--- a/Files/Mohammad_Metwally_resume.docx
+++ b/Files/Mohammad_Metwally_resume.docx
@@ -128,7 +128,7 @@
           <w:sz w:val="20"/>
           <w:szCs w:val="20"/>
         </w:rPr>
-        <w:t>3304, Sheikh Zayed Road</w:t>
+        <w:t>Rue Louis Thys 1</w:t>
       </w:r>
       <w:r>
         <w:rPr>
@@ -140,6 +140,24 @@
         <w:t>,</w:t>
       </w:r>
       <w:r>
+        <w:rPr>
+          <w:rFonts w:ascii="Calibri" w:eastAsia="Calibri" w:hAnsi="Calibri" w:cs="Calibri"/>
+          <w:color w:val="999999"/>
+          <w:sz w:val="20"/>
+          <w:szCs w:val="20"/>
+        </w:rPr>
+        <w:t>1150 Woluwe Saint Pierre</w:t>
+      </w:r>
+      <w:r>
+        <w:rPr>
+          <w:rFonts w:ascii="Calibri" w:eastAsia="Calibri" w:hAnsi="Calibri" w:cs="Calibri"/>
+          <w:color w:val="999999"/>
+          <w:sz w:val="20"/>
+          <w:szCs w:val="20"/>
+        </w:rPr>
+        <w:t>,</w:t>
+      </w:r>
+      <w:r>
         <w:t xml:space="preserve"> </w:t>
       </w:r>
       <w:r>
@@ -158,19 +176,57 @@
           <w:sz w:val="20"/>
           <w:szCs w:val="20"/>
         </w:rPr>
-        <w:t>Dubai, UAE</w:t>
+        <w:t>Brussels</w:t>
+      </w:r>
+      <w:r>
+        <w:rPr>
+          <w:rFonts w:ascii="Calibri" w:eastAsia="Calibri" w:hAnsi="Calibri" w:cs="Calibri"/>
+          <w:color w:val="999999"/>
+          <w:sz w:val="20"/>
+          <w:szCs w:val="20"/>
+        </w:rPr>
+        <w:t xml:space="preserve">, </w:t>
+      </w:r>
+      <w:r>
+        <w:rPr>
+          <w:rFonts w:ascii="Calibri" w:eastAsia="Calibri" w:hAnsi="Calibri" w:cs="Calibri"/>
+          <w:color w:val="999999"/>
+          <w:sz w:val="20"/>
+          <w:szCs w:val="20"/>
+        </w:rPr>
+        <w:t>Belgium</w:t>
       </w:r>
     </w:p>
     <w:p>
       <w:pPr>
         <w:spacing w:line="240" w:lineRule="auto"/>
+        <w:rPr>
+          <w:rFonts w:ascii="Calibri" w:eastAsia="Calibri" w:hAnsi="Calibri" w:cs="Calibri"/>
+          <w:color w:val="999999"/>
+          <w:sz w:val="20"/>
+          <w:szCs w:val="20"/>
+        </w:rPr>
+      </w:pPr>
+      <w:r>
+        <w:rPr>
+          <w:rFonts w:ascii="Calibri" w:eastAsia="Calibri" w:hAnsi="Calibri" w:cs="Calibri"/>
+          <w:b/>
+          <w:bCs/>
+          <w:color w:val="666666"/>
+          <w:sz w:val="20"/>
+          <w:szCs w:val="20"/>
+        </w:rPr>
+        <w:t>CELL</w:t>
+      </w:r>
+      <w:r>
         <w:rPr>
           <w:rFonts w:ascii="Calibri" w:eastAsia="Calibri" w:hAnsi="Calibri" w:cs="Calibri"/>
           <w:color w:val="6FA8DC"/>
           <w:sz w:val="20"/>
           <w:szCs w:val="20"/>
         </w:rPr>
-      </w:pPr>
+        <w:t xml:space="preserve"> </w:t>
+      </w:r>
       <w:r>
         <w:rPr>
           <w:rFonts w:ascii="Calibri" w:eastAsia="Calibri" w:hAnsi="Calibri" w:cs="Calibri"/>
@@ -178,7 +234,52 @@
           <w:sz w:val="20"/>
           <w:szCs w:val="20"/>
         </w:rPr>
-        <w:t>The Villas residency, Al Nakheel,</w:t>
+        <w:t>(</w:t>
+      </w:r>
+      <w:r>
+        <w:rPr>
+          <w:rFonts w:ascii="Calibri" w:eastAsia="Calibri" w:hAnsi="Calibri" w:cs="Calibri"/>
+          <w:color w:val="999999"/>
+          <w:sz w:val="20"/>
+          <w:szCs w:val="20"/>
+        </w:rPr>
+        <w:t>+</w:t>
+      </w:r>
+      <w:r>
+        <w:rPr>
+          <w:rFonts w:ascii="Calibri" w:eastAsia="Calibri" w:hAnsi="Calibri" w:cs="Calibri"/>
+          <w:color w:val="999999"/>
+          <w:sz w:val="20"/>
+          <w:szCs w:val="20"/>
+        </w:rPr>
+        <w:t>32</w:t>
+      </w:r>
+      <w:r>
+        <w:rPr>
+          <w:rFonts w:ascii="Calibri" w:eastAsia="Calibri" w:hAnsi="Calibri" w:cs="Calibri"/>
+          <w:color w:val="999999"/>
+          <w:sz w:val="20"/>
+          <w:szCs w:val="20"/>
+        </w:rPr>
+        <w:t xml:space="preserve">) </w:t>
+      </w:r>
+      <w:r>
+        <w:rPr>
+          <w:rFonts w:ascii="Calibri" w:eastAsia="Calibri" w:hAnsi="Calibri" w:cs="Calibri"/>
+          <w:color w:val="999999"/>
+          <w:sz w:val="20"/>
+          <w:szCs w:val="20"/>
+        </w:rPr>
+        <w:t>470208443</w:t>
+      </w:r>
+      <w:r>
+        <w:rPr>
+          <w:rFonts w:ascii="Calibri" w:eastAsia="Calibri" w:hAnsi="Calibri" w:cs="Calibri"/>
+          <w:color w:val="999999"/>
+          <w:sz w:val="20"/>
+          <w:szCs w:val="20"/>
+        </w:rPr>
+        <w:t xml:space="preserve"> </w:t>
       </w:r>
       <w:r>
         <w:rPr>
@@ -187,7 +288,7 @@
           <w:sz w:val="20"/>
           <w:szCs w:val="20"/>
         </w:rPr>
-        <w:t xml:space="preserve">• </w:t>
+        <w:t>•</w:t>
       </w:r>
       <w:r>
         <w:rPr>
@@ -196,7 +297,18 @@
           <w:sz w:val="20"/>
           <w:szCs w:val="20"/>
         </w:rPr>
-        <w:t>RAK, UAE</w:t>
+        <w:t xml:space="preserve"> </w:t>
+      </w:r>
+      <w:r>
+        <w:rPr>
+          <w:rFonts w:ascii="Calibri" w:eastAsia="Calibri" w:hAnsi="Calibri" w:cs="Calibri"/>
+          <w:b/>
+          <w:bCs/>
+          <w:color w:val="666666"/>
+          <w:sz w:val="20"/>
+          <w:szCs w:val="20"/>
+        </w:rPr>
+        <w:t>Work</w:t>
       </w:r>
       <w:r>
         <w:rPr>
@@ -207,36 +319,14 @@
         </w:rPr>
         <w:t xml:space="preserve"> </w:t>
       </w:r>
-    </w:p>
-    <w:p>
-      <w:pPr>
-        <w:spacing w:line="240" w:lineRule="auto"/>
+      <w:r>
         <w:rPr>
           <w:rFonts w:ascii="Calibri" w:eastAsia="Calibri" w:hAnsi="Calibri" w:cs="Calibri"/>
           <w:color w:val="999999"/>
           <w:sz w:val="20"/>
           <w:szCs w:val="20"/>
         </w:rPr>
-      </w:pPr>
-      <w:r>
-        <w:rPr>
-          <w:rFonts w:ascii="Calibri" w:eastAsia="Calibri" w:hAnsi="Calibri" w:cs="Calibri"/>
-          <w:b/>
-          <w:bCs/>
-          <w:color w:val="666666"/>
-          <w:sz w:val="20"/>
-          <w:szCs w:val="20"/>
-        </w:rPr>
-        <w:t>CELL</w:t>
-      </w:r>
-      <w:r>
-        <w:rPr>
-          <w:rFonts w:ascii="Calibri" w:eastAsia="Calibri" w:hAnsi="Calibri" w:cs="Calibri"/>
-          <w:color w:val="6FA8DC"/>
-          <w:sz w:val="20"/>
-          <w:szCs w:val="20"/>
-        </w:rPr>
-        <w:t xml:space="preserve"> </w:t>
+        <w:t>(+</w:t>
       </w:r>
       <w:r>
         <w:rPr>
@@ -245,7 +335,7 @@
           <w:sz w:val="20"/>
           <w:szCs w:val="20"/>
         </w:rPr>
-        <w:t>(</w:t>
+        <w:t>32</w:t>
       </w:r>
       <w:r>
         <w:rPr>
@@ -254,96 +344,22 @@
           <w:sz w:val="20"/>
           <w:szCs w:val="20"/>
         </w:rPr>
-        <w:t>+</w:t>
+        <w:t xml:space="preserve">) </w:t>
       </w:r>
       <w:r>
         <w:rPr>
           <w:rFonts w:ascii="Calibri" w:eastAsia="Calibri" w:hAnsi="Calibri" w:cs="Calibri"/>
           <w:color w:val="999999"/>
-          <w:sz w:val="20"/>
+          <w:sz w:val="18"/>
           <w:szCs w:val="20"/>
         </w:rPr>
-        <w:t>971</w:t>
+        <w:t>486506225</w:t>
       </w:r>
       <w:r>
         <w:rPr>
           <w:rFonts w:ascii="Calibri" w:eastAsia="Calibri" w:hAnsi="Calibri" w:cs="Calibri"/>
           <w:color w:val="999999"/>
-          <w:sz w:val="20"/>
-          <w:szCs w:val="20"/>
-        </w:rPr>
-        <w:t xml:space="preserve">) </w:t>
-      </w:r>
-      <w:r>
-        <w:rPr>
-          <w:rFonts w:ascii="Calibri" w:eastAsia="Calibri" w:hAnsi="Calibri" w:cs="Calibri"/>
-          <w:color w:val="999999"/>
-          <w:sz w:val="20"/>
-          <w:szCs w:val="20"/>
-        </w:rPr>
-        <w:t>582977502</w:t>
-      </w:r>
-      <w:r>
-        <w:rPr>
-          <w:rFonts w:ascii="Calibri" w:eastAsia="Calibri" w:hAnsi="Calibri" w:cs="Calibri"/>
-          <w:color w:val="999999"/>
-          <w:sz w:val="20"/>
-          <w:szCs w:val="20"/>
-        </w:rPr>
-        <w:t xml:space="preserve"> </w:t>
-      </w:r>
-      <w:r>
-        <w:rPr>
-          <w:rFonts w:ascii="Calibri" w:eastAsia="Calibri" w:hAnsi="Calibri" w:cs="Calibri"/>
-          <w:color w:val="6FA8DC"/>
-          <w:sz w:val="20"/>
-          <w:szCs w:val="20"/>
-        </w:rPr>
-        <w:t>•</w:t>
-      </w:r>
-      <w:r>
-        <w:rPr>
-          <w:rFonts w:ascii="Calibri" w:eastAsia="Calibri" w:hAnsi="Calibri" w:cs="Calibri"/>
-          <w:color w:val="999999"/>
-          <w:sz w:val="20"/>
-          <w:szCs w:val="20"/>
-        </w:rPr>
-        <w:t xml:space="preserve"> </w:t>
-      </w:r>
-      <w:r>
-        <w:rPr>
-          <w:rFonts w:ascii="Calibri" w:eastAsia="Calibri" w:hAnsi="Calibri" w:cs="Calibri"/>
-          <w:b/>
-          <w:bCs/>
-          <w:color w:val="666666"/>
-          <w:sz w:val="20"/>
-          <w:szCs w:val="20"/>
-        </w:rPr>
-        <w:t>Work</w:t>
-      </w:r>
-      <w:r>
-        <w:rPr>
-          <w:rFonts w:ascii="Calibri" w:eastAsia="Calibri" w:hAnsi="Calibri" w:cs="Calibri"/>
-          <w:color w:val="6FA8DC"/>
-          <w:sz w:val="20"/>
-          <w:szCs w:val="20"/>
-        </w:rPr>
-        <w:t xml:space="preserve"> </w:t>
-      </w:r>
-      <w:r>
-        <w:rPr>
-          <w:rFonts w:ascii="Calibri" w:eastAsia="Calibri" w:hAnsi="Calibri" w:cs="Calibri"/>
-          <w:color w:val="999999"/>
-          <w:sz w:val="20"/>
-          <w:szCs w:val="20"/>
-        </w:rPr>
-        <w:t>(+968) 92687983</w:t>
-      </w:r>
-      <w:r>
-        <w:rPr>
-          <w:rFonts w:ascii="Calibri" w:eastAsia="Calibri" w:hAnsi="Calibri" w:cs="Calibri"/>
-          <w:color w:val="999999"/>
-          <w:sz w:val="20"/>
+          <w:sz w:val="18"/>
           <w:szCs w:val="20"/>
         </w:rPr>
         <w:t xml:space="preserve"> </w:t>
@@ -692,17 +708,35 @@
           <w:sz w:val="24"/>
           <w:szCs w:val="24"/>
         </w:rPr>
-        <w:t xml:space="preserve">11+ year in </w:t>
-      </w:r>
-      <w:r>
-        <w:rPr>
-          <w:rFonts w:ascii="Calibri" w:eastAsia="Calibri" w:hAnsi="Calibri" w:cs="Calibri"/>
-          <w:b/>
-          <w:bCs/>
+        <w:t>1</w:t>
+      </w:r>
+      <w:r>
+        <w:rPr>
+          <w:rFonts w:ascii="Calibri" w:eastAsia="Calibri" w:hAnsi="Calibri" w:cs="Calibri"/>
           <w:color w:val="666666"/>
           <w:sz w:val="24"/>
           <w:szCs w:val="24"/>
         </w:rPr>
+        <w:t>3</w:t>
+      </w:r>
+      <w:r>
+        <w:rPr>
+          <w:rFonts w:ascii="Calibri" w:eastAsia="Calibri" w:hAnsi="Calibri" w:cs="Calibri"/>
+          <w:color w:val="666666"/>
+          <w:sz w:val="24"/>
+          <w:szCs w:val="24"/>
+        </w:rPr>
+        <w:t xml:space="preserve">+ year in </w:t>
+      </w:r>
+      <w:r>
+        <w:rPr>
+          <w:rFonts w:ascii="Calibri" w:eastAsia="Calibri" w:hAnsi="Calibri" w:cs="Calibri"/>
+          <w:b/>
+          <w:bCs/>
+          <w:color w:val="666666"/>
+          <w:sz w:val="24"/>
+          <w:szCs w:val="24"/>
+        </w:rPr>
         <w:t>S</w:t>
       </w:r>
       <w:r>
@@ -1065,7 +1099,7 @@
           <w:sz w:val="24"/>
           <w:szCs w:val="24"/>
         </w:rPr>
-        <w:t xml:space="preserve"> defining IT strategy, IT planning</w:t>
+        <w:t>defining IT strategy, IT planning</w:t>
       </w:r>
       <w:r>
         <w:rPr>
@@ -1537,6 +1571,90 @@
           <w:lang w:eastAsia="ar-SA"/>
         </w:rPr>
         <w:t>Ajman Customs</w:t>
+      </w:r>
+      <w:r>
+        <w:rPr>
+          <w:rFonts w:ascii="Calibri" w:eastAsia="Times New Roman" w:hAnsi="Calibri"/>
+          <w:b/>
+          <w:bCs/>
+          <w:color w:val="1F497D" w:themeColor="text2"/>
+          <w:sz w:val="24"/>
+          <w:szCs w:val="24"/>
+          <w:lang w:eastAsia="ar-SA"/>
+        </w:rPr>
+        <w:t xml:space="preserve">, Meeras Group </w:t>
+      </w:r>
+      <w:r>
+        <w:rPr>
+          <w:rFonts w:ascii="Calibri" w:eastAsia="Calibri" w:hAnsi="Calibri" w:cs="Calibri"/>
+          <w:color w:val="666666"/>
+          <w:sz w:val="24"/>
+          <w:szCs w:val="24"/>
+        </w:rPr>
+        <w:t xml:space="preserve">UAE, </w:t>
+      </w:r>
+      <w:r>
+        <w:rPr>
+          <w:rFonts w:ascii="Calibri" w:eastAsia="Times New Roman" w:hAnsi="Calibri"/>
+          <w:b/>
+          <w:bCs/>
+          <w:color w:val="1F497D" w:themeColor="text2"/>
+          <w:sz w:val="24"/>
+          <w:szCs w:val="24"/>
+          <w:lang w:eastAsia="ar-SA"/>
+        </w:rPr>
+        <w:t>DEWA</w:t>
+      </w:r>
+      <w:r>
+        <w:rPr>
+          <w:rFonts w:ascii="Calibri" w:eastAsia="Times New Roman" w:hAnsi="Calibri"/>
+          <w:b/>
+          <w:bCs/>
+          <w:color w:val="1F497D" w:themeColor="text2"/>
+          <w:sz w:val="24"/>
+          <w:szCs w:val="24"/>
+          <w:lang w:eastAsia="ar-SA"/>
+        </w:rPr>
+        <w:t xml:space="preserve"> </w:t>
+      </w:r>
+      <w:r>
+        <w:rPr>
+          <w:rFonts w:ascii="Calibri" w:eastAsia="Calibri" w:hAnsi="Calibri" w:cs="Calibri"/>
+          <w:color w:val="666666"/>
+          <w:sz w:val="24"/>
+          <w:szCs w:val="24"/>
+        </w:rPr>
+        <w:t>UAE</w:t>
+      </w:r>
+      <w:r>
+        <w:rPr>
+          <w:rFonts w:ascii="Calibri" w:eastAsia="Calibri" w:hAnsi="Calibri" w:cs="Calibri"/>
+          <w:color w:val="666666"/>
+          <w:sz w:val="24"/>
+          <w:szCs w:val="24"/>
+        </w:rPr>
+        <w:t xml:space="preserve">, </w:t>
+      </w:r>
+      <w:r>
+        <w:rPr>
+          <w:rFonts w:ascii="Calibri" w:eastAsia="Times New Roman" w:hAnsi="Calibri"/>
+          <w:b/>
+          <w:bCs/>
+          <w:color w:val="1F497D" w:themeColor="text2"/>
+          <w:sz w:val="24"/>
+          <w:szCs w:val="24"/>
+          <w:lang w:eastAsia="ar-SA"/>
+        </w:rPr>
+        <w:t>Smart Dubai</w:t>
+      </w:r>
+      <w:r>
+        <w:rPr>
+          <w:rFonts w:ascii="Calibri" w:eastAsia="Calibri" w:hAnsi="Calibri" w:cs="Calibri"/>
+          <w:color w:val="666666"/>
+          <w:sz w:val="24"/>
+          <w:szCs w:val="24"/>
+        </w:rPr>
+        <w:t xml:space="preserve"> UAE</w:t>
       </w:r>
       <w:r>
         <w:rPr>
@@ -2370,7 +2488,7 @@
                 <w:sz w:val="20"/>
                 <w:szCs w:val="20"/>
               </w:rPr>
-              <w:t>Design Patterns (GoF) (11</w:t>
+              <w:t>Design Patterns (GoF) (1</w:t>
             </w:r>
             <w:r>
               <w:rPr>
@@ -2379,7 +2497,7 @@
                 <w:sz w:val="20"/>
                 <w:szCs w:val="20"/>
               </w:rPr>
-              <w:t>+)</w:t>
+              <w:t>3</w:t>
             </w:r>
             <w:r>
               <w:rPr>
@@ -2388,7 +2506,7 @@
                 <w:sz w:val="20"/>
                 <w:szCs w:val="20"/>
               </w:rPr>
-              <w:t>, SOLID (7+)</w:t>
+              <w:t>+)</w:t>
             </w:r>
             <w:r>
               <w:rPr>
@@ -2397,7 +2515,7 @@
                 <w:sz w:val="20"/>
                 <w:szCs w:val="20"/>
               </w:rPr>
-              <w:t xml:space="preserve"> , TMForum</w:t>
+              <w:t>, SOLID (7+)</w:t>
             </w:r>
             <w:r>
               <w:rPr>
@@ -2406,7 +2524,7 @@
                 <w:sz w:val="20"/>
                 <w:szCs w:val="20"/>
               </w:rPr>
-              <w:t xml:space="preserve"> (eTOM, TAM, SID)</w:t>
+              <w:t xml:space="preserve"> , TMForum</w:t>
             </w:r>
             <w:r>
               <w:rPr>
@@ -2415,7 +2533,7 @@
                 <w:sz w:val="20"/>
                 <w:szCs w:val="20"/>
               </w:rPr>
-              <w:t xml:space="preserve"> (</w:t>
+              <w:t xml:space="preserve"> (eTOM, TAM, SID)</w:t>
             </w:r>
             <w:r>
               <w:rPr>
@@ -2424,7 +2542,7 @@
                 <w:sz w:val="20"/>
                 <w:szCs w:val="20"/>
               </w:rPr>
-              <w:t>4</w:t>
+              <w:t xml:space="preserve"> (</w:t>
             </w:r>
             <w:r>
               <w:rPr>
@@ -2433,7 +2551,7 @@
                 <w:sz w:val="20"/>
                 <w:szCs w:val="20"/>
               </w:rPr>
-              <w:t>+), SOA (</w:t>
+              <w:t>4</w:t>
             </w:r>
             <w:r>
               <w:rPr>
@@ -2442,7 +2560,7 @@
                 <w:sz w:val="20"/>
                 <w:szCs w:val="20"/>
               </w:rPr>
-              <w:t>9</w:t>
+              <w:t>+), SOA (</w:t>
             </w:r>
             <w:r>
               <w:rPr>
@@ -2451,7 +2569,7 @@
                 <w:sz w:val="20"/>
                 <w:szCs w:val="20"/>
               </w:rPr>
-              <w:t>+), MVC (</w:t>
+              <w:t>9</w:t>
             </w:r>
             <w:r>
               <w:rPr>
@@ -2460,7 +2578,25 @@
                 <w:sz w:val="20"/>
                 <w:szCs w:val="20"/>
               </w:rPr>
-              <w:t>11</w:t>
+              <w:t>+), MVC (</w:t>
+            </w:r>
+            <w:r>
+              <w:rPr>
+                <w:rFonts w:ascii="Calibri" w:hAnsi="Calibri"/>
+                <w:color w:val="535353"/>
+                <w:sz w:val="20"/>
+                <w:szCs w:val="20"/>
+              </w:rPr>
+              <w:t>1</w:t>
+            </w:r>
+            <w:r>
+              <w:rPr>
+                <w:rFonts w:ascii="Calibri" w:hAnsi="Calibri"/>
+                <w:color w:val="535353"/>
+                <w:sz w:val="20"/>
+                <w:szCs w:val="20"/>
+              </w:rPr>
+              <w:t>3</w:t>
             </w:r>
             <w:r>
               <w:rPr>
@@ -2588,8 +2724,10 @@
                 <w:sz w:val="20"/>
                 <w:szCs w:val="20"/>
               </w:rPr>
-              <w:t>1</w:t>
+              <w:t>3</w:t>
             </w:r>
+            <w:bookmarkStart w:id="0" w:name="_GoBack"/>
+            <w:bookmarkEnd w:id="0"/>
             <w:r>
               <w:rPr>
                 <w:rFonts w:ascii="Calibri" w:hAnsi="Calibri"/>
@@ -2606,7 +2744,7 @@
                 <w:sz w:val="20"/>
                 <w:szCs w:val="20"/>
               </w:rPr>
-              <w:t>1</w:t>
+              <w:t>3</w:t>
             </w:r>
             <w:r>
               <w:rPr>
@@ -2922,7 +3060,7 @@
                 <w:sz w:val="20"/>
                 <w:szCs w:val="20"/>
               </w:rPr>
-              <w:t xml:space="preserve">+), Apache AXIS (8+), </w:t>
+              <w:t>+),</w:t>
             </w:r>
             <w:r>
               <w:rPr>
@@ -2931,7 +3069,7 @@
                 <w:sz w:val="20"/>
                 <w:szCs w:val="20"/>
               </w:rPr>
-              <w:t>JBOSS</w:t>
+              <w:t xml:space="preserve"> O</w:t>
             </w:r>
             <w:r>
               <w:rPr>
@@ -2940,7 +3078,7 @@
                 <w:sz w:val="20"/>
                 <w:szCs w:val="20"/>
               </w:rPr>
-              <w:t xml:space="preserve"> </w:t>
+              <w:t>penshift container Platform</w:t>
             </w:r>
             <w:r>
               <w:rPr>
@@ -2949,7 +3087,7 @@
                 <w:sz w:val="20"/>
                 <w:szCs w:val="20"/>
               </w:rPr>
-              <w:t>FUSE</w:t>
+              <w:t xml:space="preserve"> (</w:t>
             </w:r>
             <w:r>
               <w:rPr>
@@ -2958,7 +3096,7 @@
                 <w:sz w:val="20"/>
                 <w:szCs w:val="20"/>
               </w:rPr>
-              <w:t xml:space="preserve"> (</w:t>
+              <w:t>2</w:t>
             </w:r>
             <w:r>
               <w:rPr>
@@ -2967,7 +3105,7 @@
                 <w:sz w:val="20"/>
                 <w:szCs w:val="20"/>
               </w:rPr>
-              <w:t>4</w:t>
+              <w:t>+),</w:t>
             </w:r>
             <w:r>
               <w:rPr>
@@ -2976,7 +3114,7 @@
                 <w:sz w:val="20"/>
                 <w:szCs w:val="20"/>
               </w:rPr>
-              <w:t>+), JDrools (</w:t>
+              <w:t xml:space="preserve"> Apache AXIS (8+), </w:t>
             </w:r>
             <w:r>
               <w:rPr>
@@ -2985,7 +3123,7 @@
                 <w:sz w:val="20"/>
                 <w:szCs w:val="20"/>
               </w:rPr>
-              <w:t>4</w:t>
+              <w:t>JBOSS</w:t>
             </w:r>
             <w:r>
               <w:rPr>
@@ -2994,7 +3132,7 @@
                 <w:sz w:val="20"/>
                 <w:szCs w:val="20"/>
               </w:rPr>
-              <w:t>+), JBPM (</w:t>
+              <w:t xml:space="preserve"> </w:t>
             </w:r>
             <w:r>
               <w:rPr>
@@ -3003,7 +3141,7 @@
                 <w:sz w:val="20"/>
                 <w:szCs w:val="20"/>
               </w:rPr>
-              <w:t>3</w:t>
+              <w:t>FUSE</w:t>
             </w:r>
             <w:r>
               <w:rPr>
@@ -3012,7 +3150,7 @@
                 <w:sz w:val="20"/>
                 <w:szCs w:val="20"/>
               </w:rPr>
-              <w:t>+)</w:t>
+              <w:t xml:space="preserve"> (</w:t>
             </w:r>
             <w:r>
               <w:rPr>
@@ -3021,7 +3159,79 @@
                 <w:sz w:val="20"/>
                 <w:szCs w:val="20"/>
               </w:rPr>
-              <w:t>, IBM Integration Bus (1+), IBM MQ (1+)</w:t>
+              <w:t>6</w:t>
+            </w:r>
+            <w:r>
+              <w:rPr>
+                <w:rFonts w:ascii="Calibri" w:hAnsi="Calibri"/>
+                <w:color w:val="535353"/>
+                <w:sz w:val="20"/>
+                <w:szCs w:val="20"/>
+              </w:rPr>
+              <w:t>+), JDrools (</w:t>
+            </w:r>
+            <w:r>
+              <w:rPr>
+                <w:rFonts w:ascii="Calibri" w:hAnsi="Calibri"/>
+                <w:color w:val="535353"/>
+                <w:sz w:val="20"/>
+                <w:szCs w:val="20"/>
+              </w:rPr>
+              <w:t>5</w:t>
+            </w:r>
+            <w:r>
+              <w:rPr>
+                <w:rFonts w:ascii="Calibri" w:hAnsi="Calibri"/>
+                <w:color w:val="535353"/>
+                <w:sz w:val="20"/>
+                <w:szCs w:val="20"/>
+              </w:rPr>
+              <w:t>+), JBPM (</w:t>
+            </w:r>
+            <w:r>
+              <w:rPr>
+                <w:rFonts w:ascii="Calibri" w:hAnsi="Calibri"/>
+                <w:color w:val="535353"/>
+                <w:sz w:val="20"/>
+                <w:szCs w:val="20"/>
+              </w:rPr>
+              <w:t>4</w:t>
+            </w:r>
+            <w:r>
+              <w:rPr>
+                <w:rFonts w:ascii="Calibri" w:hAnsi="Calibri"/>
+                <w:color w:val="535353"/>
+                <w:sz w:val="20"/>
+                <w:szCs w:val="20"/>
+              </w:rPr>
+              <w:t>+)</w:t>
+            </w:r>
+            <w:r>
+              <w:rPr>
+                <w:rFonts w:ascii="Calibri" w:hAnsi="Calibri"/>
+                <w:color w:val="535353"/>
+                <w:sz w:val="20"/>
+                <w:szCs w:val="20"/>
+              </w:rPr>
+              <w:t>,</w:t>
+            </w:r>
+            <w:r>
+              <w:rPr>
+                <w:rFonts w:ascii="Calibri" w:hAnsi="Calibri"/>
+                <w:color w:val="535353"/>
+                <w:sz w:val="20"/>
+                <w:szCs w:val="20"/>
+              </w:rPr>
+              <w:t xml:space="preserve"> WSO2 Api manager (5+), 3Scale API manager(2+), </w:t>
+            </w:r>
+            <w:r>
+              <w:rPr>
+                <w:rFonts w:ascii="Calibri" w:hAnsi="Calibri"/>
+                <w:color w:val="535353"/>
+                <w:sz w:val="20"/>
+                <w:szCs w:val="20"/>
+              </w:rPr>
+              <w:t xml:space="preserve"> IBM Integration Bus (1+), IBM MQ (1+)</w:t>
             </w:r>
             <w:r>
               <w:rPr>
@@ -3658,6 +3868,15 @@
                 <w:sz w:val="20"/>
                 <w:szCs w:val="20"/>
               </w:rPr>
+              <w:t xml:space="preserve">, CISCO Call Center/integration (1+, Avaya Call center/integration (1+), Circuits call center/integration (1+) </w:t>
+            </w:r>
+            <w:r>
+              <w:rPr>
+                <w:rFonts w:ascii="Calibri" w:hAnsi="Calibri"/>
+                <w:color w:val="535353"/>
+                <w:sz w:val="20"/>
+                <w:szCs w:val="20"/>
+              </w:rPr>
               <w:t xml:space="preserve">, JIRA, CRM “TABS”(3+), </w:t>
             </w:r>
             <w:r>
@@ -4142,6 +4361,22 @@
       <w:pPr>
         <w:spacing w:line="360" w:lineRule="auto"/>
         <w:rPr>
+          <w:noProof/>
+        </w:rPr>
+      </w:pPr>
+    </w:p>
+    <w:p>
+      <w:pPr>
+        <w:spacing w:line="360" w:lineRule="auto"/>
+        <w:rPr>
+          <w:noProof/>
+        </w:rPr>
+      </w:pPr>
+    </w:p>
+    <w:p>
+      <w:pPr>
+        <w:spacing w:line="360" w:lineRule="auto"/>
+        <w:rPr>
           <w:rFonts w:ascii="Calibri" w:eastAsia="Calibri" w:hAnsi="Calibri" w:cs="Calibri"/>
           <w:color w:val="444444"/>
           <w:sz w:val="24"/>
@@ -4152,6 +4387,7 @@
         <w:rPr>
           <w:noProof/>
         </w:rPr>
+        <w:lastRenderedPageBreak/>
         <w:drawing>
           <wp:inline distT="0" distB="0" distL="0" distR="0" wp14:anchorId="4FE30CD4" wp14:editId="546FF635">
             <wp:extent cx="5581650" cy="19050"/>
@@ -4202,7 +4438,7 @@
     <w:p>
       <w:pPr>
         <w:spacing w:line="240" w:lineRule="auto"/>
-        <w:ind w:left="1620" w:hanging="1620"/>
+        <w:ind w:left="1204" w:hanging="1204"/>
         <w:rPr>
           <w:rFonts w:ascii="Calibri" w:eastAsia="Calibri" w:hAnsi="Calibri" w:cs="Calibri"/>
           <w:color w:val="3D85C6"/>
@@ -4232,7 +4468,6 @@
     <w:p>
       <w:pPr>
         <w:spacing w:line="240" w:lineRule="auto"/>
-        <w:ind w:left="1620" w:hanging="1620"/>
         <w:rPr>
           <w:rFonts w:ascii="Calibri" w:eastAsia="Calibri" w:hAnsi="Calibri" w:cs="Calibri"/>
           <w:color w:val="3D85C6"/>
@@ -4243,21 +4478,75 @@
       <w:r>
         <w:rPr>
           <w:rFonts w:ascii="Calibri" w:eastAsia="Calibri" w:hAnsi="Calibri" w:cs="Calibri"/>
+          <w:noProof/>
           <w:color w:val="3D85C6"/>
           <w:sz w:val="24"/>
           <w:szCs w:val="24"/>
         </w:rPr>
-        <w:lastRenderedPageBreak/>
-        <w:tab/>
-      </w:r>
-      <w:r>
-        <w:rPr>
-          <w:rFonts w:ascii="Calibri" w:eastAsia="Calibri" w:hAnsi="Calibri" w:cs="Calibri"/>
-          <w:color w:val="3D85C6"/>
-          <w:sz w:val="24"/>
-          <w:szCs w:val="24"/>
-        </w:rPr>
-        <w:tab/>
+        <w:drawing>
+          <wp:anchor distT="0" distB="0" distL="114300" distR="114300" simplePos="0" relativeHeight="251657728" behindDoc="0" locked="0" layoutInCell="1" allowOverlap="1">
+            <wp:simplePos x="0" y="0"/>
+            <wp:positionH relativeFrom="column">
+              <wp:posOffset>273050</wp:posOffset>
+            </wp:positionH>
+            <wp:positionV relativeFrom="paragraph">
+              <wp:posOffset>201930</wp:posOffset>
+            </wp:positionV>
+            <wp:extent cx="1423670" cy="361950"/>
+            <wp:effectExtent l="0" t="0" r="5080" b="0"/>
+            <wp:wrapThrough wrapText="bothSides">
+              <wp:wrapPolygon edited="0">
+                <wp:start x="0" y="0"/>
+                <wp:lineTo x="0" y="20463"/>
+                <wp:lineTo x="21388" y="20463"/>
+                <wp:lineTo x="21388" y="0"/>
+                <wp:lineTo x="0" y="0"/>
+              </wp:wrapPolygon>
+            </wp:wrapThrough>
+            <wp:docPr id="27" name="Picture 27"/>
+            <wp:cNvGraphicFramePr>
+              <a:graphicFrameLocks xmlns:a="http://schemas.openxmlformats.org/drawingml/2006/main" noChangeAspect="1"/>
+            </wp:cNvGraphicFramePr>
+            <a:graphic xmlns:a="http://schemas.openxmlformats.org/drawingml/2006/main">
+              <a:graphicData uri="http://schemas.openxmlformats.org/drawingml/2006/picture">
+                <pic:pic xmlns:pic="http://schemas.openxmlformats.org/drawingml/2006/picture">
+                  <pic:nvPicPr>
+                    <pic:cNvPr id="0" name="Picture 4"/>
+                    <pic:cNvPicPr>
+                      <a:picLocks noChangeAspect="1" noChangeArrowheads="1"/>
+                    </pic:cNvPicPr>
+                  </pic:nvPicPr>
+                  <pic:blipFill>
+                    <a:blip r:embed="rId13">
+                      <a:extLst>
+                        <a:ext uri="{28A0092B-C50C-407E-A947-70E740481C1C}">
+                          <a14:useLocalDpi xmlns:a14="http://schemas.microsoft.com/office/drawing/2010/main" val="0"/>
+                        </a:ext>
+                      </a:extLst>
+                    </a:blip>
+                    <a:srcRect/>
+                    <a:stretch>
+                      <a:fillRect/>
+                    </a:stretch>
+                  </pic:blipFill>
+                  <pic:spPr bwMode="auto">
+                    <a:xfrm>
+                      <a:off x="0" y="0"/>
+                      <a:ext cx="1423670" cy="361950"/>
+                    </a:xfrm>
+                    <a:prstGeom prst="rect">
+                      <a:avLst/>
+                    </a:prstGeom>
+                    <a:noFill/>
+                    <a:ln>
+                      <a:noFill/>
+                    </a:ln>
+                  </pic:spPr>
+                </pic:pic>
+              </a:graphicData>
+            </a:graphic>
+          </wp:anchor>
+        </w:drawing>
       </w:r>
       <w:r>
         <w:rPr>
@@ -4269,10 +4558,10 @@
         </w:rPr>
         <w:drawing>
           <wp:inline distT="0" distB="0" distL="0" distR="0" wp14:anchorId="66453D3F" wp14:editId="094B8C9B">
-            <wp:extent cx="685800" cy="600075"/>
-            <wp:effectExtent l="19050" t="0" r="0" b="0"/>
+            <wp:extent cx="641350" cy="561181"/>
+            <wp:effectExtent l="0" t="0" r="6350" b="0"/>
             <wp:docPr id="7" name="Picture 1" descr="C:\Users\m00309430\Desktop\BDM-badge.jpg">
-              <a:hlinkClick xmlns:a="http://schemas.openxmlformats.org/drawingml/2006/main" r:id="rId13"/>
+              <a:hlinkClick xmlns:a="http://schemas.openxmlformats.org/drawingml/2006/main" r:id="rId14"/>
             </wp:docPr>
             <wp:cNvGraphicFramePr>
               <a:graphicFrameLocks xmlns:a="http://schemas.openxmlformats.org/drawingml/2006/main" noChangeAspect="1"/>
@@ -4287,7 +4576,7 @@
                     </pic:cNvPicPr>
                   </pic:nvPicPr>
                   <pic:blipFill>
-                    <a:blip r:embed="rId14" cstate="print"/>
+                    <a:blip r:embed="rId15" cstate="print"/>
                     <a:srcRect/>
                     <a:stretch>
                       <a:fillRect/>
@@ -4296,7 +4585,7 @@
                   <pic:spPr bwMode="auto">
                     <a:xfrm>
                       <a:off x="0" y="0"/>
-                      <a:ext cx="685800" cy="600075"/>
+                      <a:ext cx="642774" cy="562427"/>
                     </a:xfrm>
                     <a:prstGeom prst="rect">
                       <a:avLst/>
@@ -4325,8 +4614,8 @@
         </w:rPr>
         <w:drawing>
           <wp:inline distT="0" distB="0" distL="0" distR="0" wp14:anchorId="325DCD4F" wp14:editId="539A0F9D">
-            <wp:extent cx="1504950" cy="572907"/>
-            <wp:effectExtent l="0" t="0" r="0" b="0"/>
+            <wp:extent cx="1377590" cy="524423"/>
+            <wp:effectExtent l="0" t="0" r="0" b="9525"/>
             <wp:docPr id="11" name="Picture 11" descr="D:\Metwally\GitHub\mmetwally.com\mmetwally.com\images\OpenGroup_Logo.jpg"/>
             <wp:cNvGraphicFramePr>
               <a:graphicFrameLocks xmlns:a="http://schemas.openxmlformats.org/drawingml/2006/main" noChangeAspect="1"/>
@@ -4341,7 +4630,7 @@
                     </pic:cNvPicPr>
                   </pic:nvPicPr>
                   <pic:blipFill>
-                    <a:blip r:embed="rId15" cstate="print">
+                    <a:blip r:embed="rId16" cstate="print">
                       <a:extLst>
                         <a:ext uri="{28A0092B-C50C-407E-A947-70E740481C1C}">
                           <a14:useLocalDpi xmlns:a14="http://schemas.microsoft.com/office/drawing/2010/main" val="0"/>
@@ -4356,7 +4645,7 @@
                   <pic:spPr bwMode="auto">
                     <a:xfrm>
                       <a:off x="0" y="0"/>
-                      <a:ext cx="1535910" cy="584693"/>
+                      <a:ext cx="1418444" cy="539975"/>
                     </a:xfrm>
                     <a:prstGeom prst="rect">
                       <a:avLst/>
@@ -4394,7 +4683,7 @@
                     </pic:cNvPicPr>
                   </pic:nvPicPr>
                   <pic:blipFill>
-                    <a:blip r:embed="rId16">
+                    <a:blip r:embed="rId17">
                       <a:extLst>
                         <a:ext uri="{28A0092B-C50C-407E-A947-70E740481C1C}">
                           <a14:useLocalDpi xmlns:a14="http://schemas.microsoft.com/office/drawing/2010/main" val="0"/>
@@ -4425,6 +4714,141 @@
           </wp:inline>
         </w:drawing>
       </w:r>
+      <w:r>
+        <w:rPr>
+          <w:rFonts w:ascii="Calibri" w:eastAsia="Calibri" w:hAnsi="Calibri" w:cs="Calibri"/>
+          <w:noProof/>
+          <w:color w:val="3D85C6"/>
+          <w:sz w:val="24"/>
+          <w:szCs w:val="24"/>
+        </w:rPr>
+        <w:drawing>
+          <wp:inline distT="0" distB="0" distL="0" distR="0">
+            <wp:extent cx="1128008" cy="425314"/>
+            <wp:effectExtent l="0" t="0" r="0" b="0"/>
+            <wp:docPr id="13" name="Picture 13"/>
+            <wp:cNvGraphicFramePr>
+              <a:graphicFrameLocks xmlns:a="http://schemas.openxmlformats.org/drawingml/2006/main" noChangeAspect="1"/>
+            </wp:cNvGraphicFramePr>
+            <a:graphic xmlns:a="http://schemas.openxmlformats.org/drawingml/2006/main">
+              <a:graphicData uri="http://schemas.openxmlformats.org/drawingml/2006/picture">
+                <pic:pic xmlns:pic="http://schemas.openxmlformats.org/drawingml/2006/picture">
+                  <pic:nvPicPr>
+                    <pic:cNvPr id="0" name="Picture 1"/>
+                    <pic:cNvPicPr>
+                      <a:picLocks noChangeAspect="1" noChangeArrowheads="1"/>
+                    </pic:cNvPicPr>
+                  </pic:nvPicPr>
+                  <pic:blipFill>
+                    <a:blip r:embed="rId18" cstate="print">
+                      <a:extLst>
+                        <a:ext uri="{28A0092B-C50C-407E-A947-70E740481C1C}">
+                          <a14:useLocalDpi xmlns:a14="http://schemas.microsoft.com/office/drawing/2010/main" val="0"/>
+                        </a:ext>
+                      </a:extLst>
+                    </a:blip>
+                    <a:srcRect/>
+                    <a:stretch>
+                      <a:fillRect/>
+                    </a:stretch>
+                  </pic:blipFill>
+                  <pic:spPr bwMode="auto">
+                    <a:xfrm>
+                      <a:off x="0" y="0"/>
+                      <a:ext cx="1152384" cy="434505"/>
+                    </a:xfrm>
+                    <a:prstGeom prst="rect">
+                      <a:avLst/>
+                    </a:prstGeom>
+                    <a:noFill/>
+                    <a:ln>
+                      <a:noFill/>
+                    </a:ln>
+                  </pic:spPr>
+                </pic:pic>
+              </a:graphicData>
+            </a:graphic>
+          </wp:inline>
+        </w:drawing>
+      </w:r>
+      <w:r>
+        <w:rPr>
+          <w:rFonts w:ascii="Calibri" w:eastAsia="Calibri" w:hAnsi="Calibri" w:cs="Calibri"/>
+          <w:color w:val="3D85C6"/>
+          <w:sz w:val="24"/>
+          <w:szCs w:val="24"/>
+        </w:rPr>
+        <w:t xml:space="preserve">  </w:t>
+      </w:r>
+      <w:r>
+        <w:rPr>
+          <w:rFonts w:ascii="Calibri" w:eastAsia="Calibri" w:hAnsi="Calibri" w:cs="Calibri"/>
+          <w:noProof/>
+          <w:color w:val="3D85C6"/>
+          <w:sz w:val="24"/>
+          <w:szCs w:val="24"/>
+        </w:rPr>
+        <w:drawing>
+          <wp:inline distT="0" distB="0" distL="0" distR="0">
+            <wp:extent cx="1288733" cy="428625"/>
+            <wp:effectExtent l="0" t="0" r="6985" b="0"/>
+            <wp:docPr id="23" name="Picture 23"/>
+            <wp:cNvGraphicFramePr>
+              <a:graphicFrameLocks xmlns:a="http://schemas.openxmlformats.org/drawingml/2006/main" noChangeAspect="1"/>
+            </wp:cNvGraphicFramePr>
+            <a:graphic xmlns:a="http://schemas.openxmlformats.org/drawingml/2006/main">
+              <a:graphicData uri="http://schemas.openxmlformats.org/drawingml/2006/picture">
+                <pic:pic xmlns:pic="http://schemas.openxmlformats.org/drawingml/2006/picture">
+                  <pic:nvPicPr>
+                    <pic:cNvPr id="0" name="Picture 1"/>
+                    <pic:cNvPicPr>
+                      <a:picLocks noChangeAspect="1" noChangeArrowheads="1"/>
+                    </pic:cNvPicPr>
+                  </pic:nvPicPr>
+                  <pic:blipFill>
+                    <a:blip r:embed="rId19" cstate="print">
+                      <a:extLst>
+                        <a:ext uri="{28A0092B-C50C-407E-A947-70E740481C1C}">
+                          <a14:useLocalDpi xmlns:a14="http://schemas.microsoft.com/office/drawing/2010/main" val="0"/>
+                        </a:ext>
+                      </a:extLst>
+                    </a:blip>
+                    <a:srcRect/>
+                    <a:stretch>
+                      <a:fillRect/>
+                    </a:stretch>
+                  </pic:blipFill>
+                  <pic:spPr bwMode="auto">
+                    <a:xfrm>
+                      <a:off x="0" y="0"/>
+                      <a:ext cx="1316104" cy="437728"/>
+                    </a:xfrm>
+                    <a:prstGeom prst="rect">
+                      <a:avLst/>
+                    </a:prstGeom>
+                    <a:noFill/>
+                    <a:ln>
+                      <a:noFill/>
+                    </a:ln>
+                  </pic:spPr>
+                </pic:pic>
+              </a:graphicData>
+            </a:graphic>
+          </wp:inline>
+        </w:drawing>
+      </w:r>
+    </w:p>
+    <w:p>
+      <w:pPr>
+        <w:spacing w:line="240" w:lineRule="auto"/>
+        <w:ind w:left="426" w:hanging="10"/>
+        <w:rPr>
+          <w:rFonts w:ascii="Calibri" w:eastAsia="Calibri" w:hAnsi="Calibri" w:cs="Calibri"/>
+          <w:color w:val="3D85C6"/>
+          <w:sz w:val="24"/>
+          <w:szCs w:val="24"/>
+        </w:rPr>
+      </w:pPr>
     </w:p>
     <w:p>
       <w:pPr>
@@ -4511,15 +4935,15 @@
           <w:color w:val="auto"/>
           <w:lang w:eastAsia="ar-SA"/>
         </w:rPr>
-        <w:t xml:space="preserve"> (scrum.org)</w:t>
-      </w:r>
-      <w:r>
-        <w:rPr>
-          <w:rFonts w:ascii="Calibri" w:eastAsia="Times New Roman" w:hAnsi="Calibri"/>
-          <w:color w:val="auto"/>
-          <w:lang w:eastAsia="ar-SA"/>
-        </w:rPr>
-        <w:t xml:space="preserve"> certified</w:t>
+        <w:t xml:space="preserve"> </w:t>
+      </w:r>
+      <w:r>
+        <w:rPr>
+          <w:rFonts w:ascii="Calibri" w:eastAsia="Times New Roman" w:hAnsi="Calibri"/>
+          <w:color w:val="auto"/>
+          <w:lang w:eastAsia="ar-SA"/>
+        </w:rPr>
+        <w:t>certified</w:t>
       </w:r>
     </w:p>
     <w:p>
@@ -4538,10 +4962,12 @@
       <w:r>
         <w:rPr>
           <w:rFonts w:ascii="Calibri" w:eastAsia="Times New Roman" w:hAnsi="Calibri"/>
-          <w:color w:val="auto"/>
-          <w:lang w:eastAsia="ar-SA"/>
-        </w:rPr>
-        <w:t xml:space="preserve">Frameworx Foundation level Knowledge </w:t>
+          <w:b/>
+          <w:bCs/>
+          <w:color w:val="auto"/>
+          <w:lang w:eastAsia="ar-SA"/>
+        </w:rPr>
+        <w:t xml:space="preserve">AWS Solution Architecture Associate </w:t>
       </w:r>
       <w:r>
         <w:rPr>
@@ -4571,25 +4997,7 @@
           <w:color w:val="auto"/>
           <w:lang w:eastAsia="ar-SA"/>
         </w:rPr>
-        <w:t>Business process framework (</w:t>
-      </w:r>
-      <w:r>
-        <w:rPr>
-          <w:rFonts w:ascii="Calibri" w:eastAsia="Times New Roman" w:hAnsi="Calibri"/>
-          <w:b/>
-          <w:bCs/>
-          <w:color w:val="auto"/>
-          <w:lang w:eastAsia="ar-SA"/>
-        </w:rPr>
-        <w:t>ETOM</w:t>
-      </w:r>
-      <w:r>
-        <w:rPr>
-          <w:rFonts w:ascii="Calibri" w:eastAsia="Times New Roman" w:hAnsi="Calibri"/>
-          <w:color w:val="auto"/>
-          <w:lang w:eastAsia="ar-SA"/>
-        </w:rPr>
-        <w:t xml:space="preserve">)  Foundation level Knowledge </w:t>
+        <w:t xml:space="preserve">Frameworx Foundation level Knowledge </w:t>
       </w:r>
       <w:r>
         <w:rPr>
@@ -4619,17 +5027,17 @@
           <w:color w:val="auto"/>
           <w:lang w:eastAsia="ar-SA"/>
         </w:rPr>
-        <w:t>Information framework (</w:t>
-      </w:r>
-      <w:r>
-        <w:rPr>
-          <w:rFonts w:ascii="Calibri" w:eastAsia="Times New Roman" w:hAnsi="Calibri"/>
-          <w:b/>
-          <w:bCs/>
-          <w:color w:val="auto"/>
-          <w:lang w:eastAsia="ar-SA"/>
-        </w:rPr>
-        <w:t>SID</w:t>
+        <w:t>Business process framework (</w:t>
+      </w:r>
+      <w:r>
+        <w:rPr>
+          <w:rFonts w:ascii="Calibri" w:eastAsia="Times New Roman" w:hAnsi="Calibri"/>
+          <w:b/>
+          <w:bCs/>
+          <w:color w:val="auto"/>
+          <w:lang w:eastAsia="ar-SA"/>
+        </w:rPr>
+        <w:t>ETOM</w:t>
       </w:r>
       <w:r>
         <w:rPr>
@@ -4667,17 +5075,17 @@
           <w:color w:val="auto"/>
           <w:lang w:eastAsia="ar-SA"/>
         </w:rPr>
-        <w:t>Application framework (</w:t>
-      </w:r>
-      <w:r>
-        <w:rPr>
-          <w:rFonts w:ascii="Calibri" w:eastAsia="Times New Roman" w:hAnsi="Calibri"/>
-          <w:b/>
-          <w:bCs/>
-          <w:color w:val="auto"/>
-          <w:lang w:eastAsia="ar-SA"/>
-        </w:rPr>
-        <w:t>TAM</w:t>
+        <w:t>Information framework (</w:t>
+      </w:r>
+      <w:r>
+        <w:rPr>
+          <w:rFonts w:ascii="Calibri" w:eastAsia="Times New Roman" w:hAnsi="Calibri"/>
+          <w:b/>
+          <w:bCs/>
+          <w:color w:val="auto"/>
+          <w:lang w:eastAsia="ar-SA"/>
+        </w:rPr>
+        <w:t>SID</w:t>
       </w:r>
       <w:r>
         <w:rPr>
@@ -4715,35 +5123,33 @@
           <w:color w:val="auto"/>
           <w:lang w:eastAsia="ar-SA"/>
         </w:rPr>
-        <w:t xml:space="preserve">The Basic of </w:t>
-      </w:r>
-      <w:r>
-        <w:rPr>
-          <w:rFonts w:ascii="Calibri" w:eastAsia="Times New Roman" w:hAnsi="Calibri"/>
-          <w:b/>
-          <w:bCs/>
-          <w:color w:val="auto"/>
-          <w:lang w:eastAsia="ar-SA"/>
-        </w:rPr>
-        <w:t>Blockchain</w:t>
-      </w:r>
-      <w:r>
-        <w:rPr>
-          <w:rFonts w:ascii="Calibri" w:eastAsia="Times New Roman" w:hAnsi="Calibri"/>
-          <w:b/>
-          <w:bCs/>
-          <w:color w:val="auto"/>
-          <w:lang w:eastAsia="ar-SA"/>
-        </w:rPr>
-        <w:t xml:space="preserve"> </w:t>
-      </w:r>
-      <w:r>
-        <w:rPr>
-          <w:rFonts w:ascii="Calibri" w:eastAsia="Times New Roman" w:hAnsi="Calibri"/>
-          <w:color w:val="auto"/>
-          <w:lang w:eastAsia="ar-SA"/>
-        </w:rPr>
-        <w:t>completion certificate</w:t>
+        <w:t>Application framework (</w:t>
+      </w:r>
+      <w:r>
+        <w:rPr>
+          <w:rFonts w:ascii="Calibri" w:eastAsia="Times New Roman" w:hAnsi="Calibri"/>
+          <w:b/>
+          <w:bCs/>
+          <w:color w:val="auto"/>
+          <w:lang w:eastAsia="ar-SA"/>
+        </w:rPr>
+        <w:t>TAM</w:t>
+      </w:r>
+      <w:r>
+        <w:rPr>
+          <w:rFonts w:ascii="Calibri" w:eastAsia="Times New Roman" w:hAnsi="Calibri"/>
+          <w:color w:val="auto"/>
+          <w:lang w:eastAsia="ar-SA"/>
+        </w:rPr>
+        <w:t xml:space="preserve">)  Foundation level Knowledge </w:t>
+      </w:r>
+      <w:r>
+        <w:rPr>
+          <w:rFonts w:ascii="Calibri" w:eastAsia="Times New Roman" w:hAnsi="Calibri"/>
+          <w:color w:val="auto"/>
+          <w:lang w:eastAsia="ar-SA"/>
+        </w:rPr>
+        <w:t>certified</w:t>
       </w:r>
     </w:p>
     <w:p>
@@ -4762,20 +5168,10 @@
       <w:r>
         <w:rPr>
           <w:rFonts w:ascii="Calibri" w:eastAsia="Times New Roman" w:hAnsi="Calibri"/>
-          <w:b/>
-          <w:bCs/>
-          <w:color w:val="auto"/>
-          <w:lang w:eastAsia="ar-SA"/>
-        </w:rPr>
-        <w:t>PMP</w:t>
-      </w:r>
-      <w:r>
-        <w:rPr>
-          <w:rFonts w:ascii="Calibri" w:eastAsia="Times New Roman" w:hAnsi="Calibri"/>
-          <w:color w:val="auto"/>
-          <w:lang w:eastAsia="ar-SA"/>
-        </w:rPr>
-        <w:t xml:space="preserve"> Course completion (IMS 2013, Udemy 2017)</w:t>
+          <w:color w:val="auto"/>
+          <w:lang w:eastAsia="ar-SA"/>
+        </w:rPr>
+        <w:t>IELTS Band 7.5 certified</w:t>
       </w:r>
     </w:p>
     <w:p>
@@ -4795,19 +5191,18 @@
         <w:rPr>
           <w:rFonts w:ascii="Calibri" w:eastAsia="Times New Roman" w:hAnsi="Calibri"/>
           <w:b/>
-          <w:bCs/>
-          <w:color w:val="auto"/>
-          <w:lang w:eastAsia="ar-SA"/>
-        </w:rPr>
-        <w:t xml:space="preserve">CISSP </w:t>
-      </w:r>
-      <w:r>
-        <w:rPr>
-          <w:rFonts w:ascii="Calibri" w:eastAsia="Times New Roman" w:hAnsi="Calibri"/>
-          <w:color w:val="auto"/>
-          <w:lang w:eastAsia="ar-SA"/>
-        </w:rPr>
-        <w:t>Course completion</w:t>
+          <w:color w:val="auto"/>
+          <w:lang w:eastAsia="ar-SA"/>
+        </w:rPr>
+        <w:t>MuleSoft</w:t>
+      </w:r>
+      <w:r>
+        <w:rPr>
+          <w:rFonts w:ascii="Calibri" w:eastAsia="Times New Roman" w:hAnsi="Calibri"/>
+          <w:color w:val="auto"/>
+          <w:lang w:eastAsia="ar-SA"/>
+        </w:rPr>
+        <w:t xml:space="preserve"> Certified Developer </w:t>
       </w:r>
     </w:p>
     <w:p>
@@ -4826,22 +5221,94 @@
       <w:r>
         <w:rPr>
           <w:rFonts w:ascii="Calibri" w:eastAsia="Times New Roman" w:hAnsi="Calibri"/>
-          <w:b/>
-          <w:bCs/>
-          <w:color w:val="auto"/>
-          <w:lang w:eastAsia="ar-SA"/>
-        </w:rPr>
-        <w:t xml:space="preserve">AWS </w:t>
-      </w:r>
-      <w:r>
-        <w:rPr>
-          <w:rFonts w:ascii="Calibri" w:eastAsia="Times New Roman" w:hAnsi="Calibri"/>
-          <w:b/>
-          <w:bCs/>
-          <w:color w:val="auto"/>
-          <w:lang w:eastAsia="ar-SA"/>
-        </w:rPr>
-        <w:t xml:space="preserve">Solution Architecture Associate </w:t>
+          <w:color w:val="auto"/>
+          <w:lang w:eastAsia="ar-SA"/>
+        </w:rPr>
+        <w:t xml:space="preserve">The Basic of </w:t>
+      </w:r>
+      <w:r>
+        <w:rPr>
+          <w:rFonts w:ascii="Calibri" w:eastAsia="Times New Roman" w:hAnsi="Calibri"/>
+          <w:b/>
+          <w:bCs/>
+          <w:color w:val="auto"/>
+          <w:lang w:eastAsia="ar-SA"/>
+        </w:rPr>
+        <w:t>Blockchain</w:t>
+      </w:r>
+      <w:r>
+        <w:rPr>
+          <w:rFonts w:ascii="Calibri" w:eastAsia="Times New Roman" w:hAnsi="Calibri"/>
+          <w:b/>
+          <w:bCs/>
+          <w:color w:val="auto"/>
+          <w:lang w:eastAsia="ar-SA"/>
+        </w:rPr>
+        <w:t xml:space="preserve"> </w:t>
+      </w:r>
+      <w:r>
+        <w:rPr>
+          <w:rFonts w:ascii="Calibri" w:eastAsia="Times New Roman" w:hAnsi="Calibri"/>
+          <w:color w:val="auto"/>
+          <w:lang w:eastAsia="ar-SA"/>
+        </w:rPr>
+        <w:t>completion certificate</w:t>
+      </w:r>
+    </w:p>
+    <w:p>
+      <w:pPr>
+        <w:numPr>
+          <w:ilvl w:val="0"/>
+          <w:numId w:val="1"/>
+        </w:numPr>
+        <w:spacing w:line="240" w:lineRule="auto"/>
+        <w:rPr>
+          <w:rFonts w:ascii="Calibri" w:eastAsia="Times New Roman" w:hAnsi="Calibri"/>
+          <w:color w:val="auto"/>
+          <w:lang w:eastAsia="ar-SA"/>
+        </w:rPr>
+      </w:pPr>
+      <w:r>
+        <w:rPr>
+          <w:rFonts w:ascii="Calibri" w:eastAsia="Times New Roman" w:hAnsi="Calibri"/>
+          <w:b/>
+          <w:bCs/>
+          <w:color w:val="auto"/>
+          <w:lang w:eastAsia="ar-SA"/>
+        </w:rPr>
+        <w:t>PMP</w:t>
+      </w:r>
+      <w:r>
+        <w:rPr>
+          <w:rFonts w:ascii="Calibri" w:eastAsia="Times New Roman" w:hAnsi="Calibri"/>
+          <w:color w:val="auto"/>
+          <w:lang w:eastAsia="ar-SA"/>
+        </w:rPr>
+        <w:t xml:space="preserve"> Course completion (IMS 2013, Udemy 2017)</w:t>
+      </w:r>
+    </w:p>
+    <w:p>
+      <w:pPr>
+        <w:numPr>
+          <w:ilvl w:val="0"/>
+          <w:numId w:val="1"/>
+        </w:numPr>
+        <w:spacing w:line="240" w:lineRule="auto"/>
+        <w:rPr>
+          <w:rFonts w:ascii="Calibri" w:eastAsia="Times New Roman" w:hAnsi="Calibri"/>
+          <w:color w:val="auto"/>
+          <w:lang w:eastAsia="ar-SA"/>
+        </w:rPr>
+      </w:pPr>
+      <w:r>
+        <w:rPr>
+          <w:rFonts w:ascii="Calibri" w:eastAsia="Times New Roman" w:hAnsi="Calibri"/>
+          <w:b/>
+          <w:bCs/>
+          <w:color w:val="auto"/>
+          <w:lang w:eastAsia="ar-SA"/>
+        </w:rPr>
+        <w:t xml:space="preserve">CISSP </w:t>
       </w:r>
       <w:r>
         <w:rPr>
@@ -5082,6 +5549,48 @@
     </w:p>
     <w:p>
       <w:pPr>
+        <w:numPr>
+          <w:ilvl w:val="0"/>
+          <w:numId w:val="1"/>
+        </w:numPr>
+        <w:spacing w:line="240" w:lineRule="auto"/>
+        <w:rPr>
+          <w:rFonts w:ascii="Calibri" w:eastAsia="Times New Roman" w:hAnsi="Calibri"/>
+          <w:color w:val="auto"/>
+          <w:lang w:eastAsia="ar-SA"/>
+        </w:rPr>
+      </w:pPr>
+      <w:r>
+        <w:rPr>
+          <w:rFonts w:ascii="Calibri" w:eastAsia="Times New Roman" w:hAnsi="Calibri"/>
+          <w:b/>
+          <w:bCs/>
+          <w:color w:val="auto"/>
+          <w:lang w:eastAsia="ar-SA"/>
+        </w:rPr>
+        <w:t>Senior Expert Team 2019 (</w:t>
+      </w:r>
+      <w:r>
+        <w:rPr>
+          <w:rFonts w:ascii="Calibri" w:eastAsia="Times New Roman" w:hAnsi="Calibri"/>
+          <w:color w:val="auto"/>
+          <w:lang w:eastAsia="ar-SA"/>
+        </w:rPr>
+        <w:t>Atos</w:t>
+      </w:r>
+      <w:r>
+        <w:rPr>
+          <w:rFonts w:ascii="Calibri" w:eastAsia="Times New Roman" w:hAnsi="Calibri"/>
+          <w:b/>
+          <w:bCs/>
+          <w:color w:val="auto"/>
+          <w:lang w:eastAsia="ar-SA"/>
+        </w:rPr>
+        <w:t>)</w:t>
+      </w:r>
+    </w:p>
+    <w:p>
+      <w:pPr>
         <w:spacing w:line="360" w:lineRule="auto"/>
         <w:rPr>
           <w:rFonts w:ascii="Calibri" w:eastAsia="Calibri" w:hAnsi="Calibri" w:cs="Calibri"/>
@@ -5188,6 +5697,2751 @@
         </w:tabs>
         <w:ind w:left="540"/>
         <w:rPr>
+          <w:rFonts w:ascii="Calibri" w:hAnsi="Calibri" w:cs="Calibri"/>
+          <w:b/>
+          <w:bCs/>
+          <w:noProof/>
+          <w:color w:val="4F81BD"/>
+          <w:sz w:val="28"/>
+          <w:szCs w:val="28"/>
+        </w:rPr>
+      </w:pPr>
+      <w:r>
+        <w:rPr>
+          <w:rFonts w:ascii="Calibri" w:hAnsi="Calibri" w:cs="Calibri"/>
+          <w:b/>
+          <w:bCs/>
+          <w:noProof/>
+          <w:color w:val="4F81BD"/>
+          <w:sz w:val="28"/>
+          <w:szCs w:val="28"/>
+        </w:rPr>
+        <w:t xml:space="preserve">Accenture </w:t>
+      </w:r>
+      <w:r>
+        <w:rPr>
+          <w:rFonts w:ascii="Calibri" w:hAnsi="Calibri" w:cs="Calibri"/>
+          <w:b/>
+          <w:bCs/>
+          <w:noProof/>
+          <w:color w:val="4F81BD"/>
+          <w:sz w:val="28"/>
+          <w:szCs w:val="28"/>
+        </w:rPr>
+        <w:tab/>
+      </w:r>
+      <w:r>
+        <w:rPr>
+          <w:rFonts w:ascii="Calibri" w:hAnsi="Calibri" w:cs="Calibri"/>
+          <w:b/>
+          <w:bCs/>
+          <w:noProof/>
+          <w:color w:val="4F81BD"/>
+          <w:sz w:val="28"/>
+          <w:szCs w:val="28"/>
+        </w:rPr>
+        <w:tab/>
+      </w:r>
+      <w:r>
+        <w:rPr>
+          <w:rFonts w:ascii="Calibri" w:hAnsi="Calibri" w:cs="Calibri"/>
+          <w:b/>
+          <w:bCs/>
+          <w:noProof/>
+          <w:color w:val="4F81BD"/>
+          <w:sz w:val="28"/>
+          <w:szCs w:val="28"/>
+        </w:rPr>
+        <w:tab/>
+      </w:r>
+      <w:r>
+        <w:rPr>
+          <w:rFonts w:ascii="Calibri" w:hAnsi="Calibri" w:cs="Calibri"/>
+          <w:b/>
+          <w:bCs/>
+          <w:noProof/>
+          <w:color w:val="4F81BD"/>
+          <w:sz w:val="28"/>
+          <w:szCs w:val="28"/>
+        </w:rPr>
+        <w:tab/>
+      </w:r>
+      <w:r>
+        <w:rPr>
+          <w:rFonts w:ascii="Calibri" w:hAnsi="Calibri" w:cs="Calibri"/>
+          <w:b/>
+          <w:bCs/>
+          <w:noProof/>
+          <w:color w:val="4F81BD"/>
+          <w:sz w:val="28"/>
+          <w:szCs w:val="28"/>
+        </w:rPr>
+        <w:tab/>
+      </w:r>
+      <w:r>
+        <w:rPr>
+          <w:rFonts w:ascii="Calibri" w:hAnsi="Calibri" w:cs="Calibri"/>
+          <w:b/>
+          <w:bCs/>
+          <w:noProof/>
+          <w:color w:val="4F81BD"/>
+          <w:sz w:val="28"/>
+          <w:szCs w:val="28"/>
+        </w:rPr>
+        <w:tab/>
+      </w:r>
+      <w:r>
+        <w:rPr>
+          <w:rFonts w:ascii="Calibri" w:hAnsi="Calibri" w:cs="Calibri"/>
+          <w:b/>
+          <w:bCs/>
+          <w:noProof/>
+          <w:color w:val="4F81BD"/>
+          <w:sz w:val="28"/>
+          <w:szCs w:val="28"/>
+        </w:rPr>
+        <w:tab/>
+      </w:r>
+      <w:r>
+        <w:rPr>
+          <w:rFonts w:ascii="Calibri" w:hAnsi="Calibri" w:cs="Calibri"/>
+          <w:b/>
+          <w:bCs/>
+          <w:noProof/>
+          <w:color w:val="4F81BD"/>
+          <w:sz w:val="28"/>
+          <w:szCs w:val="28"/>
+        </w:rPr>
+        <w:tab/>
+      </w:r>
+      <w:r>
+        <w:rPr>
+          <w:rFonts w:ascii="Calibri" w:hAnsi="Calibri" w:cs="Calibri"/>
+          <w:b/>
+          <w:bCs/>
+          <w:noProof/>
+          <w:color w:val="4F81BD"/>
+          <w:sz w:val="28"/>
+          <w:szCs w:val="28"/>
+        </w:rPr>
+        <w:tab/>
+      </w:r>
+      <w:r>
+        <w:rPr>
+          <w:rFonts w:ascii="Calibri" w:hAnsi="Calibri" w:cs="Calibri"/>
+          <w:b/>
+          <w:bCs/>
+          <w:noProof/>
+          <w:color w:val="4F81BD"/>
+          <w:sz w:val="28"/>
+          <w:szCs w:val="28"/>
+        </w:rPr>
+        <w:tab/>
+      </w:r>
+      <w:r>
+        <w:rPr>
+          <w:noProof/>
+        </w:rPr>
+        <w:drawing>
+          <wp:inline distT="0" distB="0" distL="0" distR="0">
+            <wp:extent cx="1003300" cy="501650"/>
+            <wp:effectExtent l="0" t="0" r="0" b="0"/>
+            <wp:docPr id="25" name="Picture 25" descr="Image result for accenture logo"/>
+            <wp:cNvGraphicFramePr>
+              <a:graphicFrameLocks xmlns:a="http://schemas.openxmlformats.org/drawingml/2006/main" noChangeAspect="1"/>
+            </wp:cNvGraphicFramePr>
+            <a:graphic xmlns:a="http://schemas.openxmlformats.org/drawingml/2006/main">
+              <a:graphicData uri="http://schemas.openxmlformats.org/drawingml/2006/picture">
+                <pic:pic xmlns:pic="http://schemas.openxmlformats.org/drawingml/2006/picture">
+                  <pic:nvPicPr>
+                    <pic:cNvPr id="0" name="Picture 1" descr="Image result for accenture logo"/>
+                    <pic:cNvPicPr>
+                      <a:picLocks noChangeAspect="1" noChangeArrowheads="1"/>
+                    </pic:cNvPicPr>
+                  </pic:nvPicPr>
+                  <pic:blipFill>
+                    <a:blip r:embed="rId20" cstate="print">
+                      <a:extLst>
+                        <a:ext uri="{28A0092B-C50C-407E-A947-70E740481C1C}">
+                          <a14:useLocalDpi xmlns:a14="http://schemas.microsoft.com/office/drawing/2010/main" val="0"/>
+                        </a:ext>
+                      </a:extLst>
+                    </a:blip>
+                    <a:srcRect/>
+                    <a:stretch>
+                      <a:fillRect/>
+                    </a:stretch>
+                  </pic:blipFill>
+                  <pic:spPr bwMode="auto">
+                    <a:xfrm>
+                      <a:off x="0" y="0"/>
+                      <a:ext cx="1006347" cy="503174"/>
+                    </a:xfrm>
+                    <a:prstGeom prst="rect">
+                      <a:avLst/>
+                    </a:prstGeom>
+                    <a:noFill/>
+                    <a:ln>
+                      <a:noFill/>
+                    </a:ln>
+                  </pic:spPr>
+                </pic:pic>
+              </a:graphicData>
+            </a:graphic>
+          </wp:inline>
+        </w:drawing>
+      </w:r>
+      <w:r>
+        <w:rPr>
+          <w:rFonts w:ascii="Calibri" w:hAnsi="Calibri" w:cs="Calibri"/>
+          <w:b/>
+          <w:bCs/>
+          <w:noProof/>
+          <w:color w:val="4F81BD"/>
+          <w:sz w:val="28"/>
+          <w:szCs w:val="28"/>
+        </w:rPr>
+        <w:tab/>
+      </w:r>
+    </w:p>
+    <w:p>
+      <w:pPr>
+        <w:ind w:firstLine="720"/>
+        <w:rPr>
+          <w:rFonts w:ascii="Calibri" w:eastAsia="Calibri" w:hAnsi="Calibri" w:cs="Calibri"/>
+          <w:b/>
+          <w:bCs/>
+          <w:color w:val="444444"/>
+          <w:sz w:val="24"/>
+          <w:szCs w:val="24"/>
+        </w:rPr>
+      </w:pPr>
+      <w:r>
+        <w:rPr>
+          <w:rFonts w:ascii="Calibri" w:eastAsia="Calibri" w:hAnsi="Calibri" w:cs="Calibri"/>
+          <w:color w:val="3D85C6"/>
+          <w:sz w:val="24"/>
+          <w:szCs w:val="24"/>
+        </w:rPr>
+        <w:t>Role:</w:t>
+      </w:r>
+      <w:r>
+        <w:rPr>
+          <w:rFonts w:ascii="Calibri" w:hAnsi="Calibri" w:cs="Calibri"/>
+          <w:b/>
+          <w:bCs/>
+          <w:noProof/>
+          <w:color w:val="4F81BD"/>
+          <w:sz w:val="28"/>
+          <w:szCs w:val="28"/>
+        </w:rPr>
+        <w:t xml:space="preserve"> </w:t>
+      </w:r>
+      <w:r>
+        <w:rPr>
+          <w:rFonts w:ascii="Calibri" w:hAnsi="Calibri" w:cs="Calibri"/>
+          <w:b/>
+          <w:bCs/>
+          <w:noProof/>
+          <w:color w:val="4F81BD"/>
+          <w:sz w:val="28"/>
+          <w:szCs w:val="28"/>
+        </w:rPr>
+        <w:tab/>
+      </w:r>
+      <w:r>
+        <w:rPr>
+          <w:rFonts w:ascii="Calibri" w:eastAsia="Calibri" w:hAnsi="Calibri" w:cs="Calibri"/>
+          <w:b/>
+          <w:bCs/>
+          <w:color w:val="444444"/>
+          <w:sz w:val="24"/>
+          <w:szCs w:val="24"/>
+        </w:rPr>
+        <w:t>Technology</w:t>
+      </w:r>
+      <w:r>
+        <w:rPr>
+          <w:rFonts w:ascii="Calibri" w:eastAsia="Calibri" w:hAnsi="Calibri" w:cs="Calibri"/>
+          <w:b/>
+          <w:bCs/>
+          <w:color w:val="444444"/>
+          <w:sz w:val="24"/>
+          <w:szCs w:val="24"/>
+        </w:rPr>
+        <w:t xml:space="preserve"> Architect </w:t>
+      </w:r>
+      <w:r>
+        <w:rPr>
+          <w:rFonts w:ascii="Calibri" w:eastAsia="Calibri" w:hAnsi="Calibri" w:cs="Calibri"/>
+          <w:b/>
+          <w:bCs/>
+          <w:color w:val="444444"/>
+          <w:sz w:val="24"/>
+          <w:szCs w:val="24"/>
+        </w:rPr>
+        <w:t>October</w:t>
+      </w:r>
+      <w:r>
+        <w:rPr>
+          <w:rFonts w:ascii="Calibri" w:eastAsia="Calibri" w:hAnsi="Calibri" w:cs="Calibri"/>
+          <w:b/>
+          <w:bCs/>
+          <w:color w:val="444444"/>
+          <w:sz w:val="24"/>
+          <w:szCs w:val="24"/>
+        </w:rPr>
+        <w:t xml:space="preserve"> 201</w:t>
+      </w:r>
+      <w:r>
+        <w:rPr>
+          <w:rFonts w:ascii="Calibri" w:eastAsia="Calibri" w:hAnsi="Calibri" w:cs="Calibri"/>
+          <w:b/>
+          <w:bCs/>
+          <w:color w:val="444444"/>
+          <w:sz w:val="24"/>
+          <w:szCs w:val="24"/>
+        </w:rPr>
+        <w:t>9</w:t>
+      </w:r>
+      <w:r>
+        <w:rPr>
+          <w:rFonts w:ascii="Calibri" w:eastAsia="Calibri" w:hAnsi="Calibri" w:cs="Calibri"/>
+          <w:b/>
+          <w:bCs/>
+          <w:color w:val="444444"/>
+          <w:sz w:val="24"/>
+          <w:szCs w:val="24"/>
+        </w:rPr>
+        <w:t xml:space="preserve"> </w:t>
+      </w:r>
+      <w:r>
+        <w:rPr>
+          <w:rFonts w:ascii="Calibri" w:eastAsia="Calibri" w:hAnsi="Calibri" w:cs="Calibri"/>
+          <w:b/>
+          <w:bCs/>
+          <w:color w:val="444444"/>
+          <w:sz w:val="24"/>
+          <w:szCs w:val="24"/>
+        </w:rPr>
+        <w:t>– Present</w:t>
+      </w:r>
+    </w:p>
+    <w:p>
+      <w:pPr>
+        <w:tabs>
+          <w:tab w:val="left" w:pos="1710"/>
+        </w:tabs>
+        <w:ind w:left="540"/>
+        <w:rPr>
+          <w:rFonts w:ascii="Calibri" w:eastAsia="Calibri" w:hAnsi="Calibri" w:cs="Calibri"/>
+          <w:color w:val="3D85C6"/>
+          <w:sz w:val="24"/>
+          <w:szCs w:val="24"/>
+        </w:rPr>
+      </w:pPr>
+      <w:r>
+        <w:rPr>
+          <w:rFonts w:ascii="Calibri" w:eastAsia="Calibri" w:hAnsi="Calibri" w:cs="Calibri"/>
+          <w:color w:val="3D85C6"/>
+          <w:sz w:val="24"/>
+          <w:szCs w:val="24"/>
+        </w:rPr>
+        <w:t>Responsibility</w:t>
+      </w:r>
+      <w:r>
+        <w:rPr>
+          <w:rFonts w:ascii="Calibri" w:eastAsia="Calibri" w:hAnsi="Calibri" w:cs="Calibri"/>
+          <w:color w:val="3D85C6"/>
+          <w:sz w:val="24"/>
+          <w:szCs w:val="24"/>
+        </w:rPr>
+        <w:t xml:space="preserve">: </w:t>
+      </w:r>
+    </w:p>
+    <w:p>
+      <w:pPr>
+        <w:numPr>
+          <w:ilvl w:val="0"/>
+          <w:numId w:val="1"/>
+        </w:numPr>
+        <w:spacing w:line="240" w:lineRule="auto"/>
+        <w:rPr>
+          <w:rFonts w:ascii="Calibri" w:eastAsia="Times New Roman" w:hAnsi="Calibri"/>
+          <w:color w:val="auto"/>
+          <w:lang w:eastAsia="ar-SA"/>
+        </w:rPr>
+      </w:pPr>
+      <w:r>
+        <w:rPr>
+          <w:rFonts w:ascii="Calibri" w:eastAsia="Times New Roman" w:hAnsi="Calibri"/>
+          <w:color w:val="auto"/>
+          <w:lang w:eastAsia="ar-SA"/>
+        </w:rPr>
+        <w:t>Work on the integration system analysis and architecture.</w:t>
+      </w:r>
+    </w:p>
+    <w:p>
+      <w:pPr>
+        <w:numPr>
+          <w:ilvl w:val="0"/>
+          <w:numId w:val="1"/>
+        </w:numPr>
+        <w:spacing w:line="240" w:lineRule="auto"/>
+        <w:rPr>
+          <w:rFonts w:ascii="Calibri" w:eastAsia="Times New Roman" w:hAnsi="Calibri"/>
+          <w:color w:val="auto"/>
+          <w:lang w:eastAsia="ar-SA"/>
+        </w:rPr>
+      </w:pPr>
+      <w:r>
+        <w:rPr>
+          <w:rFonts w:ascii="Calibri" w:eastAsia="Times New Roman" w:hAnsi="Calibri"/>
+          <w:color w:val="auto"/>
+          <w:lang w:eastAsia="ar-SA"/>
+        </w:rPr>
+        <w:t>Creating the baseline (AS-IS) architecture, Transition Plan, and Target (TO-BE) architecture.</w:t>
+      </w:r>
+    </w:p>
+    <w:p>
+      <w:pPr>
+        <w:numPr>
+          <w:ilvl w:val="0"/>
+          <w:numId w:val="1"/>
+        </w:numPr>
+        <w:spacing w:line="240" w:lineRule="auto"/>
+        <w:rPr>
+          <w:rFonts w:ascii="Calibri" w:eastAsia="Times New Roman" w:hAnsi="Calibri"/>
+          <w:color w:val="auto"/>
+          <w:lang w:eastAsia="ar-SA"/>
+        </w:rPr>
+      </w:pPr>
+      <w:r>
+        <w:rPr>
+          <w:rFonts w:ascii="Calibri" w:eastAsia="Times New Roman" w:hAnsi="Calibri"/>
+          <w:color w:val="auto"/>
+          <w:lang w:eastAsia="ar-SA"/>
+        </w:rPr>
+        <w:t>Customer stakeholder management</w:t>
+      </w:r>
+    </w:p>
+    <w:p>
+      <w:pPr>
+        <w:numPr>
+          <w:ilvl w:val="0"/>
+          <w:numId w:val="1"/>
+        </w:numPr>
+        <w:spacing w:line="240" w:lineRule="auto"/>
+        <w:rPr>
+          <w:rFonts w:ascii="Calibri" w:eastAsia="Times New Roman" w:hAnsi="Calibri"/>
+          <w:color w:val="auto"/>
+          <w:lang w:eastAsia="ar-SA"/>
+        </w:rPr>
+      </w:pPr>
+      <w:r>
+        <w:rPr>
+          <w:rFonts w:ascii="Calibri" w:eastAsia="Times New Roman" w:hAnsi="Calibri"/>
+          <w:color w:val="auto"/>
+          <w:lang w:eastAsia="ar-SA"/>
+        </w:rPr>
+        <w:t>Managing Offshore/onsite team to deliver customer requirements and application maintenance process</w:t>
+      </w:r>
+    </w:p>
+    <w:p>
+      <w:pPr>
+        <w:ind w:firstLine="540"/>
+        <w:rPr>
+          <w:rFonts w:ascii="Calibri" w:eastAsia="Calibri" w:hAnsi="Calibri" w:cs="Calibri"/>
+          <w:color w:val="3D85C6"/>
+          <w:sz w:val="24"/>
+          <w:szCs w:val="24"/>
+        </w:rPr>
+      </w:pPr>
+      <w:r>
+        <w:rPr>
+          <w:rFonts w:ascii="Calibri" w:eastAsia="Calibri" w:hAnsi="Calibri" w:cs="Calibri"/>
+          <w:color w:val="3D85C6"/>
+          <w:sz w:val="24"/>
+          <w:szCs w:val="24"/>
+        </w:rPr>
+        <w:t>Key Achievements:</w:t>
+      </w:r>
+    </w:p>
+    <w:p>
+      <w:pPr>
+        <w:numPr>
+          <w:ilvl w:val="0"/>
+          <w:numId w:val="1"/>
+        </w:numPr>
+        <w:spacing w:line="240" w:lineRule="auto"/>
+        <w:rPr>
+          <w:rFonts w:ascii="Calibri" w:eastAsia="Calibri" w:hAnsi="Calibri" w:cs="Calibri"/>
+          <w:b/>
+          <w:bCs/>
+          <w:color w:val="444444"/>
+          <w:sz w:val="24"/>
+          <w:szCs w:val="24"/>
+        </w:rPr>
+      </w:pPr>
+      <w:r>
+        <w:rPr>
+          <w:rFonts w:ascii="Calibri" w:eastAsia="Calibri" w:hAnsi="Calibri" w:cs="Calibri"/>
+          <w:b/>
+          <w:bCs/>
+          <w:color w:val="444444"/>
+          <w:sz w:val="24"/>
+          <w:szCs w:val="24"/>
+        </w:rPr>
+        <w:t xml:space="preserve">Allianz Belgium / Delivery Lead </w:t>
+      </w:r>
+    </w:p>
+    <w:p>
+      <w:pPr>
+        <w:numPr>
+          <w:ilvl w:val="1"/>
+          <w:numId w:val="1"/>
+        </w:numPr>
+        <w:spacing w:line="240" w:lineRule="auto"/>
+        <w:rPr>
+          <w:rFonts w:ascii="Calibri" w:eastAsia="Calibri" w:hAnsi="Calibri" w:cs="Calibri"/>
+          <w:b/>
+          <w:bCs/>
+          <w:color w:val="444444"/>
+          <w:sz w:val="24"/>
+          <w:szCs w:val="24"/>
+        </w:rPr>
+      </w:pPr>
+      <w:r>
+        <w:rPr>
+          <w:rFonts w:ascii="Calibri" w:eastAsia="Times New Roman" w:hAnsi="Calibri"/>
+          <w:color w:val="auto"/>
+          <w:lang w:eastAsia="ar-SA"/>
+        </w:rPr>
+        <w:t>Allianz is looking for technical delivery lead with an architecture experience to help building up</w:t>
+      </w:r>
+      <w:r>
+        <w:rPr>
+          <w:rFonts w:ascii="Calibri" w:eastAsia="Times New Roman" w:hAnsi="Calibri"/>
+          <w:color w:val="auto"/>
+          <w:lang w:eastAsia="ar-SA"/>
+        </w:rPr>
+        <w:t xml:space="preserve"> a new Business Features, assessment to the existing technical architecture, and performance</w:t>
+      </w:r>
+      <w:r>
+        <w:rPr>
+          <w:rFonts w:ascii="Calibri" w:eastAsia="Times New Roman" w:hAnsi="Calibri"/>
+          <w:color w:val="auto"/>
+          <w:lang w:eastAsia="ar-SA"/>
+        </w:rPr>
+        <w:t xml:space="preserve"> </w:t>
+      </w:r>
+      <w:r>
+        <w:rPr>
+          <w:rFonts w:ascii="Calibri" w:eastAsia="Times New Roman" w:hAnsi="Calibri"/>
+          <w:color w:val="auto"/>
+          <w:lang w:eastAsia="ar-SA"/>
+        </w:rPr>
+        <w:t>analysis and performance enhancements</w:t>
+      </w:r>
+      <w:r>
+        <w:rPr>
+          <w:rFonts w:ascii="Calibri" w:eastAsia="Times New Roman" w:hAnsi="Calibri"/>
+          <w:color w:val="auto"/>
+          <w:lang w:eastAsia="ar-SA"/>
+        </w:rPr>
+        <w:t>.</w:t>
+      </w:r>
+    </w:p>
+    <w:p>
+      <w:pPr>
+        <w:numPr>
+          <w:ilvl w:val="1"/>
+          <w:numId w:val="1"/>
+        </w:numPr>
+        <w:spacing w:line="240" w:lineRule="auto"/>
+        <w:rPr>
+          <w:rFonts w:ascii="Calibri" w:eastAsia="Calibri" w:hAnsi="Calibri" w:cs="Calibri"/>
+          <w:b/>
+          <w:bCs/>
+          <w:color w:val="444444"/>
+          <w:sz w:val="24"/>
+          <w:szCs w:val="24"/>
+        </w:rPr>
+      </w:pPr>
+      <w:r>
+        <w:rPr>
+          <w:rFonts w:ascii="Calibri" w:eastAsia="Times New Roman" w:hAnsi="Calibri"/>
+          <w:color w:val="auto"/>
+          <w:lang w:eastAsia="ar-SA"/>
+        </w:rPr>
+        <w:t xml:space="preserve"> </w:t>
+      </w:r>
+      <w:r>
+        <w:rPr>
+          <w:rFonts w:ascii="Calibri" w:eastAsia="Times New Roman" w:hAnsi="Calibri"/>
+          <w:color w:val="auto"/>
+          <w:u w:val="single"/>
+          <w:lang w:eastAsia="ar-SA"/>
+        </w:rPr>
+        <w:t>My role</w:t>
+      </w:r>
+      <w:r>
+        <w:rPr>
+          <w:rFonts w:ascii="Calibri" w:eastAsia="Times New Roman" w:hAnsi="Calibri"/>
+          <w:color w:val="auto"/>
+          <w:lang w:eastAsia="ar-SA"/>
+        </w:rPr>
+        <w:t xml:space="preserve"> as</w:t>
+      </w:r>
+      <w:r>
+        <w:rPr>
+          <w:noProof/>
+        </w:rPr>
+        <w:t xml:space="preserve"> </w:t>
+      </w:r>
+      <w:r>
+        <w:rPr>
+          <w:rFonts w:ascii="Calibri" w:eastAsia="Times New Roman" w:hAnsi="Calibri"/>
+          <w:b/>
+          <w:bCs/>
+          <w:color w:val="auto"/>
+          <w:lang w:eastAsia="ar-SA"/>
+        </w:rPr>
+        <w:t>Delivery Lead</w:t>
+      </w:r>
+      <w:r>
+        <w:rPr>
+          <w:noProof/>
+        </w:rPr>
+        <w:t xml:space="preserve"> </w:t>
+      </w:r>
+      <w:r>
+        <w:rPr>
+          <w:rFonts w:ascii="Calibri" w:eastAsia="Times New Roman" w:hAnsi="Calibri"/>
+          <w:color w:val="auto"/>
+          <w:lang w:eastAsia="ar-SA"/>
+        </w:rPr>
+        <w:t xml:space="preserve">was </w:t>
+      </w:r>
+      <w:r>
+        <w:rPr>
+          <w:rFonts w:ascii="Calibri" w:eastAsia="Times New Roman" w:hAnsi="Calibri"/>
+          <w:color w:val="auto"/>
+          <w:lang w:eastAsia="ar-SA"/>
+        </w:rPr>
+        <w:t xml:space="preserve">managing the AS-IS architecture, consulting on the technical capability </w:t>
+      </w:r>
+      <w:r>
+        <w:rPr>
+          <w:rFonts w:ascii="Calibri" w:eastAsia="Times New Roman" w:hAnsi="Calibri"/>
+          <w:color w:val="auto"/>
+          <w:lang w:eastAsia="ar-SA"/>
+        </w:rPr>
+        <w:t>to enhance the existing</w:t>
+      </w:r>
+      <w:r>
+        <w:rPr>
+          <w:rFonts w:ascii="Calibri" w:eastAsia="Times New Roman" w:hAnsi="Calibri"/>
+          <w:color w:val="auto"/>
+          <w:lang w:eastAsia="ar-SA"/>
+        </w:rPr>
+        <w:t xml:space="preserve"> architecture</w:t>
+      </w:r>
+      <w:r>
+        <w:rPr>
+          <w:rFonts w:ascii="Calibri" w:eastAsia="Times New Roman" w:hAnsi="Calibri"/>
+          <w:color w:val="auto"/>
+          <w:lang w:eastAsia="ar-SA"/>
+        </w:rPr>
+        <w:t>, and enhance the existing platform performance</w:t>
+      </w:r>
+      <w:r>
+        <w:rPr>
+          <w:rFonts w:ascii="Calibri" w:eastAsia="Times New Roman" w:hAnsi="Calibri"/>
+          <w:color w:val="auto"/>
+          <w:lang w:eastAsia="ar-SA"/>
+        </w:rPr>
+        <w:t xml:space="preserve"> that can help customer to</w:t>
+      </w:r>
+      <w:r>
+        <w:rPr>
+          <w:rFonts w:ascii="Calibri" w:eastAsia="Times New Roman" w:hAnsi="Calibri"/>
+          <w:color w:val="auto"/>
+          <w:lang w:eastAsia="ar-SA"/>
+        </w:rPr>
+        <w:t xml:space="preserve"> enhance their time to market</w:t>
+      </w:r>
+      <w:r>
+        <w:rPr>
+          <w:rFonts w:ascii="Calibri" w:eastAsia="Times New Roman" w:hAnsi="Calibri"/>
+          <w:color w:val="auto"/>
+          <w:lang w:eastAsia="ar-SA"/>
+        </w:rPr>
+        <w:t xml:space="preserve"> </w:t>
+      </w:r>
+      <w:r>
+        <w:rPr>
+          <w:rFonts w:ascii="Calibri" w:eastAsia="Times New Roman" w:hAnsi="Calibri"/>
+          <w:color w:val="auto"/>
+          <w:lang w:eastAsia="ar-SA"/>
+        </w:rPr>
+        <w:t xml:space="preserve">and enhance their Operability, Performance, Maintainability, </w:t>
+      </w:r>
+      <w:r>
+        <w:rPr>
+          <w:rFonts w:ascii="Calibri" w:eastAsia="Times New Roman" w:hAnsi="Calibri"/>
+          <w:color w:val="auto"/>
+          <w:lang w:eastAsia="ar-SA"/>
+        </w:rPr>
+        <w:t>and stability</w:t>
+      </w:r>
+    </w:p>
+    <w:p>
+      <w:pPr>
+        <w:numPr>
+          <w:ilvl w:val="1"/>
+          <w:numId w:val="1"/>
+        </w:numPr>
+        <w:spacing w:line="240" w:lineRule="auto"/>
+        <w:rPr>
+          <w:rFonts w:ascii="Calibri" w:eastAsia="Calibri" w:hAnsi="Calibri" w:cs="Calibri"/>
+          <w:b/>
+          <w:bCs/>
+          <w:color w:val="444444"/>
+          <w:sz w:val="24"/>
+          <w:szCs w:val="24"/>
+        </w:rPr>
+      </w:pPr>
+      <w:r>
+        <w:rPr>
+          <w:rFonts w:ascii="Calibri" w:eastAsia="Times New Roman" w:hAnsi="Calibri"/>
+          <w:b/>
+          <w:bCs/>
+          <w:color w:val="auto"/>
+          <w:lang w:eastAsia="ar-SA"/>
+        </w:rPr>
+        <w:t>Technologies</w:t>
+      </w:r>
+      <w:r>
+        <w:rPr>
+          <w:b/>
+          <w:bCs/>
+        </w:rPr>
+        <w:t>:</w:t>
+      </w:r>
+      <w:r>
+        <w:t xml:space="preserve"> </w:t>
+      </w:r>
+      <w:r>
+        <w:rPr>
+          <w:rFonts w:ascii="Calibri" w:eastAsia="Times New Roman" w:hAnsi="Calibri"/>
+          <w:color w:val="auto"/>
+          <w:lang w:eastAsia="ar-SA"/>
+        </w:rPr>
+        <w:t>Microservice</w:t>
+      </w:r>
+      <w:r>
+        <w:rPr>
+          <w:rFonts w:ascii="Calibri" w:eastAsia="Times New Roman" w:hAnsi="Calibri"/>
+          <w:color w:val="auto"/>
+          <w:lang w:eastAsia="ar-SA"/>
+        </w:rPr>
+        <w:t xml:space="preserve">, </w:t>
+      </w:r>
+      <w:r>
+        <w:rPr>
+          <w:rFonts w:ascii="Calibri" w:eastAsia="Times New Roman" w:hAnsi="Calibri"/>
+          <w:color w:val="auto"/>
+          <w:lang w:eastAsia="ar-SA"/>
+        </w:rPr>
+        <w:t>Spring boot</w:t>
+      </w:r>
+      <w:r>
+        <w:rPr>
+          <w:rFonts w:ascii="Calibri" w:eastAsia="Times New Roman" w:hAnsi="Calibri"/>
+          <w:color w:val="auto"/>
+          <w:lang w:eastAsia="ar-SA"/>
+        </w:rPr>
+        <w:t xml:space="preserve">, </w:t>
+      </w:r>
+      <w:r>
+        <w:rPr>
+          <w:rFonts w:ascii="Calibri" w:eastAsia="Times New Roman" w:hAnsi="Calibri"/>
+          <w:color w:val="auto"/>
+          <w:lang w:eastAsia="ar-SA"/>
+        </w:rPr>
+        <w:t xml:space="preserve">Apache Camel, Scrum, </w:t>
+      </w:r>
+      <w:r>
+        <w:rPr>
+          <w:rFonts w:ascii="Calibri" w:eastAsia="Times New Roman" w:hAnsi="Calibri"/>
+          <w:color w:val="auto"/>
+          <w:lang w:eastAsia="ar-SA"/>
+        </w:rPr>
+        <w:t>Swagger, REST</w:t>
+      </w:r>
+      <w:r>
+        <w:rPr>
+          <w:rFonts w:ascii="Calibri" w:eastAsia="Times New Roman" w:hAnsi="Calibri"/>
+          <w:color w:val="auto"/>
+          <w:lang w:eastAsia="ar-SA"/>
+        </w:rPr>
+        <w:t xml:space="preserve">, JAVA, </w:t>
+      </w:r>
+      <w:r>
+        <w:rPr>
+          <w:rFonts w:ascii="Calibri" w:eastAsia="Times New Roman" w:hAnsi="Calibri"/>
+          <w:color w:val="auto"/>
+          <w:lang w:eastAsia="ar-SA"/>
+        </w:rPr>
+        <w:t>DB2</w:t>
+      </w:r>
+      <w:r>
+        <w:rPr>
+          <w:rFonts w:ascii="Calibri" w:eastAsia="Times New Roman" w:hAnsi="Calibri"/>
+          <w:color w:val="auto"/>
+          <w:lang w:eastAsia="ar-SA"/>
+        </w:rPr>
+        <w:t>.</w:t>
+      </w:r>
+    </w:p>
+    <w:p>
+      <w:pPr>
+        <w:spacing w:line="240" w:lineRule="auto"/>
+        <w:rPr>
+          <w:rFonts w:ascii="Calibri" w:eastAsia="Times New Roman" w:hAnsi="Calibri"/>
+          <w:color w:val="auto"/>
+          <w:lang w:eastAsia="ar-SA"/>
+        </w:rPr>
+      </w:pPr>
+    </w:p>
+    <w:p>
+      <w:pPr>
+        <w:spacing w:line="240" w:lineRule="auto"/>
+        <w:ind w:left="1800"/>
+        <w:rPr>
+          <w:rFonts w:ascii="Calibri" w:eastAsia="Times New Roman" w:hAnsi="Calibri"/>
+          <w:color w:val="auto"/>
+          <w:lang w:eastAsia="ar-SA"/>
+        </w:rPr>
+      </w:pPr>
+    </w:p>
+    <w:p>
+      <w:pPr>
+        <w:spacing w:line="240" w:lineRule="auto"/>
+        <w:ind w:left="1800"/>
+        <w:rPr>
+          <w:rFonts w:ascii="Calibri" w:eastAsia="Times New Roman" w:hAnsi="Calibri"/>
+          <w:color w:val="auto"/>
+          <w:lang w:eastAsia="ar-SA"/>
+        </w:rPr>
+      </w:pPr>
+    </w:p>
+    <w:p>
+      <w:pPr>
+        <w:tabs>
+          <w:tab w:val="left" w:pos="1710"/>
+        </w:tabs>
+        <w:rPr>
+          <w:rFonts w:ascii="Calibri" w:hAnsi="Calibri" w:cs="Calibri"/>
+          <w:b/>
+          <w:bCs/>
+          <w:noProof/>
+          <w:color w:val="4F81BD"/>
+          <w:sz w:val="28"/>
+          <w:szCs w:val="28"/>
+        </w:rPr>
+      </w:pPr>
+      <w:r>
+        <w:rPr>
+          <w:rFonts w:ascii="Calibri" w:hAnsi="Calibri" w:cs="Calibri"/>
+          <w:b/>
+          <w:bCs/>
+          <w:noProof/>
+          <w:color w:val="4F81BD"/>
+          <w:sz w:val="28"/>
+          <w:szCs w:val="28"/>
+        </w:rPr>
+        <w:t xml:space="preserve">     </w:t>
+      </w:r>
+      <w:r>
+        <w:rPr>
+          <w:rFonts w:ascii="Calibri" w:hAnsi="Calibri" w:cs="Calibri"/>
+          <w:b/>
+          <w:bCs/>
+          <w:noProof/>
+          <w:color w:val="4F81BD"/>
+          <w:sz w:val="28"/>
+          <w:szCs w:val="28"/>
+        </w:rPr>
+        <w:t xml:space="preserve">ATOS </w:t>
+      </w:r>
+      <w:r>
+        <w:rPr>
+          <w:rFonts w:ascii="Calibri" w:hAnsi="Calibri" w:cs="Calibri"/>
+          <w:b/>
+          <w:bCs/>
+          <w:noProof/>
+          <w:color w:val="4F81BD"/>
+          <w:sz w:val="28"/>
+          <w:szCs w:val="28"/>
+        </w:rPr>
+        <w:tab/>
+      </w:r>
+      <w:r>
+        <w:rPr>
+          <w:rFonts w:ascii="Calibri" w:hAnsi="Calibri" w:cs="Calibri"/>
+          <w:b/>
+          <w:bCs/>
+          <w:noProof/>
+          <w:color w:val="4F81BD"/>
+          <w:sz w:val="28"/>
+          <w:szCs w:val="28"/>
+        </w:rPr>
+        <w:tab/>
+      </w:r>
+      <w:r>
+        <w:rPr>
+          <w:rFonts w:ascii="Calibri" w:hAnsi="Calibri" w:cs="Calibri"/>
+          <w:b/>
+          <w:bCs/>
+          <w:noProof/>
+          <w:color w:val="4F81BD"/>
+          <w:sz w:val="28"/>
+          <w:szCs w:val="28"/>
+        </w:rPr>
+        <w:tab/>
+      </w:r>
+      <w:r>
+        <w:rPr>
+          <w:rFonts w:ascii="Calibri" w:hAnsi="Calibri" w:cs="Calibri"/>
+          <w:b/>
+          <w:bCs/>
+          <w:noProof/>
+          <w:color w:val="4F81BD"/>
+          <w:sz w:val="28"/>
+          <w:szCs w:val="28"/>
+        </w:rPr>
+        <w:tab/>
+      </w:r>
+      <w:r>
+        <w:rPr>
+          <w:rFonts w:ascii="Calibri" w:hAnsi="Calibri" w:cs="Calibri"/>
+          <w:b/>
+          <w:bCs/>
+          <w:noProof/>
+          <w:color w:val="4F81BD"/>
+          <w:sz w:val="28"/>
+          <w:szCs w:val="28"/>
+        </w:rPr>
+        <w:tab/>
+      </w:r>
+      <w:r>
+        <w:rPr>
+          <w:rFonts w:ascii="Calibri" w:hAnsi="Calibri" w:cs="Calibri"/>
+          <w:b/>
+          <w:bCs/>
+          <w:noProof/>
+          <w:color w:val="4F81BD"/>
+          <w:sz w:val="28"/>
+          <w:szCs w:val="28"/>
+        </w:rPr>
+        <w:tab/>
+      </w:r>
+      <w:r>
+        <w:rPr>
+          <w:rFonts w:ascii="Calibri" w:hAnsi="Calibri" w:cs="Calibri"/>
+          <w:b/>
+          <w:bCs/>
+          <w:noProof/>
+          <w:color w:val="4F81BD"/>
+          <w:sz w:val="28"/>
+          <w:szCs w:val="28"/>
+        </w:rPr>
+        <w:tab/>
+      </w:r>
+      <w:r>
+        <w:rPr>
+          <w:rFonts w:ascii="Calibri" w:hAnsi="Calibri" w:cs="Calibri"/>
+          <w:b/>
+          <w:bCs/>
+          <w:noProof/>
+          <w:color w:val="4F81BD"/>
+          <w:sz w:val="28"/>
+          <w:szCs w:val="28"/>
+        </w:rPr>
+        <w:tab/>
+      </w:r>
+      <w:r>
+        <w:rPr>
+          <w:rFonts w:ascii="Calibri" w:hAnsi="Calibri" w:cs="Calibri"/>
+          <w:b/>
+          <w:bCs/>
+          <w:noProof/>
+          <w:color w:val="4F81BD"/>
+          <w:sz w:val="28"/>
+          <w:szCs w:val="28"/>
+        </w:rPr>
+        <w:tab/>
+      </w:r>
+      <w:r>
+        <w:rPr>
+          <w:rFonts w:ascii="Calibri" w:hAnsi="Calibri" w:cs="Calibri"/>
+          <w:b/>
+          <w:bCs/>
+          <w:noProof/>
+          <w:color w:val="4F81BD"/>
+          <w:sz w:val="28"/>
+          <w:szCs w:val="28"/>
+        </w:rPr>
+        <w:tab/>
+      </w:r>
+      <w:r>
+        <w:rPr>
+          <w:rFonts w:ascii="Calibri" w:hAnsi="Calibri" w:cs="Calibri"/>
+          <w:b/>
+          <w:bCs/>
+          <w:noProof/>
+          <w:color w:val="4F81BD"/>
+          <w:sz w:val="28"/>
+          <w:szCs w:val="28"/>
+        </w:rPr>
+        <w:drawing>
+          <wp:inline distT="0" distB="0" distL="0" distR="0">
+            <wp:extent cx="906145" cy="303605"/>
+            <wp:effectExtent l="0" t="0" r="8255" b="1270"/>
+            <wp:docPr id="22" name="Picture 22" descr="D:\Metwally\resume\papers\ATOS.png"/>
+            <wp:cNvGraphicFramePr>
+              <a:graphicFrameLocks xmlns:a="http://schemas.openxmlformats.org/drawingml/2006/main" noChangeAspect="1"/>
+            </wp:cNvGraphicFramePr>
+            <a:graphic xmlns:a="http://schemas.openxmlformats.org/drawingml/2006/main">
+              <a:graphicData uri="http://schemas.openxmlformats.org/drawingml/2006/picture">
+                <pic:pic xmlns:pic="http://schemas.openxmlformats.org/drawingml/2006/picture">
+                  <pic:nvPicPr>
+                    <pic:cNvPr id="0" name="Picture 1" descr="D:\Metwally\resume\papers\ATOS.png"/>
+                    <pic:cNvPicPr>
+                      <a:picLocks noChangeAspect="1" noChangeArrowheads="1"/>
+                    </pic:cNvPicPr>
+                  </pic:nvPicPr>
+                  <pic:blipFill>
+                    <a:blip r:embed="rId21" cstate="print">
+                      <a:extLst>
+                        <a:ext uri="{28A0092B-C50C-407E-A947-70E740481C1C}">
+                          <a14:useLocalDpi xmlns:a14="http://schemas.microsoft.com/office/drawing/2010/main" val="0"/>
+                        </a:ext>
+                      </a:extLst>
+                    </a:blip>
+                    <a:srcRect/>
+                    <a:stretch>
+                      <a:fillRect/>
+                    </a:stretch>
+                  </pic:blipFill>
+                  <pic:spPr bwMode="auto">
+                    <a:xfrm>
+                      <a:off x="0" y="0"/>
+                      <a:ext cx="948630" cy="317840"/>
+                    </a:xfrm>
+                    <a:prstGeom prst="rect">
+                      <a:avLst/>
+                    </a:prstGeom>
+                    <a:noFill/>
+                    <a:ln>
+                      <a:noFill/>
+                    </a:ln>
+                  </pic:spPr>
+                </pic:pic>
+              </a:graphicData>
+            </a:graphic>
+          </wp:inline>
+        </w:drawing>
+      </w:r>
+      <w:r>
+        <w:rPr>
+          <w:rFonts w:ascii="Calibri" w:hAnsi="Calibri" w:cs="Calibri"/>
+          <w:b/>
+          <w:bCs/>
+          <w:noProof/>
+          <w:color w:val="4F81BD"/>
+          <w:sz w:val="28"/>
+          <w:szCs w:val="28"/>
+        </w:rPr>
+        <w:tab/>
+      </w:r>
+    </w:p>
+    <w:p>
+      <w:pPr>
+        <w:ind w:firstLine="720"/>
+        <w:rPr>
+          <w:rFonts w:ascii="Calibri" w:eastAsia="Calibri" w:hAnsi="Calibri" w:cs="Calibri"/>
+          <w:b/>
+          <w:bCs/>
+          <w:color w:val="444444"/>
+          <w:sz w:val="24"/>
+          <w:szCs w:val="24"/>
+        </w:rPr>
+      </w:pPr>
+      <w:r>
+        <w:rPr>
+          <w:rFonts w:ascii="Calibri" w:eastAsia="Calibri" w:hAnsi="Calibri" w:cs="Calibri"/>
+          <w:color w:val="3D85C6"/>
+          <w:sz w:val="24"/>
+          <w:szCs w:val="24"/>
+        </w:rPr>
+        <w:lastRenderedPageBreak/>
+        <w:t>Role:</w:t>
+      </w:r>
+      <w:r>
+        <w:rPr>
+          <w:rFonts w:ascii="Calibri" w:hAnsi="Calibri" w:cs="Calibri"/>
+          <w:b/>
+          <w:bCs/>
+          <w:noProof/>
+          <w:color w:val="4F81BD"/>
+          <w:sz w:val="28"/>
+          <w:szCs w:val="28"/>
+        </w:rPr>
+        <w:t xml:space="preserve"> </w:t>
+      </w:r>
+      <w:r>
+        <w:rPr>
+          <w:rFonts w:ascii="Calibri" w:hAnsi="Calibri" w:cs="Calibri"/>
+          <w:b/>
+          <w:bCs/>
+          <w:noProof/>
+          <w:color w:val="4F81BD"/>
+          <w:sz w:val="28"/>
+          <w:szCs w:val="28"/>
+        </w:rPr>
+        <w:tab/>
+      </w:r>
+      <w:r>
+        <w:rPr>
+          <w:rFonts w:ascii="Calibri" w:eastAsia="Calibri" w:hAnsi="Calibri" w:cs="Calibri"/>
+          <w:b/>
+          <w:bCs/>
+          <w:color w:val="444444"/>
+          <w:sz w:val="24"/>
+          <w:szCs w:val="24"/>
+        </w:rPr>
+        <w:t>Integration</w:t>
+      </w:r>
+      <w:r>
+        <w:rPr>
+          <w:rFonts w:ascii="Calibri" w:eastAsia="Calibri" w:hAnsi="Calibri" w:cs="Calibri"/>
+          <w:b/>
+          <w:bCs/>
+          <w:color w:val="444444"/>
+          <w:sz w:val="24"/>
+          <w:szCs w:val="24"/>
+        </w:rPr>
+        <w:t xml:space="preserve"> Architect </w:t>
+      </w:r>
+      <w:r>
+        <w:rPr>
+          <w:rFonts w:ascii="Calibri" w:eastAsia="Calibri" w:hAnsi="Calibri" w:cs="Calibri"/>
+          <w:b/>
+          <w:bCs/>
+          <w:color w:val="444444"/>
+          <w:sz w:val="24"/>
+          <w:szCs w:val="24"/>
+        </w:rPr>
+        <w:t>February</w:t>
+      </w:r>
+      <w:r>
+        <w:rPr>
+          <w:rFonts w:ascii="Calibri" w:eastAsia="Calibri" w:hAnsi="Calibri" w:cs="Calibri"/>
+          <w:b/>
+          <w:bCs/>
+          <w:color w:val="444444"/>
+          <w:sz w:val="24"/>
+          <w:szCs w:val="24"/>
+        </w:rPr>
+        <w:t xml:space="preserve"> 201</w:t>
+      </w:r>
+      <w:r>
+        <w:rPr>
+          <w:rFonts w:ascii="Calibri" w:eastAsia="Calibri" w:hAnsi="Calibri" w:cs="Calibri"/>
+          <w:b/>
+          <w:bCs/>
+          <w:color w:val="444444"/>
+          <w:sz w:val="24"/>
+          <w:szCs w:val="24"/>
+        </w:rPr>
+        <w:t>8</w:t>
+      </w:r>
+      <w:r>
+        <w:rPr>
+          <w:rFonts w:ascii="Calibri" w:eastAsia="Calibri" w:hAnsi="Calibri" w:cs="Calibri"/>
+          <w:b/>
+          <w:bCs/>
+          <w:color w:val="444444"/>
+          <w:sz w:val="24"/>
+          <w:szCs w:val="24"/>
+        </w:rPr>
+        <w:t xml:space="preserve"> </w:t>
+      </w:r>
+      <w:r>
+        <w:rPr>
+          <w:rFonts w:ascii="Calibri" w:eastAsia="Calibri" w:hAnsi="Calibri" w:cs="Calibri"/>
+          <w:b/>
+          <w:bCs/>
+          <w:color w:val="444444"/>
+          <w:sz w:val="24"/>
+          <w:szCs w:val="24"/>
+        </w:rPr>
+        <w:t>–</w:t>
+      </w:r>
+      <w:r>
+        <w:rPr>
+          <w:rFonts w:ascii="Calibri" w:eastAsia="Calibri" w:hAnsi="Calibri" w:cs="Calibri"/>
+          <w:b/>
+          <w:bCs/>
+          <w:color w:val="444444"/>
+          <w:sz w:val="24"/>
+          <w:szCs w:val="24"/>
+        </w:rPr>
+        <w:t xml:space="preserve"> </w:t>
+      </w:r>
+      <w:r>
+        <w:rPr>
+          <w:rFonts w:ascii="Calibri" w:eastAsia="Calibri" w:hAnsi="Calibri" w:cs="Calibri"/>
+          <w:b/>
+          <w:bCs/>
+          <w:color w:val="444444"/>
+          <w:sz w:val="24"/>
+          <w:szCs w:val="24"/>
+        </w:rPr>
+        <w:t>September 2019</w:t>
+      </w:r>
+    </w:p>
+    <w:p>
+      <w:pPr>
+        <w:tabs>
+          <w:tab w:val="left" w:pos="1710"/>
+        </w:tabs>
+        <w:ind w:left="540"/>
+        <w:rPr>
+          <w:rFonts w:ascii="Calibri" w:eastAsia="Calibri" w:hAnsi="Calibri" w:cs="Calibri"/>
+          <w:color w:val="3D85C6"/>
+          <w:sz w:val="24"/>
+          <w:szCs w:val="24"/>
+        </w:rPr>
+      </w:pPr>
+      <w:r>
+        <w:rPr>
+          <w:rFonts w:ascii="Calibri" w:eastAsia="Calibri" w:hAnsi="Calibri" w:cs="Calibri"/>
+          <w:color w:val="3D85C6"/>
+          <w:sz w:val="24"/>
+          <w:szCs w:val="24"/>
+        </w:rPr>
+        <w:t>Responsibility</w:t>
+      </w:r>
+      <w:r>
+        <w:rPr>
+          <w:rFonts w:ascii="Calibri" w:eastAsia="Calibri" w:hAnsi="Calibri" w:cs="Calibri"/>
+          <w:color w:val="3D85C6"/>
+          <w:sz w:val="24"/>
+          <w:szCs w:val="24"/>
+        </w:rPr>
+        <w:t xml:space="preserve">: </w:t>
+      </w:r>
+    </w:p>
+    <w:p>
+      <w:pPr>
+        <w:numPr>
+          <w:ilvl w:val="0"/>
+          <w:numId w:val="1"/>
+        </w:numPr>
+        <w:spacing w:line="240" w:lineRule="auto"/>
+        <w:rPr>
+          <w:rFonts w:ascii="Calibri" w:eastAsia="Times New Roman" w:hAnsi="Calibri"/>
+          <w:color w:val="auto"/>
+          <w:lang w:eastAsia="ar-SA"/>
+        </w:rPr>
+      </w:pPr>
+      <w:r>
+        <w:rPr>
+          <w:rFonts w:ascii="Calibri" w:eastAsia="Times New Roman" w:hAnsi="Calibri"/>
+          <w:color w:val="auto"/>
+          <w:lang w:eastAsia="ar-SA"/>
+        </w:rPr>
+        <w:t>Work on the integration system analysis and architecture.</w:t>
+      </w:r>
+    </w:p>
+    <w:p>
+      <w:pPr>
+        <w:numPr>
+          <w:ilvl w:val="0"/>
+          <w:numId w:val="1"/>
+        </w:numPr>
+        <w:spacing w:line="240" w:lineRule="auto"/>
+        <w:rPr>
+          <w:rFonts w:ascii="Calibri" w:eastAsia="Times New Roman" w:hAnsi="Calibri"/>
+          <w:color w:val="auto"/>
+          <w:lang w:eastAsia="ar-SA"/>
+        </w:rPr>
+      </w:pPr>
+      <w:r>
+        <w:rPr>
+          <w:rFonts w:ascii="Calibri" w:eastAsia="Times New Roman" w:hAnsi="Calibri"/>
+          <w:color w:val="auto"/>
+          <w:lang w:eastAsia="ar-SA"/>
+        </w:rPr>
+        <w:t>Creating the baseline (AS-IS) architecture, Transition Plan, and Target (TO-BE) architecture.</w:t>
+      </w:r>
+    </w:p>
+    <w:p>
+      <w:pPr>
+        <w:numPr>
+          <w:ilvl w:val="0"/>
+          <w:numId w:val="1"/>
+        </w:numPr>
+        <w:spacing w:line="240" w:lineRule="auto"/>
+        <w:rPr>
+          <w:rFonts w:ascii="Calibri" w:eastAsia="Times New Roman" w:hAnsi="Calibri"/>
+          <w:color w:val="auto"/>
+          <w:lang w:eastAsia="ar-SA"/>
+        </w:rPr>
+      </w:pPr>
+      <w:r>
+        <w:rPr>
+          <w:rFonts w:ascii="Calibri" w:eastAsia="Times New Roman" w:hAnsi="Calibri"/>
+          <w:color w:val="auto"/>
+          <w:lang w:eastAsia="ar-SA"/>
+        </w:rPr>
+        <w:t>Customer stakeholder management</w:t>
+      </w:r>
+    </w:p>
+    <w:p>
+      <w:pPr>
+        <w:numPr>
+          <w:ilvl w:val="0"/>
+          <w:numId w:val="1"/>
+        </w:numPr>
+        <w:spacing w:line="240" w:lineRule="auto"/>
+        <w:rPr>
+          <w:rFonts w:ascii="Calibri" w:eastAsia="Times New Roman" w:hAnsi="Calibri"/>
+          <w:color w:val="auto"/>
+          <w:lang w:eastAsia="ar-SA"/>
+        </w:rPr>
+      </w:pPr>
+      <w:r>
+        <w:rPr>
+          <w:rFonts w:ascii="Calibri" w:eastAsia="Times New Roman" w:hAnsi="Calibri"/>
+          <w:color w:val="auto"/>
+          <w:lang w:eastAsia="ar-SA"/>
+        </w:rPr>
+        <w:t>Managing Offshore/onsite team to deliver customer requirements and application maintenance process</w:t>
+      </w:r>
+    </w:p>
+    <w:p>
+      <w:pPr>
+        <w:spacing w:line="240" w:lineRule="auto"/>
+        <w:ind w:left="1800"/>
+        <w:rPr>
+          <w:rFonts w:ascii="Calibri" w:eastAsia="Times New Roman" w:hAnsi="Calibri"/>
+          <w:color w:val="auto"/>
+          <w:lang w:eastAsia="ar-SA"/>
+        </w:rPr>
+      </w:pPr>
+    </w:p>
+    <w:p>
+      <w:pPr>
+        <w:ind w:firstLine="540"/>
+        <w:rPr>
+          <w:rFonts w:ascii="Calibri" w:eastAsia="Calibri" w:hAnsi="Calibri" w:cs="Calibri"/>
+          <w:color w:val="3D85C6"/>
+          <w:sz w:val="24"/>
+          <w:szCs w:val="24"/>
+        </w:rPr>
+      </w:pPr>
+      <w:r>
+        <w:rPr>
+          <w:rFonts w:ascii="Calibri" w:eastAsia="Calibri" w:hAnsi="Calibri" w:cs="Calibri"/>
+          <w:color w:val="3D85C6"/>
+          <w:sz w:val="24"/>
+          <w:szCs w:val="24"/>
+        </w:rPr>
+        <w:t>Key Achievements:</w:t>
+      </w:r>
+    </w:p>
+    <w:p>
+      <w:pPr>
+        <w:numPr>
+          <w:ilvl w:val="0"/>
+          <w:numId w:val="1"/>
+        </w:numPr>
+        <w:spacing w:line="240" w:lineRule="auto"/>
+        <w:rPr>
+          <w:rFonts w:ascii="Calibri" w:eastAsia="Calibri" w:hAnsi="Calibri" w:cs="Calibri"/>
+          <w:b/>
+          <w:bCs/>
+          <w:color w:val="444444"/>
+          <w:sz w:val="24"/>
+          <w:szCs w:val="24"/>
+        </w:rPr>
+      </w:pPr>
+      <w:r>
+        <w:rPr>
+          <w:rFonts w:ascii="Calibri" w:eastAsia="Calibri" w:hAnsi="Calibri" w:cs="Calibri"/>
+          <w:b/>
+          <w:bCs/>
+          <w:color w:val="444444"/>
+          <w:sz w:val="24"/>
+          <w:szCs w:val="24"/>
+        </w:rPr>
+        <w:t>Mer</w:t>
+      </w:r>
+      <w:r>
+        <w:rPr>
+          <w:rFonts w:ascii="Calibri" w:eastAsia="Calibri" w:hAnsi="Calibri" w:cs="Calibri"/>
+          <w:b/>
+          <w:bCs/>
+          <w:color w:val="444444"/>
+          <w:sz w:val="24"/>
+          <w:szCs w:val="24"/>
+        </w:rPr>
+        <w:t>a</w:t>
+      </w:r>
+      <w:r>
+        <w:rPr>
+          <w:rFonts w:ascii="Calibri" w:eastAsia="Calibri" w:hAnsi="Calibri" w:cs="Calibri"/>
+          <w:b/>
+          <w:bCs/>
+          <w:color w:val="444444"/>
+          <w:sz w:val="24"/>
+          <w:szCs w:val="24"/>
+        </w:rPr>
+        <w:t xml:space="preserve">as group, </w:t>
+      </w:r>
+      <w:r>
+        <w:rPr>
+          <w:rFonts w:ascii="Calibri" w:eastAsia="Calibri" w:hAnsi="Calibri" w:cs="Calibri"/>
+          <w:b/>
+          <w:bCs/>
+          <w:color w:val="444444"/>
+          <w:sz w:val="24"/>
+          <w:szCs w:val="24"/>
+        </w:rPr>
+        <w:t xml:space="preserve">Dubai Parks and resorts / Integration Architect, SDP application manager </w:t>
+      </w:r>
+    </w:p>
+    <w:p>
+      <w:pPr>
+        <w:numPr>
+          <w:ilvl w:val="1"/>
+          <w:numId w:val="1"/>
+        </w:numPr>
+        <w:spacing w:line="240" w:lineRule="auto"/>
+        <w:rPr>
+          <w:rFonts w:ascii="Calibri" w:eastAsia="Calibri" w:hAnsi="Calibri" w:cs="Calibri"/>
+          <w:b/>
+          <w:bCs/>
+          <w:color w:val="444444"/>
+          <w:sz w:val="24"/>
+          <w:szCs w:val="24"/>
+        </w:rPr>
+      </w:pPr>
+      <w:r>
+        <w:rPr>
+          <w:rFonts w:ascii="Calibri" w:eastAsia="Times New Roman" w:hAnsi="Calibri"/>
+          <w:color w:val="auto"/>
+          <w:lang w:eastAsia="ar-SA"/>
+        </w:rPr>
+        <w:t>DPR is looking for</w:t>
+      </w:r>
+      <w:r>
+        <w:rPr>
+          <w:rFonts w:ascii="Calibri" w:eastAsia="Times New Roman" w:hAnsi="Calibri"/>
+          <w:color w:val="auto"/>
+          <w:lang w:eastAsia="ar-SA"/>
+        </w:rPr>
+        <w:t xml:space="preserve"> </w:t>
+      </w:r>
+      <w:r>
+        <w:rPr>
+          <w:rFonts w:ascii="Calibri" w:eastAsia="Times New Roman" w:hAnsi="Calibri"/>
+          <w:color w:val="auto"/>
+          <w:lang w:eastAsia="ar-SA"/>
+        </w:rPr>
+        <w:t>management consultation over their existing integration landscape and management of the service delivery platform and re-engineering to the landscape in order to reach high agility and better scalability over their existing landscape</w:t>
+      </w:r>
+      <w:r>
+        <w:rPr>
+          <w:rFonts w:ascii="Calibri" w:eastAsia="Times New Roman" w:hAnsi="Calibri"/>
+          <w:color w:val="auto"/>
+          <w:lang w:eastAsia="ar-SA"/>
+        </w:rPr>
+        <w:t>.</w:t>
+      </w:r>
+    </w:p>
+    <w:p>
+      <w:pPr>
+        <w:numPr>
+          <w:ilvl w:val="1"/>
+          <w:numId w:val="1"/>
+        </w:numPr>
+        <w:spacing w:line="240" w:lineRule="auto"/>
+        <w:rPr>
+          <w:rFonts w:ascii="Calibri" w:eastAsia="Calibri" w:hAnsi="Calibri" w:cs="Calibri"/>
+          <w:b/>
+          <w:bCs/>
+          <w:color w:val="444444"/>
+          <w:sz w:val="24"/>
+          <w:szCs w:val="24"/>
+        </w:rPr>
+      </w:pPr>
+      <w:r>
+        <w:rPr>
+          <w:rFonts w:ascii="Calibri" w:eastAsia="Times New Roman" w:hAnsi="Calibri"/>
+          <w:color w:val="auto"/>
+          <w:lang w:eastAsia="ar-SA"/>
+        </w:rPr>
+        <w:t xml:space="preserve"> </w:t>
+      </w:r>
+      <w:r>
+        <w:rPr>
+          <w:rFonts w:ascii="Calibri" w:eastAsia="Times New Roman" w:hAnsi="Calibri"/>
+          <w:color w:val="auto"/>
+          <w:u w:val="single"/>
+          <w:lang w:eastAsia="ar-SA"/>
+        </w:rPr>
+        <w:t>My role</w:t>
+      </w:r>
+      <w:r>
+        <w:rPr>
+          <w:rFonts w:ascii="Calibri" w:eastAsia="Times New Roman" w:hAnsi="Calibri"/>
+          <w:color w:val="auto"/>
+          <w:lang w:eastAsia="ar-SA"/>
+        </w:rPr>
+        <w:t xml:space="preserve"> as</w:t>
+      </w:r>
+      <w:r>
+        <w:rPr>
+          <w:noProof/>
+        </w:rPr>
+        <w:t xml:space="preserve"> </w:t>
+      </w:r>
+      <w:r>
+        <w:rPr>
+          <w:rFonts w:ascii="Calibri" w:eastAsia="Times New Roman" w:hAnsi="Calibri"/>
+          <w:b/>
+          <w:bCs/>
+          <w:color w:val="auto"/>
+          <w:lang w:eastAsia="ar-SA"/>
+        </w:rPr>
+        <w:t xml:space="preserve">Integration </w:t>
+      </w:r>
+      <w:r>
+        <w:rPr>
+          <w:rFonts w:ascii="Calibri" w:eastAsia="Times New Roman" w:hAnsi="Calibri"/>
+          <w:b/>
+          <w:bCs/>
+          <w:color w:val="auto"/>
+          <w:lang w:eastAsia="ar-SA"/>
+        </w:rPr>
+        <w:t>Architect / SDP manager</w:t>
+      </w:r>
+      <w:r>
+        <w:rPr>
+          <w:noProof/>
+        </w:rPr>
+        <w:t xml:space="preserve"> </w:t>
+      </w:r>
+      <w:r>
+        <w:rPr>
+          <w:rFonts w:ascii="Calibri" w:eastAsia="Times New Roman" w:hAnsi="Calibri"/>
+          <w:color w:val="auto"/>
+          <w:lang w:eastAsia="ar-SA"/>
+        </w:rPr>
+        <w:t xml:space="preserve">was </w:t>
+      </w:r>
+      <w:r>
+        <w:rPr>
+          <w:rFonts w:ascii="Calibri" w:eastAsia="Times New Roman" w:hAnsi="Calibri"/>
+          <w:color w:val="auto"/>
+          <w:lang w:eastAsia="ar-SA"/>
+        </w:rPr>
+        <w:t>managing</w:t>
+      </w:r>
+      <w:r>
+        <w:rPr>
+          <w:rFonts w:ascii="Calibri" w:eastAsia="Times New Roman" w:hAnsi="Calibri"/>
+          <w:color w:val="auto"/>
+          <w:lang w:eastAsia="ar-SA"/>
+        </w:rPr>
+        <w:t xml:space="preserve"> the AS-IS architecture, consulting on the technical capability to do a transformation to </w:t>
+      </w:r>
+      <w:r>
+        <w:rPr>
+          <w:rFonts w:ascii="Calibri" w:eastAsia="Times New Roman" w:hAnsi="Calibri"/>
+          <w:color w:val="auto"/>
+          <w:lang w:eastAsia="ar-SA"/>
+        </w:rPr>
+        <w:t xml:space="preserve">an agile </w:t>
+      </w:r>
+      <w:r>
+        <w:rPr>
+          <w:rFonts w:ascii="Calibri" w:eastAsia="Times New Roman" w:hAnsi="Calibri"/>
+          <w:color w:val="auto"/>
+          <w:lang w:eastAsia="ar-SA"/>
+        </w:rPr>
+        <w:t xml:space="preserve">architecture that can help customer to reach their continuous changes and to manage the existing system with providing a full automation to the on premise SDP/middleware framework. </w:t>
+      </w:r>
+    </w:p>
+    <w:p>
+      <w:pPr>
+        <w:numPr>
+          <w:ilvl w:val="1"/>
+          <w:numId w:val="1"/>
+        </w:numPr>
+        <w:spacing w:line="240" w:lineRule="auto"/>
+        <w:rPr>
+          <w:rFonts w:ascii="Calibri" w:eastAsia="Calibri" w:hAnsi="Calibri" w:cs="Calibri"/>
+          <w:b/>
+          <w:bCs/>
+          <w:color w:val="444444"/>
+          <w:sz w:val="24"/>
+          <w:szCs w:val="24"/>
+        </w:rPr>
+      </w:pPr>
+      <w:r>
+        <w:rPr>
+          <w:rFonts w:ascii="Calibri" w:eastAsia="Times New Roman" w:hAnsi="Calibri"/>
+          <w:b/>
+          <w:bCs/>
+          <w:color w:val="auto"/>
+          <w:lang w:eastAsia="ar-SA"/>
+        </w:rPr>
+        <w:t>Technologies</w:t>
+      </w:r>
+      <w:r>
+        <w:rPr>
+          <w:b/>
+          <w:bCs/>
+        </w:rPr>
+        <w:t>:</w:t>
+      </w:r>
+      <w:r>
+        <w:t xml:space="preserve"> </w:t>
+      </w:r>
+      <w:r>
+        <w:rPr>
+          <w:rFonts w:ascii="Calibri" w:eastAsia="Times New Roman" w:hAnsi="Calibri"/>
+          <w:color w:val="auto"/>
+          <w:lang w:eastAsia="ar-SA"/>
+        </w:rPr>
+        <w:t>SOA,</w:t>
+      </w:r>
+      <w:r>
+        <w:rPr>
+          <w:rFonts w:ascii="Calibri" w:eastAsia="Times New Roman" w:hAnsi="Calibri"/>
+          <w:color w:val="auto"/>
+          <w:lang w:eastAsia="ar-SA"/>
+        </w:rPr>
+        <w:t xml:space="preserve"> JBOSS Fuse, Fuse Fabric</w:t>
+      </w:r>
+      <w:r>
+        <w:rPr>
+          <w:rFonts w:ascii="Calibri" w:eastAsia="Times New Roman" w:hAnsi="Calibri"/>
+          <w:color w:val="auto"/>
+          <w:lang w:eastAsia="ar-SA"/>
+        </w:rPr>
+        <w:t>, Accenture SDP</w:t>
+      </w:r>
+      <w:r>
+        <w:rPr>
+          <w:rFonts w:ascii="Calibri" w:eastAsia="Times New Roman" w:hAnsi="Calibri"/>
+          <w:color w:val="auto"/>
+          <w:lang w:eastAsia="ar-SA"/>
+        </w:rPr>
+        <w:t>, WSO2 API Manager, WSO2 IAM,</w:t>
+      </w:r>
+      <w:r>
+        <w:rPr>
+          <w:rFonts w:ascii="Calibri" w:eastAsia="Times New Roman" w:hAnsi="Calibri"/>
+          <w:color w:val="auto"/>
+          <w:lang w:eastAsia="ar-SA"/>
+        </w:rPr>
+        <w:t xml:space="preserve"> JAVA, </w:t>
+      </w:r>
+      <w:r>
+        <w:rPr>
+          <w:rFonts w:ascii="Calibri" w:eastAsia="Times New Roman" w:hAnsi="Calibri"/>
+          <w:color w:val="auto"/>
+          <w:lang w:eastAsia="ar-SA"/>
+        </w:rPr>
+        <w:t>MYSQL</w:t>
+      </w:r>
+      <w:r>
+        <w:rPr>
+          <w:rFonts w:ascii="Calibri" w:eastAsia="Times New Roman" w:hAnsi="Calibri"/>
+          <w:color w:val="auto"/>
+          <w:lang w:eastAsia="ar-SA"/>
+        </w:rPr>
+        <w:t>.</w:t>
+      </w:r>
+    </w:p>
+    <w:p>
+      <w:pPr>
+        <w:ind w:firstLine="540"/>
+        <w:rPr>
+          <w:rFonts w:ascii="Calibri" w:eastAsia="Calibri" w:hAnsi="Calibri" w:cs="Calibri"/>
+          <w:color w:val="3D85C6"/>
+          <w:sz w:val="24"/>
+          <w:szCs w:val="24"/>
+        </w:rPr>
+      </w:pPr>
+    </w:p>
+    <w:p>
+      <w:pPr>
+        <w:numPr>
+          <w:ilvl w:val="0"/>
+          <w:numId w:val="1"/>
+        </w:numPr>
+        <w:spacing w:line="240" w:lineRule="auto"/>
+        <w:rPr>
+          <w:rFonts w:ascii="Calibri" w:eastAsia="Calibri" w:hAnsi="Calibri" w:cs="Calibri"/>
+          <w:b/>
+          <w:bCs/>
+          <w:color w:val="444444"/>
+          <w:sz w:val="24"/>
+          <w:szCs w:val="24"/>
+        </w:rPr>
+      </w:pPr>
+      <w:r>
+        <w:rPr>
+          <w:rFonts w:ascii="Calibri" w:eastAsia="Calibri" w:hAnsi="Calibri" w:cs="Calibri"/>
+          <w:b/>
+          <w:bCs/>
+          <w:color w:val="444444"/>
+          <w:sz w:val="24"/>
+          <w:szCs w:val="24"/>
+        </w:rPr>
+        <w:t xml:space="preserve">DEWA (Dubai </w:t>
+      </w:r>
+      <w:r>
+        <w:rPr>
+          <w:rFonts w:ascii="Calibri" w:eastAsia="Calibri" w:hAnsi="Calibri" w:cs="Calibri"/>
+          <w:b/>
+          <w:bCs/>
+          <w:color w:val="444444"/>
+          <w:sz w:val="24"/>
+          <w:szCs w:val="24"/>
+        </w:rPr>
+        <w:t>Electricity and Water Authority</w:t>
+      </w:r>
+      <w:r>
+        <w:rPr>
+          <w:rFonts w:ascii="Calibri" w:eastAsia="Calibri" w:hAnsi="Calibri" w:cs="Calibri"/>
+          <w:b/>
+          <w:bCs/>
+          <w:color w:val="444444"/>
+          <w:sz w:val="24"/>
+          <w:szCs w:val="24"/>
+        </w:rPr>
+        <w:t xml:space="preserve">) </w:t>
+      </w:r>
+      <w:r>
+        <w:rPr>
+          <w:rFonts w:ascii="Calibri" w:eastAsia="Calibri" w:hAnsi="Calibri" w:cs="Calibri"/>
+          <w:b/>
+          <w:bCs/>
+          <w:color w:val="444444"/>
+          <w:sz w:val="24"/>
+          <w:szCs w:val="24"/>
+        </w:rPr>
+        <w:t>/</w:t>
+      </w:r>
+      <w:r>
+        <w:rPr>
+          <w:rFonts w:ascii="Calibri" w:eastAsia="Calibri" w:hAnsi="Calibri" w:cs="Calibri"/>
+          <w:b/>
+          <w:bCs/>
+          <w:color w:val="444444"/>
+          <w:sz w:val="24"/>
+          <w:szCs w:val="24"/>
+        </w:rPr>
+        <w:t xml:space="preserve">Enterprise </w:t>
+      </w:r>
+      <w:r>
+        <w:rPr>
+          <w:rFonts w:ascii="Calibri" w:eastAsia="Calibri" w:hAnsi="Calibri" w:cs="Calibri"/>
+          <w:b/>
+          <w:bCs/>
+          <w:color w:val="444444"/>
+          <w:sz w:val="24"/>
+          <w:szCs w:val="24"/>
+        </w:rPr>
+        <w:t xml:space="preserve"> Service Bus</w:t>
+      </w:r>
+      <w:r>
+        <w:rPr>
+          <w:rFonts w:ascii="Calibri" w:eastAsia="Times New Roman" w:hAnsi="Calibri"/>
+          <w:color w:val="auto"/>
+          <w:lang w:eastAsia="ar-SA"/>
+        </w:rPr>
+        <w:t xml:space="preserve"> </w:t>
+      </w:r>
+    </w:p>
+    <w:p>
+      <w:pPr>
+        <w:numPr>
+          <w:ilvl w:val="1"/>
+          <w:numId w:val="1"/>
+        </w:numPr>
+        <w:spacing w:line="240" w:lineRule="auto"/>
+        <w:rPr>
+          <w:rFonts w:ascii="Calibri" w:eastAsia="Calibri" w:hAnsi="Calibri" w:cs="Calibri"/>
+          <w:b/>
+          <w:bCs/>
+          <w:color w:val="444444"/>
+          <w:sz w:val="24"/>
+          <w:szCs w:val="24"/>
+        </w:rPr>
+      </w:pPr>
+      <w:r>
+        <w:rPr>
+          <w:rFonts w:ascii="Calibri" w:eastAsia="Times New Roman" w:hAnsi="Calibri"/>
+          <w:color w:val="auto"/>
+          <w:lang w:eastAsia="ar-SA"/>
+        </w:rPr>
+        <w:t>DEWA</w:t>
+      </w:r>
+      <w:r>
+        <w:rPr>
+          <w:rFonts w:ascii="Calibri" w:eastAsia="Times New Roman" w:hAnsi="Calibri"/>
+          <w:color w:val="auto"/>
+          <w:lang w:eastAsia="ar-SA"/>
+        </w:rPr>
+        <w:t xml:space="preserve"> was looking forward </w:t>
+      </w:r>
+      <w:r>
+        <w:rPr>
+          <w:rFonts w:ascii="Calibri" w:eastAsia="Times New Roman" w:hAnsi="Calibri"/>
+          <w:color w:val="auto"/>
+          <w:lang w:eastAsia="ar-SA"/>
+        </w:rPr>
+        <w:t xml:space="preserve">for 5+ years with 10+ Million </w:t>
+      </w:r>
+      <w:r>
+        <w:rPr>
+          <w:rFonts w:ascii="Calibri" w:eastAsia="Times New Roman" w:hAnsi="Calibri"/>
+          <w:color w:val="auto"/>
+          <w:lang w:eastAsia="ar-SA"/>
+        </w:rPr>
+        <w:t>engagement</w:t>
+      </w:r>
+      <w:r>
+        <w:rPr>
+          <w:rFonts w:ascii="Calibri" w:eastAsia="Times New Roman" w:hAnsi="Calibri"/>
+          <w:color w:val="auto"/>
+          <w:lang w:eastAsia="ar-SA"/>
+        </w:rPr>
+        <w:t xml:space="preserve"> to</w:t>
+      </w:r>
+      <w:r>
+        <w:rPr>
+          <w:rFonts w:ascii="Calibri" w:eastAsia="Times New Roman" w:hAnsi="Calibri"/>
+          <w:color w:val="auto"/>
+          <w:lang w:eastAsia="ar-SA"/>
+        </w:rPr>
+        <w:t xml:space="preserve"> implement an ESB Solution to remove all the one-to-one integrations and to control all the </w:t>
+      </w:r>
+      <w:r>
+        <w:rPr>
+          <w:rFonts w:ascii="Calibri" w:eastAsia="Times New Roman" w:hAnsi="Calibri"/>
+          <w:color w:val="auto"/>
+          <w:lang w:eastAsia="ar-SA"/>
+        </w:rPr>
+        <w:t xml:space="preserve">operation business process </w:t>
+      </w:r>
+      <w:r>
+        <w:rPr>
+          <w:rFonts w:ascii="Calibri" w:eastAsia="Times New Roman" w:hAnsi="Calibri"/>
+          <w:color w:val="auto"/>
+          <w:lang w:eastAsia="ar-SA"/>
+        </w:rPr>
+        <w:t xml:space="preserve">and integration flows. Solution will manage the integration between </w:t>
+      </w:r>
+      <w:r>
+        <w:rPr>
+          <w:rFonts w:ascii="Calibri" w:eastAsia="Times New Roman" w:hAnsi="Calibri"/>
+          <w:color w:val="auto"/>
+          <w:lang w:eastAsia="ar-SA"/>
+        </w:rPr>
+        <w:t xml:space="preserve">smart </w:t>
+      </w:r>
+      <w:r>
+        <w:rPr>
+          <w:rFonts w:ascii="Calibri" w:eastAsia="Times New Roman" w:hAnsi="Calibri"/>
+          <w:color w:val="auto"/>
+          <w:lang w:eastAsia="ar-SA"/>
+        </w:rPr>
+        <w:t>g</w:t>
+      </w:r>
+      <w:r>
+        <w:rPr>
+          <w:rFonts w:ascii="Calibri" w:eastAsia="Times New Roman" w:hAnsi="Calibri"/>
+          <w:color w:val="auto"/>
+          <w:lang w:eastAsia="ar-SA"/>
+        </w:rPr>
+        <w:t>rid</w:t>
+      </w:r>
+      <w:r>
+        <w:rPr>
+          <w:rFonts w:ascii="Calibri" w:eastAsia="Times New Roman" w:hAnsi="Calibri"/>
+          <w:color w:val="auto"/>
+          <w:lang w:eastAsia="ar-SA"/>
+        </w:rPr>
+        <w:t>, smart meters</w:t>
+      </w:r>
+      <w:r>
+        <w:rPr>
+          <w:rFonts w:ascii="Calibri" w:eastAsia="Times New Roman" w:hAnsi="Calibri"/>
+          <w:color w:val="auto"/>
+          <w:lang w:eastAsia="ar-SA"/>
+        </w:rPr>
+        <w:t>, back end systems, sales channels, IOT/MDM</w:t>
+      </w:r>
+      <w:r>
+        <w:rPr>
+          <w:rFonts w:ascii="Calibri" w:eastAsia="Times New Roman" w:hAnsi="Calibri"/>
+          <w:color w:val="auto"/>
+          <w:lang w:eastAsia="ar-SA"/>
+        </w:rPr>
+        <w:t xml:space="preserve">. </w:t>
+      </w:r>
+    </w:p>
+    <w:p>
+      <w:pPr>
+        <w:numPr>
+          <w:ilvl w:val="1"/>
+          <w:numId w:val="1"/>
+        </w:numPr>
+        <w:spacing w:line="240" w:lineRule="auto"/>
+        <w:rPr>
+          <w:rFonts w:ascii="Calibri" w:eastAsia="Calibri" w:hAnsi="Calibri" w:cs="Calibri"/>
+          <w:b/>
+          <w:bCs/>
+          <w:color w:val="444444"/>
+          <w:sz w:val="24"/>
+          <w:szCs w:val="24"/>
+        </w:rPr>
+      </w:pPr>
+      <w:r>
+        <w:rPr>
+          <w:rFonts w:ascii="Calibri" w:eastAsia="Times New Roman" w:hAnsi="Calibri"/>
+          <w:color w:val="auto"/>
+          <w:u w:val="single"/>
+          <w:lang w:eastAsia="ar-SA"/>
+        </w:rPr>
+        <w:t>My role</w:t>
+      </w:r>
+      <w:r>
+        <w:rPr>
+          <w:rFonts w:ascii="Calibri" w:eastAsia="Times New Roman" w:hAnsi="Calibri"/>
+          <w:color w:val="auto"/>
+          <w:lang w:eastAsia="ar-SA"/>
+        </w:rPr>
+        <w:t xml:space="preserve"> as</w:t>
+      </w:r>
+      <w:r>
+        <w:rPr>
+          <w:noProof/>
+        </w:rPr>
+        <w:t xml:space="preserve"> </w:t>
+      </w:r>
+      <w:r>
+        <w:rPr>
+          <w:rFonts w:ascii="Calibri" w:eastAsia="Times New Roman" w:hAnsi="Calibri"/>
+          <w:b/>
+          <w:bCs/>
+          <w:color w:val="auto"/>
+          <w:lang w:eastAsia="ar-SA"/>
+        </w:rPr>
+        <w:t xml:space="preserve">Pre-sales </w:t>
+      </w:r>
+      <w:r>
+        <w:rPr>
+          <w:rFonts w:ascii="Calibri" w:eastAsia="Times New Roman" w:hAnsi="Calibri"/>
+          <w:b/>
+          <w:bCs/>
+          <w:color w:val="auto"/>
+          <w:lang w:eastAsia="ar-SA"/>
+        </w:rPr>
+        <w:t>/Integration</w:t>
+      </w:r>
+      <w:r>
+        <w:rPr>
+          <w:noProof/>
+        </w:rPr>
+        <w:t xml:space="preserve"> </w:t>
+      </w:r>
+      <w:r>
+        <w:rPr>
+          <w:rFonts w:ascii="Calibri" w:eastAsia="Times New Roman" w:hAnsi="Calibri"/>
+          <w:b/>
+          <w:bCs/>
+          <w:color w:val="auto"/>
+          <w:lang w:eastAsia="ar-SA"/>
+        </w:rPr>
+        <w:t>Architect</w:t>
+      </w:r>
+      <w:r>
+        <w:rPr>
+          <w:noProof/>
+        </w:rPr>
+        <w:t xml:space="preserve"> </w:t>
+      </w:r>
+      <w:r>
+        <w:rPr>
+          <w:rFonts w:ascii="Calibri" w:eastAsia="Times New Roman" w:hAnsi="Calibri"/>
+          <w:color w:val="auto"/>
+          <w:lang w:eastAsia="ar-SA"/>
+        </w:rPr>
+        <w:t>was preparing both financial &amp; technical proposal</w:t>
+      </w:r>
+      <w:r>
+        <w:rPr>
+          <w:rFonts w:ascii="Calibri" w:eastAsia="Times New Roman" w:hAnsi="Calibri"/>
+          <w:color w:val="auto"/>
+          <w:lang w:eastAsia="ar-SA"/>
+        </w:rPr>
+        <w:t>, solution architecture</w:t>
+      </w:r>
+      <w:r>
+        <w:rPr>
+          <w:rFonts w:ascii="Calibri" w:eastAsia="Times New Roman" w:hAnsi="Calibri"/>
+          <w:color w:val="auto"/>
+          <w:lang w:eastAsia="ar-SA"/>
+        </w:rPr>
+        <w:t>,</w:t>
+      </w:r>
+      <w:r>
+        <w:rPr>
+          <w:rFonts w:ascii="Calibri" w:eastAsia="Times New Roman" w:hAnsi="Calibri"/>
+          <w:color w:val="auto"/>
+          <w:lang w:eastAsia="ar-SA"/>
+        </w:rPr>
+        <w:t xml:space="preserve"> and</w:t>
+      </w:r>
+      <w:r>
+        <w:rPr>
+          <w:rFonts w:ascii="Calibri" w:eastAsia="Times New Roman" w:hAnsi="Calibri"/>
+          <w:color w:val="auto"/>
+          <w:lang w:eastAsia="ar-SA"/>
+        </w:rPr>
+        <w:t xml:space="preserve"> presenting the </w:t>
+      </w:r>
+      <w:r>
+        <w:rPr>
+          <w:rFonts w:ascii="Calibri" w:eastAsia="Times New Roman" w:hAnsi="Calibri"/>
+          <w:color w:val="auto"/>
+          <w:lang w:eastAsia="ar-SA"/>
+        </w:rPr>
+        <w:t>solution</w:t>
+      </w:r>
+      <w:r>
+        <w:rPr>
+          <w:rFonts w:ascii="Calibri" w:eastAsia="Times New Roman" w:hAnsi="Calibri"/>
+          <w:color w:val="auto"/>
+          <w:lang w:eastAsia="ar-SA"/>
+        </w:rPr>
+        <w:t xml:space="preserve"> to the customer</w:t>
+      </w:r>
+    </w:p>
+    <w:p>
+      <w:pPr>
+        <w:numPr>
+          <w:ilvl w:val="1"/>
+          <w:numId w:val="1"/>
+        </w:numPr>
+        <w:spacing w:line="240" w:lineRule="auto"/>
+        <w:rPr>
+          <w:rFonts w:ascii="Calibri" w:eastAsia="Calibri" w:hAnsi="Calibri" w:cs="Calibri"/>
+          <w:b/>
+          <w:bCs/>
+          <w:color w:val="444444"/>
+          <w:sz w:val="24"/>
+          <w:szCs w:val="24"/>
+        </w:rPr>
+      </w:pPr>
+      <w:r>
+        <w:rPr>
+          <w:rFonts w:ascii="Calibri" w:eastAsia="Times New Roman" w:hAnsi="Calibri"/>
+          <w:b/>
+          <w:bCs/>
+          <w:color w:val="auto"/>
+          <w:lang w:eastAsia="ar-SA"/>
+        </w:rPr>
+        <w:t>Technologies</w:t>
+      </w:r>
+      <w:r>
+        <w:rPr>
+          <w:b/>
+          <w:bCs/>
+        </w:rPr>
+        <w:t>:</w:t>
+      </w:r>
+      <w:r>
+        <w:t xml:space="preserve"> </w:t>
+      </w:r>
+      <w:r>
+        <w:rPr>
+          <w:rFonts w:ascii="Calibri" w:eastAsia="Times New Roman" w:hAnsi="Calibri"/>
+          <w:color w:val="auto"/>
+          <w:lang w:eastAsia="ar-SA"/>
+        </w:rPr>
+        <w:t>Open</w:t>
+      </w:r>
+      <w:r>
+        <w:rPr>
+          <w:rFonts w:ascii="Calibri" w:eastAsia="Times New Roman" w:hAnsi="Calibri"/>
+          <w:color w:val="auto"/>
+          <w:lang w:eastAsia="ar-SA"/>
+        </w:rPr>
+        <w:t xml:space="preserve"> </w:t>
+      </w:r>
+      <w:r>
+        <w:rPr>
+          <w:rFonts w:ascii="Calibri" w:eastAsia="Times New Roman" w:hAnsi="Calibri"/>
+          <w:color w:val="auto"/>
+          <w:lang w:eastAsia="ar-SA"/>
+        </w:rPr>
+        <w:t xml:space="preserve">Shift container platform, Fuse integration service, KAFKA cluster, JBoss Data Grid, </w:t>
+      </w:r>
+      <w:r>
+        <w:rPr>
+          <w:rFonts w:ascii="Calibri" w:eastAsia="Times New Roman" w:hAnsi="Calibri"/>
+          <w:color w:val="auto"/>
+          <w:lang w:eastAsia="ar-SA"/>
+        </w:rPr>
+        <w:t>JBoss BPM Suit</w:t>
+      </w:r>
+      <w:r>
+        <w:rPr>
+          <w:rFonts w:ascii="Calibri" w:eastAsia="Times New Roman" w:hAnsi="Calibri"/>
+          <w:color w:val="auto"/>
+          <w:lang w:eastAsia="ar-SA"/>
+        </w:rPr>
+        <w:t>.</w:t>
+      </w:r>
+      <w:r>
+        <w:rPr>
+          <w:rFonts w:ascii="Calibri" w:eastAsia="Times New Roman" w:hAnsi="Calibri"/>
+          <w:color w:val="auto"/>
+          <w:lang w:eastAsia="ar-SA"/>
+        </w:rPr>
+        <w:t xml:space="preserve"> </w:t>
+      </w:r>
+    </w:p>
+    <w:p>
+      <w:pPr>
+        <w:numPr>
+          <w:ilvl w:val="0"/>
+          <w:numId w:val="1"/>
+        </w:numPr>
+        <w:spacing w:line="240" w:lineRule="auto"/>
+        <w:rPr>
+          <w:rFonts w:ascii="Calibri" w:eastAsia="Calibri" w:hAnsi="Calibri" w:cs="Calibri"/>
+          <w:b/>
+          <w:bCs/>
+          <w:color w:val="444444"/>
+          <w:sz w:val="24"/>
+          <w:szCs w:val="24"/>
+        </w:rPr>
+      </w:pPr>
+      <w:r>
+        <w:rPr>
+          <w:rFonts w:ascii="Calibri" w:eastAsia="Times New Roman" w:hAnsi="Calibri"/>
+          <w:b/>
+          <w:bCs/>
+          <w:color w:val="auto"/>
+          <w:lang w:eastAsia="ar-SA"/>
+        </w:rPr>
+        <w:t>Smart Dubai Government / Cloud Digital Market place</w:t>
+      </w:r>
+    </w:p>
+    <w:p>
+      <w:pPr>
+        <w:numPr>
+          <w:ilvl w:val="1"/>
+          <w:numId w:val="1"/>
+        </w:numPr>
+        <w:spacing w:line="240" w:lineRule="auto"/>
+        <w:rPr>
+          <w:rFonts w:ascii="Calibri" w:eastAsia="Calibri" w:hAnsi="Calibri" w:cs="Calibri"/>
+          <w:b/>
+          <w:bCs/>
+          <w:color w:val="444444"/>
+          <w:sz w:val="24"/>
+          <w:szCs w:val="24"/>
+        </w:rPr>
+      </w:pPr>
+      <w:r>
+        <w:rPr>
+          <w:rFonts w:ascii="Dubai" w:hAnsi="Dubai" w:cs="Dubai"/>
+        </w:rPr>
+        <w:t>SDG</w:t>
+      </w:r>
+      <w:r>
+        <w:rPr>
+          <w:rFonts w:ascii="Dubai" w:hAnsi="Dubai" w:cs="Dubai"/>
+        </w:rPr>
+        <w:t xml:space="preserve"> was looking forward </w:t>
+      </w:r>
+      <w:r>
+        <w:rPr>
+          <w:rFonts w:ascii="Dubai" w:hAnsi="Dubai" w:cs="Dubai"/>
+        </w:rPr>
+        <w:t>to design and implement a unified Integration Platform as a Service in a Private Cloud that serves as an Integration Enabler for any integration requirements and API exchange between Government Entities, Semi-Government Entities and Enterprises in the Emirate of Dubai.</w:t>
+      </w:r>
+    </w:p>
+    <w:p>
+      <w:pPr>
+        <w:numPr>
+          <w:ilvl w:val="1"/>
+          <w:numId w:val="1"/>
+        </w:numPr>
+        <w:spacing w:line="240" w:lineRule="auto"/>
+        <w:rPr>
+          <w:rFonts w:ascii="Calibri" w:eastAsia="Calibri" w:hAnsi="Calibri" w:cs="Calibri"/>
+          <w:b/>
+          <w:bCs/>
+          <w:color w:val="444444"/>
+          <w:sz w:val="24"/>
+          <w:szCs w:val="24"/>
+        </w:rPr>
+      </w:pPr>
+      <w:r>
+        <w:rPr>
+          <w:rFonts w:ascii="Calibri" w:eastAsia="Times New Roman" w:hAnsi="Calibri"/>
+          <w:color w:val="auto"/>
+          <w:u w:val="single"/>
+          <w:lang w:eastAsia="ar-SA"/>
+        </w:rPr>
+        <w:t>My role</w:t>
+      </w:r>
+      <w:r>
+        <w:rPr>
+          <w:rFonts w:ascii="Calibri" w:eastAsia="Times New Roman" w:hAnsi="Calibri"/>
+          <w:color w:val="auto"/>
+          <w:lang w:eastAsia="ar-SA"/>
+        </w:rPr>
+        <w:t xml:space="preserve"> as</w:t>
+      </w:r>
+      <w:r>
+        <w:rPr>
+          <w:noProof/>
+        </w:rPr>
+        <w:t xml:space="preserve"> </w:t>
+      </w:r>
+      <w:r>
+        <w:rPr>
+          <w:rFonts w:ascii="Calibri" w:eastAsia="Times New Roman" w:hAnsi="Calibri"/>
+          <w:b/>
+          <w:bCs/>
+          <w:color w:val="auto"/>
+          <w:lang w:eastAsia="ar-SA"/>
+        </w:rPr>
+        <w:t xml:space="preserve">Pre-sales </w:t>
+      </w:r>
+      <w:r>
+        <w:rPr>
+          <w:rFonts w:ascii="Calibri" w:eastAsia="Times New Roman" w:hAnsi="Calibri"/>
+          <w:b/>
+          <w:bCs/>
+          <w:color w:val="auto"/>
+          <w:lang w:eastAsia="ar-SA"/>
+        </w:rPr>
+        <w:t>/Integration</w:t>
+      </w:r>
+      <w:r>
+        <w:rPr>
+          <w:noProof/>
+        </w:rPr>
+        <w:t xml:space="preserve"> </w:t>
+      </w:r>
+      <w:r>
+        <w:rPr>
+          <w:rFonts w:ascii="Calibri" w:eastAsia="Times New Roman" w:hAnsi="Calibri"/>
+          <w:b/>
+          <w:bCs/>
+          <w:color w:val="auto"/>
+          <w:lang w:eastAsia="ar-SA"/>
+        </w:rPr>
+        <w:t>Architect</w:t>
+      </w:r>
+      <w:r>
+        <w:rPr>
+          <w:noProof/>
+        </w:rPr>
+        <w:t xml:space="preserve"> </w:t>
+      </w:r>
+      <w:r>
+        <w:rPr>
+          <w:rFonts w:ascii="Calibri" w:eastAsia="Times New Roman" w:hAnsi="Calibri"/>
+          <w:color w:val="auto"/>
+          <w:lang w:eastAsia="ar-SA"/>
+        </w:rPr>
+        <w:t>was preparing both financial &amp; technical proposal</w:t>
+      </w:r>
+      <w:r>
+        <w:rPr>
+          <w:rFonts w:ascii="Calibri" w:eastAsia="Times New Roman" w:hAnsi="Calibri"/>
+          <w:color w:val="auto"/>
+          <w:lang w:eastAsia="ar-SA"/>
+        </w:rPr>
+        <w:t>, solution architecture</w:t>
+      </w:r>
+      <w:r>
+        <w:rPr>
+          <w:rFonts w:ascii="Calibri" w:eastAsia="Times New Roman" w:hAnsi="Calibri"/>
+          <w:color w:val="auto"/>
+          <w:lang w:eastAsia="ar-SA"/>
+        </w:rPr>
+        <w:t xml:space="preserve"> with communication with Vendors then</w:t>
+      </w:r>
+      <w:r>
+        <w:rPr>
+          <w:rFonts w:ascii="Calibri" w:eastAsia="Times New Roman" w:hAnsi="Calibri"/>
+          <w:color w:val="auto"/>
+          <w:lang w:eastAsia="ar-SA"/>
+        </w:rPr>
+        <w:t xml:space="preserve"> presenting the </w:t>
+      </w:r>
+      <w:r>
+        <w:rPr>
+          <w:rFonts w:ascii="Calibri" w:eastAsia="Times New Roman" w:hAnsi="Calibri"/>
+          <w:color w:val="auto"/>
+          <w:lang w:eastAsia="ar-SA"/>
+        </w:rPr>
+        <w:t>solution to the customer</w:t>
+      </w:r>
+    </w:p>
+    <w:p>
+      <w:pPr>
+        <w:numPr>
+          <w:ilvl w:val="1"/>
+          <w:numId w:val="1"/>
+        </w:numPr>
+        <w:spacing w:line="240" w:lineRule="auto"/>
+        <w:rPr>
+          <w:rFonts w:ascii="Calibri" w:eastAsia="Calibri" w:hAnsi="Calibri" w:cs="Calibri"/>
+          <w:b/>
+          <w:bCs/>
+          <w:color w:val="444444"/>
+          <w:sz w:val="24"/>
+          <w:szCs w:val="24"/>
+        </w:rPr>
+      </w:pPr>
+      <w:r>
+        <w:rPr>
+          <w:rFonts w:ascii="Calibri" w:eastAsia="Times New Roman" w:hAnsi="Calibri"/>
+          <w:b/>
+          <w:bCs/>
+          <w:color w:val="auto"/>
+          <w:lang w:eastAsia="ar-SA"/>
+        </w:rPr>
+        <w:t>Technologies</w:t>
+      </w:r>
+      <w:r>
+        <w:rPr>
+          <w:b/>
+          <w:bCs/>
+        </w:rPr>
+        <w:t>:</w:t>
+      </w:r>
+      <w:r>
+        <w:t xml:space="preserve"> </w:t>
+      </w:r>
+      <w:r>
+        <w:rPr>
+          <w:rFonts w:ascii="Calibri" w:eastAsia="Times New Roman" w:hAnsi="Calibri"/>
+          <w:color w:val="auto"/>
+          <w:lang w:eastAsia="ar-SA"/>
+        </w:rPr>
+        <w:t>Open Shift container platform, Fuse integration service, SAP Hybris, Redhat cloudforms,</w:t>
+      </w:r>
+      <w:r>
+        <w:rPr>
+          <w:rFonts w:ascii="Calibri" w:eastAsia="Times New Roman" w:hAnsi="Calibri"/>
+          <w:color w:val="auto"/>
+          <w:lang w:eastAsia="ar-SA"/>
+        </w:rPr>
+        <w:t xml:space="preserve"> </w:t>
+      </w:r>
+      <w:r>
+        <w:rPr>
+          <w:rFonts w:ascii="Calibri" w:eastAsia="Times New Roman" w:hAnsi="Calibri"/>
+          <w:color w:val="auto"/>
+          <w:lang w:eastAsia="ar-SA"/>
+        </w:rPr>
+        <w:t>Redhat</w:t>
+      </w:r>
+      <w:r>
+        <w:rPr>
+          <w:rFonts w:ascii="Calibri" w:eastAsia="Times New Roman" w:hAnsi="Calibri"/>
+          <w:color w:val="auto"/>
+          <w:lang w:eastAsia="ar-SA"/>
+        </w:rPr>
+        <w:t xml:space="preserve"> Ansible</w:t>
+      </w:r>
+    </w:p>
+    <w:p>
+      <w:pPr>
+        <w:numPr>
+          <w:ilvl w:val="0"/>
+          <w:numId w:val="1"/>
+        </w:numPr>
+        <w:spacing w:line="240" w:lineRule="auto"/>
+        <w:rPr>
+          <w:rFonts w:ascii="Calibri" w:eastAsia="Calibri" w:hAnsi="Calibri" w:cs="Calibri"/>
+          <w:b/>
+          <w:bCs/>
+          <w:color w:val="444444"/>
+          <w:sz w:val="24"/>
+          <w:szCs w:val="24"/>
+        </w:rPr>
+      </w:pPr>
+      <w:r>
+        <w:rPr>
+          <w:rFonts w:ascii="Calibri" w:eastAsia="Times New Roman" w:hAnsi="Calibri"/>
+          <w:b/>
+          <w:bCs/>
+          <w:color w:val="auto"/>
+          <w:lang w:eastAsia="ar-SA"/>
+        </w:rPr>
+        <w:t>Pre-</w:t>
+      </w:r>
+      <w:r>
+        <w:rPr>
+          <w:rFonts w:ascii="Calibri" w:eastAsia="Calibri" w:hAnsi="Calibri" w:cs="Calibri"/>
+          <w:b/>
+          <w:bCs/>
+          <w:color w:val="444444"/>
+          <w:sz w:val="24"/>
+          <w:szCs w:val="24"/>
+        </w:rPr>
+        <w:t xml:space="preserve">sale with a set of different clients </w:t>
+      </w:r>
+    </w:p>
+    <w:p>
+      <w:pPr>
+        <w:numPr>
+          <w:ilvl w:val="1"/>
+          <w:numId w:val="1"/>
+        </w:numPr>
+        <w:spacing w:line="240" w:lineRule="auto"/>
+        <w:rPr>
+          <w:rFonts w:ascii="Dubai" w:hAnsi="Dubai" w:cs="Dubai"/>
+        </w:rPr>
+      </w:pPr>
+      <w:r>
+        <w:rPr>
+          <w:rFonts w:ascii="Dubai" w:hAnsi="Dubai" w:cs="Dubai"/>
+          <w:b/>
+        </w:rPr>
+        <w:t>ServiceNow</w:t>
+      </w:r>
+      <w:r>
+        <w:rPr>
+          <w:rFonts w:ascii="Dubai" w:hAnsi="Dubai" w:cs="Dubai"/>
+        </w:rPr>
+        <w:t xml:space="preserve"> implementation to </w:t>
+      </w:r>
+      <w:r>
+        <w:rPr>
+          <w:rFonts w:ascii="Dubai" w:hAnsi="Dubai" w:cs="Dubai"/>
+          <w:b/>
+        </w:rPr>
+        <w:t xml:space="preserve">Majid Al Futim </w:t>
+      </w:r>
+      <w:r>
+        <w:rPr>
+          <w:rFonts w:ascii="Dubai" w:hAnsi="Dubai" w:cs="Dubai"/>
+          <w:b/>
+        </w:rPr>
+        <w:t>Holding</w:t>
+      </w:r>
+      <w:r>
+        <w:rPr>
+          <w:rFonts w:ascii="Dubai" w:hAnsi="Dubai" w:cs="Dubai"/>
+          <w:b/>
+        </w:rPr>
+        <w:t xml:space="preserve"> UAE</w:t>
+      </w:r>
+    </w:p>
+    <w:p>
+      <w:pPr>
+        <w:numPr>
+          <w:ilvl w:val="1"/>
+          <w:numId w:val="1"/>
+        </w:numPr>
+        <w:spacing w:line="240" w:lineRule="auto"/>
+        <w:rPr>
+          <w:rFonts w:ascii="Dubai" w:hAnsi="Dubai" w:cs="Dubai"/>
+        </w:rPr>
+      </w:pPr>
+      <w:r>
+        <w:rPr>
+          <w:rFonts w:ascii="Dubai" w:hAnsi="Dubai" w:cs="Dubai"/>
+        </w:rPr>
+        <w:t xml:space="preserve">API management &amp; </w:t>
+      </w:r>
+      <w:r>
+        <w:rPr>
+          <w:rFonts w:ascii="Dubai" w:hAnsi="Dubai" w:cs="Dubai"/>
+        </w:rPr>
+        <w:t>Monetization</w:t>
+      </w:r>
+      <w:r>
+        <w:rPr>
+          <w:rFonts w:ascii="Dubai" w:hAnsi="Dubai" w:cs="Dubai"/>
+        </w:rPr>
+        <w:t xml:space="preserve"> using </w:t>
+      </w:r>
+      <w:r>
+        <w:rPr>
+          <w:rFonts w:ascii="Dubai" w:hAnsi="Dubai" w:cs="Dubai"/>
+          <w:b/>
+        </w:rPr>
+        <w:t>3scale</w:t>
+      </w:r>
+      <w:r>
+        <w:rPr>
+          <w:rFonts w:ascii="Dubai" w:hAnsi="Dubai" w:cs="Dubai"/>
+        </w:rPr>
+        <w:t xml:space="preserve"> to </w:t>
+      </w:r>
+      <w:r>
+        <w:rPr>
+          <w:rFonts w:ascii="Dubai" w:hAnsi="Dubai" w:cs="Dubai"/>
+          <w:b/>
+        </w:rPr>
+        <w:t>Vodacom South Africa</w:t>
+      </w:r>
+      <w:r>
+        <w:rPr>
+          <w:rFonts w:ascii="Dubai" w:hAnsi="Dubai" w:cs="Dubai"/>
+        </w:rPr>
+        <w:t xml:space="preserve"> </w:t>
+      </w:r>
+    </w:p>
+    <w:p>
+      <w:pPr>
+        <w:numPr>
+          <w:ilvl w:val="1"/>
+          <w:numId w:val="1"/>
+        </w:numPr>
+        <w:spacing w:line="240" w:lineRule="auto"/>
+        <w:rPr>
+          <w:rFonts w:ascii="Dubai" w:hAnsi="Dubai" w:cs="Dubai"/>
+        </w:rPr>
+      </w:pPr>
+      <w:r>
+        <w:rPr>
+          <w:rFonts w:ascii="Dubai" w:hAnsi="Dubai" w:cs="Dubai"/>
+        </w:rPr>
+        <w:t>COE Team establishment (Agile, DevOps, Cloud, and Automation)</w:t>
+      </w:r>
+      <w:r>
+        <w:rPr>
+          <w:rFonts w:ascii="Dubai" w:hAnsi="Dubai" w:cs="Dubai"/>
+        </w:rPr>
+        <w:t xml:space="preserve"> to </w:t>
+      </w:r>
+      <w:r>
+        <w:rPr>
+          <w:rFonts w:ascii="Dubai" w:hAnsi="Dubai" w:cs="Dubai"/>
+          <w:b/>
+        </w:rPr>
+        <w:t xml:space="preserve">Orange Sonatel </w:t>
+      </w:r>
+      <w:r>
+        <w:rPr>
+          <w:rFonts w:ascii="Dubai" w:hAnsi="Dubai" w:cs="Dubai"/>
+          <w:b/>
+        </w:rPr>
+        <w:t>Senegal</w:t>
+      </w:r>
+      <w:r>
+        <w:rPr>
+          <w:rFonts w:ascii="Dubai" w:hAnsi="Dubai" w:cs="Dubai"/>
+        </w:rPr>
+        <w:t xml:space="preserve"> </w:t>
+      </w:r>
+      <w:r>
+        <w:rPr>
+          <w:rFonts w:ascii="Dubai" w:hAnsi="Dubai" w:cs="Dubai"/>
+        </w:rPr>
+        <w:t xml:space="preserve"> </w:t>
+      </w:r>
+    </w:p>
+    <w:p>
+      <w:pPr>
+        <w:numPr>
+          <w:ilvl w:val="1"/>
+          <w:numId w:val="1"/>
+        </w:numPr>
+        <w:spacing w:line="240" w:lineRule="auto"/>
+        <w:rPr>
+          <w:rFonts w:ascii="Dubai" w:hAnsi="Dubai" w:cs="Dubai"/>
+        </w:rPr>
+      </w:pPr>
+      <w:r>
+        <w:rPr>
+          <w:rFonts w:ascii="Dubai" w:hAnsi="Dubai" w:cs="Dubai"/>
+        </w:rPr>
+        <w:t xml:space="preserve">Technical Operation Management with Agile transformation to </w:t>
+      </w:r>
+      <w:r>
+        <w:rPr>
+          <w:rFonts w:ascii="Dubai" w:hAnsi="Dubai" w:cs="Dubai"/>
+          <w:b/>
+        </w:rPr>
+        <w:t>MTN global (all MTN operators)</w:t>
+      </w:r>
+    </w:p>
+    <w:p>
+      <w:pPr>
+        <w:numPr>
+          <w:ilvl w:val="1"/>
+          <w:numId w:val="1"/>
+        </w:numPr>
+        <w:spacing w:line="240" w:lineRule="auto"/>
+        <w:rPr>
+          <w:rFonts w:ascii="Dubai" w:hAnsi="Dubai" w:cs="Dubai"/>
+        </w:rPr>
+      </w:pPr>
+      <w:r>
+        <w:rPr>
+          <w:rFonts w:ascii="Dubai" w:hAnsi="Dubai" w:cs="Dubai"/>
+        </w:rPr>
+        <w:t xml:space="preserve">Unified messaging platform using </w:t>
+      </w:r>
+      <w:r>
+        <w:rPr>
+          <w:rFonts w:ascii="Dubai" w:hAnsi="Dubai" w:cs="Dubai"/>
+          <w:b/>
+        </w:rPr>
+        <w:t>TIBCO BusinessEvents Container based</w:t>
+      </w:r>
+      <w:r>
+        <w:rPr>
+          <w:rFonts w:ascii="Dubai" w:hAnsi="Dubai" w:cs="Dubai"/>
+        </w:rPr>
+        <w:t xml:space="preserve"> to </w:t>
+      </w:r>
+      <w:r>
+        <w:rPr>
+          <w:rFonts w:ascii="Dubai" w:hAnsi="Dubai" w:cs="Dubai"/>
+          <w:b/>
+        </w:rPr>
+        <w:t>DU</w:t>
+      </w:r>
+      <w:r>
+        <w:rPr>
+          <w:rFonts w:ascii="Dubai" w:hAnsi="Dubai" w:cs="Dubai"/>
+        </w:rPr>
+        <w:t xml:space="preserve"> (UAE telecom operator) </w:t>
+      </w:r>
+    </w:p>
+    <w:p>
+      <w:pPr>
+        <w:numPr>
+          <w:ilvl w:val="1"/>
+          <w:numId w:val="1"/>
+        </w:numPr>
+        <w:spacing w:line="240" w:lineRule="auto"/>
+        <w:rPr>
+          <w:rFonts w:ascii="Dubai" w:hAnsi="Dubai" w:cs="Dubai"/>
+        </w:rPr>
+      </w:pPr>
+      <w:r>
+        <w:rPr>
+          <w:rFonts w:ascii="Dubai" w:hAnsi="Dubai" w:cs="Dubai"/>
+        </w:rPr>
+        <w:t xml:space="preserve">Siemens </w:t>
+      </w:r>
+      <w:r>
+        <w:rPr>
+          <w:rFonts w:ascii="Dubai" w:hAnsi="Dubai" w:cs="Dubai"/>
+          <w:b/>
+        </w:rPr>
+        <w:t>Mind</w:t>
+      </w:r>
+      <w:r>
+        <w:rPr>
+          <w:rFonts w:ascii="Dubai" w:hAnsi="Dubai" w:cs="Dubai"/>
+          <w:b/>
+        </w:rPr>
+        <w:t>s</w:t>
+      </w:r>
+      <w:r>
+        <w:rPr>
+          <w:rFonts w:ascii="Dubai" w:hAnsi="Dubai" w:cs="Dubai"/>
+          <w:b/>
+        </w:rPr>
+        <w:t>phere</w:t>
+      </w:r>
+      <w:r>
+        <w:rPr>
+          <w:rFonts w:ascii="Dubai" w:hAnsi="Dubai" w:cs="Dubai"/>
+        </w:rPr>
+        <w:t xml:space="preserve"> implementation</w:t>
+      </w:r>
+      <w:r>
+        <w:rPr>
+          <w:rFonts w:ascii="Dubai" w:hAnsi="Dubai" w:cs="Dubai"/>
+        </w:rPr>
+        <w:t xml:space="preserve"> (IOT platform)</w:t>
+      </w:r>
+      <w:r>
+        <w:rPr>
+          <w:rFonts w:ascii="Dubai" w:hAnsi="Dubai" w:cs="Dubai"/>
+        </w:rPr>
+        <w:t xml:space="preserve"> </w:t>
+      </w:r>
+      <w:r>
+        <w:rPr>
+          <w:rFonts w:ascii="Dubai" w:hAnsi="Dubai" w:cs="Dubai"/>
+        </w:rPr>
+        <w:t xml:space="preserve">to </w:t>
+      </w:r>
+      <w:r>
+        <w:rPr>
+          <w:rFonts w:ascii="Dubai" w:hAnsi="Dubai" w:cs="Dubai"/>
+          <w:b/>
+        </w:rPr>
+        <w:t>Masdr City Abu Dhabi smart city UAE</w:t>
+      </w:r>
+    </w:p>
+    <w:p>
+      <w:pPr>
+        <w:tabs>
+          <w:tab w:val="left" w:pos="1710"/>
+        </w:tabs>
+        <w:ind w:left="540"/>
+        <w:rPr>
+          <w:rFonts w:ascii="Calibri" w:hAnsi="Calibri" w:cs="Calibri"/>
+          <w:b/>
+          <w:bCs/>
+          <w:noProof/>
+          <w:color w:val="4F81BD"/>
+          <w:sz w:val="28"/>
+          <w:szCs w:val="28"/>
+        </w:rPr>
+      </w:pPr>
+    </w:p>
+    <w:p>
+      <w:pPr>
+        <w:tabs>
+          <w:tab w:val="left" w:pos="1710"/>
+        </w:tabs>
+        <w:ind w:left="540"/>
+        <w:rPr>
           <w:rFonts w:ascii="Calibri" w:eastAsia="Calibri" w:hAnsi="Calibri" w:cs="Calibri"/>
           <w:color w:val="3D85C6"/>
           <w:sz w:val="24"/>
@@ -5328,7 +8582,7 @@
                     <pic:cNvPicPr/>
                   </pic:nvPicPr>
                   <pic:blipFill>
-                    <a:blip r:embed="rId17" cstate="print">
+                    <a:blip r:embed="rId22" cstate="print">
                       <a:extLst>
                         <a:ext uri="{28A0092B-C50C-407E-A947-70E740481C1C}">
                           <a14:useLocalDpi xmlns:a14="http://schemas.microsoft.com/office/drawing/2010/main" val="0"/>
@@ -5443,7 +8697,7 @@
           <w:sz w:val="24"/>
           <w:szCs w:val="24"/>
         </w:rPr>
-        <w:t>, 201</w:t>
+        <w:t xml:space="preserve"> 201</w:t>
       </w:r>
       <w:r>
         <w:rPr>
@@ -5487,7 +8741,18 @@
           <w:sz w:val="24"/>
           <w:szCs w:val="24"/>
         </w:rPr>
-        <w:t xml:space="preserve"> Present</w:t>
+        <w:t xml:space="preserve"> </w:t>
+      </w:r>
+      <w:r>
+        <w:rPr>
+          <w:rFonts w:ascii="Calibri" w:eastAsia="Calibri" w:hAnsi="Calibri" w:cs="Calibri"/>
+          <w:b/>
+          <w:bCs/>
+          <w:color w:val="444444"/>
+          <w:sz w:val="24"/>
+          <w:szCs w:val="24"/>
+        </w:rPr>
+        <w:t>January 2018</w:t>
       </w:r>
     </w:p>
     <w:p>
@@ -5509,6 +8774,7 @@
           <w:sz w:val="24"/>
           <w:szCs w:val="24"/>
         </w:rPr>
+        <w:lastRenderedPageBreak/>
         <w:t>Responsibility:</w:t>
       </w:r>
     </w:p>
@@ -5896,29 +9162,15 @@
           <w:sz w:val="24"/>
           <w:szCs w:val="24"/>
         </w:rPr>
-        <w:t xml:space="preserve">Abu Dhabi Police </w:t>
-      </w:r>
-      <w:r>
-        <w:rPr>
-          <w:rFonts w:ascii="Calibri" w:eastAsia="Calibri" w:hAnsi="Calibri" w:cs="Calibri"/>
-          <w:b/>
-          <w:bCs/>
-          <w:color w:val="444444"/>
-          <w:sz w:val="24"/>
-          <w:szCs w:val="24"/>
-        </w:rPr>
-        <w:t xml:space="preserve">/ </w:t>
-      </w:r>
-      <w:r>
-        <w:rPr>
-          <w:rFonts w:ascii="Calibri" w:eastAsia="Calibri" w:hAnsi="Calibri" w:cs="Calibri"/>
-          <w:b/>
-          <w:bCs/>
-          <w:color w:val="444444"/>
-          <w:sz w:val="24"/>
-          <w:szCs w:val="24"/>
-        </w:rPr>
-        <w:t>Integration Consultant</w:t>
+        <w:t>RAK EGA /Government Service Bus</w:t>
+      </w:r>
+      <w:r>
+        <w:rPr>
+          <w:rFonts w:ascii="Calibri" w:eastAsia="Times New Roman" w:hAnsi="Calibri"/>
+          <w:color w:val="auto"/>
+          <w:lang w:eastAsia="ar-SA"/>
+        </w:rPr>
+        <w:t xml:space="preserve"> </w:t>
       </w:r>
     </w:p>
     <w:p>
@@ -5943,39 +9195,31 @@
           <w:color w:val="auto"/>
           <w:lang w:eastAsia="ar-SA"/>
         </w:rPr>
-        <w:t>AD Police</w:t>
-      </w:r>
-      <w:r>
-        <w:rPr>
-          <w:rFonts w:ascii="Calibri" w:eastAsia="Times New Roman" w:hAnsi="Calibri"/>
-          <w:color w:val="auto"/>
-          <w:lang w:eastAsia="ar-SA"/>
-        </w:rPr>
-        <w:t xml:space="preserve"> </w:t>
-      </w:r>
-      <w:r>
-        <w:rPr>
-          <w:rFonts w:ascii="Calibri" w:eastAsia="Times New Roman" w:hAnsi="Calibri"/>
-          <w:color w:val="auto"/>
-          <w:lang w:eastAsia="ar-SA"/>
-        </w:rPr>
-        <w:t xml:space="preserve">was looking forward to </w:t>
-      </w:r>
-      <w:r>
-        <w:rPr>
-          <w:rFonts w:ascii="Calibri" w:eastAsia="Times New Roman" w:hAnsi="Calibri"/>
-          <w:color w:val="auto"/>
-          <w:lang w:eastAsia="ar-SA"/>
-        </w:rPr>
-        <w:t>re-engineer their current integration landscape and to explore the possibility of transforming to a microservice architecture</w:t>
-      </w:r>
-      <w:r>
-        <w:rPr>
-          <w:rFonts w:ascii="Calibri" w:eastAsia="Times New Roman" w:hAnsi="Calibri"/>
-          <w:color w:val="auto"/>
-          <w:lang w:eastAsia="ar-SA"/>
-        </w:rPr>
-        <w:t>.</w:t>
+        <w:t xml:space="preserve">EGA was looking forward to implement an ESB Solution to remove all the one-to-one integrations and to control all the </w:t>
+      </w:r>
+      <w:r>
+        <w:rPr>
+          <w:rFonts w:ascii="Calibri" w:eastAsia="Times New Roman" w:hAnsi="Calibri"/>
+          <w:color w:val="auto"/>
+          <w:lang w:eastAsia="ar-SA"/>
+        </w:rPr>
+        <w:t>operation</w:t>
+      </w:r>
+      <w:r>
+        <w:rPr>
+          <w:rFonts w:ascii="Calibri" w:eastAsia="Times New Roman" w:hAnsi="Calibri"/>
+          <w:color w:val="auto"/>
+          <w:lang w:eastAsia="ar-SA"/>
+        </w:rPr>
+        <w:t xml:space="preserve"> business process </w:t>
+      </w:r>
+      <w:r>
+        <w:rPr>
+          <w:rFonts w:ascii="Calibri" w:eastAsia="Times New Roman" w:hAnsi="Calibri"/>
+          <w:color w:val="auto"/>
+          <w:lang w:eastAsia="ar-SA"/>
+        </w:rPr>
+        <w:t xml:space="preserve">and integration flows. Solution will manage the integration between Governmental systems (DED, Municipality, EPDA, DMS, HR &amp; Omani channels). </w:t>
       </w:r>
     </w:p>
     <w:p>
@@ -5998,14 +9242,6 @@
         <w:rPr>
           <w:rFonts w:ascii="Calibri" w:eastAsia="Times New Roman" w:hAnsi="Calibri"/>
           <w:color w:val="auto"/>
-          <w:lang w:eastAsia="ar-SA"/>
-        </w:rPr>
-        <w:t xml:space="preserve"> </w:t>
-      </w:r>
-      <w:r>
-        <w:rPr>
-          <w:rFonts w:ascii="Calibri" w:eastAsia="Times New Roman" w:hAnsi="Calibri"/>
-          <w:color w:val="auto"/>
           <w:u w:val="single"/>
           <w:lang w:eastAsia="ar-SA"/>
         </w:rPr>
@@ -6033,37 +9269,107 @@
           <w:color w:val="auto"/>
           <w:lang w:eastAsia="ar-SA"/>
         </w:rPr>
-        <w:t>Integration Consultant</w:t>
-      </w:r>
-      <w:r>
-        <w:rPr>
-          <w:noProof/>
-        </w:rPr>
-        <w:t xml:space="preserve"> </w:t>
-      </w:r>
-      <w:r>
-        <w:rPr>
-          <w:rFonts w:ascii="Calibri" w:eastAsia="Times New Roman" w:hAnsi="Calibri"/>
-          <w:color w:val="auto"/>
-          <w:lang w:eastAsia="ar-SA"/>
-        </w:rPr>
-        <w:t xml:space="preserve">was </w:t>
-      </w:r>
-      <w:r>
-        <w:rPr>
-          <w:rFonts w:ascii="Calibri" w:eastAsia="Times New Roman" w:hAnsi="Calibri"/>
-          <w:color w:val="auto"/>
-          <w:lang w:eastAsia="ar-SA"/>
-        </w:rPr>
-        <w:t xml:space="preserve">preparing the AS-IS architecture, consulting on the technical capability to do a transformation to microservice, and prepare the </w:t>
-      </w:r>
-      <w:r>
-        <w:rPr>
-          <w:rFonts w:ascii="Calibri" w:eastAsia="Times New Roman" w:hAnsi="Calibri"/>
-          <w:color w:val="auto"/>
-          <w:lang w:eastAsia="ar-SA"/>
-        </w:rPr>
-        <w:t>improvement suggestion over the existing landscape</w:t>
+        <w:t xml:space="preserve">Pre-sales </w:t>
+      </w:r>
+      <w:r>
+        <w:rPr>
+          <w:rFonts w:ascii="Calibri" w:eastAsia="Times New Roman" w:hAnsi="Calibri"/>
+          <w:b/>
+          <w:bCs/>
+          <w:color w:val="auto"/>
+          <w:lang w:eastAsia="ar-SA"/>
+        </w:rPr>
+        <w:t>/</w:t>
+      </w:r>
+      <w:r>
+        <w:rPr>
+          <w:rFonts w:ascii="Calibri" w:eastAsia="Times New Roman" w:hAnsi="Calibri"/>
+          <w:b/>
+          <w:bCs/>
+          <w:color w:val="auto"/>
+          <w:lang w:eastAsia="ar-SA"/>
+        </w:rPr>
+        <w:t>Solution</w:t>
+      </w:r>
+      <w:r>
+        <w:rPr>
+          <w:noProof/>
+        </w:rPr>
+        <w:t xml:space="preserve"> </w:t>
+      </w:r>
+      <w:r>
+        <w:rPr>
+          <w:rFonts w:ascii="Calibri" w:eastAsia="Times New Roman" w:hAnsi="Calibri"/>
+          <w:b/>
+          <w:bCs/>
+          <w:color w:val="auto"/>
+          <w:lang w:eastAsia="ar-SA"/>
+        </w:rPr>
+        <w:t>Architect</w:t>
+      </w:r>
+      <w:r>
+        <w:rPr>
+          <w:rFonts w:ascii="Calibri" w:eastAsia="Times New Roman" w:hAnsi="Calibri"/>
+          <w:b/>
+          <w:bCs/>
+          <w:color w:val="auto"/>
+          <w:lang w:eastAsia="ar-SA"/>
+        </w:rPr>
+        <w:t>/ Business Analyst</w:t>
+      </w:r>
+      <w:r>
+        <w:rPr>
+          <w:noProof/>
+        </w:rPr>
+        <w:t xml:space="preserve"> </w:t>
+      </w:r>
+      <w:r>
+        <w:rPr>
+          <w:rFonts w:ascii="Calibri" w:eastAsia="Times New Roman" w:hAnsi="Calibri"/>
+          <w:color w:val="auto"/>
+          <w:lang w:eastAsia="ar-SA"/>
+        </w:rPr>
+        <w:t>was preparing both financial &amp; technical proposal</w:t>
+      </w:r>
+      <w:r>
+        <w:rPr>
+          <w:rFonts w:ascii="Calibri" w:eastAsia="Times New Roman" w:hAnsi="Calibri"/>
+          <w:color w:val="auto"/>
+          <w:lang w:eastAsia="ar-SA"/>
+        </w:rPr>
+        <w:t>, solution architecture</w:t>
+      </w:r>
+      <w:r>
+        <w:rPr>
+          <w:rFonts w:ascii="Calibri" w:eastAsia="Times New Roman" w:hAnsi="Calibri"/>
+          <w:color w:val="auto"/>
+          <w:lang w:eastAsia="ar-SA"/>
+        </w:rPr>
+        <w:t>,</w:t>
+      </w:r>
+      <w:r>
+        <w:rPr>
+          <w:rFonts w:ascii="Calibri" w:eastAsia="Times New Roman" w:hAnsi="Calibri"/>
+          <w:color w:val="auto"/>
+          <w:lang w:eastAsia="ar-SA"/>
+        </w:rPr>
+        <w:t xml:space="preserve"> and</w:t>
+      </w:r>
+      <w:r>
+        <w:rPr>
+          <w:rFonts w:ascii="Calibri" w:eastAsia="Times New Roman" w:hAnsi="Calibri"/>
+          <w:color w:val="auto"/>
+          <w:lang w:eastAsia="ar-SA"/>
+        </w:rPr>
+        <w:t xml:space="preserve"> presenting the </w:t>
+      </w:r>
+      <w:r>
+        <w:rPr>
+          <w:rFonts w:ascii="Calibri" w:eastAsia="Times New Roman" w:hAnsi="Calibri"/>
+          <w:color w:val="auto"/>
+          <w:lang w:eastAsia="ar-SA"/>
+        </w:rPr>
+        <w:t>solution</w:t>
       </w:r>
       <w:r>
         <w:rPr>
@@ -6119,18 +9425,16 @@
           <w:color w:val="auto"/>
           <w:lang w:eastAsia="ar-SA"/>
         </w:rPr>
-        <w:t>microservices, SOA, JAVA, Oracle Service bus</w:t>
-      </w:r>
-      <w:r>
-        <w:rPr>
-          <w:rFonts w:ascii="Calibri" w:eastAsia="Times New Roman" w:hAnsi="Calibri"/>
-          <w:color w:val="auto"/>
-          <w:lang w:eastAsia="ar-SA"/>
-        </w:rPr>
-        <w:t>.</w:t>
-      </w:r>
-      <w:bookmarkStart w:id="0" w:name="_GoBack"/>
-      <w:bookmarkEnd w:id="0"/>
+        <w:t>IIB IBM API Connect, WSRR.</w:t>
+      </w:r>
+      <w:r>
+        <w:rPr>
+          <w:rFonts w:ascii="Calibri" w:eastAsia="Times New Roman" w:hAnsi="Calibri"/>
+          <w:color w:val="auto"/>
+          <w:lang w:eastAsia="ar-SA"/>
+        </w:rPr>
+        <w:t xml:space="preserve"> </w:t>
+      </w:r>
     </w:p>
     <w:p>
       <w:pPr>
@@ -6157,7 +9461,7 @@
           <w:sz w:val="24"/>
           <w:szCs w:val="24"/>
         </w:rPr>
-        <w:t>Viva Kuwait/ SI</w:t>
+        <w:t xml:space="preserve">Ajman Municipality /Enterprise Service Bus </w:t>
       </w:r>
     </w:p>
     <w:p>
@@ -6182,39 +9486,39 @@
           <w:color w:val="auto"/>
           <w:lang w:eastAsia="ar-SA"/>
         </w:rPr>
-        <w:t xml:space="preserve">Viva Kuwait </w:t>
-      </w:r>
-      <w:r>
-        <w:rPr>
-          <w:rFonts w:ascii="Calibri" w:eastAsia="Times New Roman" w:hAnsi="Calibri"/>
-          <w:color w:val="auto"/>
-          <w:lang w:eastAsia="ar-SA"/>
-        </w:rPr>
-        <w:t>was looking forward to implement a full Oracle Fusion middleware turnkey solution</w:t>
-      </w:r>
-      <w:r>
-        <w:rPr>
-          <w:rFonts w:ascii="Calibri" w:eastAsia="Times New Roman" w:hAnsi="Calibri"/>
-          <w:color w:val="auto"/>
-          <w:lang w:eastAsia="ar-SA"/>
-        </w:rPr>
-        <w:t xml:space="preserve"> </w:t>
-      </w:r>
-      <w:r>
-        <w:rPr>
-          <w:rFonts w:ascii="Calibri" w:eastAsia="Times New Roman" w:hAnsi="Calibri"/>
-          <w:color w:val="auto"/>
-          <w:lang w:eastAsia="ar-SA"/>
-        </w:rPr>
-        <w:t>to remove all the one-to-one integrations and to control all the operator business process and integration flows. Solution will manage the integration between CRM, Conversion billing, IN, Network elements, payment gateway &amp; Omani channels</w:t>
-      </w:r>
-      <w:r>
-        <w:rPr>
-          <w:rFonts w:ascii="Calibri" w:eastAsia="Times New Roman" w:hAnsi="Calibri"/>
-          <w:color w:val="auto"/>
-          <w:lang w:eastAsia="ar-SA"/>
-        </w:rPr>
-        <w:t>.</w:t>
+        <w:t xml:space="preserve">AM was looking forward to </w:t>
+      </w:r>
+      <w:r>
+        <w:rPr>
+          <w:rFonts w:ascii="Calibri" w:eastAsia="Times New Roman" w:hAnsi="Calibri"/>
+          <w:color w:val="auto"/>
+          <w:lang w:eastAsia="ar-SA"/>
+        </w:rPr>
+        <w:t>implementing</w:t>
+      </w:r>
+      <w:r>
+        <w:rPr>
+          <w:rFonts w:ascii="Calibri" w:eastAsia="Times New Roman" w:hAnsi="Calibri"/>
+          <w:color w:val="auto"/>
+          <w:lang w:eastAsia="ar-SA"/>
+        </w:rPr>
+        <w:t xml:space="preserve"> an</w:t>
+      </w:r>
+      <w:r>
+        <w:rPr>
+          <w:rFonts w:ascii="Calibri" w:eastAsia="Times New Roman" w:hAnsi="Calibri"/>
+          <w:color w:val="auto"/>
+          <w:lang w:eastAsia="ar-SA"/>
+        </w:rPr>
+        <w:t xml:space="preserve"> ESB Solution to remove all the </w:t>
+      </w:r>
+      <w:r>
+        <w:rPr>
+          <w:rFonts w:ascii="Calibri" w:eastAsia="Times New Roman" w:hAnsi="Calibri"/>
+          <w:color w:val="auto"/>
+          <w:lang w:eastAsia="ar-SA"/>
+        </w:rPr>
+        <w:t xml:space="preserve">one-to-one integrations and to control all the operator business process and integration flows. Solution will manage the integration between Governmental systems &amp; Omani channels. </w:t>
       </w:r>
     </w:p>
     <w:p>
@@ -6237,14 +9541,6 @@
         <w:rPr>
           <w:rFonts w:ascii="Calibri" w:eastAsia="Times New Roman" w:hAnsi="Calibri"/>
           <w:color w:val="auto"/>
-          <w:lang w:eastAsia="ar-SA"/>
-        </w:rPr>
-        <w:t xml:space="preserve"> </w:t>
-      </w:r>
-      <w:r>
-        <w:rPr>
-          <w:rFonts w:ascii="Calibri" w:eastAsia="Times New Roman" w:hAnsi="Calibri"/>
-          <w:color w:val="auto"/>
           <w:u w:val="single"/>
           <w:lang w:eastAsia="ar-SA"/>
         </w:rPr>
@@ -6272,27 +9568,7 @@
           <w:color w:val="auto"/>
           <w:lang w:eastAsia="ar-SA"/>
         </w:rPr>
-        <w:t>Pre-sale</w:t>
-      </w:r>
-      <w:r>
-        <w:rPr>
-          <w:rFonts w:ascii="Calibri" w:eastAsia="Times New Roman" w:hAnsi="Calibri"/>
-          <w:b/>
-          <w:bCs/>
-          <w:color w:val="auto"/>
-          <w:lang w:eastAsia="ar-SA"/>
-        </w:rPr>
-        <w:t>s/</w:t>
-      </w:r>
-      <w:r>
-        <w:rPr>
-          <w:rFonts w:ascii="Calibri" w:eastAsia="Times New Roman" w:hAnsi="Calibri"/>
-          <w:b/>
-          <w:bCs/>
-          <w:color w:val="auto"/>
-          <w:lang w:eastAsia="ar-SA"/>
-        </w:rPr>
-        <w:t>Solution</w:t>
+        <w:t>Pre-sales &amp; Solution</w:t>
       </w:r>
       <w:r>
         <w:rPr>
@@ -6312,35 +9588,73 @@
       </w:r>
       <w:r>
         <w:rPr>
-          <w:rFonts w:ascii="Calibri" w:eastAsia="Times New Roman" w:hAnsi="Calibri"/>
-          <w:b/>
-          <w:bCs/>
-          <w:color w:val="auto"/>
-          <w:lang w:eastAsia="ar-SA"/>
-        </w:rPr>
-        <w:t>/ Business Analyst</w:t>
-      </w:r>
-      <w:r>
-        <w:rPr>
-          <w:noProof/>
-        </w:rPr>
-        <w:t xml:space="preserve"> </w:t>
-      </w:r>
-      <w:r>
-        <w:rPr>
-          <w:rFonts w:ascii="Calibri" w:eastAsia="Times New Roman" w:hAnsi="Calibri"/>
-          <w:color w:val="auto"/>
-          <w:lang w:eastAsia="ar-SA"/>
-        </w:rPr>
-        <w:t xml:space="preserve">was preparing </w:t>
-      </w:r>
-      <w:r>
-        <w:rPr>
-          <w:rFonts w:ascii="Calibri" w:eastAsia="Times New Roman" w:hAnsi="Calibri"/>
-          <w:color w:val="auto"/>
-          <w:lang w:eastAsia="ar-SA"/>
-        </w:rPr>
-        <w:t>both financial &amp; technical proposal, development/implementation of the required demo, presenting the demo and presentations and preparing the proposed solution architecture</w:t>
+          <w:noProof/>
+        </w:rPr>
+        <w:t xml:space="preserve"> </w:t>
+      </w:r>
+      <w:r>
+        <w:rPr>
+          <w:rFonts w:ascii="Calibri" w:eastAsia="Times New Roman" w:hAnsi="Calibri"/>
+          <w:color w:val="auto"/>
+          <w:lang w:eastAsia="ar-SA"/>
+        </w:rPr>
+        <w:t>was preparing both financial &amp; technical proposal</w:t>
+      </w:r>
+      <w:r>
+        <w:rPr>
+          <w:rFonts w:ascii="Calibri" w:eastAsia="Times New Roman" w:hAnsi="Calibri"/>
+          <w:color w:val="auto"/>
+          <w:lang w:eastAsia="ar-SA"/>
+        </w:rPr>
+        <w:t>, solution architecture</w:t>
+      </w:r>
+      <w:r>
+        <w:rPr>
+          <w:rFonts w:ascii="Calibri" w:eastAsia="Times New Roman" w:hAnsi="Calibri"/>
+          <w:color w:val="auto"/>
+          <w:lang w:eastAsia="ar-SA"/>
+        </w:rPr>
+        <w:t>,</w:t>
+      </w:r>
+      <w:r>
+        <w:rPr>
+          <w:rFonts w:ascii="Calibri" w:eastAsia="Times New Roman" w:hAnsi="Calibri"/>
+          <w:color w:val="auto"/>
+          <w:lang w:eastAsia="ar-SA"/>
+        </w:rPr>
+        <w:t xml:space="preserve"> and</w:t>
+      </w:r>
+      <w:r>
+        <w:rPr>
+          <w:rFonts w:ascii="Calibri" w:eastAsia="Times New Roman" w:hAnsi="Calibri"/>
+          <w:color w:val="auto"/>
+          <w:lang w:eastAsia="ar-SA"/>
+        </w:rPr>
+        <w:t xml:space="preserve"> development/implementation</w:t>
+      </w:r>
+      <w:r>
+        <w:rPr>
+          <w:rFonts w:ascii="Calibri" w:eastAsia="Times New Roman" w:hAnsi="Calibri"/>
+          <w:color w:val="auto"/>
+          <w:lang w:eastAsia="ar-SA"/>
+        </w:rPr>
+        <w:t xml:space="preserve">/demonstration </w:t>
+      </w:r>
+      <w:r>
+        <w:rPr>
+          <w:rFonts w:ascii="Calibri" w:eastAsia="Times New Roman" w:hAnsi="Calibri"/>
+          <w:color w:val="auto"/>
+          <w:lang w:eastAsia="ar-SA"/>
+        </w:rPr>
+        <w:t xml:space="preserve">of the required </w:t>
+      </w:r>
+      <w:r>
+        <w:rPr>
+          <w:rFonts w:ascii="Calibri" w:eastAsia="Times New Roman" w:hAnsi="Calibri"/>
+          <w:color w:val="auto"/>
+          <w:lang w:eastAsia="ar-SA"/>
+        </w:rPr>
+        <w:t>POC</w:t>
       </w:r>
       <w:r>
         <w:rPr>
@@ -6349,9 +9663,6 @@
           <w:lang w:eastAsia="ar-SA"/>
         </w:rPr>
         <w:t>.</w:t>
-      </w:r>
-      <w:r>
-        <w:t xml:space="preserve"> </w:t>
       </w:r>
     </w:p>
     <w:p>
@@ -6391,68 +9702,39 @@
         <w:t xml:space="preserve"> </w:t>
       </w:r>
       <w:r>
-        <w:rPr>
-          <w:rFonts w:ascii="Calibri" w:eastAsia="Times New Roman" w:hAnsi="Calibri"/>
-          <w:color w:val="auto"/>
-          <w:lang w:eastAsia="ar-SA"/>
-        </w:rPr>
-        <w:t xml:space="preserve">OSB, Oracle BPM, Oracle BAM, Oracle API Manager, </w:t>
-      </w:r>
-      <w:r>
-        <w:rPr>
-          <w:rFonts w:ascii="Calibri" w:eastAsia="Times New Roman" w:hAnsi="Calibri"/>
-          <w:color w:val="auto"/>
-          <w:lang w:eastAsia="ar-SA"/>
-        </w:rPr>
-        <w:t>MQ</w:t>
-      </w:r>
-      <w:r>
-        <w:rPr>
-          <w:rFonts w:ascii="Calibri" w:eastAsia="Times New Roman" w:hAnsi="Calibri"/>
-          <w:color w:val="auto"/>
-          <w:lang w:eastAsia="ar-SA"/>
-        </w:rPr>
-        <w:t>, JMS</w:t>
-      </w:r>
-      <w:r>
-        <w:rPr>
-          <w:rFonts w:ascii="Calibri" w:eastAsia="Times New Roman" w:hAnsi="Calibri"/>
-          <w:color w:val="auto"/>
-          <w:lang w:eastAsia="ar-SA"/>
-        </w:rPr>
-        <w:t xml:space="preserve">, </w:t>
-      </w:r>
-      <w:r>
-        <w:rPr>
-          <w:rFonts w:ascii="Calibri" w:eastAsia="Times New Roman" w:hAnsi="Calibri"/>
-          <w:color w:val="auto"/>
-          <w:lang w:eastAsia="ar-SA"/>
-        </w:rPr>
-        <w:t>UNIX</w:t>
-      </w:r>
-      <w:r>
-        <w:rPr>
-          <w:rFonts w:ascii="Calibri" w:eastAsia="Times New Roman" w:hAnsi="Calibri"/>
-          <w:color w:val="auto"/>
-          <w:lang w:eastAsia="ar-SA"/>
-        </w:rPr>
-        <w:t>, Oracle AQ</w:t>
-      </w:r>
-      <w:r>
-        <w:rPr>
-          <w:rFonts w:ascii="Calibri" w:eastAsia="Times New Roman" w:hAnsi="Calibri"/>
-          <w:color w:val="auto"/>
-          <w:lang w:eastAsia="ar-SA"/>
-        </w:rPr>
-        <w:t>&amp;</w:t>
-      </w:r>
-      <w:r>
-        <w:rPr>
-          <w:rFonts w:ascii="Calibri" w:eastAsia="Times New Roman" w:hAnsi="Calibri"/>
-          <w:color w:val="auto"/>
-          <w:lang w:eastAsia="ar-SA"/>
-        </w:rPr>
-        <w:t xml:space="preserve"> Oracle DB.</w:t>
+        <w:t xml:space="preserve">SOA, </w:t>
+      </w:r>
+      <w:r>
+        <w:rPr>
+          <w:rFonts w:ascii="Calibri" w:eastAsia="Times New Roman" w:hAnsi="Calibri"/>
+          <w:color w:val="auto"/>
+          <w:lang w:eastAsia="ar-SA"/>
+        </w:rPr>
+        <w:t>[IIB, IBM API Connect, WSRR</w:t>
+      </w:r>
+      <w:r>
+        <w:rPr>
+          <w:rFonts w:ascii="Calibri" w:eastAsia="Times New Roman" w:hAnsi="Calibri"/>
+          <w:color w:val="auto"/>
+          <w:lang w:eastAsia="ar-SA"/>
+        </w:rPr>
+        <w:t xml:space="preserve"> &amp; Microsoft SQL server DB] and [TIBCO business works, TIBCO MASHERY, TIBCO REST </w:t>
+      </w:r>
+      <w:r>
+        <w:rPr>
+          <w:rFonts w:ascii="Calibri" w:eastAsia="Times New Roman" w:hAnsi="Calibri"/>
+          <w:color w:val="auto"/>
+          <w:lang w:eastAsia="ar-SA"/>
+        </w:rPr>
+        <w:t>Adaptor &amp;</w:t>
+      </w:r>
+      <w:r>
+        <w:rPr>
+          <w:rFonts w:ascii="Calibri" w:eastAsia="Times New Roman" w:hAnsi="Calibri"/>
+          <w:color w:val="auto"/>
+          <w:lang w:eastAsia="ar-SA"/>
+        </w:rPr>
+        <w:t xml:space="preserve"> Microsoft SQL server]</w:t>
       </w:r>
     </w:p>
     <w:p>
@@ -6463,6 +9745,13 @@
         </w:numPr>
         <w:spacing w:line="240" w:lineRule="auto"/>
         <w:rPr>
+          <w:rFonts w:ascii="Calibri" w:eastAsia="Times New Roman" w:hAnsi="Calibri"/>
+          <w:color w:val="auto"/>
+          <w:lang w:eastAsia="ar-SA"/>
+        </w:rPr>
+      </w:pPr>
+      <w:r>
+        <w:rPr>
           <w:rFonts w:ascii="Calibri" w:eastAsia="Calibri" w:hAnsi="Calibri" w:cs="Calibri"/>
           <w:b/>
           <w:bCs/>
@@ -6470,25 +9759,7 @@
           <w:sz w:val="24"/>
           <w:szCs w:val="24"/>
         </w:rPr>
-      </w:pPr>
-      <w:r>
-        <w:rPr>
-          <w:rFonts w:ascii="Calibri" w:eastAsia="Calibri" w:hAnsi="Calibri" w:cs="Calibri"/>
-          <w:b/>
-          <w:bCs/>
-          <w:color w:val="444444"/>
-          <w:sz w:val="24"/>
-          <w:szCs w:val="24"/>
-        </w:rPr>
-        <w:t>RAK EGA /Government Service Bus</w:t>
-      </w:r>
-      <w:r>
-        <w:rPr>
-          <w:rFonts w:ascii="Calibri" w:eastAsia="Times New Roman" w:hAnsi="Calibri"/>
-          <w:color w:val="auto"/>
-          <w:lang w:eastAsia="ar-SA"/>
-        </w:rPr>
-        <w:t xml:space="preserve"> </w:t>
+        <w:t xml:space="preserve">National Bank of Fujairah/ FX Trader </w:t>
       </w:r>
     </w:p>
     <w:p>
@@ -6499,6 +9770,21 @@
         </w:numPr>
         <w:spacing w:line="240" w:lineRule="auto"/>
         <w:rPr>
+          <w:rFonts w:ascii="Calibri" w:eastAsia="Times New Roman" w:hAnsi="Calibri"/>
+          <w:color w:val="auto"/>
+          <w:lang w:eastAsia="ar-SA"/>
+        </w:rPr>
+      </w:pPr>
+      <w:r>
+        <w:rPr>
+          <w:rFonts w:ascii="Calibri" w:eastAsia="Times New Roman" w:hAnsi="Calibri"/>
+          <w:color w:val="auto"/>
+          <w:lang w:eastAsia="ar-SA"/>
+        </w:rPr>
+        <w:t>NBF</w:t>
+      </w:r>
+      <w:r>
+        <w:rPr>
           <w:rFonts w:ascii="Calibri" w:eastAsia="Calibri" w:hAnsi="Calibri" w:cs="Calibri"/>
           <w:b/>
           <w:bCs/>
@@ -6506,949 +9792,31 @@
           <w:sz w:val="24"/>
           <w:szCs w:val="24"/>
         </w:rPr>
-      </w:pPr>
-      <w:r>
-        <w:rPr>
-          <w:rFonts w:ascii="Calibri" w:eastAsia="Times New Roman" w:hAnsi="Calibri"/>
-          <w:color w:val="auto"/>
-          <w:lang w:eastAsia="ar-SA"/>
-        </w:rPr>
-        <w:lastRenderedPageBreak/>
-        <w:t xml:space="preserve">EGA was looking forward to implement an ESB Solution to remove all the one-to-one integrations and to control all the </w:t>
-      </w:r>
-      <w:r>
-        <w:rPr>
-          <w:rFonts w:ascii="Calibri" w:eastAsia="Times New Roman" w:hAnsi="Calibri"/>
-          <w:color w:val="auto"/>
-          <w:lang w:eastAsia="ar-SA"/>
-        </w:rPr>
-        <w:t>operation</w:t>
-      </w:r>
-      <w:r>
-        <w:rPr>
-          <w:rFonts w:ascii="Calibri" w:eastAsia="Times New Roman" w:hAnsi="Calibri"/>
-          <w:color w:val="auto"/>
-          <w:lang w:eastAsia="ar-SA"/>
-        </w:rPr>
-        <w:t xml:space="preserve"> business process </w:t>
-      </w:r>
-      <w:r>
-        <w:rPr>
-          <w:rFonts w:ascii="Calibri" w:eastAsia="Times New Roman" w:hAnsi="Calibri"/>
-          <w:color w:val="auto"/>
-          <w:lang w:eastAsia="ar-SA"/>
-        </w:rPr>
-        <w:t xml:space="preserve">and integration flows. Solution will manage the integration between Governmental systems (DED, Municipality, EPDA, DMS, HR &amp; Omani channels). </w:t>
-      </w:r>
-    </w:p>
-    <w:p>
-      <w:pPr>
-        <w:numPr>
-          <w:ilvl w:val="1"/>
-          <w:numId w:val="1"/>
-        </w:numPr>
-        <w:spacing w:line="240" w:lineRule="auto"/>
-        <w:rPr>
-          <w:rFonts w:ascii="Calibri" w:eastAsia="Calibri" w:hAnsi="Calibri" w:cs="Calibri"/>
-          <w:b/>
-          <w:bCs/>
-          <w:color w:val="444444"/>
-          <w:sz w:val="24"/>
-          <w:szCs w:val="24"/>
-        </w:rPr>
-      </w:pPr>
-      <w:r>
-        <w:rPr>
-          <w:rFonts w:ascii="Calibri" w:eastAsia="Times New Roman" w:hAnsi="Calibri"/>
-          <w:color w:val="auto"/>
-          <w:u w:val="single"/>
-          <w:lang w:eastAsia="ar-SA"/>
-        </w:rPr>
-        <w:t>My role</w:t>
-      </w:r>
-      <w:r>
-        <w:rPr>
-          <w:rFonts w:ascii="Calibri" w:eastAsia="Times New Roman" w:hAnsi="Calibri"/>
-          <w:color w:val="auto"/>
-          <w:lang w:eastAsia="ar-SA"/>
-        </w:rPr>
-        <w:t xml:space="preserve"> as</w:t>
-      </w:r>
-      <w:r>
-        <w:rPr>
-          <w:noProof/>
-        </w:rPr>
-        <w:t xml:space="preserve"> </w:t>
-      </w:r>
-      <w:r>
-        <w:rPr>
-          <w:rFonts w:ascii="Calibri" w:eastAsia="Times New Roman" w:hAnsi="Calibri"/>
-          <w:b/>
-          <w:bCs/>
-          <w:color w:val="auto"/>
-          <w:lang w:eastAsia="ar-SA"/>
-        </w:rPr>
-        <w:t xml:space="preserve">Pre-sales </w:t>
-      </w:r>
-      <w:r>
-        <w:rPr>
-          <w:rFonts w:ascii="Calibri" w:eastAsia="Times New Roman" w:hAnsi="Calibri"/>
-          <w:b/>
-          <w:bCs/>
-          <w:color w:val="auto"/>
-          <w:lang w:eastAsia="ar-SA"/>
-        </w:rPr>
-        <w:t>/</w:t>
-      </w:r>
-      <w:r>
-        <w:rPr>
-          <w:rFonts w:ascii="Calibri" w:eastAsia="Times New Roman" w:hAnsi="Calibri"/>
-          <w:b/>
-          <w:bCs/>
-          <w:color w:val="auto"/>
-          <w:lang w:eastAsia="ar-SA"/>
-        </w:rPr>
-        <w:t>Solution</w:t>
-      </w:r>
-      <w:r>
-        <w:rPr>
-          <w:noProof/>
-        </w:rPr>
-        <w:t xml:space="preserve"> </w:t>
-      </w:r>
-      <w:r>
-        <w:rPr>
-          <w:rFonts w:ascii="Calibri" w:eastAsia="Times New Roman" w:hAnsi="Calibri"/>
-          <w:b/>
-          <w:bCs/>
-          <w:color w:val="auto"/>
-          <w:lang w:eastAsia="ar-SA"/>
-        </w:rPr>
-        <w:t>Architect</w:t>
-      </w:r>
-      <w:r>
-        <w:rPr>
-          <w:rFonts w:ascii="Calibri" w:eastAsia="Times New Roman" w:hAnsi="Calibri"/>
-          <w:b/>
-          <w:bCs/>
-          <w:color w:val="auto"/>
-          <w:lang w:eastAsia="ar-SA"/>
-        </w:rPr>
-        <w:t>/ Business Analyst</w:t>
-      </w:r>
-      <w:r>
-        <w:rPr>
-          <w:noProof/>
-        </w:rPr>
-        <w:t xml:space="preserve"> </w:t>
-      </w:r>
-      <w:r>
-        <w:rPr>
-          <w:rFonts w:ascii="Calibri" w:eastAsia="Times New Roman" w:hAnsi="Calibri"/>
-          <w:color w:val="auto"/>
-          <w:lang w:eastAsia="ar-SA"/>
-        </w:rPr>
-        <w:t>was preparing both financial &amp; technical proposal</w:t>
-      </w:r>
-      <w:r>
-        <w:rPr>
-          <w:rFonts w:ascii="Calibri" w:eastAsia="Times New Roman" w:hAnsi="Calibri"/>
-          <w:color w:val="auto"/>
-          <w:lang w:eastAsia="ar-SA"/>
-        </w:rPr>
-        <w:t>, solution architecture</w:t>
-      </w:r>
-      <w:r>
-        <w:rPr>
-          <w:rFonts w:ascii="Calibri" w:eastAsia="Times New Roman" w:hAnsi="Calibri"/>
-          <w:color w:val="auto"/>
-          <w:lang w:eastAsia="ar-SA"/>
-        </w:rPr>
-        <w:t>,</w:t>
-      </w:r>
-      <w:r>
-        <w:rPr>
-          <w:rFonts w:ascii="Calibri" w:eastAsia="Times New Roman" w:hAnsi="Calibri"/>
-          <w:color w:val="auto"/>
-          <w:lang w:eastAsia="ar-SA"/>
-        </w:rPr>
-        <w:t xml:space="preserve"> and</w:t>
-      </w:r>
-      <w:r>
-        <w:rPr>
-          <w:rFonts w:ascii="Calibri" w:eastAsia="Times New Roman" w:hAnsi="Calibri"/>
-          <w:color w:val="auto"/>
-          <w:lang w:eastAsia="ar-SA"/>
-        </w:rPr>
-        <w:t xml:space="preserve"> presenting the </w:t>
-      </w:r>
-      <w:r>
-        <w:rPr>
-          <w:rFonts w:ascii="Calibri" w:eastAsia="Times New Roman" w:hAnsi="Calibri"/>
-          <w:color w:val="auto"/>
-          <w:lang w:eastAsia="ar-SA"/>
-        </w:rPr>
-        <w:t>solution</w:t>
-      </w:r>
-      <w:r>
-        <w:rPr>
-          <w:rFonts w:ascii="Calibri" w:eastAsia="Times New Roman" w:hAnsi="Calibri"/>
-          <w:color w:val="auto"/>
-          <w:lang w:eastAsia="ar-SA"/>
-        </w:rPr>
-        <w:t>.</w:t>
-      </w:r>
-      <w:r>
-        <w:t xml:space="preserve"> </w:t>
-      </w:r>
-    </w:p>
-    <w:p>
-      <w:pPr>
-        <w:numPr>
-          <w:ilvl w:val="1"/>
-          <w:numId w:val="1"/>
-        </w:numPr>
-        <w:spacing w:line="240" w:lineRule="auto"/>
-        <w:rPr>
-          <w:rFonts w:ascii="Calibri" w:eastAsia="Calibri" w:hAnsi="Calibri" w:cs="Calibri"/>
-          <w:b/>
-          <w:bCs/>
-          <w:color w:val="444444"/>
-          <w:sz w:val="24"/>
-          <w:szCs w:val="24"/>
-        </w:rPr>
-      </w:pPr>
-      <w:r>
-        <w:rPr>
-          <w:rFonts w:ascii="Calibri" w:eastAsia="Times New Roman" w:hAnsi="Calibri"/>
-          <w:b/>
-          <w:bCs/>
-          <w:color w:val="auto"/>
-          <w:lang w:eastAsia="ar-SA"/>
-        </w:rPr>
-        <w:t>Technologies</w:t>
-      </w:r>
-      <w:r>
-        <w:rPr>
-          <w:b/>
-          <w:bCs/>
-        </w:rPr>
-        <w:t>:</w:t>
-      </w:r>
-      <w:r>
-        <w:t xml:space="preserve"> </w:t>
-      </w:r>
-      <w:r>
-        <w:rPr>
-          <w:rFonts w:ascii="Calibri" w:eastAsia="Times New Roman" w:hAnsi="Calibri"/>
-          <w:color w:val="auto"/>
-          <w:lang w:eastAsia="ar-SA"/>
-        </w:rPr>
-        <w:t>IIB IBM API Connect, WSRR.</w:t>
-      </w:r>
-      <w:r>
-        <w:rPr>
-          <w:rFonts w:ascii="Calibri" w:eastAsia="Times New Roman" w:hAnsi="Calibri"/>
-          <w:color w:val="auto"/>
-          <w:lang w:eastAsia="ar-SA"/>
-        </w:rPr>
-        <w:t xml:space="preserve"> </w:t>
-      </w:r>
-    </w:p>
-    <w:p>
-      <w:pPr>
-        <w:numPr>
-          <w:ilvl w:val="0"/>
-          <w:numId w:val="1"/>
-        </w:numPr>
-        <w:spacing w:line="240" w:lineRule="auto"/>
-        <w:rPr>
-          <w:rFonts w:ascii="Calibri" w:eastAsia="Calibri" w:hAnsi="Calibri" w:cs="Calibri"/>
-          <w:b/>
-          <w:bCs/>
-          <w:color w:val="444444"/>
-          <w:sz w:val="24"/>
-          <w:szCs w:val="24"/>
-        </w:rPr>
-      </w:pPr>
-      <w:r>
-        <w:rPr>
-          <w:rFonts w:ascii="Calibri" w:eastAsia="Calibri" w:hAnsi="Calibri" w:cs="Calibri"/>
-          <w:b/>
-          <w:bCs/>
-          <w:color w:val="444444"/>
-          <w:sz w:val="24"/>
-          <w:szCs w:val="24"/>
-        </w:rPr>
-        <w:t xml:space="preserve">Ajman Municipality /Enterprise Service Bus </w:t>
-      </w:r>
-    </w:p>
-    <w:p>
-      <w:pPr>
-        <w:numPr>
-          <w:ilvl w:val="1"/>
-          <w:numId w:val="1"/>
-        </w:numPr>
-        <w:spacing w:line="240" w:lineRule="auto"/>
-        <w:rPr>
-          <w:rFonts w:ascii="Calibri" w:eastAsia="Calibri" w:hAnsi="Calibri" w:cs="Calibri"/>
-          <w:b/>
-          <w:bCs/>
-          <w:color w:val="444444"/>
-          <w:sz w:val="24"/>
-          <w:szCs w:val="24"/>
-        </w:rPr>
-      </w:pPr>
-      <w:r>
-        <w:rPr>
-          <w:rFonts w:ascii="Calibri" w:eastAsia="Times New Roman" w:hAnsi="Calibri"/>
-          <w:color w:val="auto"/>
-          <w:lang w:eastAsia="ar-SA"/>
-        </w:rPr>
-        <w:t>AM was looking forward to implement an</w:t>
-      </w:r>
-      <w:r>
-        <w:rPr>
-          <w:rFonts w:ascii="Calibri" w:eastAsia="Times New Roman" w:hAnsi="Calibri"/>
-          <w:color w:val="auto"/>
-          <w:lang w:eastAsia="ar-SA"/>
-        </w:rPr>
-        <w:t xml:space="preserve"> ESB Solution to remove all the </w:t>
-      </w:r>
-      <w:r>
-        <w:rPr>
-          <w:rFonts w:ascii="Calibri" w:eastAsia="Times New Roman" w:hAnsi="Calibri"/>
-          <w:color w:val="auto"/>
-          <w:lang w:eastAsia="ar-SA"/>
-        </w:rPr>
-        <w:t xml:space="preserve">one-to-one integrations and to control all the operator business process and integration flows. Solution will manage the integration between Governmental systems &amp; Omani channels. </w:t>
-      </w:r>
-    </w:p>
-    <w:p>
-      <w:pPr>
-        <w:numPr>
-          <w:ilvl w:val="1"/>
-          <w:numId w:val="1"/>
-        </w:numPr>
-        <w:spacing w:line="240" w:lineRule="auto"/>
-        <w:rPr>
-          <w:rFonts w:ascii="Calibri" w:eastAsia="Calibri" w:hAnsi="Calibri" w:cs="Calibri"/>
-          <w:b/>
-          <w:bCs/>
-          <w:color w:val="444444"/>
-          <w:sz w:val="24"/>
-          <w:szCs w:val="24"/>
-        </w:rPr>
-      </w:pPr>
-      <w:r>
-        <w:rPr>
-          <w:rFonts w:ascii="Calibri" w:eastAsia="Times New Roman" w:hAnsi="Calibri"/>
-          <w:color w:val="auto"/>
-          <w:u w:val="single"/>
-          <w:lang w:eastAsia="ar-SA"/>
-        </w:rPr>
-        <w:t>My role</w:t>
-      </w:r>
-      <w:r>
-        <w:rPr>
-          <w:rFonts w:ascii="Calibri" w:eastAsia="Times New Roman" w:hAnsi="Calibri"/>
-          <w:color w:val="auto"/>
-          <w:lang w:eastAsia="ar-SA"/>
-        </w:rPr>
-        <w:t xml:space="preserve"> as</w:t>
-      </w:r>
-      <w:r>
-        <w:rPr>
-          <w:noProof/>
-        </w:rPr>
-        <w:t xml:space="preserve"> </w:t>
-      </w:r>
-      <w:r>
-        <w:rPr>
-          <w:rFonts w:ascii="Calibri" w:eastAsia="Times New Roman" w:hAnsi="Calibri"/>
-          <w:b/>
-          <w:bCs/>
-          <w:color w:val="auto"/>
-          <w:lang w:eastAsia="ar-SA"/>
-        </w:rPr>
-        <w:t>Pre-sales &amp; Solution</w:t>
-      </w:r>
-      <w:r>
-        <w:rPr>
-          <w:noProof/>
-        </w:rPr>
-        <w:t xml:space="preserve"> </w:t>
-      </w:r>
-      <w:r>
-        <w:rPr>
-          <w:rFonts w:ascii="Calibri" w:eastAsia="Times New Roman" w:hAnsi="Calibri"/>
-          <w:b/>
-          <w:bCs/>
-          <w:color w:val="auto"/>
-          <w:lang w:eastAsia="ar-SA"/>
-        </w:rPr>
-        <w:t>Architect</w:t>
-      </w:r>
-      <w:r>
-        <w:rPr>
-          <w:noProof/>
-        </w:rPr>
-        <w:t xml:space="preserve"> </w:t>
-      </w:r>
-      <w:r>
-        <w:rPr>
-          <w:rFonts w:ascii="Calibri" w:eastAsia="Times New Roman" w:hAnsi="Calibri"/>
-          <w:color w:val="auto"/>
-          <w:lang w:eastAsia="ar-SA"/>
-        </w:rPr>
-        <w:t>was preparing both financial &amp; technical proposal</w:t>
-      </w:r>
-      <w:r>
-        <w:rPr>
-          <w:rFonts w:ascii="Calibri" w:eastAsia="Times New Roman" w:hAnsi="Calibri"/>
-          <w:color w:val="auto"/>
-          <w:lang w:eastAsia="ar-SA"/>
-        </w:rPr>
-        <w:t>, solution architecture</w:t>
-      </w:r>
-      <w:r>
-        <w:rPr>
-          <w:rFonts w:ascii="Calibri" w:eastAsia="Times New Roman" w:hAnsi="Calibri"/>
-          <w:color w:val="auto"/>
-          <w:lang w:eastAsia="ar-SA"/>
-        </w:rPr>
-        <w:t>,</w:t>
-      </w:r>
-      <w:r>
-        <w:rPr>
-          <w:rFonts w:ascii="Calibri" w:eastAsia="Times New Roman" w:hAnsi="Calibri"/>
-          <w:color w:val="auto"/>
-          <w:lang w:eastAsia="ar-SA"/>
-        </w:rPr>
-        <w:t xml:space="preserve"> and</w:t>
-      </w:r>
-      <w:r>
-        <w:rPr>
-          <w:rFonts w:ascii="Calibri" w:eastAsia="Times New Roman" w:hAnsi="Calibri"/>
-          <w:color w:val="auto"/>
-          <w:lang w:eastAsia="ar-SA"/>
-        </w:rPr>
-        <w:t xml:space="preserve"> development/implementation</w:t>
-      </w:r>
-      <w:r>
-        <w:rPr>
-          <w:rFonts w:ascii="Calibri" w:eastAsia="Times New Roman" w:hAnsi="Calibri"/>
-          <w:color w:val="auto"/>
-          <w:lang w:eastAsia="ar-SA"/>
-        </w:rPr>
-        <w:t xml:space="preserve">/demonstration </w:t>
-      </w:r>
-      <w:r>
-        <w:rPr>
-          <w:rFonts w:ascii="Calibri" w:eastAsia="Times New Roman" w:hAnsi="Calibri"/>
-          <w:color w:val="auto"/>
-          <w:lang w:eastAsia="ar-SA"/>
-        </w:rPr>
-        <w:t xml:space="preserve">of the required </w:t>
-      </w:r>
-      <w:r>
-        <w:rPr>
-          <w:rFonts w:ascii="Calibri" w:eastAsia="Times New Roman" w:hAnsi="Calibri"/>
-          <w:color w:val="auto"/>
-          <w:lang w:eastAsia="ar-SA"/>
-        </w:rPr>
-        <w:t>POC</w:t>
-      </w:r>
-      <w:r>
-        <w:rPr>
-          <w:rFonts w:ascii="Calibri" w:eastAsia="Times New Roman" w:hAnsi="Calibri"/>
-          <w:color w:val="auto"/>
-          <w:lang w:eastAsia="ar-SA"/>
-        </w:rPr>
-        <w:t>.</w:t>
-      </w:r>
-    </w:p>
-    <w:p>
-      <w:pPr>
-        <w:numPr>
-          <w:ilvl w:val="1"/>
-          <w:numId w:val="1"/>
-        </w:numPr>
-        <w:spacing w:line="240" w:lineRule="auto"/>
-        <w:rPr>
-          <w:rFonts w:ascii="Calibri" w:eastAsia="Calibri" w:hAnsi="Calibri" w:cs="Calibri"/>
-          <w:b/>
-          <w:bCs/>
-          <w:color w:val="444444"/>
-          <w:sz w:val="24"/>
-          <w:szCs w:val="24"/>
-        </w:rPr>
-      </w:pPr>
-      <w:r>
-        <w:rPr>
-          <w:rFonts w:ascii="Calibri" w:eastAsia="Times New Roman" w:hAnsi="Calibri"/>
-          <w:b/>
-          <w:bCs/>
-          <w:color w:val="auto"/>
-          <w:lang w:eastAsia="ar-SA"/>
-        </w:rPr>
-        <w:t>Technologies</w:t>
-      </w:r>
-      <w:r>
-        <w:rPr>
-          <w:b/>
-          <w:bCs/>
-        </w:rPr>
-        <w:t>:</w:t>
-      </w:r>
-      <w:r>
-        <w:t xml:space="preserve"> </w:t>
-      </w:r>
-      <w:r>
-        <w:t xml:space="preserve">SOA, </w:t>
-      </w:r>
-      <w:r>
-        <w:rPr>
-          <w:rFonts w:ascii="Calibri" w:eastAsia="Times New Roman" w:hAnsi="Calibri"/>
-          <w:color w:val="auto"/>
-          <w:lang w:eastAsia="ar-SA"/>
-        </w:rPr>
-        <w:t>[IIB, IBM API Connect, WSRR</w:t>
-      </w:r>
-      <w:r>
-        <w:rPr>
-          <w:rFonts w:ascii="Calibri" w:eastAsia="Times New Roman" w:hAnsi="Calibri"/>
-          <w:color w:val="auto"/>
-          <w:lang w:eastAsia="ar-SA"/>
-        </w:rPr>
-        <w:t xml:space="preserve"> &amp; Microsoft SQL server DB] and [TIBCO business works, TIBCO MASHERY, TIBCO REST Adaptor  &amp; Microsoft SQL server]</w:t>
-      </w:r>
-    </w:p>
-    <w:p>
-      <w:pPr>
-        <w:numPr>
-          <w:ilvl w:val="0"/>
-          <w:numId w:val="1"/>
-        </w:numPr>
-        <w:spacing w:line="240" w:lineRule="auto"/>
-        <w:rPr>
-          <w:rFonts w:ascii="Calibri" w:eastAsia="Calibri" w:hAnsi="Calibri" w:cs="Calibri"/>
-          <w:b/>
-          <w:bCs/>
-          <w:color w:val="444444"/>
-          <w:sz w:val="24"/>
-          <w:szCs w:val="24"/>
-        </w:rPr>
-      </w:pPr>
-      <w:r>
-        <w:rPr>
-          <w:rFonts w:ascii="Calibri" w:eastAsia="Calibri" w:hAnsi="Calibri" w:cs="Calibri"/>
-          <w:b/>
-          <w:bCs/>
-          <w:color w:val="444444"/>
-          <w:sz w:val="24"/>
-          <w:szCs w:val="24"/>
-        </w:rPr>
-        <w:t xml:space="preserve">Omantel/ SI </w:t>
-      </w:r>
-    </w:p>
-    <w:p>
-      <w:pPr>
-        <w:numPr>
-          <w:ilvl w:val="1"/>
-          <w:numId w:val="1"/>
-        </w:numPr>
-        <w:spacing w:line="240" w:lineRule="auto"/>
-        <w:rPr>
-          <w:rFonts w:ascii="Calibri" w:eastAsia="Calibri" w:hAnsi="Calibri" w:cs="Calibri"/>
-          <w:b/>
-          <w:bCs/>
-          <w:color w:val="444444"/>
-          <w:sz w:val="24"/>
-          <w:szCs w:val="24"/>
-        </w:rPr>
-      </w:pPr>
-      <w:r>
-        <w:rPr>
-          <w:rFonts w:ascii="Calibri" w:eastAsia="Times New Roman" w:hAnsi="Calibri"/>
-          <w:color w:val="auto"/>
-          <w:lang w:eastAsia="ar-SA"/>
-        </w:rPr>
-        <w:t>Omantel</w:t>
-      </w:r>
-      <w:r>
-        <w:rPr>
-          <w:rFonts w:ascii="Calibri" w:eastAsia="Times New Roman" w:hAnsi="Calibri"/>
-          <w:color w:val="auto"/>
-          <w:lang w:eastAsia="ar-SA"/>
-        </w:rPr>
-        <w:t xml:space="preserve"> </w:t>
-      </w:r>
-      <w:r>
-        <w:rPr>
-          <w:rFonts w:ascii="Calibri" w:eastAsia="Times New Roman" w:hAnsi="Calibri"/>
-          <w:color w:val="auto"/>
-          <w:lang w:eastAsia="ar-SA"/>
-        </w:rPr>
-        <w:t>was looking forward to implement a full IBM middleware turnkey solution to remove all the one-to-one inte</w:t>
-      </w:r>
-      <w:r>
-        <w:rPr>
-          <w:rFonts w:ascii="Calibri" w:eastAsia="Times New Roman" w:hAnsi="Calibri"/>
-          <w:color w:val="auto"/>
-          <w:lang w:eastAsia="ar-SA"/>
-        </w:rPr>
-        <w:t xml:space="preserve">grations and to control all the </w:t>
-      </w:r>
-      <w:r>
-        <w:rPr>
-          <w:rFonts w:ascii="Calibri" w:eastAsia="Times New Roman" w:hAnsi="Calibri"/>
-          <w:color w:val="auto"/>
-          <w:lang w:eastAsia="ar-SA"/>
-        </w:rPr>
-        <w:t>operator business process and integration flows. Solution will manage the integration between CRM, Conversion billing, IN, Network elements, payment gateway &amp; Omani channels</w:t>
-      </w:r>
-      <w:r>
-        <w:rPr>
-          <w:rFonts w:ascii="Calibri" w:eastAsia="Times New Roman" w:hAnsi="Calibri"/>
-          <w:color w:val="auto"/>
-          <w:lang w:eastAsia="ar-SA"/>
-        </w:rPr>
-        <w:t xml:space="preserve">. </w:t>
-      </w:r>
-    </w:p>
-    <w:p>
-      <w:pPr>
-        <w:numPr>
-          <w:ilvl w:val="1"/>
-          <w:numId w:val="1"/>
-        </w:numPr>
-        <w:spacing w:line="240" w:lineRule="auto"/>
-        <w:rPr>
-          <w:rFonts w:ascii="Calibri" w:eastAsia="Calibri" w:hAnsi="Calibri" w:cs="Calibri"/>
-          <w:b/>
-          <w:bCs/>
-          <w:color w:val="444444"/>
-          <w:sz w:val="24"/>
-          <w:szCs w:val="24"/>
-        </w:rPr>
-      </w:pPr>
-      <w:r>
-        <w:rPr>
-          <w:rFonts w:ascii="Calibri" w:eastAsia="Times New Roman" w:hAnsi="Calibri"/>
-          <w:color w:val="auto"/>
-          <w:u w:val="single"/>
-          <w:lang w:eastAsia="ar-SA"/>
-        </w:rPr>
-        <w:t>My role</w:t>
-      </w:r>
-      <w:r>
-        <w:rPr>
-          <w:rFonts w:ascii="Calibri" w:eastAsia="Times New Roman" w:hAnsi="Calibri"/>
-          <w:color w:val="auto"/>
-          <w:lang w:eastAsia="ar-SA"/>
-        </w:rPr>
-        <w:t xml:space="preserve"> as</w:t>
-      </w:r>
-      <w:r>
-        <w:rPr>
-          <w:noProof/>
-        </w:rPr>
-        <w:t xml:space="preserve"> </w:t>
-      </w:r>
-      <w:r>
-        <w:rPr>
-          <w:rFonts w:ascii="Calibri" w:eastAsia="Times New Roman" w:hAnsi="Calibri"/>
-          <w:b/>
-          <w:bCs/>
-          <w:color w:val="auto"/>
-          <w:lang w:eastAsia="ar-SA"/>
-        </w:rPr>
-        <w:t>Pre-sales</w:t>
-      </w:r>
-      <w:r>
-        <w:rPr>
-          <w:rFonts w:ascii="Calibri" w:eastAsia="Times New Roman" w:hAnsi="Calibri"/>
-          <w:b/>
-          <w:bCs/>
-          <w:color w:val="auto"/>
-          <w:lang w:eastAsia="ar-SA"/>
-        </w:rPr>
-        <w:t>/</w:t>
-      </w:r>
-      <w:r>
-        <w:rPr>
-          <w:rFonts w:ascii="Calibri" w:eastAsia="Times New Roman" w:hAnsi="Calibri"/>
-          <w:b/>
-          <w:bCs/>
-          <w:color w:val="auto"/>
-          <w:lang w:eastAsia="ar-SA"/>
-        </w:rPr>
-        <w:t>Solution</w:t>
-      </w:r>
-      <w:r>
-        <w:rPr>
-          <w:noProof/>
-        </w:rPr>
-        <w:t xml:space="preserve"> </w:t>
-      </w:r>
-      <w:r>
-        <w:rPr>
-          <w:rFonts w:ascii="Calibri" w:eastAsia="Times New Roman" w:hAnsi="Calibri"/>
-          <w:b/>
-          <w:bCs/>
-          <w:color w:val="auto"/>
-          <w:lang w:eastAsia="ar-SA"/>
-        </w:rPr>
-        <w:t>Architect</w:t>
-      </w:r>
-      <w:r>
-        <w:rPr>
-          <w:rFonts w:ascii="Calibri" w:eastAsia="Times New Roman" w:hAnsi="Calibri"/>
-          <w:b/>
-          <w:bCs/>
-          <w:color w:val="auto"/>
-          <w:lang w:eastAsia="ar-SA"/>
-        </w:rPr>
-        <w:t>/ Business Analyst</w:t>
-      </w:r>
-      <w:r>
-        <w:rPr>
-          <w:noProof/>
-        </w:rPr>
-        <w:t xml:space="preserve"> </w:t>
-      </w:r>
-      <w:r>
-        <w:rPr>
-          <w:rFonts w:ascii="Calibri" w:eastAsia="Times New Roman" w:hAnsi="Calibri"/>
-          <w:color w:val="auto"/>
-          <w:lang w:eastAsia="ar-SA"/>
-        </w:rPr>
-        <w:t xml:space="preserve">was preparing </w:t>
-      </w:r>
-      <w:r>
-        <w:rPr>
-          <w:rFonts w:ascii="Calibri" w:eastAsia="Times New Roman" w:hAnsi="Calibri"/>
-          <w:color w:val="auto"/>
-          <w:lang w:eastAsia="ar-SA"/>
-        </w:rPr>
-        <w:t>both financial &amp; technical proposal</w:t>
-      </w:r>
-      <w:r>
-        <w:rPr>
-          <w:rFonts w:ascii="Calibri" w:eastAsia="Times New Roman" w:hAnsi="Calibri"/>
-          <w:color w:val="auto"/>
-          <w:lang w:eastAsia="ar-SA"/>
-        </w:rPr>
-        <w:t>, solution architecture</w:t>
-      </w:r>
-      <w:r>
-        <w:rPr>
-          <w:rFonts w:ascii="Calibri" w:eastAsia="Times New Roman" w:hAnsi="Calibri"/>
-          <w:color w:val="auto"/>
-          <w:lang w:eastAsia="ar-SA"/>
-        </w:rPr>
-        <w:t>,</w:t>
-      </w:r>
-      <w:r>
-        <w:rPr>
-          <w:rFonts w:ascii="Calibri" w:eastAsia="Times New Roman" w:hAnsi="Calibri"/>
-          <w:color w:val="auto"/>
-          <w:lang w:eastAsia="ar-SA"/>
-        </w:rPr>
-        <w:t xml:space="preserve"> and</w:t>
-      </w:r>
-      <w:r>
-        <w:rPr>
-          <w:rFonts w:ascii="Calibri" w:eastAsia="Times New Roman" w:hAnsi="Calibri"/>
-          <w:color w:val="auto"/>
-          <w:lang w:eastAsia="ar-SA"/>
-        </w:rPr>
-        <w:t xml:space="preserve"> presenting </w:t>
-      </w:r>
-      <w:r>
-        <w:rPr>
-          <w:rFonts w:ascii="Calibri" w:eastAsia="Times New Roman" w:hAnsi="Calibri"/>
-          <w:color w:val="auto"/>
-          <w:lang w:eastAsia="ar-SA"/>
-        </w:rPr>
-        <w:t>architecture</w:t>
-      </w:r>
-      <w:r>
-        <w:rPr>
-          <w:rFonts w:ascii="Calibri" w:eastAsia="Times New Roman" w:hAnsi="Calibri"/>
-          <w:color w:val="auto"/>
-          <w:lang w:eastAsia="ar-SA"/>
-        </w:rPr>
-        <w:t xml:space="preserve"> </w:t>
-      </w:r>
-      <w:r>
-        <w:rPr>
-          <w:rFonts w:ascii="Calibri" w:eastAsia="Times New Roman" w:hAnsi="Calibri"/>
-          <w:color w:val="auto"/>
-          <w:lang w:eastAsia="ar-SA"/>
-        </w:rPr>
-        <w:t>to customer stakeholders</w:t>
-      </w:r>
-      <w:r>
-        <w:rPr>
-          <w:rFonts w:ascii="Calibri" w:eastAsia="Times New Roman" w:hAnsi="Calibri"/>
-          <w:color w:val="auto"/>
-          <w:lang w:eastAsia="ar-SA"/>
-        </w:rPr>
-        <w:t>.</w:t>
-      </w:r>
-      <w:r>
-        <w:t xml:space="preserve"> </w:t>
-      </w:r>
-    </w:p>
-    <w:p>
-      <w:pPr>
-        <w:numPr>
-          <w:ilvl w:val="1"/>
-          <w:numId w:val="1"/>
-        </w:numPr>
-        <w:spacing w:line="240" w:lineRule="auto"/>
-        <w:rPr>
-          <w:rFonts w:ascii="Calibri" w:eastAsia="Calibri" w:hAnsi="Calibri" w:cs="Calibri"/>
-          <w:b/>
-          <w:bCs/>
-          <w:color w:val="444444"/>
-          <w:sz w:val="24"/>
-          <w:szCs w:val="24"/>
-        </w:rPr>
-      </w:pPr>
-      <w:r>
-        <w:rPr>
-          <w:rFonts w:ascii="Calibri" w:eastAsia="Times New Roman" w:hAnsi="Calibri"/>
-          <w:b/>
-          <w:bCs/>
-          <w:color w:val="auto"/>
-          <w:lang w:eastAsia="ar-SA"/>
-        </w:rPr>
-        <w:t>Technologies</w:t>
-      </w:r>
-      <w:r>
-        <w:rPr>
-          <w:b/>
-          <w:bCs/>
-        </w:rPr>
-        <w:t>:</w:t>
-      </w:r>
-      <w:r>
-        <w:t xml:space="preserve"> </w:t>
-      </w:r>
-      <w:r>
-        <w:t xml:space="preserve">SOA, </w:t>
-      </w:r>
-      <w:r>
-        <w:rPr>
-          <w:rFonts w:ascii="Calibri" w:eastAsia="Times New Roman" w:hAnsi="Calibri"/>
-          <w:color w:val="auto"/>
-          <w:lang w:eastAsia="ar-SA"/>
-        </w:rPr>
-        <w:t>IIB, IBM BPM, IBM BAM, IBM ODM, IBM API Connect, WSRR, Linux RedHat,</w:t>
-      </w:r>
-      <w:r>
-        <w:t xml:space="preserve"> </w:t>
-      </w:r>
-      <w:r>
-        <w:rPr>
-          <w:rFonts w:ascii="Calibri" w:eastAsia="Times New Roman" w:hAnsi="Calibri"/>
-          <w:color w:val="auto"/>
-          <w:lang w:eastAsia="ar-SA"/>
-        </w:rPr>
-        <w:t>MQ</w:t>
-      </w:r>
-      <w:r>
-        <w:rPr>
-          <w:rFonts w:ascii="Calibri" w:eastAsia="Times New Roman" w:hAnsi="Calibri"/>
-          <w:color w:val="auto"/>
-          <w:lang w:eastAsia="ar-SA"/>
-        </w:rPr>
-        <w:t xml:space="preserve">, </w:t>
-      </w:r>
-      <w:r>
-        <w:rPr>
-          <w:rFonts w:ascii="Calibri" w:eastAsia="Times New Roman" w:hAnsi="Calibri"/>
-          <w:color w:val="auto"/>
-          <w:lang w:eastAsia="ar-SA"/>
-        </w:rPr>
-        <w:t>IBM Data Power &amp;</w:t>
-      </w:r>
-      <w:r>
-        <w:rPr>
-          <w:rFonts w:ascii="Calibri" w:eastAsia="Times New Roman" w:hAnsi="Calibri"/>
-          <w:color w:val="auto"/>
-          <w:lang w:eastAsia="ar-SA"/>
-        </w:rPr>
-        <w:t xml:space="preserve"> Oracle DB.</w:t>
-      </w:r>
-    </w:p>
-    <w:p>
-      <w:pPr>
-        <w:numPr>
-          <w:ilvl w:val="0"/>
-          <w:numId w:val="1"/>
-        </w:numPr>
-        <w:spacing w:line="240" w:lineRule="auto"/>
-        <w:rPr>
-          <w:rFonts w:ascii="Calibri" w:eastAsia="Times New Roman" w:hAnsi="Calibri"/>
-          <w:color w:val="auto"/>
-          <w:lang w:eastAsia="ar-SA"/>
-        </w:rPr>
-      </w:pPr>
-      <w:r>
-        <w:rPr>
-          <w:rFonts w:ascii="Calibri" w:eastAsia="Calibri" w:hAnsi="Calibri" w:cs="Calibri"/>
-          <w:b/>
-          <w:bCs/>
-          <w:color w:val="444444"/>
-          <w:sz w:val="24"/>
-          <w:szCs w:val="24"/>
-        </w:rPr>
-        <w:t xml:space="preserve">National Bank of Fujairah/ FX Trader </w:t>
-      </w:r>
-    </w:p>
-    <w:p>
-      <w:pPr>
-        <w:numPr>
-          <w:ilvl w:val="1"/>
-          <w:numId w:val="1"/>
-        </w:numPr>
-        <w:spacing w:line="240" w:lineRule="auto"/>
-        <w:rPr>
-          <w:rFonts w:ascii="Calibri" w:eastAsia="Times New Roman" w:hAnsi="Calibri"/>
-          <w:color w:val="auto"/>
-          <w:lang w:eastAsia="ar-SA"/>
-        </w:rPr>
-      </w:pPr>
-      <w:r>
-        <w:rPr>
-          <w:rFonts w:ascii="Calibri" w:eastAsia="Times New Roman" w:hAnsi="Calibri"/>
-          <w:color w:val="auto"/>
-          <w:lang w:eastAsia="ar-SA"/>
-        </w:rPr>
-        <w:t>NBF</w:t>
-      </w:r>
-      <w:r>
-        <w:rPr>
-          <w:rFonts w:ascii="Calibri" w:eastAsia="Calibri" w:hAnsi="Calibri" w:cs="Calibri"/>
-          <w:b/>
-          <w:bCs/>
-          <w:color w:val="444444"/>
-          <w:sz w:val="24"/>
-          <w:szCs w:val="24"/>
-        </w:rPr>
-        <w:t xml:space="preserve"> </w:t>
-      </w:r>
-      <w:r>
-        <w:rPr>
-          <w:rFonts w:ascii="Calibri" w:eastAsia="Times New Roman" w:hAnsi="Calibri"/>
-          <w:color w:val="auto"/>
-          <w:lang w:eastAsia="ar-SA"/>
-        </w:rPr>
-        <w:t xml:space="preserve">was looking forward to implement a forex trading system for the treasury team that allows the bank customer, bank sales team, bank traders &amp; platform admin to easily complete the trading life cycle and manage all the customer orders. </w:t>
+        <w:t xml:space="preserve"> </w:t>
+      </w:r>
+      <w:r>
+        <w:rPr>
+          <w:rFonts w:ascii="Calibri" w:eastAsia="Times New Roman" w:hAnsi="Calibri"/>
+          <w:color w:val="auto"/>
+          <w:lang w:eastAsia="ar-SA"/>
+        </w:rPr>
+        <w:t xml:space="preserve">was looking forward to </w:t>
+      </w:r>
+      <w:r>
+        <w:rPr>
+          <w:rFonts w:ascii="Calibri" w:eastAsia="Times New Roman" w:hAnsi="Calibri"/>
+          <w:color w:val="auto"/>
+          <w:lang w:eastAsia="ar-SA"/>
+        </w:rPr>
+        <w:t>implementing</w:t>
+      </w:r>
+      <w:r>
+        <w:rPr>
+          <w:rFonts w:ascii="Calibri" w:eastAsia="Times New Roman" w:hAnsi="Calibri"/>
+          <w:color w:val="auto"/>
+          <w:lang w:eastAsia="ar-SA"/>
+        </w:rPr>
+        <w:t xml:space="preserve"> a forex trading system for the treasury team that allows the bank customer, bank sales team, bank traders &amp; platform admin to easily complete the trading life cycle and manage all the customer orders. </w:t>
       </w:r>
     </w:p>
     <w:p>
@@ -7925,7 +10293,7 @@
                     <pic:cNvPicPr/>
                   </pic:nvPicPr>
                   <pic:blipFill>
-                    <a:blip r:embed="rId18" cstate="print">
+                    <a:blip r:embed="rId23" cstate="print">
                       <a:extLst>
                         <a:ext uri="{28A0092B-C50C-407E-A947-70E740481C1C}">
                           <a14:useLocalDpi xmlns:a14="http://schemas.microsoft.com/office/drawing/2010/main" val="0"/>
@@ -8042,7 +10410,29 @@
           <w:sz w:val="24"/>
           <w:szCs w:val="24"/>
         </w:rPr>
-        <w:t xml:space="preserve"> Nov, 2014 </w:t>
+        <w:t xml:space="preserve"> Nov</w:t>
+      </w:r>
+      <w:r>
+        <w:rPr>
+          <w:rFonts w:ascii="Calibri" w:eastAsia="Calibri" w:hAnsi="Calibri" w:cs="Calibri"/>
+          <w:b/>
+          <w:bCs/>
+          <w:color w:val="444444"/>
+          <w:sz w:val="24"/>
+          <w:szCs w:val="24"/>
+        </w:rPr>
+        <w:t>ember</w:t>
+      </w:r>
+      <w:r>
+        <w:rPr>
+          <w:rFonts w:ascii="Calibri" w:eastAsia="Calibri" w:hAnsi="Calibri" w:cs="Calibri"/>
+          <w:b/>
+          <w:bCs/>
+          <w:color w:val="444444"/>
+          <w:sz w:val="24"/>
+          <w:szCs w:val="24"/>
+        </w:rPr>
+        <w:t xml:space="preserve"> 2014 </w:t>
       </w:r>
       <w:r>
         <w:rPr>
@@ -8488,6 +10878,7 @@
           <w:u w:val="single"/>
           <w:lang w:eastAsia="ar-SA"/>
         </w:rPr>
+        <w:lastRenderedPageBreak/>
         <w:t>My role</w:t>
       </w:r>
       <w:r>
@@ -8526,16 +10917,7 @@
           <w:color w:val="auto"/>
           <w:lang w:eastAsia="ar-SA"/>
         </w:rPr>
-        <w:t xml:space="preserve">was involved in designing a BSS Order management solution that orchestrates the integration between all </w:t>
-      </w:r>
-      <w:r>
-        <w:rPr>
-          <w:rFonts w:ascii="Calibri" w:eastAsia="Times New Roman" w:hAnsi="Calibri"/>
-          <w:color w:val="auto"/>
-          <w:lang w:eastAsia="ar-SA"/>
-        </w:rPr>
-        <w:lastRenderedPageBreak/>
-        <w:t>OmanTel systems (captures, decompose, orchestrate, track &amp; fulfill all the BSS orders). Also I was responsible of design &amp; develop the unified policy management, design &amp; develop the Subscriber lifecycle management, Design the unified product &amp; service catalogue, Develop a set of the order management modules like (capture, decomposition, tracking &amp; fault management).</w:t>
+        <w:t>was involved in designing a BSS Order management solution that orchestrates the integration between all OmanTel systems (captures, decompose, orchestrate, track &amp; fulfill all the BSS orders). Also I was responsible of design &amp; develop the unified policy management, design &amp; develop the Subscriber lifecycle management, Design the unified product &amp; service catalogue, Develop a set of the order management modules like (capture, decomposition, tracking &amp; fault management).</w:t>
       </w:r>
       <w:r>
         <w:t xml:space="preserve"> </w:t>
@@ -8581,7 +10963,31 @@
           <w:color w:val="auto"/>
           <w:lang w:eastAsia="ar-SA"/>
         </w:rPr>
-        <w:t xml:space="preserve">TMFORUM, SOA, JBoss Fuse, Apache Camel, Apache CXF, </w:t>
+        <w:t>TMFORUM, SOA, JBoss Fuse</w:t>
+      </w:r>
+      <w:r>
+        <w:rPr>
+          <w:rFonts w:ascii="Calibri" w:eastAsia="Times New Roman" w:hAnsi="Calibri"/>
+          <w:color w:val="auto"/>
+          <w:lang w:eastAsia="ar-SA"/>
+        </w:rPr>
+        <w:t>, 3Scale API manager</w:t>
+      </w:r>
+      <w:r>
+        <w:rPr>
+          <w:rFonts w:ascii="Calibri" w:eastAsia="Times New Roman" w:hAnsi="Calibri"/>
+          <w:color w:val="auto"/>
+          <w:lang w:eastAsia="ar-SA"/>
+        </w:rPr>
+        <w:t xml:space="preserve"> , NGINX API GW</w:t>
+      </w:r>
+      <w:r>
+        <w:rPr>
+          <w:rFonts w:ascii="Calibri" w:eastAsia="Times New Roman" w:hAnsi="Calibri"/>
+          <w:color w:val="auto"/>
+          <w:lang w:eastAsia="ar-SA"/>
+        </w:rPr>
+        <w:t xml:space="preserve">, Apache Camel, Apache CXF, </w:t>
       </w:r>
       <w:r>
         <w:rPr>
@@ -8764,6 +11170,14 @@
           <w:lang w:eastAsia="ar-SA"/>
         </w:rPr>
         <w:t>JBoss Fuse, Apache Camel, Apache CXF</w:t>
+      </w:r>
+      <w:r>
+        <w:rPr>
+          <w:rFonts w:ascii="Calibri" w:eastAsia="Times New Roman" w:hAnsi="Calibri"/>
+          <w:color w:val="auto"/>
+          <w:lang w:eastAsia="ar-SA"/>
+        </w:rPr>
+        <w:t>, NGINX API GW</w:t>
       </w:r>
       <w:r>
         <w:rPr>
@@ -9572,7 +11986,7 @@
                     <pic:cNvPicPr/>
                   </pic:nvPicPr>
                   <pic:blipFill>
-                    <a:blip r:embed="rId19" cstate="print">
+                    <a:blip r:embed="rId24" cstate="print">
                       <a:extLst>
                         <a:ext uri="{28A0092B-C50C-407E-A947-70E740481C1C}">
                           <a14:useLocalDpi xmlns:a14="http://schemas.microsoft.com/office/drawing/2010/main" val="0"/>
@@ -10028,6 +12442,7 @@
           <w:color w:val="auto"/>
           <w:lang w:eastAsia="ar-SA"/>
         </w:rPr>
+        <w:lastRenderedPageBreak/>
         <w:t xml:space="preserve">an ECM </w:t>
       </w:r>
       <w:r>
@@ -10121,7 +12536,6 @@
           <w:u w:val="single"/>
           <w:lang w:eastAsia="ar-SA"/>
         </w:rPr>
-        <w:lastRenderedPageBreak/>
         <w:t>My role</w:t>
       </w:r>
       <w:r>
@@ -10913,63 +13327,32 @@
         <w:rPr>
           <w:rFonts w:ascii="Calibri" w:eastAsia="Times New Roman" w:hAnsi="Calibri"/>
           <w:color w:val="auto"/>
-          <w:lang w:eastAsia="ar-SA"/>
-        </w:rPr>
-      </w:pPr>
-      <w:r>
-        <w:rPr>
-          <w:rFonts w:ascii="Calibri" w:eastAsia="Times New Roman" w:hAnsi="Calibri"/>
-          <w:b/>
-          <w:bCs/>
-          <w:color w:val="auto"/>
-          <w:lang w:eastAsia="ar-SA"/>
-        </w:rPr>
-        <w:t>Technologies</w:t>
-      </w:r>
-      <w:r>
-        <w:rPr>
-          <w:rFonts w:ascii="Calibri" w:eastAsia="Times New Roman" w:hAnsi="Calibri"/>
-          <w:b/>
-          <w:bCs/>
-          <w:color w:val="auto"/>
-          <w:lang w:eastAsia="ar-SA"/>
-        </w:rPr>
-        <w:t>:</w:t>
-      </w:r>
-      <w:r>
-        <w:t xml:space="preserve"> </w:t>
-      </w:r>
-      <w:r>
-        <w:rPr>
-          <w:rFonts w:ascii="Calibri" w:eastAsia="Times New Roman" w:hAnsi="Calibri"/>
-          <w:color w:val="auto"/>
-          <w:lang w:eastAsia="ar-SA"/>
-        </w:rPr>
-        <w:t>J2EE, Maven, jasper report, IBATIS,</w:t>
-      </w:r>
-      <w:r>
-        <w:rPr>
-          <w:rFonts w:ascii="Calibri" w:eastAsia="Times New Roman" w:hAnsi="Calibri"/>
-          <w:color w:val="auto"/>
-          <w:lang w:eastAsia="ar-SA"/>
-        </w:rPr>
-        <w:t xml:space="preserve"> Linux Suse/Ubuntu</w:t>
-      </w:r>
-      <w:r>
-        <w:rPr>
-          <w:rFonts w:ascii="Calibri" w:eastAsia="Times New Roman" w:hAnsi="Calibri"/>
-          <w:color w:val="auto"/>
-          <w:lang w:eastAsia="ar-SA"/>
-        </w:rPr>
-        <w:t>, GWT &amp; MySQL.</w:t>
-      </w:r>
-      <w:r>
-        <w:rPr>
-          <w:rFonts w:ascii="Calibri" w:eastAsia="Times New Roman" w:hAnsi="Calibri"/>
-          <w:color w:val="auto"/>
-          <w:lang w:eastAsia="ar-SA"/>
-        </w:rPr>
-        <w:t xml:space="preserve"> </w:t>
+          <w:lang w:val="fr-FR" w:eastAsia="ar-SA"/>
+        </w:rPr>
+      </w:pPr>
+      <w:r>
+        <w:rPr>
+          <w:rFonts w:ascii="Calibri" w:eastAsia="Times New Roman" w:hAnsi="Calibri"/>
+          <w:b/>
+          <w:bCs/>
+          <w:color w:val="auto"/>
+          <w:lang w:val="fr-FR" w:eastAsia="ar-SA"/>
+        </w:rPr>
+        <w:t>Technologies:</w:t>
+      </w:r>
+      <w:r>
+        <w:rPr>
+          <w:lang w:val="fr-FR"/>
+        </w:rPr>
+        <w:t xml:space="preserve"> </w:t>
+      </w:r>
+      <w:r>
+        <w:rPr>
+          <w:rFonts w:ascii="Calibri" w:eastAsia="Times New Roman" w:hAnsi="Calibri"/>
+          <w:color w:val="auto"/>
+          <w:lang w:val="fr-FR" w:eastAsia="ar-SA"/>
+        </w:rPr>
+        <w:t xml:space="preserve">J2EE, Maven, jasper report, IBATIS, Linux Suse/Ubuntu, GWT &amp; MySQL. </w:t>
       </w:r>
     </w:p>
     <w:p>
@@ -10982,16 +13365,16 @@
         <w:rPr>
           <w:rFonts w:ascii="Calibri" w:eastAsia="Times New Roman" w:hAnsi="Calibri"/>
           <w:color w:val="auto"/>
-          <w:lang w:eastAsia="ar-SA"/>
-        </w:rPr>
-      </w:pPr>
-      <w:r>
-        <w:rPr>
-          <w:rFonts w:ascii="Calibri" w:eastAsia="Times New Roman" w:hAnsi="Calibri"/>
-          <w:b/>
-          <w:bCs/>
-          <w:color w:val="auto"/>
-          <w:lang w:eastAsia="ar-SA"/>
+          <w:lang w:val="fr-FR" w:eastAsia="ar-SA"/>
+        </w:rPr>
+      </w:pPr>
+      <w:r>
+        <w:rPr>
+          <w:rFonts w:ascii="Calibri" w:eastAsia="Times New Roman" w:hAnsi="Calibri"/>
+          <w:b/>
+          <w:bCs/>
+          <w:color w:val="auto"/>
+          <w:lang w:val="fr-FR" w:eastAsia="ar-SA"/>
         </w:rPr>
         <w:t xml:space="preserve">Clients: </w:t>
       </w:r>
@@ -11001,7 +13384,7 @@
           <w:b/>
           <w:bCs/>
           <w:color w:val="1F497D" w:themeColor="text2"/>
-          <w:lang w:eastAsia="ar-SA"/>
+          <w:lang w:val="fr-FR" w:eastAsia="ar-SA"/>
         </w:rPr>
         <w:t xml:space="preserve">Orange </w:t>
       </w:r>
@@ -11009,23 +13392,187 @@
         <w:rPr>
           <w:rFonts w:ascii="Calibri" w:eastAsia="Times New Roman" w:hAnsi="Calibri"/>
           <w:color w:val="auto"/>
-          <w:lang w:eastAsia="ar-SA"/>
-        </w:rPr>
-        <w:t xml:space="preserve"> Egyp</w:t>
-      </w:r>
-      <w:r>
-        <w:rPr>
-          <w:rFonts w:ascii="Calibri" w:eastAsia="Times New Roman" w:hAnsi="Calibri"/>
-          <w:color w:val="auto"/>
-          <w:lang w:eastAsia="ar-SA"/>
-        </w:rPr>
-        <w:t>t</w:t>
-      </w:r>
-      <w:r>
-        <w:rPr>
-          <w:rFonts w:ascii="Calibri" w:eastAsia="Times New Roman" w:hAnsi="Calibri"/>
-          <w:color w:val="auto"/>
-          <w:lang w:eastAsia="ar-SA"/>
+          <w:lang w:val="fr-FR" w:eastAsia="ar-SA"/>
+        </w:rPr>
+        <w:t xml:space="preserve"> Egypt, </w:t>
+      </w:r>
+      <w:r>
+        <w:rPr>
+          <w:rFonts w:ascii="Calibri" w:eastAsia="Times New Roman" w:hAnsi="Calibri"/>
+          <w:b/>
+          <w:bCs/>
+          <w:color w:val="1F497D" w:themeColor="text2"/>
+          <w:lang w:val="fr-FR" w:eastAsia="ar-SA"/>
+        </w:rPr>
+        <w:t>DU</w:t>
+      </w:r>
+      <w:r>
+        <w:rPr>
+          <w:rFonts w:ascii="Calibri" w:eastAsia="Times New Roman" w:hAnsi="Calibri"/>
+          <w:color w:val="auto"/>
+          <w:lang w:val="fr-FR" w:eastAsia="ar-SA"/>
+        </w:rPr>
+        <w:t xml:space="preserve"> UAE, </w:t>
+      </w:r>
+      <w:r>
+        <w:rPr>
+          <w:rFonts w:ascii="Calibri" w:eastAsia="Times New Roman" w:hAnsi="Calibri"/>
+          <w:b/>
+          <w:bCs/>
+          <w:color w:val="1F497D" w:themeColor="text2"/>
+          <w:lang w:val="fr-FR" w:eastAsia="ar-SA"/>
+        </w:rPr>
+        <w:t>Zain</w:t>
+      </w:r>
+      <w:r>
+        <w:rPr>
+          <w:rFonts w:ascii="Calibri" w:eastAsia="Times New Roman" w:hAnsi="Calibri"/>
+          <w:color w:val="auto"/>
+          <w:lang w:val="fr-FR" w:eastAsia="ar-SA"/>
+        </w:rPr>
+        <w:t xml:space="preserve"> Jordan, </w:t>
+      </w:r>
+      <w:r>
+        <w:rPr>
+          <w:rFonts w:ascii="Calibri" w:eastAsia="Times New Roman" w:hAnsi="Calibri"/>
+          <w:b/>
+          <w:bCs/>
+          <w:color w:val="1F497D" w:themeColor="text2"/>
+          <w:lang w:val="fr-FR" w:eastAsia="ar-SA"/>
+        </w:rPr>
+        <w:t>Umniah</w:t>
+      </w:r>
+      <w:r>
+        <w:rPr>
+          <w:rFonts w:ascii="Calibri" w:eastAsia="Times New Roman" w:hAnsi="Calibri"/>
+          <w:color w:val="auto"/>
+          <w:lang w:val="fr-FR" w:eastAsia="ar-SA"/>
+        </w:rPr>
+        <w:t xml:space="preserve"> Jordan, </w:t>
+      </w:r>
+      <w:r>
+        <w:rPr>
+          <w:rFonts w:ascii="Calibri" w:eastAsia="Times New Roman" w:hAnsi="Calibri"/>
+          <w:b/>
+          <w:bCs/>
+          <w:color w:val="1F497D" w:themeColor="text2"/>
+          <w:lang w:val="fr-FR" w:eastAsia="ar-SA"/>
+        </w:rPr>
+        <w:t>Djezzy</w:t>
+      </w:r>
+      <w:r>
+        <w:rPr>
+          <w:rFonts w:ascii="Calibri" w:eastAsia="Times New Roman" w:hAnsi="Calibri"/>
+          <w:color w:val="auto"/>
+          <w:lang w:val="fr-FR" w:eastAsia="ar-SA"/>
+        </w:rPr>
+        <w:t xml:space="preserve"> Algeria, </w:t>
+      </w:r>
+      <w:r>
+        <w:rPr>
+          <w:rFonts w:ascii="Calibri" w:eastAsia="Times New Roman" w:hAnsi="Calibri"/>
+          <w:b/>
+          <w:bCs/>
+          <w:color w:val="1F497D" w:themeColor="text2"/>
+          <w:lang w:val="fr-FR" w:eastAsia="ar-SA"/>
+        </w:rPr>
+        <w:t>Meditel</w:t>
+      </w:r>
+      <w:r>
+        <w:rPr>
+          <w:rFonts w:ascii="Calibri" w:eastAsia="Times New Roman" w:hAnsi="Calibri"/>
+          <w:color w:val="auto"/>
+          <w:lang w:val="fr-FR" w:eastAsia="ar-SA"/>
+        </w:rPr>
+        <w:t xml:space="preserve"> Morocco, </w:t>
+      </w:r>
+      <w:r>
+        <w:rPr>
+          <w:rFonts w:ascii="Calibri" w:eastAsia="Times New Roman" w:hAnsi="Calibri"/>
+          <w:b/>
+          <w:bCs/>
+          <w:color w:val="1F497D" w:themeColor="text2"/>
+          <w:lang w:val="fr-FR" w:eastAsia="ar-SA"/>
+        </w:rPr>
+        <w:t>BanglaLink</w:t>
+      </w:r>
+      <w:r>
+        <w:rPr>
+          <w:rFonts w:ascii="Calibri" w:eastAsia="Times New Roman" w:hAnsi="Calibri"/>
+          <w:color w:val="auto"/>
+          <w:lang w:val="fr-FR" w:eastAsia="ar-SA"/>
+        </w:rPr>
+        <w:t xml:space="preserve"> Bangladesh, </w:t>
+      </w:r>
+      <w:r>
+        <w:rPr>
+          <w:rFonts w:ascii="Calibri" w:eastAsia="Times New Roman" w:hAnsi="Calibri"/>
+          <w:b/>
+          <w:bCs/>
+          <w:color w:val="1F497D" w:themeColor="text2"/>
+          <w:lang w:val="fr-FR" w:eastAsia="ar-SA"/>
+        </w:rPr>
+        <w:t>MobiLink</w:t>
+      </w:r>
+      <w:r>
+        <w:rPr>
+          <w:rFonts w:ascii="Calibri" w:eastAsia="Times New Roman" w:hAnsi="Calibri"/>
+          <w:color w:val="auto"/>
+          <w:lang w:val="fr-FR" w:eastAsia="ar-SA"/>
+        </w:rPr>
+        <w:t xml:space="preserve"> Pakistan, </w:t>
+      </w:r>
+      <w:r>
+        <w:rPr>
+          <w:rFonts w:ascii="Calibri" w:eastAsia="Times New Roman" w:hAnsi="Calibri"/>
+          <w:b/>
+          <w:bCs/>
+          <w:color w:val="1F497D" w:themeColor="text2"/>
+          <w:lang w:val="fr-FR" w:eastAsia="ar-SA"/>
+        </w:rPr>
+        <w:t>Wind</w:t>
+      </w:r>
+      <w:r>
+        <w:rPr>
+          <w:rFonts w:ascii="Calibri" w:eastAsia="Times New Roman" w:hAnsi="Calibri"/>
+          <w:color w:val="auto"/>
+          <w:lang w:val="fr-FR" w:eastAsia="ar-SA"/>
+        </w:rPr>
+        <w:t xml:space="preserve"> Italy, </w:t>
+      </w:r>
+      <w:r>
+        <w:rPr>
+          <w:rFonts w:ascii="Calibri" w:eastAsia="Times New Roman" w:hAnsi="Calibri"/>
+          <w:b/>
+          <w:bCs/>
+          <w:color w:val="1F497D" w:themeColor="text2"/>
+          <w:lang w:val="fr-FR" w:eastAsia="ar-SA"/>
+        </w:rPr>
+        <w:t>Wind</w:t>
+      </w:r>
+      <w:r>
+        <w:rPr>
+          <w:rFonts w:ascii="Calibri" w:eastAsia="Times New Roman" w:hAnsi="Calibri"/>
+          <w:color w:val="auto"/>
+          <w:lang w:val="fr-FR" w:eastAsia="ar-SA"/>
+        </w:rPr>
+        <w:t xml:space="preserve"> Canada, </w:t>
+      </w:r>
+      <w:r>
+        <w:rPr>
+          <w:rFonts w:ascii="Calibri" w:eastAsia="Times New Roman" w:hAnsi="Calibri"/>
+          <w:b/>
+          <w:bCs/>
+          <w:color w:val="1F497D" w:themeColor="text2"/>
+          <w:lang w:val="fr-FR" w:eastAsia="ar-SA"/>
+        </w:rPr>
+        <w:t>Yallakora</w:t>
+      </w:r>
+      <w:r>
+        <w:rPr>
+          <w:rFonts w:ascii="Calibri" w:eastAsia="Times New Roman" w:hAnsi="Calibri"/>
+          <w:color w:val="auto"/>
+          <w:lang w:val="fr-FR" w:eastAsia="ar-SA"/>
         </w:rPr>
         <w:t xml:space="preserve">, </w:t>
       </w:r>
@@ -11035,31 +13582,15 @@
           <w:b/>
           <w:bCs/>
           <w:color w:val="1F497D" w:themeColor="text2"/>
-          <w:lang w:eastAsia="ar-SA"/>
-        </w:rPr>
-        <w:t>DU</w:t>
-      </w:r>
-      <w:r>
-        <w:rPr>
-          <w:rFonts w:ascii="Calibri" w:eastAsia="Times New Roman" w:hAnsi="Calibri"/>
-          <w:color w:val="auto"/>
-          <w:lang w:eastAsia="ar-SA"/>
-        </w:rPr>
-        <w:t xml:space="preserve"> UA</w:t>
-      </w:r>
-      <w:r>
-        <w:rPr>
-          <w:rFonts w:ascii="Calibri" w:eastAsia="Times New Roman" w:hAnsi="Calibri"/>
-          <w:color w:val="auto"/>
-          <w:lang w:eastAsia="ar-SA"/>
-        </w:rPr>
-        <w:t>E</w:t>
-      </w:r>
-      <w:r>
-        <w:rPr>
-          <w:rFonts w:ascii="Calibri" w:eastAsia="Times New Roman" w:hAnsi="Calibri"/>
-          <w:color w:val="auto"/>
-          <w:lang w:eastAsia="ar-SA"/>
+          <w:lang w:val="fr-FR" w:eastAsia="ar-SA"/>
+        </w:rPr>
+        <w:t>YallaBina</w:t>
+      </w:r>
+      <w:r>
+        <w:rPr>
+          <w:rFonts w:ascii="Calibri" w:eastAsia="Times New Roman" w:hAnsi="Calibri"/>
+          <w:color w:val="auto"/>
+          <w:lang w:val="fr-FR" w:eastAsia="ar-SA"/>
         </w:rPr>
         <w:t xml:space="preserve">, </w:t>
       </w:r>
@@ -11069,195 +13600,7 @@
           <w:b/>
           <w:bCs/>
           <w:color w:val="1F497D" w:themeColor="text2"/>
-          <w:lang w:eastAsia="ar-SA"/>
-        </w:rPr>
-        <w:t>Zain</w:t>
-      </w:r>
-      <w:r>
-        <w:rPr>
-          <w:rFonts w:ascii="Calibri" w:eastAsia="Times New Roman" w:hAnsi="Calibri"/>
-          <w:color w:val="auto"/>
-          <w:lang w:eastAsia="ar-SA"/>
-        </w:rPr>
-        <w:t xml:space="preserve"> Jordan, </w:t>
-      </w:r>
-      <w:r>
-        <w:rPr>
-          <w:rFonts w:ascii="Calibri" w:eastAsia="Times New Roman" w:hAnsi="Calibri"/>
-          <w:b/>
-          <w:bCs/>
-          <w:color w:val="1F497D" w:themeColor="text2"/>
-          <w:lang w:eastAsia="ar-SA"/>
-        </w:rPr>
-        <w:t>Umniah</w:t>
-      </w:r>
-      <w:r>
-        <w:rPr>
-          <w:rFonts w:ascii="Calibri" w:eastAsia="Times New Roman" w:hAnsi="Calibri"/>
-          <w:color w:val="auto"/>
-          <w:lang w:eastAsia="ar-SA"/>
-        </w:rPr>
-        <w:t xml:space="preserve"> Jordan, </w:t>
-      </w:r>
-      <w:r>
-        <w:rPr>
-          <w:rFonts w:ascii="Calibri" w:eastAsia="Times New Roman" w:hAnsi="Calibri"/>
-          <w:b/>
-          <w:bCs/>
-          <w:color w:val="1F497D" w:themeColor="text2"/>
-          <w:lang w:eastAsia="ar-SA"/>
-        </w:rPr>
-        <w:t>Djezzy</w:t>
-      </w:r>
-      <w:r>
-        <w:rPr>
-          <w:rFonts w:ascii="Calibri" w:eastAsia="Times New Roman" w:hAnsi="Calibri"/>
-          <w:color w:val="auto"/>
-          <w:lang w:eastAsia="ar-SA"/>
-        </w:rPr>
-        <w:t xml:space="preserve"> Algeria, </w:t>
-      </w:r>
-      <w:r>
-        <w:rPr>
-          <w:rFonts w:ascii="Calibri" w:eastAsia="Times New Roman" w:hAnsi="Calibri"/>
-          <w:b/>
-          <w:bCs/>
-          <w:color w:val="1F497D" w:themeColor="text2"/>
-          <w:lang w:eastAsia="ar-SA"/>
-        </w:rPr>
-        <w:t>Meditel</w:t>
-      </w:r>
-      <w:r>
-        <w:rPr>
-          <w:rFonts w:ascii="Calibri" w:eastAsia="Times New Roman" w:hAnsi="Calibri"/>
-          <w:color w:val="auto"/>
-          <w:lang w:eastAsia="ar-SA"/>
-        </w:rPr>
-        <w:t xml:space="preserve"> Morocco, </w:t>
-      </w:r>
-      <w:r>
-        <w:rPr>
-          <w:rFonts w:ascii="Calibri" w:eastAsia="Times New Roman" w:hAnsi="Calibri"/>
-          <w:b/>
-          <w:bCs/>
-          <w:color w:val="1F497D" w:themeColor="text2"/>
-          <w:lang w:eastAsia="ar-SA"/>
-        </w:rPr>
-        <w:t>BanglaLink</w:t>
-      </w:r>
-      <w:r>
-        <w:rPr>
-          <w:rFonts w:ascii="Calibri" w:eastAsia="Times New Roman" w:hAnsi="Calibri"/>
-          <w:color w:val="auto"/>
-          <w:lang w:eastAsia="ar-SA"/>
-        </w:rPr>
-        <w:t xml:space="preserve"> Bangladesh, </w:t>
-      </w:r>
-      <w:r>
-        <w:rPr>
-          <w:rFonts w:ascii="Calibri" w:eastAsia="Times New Roman" w:hAnsi="Calibri"/>
-          <w:b/>
-          <w:bCs/>
-          <w:color w:val="1F497D" w:themeColor="text2"/>
-          <w:lang w:eastAsia="ar-SA"/>
-        </w:rPr>
-        <w:t>MobiLink</w:t>
-      </w:r>
-      <w:r>
-        <w:rPr>
-          <w:rFonts w:ascii="Calibri" w:eastAsia="Times New Roman" w:hAnsi="Calibri"/>
-          <w:color w:val="auto"/>
-          <w:lang w:eastAsia="ar-SA"/>
-        </w:rPr>
-        <w:t xml:space="preserve"> Pakistan, </w:t>
-      </w:r>
-      <w:r>
-        <w:rPr>
-          <w:rFonts w:ascii="Calibri" w:eastAsia="Times New Roman" w:hAnsi="Calibri"/>
-          <w:b/>
-          <w:bCs/>
-          <w:color w:val="1F497D" w:themeColor="text2"/>
-          <w:lang w:eastAsia="ar-SA"/>
-        </w:rPr>
-        <w:t>Wind</w:t>
-      </w:r>
-      <w:r>
-        <w:rPr>
-          <w:rFonts w:ascii="Calibri" w:eastAsia="Times New Roman" w:hAnsi="Calibri"/>
-          <w:color w:val="auto"/>
-          <w:lang w:eastAsia="ar-SA"/>
-        </w:rPr>
-        <w:t xml:space="preserve"> Italy, </w:t>
-      </w:r>
-      <w:r>
-        <w:rPr>
-          <w:rFonts w:ascii="Calibri" w:eastAsia="Times New Roman" w:hAnsi="Calibri"/>
-          <w:b/>
-          <w:bCs/>
-          <w:color w:val="1F497D" w:themeColor="text2"/>
-          <w:lang w:eastAsia="ar-SA"/>
-        </w:rPr>
-        <w:t>Wind</w:t>
-      </w:r>
-      <w:r>
-        <w:rPr>
-          <w:rFonts w:ascii="Calibri" w:eastAsia="Times New Roman" w:hAnsi="Calibri"/>
-          <w:color w:val="auto"/>
-          <w:lang w:eastAsia="ar-SA"/>
-        </w:rPr>
-        <w:t xml:space="preserve"> Canada</w:t>
-      </w:r>
-      <w:r>
-        <w:rPr>
-          <w:rFonts w:ascii="Calibri" w:eastAsia="Times New Roman" w:hAnsi="Calibri"/>
-          <w:color w:val="auto"/>
-          <w:lang w:eastAsia="ar-SA"/>
-        </w:rPr>
-        <w:t xml:space="preserve">, </w:t>
-      </w:r>
-      <w:r>
-        <w:rPr>
-          <w:rFonts w:ascii="Calibri" w:eastAsia="Times New Roman" w:hAnsi="Calibri"/>
-          <w:b/>
-          <w:bCs/>
-          <w:color w:val="1F497D" w:themeColor="text2"/>
-          <w:lang w:eastAsia="ar-SA"/>
-        </w:rPr>
-        <w:t>Yallakora</w:t>
-      </w:r>
-      <w:r>
-        <w:rPr>
-          <w:rFonts w:ascii="Calibri" w:eastAsia="Times New Roman" w:hAnsi="Calibri"/>
-          <w:color w:val="auto"/>
-          <w:lang w:eastAsia="ar-SA"/>
-        </w:rPr>
-        <w:t xml:space="preserve">, </w:t>
-      </w:r>
-      <w:r>
-        <w:rPr>
-          <w:rFonts w:ascii="Calibri" w:eastAsia="Times New Roman" w:hAnsi="Calibri"/>
-          <w:b/>
-          <w:bCs/>
-          <w:color w:val="1F497D" w:themeColor="text2"/>
-          <w:lang w:eastAsia="ar-SA"/>
-        </w:rPr>
-        <w:t>YallaBina</w:t>
-      </w:r>
-      <w:r>
-        <w:rPr>
-          <w:rFonts w:ascii="Calibri" w:eastAsia="Times New Roman" w:hAnsi="Calibri"/>
-          <w:color w:val="auto"/>
-          <w:lang w:eastAsia="ar-SA"/>
-        </w:rPr>
-        <w:t xml:space="preserve">, </w:t>
-      </w:r>
-      <w:r>
-        <w:rPr>
-          <w:rFonts w:ascii="Calibri" w:eastAsia="Times New Roman" w:hAnsi="Calibri"/>
-          <w:b/>
-          <w:bCs/>
-          <w:color w:val="1F497D" w:themeColor="text2"/>
-          <w:lang w:eastAsia="ar-SA"/>
+          <w:lang w:val="fr-FR" w:eastAsia="ar-SA"/>
         </w:rPr>
         <w:t>Mazika</w:t>
       </w:r>
@@ -12420,7 +14763,7 @@
                     <pic:cNvPicPr/>
                   </pic:nvPicPr>
                   <pic:blipFill>
-                    <a:blip r:embed="rId20">
+                    <a:blip r:embed="rId25">
                       <a:extLst>
                         <a:ext uri="{28A0092B-C50C-407E-A947-70E740481C1C}">
                           <a14:useLocalDpi xmlns:a14="http://schemas.microsoft.com/office/drawing/2010/main" val="0"/>
@@ -12580,6 +14923,7 @@
           <w:color w:val="auto"/>
           <w:lang w:eastAsia="ar-SA"/>
         </w:rPr>
+        <w:lastRenderedPageBreak/>
         <w:t>P&amp;G training system</w:t>
       </w:r>
     </w:p>
@@ -12655,6 +14999,7 @@
           <w:color w:val="4F81BD"/>
           <w:sz w:val="28"/>
           <w:szCs w:val="28"/>
+          <w:lang w:val="fr-FR"/>
         </w:rPr>
       </w:pPr>
       <w:r>
@@ -12666,8 +15011,8 @@
           <w:color w:val="4F81BD"/>
           <w:sz w:val="28"/>
           <w:szCs w:val="28"/>
-        </w:rPr>
-        <w:lastRenderedPageBreak/>
+          <w:lang w:val="fr-FR"/>
+        </w:rPr>
         <w:t>Nordix computer coropration</w:t>
       </w:r>
       <w:r>
@@ -12679,6 +15024,7 @@
           <w:color w:val="4F81BD"/>
           <w:sz w:val="28"/>
           <w:szCs w:val="28"/>
+          <w:lang w:val="fr-FR"/>
         </w:rPr>
         <w:tab/>
       </w:r>
@@ -12691,6 +15037,7 @@
           <w:color w:val="4F81BD"/>
           <w:sz w:val="28"/>
           <w:szCs w:val="28"/>
+          <w:lang w:val="fr-FR"/>
         </w:rPr>
         <w:tab/>
       </w:r>
@@ -12703,6 +15050,7 @@
           <w:color w:val="4F81BD"/>
           <w:sz w:val="28"/>
           <w:szCs w:val="28"/>
+          <w:lang w:val="fr-FR"/>
         </w:rPr>
         <w:tab/>
       </w:r>
@@ -12715,6 +15063,7 @@
           <w:color w:val="4F81BD"/>
           <w:sz w:val="28"/>
           <w:szCs w:val="28"/>
+          <w:lang w:val="fr-FR"/>
         </w:rPr>
         <w:tab/>
       </w:r>
@@ -12727,6 +15076,7 @@
           <w:color w:val="4F81BD"/>
           <w:sz w:val="28"/>
           <w:szCs w:val="28"/>
+          <w:lang w:val="fr-FR"/>
         </w:rPr>
         <w:tab/>
       </w:r>
@@ -12739,6 +15089,7 @@
           <w:color w:val="4F81BD"/>
           <w:sz w:val="28"/>
           <w:szCs w:val="28"/>
+          <w:lang w:val="fr-FR"/>
         </w:rPr>
         <w:tab/>
       </w:r>
@@ -12768,7 +15119,7 @@
                     <pic:cNvPicPr/>
                   </pic:nvPicPr>
                   <pic:blipFill>
-                    <a:blip r:embed="rId21">
+                    <a:blip r:embed="rId26">
                       <a:extLst>
                         <a:ext uri="{28A0092B-C50C-407E-A947-70E740481C1C}">
                           <a14:useLocalDpi xmlns:a14="http://schemas.microsoft.com/office/drawing/2010/main" val="0"/>
@@ -12803,6 +15154,7 @@
           <w:color w:val="4F81BD"/>
           <w:sz w:val="28"/>
           <w:szCs w:val="28"/>
+          <w:lang w:val="fr-FR"/>
         </w:rPr>
         <w:t xml:space="preserve"> </w:t>
       </w:r>
@@ -12817,6 +15169,7 @@
           <w:color w:val="444444"/>
           <w:sz w:val="24"/>
           <w:szCs w:val="24"/>
+          <w:lang w:val="fr-FR"/>
         </w:rPr>
       </w:pPr>
       <w:r>
@@ -12825,17 +15178,9 @@
           <w:color w:val="3D85C6"/>
           <w:sz w:val="24"/>
           <w:szCs w:val="24"/>
-        </w:rPr>
-        <w:t>Role</w:t>
-      </w:r>
-      <w:r>
-        <w:rPr>
-          <w:rFonts w:ascii="Calibri" w:eastAsia="Calibri" w:hAnsi="Calibri" w:cs="Calibri"/>
-          <w:color w:val="3D85C6"/>
-          <w:sz w:val="24"/>
-          <w:szCs w:val="24"/>
-        </w:rPr>
-        <w:t>:</w:t>
+          <w:lang w:val="fr-FR"/>
+        </w:rPr>
+        <w:t>Role:</w:t>
       </w:r>
       <w:r>
         <w:rPr>
@@ -12845,6 +15190,7 @@
           <w:color w:val="444444"/>
           <w:sz w:val="24"/>
           <w:szCs w:val="24"/>
+          <w:lang w:val="fr-FR"/>
         </w:rPr>
         <w:t xml:space="preserve"> </w:t>
       </w:r>
@@ -12856,8 +15202,10 @@
           <w:color w:val="444444"/>
           <w:sz w:val="24"/>
           <w:szCs w:val="24"/>
+          <w:lang w:val="fr-FR"/>
         </w:rPr>
         <w:tab/>
+        <w:t>Java Developer, 0</w:t>
       </w:r>
       <w:r>
         <w:rPr>
@@ -12867,8 +15215,9 @@
           <w:color w:val="444444"/>
           <w:sz w:val="24"/>
           <w:szCs w:val="24"/>
-        </w:rPr>
-        <w:t>Java Developer, 0</w:t>
+          <w:lang w:val="fr-FR"/>
+        </w:rPr>
+        <w:t>9</w:t>
       </w:r>
       <w:r>
         <w:rPr>
@@ -12878,8 +15227,9 @@
           <w:color w:val="444444"/>
           <w:sz w:val="24"/>
           <w:szCs w:val="24"/>
-        </w:rPr>
-        <w:t>9</w:t>
+          <w:lang w:val="fr-FR"/>
+        </w:rPr>
+        <w:t>/200</w:t>
       </w:r>
       <w:r>
         <w:rPr>
@@ -12889,8 +15239,9 @@
           <w:color w:val="444444"/>
           <w:sz w:val="24"/>
           <w:szCs w:val="24"/>
-        </w:rPr>
-        <w:t>/200</w:t>
+          <w:lang w:val="fr-FR"/>
+        </w:rPr>
+        <w:t>6</w:t>
       </w:r>
       <w:r>
         <w:rPr>
@@ -12900,8 +15251,9 @@
           <w:color w:val="444444"/>
           <w:sz w:val="24"/>
           <w:szCs w:val="24"/>
-        </w:rPr>
-        <w:t>6</w:t>
+          <w:lang w:val="fr-FR"/>
+        </w:rPr>
+        <w:t xml:space="preserve"> – 0</w:t>
       </w:r>
       <w:r>
         <w:rPr>
@@ -12911,8 +15263,9 @@
           <w:color w:val="444444"/>
           <w:sz w:val="24"/>
           <w:szCs w:val="24"/>
-        </w:rPr>
-        <w:t xml:space="preserve"> – 0</w:t>
+          <w:lang w:val="fr-FR"/>
+        </w:rPr>
+        <w:t>3</w:t>
       </w:r>
       <w:r>
         <w:rPr>
@@ -12922,17 +15275,7 @@
           <w:color w:val="444444"/>
           <w:sz w:val="24"/>
           <w:szCs w:val="24"/>
-        </w:rPr>
-        <w:t>3</w:t>
-      </w:r>
-      <w:r>
-        <w:rPr>
-          <w:rFonts w:ascii="Calibri" w:eastAsia="Calibri" w:hAnsi="Calibri" w:cs="Calibri"/>
-          <w:b/>
-          <w:bCs/>
-          <w:color w:val="444444"/>
-          <w:sz w:val="24"/>
-          <w:szCs w:val="24"/>
+          <w:lang w:val="fr-FR"/>
         </w:rPr>
         <w:t>/2007</w:t>
       </w:r>
@@ -13459,7 +15802,43 @@
           <w:sz w:val="18"/>
           <w:szCs w:val="20"/>
         </w:rPr>
-        <w:t xml:space="preserve"> (+968) 92687983 </w:t>
+        <w:t xml:space="preserve"> (+9</w:t>
+      </w:r>
+      <w:r>
+        <w:rPr>
+          <w:rFonts w:ascii="Calibri" w:eastAsia="Calibri" w:hAnsi="Calibri" w:cs="Calibri"/>
+          <w:color w:val="999999"/>
+          <w:sz w:val="18"/>
+          <w:szCs w:val="20"/>
+        </w:rPr>
+        <w:t>71</w:t>
+      </w:r>
+      <w:r>
+        <w:rPr>
+          <w:rFonts w:ascii="Calibri" w:eastAsia="Calibri" w:hAnsi="Calibri" w:cs="Calibri"/>
+          <w:color w:val="999999"/>
+          <w:sz w:val="18"/>
+          <w:szCs w:val="20"/>
+        </w:rPr>
+        <w:t xml:space="preserve">) </w:t>
+      </w:r>
+      <w:r>
+        <w:rPr>
+          <w:rFonts w:ascii="Calibri" w:eastAsia="Calibri" w:hAnsi="Calibri" w:cs="Calibri"/>
+          <w:color w:val="999999"/>
+          <w:sz w:val="18"/>
+          <w:szCs w:val="20"/>
+        </w:rPr>
+        <w:t>582977502</w:t>
+      </w:r>
+      <w:r>
+        <w:rPr>
+          <w:rFonts w:ascii="Calibri" w:eastAsia="Calibri" w:hAnsi="Calibri" w:cs="Calibri"/>
+          <w:color w:val="999999"/>
+          <w:sz w:val="18"/>
+          <w:szCs w:val="20"/>
+        </w:rPr>
+        <w:t xml:space="preserve"> </w:t>
       </w:r>
       <w:r>
         <w:rPr>
@@ -13499,7 +15878,7 @@
         </w:rPr>
         <w:t xml:space="preserve"> </w:t>
       </w:r>
-      <w:hyperlink r:id="rId22" w:history="1">
+      <w:hyperlink r:id="rId27" w:history="1">
         <w:r>
           <w:rPr>
             <w:color w:val="999999"/>
@@ -14635,6 +17014,37 @@
       </w:tblBorders>
     </w:tblPr>
   </w:style>
+  <w:style w:type="paragraph" w:styleId="BalloonText">
+    <w:name w:val="Balloon Text"/>
+    <w:basedOn w:val="Normal"/>
+    <w:link w:val="BalloonTextChar"/>
+    <w:uiPriority w:val="99"/>
+    <w:semiHidden/>
+    <w:unhideWhenUsed/>
+    <w:rsid w:val="00F36DD0"/>
+    <w:pPr>
+      <w:spacing w:line="240" w:lineRule="auto"/>
+    </w:pPr>
+    <w:rPr>
+      <w:rFonts w:ascii="Tahoma" w:hAnsi="Tahoma" w:cs="Tahoma"/>
+      <w:sz w:val="16"/>
+      <w:szCs w:val="16"/>
+    </w:rPr>
+  </w:style>
+  <w:style w:type="character" w:customStyle="1" w:styleId="BalloonTextChar">
+    <w:name w:val="Balloon Text Char"/>
+    <w:basedOn w:val="DefaultParagraphFont"/>
+    <w:link w:val="BalloonText"/>
+    <w:uiPriority w:val="99"/>
+    <w:semiHidden/>
+    <w:rsid w:val="00F36DD0"/>
+    <w:rPr>
+      <w:rFonts w:ascii="Tahoma" w:eastAsia="Arial" w:hAnsi="Tahoma" w:cs="Tahoma"/>
+      <w:color w:val="000000"/>
+      <w:sz w:val="16"/>
+      <w:szCs w:val="16"/>
+    </w:rPr>
+  </w:style>
 </w:styles>
 </file>
 
@@ -14926,7 +17336,7 @@
 </file>
 
 <file path=customXml/itemProps1.xml><?xml version="1.0" encoding="utf-8"?>
-<ds:datastoreItem xmlns:ds="http://schemas.openxmlformats.org/officeDocument/2006/customXml" ds:itemID="{88E5F201-627F-4A23-AC15-B7859891E770}">
+<ds:datastoreItem xmlns:ds="http://schemas.openxmlformats.org/officeDocument/2006/customXml" ds:itemID="{4AD1F2CA-A17B-4DC0-B7DE-94A90701D296}">
   <ds:schemaRefs>
     <ds:schemaRef ds:uri="http://schemas.openxmlformats.org/officeDocument/2006/bibliography"/>
   </ds:schemaRefs>

--- a/Files/Mohammad_Metwally_resume.docx
+++ b/Files/Mohammad_Metwally_resume.docx
@@ -2726,8 +2726,6 @@
               </w:rPr>
               <w:t>3</w:t>
             </w:r>
-            <w:bookmarkStart w:id="0" w:name="_GoBack"/>
-            <w:bookmarkEnd w:id="0"/>
             <w:r>
               <w:rPr>
                 <w:rFonts w:ascii="Calibri" w:hAnsi="Calibri"/>
@@ -5221,38 +5219,38 @@
       <w:r>
         <w:rPr>
           <w:rFonts w:ascii="Calibri" w:eastAsia="Times New Roman" w:hAnsi="Calibri"/>
-          <w:color w:val="auto"/>
-          <w:lang w:eastAsia="ar-SA"/>
-        </w:rPr>
-        <w:t xml:space="preserve">The Basic of </w:t>
-      </w:r>
-      <w:r>
-        <w:rPr>
-          <w:rFonts w:ascii="Calibri" w:eastAsia="Times New Roman" w:hAnsi="Calibri"/>
-          <w:b/>
-          <w:bCs/>
-          <w:color w:val="auto"/>
-          <w:lang w:eastAsia="ar-SA"/>
-        </w:rPr>
-        <w:t>Blockchain</w:t>
-      </w:r>
-      <w:r>
-        <w:rPr>
-          <w:rFonts w:ascii="Calibri" w:eastAsia="Times New Roman" w:hAnsi="Calibri"/>
-          <w:b/>
-          <w:bCs/>
-          <w:color w:val="auto"/>
-          <w:lang w:eastAsia="ar-SA"/>
-        </w:rPr>
-        <w:t xml:space="preserve"> </w:t>
-      </w:r>
-      <w:r>
-        <w:rPr>
-          <w:rFonts w:ascii="Calibri" w:eastAsia="Times New Roman" w:hAnsi="Calibri"/>
-          <w:color w:val="auto"/>
-          <w:lang w:eastAsia="ar-SA"/>
-        </w:rPr>
-        <w:t>completion certificate</w:t>
+          <w:b/>
+          <w:bCs/>
+          <w:color w:val="auto"/>
+          <w:lang w:eastAsia="ar-SA"/>
+        </w:rPr>
+        <w:t>UIPath</w:t>
+      </w:r>
+      <w:r>
+        <w:rPr>
+          <w:rFonts w:ascii="Calibri" w:eastAsia="Times New Roman" w:hAnsi="Calibri"/>
+          <w:color w:val="auto"/>
+          <w:lang w:eastAsia="ar-SA"/>
+        </w:rPr>
+        <w:t xml:space="preserve"> </w:t>
+      </w:r>
+      <w:r>
+        <w:rPr>
+          <w:rFonts w:ascii="Calibri" w:eastAsia="Times New Roman" w:hAnsi="Calibri"/>
+          <w:b/>
+          <w:bCs/>
+          <w:color w:val="auto"/>
+          <w:lang w:eastAsia="ar-SA"/>
+        </w:rPr>
+        <w:t>RPA</w:t>
+      </w:r>
+      <w:r>
+        <w:rPr>
+          <w:rFonts w:ascii="Calibri" w:eastAsia="Times New Roman" w:hAnsi="Calibri"/>
+          <w:color w:val="auto"/>
+          <w:lang w:eastAsia="ar-SA"/>
+        </w:rPr>
+        <w:t xml:space="preserve"> developer</w:t>
       </w:r>
     </w:p>
     <w:p>
@@ -5271,6 +5269,56 @@
       <w:r>
         <w:rPr>
           <w:rFonts w:ascii="Calibri" w:eastAsia="Times New Roman" w:hAnsi="Calibri"/>
+          <w:color w:val="auto"/>
+          <w:lang w:eastAsia="ar-SA"/>
+        </w:rPr>
+        <w:t xml:space="preserve">The Basic of </w:t>
+      </w:r>
+      <w:r>
+        <w:rPr>
+          <w:rFonts w:ascii="Calibri" w:eastAsia="Times New Roman" w:hAnsi="Calibri"/>
+          <w:b/>
+          <w:bCs/>
+          <w:color w:val="auto"/>
+          <w:lang w:eastAsia="ar-SA"/>
+        </w:rPr>
+        <w:t>Blockchain</w:t>
+      </w:r>
+      <w:r>
+        <w:rPr>
+          <w:rFonts w:ascii="Calibri" w:eastAsia="Times New Roman" w:hAnsi="Calibri"/>
+          <w:b/>
+          <w:bCs/>
+          <w:color w:val="auto"/>
+          <w:lang w:eastAsia="ar-SA"/>
+        </w:rPr>
+        <w:t xml:space="preserve"> </w:t>
+      </w:r>
+      <w:r>
+        <w:rPr>
+          <w:rFonts w:ascii="Calibri" w:eastAsia="Times New Roman" w:hAnsi="Calibri"/>
+          <w:color w:val="auto"/>
+          <w:lang w:eastAsia="ar-SA"/>
+        </w:rPr>
+        <w:t>completion certificate</w:t>
+      </w:r>
+    </w:p>
+    <w:p>
+      <w:pPr>
+        <w:numPr>
+          <w:ilvl w:val="0"/>
+          <w:numId w:val="1"/>
+        </w:numPr>
+        <w:spacing w:line="240" w:lineRule="auto"/>
+        <w:rPr>
+          <w:rFonts w:ascii="Calibri" w:eastAsia="Times New Roman" w:hAnsi="Calibri"/>
+          <w:color w:val="auto"/>
+          <w:lang w:eastAsia="ar-SA"/>
+        </w:rPr>
+      </w:pPr>
+      <w:r>
+        <w:rPr>
+          <w:rFonts w:ascii="Calibri" w:eastAsia="Times New Roman" w:hAnsi="Calibri"/>
           <w:b/>
           <w:bCs/>
           <w:color w:val="auto"/>
@@ -5284,7 +5332,17 @@
           <w:color w:val="auto"/>
           <w:lang w:eastAsia="ar-SA"/>
         </w:rPr>
-        <w:t xml:space="preserve"> Course completion (IMS 2013, Udemy 2017)</w:t>
+        <w:t xml:space="preserve"> Course completion (IMS 2013, U</w:t>
+      </w:r>
+      <w:bookmarkStart w:id="0" w:name="_GoBack"/>
+      <w:bookmarkEnd w:id="0"/>
+      <w:r>
+        <w:rPr>
+          <w:rFonts w:ascii="Calibri" w:eastAsia="Times New Roman" w:hAnsi="Calibri"/>
+          <w:color w:val="auto"/>
+          <w:lang w:eastAsia="ar-SA"/>
+        </w:rPr>
+        <w:t>demy 2017)</w:t>
       </w:r>
     </w:p>
     <w:p>
@@ -6562,6 +6620,7 @@
           <w:sz w:val="28"/>
           <w:szCs w:val="28"/>
         </w:rPr>
+        <w:lastRenderedPageBreak/>
         <w:t xml:space="preserve">     </w:t>
       </w:r>
       <w:r>
@@ -6787,7 +6846,6 @@
           <w:sz w:val="24"/>
           <w:szCs w:val="24"/>
         </w:rPr>
-        <w:lastRenderedPageBreak/>
         <w:t>Role:</w:t>
       </w:r>
       <w:r>
@@ -8458,6 +8516,7 @@
           <w:sz w:val="28"/>
           <w:szCs w:val="28"/>
         </w:rPr>
+        <w:lastRenderedPageBreak/>
         <w:t>Trianz</w:t>
       </w:r>
       <w:r>
@@ -8774,7 +8833,6 @@
           <w:sz w:val="24"/>
           <w:szCs w:val="24"/>
         </w:rPr>
-        <w:lastRenderedPageBreak/>
         <w:t>Responsibility:</w:t>
       </w:r>
     </w:p>
@@ -10737,6 +10795,7 @@
           <w:sz w:val="24"/>
           <w:szCs w:val="24"/>
         </w:rPr>
+        <w:lastRenderedPageBreak/>
         <w:t>OmanTel</w:t>
       </w:r>
       <w:r>
@@ -10878,7 +10937,6 @@
           <w:u w:val="single"/>
           <w:lang w:eastAsia="ar-SA"/>
         </w:rPr>
-        <w:lastRenderedPageBreak/>
         <w:t>My role</w:t>
       </w:r>
       <w:r>
@@ -12287,6 +12345,7 @@
           <w:color w:val="auto"/>
           <w:lang w:eastAsia="ar-SA"/>
         </w:rPr>
+        <w:lastRenderedPageBreak/>
         <w:t xml:space="preserve"> Manage technical life cycle of all the Mobile internet telecom service from design &amp; architecture - development - UAT </w:t>
       </w:r>
       <w:r>
@@ -12442,7 +12501,6 @@
           <w:color w:val="auto"/>
           <w:lang w:eastAsia="ar-SA"/>
         </w:rPr>
-        <w:lastRenderedPageBreak/>
         <w:t xml:space="preserve">an ECM </w:t>
       </w:r>
       <w:r>
@@ -14627,6 +14685,7 @@
           <w:sz w:val="28"/>
           <w:szCs w:val="28"/>
         </w:rPr>
+        <w:lastRenderedPageBreak/>
         <w:t xml:space="preserve">ISource Global </w:t>
       </w:r>
       <w:r>
@@ -14923,7 +14982,6 @@
           <w:color w:val="auto"/>
           <w:lang w:eastAsia="ar-SA"/>
         </w:rPr>
-        <w:lastRenderedPageBreak/>
         <w:t>P&amp;G training system</w:t>
       </w:r>
     </w:p>
@@ -17336,7 +17394,7 @@
 </file>
 
 <file path=customXml/itemProps1.xml><?xml version="1.0" encoding="utf-8"?>
-<ds:datastoreItem xmlns:ds="http://schemas.openxmlformats.org/officeDocument/2006/customXml" ds:itemID="{4AD1F2CA-A17B-4DC0-B7DE-94A90701D296}">
+<ds:datastoreItem xmlns:ds="http://schemas.openxmlformats.org/officeDocument/2006/customXml" ds:itemID="{A1CBA983-693D-4DFB-8D6B-300C0755D3F1}">
   <ds:schemaRefs>
     <ds:schemaRef ds:uri="http://schemas.openxmlformats.org/officeDocument/2006/bibliography"/>
   </ds:schemaRefs>

--- a/Files/Mohammad_Metwally_resume.docx
+++ b/Files/Mohammad_Metwally_resume.docx
@@ -1,6 +1,6 @@
 
 <file path=word/document.xml><?xml version="1.0" encoding="utf-8"?>
-<w:document xmlns:wpc="http://schemas.microsoft.com/office/word/2010/wordprocessingCanvas" xmlns:mc="http://schemas.openxmlformats.org/markup-compatibility/2006" xmlns:o="urn:schemas-microsoft-com:office:office" xmlns:r="http://schemas.openxmlformats.org/officeDocument/2006/relationships" xmlns:m="http://schemas.openxmlformats.org/officeDocument/2006/math" xmlns:v="urn:schemas-microsoft-com:vml" xmlns:wp14="http://schemas.microsoft.com/office/word/2010/wordprocessingDrawing" xmlns:wp="http://schemas.openxmlformats.org/drawingml/2006/wordprocessingDrawing" xmlns:w10="urn:schemas-microsoft-com:office:word" xmlns:w="http://schemas.openxmlformats.org/wordprocessingml/2006/main" xmlns:w14="http://schemas.microsoft.com/office/word/2010/wordml" xmlns:w15="http://schemas.microsoft.com/office/word/2012/wordml" xmlns:wpg="http://schemas.microsoft.com/office/word/2010/wordprocessingGroup" xmlns:wpi="http://schemas.microsoft.com/office/word/2010/wordprocessingInk" xmlns:wne="http://schemas.microsoft.com/office/word/2006/wordml" xmlns:wps="http://schemas.microsoft.com/office/word/2010/wordprocessingShape" mc:Ignorable="w14 w15 wp14">
+<w:document xmlns:wpc="http://schemas.microsoft.com/office/word/2010/wordprocessingCanvas" xmlns:cx="http://schemas.microsoft.com/office/drawing/2014/chartex" xmlns:cx1="http://schemas.microsoft.com/office/drawing/2015/9/8/chartex" xmlns:cx2="http://schemas.microsoft.com/office/drawing/2015/10/21/chartex" xmlns:cx3="http://schemas.microsoft.com/office/drawing/2016/5/9/chartex" xmlns:cx4="http://schemas.microsoft.com/office/drawing/2016/5/10/chartex" xmlns:cx5="http://schemas.microsoft.com/office/drawing/2016/5/11/chartex" xmlns:cx6="http://schemas.microsoft.com/office/drawing/2016/5/12/chartex" xmlns:cx7="http://schemas.microsoft.com/office/drawing/2016/5/13/chartex" xmlns:cx8="http://schemas.microsoft.com/office/drawing/2016/5/14/chartex" xmlns:mc="http://schemas.openxmlformats.org/markup-compatibility/2006" xmlns:aink="http://schemas.microsoft.com/office/drawing/2016/ink" xmlns:am3d="http://schemas.microsoft.com/office/drawing/2017/model3d" xmlns:o="urn:schemas-microsoft-com:office:office" xmlns:r="http://schemas.openxmlformats.org/officeDocument/2006/relationships" xmlns:m="http://schemas.openxmlformats.org/officeDocument/2006/math" xmlns:v="urn:schemas-microsoft-com:vml" xmlns:wp14="http://schemas.microsoft.com/office/word/2010/wordprocessingDrawing" xmlns:wp="http://schemas.openxmlformats.org/drawingml/2006/wordprocessingDrawing" xmlns:w10="urn:schemas-microsoft-com:office:word" xmlns:w="http://schemas.openxmlformats.org/wordprocessingml/2006/main" xmlns:w14="http://schemas.microsoft.com/office/word/2010/wordml" xmlns:w15="http://schemas.microsoft.com/office/word/2012/wordml" xmlns:w16cex="http://schemas.microsoft.com/office/word/2018/wordml/cex" xmlns:w16cid="http://schemas.microsoft.com/office/word/2016/wordml/cid" xmlns:w16="http://schemas.microsoft.com/office/word/2018/wordml" xmlns:w16se="http://schemas.microsoft.com/office/word/2015/wordml/symex" xmlns:wpg="http://schemas.microsoft.com/office/word/2010/wordprocessingGroup" xmlns:wpi="http://schemas.microsoft.com/office/word/2010/wordprocessingInk" xmlns:wne="http://schemas.microsoft.com/office/word/2006/wordml" xmlns:wps="http://schemas.microsoft.com/office/word/2010/wordprocessingShape" mc:Ignorable="w14 w15 w16se w16cid w16 w16cex wp14">
   <w:body>
     <w:p>
       <w:pPr>
@@ -13,52 +13,18 @@
       <w:r>
         <w:rPr>
           <w:rFonts w:ascii="Calibri" w:eastAsia="Calibri" w:hAnsi="Calibri" w:cs="Calibri"/>
-          <w:noProof/>
           <w:color w:val="444444"/>
           <w:sz w:val="72"/>
           <w:szCs w:val="72"/>
         </w:rPr>
-        <w:drawing>
-          <wp:inline distT="0" distB="0" distL="0" distR="0">
-            <wp:extent cx="509270" cy="632186"/>
-            <wp:effectExtent l="0" t="0" r="5080" b="0"/>
-            <wp:docPr id="12" name="Picture 12"/>
-            <wp:cNvGraphicFramePr>
-              <a:graphicFrameLocks xmlns:a="http://schemas.openxmlformats.org/drawingml/2006/main" noChangeAspect="1"/>
-            </wp:cNvGraphicFramePr>
-            <a:graphic xmlns:a="http://schemas.openxmlformats.org/drawingml/2006/main">
-              <a:graphicData uri="http://schemas.openxmlformats.org/drawingml/2006/picture">
-                <pic:pic xmlns:pic="http://schemas.openxmlformats.org/drawingml/2006/picture">
-                  <pic:nvPicPr>
-                    <pic:cNvPr id="12" name="profilepic1.jpg"/>
-                    <pic:cNvPicPr/>
-                  </pic:nvPicPr>
-                  <pic:blipFill>
-                    <a:blip r:embed="rId8" cstate="print">
-                      <a:extLst>
-                        <a:ext uri="{28A0092B-C50C-407E-A947-70E740481C1C}">
-                          <a14:useLocalDpi xmlns:a14="http://schemas.microsoft.com/office/drawing/2010/main" val="0"/>
-                        </a:ext>
-                      </a:extLst>
-                    </a:blip>
-                    <a:stretch>
-                      <a:fillRect/>
-                    </a:stretch>
-                  </pic:blipFill>
-                  <pic:spPr>
-                    <a:xfrm flipH="1">
-                      <a:off x="0" y="0"/>
-                      <a:ext cx="518729" cy="643928"/>
-                    </a:xfrm>
-                    <a:prstGeom prst="rect">
-                      <a:avLst/>
-                    </a:prstGeom>
-                  </pic:spPr>
-                </pic:pic>
-              </a:graphicData>
-            </a:graphic>
-          </wp:inline>
-        </w:drawing>
+        <w:t xml:space="preserve"> </w:t>
+      </w:r>
+      <w:r>
+        <w:pict w14:anchorId="78891194">
+          <v:shape id="Picture 24" o:spid="_x0000_i1026" type="#_x0000_t75" style="width:47.4pt;height:47.4pt;visibility:visible;mso-wrap-style:square">
+            <v:imagedata r:id="rId8" o:title=""/>
+          </v:shape>
+        </w:pict>
       </w:r>
       <w:r>
         <w:rPr>
@@ -67,7 +33,7 @@
           <w:sz w:val="72"/>
           <w:szCs w:val="72"/>
         </w:rPr>
-        <w:t xml:space="preserve">    </w:t>
+        <w:t xml:space="preserve">   </w:t>
       </w:r>
       <w:r>
         <w:rPr>
@@ -471,6 +437,7 @@
           <w:sz w:val="20"/>
           <w:szCs w:val="20"/>
           <w:u w:val="none"/>
+          <w:lang w:val="nl-BE"/>
         </w:rPr>
       </w:pPr>
       <w:r>
@@ -479,6 +446,7 @@
           <w:color w:val="6FA8DC"/>
           <w:sz w:val="20"/>
           <w:szCs w:val="20"/>
+          <w:lang w:val="nl-BE"/>
         </w:rPr>
         <w:t>•</w:t>
       </w:r>
@@ -490,6 +458,7 @@
           <w:color w:val="666666"/>
           <w:sz w:val="20"/>
           <w:szCs w:val="20"/>
+          <w:lang w:val="nl-BE"/>
         </w:rPr>
         <w:t>W</w:t>
       </w:r>
@@ -501,6 +470,7 @@
           <w:color w:val="666666"/>
           <w:sz w:val="20"/>
           <w:szCs w:val="20"/>
+          <w:lang w:val="nl-BE"/>
         </w:rPr>
         <w:t>ebsite</w:t>
       </w:r>
@@ -510,6 +480,7 @@
           <w:color w:val="999999"/>
           <w:sz w:val="20"/>
           <w:szCs w:val="20"/>
+          <w:lang w:val="nl-BE"/>
         </w:rPr>
         <w:t xml:space="preserve"> </w:t>
       </w:r>
@@ -520,6 +491,7 @@
             <w:rFonts w:ascii="Calibri" w:eastAsia="Calibri" w:hAnsi="Calibri" w:cs="Calibri"/>
             <w:sz w:val="20"/>
             <w:szCs w:val="20"/>
+            <w:lang w:val="nl-BE"/>
           </w:rPr>
           <w:t>http://mmetwally.com</w:t>
         </w:r>
@@ -530,6 +502,7 @@
           <w:color w:val="999999"/>
           <w:sz w:val="20"/>
           <w:szCs w:val="20"/>
+          <w:lang w:val="nl-BE"/>
         </w:rPr>
         <w:t xml:space="preserve"> </w:t>
       </w:r>
@@ -539,6 +512,7 @@
           <w:color w:val="6FA8DC"/>
           <w:sz w:val="20"/>
           <w:szCs w:val="20"/>
+          <w:lang w:val="nl-BE"/>
         </w:rPr>
         <w:t xml:space="preserve"> </w:t>
       </w:r>
@@ -548,6 +522,7 @@
           <w:color w:val="6FA8DC"/>
           <w:sz w:val="20"/>
           <w:szCs w:val="20"/>
+          <w:lang w:val="nl-BE"/>
         </w:rPr>
         <w:t>•</w:t>
       </w:r>
@@ -557,6 +532,7 @@
           <w:color w:val="999999"/>
           <w:sz w:val="20"/>
           <w:szCs w:val="20"/>
+          <w:lang w:val="nl-BE"/>
         </w:rPr>
         <w:t xml:space="preserve"> </w:t>
       </w:r>
@@ -568,6 +544,7 @@
           <w:color w:val="666666"/>
           <w:sz w:val="20"/>
           <w:szCs w:val="20"/>
+          <w:lang w:val="nl-BE"/>
         </w:rPr>
         <w:t>Linkedin</w:t>
       </w:r>
@@ -577,6 +554,7 @@
           <w:color w:val="999999"/>
           <w:sz w:val="20"/>
           <w:szCs w:val="20"/>
+          <w:lang w:val="nl-BE"/>
         </w:rPr>
         <w:t xml:space="preserve"> </w:t>
       </w:r>
@@ -587,6 +565,7 @@
             <w:rFonts w:ascii="Calibri" w:eastAsia="Calibri" w:hAnsi="Calibri" w:cs="Calibri"/>
             <w:sz w:val="20"/>
             <w:szCs w:val="20"/>
+            <w:lang w:val="nl-BE"/>
           </w:rPr>
           <w:t>http://linkedin.com/in/mohammadmetwally</w:t>
         </w:r>
@@ -607,7 +586,7 @@
           <w:noProof/>
         </w:rPr>
         <w:drawing>
-          <wp:inline distT="0" distB="0" distL="0" distR="0">
+          <wp:inline distT="0" distB="0" distL="0" distR="0" wp14:anchorId="5706E317" wp14:editId="3E42CB5D">
             <wp:extent cx="5581650" cy="19050"/>
             <wp:effectExtent l="19050" t="0" r="0" b="0"/>
             <wp:docPr id="1" name="Picture 1"/>
@@ -655,8 +634,8 @@
     </w:p>
     <w:p>
       <w:pPr>
-        <w:spacing w:after="200" w:line="240" w:lineRule="auto"/>
-        <w:ind w:left="1620" w:hanging="1620"/>
+        <w:pStyle w:val="Heading1"/>
+        <w:spacing w:before="0"/>
         <w:rPr>
           <w:rFonts w:ascii="Calibri" w:eastAsia="Calibri" w:hAnsi="Calibri" w:cs="Calibri"/>
           <w:color w:val="3D85C6"/>
@@ -717,7 +696,7 @@
           <w:sz w:val="24"/>
           <w:szCs w:val="24"/>
         </w:rPr>
-        <w:t>3</w:t>
+        <w:t>5</w:t>
       </w:r>
       <w:r>
         <w:rPr>
@@ -2331,7 +2310,7 @@
           <w:noProof/>
         </w:rPr>
         <w:drawing>
-          <wp:inline distT="0" distB="0" distL="0" distR="0">
+          <wp:inline distT="0" distB="0" distL="0" distR="0" wp14:anchorId="238078BE" wp14:editId="12A4CF38">
             <wp:extent cx="5581650" cy="19050"/>
             <wp:effectExtent l="19050" t="0" r="0" b="0"/>
             <wp:docPr id="3" name="Picture 3"/>
@@ -2379,8 +2358,8 @@
     </w:p>
     <w:p>
       <w:pPr>
-        <w:spacing w:line="240" w:lineRule="auto"/>
-        <w:ind w:left="1620" w:hanging="1620"/>
+        <w:pStyle w:val="Heading1"/>
+        <w:spacing w:before="0"/>
         <w:rPr>
           <w:rFonts w:ascii="Calibri" w:eastAsia="Calibri" w:hAnsi="Calibri" w:cs="Calibri"/>
           <w:color w:val="3D85C6"/>
@@ -4387,7 +4366,7 @@
         </w:rPr>
         <w:lastRenderedPageBreak/>
         <w:drawing>
-          <wp:inline distT="0" distB="0" distL="0" distR="0" wp14:anchorId="4FE30CD4" wp14:editId="546FF635">
+          <wp:inline distT="0" distB="0" distL="0" distR="0" wp14:anchorId="57AE41AD" wp14:editId="531A7BBD">
             <wp:extent cx="5581650" cy="19050"/>
             <wp:effectExtent l="19050" t="0" r="0" b="0"/>
             <wp:docPr id="6" name="Picture 6"/>
@@ -4435,8 +4414,37 @@
     </w:p>
     <w:p>
       <w:pPr>
+        <w:pStyle w:val="Heading1"/>
+        <w:spacing w:before="0"/>
+        <w:rPr>
+          <w:rFonts w:ascii="Calibri" w:eastAsia="Calibri" w:hAnsi="Calibri" w:cs="Calibri"/>
+          <w:color w:val="3D85C6"/>
+          <w:sz w:val="24"/>
+          <w:szCs w:val="24"/>
+        </w:rPr>
+      </w:pPr>
+      <w:r>
+        <w:rPr>
+          <w:rFonts w:ascii="Calibri" w:eastAsia="Calibri" w:hAnsi="Calibri" w:cs="Calibri"/>
+          <w:color w:val="3D85C6"/>
+          <w:sz w:val="24"/>
+          <w:szCs w:val="24"/>
+        </w:rPr>
+        <w:t xml:space="preserve">Certificates </w:t>
+      </w:r>
+      <w:r>
+        <w:rPr>
+          <w:rFonts w:ascii="Calibri" w:eastAsia="Calibri" w:hAnsi="Calibri" w:cs="Calibri"/>
+          <w:color w:val="3D85C6"/>
+          <w:sz w:val="24"/>
+          <w:szCs w:val="24"/>
+        </w:rPr>
+        <w:tab/>
+      </w:r>
+    </w:p>
+    <w:p>
+      <w:pPr>
         <w:spacing w:line="240" w:lineRule="auto"/>
-        <w:ind w:left="1204" w:hanging="1204"/>
         <w:rPr>
           <w:rFonts w:ascii="Calibri" w:eastAsia="Calibri" w:hAnsi="Calibri" w:cs="Calibri"/>
           <w:color w:val="3D85C6"/>
@@ -4447,42 +4455,13 @@
       <w:r>
         <w:rPr>
           <w:rFonts w:ascii="Calibri" w:eastAsia="Calibri" w:hAnsi="Calibri" w:cs="Calibri"/>
+          <w:noProof/>
           <w:color w:val="3D85C6"/>
           <w:sz w:val="24"/>
           <w:szCs w:val="24"/>
         </w:rPr>
-        <w:t xml:space="preserve">Certificates </w:t>
-      </w:r>
-      <w:r>
-        <w:rPr>
-          <w:rFonts w:ascii="Calibri" w:eastAsia="Calibri" w:hAnsi="Calibri" w:cs="Calibri"/>
-          <w:color w:val="3D85C6"/>
-          <w:sz w:val="24"/>
-          <w:szCs w:val="24"/>
-        </w:rPr>
-        <w:tab/>
-      </w:r>
-    </w:p>
-    <w:p>
-      <w:pPr>
-        <w:spacing w:line="240" w:lineRule="auto"/>
-        <w:rPr>
-          <w:rFonts w:ascii="Calibri" w:eastAsia="Calibri" w:hAnsi="Calibri" w:cs="Calibri"/>
-          <w:color w:val="3D85C6"/>
-          <w:sz w:val="24"/>
-          <w:szCs w:val="24"/>
-        </w:rPr>
-      </w:pPr>
-      <w:r>
-        <w:rPr>
-          <w:rFonts w:ascii="Calibri" w:eastAsia="Calibri" w:hAnsi="Calibri" w:cs="Calibri"/>
-          <w:noProof/>
-          <w:color w:val="3D85C6"/>
-          <w:sz w:val="24"/>
-          <w:szCs w:val="24"/>
-        </w:rPr>
         <w:drawing>
-          <wp:anchor distT="0" distB="0" distL="114300" distR="114300" simplePos="0" relativeHeight="251657728" behindDoc="0" locked="0" layoutInCell="1" allowOverlap="1">
+          <wp:anchor distT="0" distB="0" distL="114300" distR="114300" simplePos="0" relativeHeight="251657728" behindDoc="0" locked="0" layoutInCell="1" allowOverlap="1" wp14:anchorId="3A09DF19" wp14:editId="27C088F7">
             <wp:simplePos x="0" y="0"/>
             <wp:positionH relativeFrom="column">
               <wp:posOffset>273050</wp:posOffset>
@@ -4555,7 +4534,7 @@
           <w:szCs w:val="24"/>
         </w:rPr>
         <w:drawing>
-          <wp:inline distT="0" distB="0" distL="0" distR="0" wp14:anchorId="66453D3F" wp14:editId="094B8C9B">
+          <wp:inline distT="0" distB="0" distL="0" distR="0" wp14:anchorId="20533F21" wp14:editId="34A98ED5">
             <wp:extent cx="641350" cy="561181"/>
             <wp:effectExtent l="0" t="0" r="6350" b="0"/>
             <wp:docPr id="7" name="Picture 1" descr="C:\Users\m00309430\Desktop\BDM-badge.jpg">
@@ -4611,7 +4590,7 @@
           <w:szCs w:val="24"/>
         </w:rPr>
         <w:drawing>
-          <wp:inline distT="0" distB="0" distL="0" distR="0" wp14:anchorId="325DCD4F" wp14:editId="539A0F9D">
+          <wp:inline distT="0" distB="0" distL="0" distR="0" wp14:anchorId="67D963E8" wp14:editId="19DAB604">
             <wp:extent cx="1377590" cy="524423"/>
             <wp:effectExtent l="0" t="0" r="0" b="9525"/>
             <wp:docPr id="11" name="Picture 11" descr="D:\Metwally\GitHub\mmetwally.com\mmetwally.com\images\OpenGroup_Logo.jpg"/>
@@ -4664,7 +4643,7 @@
           <w:noProof/>
         </w:rPr>
         <w:drawing>
-          <wp:inline distT="0" distB="0" distL="0" distR="0" wp14:anchorId="5855D18D" wp14:editId="6F54EE0E">
+          <wp:inline distT="0" distB="0" distL="0" distR="0" wp14:anchorId="76857F28" wp14:editId="7A6C1B36">
             <wp:extent cx="498314" cy="559019"/>
             <wp:effectExtent l="0" t="0" r="0" b="0"/>
             <wp:docPr id="10" name="Picture 10" descr="https://scrumorg-website-prod.s3.amazonaws.com/drupal/2016-09/psm1-large.png"/>
@@ -4721,7 +4700,7 @@
           <w:szCs w:val="24"/>
         </w:rPr>
         <w:drawing>
-          <wp:inline distT="0" distB="0" distL="0" distR="0">
+          <wp:inline distT="0" distB="0" distL="0" distR="0" wp14:anchorId="205CE639" wp14:editId="26F8D913">
             <wp:extent cx="1128008" cy="425314"/>
             <wp:effectExtent l="0" t="0" r="0" b="0"/>
             <wp:docPr id="13" name="Picture 13"/>
@@ -4787,7 +4766,7 @@
           <w:szCs w:val="24"/>
         </w:rPr>
         <w:drawing>
-          <wp:inline distT="0" distB="0" distL="0" distR="0">
+          <wp:inline distT="0" distB="0" distL="0" distR="0" wp14:anchorId="33AC6281" wp14:editId="774BB5F8">
             <wp:extent cx="1288733" cy="428625"/>
             <wp:effectExtent l="0" t="0" r="6985" b="0"/>
             <wp:docPr id="23" name="Picture 23"/>
@@ -5332,17 +5311,7 @@
           <w:color w:val="auto"/>
           <w:lang w:eastAsia="ar-SA"/>
         </w:rPr>
-        <w:t xml:space="preserve"> Course completion (IMS 2013, U</w:t>
-      </w:r>
-      <w:bookmarkStart w:id="0" w:name="_GoBack"/>
-      <w:bookmarkEnd w:id="0"/>
-      <w:r>
-        <w:rPr>
-          <w:rFonts w:ascii="Calibri" w:eastAsia="Times New Roman" w:hAnsi="Calibri"/>
-          <w:color w:val="auto"/>
-          <w:lang w:eastAsia="ar-SA"/>
-        </w:rPr>
-        <w:t>demy 2017)</w:t>
+        <w:t xml:space="preserve"> Course completion (IMS 2013, Udemy 2017)</w:t>
       </w:r>
     </w:p>
     <w:p>
@@ -5392,7 +5361,7 @@
           <w:noProof/>
         </w:rPr>
         <w:drawing>
-          <wp:inline distT="0" distB="0" distL="0" distR="0" wp14:anchorId="283D7524" wp14:editId="58C3A8D7">
+          <wp:inline distT="0" distB="0" distL="0" distR="0" wp14:anchorId="2E90D365" wp14:editId="050A9D8A">
             <wp:extent cx="5581650" cy="19050"/>
             <wp:effectExtent l="19050" t="0" r="0" b="0"/>
             <wp:docPr id="8" name="Picture 8"/>
@@ -5440,8 +5409,8 @@
     </w:p>
     <w:p>
       <w:pPr>
-        <w:spacing w:line="240" w:lineRule="auto"/>
-        <w:ind w:left="1620" w:hanging="1620"/>
+        <w:pStyle w:val="Heading1"/>
+        <w:spacing w:before="0"/>
         <w:rPr>
           <w:rFonts w:ascii="Calibri" w:eastAsia="Calibri" w:hAnsi="Calibri" w:cs="Calibri"/>
           <w:color w:val="3D85C6"/>
@@ -5662,7 +5631,7 @@
           <w:noProof/>
         </w:rPr>
         <w:drawing>
-          <wp:inline distT="0" distB="0" distL="0" distR="0">
+          <wp:inline distT="0" distB="0" distL="0" distR="0" wp14:anchorId="034A746E" wp14:editId="5A614367">
             <wp:extent cx="5581650" cy="19050"/>
             <wp:effectExtent l="19050" t="0" r="0" b="0"/>
             <wp:docPr id="4" name="Picture 4"/>
@@ -5710,49 +5679,49 @@
     </w:p>
     <w:p>
       <w:pPr>
+        <w:pStyle w:val="Heading1"/>
+        <w:spacing w:before="0"/>
+        <w:rPr>
+          <w:rFonts w:ascii="Calibri" w:eastAsia="Calibri" w:hAnsi="Calibri" w:cs="Calibri"/>
+          <w:color w:val="3D85C6"/>
+          <w:sz w:val="24"/>
+          <w:szCs w:val="24"/>
+        </w:rPr>
+      </w:pPr>
+      <w:r>
+        <w:rPr>
+          <w:rFonts w:ascii="Calibri" w:eastAsia="Calibri" w:hAnsi="Calibri" w:cs="Calibri"/>
+          <w:color w:val="3D85C6"/>
+          <w:sz w:val="24"/>
+          <w:szCs w:val="24"/>
+        </w:rPr>
+        <w:t>Professional</w:t>
+      </w:r>
+      <w:r>
+        <w:rPr>
+          <w:rFonts w:ascii="Calibri" w:eastAsia="Calibri" w:hAnsi="Calibri" w:cs="Calibri"/>
+          <w:color w:val="3D85C6"/>
+          <w:sz w:val="24"/>
+          <w:szCs w:val="24"/>
+        </w:rPr>
+        <w:t xml:space="preserve"> </w:t>
+      </w:r>
+      <w:r>
+        <w:rPr>
+          <w:rFonts w:ascii="Calibri" w:eastAsia="Calibri" w:hAnsi="Calibri" w:cs="Calibri"/>
+          <w:color w:val="3D85C6"/>
+          <w:sz w:val="24"/>
+          <w:szCs w:val="24"/>
+        </w:rPr>
+        <w:t>EXPERIENCE</w:t>
+      </w:r>
+    </w:p>
+    <w:p>
+      <w:pPr>
         <w:tabs>
           <w:tab w:val="left" w:pos="1710"/>
         </w:tabs>
-        <w:rPr>
-          <w:rFonts w:ascii="Calibri" w:eastAsia="Calibri" w:hAnsi="Calibri" w:cs="Calibri"/>
-          <w:color w:val="3D85C6"/>
-          <w:sz w:val="24"/>
-          <w:szCs w:val="24"/>
-        </w:rPr>
-      </w:pPr>
-      <w:r>
-        <w:rPr>
-          <w:rFonts w:ascii="Calibri" w:eastAsia="Calibri" w:hAnsi="Calibri" w:cs="Calibri"/>
-          <w:color w:val="3D85C6"/>
-          <w:sz w:val="24"/>
-          <w:szCs w:val="24"/>
-        </w:rPr>
-        <w:t>Professional</w:t>
-      </w:r>
-      <w:r>
-        <w:rPr>
-          <w:rFonts w:ascii="Calibri" w:eastAsia="Calibri" w:hAnsi="Calibri" w:cs="Calibri"/>
-          <w:color w:val="3D85C6"/>
-          <w:sz w:val="24"/>
-          <w:szCs w:val="24"/>
-        </w:rPr>
-        <w:t xml:space="preserve"> </w:t>
-      </w:r>
-      <w:r>
-        <w:rPr>
-          <w:rFonts w:ascii="Calibri" w:eastAsia="Calibri" w:hAnsi="Calibri" w:cs="Calibri"/>
-          <w:color w:val="3D85C6"/>
-          <w:sz w:val="24"/>
-          <w:szCs w:val="24"/>
-        </w:rPr>
-        <w:t>EXPERIENCE</w:t>
-      </w:r>
-    </w:p>
-    <w:p>
-      <w:pPr>
-        <w:tabs>
-          <w:tab w:val="left" w:pos="1710"/>
-        </w:tabs>
+        <w:spacing w:line="240" w:lineRule="auto"/>
         <w:ind w:left="540"/>
         <w:rPr>
           <w:rFonts w:ascii="Calibri" w:hAnsi="Calibri" w:cs="Calibri"/>
@@ -5901,7 +5870,7 @@
           <w:noProof/>
         </w:rPr>
         <w:drawing>
-          <wp:inline distT="0" distB="0" distL="0" distR="0">
+          <wp:inline distT="0" distB="0" distL="0" distR="0" wp14:anchorId="60639D09" wp14:editId="688C5236">
             <wp:extent cx="1003300" cy="501650"/>
             <wp:effectExtent l="0" t="0" r="0" b="0"/>
             <wp:docPr id="25" name="Picture 25" descr="Image result for accenture logo"/>
@@ -6560,6 +6529,22 @@
           <w:color w:val="auto"/>
           <w:lang w:eastAsia="ar-SA"/>
         </w:rPr>
+        <w:t>, ELK, openshift</w:t>
+      </w:r>
+      <w:r>
+        <w:rPr>
+          <w:rFonts w:ascii="Calibri" w:eastAsia="Times New Roman" w:hAnsi="Calibri"/>
+          <w:color w:val="auto"/>
+          <w:lang w:eastAsia="ar-SA"/>
+        </w:rPr>
+        <w:t>, docker</w:t>
+      </w:r>
+      <w:r>
+        <w:rPr>
+          <w:rFonts w:ascii="Calibri" w:eastAsia="Times New Roman" w:hAnsi="Calibri"/>
+          <w:color w:val="auto"/>
+          <w:lang w:eastAsia="ar-SA"/>
+        </w:rPr>
         <w:t>.</w:t>
       </w:r>
     </w:p>
@@ -6766,7 +6751,7 @@
           <w:szCs w:val="28"/>
         </w:rPr>
         <w:drawing>
-          <wp:inline distT="0" distB="0" distL="0" distR="0">
+          <wp:inline distT="0" distB="0" distL="0" distR="0" wp14:anchorId="6A3AC9B1" wp14:editId="6C58709A">
             <wp:extent cx="906145" cy="303605"/>
             <wp:effectExtent l="0" t="0" r="8255" b="1270"/>
             <wp:docPr id="22" name="Picture 22" descr="D:\Metwally\resume\papers\ATOS.png"/>
@@ -8626,7 +8611,7 @@
           <w:szCs w:val="28"/>
         </w:rPr>
         <w:drawing>
-          <wp:inline distT="0" distB="0" distL="0" distR="0">
+          <wp:inline distT="0" distB="0" distL="0" distR="0" wp14:anchorId="17E4B3F7" wp14:editId="3BD8D37D">
             <wp:extent cx="1079322" cy="397565"/>
             <wp:effectExtent l="0" t="0" r="6985" b="2540"/>
             <wp:docPr id="5" name="Picture 5"/>
@@ -9253,7 +9238,23 @@
           <w:color w:val="auto"/>
           <w:lang w:eastAsia="ar-SA"/>
         </w:rPr>
-        <w:t xml:space="preserve">EGA was looking forward to implement an ESB Solution to remove all the one-to-one integrations and to control all the </w:t>
+        <w:t xml:space="preserve">EGA was looking forward to </w:t>
+      </w:r>
+      <w:r>
+        <w:rPr>
+          <w:rFonts w:ascii="Calibri" w:eastAsia="Times New Roman" w:hAnsi="Calibri"/>
+          <w:color w:val="auto"/>
+          <w:lang w:eastAsia="ar-SA"/>
+        </w:rPr>
+        <w:t>implementing</w:t>
+      </w:r>
+      <w:r>
+        <w:rPr>
+          <w:rFonts w:ascii="Calibri" w:eastAsia="Times New Roman" w:hAnsi="Calibri"/>
+          <w:color w:val="auto"/>
+          <w:lang w:eastAsia="ar-SA"/>
+        </w:rPr>
+        <w:t xml:space="preserve"> an ESB Solution to remove all the one-to-one integrations and to control all the </w:t>
       </w:r>
       <w:r>
         <w:rPr>
@@ -10135,7 +10136,7 @@
           <w:noProof/>
         </w:rPr>
         <w:drawing>
-          <wp:inline distT="0" distB="0" distL="0" distR="0" wp14:anchorId="13C0BF77" wp14:editId="647DE3E9">
+          <wp:inline distT="0" distB="0" distL="0" distR="0" wp14:anchorId="08362433" wp14:editId="20177E70">
             <wp:extent cx="5581650" cy="19050"/>
             <wp:effectExtent l="19050" t="0" r="0" b="0"/>
             <wp:docPr id="16" name="Picture 16"/>
@@ -10336,7 +10337,7 @@
           <w:szCs w:val="24"/>
         </w:rPr>
         <w:drawing>
-          <wp:inline distT="0" distB="0" distL="0" distR="0" wp14:anchorId="4305D774" wp14:editId="52275388">
+          <wp:inline distT="0" distB="0" distL="0" distR="0" wp14:anchorId="405A5439" wp14:editId="645DD7C3">
             <wp:extent cx="706534" cy="436496"/>
             <wp:effectExtent l="0" t="0" r="0" b="1905"/>
             <wp:docPr id="14" name="Picture 14"/>
@@ -11483,11 +11484,7 @@
     </w:p>
     <w:p>
       <w:pPr>
-        <w:numPr>
-          <w:ilvl w:val="0"/>
-          <w:numId w:val="1"/>
-        </w:numPr>
-        <w:spacing w:line="240" w:lineRule="auto"/>
+        <w:ind w:left="630"/>
         <w:rPr>
           <w:rFonts w:ascii="Calibri" w:eastAsia="Calibri" w:hAnsi="Calibri" w:cs="Calibri"/>
           <w:b/>
@@ -11499,312 +11496,10 @@
       </w:pPr>
       <w:r>
         <w:rPr>
-          <w:rFonts w:ascii="Calibri" w:eastAsia="Calibri" w:hAnsi="Calibri" w:cs="Calibri"/>
-          <w:b/>
-          <w:bCs/>
-          <w:color w:val="444444"/>
-          <w:sz w:val="24"/>
-          <w:szCs w:val="24"/>
-        </w:rPr>
-        <w:t>IPCC (</w:t>
-      </w:r>
-      <w:r>
-        <w:rPr>
-          <w:rFonts w:ascii="Calibri" w:eastAsia="Calibri" w:hAnsi="Calibri" w:cs="Calibri"/>
-          <w:b/>
-          <w:bCs/>
-          <w:color w:val="444444"/>
-          <w:sz w:val="24"/>
-          <w:szCs w:val="24"/>
-        </w:rPr>
-        <w:t>Call C</w:t>
-      </w:r>
-      <w:r>
-        <w:rPr>
-          <w:rFonts w:ascii="Calibri" w:eastAsia="Calibri" w:hAnsi="Calibri" w:cs="Calibri"/>
-          <w:b/>
-          <w:bCs/>
-          <w:color w:val="444444"/>
-          <w:sz w:val="24"/>
-          <w:szCs w:val="24"/>
-        </w:rPr>
-        <w:t xml:space="preserve">enter </w:t>
-      </w:r>
-      <w:r>
-        <w:rPr>
-          <w:rFonts w:ascii="Calibri" w:eastAsia="Calibri" w:hAnsi="Calibri" w:cs="Calibri"/>
-          <w:b/>
-          <w:bCs/>
-          <w:color w:val="444444"/>
-          <w:sz w:val="24"/>
-          <w:szCs w:val="24"/>
-        </w:rPr>
-        <w:t>C</w:t>
-      </w:r>
-      <w:r>
-        <w:rPr>
-          <w:rFonts w:ascii="Calibri" w:eastAsia="Calibri" w:hAnsi="Calibri" w:cs="Calibri"/>
-          <w:b/>
-          <w:bCs/>
-          <w:color w:val="444444"/>
-          <w:sz w:val="24"/>
-          <w:szCs w:val="24"/>
-        </w:rPr>
-        <w:t>lient) [Avaya - Cisco - Alcatel]</w:t>
-      </w:r>
-      <w:r>
-        <w:rPr>
-          <w:rFonts w:ascii="Calibri" w:eastAsia="Calibri" w:hAnsi="Calibri" w:cs="Calibri"/>
-          <w:b/>
-          <w:bCs/>
-          <w:color w:val="444444"/>
-          <w:sz w:val="24"/>
-          <w:szCs w:val="24"/>
-        </w:rPr>
-        <w:t xml:space="preserve"> </w:t>
-      </w:r>
-    </w:p>
-    <w:p>
-      <w:pPr>
-        <w:numPr>
-          <w:ilvl w:val="1"/>
-          <w:numId w:val="1"/>
-        </w:numPr>
-        <w:spacing w:line="240" w:lineRule="auto"/>
-        <w:rPr>
-          <w:rFonts w:ascii="Calibri" w:eastAsia="Calibri" w:hAnsi="Calibri" w:cs="Calibri"/>
-          <w:b/>
-          <w:bCs/>
-          <w:color w:val="444444"/>
-          <w:sz w:val="24"/>
-          <w:szCs w:val="24"/>
-        </w:rPr>
-      </w:pPr>
-      <w:r>
-        <w:rPr>
-          <w:rFonts w:ascii="Calibri" w:eastAsia="Times New Roman" w:hAnsi="Calibri"/>
-          <w:color w:val="auto"/>
-          <w:lang w:eastAsia="ar-SA"/>
-        </w:rPr>
-        <w:t>T</w:t>
-      </w:r>
-      <w:r>
-        <w:rPr>
-          <w:rFonts w:ascii="Calibri" w:eastAsia="Times New Roman" w:hAnsi="Calibri"/>
-          <w:color w:val="auto"/>
-          <w:lang w:eastAsia="ar-SA"/>
-        </w:rPr>
-        <w:t>his is a Client platform that can manage the entire Call center agents request and receive all the CTI events. It integrates with different CTI systems like (</w:t>
-      </w:r>
-      <w:r>
-        <w:rPr>
-          <w:rFonts w:ascii="Calibri" w:eastAsia="Times New Roman" w:hAnsi="Calibri"/>
-          <w:b/>
-          <w:bCs/>
-          <w:color w:val="auto"/>
-          <w:lang w:eastAsia="ar-SA"/>
-        </w:rPr>
-        <w:t>Avaya</w:t>
-      </w:r>
-      <w:r>
-        <w:rPr>
-          <w:rFonts w:ascii="Calibri" w:eastAsia="Times New Roman" w:hAnsi="Calibri"/>
-          <w:color w:val="auto"/>
-          <w:lang w:eastAsia="ar-SA"/>
-        </w:rPr>
-        <w:t xml:space="preserve"> - </w:t>
-      </w:r>
-      <w:r>
-        <w:rPr>
-          <w:rFonts w:ascii="Calibri" w:eastAsia="Times New Roman" w:hAnsi="Calibri"/>
-          <w:b/>
-          <w:bCs/>
-          <w:color w:val="auto"/>
-          <w:lang w:eastAsia="ar-SA"/>
-        </w:rPr>
-        <w:t>Cisco</w:t>
-      </w:r>
-      <w:r>
-        <w:rPr>
-          <w:rFonts w:ascii="Calibri" w:eastAsia="Times New Roman" w:hAnsi="Calibri"/>
-          <w:color w:val="auto"/>
-          <w:lang w:eastAsia="ar-SA"/>
-        </w:rPr>
-        <w:t xml:space="preserve"> - </w:t>
-      </w:r>
-      <w:r>
-        <w:rPr>
-          <w:rFonts w:ascii="Calibri" w:eastAsia="Times New Roman" w:hAnsi="Calibri"/>
-          <w:b/>
-          <w:bCs/>
-          <w:color w:val="auto"/>
-          <w:lang w:eastAsia="ar-SA"/>
-        </w:rPr>
-        <w:t>Alcatel</w:t>
-      </w:r>
-      <w:r>
-        <w:rPr>
-          <w:rFonts w:ascii="Calibri" w:eastAsia="Times New Roman" w:hAnsi="Calibri"/>
-          <w:color w:val="auto"/>
-          <w:lang w:eastAsia="ar-SA"/>
-        </w:rPr>
-        <w:t>) and prepares proper UI components to allow customer care Agent to manage all his requests.</w:t>
-      </w:r>
-      <w:r>
-        <w:rPr>
-          <w:rFonts w:ascii="Calibri" w:eastAsia="Times New Roman" w:hAnsi="Calibri"/>
-          <w:color w:val="auto"/>
-          <w:lang w:eastAsia="ar-SA"/>
-        </w:rPr>
-        <w:t xml:space="preserve"> </w:t>
-      </w:r>
-    </w:p>
-    <w:p>
-      <w:pPr>
-        <w:numPr>
-          <w:ilvl w:val="1"/>
-          <w:numId w:val="1"/>
-        </w:numPr>
-        <w:spacing w:line="240" w:lineRule="auto"/>
-        <w:rPr>
-          <w:rFonts w:ascii="Calibri" w:eastAsia="Calibri" w:hAnsi="Calibri" w:cs="Calibri"/>
-          <w:b/>
-          <w:bCs/>
-          <w:color w:val="444444"/>
-          <w:sz w:val="24"/>
-          <w:szCs w:val="24"/>
-        </w:rPr>
-      </w:pPr>
-      <w:r>
-        <w:rPr>
-          <w:rFonts w:ascii="Calibri" w:eastAsia="Times New Roman" w:hAnsi="Calibri"/>
-          <w:color w:val="auto"/>
-          <w:u w:val="single"/>
-          <w:lang w:eastAsia="ar-SA"/>
-        </w:rPr>
-        <w:t>My role</w:t>
-      </w:r>
-      <w:r>
-        <w:rPr>
-          <w:rFonts w:ascii="Calibri" w:eastAsia="Times New Roman" w:hAnsi="Calibri"/>
-          <w:color w:val="auto"/>
-          <w:lang w:eastAsia="ar-SA"/>
-        </w:rPr>
-        <w:t xml:space="preserve"> as</w:t>
-      </w:r>
-      <w:r>
-        <w:rPr>
-          <w:rFonts w:ascii="Calibri" w:eastAsia="Times New Roman" w:hAnsi="Calibri"/>
-          <w:color w:val="auto"/>
-          <w:lang w:eastAsia="ar-SA"/>
-        </w:rPr>
-        <w:t xml:space="preserve"> </w:t>
-      </w:r>
-      <w:r>
-        <w:rPr>
-          <w:rFonts w:ascii="Calibri" w:eastAsia="Times New Roman" w:hAnsi="Calibri"/>
-          <w:b/>
-          <w:bCs/>
-          <w:color w:val="auto"/>
-          <w:lang w:eastAsia="ar-SA"/>
-        </w:rPr>
-        <w:t>integration engineer</w:t>
-      </w:r>
-      <w:r>
-        <w:rPr>
-          <w:rFonts w:ascii="Calibri" w:eastAsia="Times New Roman" w:hAnsi="Calibri"/>
-          <w:b/>
-          <w:bCs/>
-          <w:color w:val="auto"/>
-          <w:lang w:eastAsia="ar-SA"/>
-        </w:rPr>
-        <w:t xml:space="preserve"> </w:t>
-      </w:r>
-      <w:r>
-        <w:rPr>
-          <w:rFonts w:ascii="Calibri" w:eastAsia="Times New Roman" w:hAnsi="Calibri"/>
-          <w:color w:val="auto"/>
-          <w:lang w:eastAsia="ar-SA"/>
-        </w:rPr>
-        <w:t>was to design and develop the framework backend and frontend.</w:t>
-      </w:r>
-      <w:r>
-        <w:rPr>
-          <w:rFonts w:ascii="Calibri" w:eastAsia="Times New Roman" w:hAnsi="Calibri"/>
-          <w:b/>
-          <w:bCs/>
-          <w:color w:val="auto"/>
-          <w:lang w:eastAsia="ar-SA"/>
-        </w:rPr>
-        <w:t xml:space="preserve"> </w:t>
-      </w:r>
-    </w:p>
-    <w:p>
-      <w:pPr>
-        <w:numPr>
-          <w:ilvl w:val="1"/>
-          <w:numId w:val="1"/>
-        </w:numPr>
-        <w:spacing w:line="240" w:lineRule="auto"/>
-        <w:rPr>
-          <w:rFonts w:ascii="Calibri" w:eastAsia="Calibri" w:hAnsi="Calibri" w:cs="Calibri"/>
-          <w:b/>
-          <w:bCs/>
-          <w:color w:val="444444"/>
-          <w:sz w:val="24"/>
-          <w:szCs w:val="24"/>
-        </w:rPr>
-      </w:pPr>
-      <w:r>
-        <w:rPr>
-          <w:rFonts w:ascii="Calibri" w:eastAsia="Times New Roman" w:hAnsi="Calibri"/>
-          <w:b/>
-          <w:bCs/>
-          <w:color w:val="auto"/>
-          <w:lang w:eastAsia="ar-SA"/>
-        </w:rPr>
-        <w:t>Technologies</w:t>
-      </w:r>
-      <w:r>
-        <w:rPr>
-          <w:rFonts w:ascii="Calibri" w:eastAsia="Times New Roman" w:hAnsi="Calibri"/>
-          <w:b/>
-          <w:bCs/>
-          <w:color w:val="auto"/>
-          <w:lang w:eastAsia="ar-SA"/>
-        </w:rPr>
-        <w:t>:</w:t>
-      </w:r>
-      <w:r>
-        <w:t xml:space="preserve"> </w:t>
-      </w:r>
-      <w:r>
-        <w:rPr>
-          <w:rFonts w:ascii="Calibri" w:eastAsia="Times New Roman" w:hAnsi="Calibri"/>
-          <w:color w:val="auto"/>
-          <w:lang w:eastAsia="ar-SA"/>
-        </w:rPr>
-        <w:t>Java, Spring, Spring MVC, J2EE, JQuery, Ajax &amp; JBoss Servers</w:t>
-      </w:r>
-    </w:p>
-    <w:p>
-      <w:pPr>
-        <w:ind w:left="630"/>
-        <w:rPr>
-          <w:rFonts w:ascii="Calibri" w:eastAsia="Calibri" w:hAnsi="Calibri" w:cs="Calibri"/>
-          <w:b/>
-          <w:bCs/>
-          <w:color w:val="444444"/>
-          <w:sz w:val="24"/>
-          <w:szCs w:val="24"/>
-        </w:rPr>
-      </w:pPr>
-      <w:r>
-        <w:rPr>
           <w:noProof/>
         </w:rPr>
         <w:drawing>
-          <wp:inline distT="0" distB="0" distL="0" distR="0" wp14:anchorId="17F6A90D" wp14:editId="6CC01217">
+          <wp:inline distT="0" distB="0" distL="0" distR="0" wp14:anchorId="7F2B317F" wp14:editId="3716D74A">
             <wp:extent cx="5581650" cy="19050"/>
             <wp:effectExtent l="19050" t="0" r="0" b="0"/>
             <wp:docPr id="17" name="Picture 17"/>
@@ -12029,7 +11724,7 @@
           <w:szCs w:val="28"/>
         </w:rPr>
         <w:drawing>
-          <wp:inline distT="0" distB="0" distL="0" distR="0" wp14:anchorId="57618E74" wp14:editId="54A2D773">
+          <wp:inline distT="0" distB="0" distL="0" distR="0" wp14:anchorId="024DF8FE" wp14:editId="0455EA37">
             <wp:extent cx="647565" cy="417001"/>
             <wp:effectExtent l="0" t="0" r="635" b="2540"/>
             <wp:docPr id="15" name="Picture 15"/>
@@ -12345,7 +12040,6 @@
           <w:color w:val="auto"/>
           <w:lang w:eastAsia="ar-SA"/>
         </w:rPr>
-        <w:lastRenderedPageBreak/>
         <w:t xml:space="preserve"> Manage technical life cycle of all the Mobile internet telecom service from design &amp; architecture - development - UAT </w:t>
       </w:r>
       <w:r>
@@ -12594,6 +12288,7 @@
           <w:u w:val="single"/>
           <w:lang w:eastAsia="ar-SA"/>
         </w:rPr>
+        <w:lastRenderedPageBreak/>
         <w:t>My role</w:t>
       </w:r>
       <w:r>
@@ -13918,688 +13613,6 @@
     </w:p>
     <w:p>
       <w:pPr>
-        <w:numPr>
-          <w:ilvl w:val="0"/>
-          <w:numId w:val="1"/>
-        </w:numPr>
-        <w:spacing w:line="240" w:lineRule="auto"/>
-        <w:rPr>
-          <w:rFonts w:ascii="Calibri" w:eastAsia="Calibri" w:hAnsi="Calibri" w:cs="Calibri"/>
-          <w:b/>
-          <w:bCs/>
-          <w:color w:val="444444"/>
-          <w:sz w:val="24"/>
-          <w:szCs w:val="24"/>
-        </w:rPr>
-      </w:pPr>
-      <w:r>
-        <w:rPr>
-          <w:rFonts w:ascii="Calibri" w:eastAsia="Calibri" w:hAnsi="Calibri" w:cs="Calibri"/>
-          <w:b/>
-          <w:bCs/>
-          <w:color w:val="444444"/>
-          <w:sz w:val="24"/>
-          <w:szCs w:val="24"/>
-        </w:rPr>
-        <w:t>SMS2TV</w:t>
-      </w:r>
-      <w:r>
-        <w:rPr>
-          <w:rFonts w:ascii="Calibri" w:eastAsia="Calibri" w:hAnsi="Calibri" w:cs="Calibri"/>
-          <w:b/>
-          <w:bCs/>
-          <w:color w:val="444444"/>
-          <w:sz w:val="24"/>
-          <w:szCs w:val="24"/>
-        </w:rPr>
-        <w:t xml:space="preserve"> </w:t>
-      </w:r>
-    </w:p>
-    <w:p>
-      <w:pPr>
-        <w:numPr>
-          <w:ilvl w:val="1"/>
-          <w:numId w:val="1"/>
-        </w:numPr>
-        <w:spacing w:line="240" w:lineRule="auto"/>
-        <w:rPr>
-          <w:rFonts w:ascii="Calibri" w:eastAsia="Calibri" w:hAnsi="Calibri" w:cs="Calibri"/>
-          <w:b/>
-          <w:bCs/>
-          <w:color w:val="444444"/>
-          <w:sz w:val="24"/>
-          <w:szCs w:val="24"/>
-        </w:rPr>
-      </w:pPr>
-      <w:r>
-        <w:rPr>
-          <w:rFonts w:ascii="Calibri" w:eastAsia="Times New Roman" w:hAnsi="Calibri"/>
-          <w:color w:val="auto"/>
-          <w:lang w:eastAsia="ar-SA"/>
-        </w:rPr>
-        <w:t xml:space="preserve">A platform to allow administrator to receive the end user SMS for approval then queue the SMS to be. Published on a </w:t>
-      </w:r>
-      <w:r>
-        <w:rPr>
-          <w:rFonts w:ascii="Calibri" w:eastAsia="Times New Roman" w:hAnsi="Calibri"/>
-          <w:color w:val="auto"/>
-          <w:lang w:eastAsia="ar-SA"/>
-        </w:rPr>
-        <w:t>TV</w:t>
-      </w:r>
-      <w:r>
-        <w:rPr>
-          <w:rFonts w:ascii="Calibri" w:eastAsia="Times New Roman" w:hAnsi="Calibri"/>
-          <w:color w:val="auto"/>
-          <w:lang w:eastAsia="ar-SA"/>
-        </w:rPr>
-        <w:t xml:space="preserve"> channel &amp; the system integrate with TV channels for publication actions</w:t>
-      </w:r>
-      <w:r>
-        <w:rPr>
-          <w:rFonts w:ascii="Calibri" w:eastAsia="Times New Roman" w:hAnsi="Calibri"/>
-          <w:color w:val="auto"/>
-          <w:lang w:eastAsia="ar-SA"/>
-        </w:rPr>
-        <w:t xml:space="preserve">. </w:t>
-      </w:r>
-    </w:p>
-    <w:p>
-      <w:pPr>
-        <w:numPr>
-          <w:ilvl w:val="1"/>
-          <w:numId w:val="1"/>
-        </w:numPr>
-        <w:spacing w:line="240" w:lineRule="auto"/>
-        <w:rPr>
-          <w:rFonts w:ascii="Calibri" w:eastAsia="Calibri" w:hAnsi="Calibri" w:cs="Calibri"/>
-          <w:b/>
-          <w:bCs/>
-          <w:color w:val="444444"/>
-          <w:sz w:val="24"/>
-          <w:szCs w:val="24"/>
-        </w:rPr>
-      </w:pPr>
-      <w:r>
-        <w:rPr>
-          <w:rFonts w:ascii="Calibri" w:eastAsia="Times New Roman" w:hAnsi="Calibri"/>
-          <w:color w:val="auto"/>
-          <w:u w:val="single"/>
-          <w:lang w:eastAsia="ar-SA"/>
-        </w:rPr>
-        <w:t>My role</w:t>
-      </w:r>
-      <w:r>
-        <w:rPr>
-          <w:rFonts w:ascii="Calibri" w:eastAsia="Times New Roman" w:hAnsi="Calibri"/>
-          <w:color w:val="auto"/>
-          <w:lang w:eastAsia="ar-SA"/>
-        </w:rPr>
-        <w:t xml:space="preserve"> as</w:t>
-      </w:r>
-      <w:r>
-        <w:rPr>
-          <w:noProof/>
-        </w:rPr>
-        <w:t xml:space="preserve"> </w:t>
-      </w:r>
-      <w:r>
-        <w:rPr>
-          <w:rFonts w:ascii="Calibri" w:eastAsia="Times New Roman" w:hAnsi="Calibri"/>
-          <w:b/>
-          <w:bCs/>
-          <w:color w:val="auto"/>
-          <w:lang w:eastAsia="ar-SA"/>
-        </w:rPr>
-        <w:t>Product manager</w:t>
-      </w:r>
-      <w:r>
-        <w:rPr>
-          <w:noProof/>
-        </w:rPr>
-        <w:t xml:space="preserve"> </w:t>
-      </w:r>
-      <w:r>
-        <w:rPr>
-          <w:rFonts w:ascii="Calibri" w:eastAsia="Times New Roman" w:hAnsi="Calibri"/>
-          <w:b/>
-          <w:bCs/>
-          <w:color w:val="auto"/>
-          <w:lang w:eastAsia="ar-SA"/>
-        </w:rPr>
-        <w:t>and</w:t>
-      </w:r>
-      <w:r>
-        <w:rPr>
-          <w:noProof/>
-        </w:rPr>
-        <w:t xml:space="preserve"> </w:t>
-      </w:r>
-      <w:r>
-        <w:rPr>
-          <w:rFonts w:ascii="Calibri" w:eastAsia="Times New Roman" w:hAnsi="Calibri"/>
-          <w:b/>
-          <w:bCs/>
-          <w:color w:val="auto"/>
-          <w:lang w:eastAsia="ar-SA"/>
-        </w:rPr>
-        <w:t>Technical lead</w:t>
-      </w:r>
-      <w:r>
-        <w:rPr>
-          <w:b/>
-          <w:bCs/>
-          <w:noProof/>
-          <w:sz w:val="20"/>
-          <w:szCs w:val="20"/>
-        </w:rPr>
-        <w:t xml:space="preserve"> </w:t>
-      </w:r>
-      <w:r>
-        <w:rPr>
-          <w:rFonts w:ascii="Calibri" w:eastAsia="Times New Roman" w:hAnsi="Calibri"/>
-          <w:color w:val="auto"/>
-          <w:lang w:eastAsia="ar-SA"/>
-        </w:rPr>
-        <w:t>was to architect, design, lead, develop, &amp; operate platform releases</w:t>
-      </w:r>
-      <w:r>
-        <w:rPr>
-          <w:rFonts w:ascii="Calibri" w:eastAsia="Times New Roman" w:hAnsi="Calibri"/>
-          <w:color w:val="auto"/>
-          <w:lang w:eastAsia="ar-SA"/>
-        </w:rPr>
-        <w:t>.</w:t>
-      </w:r>
-      <w:r>
-        <w:rPr>
-          <w:rFonts w:ascii="Calibri" w:eastAsia="Times New Roman" w:hAnsi="Calibri"/>
-          <w:b/>
-          <w:bCs/>
-          <w:color w:val="auto"/>
-          <w:lang w:eastAsia="ar-SA"/>
-        </w:rPr>
-        <w:t xml:space="preserve"> </w:t>
-      </w:r>
-    </w:p>
-    <w:p>
-      <w:pPr>
-        <w:numPr>
-          <w:ilvl w:val="1"/>
-          <w:numId w:val="1"/>
-        </w:numPr>
-        <w:spacing w:line="240" w:lineRule="auto"/>
-        <w:rPr>
-          <w:rFonts w:ascii="Calibri" w:eastAsia="Calibri" w:hAnsi="Calibri" w:cs="Calibri"/>
-          <w:b/>
-          <w:bCs/>
-          <w:color w:val="444444"/>
-          <w:sz w:val="24"/>
-          <w:szCs w:val="24"/>
-        </w:rPr>
-      </w:pPr>
-      <w:r>
-        <w:rPr>
-          <w:rFonts w:ascii="Calibri" w:eastAsia="Times New Roman" w:hAnsi="Calibri"/>
-          <w:b/>
-          <w:bCs/>
-          <w:color w:val="auto"/>
-          <w:lang w:eastAsia="ar-SA"/>
-        </w:rPr>
-        <w:t>Technologies</w:t>
-      </w:r>
-      <w:r>
-        <w:rPr>
-          <w:rFonts w:ascii="Calibri" w:eastAsia="Times New Roman" w:hAnsi="Calibri"/>
-          <w:b/>
-          <w:bCs/>
-          <w:color w:val="auto"/>
-          <w:lang w:eastAsia="ar-SA"/>
-        </w:rPr>
-        <w:t>:</w:t>
-      </w:r>
-      <w:r>
-        <w:t xml:space="preserve"> </w:t>
-      </w:r>
-      <w:r>
-        <w:rPr>
-          <w:rFonts w:ascii="Calibri" w:eastAsia="Times New Roman" w:hAnsi="Calibri"/>
-          <w:color w:val="auto"/>
-          <w:lang w:eastAsia="ar-SA"/>
-        </w:rPr>
-        <w:t xml:space="preserve">J2EE, Maven, </w:t>
-      </w:r>
-      <w:r>
-        <w:rPr>
-          <w:rFonts w:ascii="Calibri" w:eastAsia="Times New Roman" w:hAnsi="Calibri"/>
-          <w:color w:val="auto"/>
-          <w:lang w:eastAsia="ar-SA"/>
-        </w:rPr>
-        <w:t>SOAP, REST</w:t>
-      </w:r>
-      <w:r>
-        <w:rPr>
-          <w:rFonts w:ascii="Calibri" w:eastAsia="Times New Roman" w:hAnsi="Calibri"/>
-          <w:color w:val="auto"/>
-          <w:lang w:eastAsia="ar-SA"/>
-        </w:rPr>
-        <w:t xml:space="preserve">, </w:t>
-      </w:r>
-      <w:r>
-        <w:rPr>
-          <w:rFonts w:ascii="Calibri" w:eastAsia="Times New Roman" w:hAnsi="Calibri"/>
-          <w:color w:val="auto"/>
-          <w:lang w:eastAsia="ar-SA"/>
-        </w:rPr>
-        <w:t xml:space="preserve">Apache AXIS, </w:t>
-      </w:r>
-      <w:r>
-        <w:rPr>
-          <w:rFonts w:ascii="Calibri" w:eastAsia="Times New Roman" w:hAnsi="Calibri"/>
-          <w:color w:val="auto"/>
-          <w:lang w:eastAsia="ar-SA"/>
-        </w:rPr>
-        <w:t>IBATIS</w:t>
-      </w:r>
-      <w:r>
-        <w:rPr>
-          <w:rFonts w:ascii="Calibri" w:eastAsia="Times New Roman" w:hAnsi="Calibri"/>
-          <w:color w:val="auto"/>
-          <w:lang w:eastAsia="ar-SA"/>
-        </w:rPr>
-        <w:t>, Linux Ubuntu</w:t>
-      </w:r>
-      <w:r>
-        <w:rPr>
-          <w:rFonts w:ascii="Calibri" w:eastAsia="Times New Roman" w:hAnsi="Calibri"/>
-          <w:color w:val="auto"/>
-          <w:lang w:eastAsia="ar-SA"/>
-        </w:rPr>
-        <w:t xml:space="preserve">, </w:t>
-      </w:r>
-      <w:r>
-        <w:rPr>
-          <w:rFonts w:ascii="Calibri" w:eastAsia="Times New Roman" w:hAnsi="Calibri"/>
-          <w:color w:val="auto"/>
-          <w:lang w:eastAsia="ar-SA"/>
-        </w:rPr>
-        <w:t xml:space="preserve">JQUERY, </w:t>
-      </w:r>
-      <w:r>
-        <w:rPr>
-          <w:rFonts w:ascii="Calibri" w:eastAsia="Times New Roman" w:hAnsi="Calibri"/>
-          <w:color w:val="auto"/>
-          <w:lang w:eastAsia="ar-SA"/>
-        </w:rPr>
-        <w:t>Ajax</w:t>
-      </w:r>
-      <w:r>
-        <w:rPr>
-          <w:rFonts w:ascii="Calibri" w:eastAsia="Times New Roman" w:hAnsi="Calibri"/>
-          <w:color w:val="auto"/>
-          <w:lang w:eastAsia="ar-SA"/>
-        </w:rPr>
-        <w:t xml:space="preserve"> &amp; MySQL</w:t>
-      </w:r>
-      <w:r>
-        <w:rPr>
-          <w:rFonts w:ascii="Calibri" w:eastAsia="Times New Roman" w:hAnsi="Calibri"/>
-          <w:color w:val="auto"/>
-          <w:lang w:eastAsia="ar-SA"/>
-        </w:rPr>
-        <w:t>, S</w:t>
-      </w:r>
-      <w:r>
-        <w:rPr>
-          <w:rFonts w:ascii="Calibri" w:eastAsia="Times New Roman" w:hAnsi="Calibri"/>
-          <w:color w:val="auto"/>
-          <w:lang w:eastAsia="ar-SA"/>
-        </w:rPr>
-        <w:t>etup</w:t>
-      </w:r>
-      <w:r>
-        <w:rPr>
-          <w:rFonts w:ascii="Calibri" w:eastAsia="Times New Roman" w:hAnsi="Calibri"/>
-          <w:color w:val="auto"/>
-          <w:lang w:eastAsia="ar-SA"/>
-        </w:rPr>
-        <w:t xml:space="preserve"> BOX</w:t>
-      </w:r>
-    </w:p>
-    <w:p>
-      <w:pPr>
-        <w:numPr>
-          <w:ilvl w:val="0"/>
-          <w:numId w:val="1"/>
-        </w:numPr>
-        <w:spacing w:line="240" w:lineRule="auto"/>
-        <w:rPr>
-          <w:rFonts w:ascii="Calibri" w:eastAsia="Calibri" w:hAnsi="Calibri" w:cs="Calibri"/>
-          <w:b/>
-          <w:bCs/>
-          <w:color w:val="444444"/>
-          <w:sz w:val="24"/>
-          <w:szCs w:val="24"/>
-        </w:rPr>
-      </w:pPr>
-      <w:r>
-        <w:rPr>
-          <w:rFonts w:ascii="Calibri" w:eastAsia="Calibri" w:hAnsi="Calibri" w:cs="Calibri"/>
-          <w:b/>
-          <w:bCs/>
-          <w:color w:val="444444"/>
-          <w:sz w:val="24"/>
-          <w:szCs w:val="24"/>
-        </w:rPr>
-        <w:t xml:space="preserve">Multiplayer </w:t>
-      </w:r>
-      <w:r>
-        <w:rPr>
-          <w:rFonts w:ascii="Calibri" w:eastAsia="Calibri" w:hAnsi="Calibri" w:cs="Calibri"/>
-          <w:b/>
-          <w:bCs/>
-          <w:color w:val="444444"/>
-          <w:sz w:val="24"/>
-          <w:szCs w:val="24"/>
-        </w:rPr>
-        <w:t>G</w:t>
-      </w:r>
-      <w:r>
-        <w:rPr>
-          <w:rFonts w:ascii="Calibri" w:eastAsia="Calibri" w:hAnsi="Calibri" w:cs="Calibri"/>
-          <w:b/>
-          <w:bCs/>
-          <w:color w:val="444444"/>
-          <w:sz w:val="24"/>
-          <w:szCs w:val="24"/>
-        </w:rPr>
-        <w:t>aming backend</w:t>
-      </w:r>
-      <w:r>
-        <w:rPr>
-          <w:rFonts w:ascii="Calibri" w:eastAsia="Calibri" w:hAnsi="Calibri" w:cs="Calibri"/>
-          <w:b/>
-          <w:bCs/>
-          <w:color w:val="444444"/>
-          <w:sz w:val="24"/>
-          <w:szCs w:val="24"/>
-        </w:rPr>
-        <w:t xml:space="preserve"> </w:t>
-      </w:r>
-    </w:p>
-    <w:p>
-      <w:pPr>
-        <w:numPr>
-          <w:ilvl w:val="1"/>
-          <w:numId w:val="1"/>
-        </w:numPr>
-        <w:spacing w:line="240" w:lineRule="auto"/>
-        <w:rPr>
-          <w:rFonts w:ascii="Calibri" w:eastAsia="Calibri" w:hAnsi="Calibri" w:cs="Calibri"/>
-          <w:b/>
-          <w:bCs/>
-          <w:color w:val="444444"/>
-          <w:sz w:val="24"/>
-          <w:szCs w:val="24"/>
-        </w:rPr>
-      </w:pPr>
-      <w:r>
-        <w:rPr>
-          <w:rFonts w:ascii="Calibri" w:eastAsia="Times New Roman" w:hAnsi="Calibri"/>
-          <w:color w:val="auto"/>
-          <w:lang w:eastAsia="ar-SA"/>
-        </w:rPr>
-        <w:t>A platform that works as</w:t>
-      </w:r>
-      <w:r>
-        <w:rPr>
-          <w:rFonts w:ascii="Calibri" w:eastAsia="Times New Roman" w:hAnsi="Calibri"/>
-          <w:color w:val="auto"/>
-          <w:lang w:eastAsia="ar-SA"/>
-        </w:rPr>
-        <w:t xml:space="preserve"> P2P server to manage Mobile AP</w:t>
-      </w:r>
-      <w:r>
-        <w:rPr>
-          <w:rFonts w:ascii="Calibri" w:eastAsia="Times New Roman" w:hAnsi="Calibri"/>
-          <w:color w:val="auto"/>
-          <w:lang w:eastAsia="ar-SA"/>
-        </w:rPr>
-        <w:t>I</w:t>
-      </w:r>
-      <w:r>
-        <w:rPr>
-          <w:rFonts w:ascii="Calibri" w:eastAsia="Times New Roman" w:hAnsi="Calibri"/>
-          <w:color w:val="auto"/>
-          <w:lang w:eastAsia="ar-SA"/>
-        </w:rPr>
-        <w:t xml:space="preserve">, desktop games or chat client to communicate with each other with high performance &amp; scalability regardless from their operating system. </w:t>
-      </w:r>
-    </w:p>
-    <w:p>
-      <w:pPr>
-        <w:numPr>
-          <w:ilvl w:val="1"/>
-          <w:numId w:val="1"/>
-        </w:numPr>
-        <w:spacing w:line="240" w:lineRule="auto"/>
-        <w:rPr>
-          <w:rFonts w:ascii="Calibri" w:eastAsia="Calibri" w:hAnsi="Calibri" w:cs="Calibri"/>
-          <w:b/>
-          <w:bCs/>
-          <w:color w:val="444444"/>
-          <w:sz w:val="24"/>
-          <w:szCs w:val="24"/>
-        </w:rPr>
-      </w:pPr>
-      <w:r>
-        <w:rPr>
-          <w:rFonts w:ascii="Calibri" w:eastAsia="Times New Roman" w:hAnsi="Calibri"/>
-          <w:color w:val="auto"/>
-          <w:u w:val="single"/>
-          <w:lang w:eastAsia="ar-SA"/>
-        </w:rPr>
-        <w:t>My role</w:t>
-      </w:r>
-      <w:r>
-        <w:rPr>
-          <w:rFonts w:ascii="Calibri" w:eastAsia="Times New Roman" w:hAnsi="Calibri"/>
-          <w:color w:val="auto"/>
-          <w:lang w:eastAsia="ar-SA"/>
-        </w:rPr>
-        <w:t xml:space="preserve"> as</w:t>
-      </w:r>
-      <w:r>
-        <w:rPr>
-          <w:noProof/>
-        </w:rPr>
-        <w:t xml:space="preserve"> </w:t>
-      </w:r>
-      <w:r>
-        <w:rPr>
-          <w:rFonts w:ascii="Calibri" w:eastAsia="Times New Roman" w:hAnsi="Calibri"/>
-          <w:b/>
-          <w:bCs/>
-          <w:color w:val="auto"/>
-          <w:lang w:eastAsia="ar-SA"/>
-        </w:rPr>
-        <w:t>Product manager</w:t>
-      </w:r>
-      <w:r>
-        <w:rPr>
-          <w:noProof/>
-        </w:rPr>
-        <w:t xml:space="preserve"> </w:t>
-      </w:r>
-      <w:r>
-        <w:rPr>
-          <w:rFonts w:ascii="Calibri" w:eastAsia="Times New Roman" w:hAnsi="Calibri"/>
-          <w:b/>
-          <w:bCs/>
-          <w:color w:val="auto"/>
-          <w:lang w:eastAsia="ar-SA"/>
-        </w:rPr>
-        <w:t>and</w:t>
-      </w:r>
-      <w:r>
-        <w:rPr>
-          <w:noProof/>
-        </w:rPr>
-        <w:t xml:space="preserve"> </w:t>
-      </w:r>
-      <w:r>
-        <w:rPr>
-          <w:rFonts w:ascii="Calibri" w:eastAsia="Times New Roman" w:hAnsi="Calibri"/>
-          <w:b/>
-          <w:bCs/>
-          <w:color w:val="auto"/>
-          <w:lang w:eastAsia="ar-SA"/>
-        </w:rPr>
-        <w:t>Technical lead</w:t>
-      </w:r>
-      <w:r>
-        <w:rPr>
-          <w:b/>
-          <w:bCs/>
-          <w:noProof/>
-          <w:sz w:val="20"/>
-          <w:szCs w:val="20"/>
-        </w:rPr>
-        <w:t xml:space="preserve"> </w:t>
-      </w:r>
-      <w:r>
-        <w:rPr>
-          <w:rFonts w:ascii="Calibri" w:eastAsia="Times New Roman" w:hAnsi="Calibri"/>
-          <w:color w:val="auto"/>
-          <w:lang w:eastAsia="ar-SA"/>
-        </w:rPr>
-        <w:t>was to architect, design, lead, develop, &amp; operate platform releases</w:t>
-      </w:r>
-      <w:r>
-        <w:rPr>
-          <w:rFonts w:ascii="Calibri" w:eastAsia="Times New Roman" w:hAnsi="Calibri"/>
-          <w:color w:val="auto"/>
-          <w:lang w:eastAsia="ar-SA"/>
-        </w:rPr>
-        <w:t>.</w:t>
-      </w:r>
-      <w:r>
-        <w:rPr>
-          <w:rFonts w:ascii="Calibri" w:eastAsia="Times New Roman" w:hAnsi="Calibri"/>
-          <w:b/>
-          <w:bCs/>
-          <w:color w:val="auto"/>
-          <w:lang w:eastAsia="ar-SA"/>
-        </w:rPr>
-        <w:t xml:space="preserve"> </w:t>
-      </w:r>
-    </w:p>
-    <w:p>
-      <w:pPr>
-        <w:numPr>
-          <w:ilvl w:val="1"/>
-          <w:numId w:val="1"/>
-        </w:numPr>
-        <w:spacing w:line="240" w:lineRule="auto"/>
-        <w:rPr>
-          <w:rFonts w:ascii="Calibri" w:eastAsia="Calibri" w:hAnsi="Calibri" w:cs="Calibri"/>
-          <w:b/>
-          <w:bCs/>
-          <w:color w:val="444444"/>
-          <w:sz w:val="24"/>
-          <w:szCs w:val="24"/>
-        </w:rPr>
-      </w:pPr>
-      <w:r>
-        <w:rPr>
-          <w:rFonts w:ascii="Calibri" w:eastAsia="Times New Roman" w:hAnsi="Calibri"/>
-          <w:b/>
-          <w:bCs/>
-          <w:color w:val="auto"/>
-          <w:lang w:eastAsia="ar-SA"/>
-        </w:rPr>
-        <w:t>Technologies</w:t>
-      </w:r>
-      <w:r>
-        <w:rPr>
-          <w:rFonts w:ascii="Calibri" w:eastAsia="Times New Roman" w:hAnsi="Calibri"/>
-          <w:b/>
-          <w:bCs/>
-          <w:color w:val="auto"/>
-          <w:lang w:eastAsia="ar-SA"/>
-        </w:rPr>
-        <w:t>:</w:t>
-      </w:r>
-      <w:r>
-        <w:t xml:space="preserve"> </w:t>
-      </w:r>
-      <w:r>
-        <w:rPr>
-          <w:rFonts w:ascii="Calibri" w:eastAsia="Times New Roman" w:hAnsi="Calibri"/>
-          <w:color w:val="auto"/>
-          <w:lang w:eastAsia="ar-SA"/>
-        </w:rPr>
-        <w:t>J2EE, Maven</w:t>
-      </w:r>
-      <w:r>
-        <w:rPr>
-          <w:rFonts w:ascii="Calibri" w:eastAsia="Times New Roman" w:hAnsi="Calibri"/>
-          <w:color w:val="auto"/>
-          <w:lang w:eastAsia="ar-SA"/>
-        </w:rPr>
-        <w:t>, AWS EC2</w:t>
-      </w:r>
-      <w:r>
-        <w:rPr>
-          <w:rFonts w:ascii="Calibri" w:eastAsia="Times New Roman" w:hAnsi="Calibri"/>
-          <w:color w:val="auto"/>
-          <w:lang w:eastAsia="ar-SA"/>
-        </w:rPr>
-        <w:t>, Cryptography and Hashing (RSA- AES – MD5 – SHA1), REST, Apache Mina, JQuery</w:t>
-      </w:r>
-      <w:r>
-        <w:rPr>
-          <w:rFonts w:ascii="Calibri" w:eastAsia="Times New Roman" w:hAnsi="Calibri"/>
-          <w:color w:val="auto"/>
-          <w:lang w:eastAsia="ar-SA"/>
-        </w:rPr>
-        <w:t xml:space="preserve">, </w:t>
-      </w:r>
-      <w:r>
-        <w:rPr>
-          <w:rFonts w:ascii="Calibri" w:eastAsia="Times New Roman" w:hAnsi="Calibri"/>
-          <w:color w:val="auto"/>
-          <w:lang w:eastAsia="ar-SA"/>
-        </w:rPr>
-        <w:t>Ajax</w:t>
-      </w:r>
-      <w:r>
-        <w:rPr>
-          <w:rFonts w:ascii="Calibri" w:eastAsia="Times New Roman" w:hAnsi="Calibri"/>
-          <w:color w:val="auto"/>
-          <w:lang w:eastAsia="ar-SA"/>
-        </w:rPr>
-        <w:t>, Linux Ubuntu</w:t>
-      </w:r>
-      <w:r>
-        <w:rPr>
-          <w:rFonts w:ascii="Calibri" w:eastAsia="Times New Roman" w:hAnsi="Calibri"/>
-          <w:color w:val="auto"/>
-          <w:lang w:eastAsia="ar-SA"/>
-        </w:rPr>
-        <w:t>, IBATIS &amp; MySQL</w:t>
-      </w:r>
-      <w:r>
-        <w:rPr>
-          <w:rFonts w:ascii="Calibri" w:eastAsia="Times New Roman" w:hAnsi="Calibri"/>
-          <w:color w:val="auto"/>
-          <w:lang w:eastAsia="ar-SA"/>
-        </w:rPr>
-        <w:t>.</w:t>
-      </w:r>
-    </w:p>
-    <w:p>
-      <w:pPr>
         <w:spacing w:line="240" w:lineRule="auto"/>
         <w:ind w:left="720"/>
         <w:rPr>
@@ -14616,7 +13629,7 @@
           <w:noProof/>
         </w:rPr>
         <w:drawing>
-          <wp:inline distT="0" distB="0" distL="0" distR="0" wp14:anchorId="4D28DDFE" wp14:editId="33D93237">
+          <wp:inline distT="0" distB="0" distL="0" distR="0" wp14:anchorId="6F06ED76" wp14:editId="77D0C283">
             <wp:extent cx="5581650" cy="19050"/>
             <wp:effectExtent l="19050" t="0" r="0" b="0"/>
             <wp:docPr id="18" name="Picture 18"/>
@@ -14685,7 +13698,6 @@
           <w:sz w:val="28"/>
           <w:szCs w:val="28"/>
         </w:rPr>
-        <w:lastRenderedPageBreak/>
         <w:t xml:space="preserve">ISource Global </w:t>
       </w:r>
       <w:r>
@@ -14807,7 +13819,7 @@
           <w:szCs w:val="28"/>
         </w:rPr>
         <w:drawing>
-          <wp:inline distT="0" distB="0" distL="0" distR="0">
+          <wp:inline distT="0" distB="0" distL="0" distR="0" wp14:anchorId="1EC319D9" wp14:editId="3DC34FDB">
             <wp:extent cx="874517" cy="387985"/>
             <wp:effectExtent l="0" t="0" r="1905" b="0"/>
             <wp:docPr id="20" name="Picture 20"/>
@@ -15000,7 +14012,7 @@
           <w:noProof/>
         </w:rPr>
         <w:drawing>
-          <wp:inline distT="0" distB="0" distL="0" distR="0" wp14:anchorId="504B36B5" wp14:editId="707E9C16">
+          <wp:inline distT="0" distB="0" distL="0" distR="0" wp14:anchorId="08DB5CFA" wp14:editId="628AA32F">
             <wp:extent cx="5581650" cy="19050"/>
             <wp:effectExtent l="19050" t="0" r="0" b="0"/>
             <wp:docPr id="19" name="Picture 19"/>
@@ -15162,7 +14174,7 @@
           <w:szCs w:val="28"/>
         </w:rPr>
         <w:drawing>
-          <wp:inline distT="0" distB="0" distL="0" distR="0">
+          <wp:inline distT="0" distB="0" distL="0" distR="0" wp14:anchorId="7BA31D09" wp14:editId="3B9DCFBE">
             <wp:extent cx="1213933" cy="362050"/>
             <wp:effectExtent l="0" t="0" r="0" b="0"/>
             <wp:docPr id="21" name="Picture 21"/>
@@ -15443,7 +14455,7 @@
           <w:noProof/>
         </w:rPr>
         <w:drawing>
-          <wp:inline distT="0" distB="0" distL="0" distR="0" wp14:anchorId="0E4F11AE" wp14:editId="0A65F3B1">
+          <wp:inline distT="0" distB="0" distL="0" distR="0" wp14:anchorId="30376E09" wp14:editId="59852A15">
             <wp:extent cx="5581650" cy="19050"/>
             <wp:effectExtent l="19050" t="0" r="0" b="0"/>
             <wp:docPr id="9" name="Picture 9"/>
@@ -15491,11 +14503,37 @@
     </w:p>
     <w:p>
       <w:pPr>
-        <w:tabs>
-          <w:tab w:val="left" w:pos="1620"/>
-        </w:tabs>
-        <w:spacing w:line="240" w:lineRule="auto"/>
-        <w:ind w:left="1620" w:hanging="1620"/>
+        <w:pStyle w:val="Heading1"/>
+        <w:spacing w:before="0"/>
+        <w:rPr>
+          <w:rFonts w:ascii="Calibri" w:eastAsia="Calibri" w:hAnsi="Calibri" w:cs="Calibri"/>
+          <w:color w:val="3D85C6"/>
+          <w:sz w:val="24"/>
+          <w:szCs w:val="24"/>
+        </w:rPr>
+      </w:pPr>
+      <w:r>
+        <w:rPr>
+          <w:rFonts w:ascii="Calibri" w:eastAsia="Calibri" w:hAnsi="Calibri" w:cs="Calibri"/>
+          <w:color w:val="3D85C6"/>
+          <w:sz w:val="24"/>
+          <w:szCs w:val="24"/>
+        </w:rPr>
+        <w:t>Languages</w:t>
+      </w:r>
+      <w:r>
+        <w:rPr>
+          <w:rFonts w:ascii="Calibri" w:eastAsia="Calibri" w:hAnsi="Calibri" w:cs="Calibri"/>
+          <w:color w:val="3D85C6"/>
+          <w:sz w:val="24"/>
+          <w:szCs w:val="24"/>
+        </w:rPr>
+        <w:tab/>
+      </w:r>
+    </w:p>
+    <w:p>
+      <w:pPr>
+        <w:ind w:firstLine="720"/>
         <w:rPr>
           <w:rFonts w:ascii="Calibri" w:eastAsia="Calibri" w:hAnsi="Calibri" w:cs="Calibri"/>
           <w:color w:val="444444"/>
@@ -15506,20 +14544,58 @@
       <w:r>
         <w:rPr>
           <w:rFonts w:ascii="Calibri" w:eastAsia="Calibri" w:hAnsi="Calibri" w:cs="Calibri"/>
+          <w:b/>
+          <w:bCs/>
           <w:color w:val="3D85C6"/>
           <w:sz w:val="24"/>
           <w:szCs w:val="24"/>
-        </w:rPr>
-        <w:t>Languages</w:t>
-      </w:r>
-      <w:r>
-        <w:rPr>
-          <w:rFonts w:ascii="Calibri" w:eastAsia="Calibri" w:hAnsi="Calibri" w:cs="Calibri"/>
+          <w:lang w:val="fr-FR"/>
+        </w:rPr>
+        <w:t>Arabic:</w:t>
+      </w:r>
+      <w:r>
+        <w:rPr>
+          <w:rFonts w:ascii="Calibri" w:eastAsia="Calibri" w:hAnsi="Calibri" w:cs="Calibri"/>
+          <w:b/>
+          <w:bCs/>
+          <w:color w:val="444444"/>
+          <w:sz w:val="24"/>
+          <w:szCs w:val="24"/>
+        </w:rPr>
+        <w:t xml:space="preserve"> </w:t>
+      </w:r>
+      <w:r>
+        <w:rPr>
+          <w:rFonts w:ascii="Calibri" w:eastAsia="Calibri" w:hAnsi="Calibri" w:cs="Calibri"/>
+          <w:color w:val="444444"/>
+          <w:sz w:val="24"/>
+          <w:szCs w:val="24"/>
+          <w:lang w:val="fr-FR"/>
+        </w:rPr>
+        <w:t>Mother tongue</w:t>
+      </w:r>
+      <w:r>
+        <w:rPr>
+          <w:rFonts w:ascii="Calibri" w:eastAsia="Calibri" w:hAnsi="Calibri" w:cs="Calibri"/>
+          <w:b/>
+          <w:bCs/>
+          <w:color w:val="444444"/>
+          <w:sz w:val="24"/>
+          <w:szCs w:val="24"/>
+        </w:rPr>
+        <w:tab/>
+      </w:r>
+      <w:r>
+        <w:rPr>
+          <w:rFonts w:ascii="Calibri" w:eastAsia="Calibri" w:hAnsi="Calibri" w:cs="Calibri"/>
+          <w:b/>
+          <w:bCs/>
           <w:color w:val="3D85C6"/>
           <w:sz w:val="24"/>
           <w:szCs w:val="24"/>
-        </w:rPr>
-        <w:tab/>
+          <w:lang w:val="fr-FR"/>
+        </w:rPr>
+        <w:t>English:</w:t>
       </w:r>
       <w:r>
         <w:rPr>
@@ -15530,29 +14606,15 @@
           <w:sz w:val="24"/>
           <w:szCs w:val="24"/>
         </w:rPr>
-        <w:t xml:space="preserve">Arabic: </w:t>
-      </w:r>
-      <w:r>
-        <w:rPr>
-          <w:noProof/>
-        </w:rPr>
-        <w:t>Mother tongue</w:t>
-      </w:r>
-      <w:r>
-        <w:rPr>
-          <w:rFonts w:ascii="Calibri" w:eastAsia="Calibri" w:hAnsi="Calibri" w:cs="Calibri"/>
-          <w:b/>
-          <w:bCs/>
+        <w:t xml:space="preserve"> </w:t>
+      </w:r>
+      <w:r>
+        <w:rPr>
+          <w:rFonts w:ascii="Calibri" w:eastAsia="Calibri" w:hAnsi="Calibri" w:cs="Calibri"/>
           <w:color w:val="444444"/>
           <w:sz w:val="24"/>
           <w:szCs w:val="24"/>
-        </w:rPr>
-        <w:tab/>
-        <w:t xml:space="preserve">English: </w:t>
-      </w:r>
-      <w:r>
-        <w:rPr>
-          <w:noProof/>
+          <w:lang w:val="fr-FR"/>
         </w:rPr>
         <w:t>Fluent</w:t>
       </w:r>
@@ -15592,7 +14654,7 @@
           <w:noProof/>
         </w:rPr>
         <w:drawing>
-          <wp:inline distT="0" distB="0" distL="0" distR="0" wp14:anchorId="0442789D" wp14:editId="0519D211">
+          <wp:inline distT="0" distB="0" distL="0" distR="0" wp14:anchorId="64AC4729" wp14:editId="4032E070">
             <wp:extent cx="5581650" cy="19050"/>
             <wp:effectExtent l="19050" t="0" r="0" b="0"/>
             <wp:docPr id="2" name="Picture 2"/>
@@ -15640,6 +14702,132 @@
     </w:p>
     <w:p>
       <w:pPr>
+        <w:pStyle w:val="Heading1"/>
+        <w:spacing w:before="0"/>
+        <w:rPr>
+          <w:rFonts w:ascii="Calibri" w:eastAsia="Calibri" w:hAnsi="Calibri" w:cs="Calibri"/>
+          <w:color w:val="3D85C6"/>
+          <w:sz w:val="24"/>
+          <w:szCs w:val="24"/>
+        </w:rPr>
+      </w:pPr>
+      <w:r>
+        <w:rPr>
+          <w:rFonts w:ascii="Calibri" w:eastAsia="Calibri" w:hAnsi="Calibri" w:cs="Calibri"/>
+          <w:color w:val="3D85C6"/>
+          <w:sz w:val="24"/>
+          <w:szCs w:val="24"/>
+        </w:rPr>
+        <w:t>EDUCATION</w:t>
+      </w:r>
+      <w:r>
+        <w:rPr>
+          <w:rFonts w:ascii="Calibri" w:eastAsia="Calibri" w:hAnsi="Calibri" w:cs="Calibri"/>
+          <w:color w:val="3D85C6"/>
+          <w:sz w:val="24"/>
+          <w:szCs w:val="24"/>
+        </w:rPr>
+        <w:tab/>
+      </w:r>
+    </w:p>
+    <w:p>
+      <w:pPr>
+        <w:ind w:firstLine="720"/>
+        <w:rPr>
+          <w:rFonts w:ascii="Calibri" w:eastAsia="Calibri" w:hAnsi="Calibri" w:cs="Calibri"/>
+          <w:color w:val="3D85C6"/>
+          <w:sz w:val="24"/>
+          <w:szCs w:val="24"/>
+        </w:rPr>
+      </w:pPr>
+      <w:r>
+        <w:rPr>
+          <w:rFonts w:ascii="Calibri" w:eastAsia="Calibri" w:hAnsi="Calibri" w:cs="Calibri"/>
+          <w:b/>
+          <w:bCs/>
+          <w:color w:val="444444"/>
+          <w:sz w:val="24"/>
+          <w:szCs w:val="24"/>
+        </w:rPr>
+        <w:t xml:space="preserve">Bachelor of </w:t>
+      </w:r>
+      <w:r>
+        <w:rPr>
+          <w:rFonts w:ascii="Calibri" w:eastAsia="Calibri" w:hAnsi="Calibri" w:cs="Calibri"/>
+          <w:b/>
+          <w:bCs/>
+          <w:color w:val="444444"/>
+          <w:sz w:val="24"/>
+          <w:szCs w:val="24"/>
+        </w:rPr>
+        <w:t>Engineering</w:t>
+      </w:r>
+      <w:r>
+        <w:rPr>
+          <w:rFonts w:ascii="Calibri" w:eastAsia="Calibri" w:hAnsi="Calibri" w:cs="Calibri"/>
+          <w:color w:val="444444"/>
+          <w:sz w:val="24"/>
+          <w:szCs w:val="24"/>
+        </w:rPr>
+        <w:t xml:space="preserve">: </w:t>
+      </w:r>
+      <w:r>
+        <w:rPr>
+          <w:rFonts w:ascii="Calibri" w:eastAsia="Calibri" w:hAnsi="Calibri" w:cs="Calibri"/>
+          <w:color w:val="666666"/>
+          <w:sz w:val="24"/>
+          <w:szCs w:val="24"/>
+        </w:rPr>
+        <w:t>Cairo</w:t>
+      </w:r>
+      <w:r>
+        <w:rPr>
+          <w:rFonts w:ascii="Calibri" w:eastAsia="Calibri" w:hAnsi="Calibri" w:cs="Calibri"/>
+          <w:color w:val="666666"/>
+          <w:sz w:val="24"/>
+          <w:szCs w:val="24"/>
+        </w:rPr>
+        <w:t xml:space="preserve"> University, Egypt</w:t>
+      </w:r>
+      <w:r>
+        <w:rPr>
+          <w:rFonts w:ascii="Calibri" w:eastAsia="Calibri" w:hAnsi="Calibri" w:cs="Calibri"/>
+          <w:color w:val="666666"/>
+          <w:sz w:val="24"/>
+          <w:szCs w:val="24"/>
+        </w:rPr>
+        <w:t xml:space="preserve"> </w:t>
+      </w:r>
+      <w:r>
+        <w:rPr>
+          <w:rFonts w:ascii="Calibri" w:eastAsia="Calibri" w:hAnsi="Calibri" w:cs="Calibri"/>
+          <w:color w:val="666666"/>
+          <w:sz w:val="24"/>
+          <w:szCs w:val="24"/>
+        </w:rPr>
+        <w:t xml:space="preserve">Graduated </w:t>
+      </w:r>
+      <w:r>
+        <w:rPr>
+          <w:rFonts w:ascii="Calibri" w:eastAsia="Calibri" w:hAnsi="Calibri" w:cs="Calibri"/>
+          <w:color w:val="666666"/>
+          <w:sz w:val="24"/>
+          <w:szCs w:val="24"/>
+        </w:rPr>
+        <w:t>2000-</w:t>
+      </w:r>
+      <w:r>
+        <w:rPr>
+          <w:rFonts w:ascii="Calibri" w:eastAsia="Calibri" w:hAnsi="Calibri" w:cs="Calibri"/>
+          <w:color w:val="666666"/>
+          <w:sz w:val="24"/>
+          <w:szCs w:val="24"/>
+        </w:rPr>
+        <w:t>2005</w:t>
+      </w:r>
+    </w:p>
+    <w:p>
+      <w:pPr>
         <w:tabs>
           <w:tab w:val="left" w:pos="1620"/>
         </w:tabs>
@@ -15647,117 +14835,6 @@
         <w:ind w:left="1620" w:hanging="1620"/>
         <w:rPr>
           <w:rFonts w:ascii="Calibri" w:eastAsia="Calibri" w:hAnsi="Calibri" w:cs="Calibri"/>
-          <w:color w:val="3D85C6"/>
-          <w:sz w:val="24"/>
-          <w:szCs w:val="24"/>
-        </w:rPr>
-      </w:pPr>
-      <w:r>
-        <w:rPr>
-          <w:rFonts w:ascii="Calibri" w:eastAsia="Calibri" w:hAnsi="Calibri" w:cs="Calibri"/>
-          <w:color w:val="3D85C6"/>
-          <w:sz w:val="24"/>
-          <w:szCs w:val="24"/>
-        </w:rPr>
-        <w:t>EDUCATION</w:t>
-      </w:r>
-      <w:r>
-        <w:rPr>
-          <w:rFonts w:ascii="Calibri" w:eastAsia="Calibri" w:hAnsi="Calibri" w:cs="Calibri"/>
-          <w:color w:val="3D85C6"/>
-          <w:sz w:val="24"/>
-          <w:szCs w:val="24"/>
-        </w:rPr>
-        <w:tab/>
-      </w:r>
-      <w:r>
-        <w:rPr>
-          <w:rFonts w:ascii="Calibri" w:eastAsia="Calibri" w:hAnsi="Calibri" w:cs="Calibri"/>
-          <w:b/>
-          <w:bCs/>
-          <w:color w:val="444444"/>
-          <w:sz w:val="24"/>
-          <w:szCs w:val="24"/>
-        </w:rPr>
-        <w:t>Bachelor of Engineering</w:t>
-      </w:r>
-      <w:r>
-        <w:rPr>
-          <w:rFonts w:ascii="Calibri" w:eastAsia="Calibri" w:hAnsi="Calibri" w:cs="Calibri"/>
-          <w:color w:val="444444"/>
-          <w:sz w:val="24"/>
-          <w:szCs w:val="24"/>
-        </w:rPr>
-        <w:t xml:space="preserve"> </w:t>
-      </w:r>
-    </w:p>
-    <w:p>
-      <w:pPr>
-        <w:tabs>
-          <w:tab w:val="left" w:pos="1620"/>
-        </w:tabs>
-        <w:spacing w:line="240" w:lineRule="auto"/>
-        <w:ind w:left="1620" w:hanging="1440"/>
-        <w:rPr>
-          <w:rFonts w:ascii="Calibri" w:eastAsia="Calibri" w:hAnsi="Calibri" w:cs="Calibri"/>
-          <w:color w:val="444444"/>
-          <w:sz w:val="24"/>
-          <w:szCs w:val="24"/>
-        </w:rPr>
-      </w:pPr>
-      <w:r>
-        <w:rPr>
-          <w:rFonts w:ascii="Calibri" w:eastAsia="Calibri" w:hAnsi="Calibri" w:cs="Calibri"/>
-          <w:color w:val="444444"/>
-          <w:sz w:val="24"/>
-          <w:szCs w:val="24"/>
-        </w:rPr>
-        <w:tab/>
-      </w:r>
-      <w:r>
-        <w:rPr>
-          <w:rFonts w:ascii="Calibri" w:eastAsia="Calibri" w:hAnsi="Calibri" w:cs="Calibri"/>
-          <w:color w:val="666666"/>
-          <w:sz w:val="24"/>
-          <w:szCs w:val="24"/>
-        </w:rPr>
-        <w:t>Cairo University, Egypt</w:t>
-      </w:r>
-    </w:p>
-    <w:p>
-      <w:pPr>
-        <w:tabs>
-          <w:tab w:val="left" w:pos="1620"/>
-        </w:tabs>
-        <w:spacing w:line="240" w:lineRule="auto"/>
-        <w:ind w:left="1620" w:hanging="1440"/>
-        <w:rPr>
-          <w:rFonts w:ascii="Calibri" w:eastAsia="Calibri" w:hAnsi="Calibri" w:cs="Calibri"/>
-          <w:color w:val="666666"/>
-          <w:sz w:val="24"/>
-          <w:szCs w:val="24"/>
-        </w:rPr>
-      </w:pPr>
-      <w:r>
-        <w:rPr>
-          <w:rFonts w:ascii="Calibri" w:eastAsia="Calibri" w:hAnsi="Calibri" w:cs="Calibri"/>
-          <w:color w:val="666666"/>
-          <w:sz w:val="24"/>
-          <w:szCs w:val="24"/>
-        </w:rPr>
-        <w:tab/>
-        <w:t>Graduated 2005</w:t>
-      </w:r>
-    </w:p>
-    <w:p>
-      <w:pPr>
-        <w:tabs>
-          <w:tab w:val="left" w:pos="1620"/>
-        </w:tabs>
-        <w:spacing w:line="240" w:lineRule="auto"/>
-        <w:ind w:left="1620" w:hanging="1620"/>
-        <w:rPr>
-          <w:rFonts w:ascii="Calibri" w:eastAsia="Calibri" w:hAnsi="Calibri" w:cs="Calibri"/>
           <w:b/>
           <w:bCs/>
           <w:color w:val="444444"/>
@@ -15795,7 +14872,7 @@
           <w:sz w:val="18"/>
           <w:szCs w:val="20"/>
         </w:rPr>
-        <w:t xml:space="preserve"> (+971</w:t>
+        <w:t xml:space="preserve"> (+</w:t>
       </w:r>
       <w:r>
         <w:rPr>
@@ -15804,7 +14881,7 @@
           <w:sz w:val="18"/>
           <w:szCs w:val="20"/>
         </w:rPr>
-        <w:t xml:space="preserve">) </w:t>
+        <w:t>32</w:t>
       </w:r>
       <w:r>
         <w:rPr>
@@ -15813,7 +14890,7 @@
           <w:sz w:val="18"/>
           <w:szCs w:val="20"/>
         </w:rPr>
-        <w:t>582977502</w:t>
+        <w:t xml:space="preserve">) </w:t>
       </w:r>
       <w:r>
         <w:rPr>
@@ -15822,6 +14899,15 @@
           <w:sz w:val="18"/>
           <w:szCs w:val="20"/>
         </w:rPr>
+        <w:t>487506225</w:t>
+      </w:r>
+      <w:r>
+        <w:rPr>
+          <w:rFonts w:ascii="Calibri" w:eastAsia="Calibri" w:hAnsi="Calibri" w:cs="Calibri"/>
+          <w:color w:val="999999"/>
+          <w:sz w:val="18"/>
+          <w:szCs w:val="20"/>
+        </w:rPr>
         <w:t xml:space="preserve"> </w:t>
       </w:r>
       <w:r>
@@ -15860,7 +14946,7 @@
           <w:sz w:val="18"/>
           <w:szCs w:val="20"/>
         </w:rPr>
-        <w:t xml:space="preserve"> (+9</w:t>
+        <w:t xml:space="preserve"> (+</w:t>
       </w:r>
       <w:r>
         <w:rPr>
@@ -15869,7 +14955,7 @@
           <w:sz w:val="18"/>
           <w:szCs w:val="20"/>
         </w:rPr>
-        <w:t>71</w:t>
+        <w:t>32</w:t>
       </w:r>
       <w:r>
         <w:rPr>
@@ -15887,7 +14973,7 @@
           <w:sz w:val="18"/>
           <w:szCs w:val="20"/>
         </w:rPr>
-        <w:t>582977502</w:t>
+        <w:t>470208443</w:t>
       </w:r>
       <w:r>
         <w:rPr>
@@ -16002,7 +15088,7 @@
 </file>
 
 <file path=word/endnotes.xml><?xml version="1.0" encoding="utf-8"?>
-<w:endnotes xmlns:wpc="http://schemas.microsoft.com/office/word/2010/wordprocessingCanvas" xmlns:mc="http://schemas.openxmlformats.org/markup-compatibility/2006" xmlns:o="urn:schemas-microsoft-com:office:office" xmlns:r="http://schemas.openxmlformats.org/officeDocument/2006/relationships" xmlns:m="http://schemas.openxmlformats.org/officeDocument/2006/math" xmlns:v="urn:schemas-microsoft-com:vml" xmlns:wp14="http://schemas.microsoft.com/office/word/2010/wordprocessingDrawing" xmlns:wp="http://schemas.openxmlformats.org/drawingml/2006/wordprocessingDrawing" xmlns:w10="urn:schemas-microsoft-com:office:word" xmlns:w="http://schemas.openxmlformats.org/wordprocessingml/2006/main" xmlns:w14="http://schemas.microsoft.com/office/word/2010/wordml" xmlns:w15="http://schemas.microsoft.com/office/word/2012/wordml" xmlns:wpg="http://schemas.microsoft.com/office/word/2010/wordprocessingGroup" xmlns:wpi="http://schemas.microsoft.com/office/word/2010/wordprocessingInk" xmlns:wne="http://schemas.microsoft.com/office/word/2006/wordml" xmlns:wps="http://schemas.microsoft.com/office/word/2010/wordprocessingShape" mc:Ignorable="w14 w15 wp14">
+<w:endnotes xmlns:wpc="http://schemas.microsoft.com/office/word/2010/wordprocessingCanvas" xmlns:cx="http://schemas.microsoft.com/office/drawing/2014/chartex" xmlns:cx1="http://schemas.microsoft.com/office/drawing/2015/9/8/chartex" xmlns:cx2="http://schemas.microsoft.com/office/drawing/2015/10/21/chartex" xmlns:cx3="http://schemas.microsoft.com/office/drawing/2016/5/9/chartex" xmlns:cx4="http://schemas.microsoft.com/office/drawing/2016/5/10/chartex" xmlns:cx5="http://schemas.microsoft.com/office/drawing/2016/5/11/chartex" xmlns:cx6="http://schemas.microsoft.com/office/drawing/2016/5/12/chartex" xmlns:cx7="http://schemas.microsoft.com/office/drawing/2016/5/13/chartex" xmlns:cx8="http://schemas.microsoft.com/office/drawing/2016/5/14/chartex" xmlns:mc="http://schemas.openxmlformats.org/markup-compatibility/2006" xmlns:aink="http://schemas.microsoft.com/office/drawing/2016/ink" xmlns:am3d="http://schemas.microsoft.com/office/drawing/2017/model3d" xmlns:o="urn:schemas-microsoft-com:office:office" xmlns:r="http://schemas.openxmlformats.org/officeDocument/2006/relationships" xmlns:m="http://schemas.openxmlformats.org/officeDocument/2006/math" xmlns:v="urn:schemas-microsoft-com:vml" xmlns:wp14="http://schemas.microsoft.com/office/word/2010/wordprocessingDrawing" xmlns:wp="http://schemas.openxmlformats.org/drawingml/2006/wordprocessingDrawing" xmlns:w10="urn:schemas-microsoft-com:office:word" xmlns:w="http://schemas.openxmlformats.org/wordprocessingml/2006/main" xmlns:w14="http://schemas.microsoft.com/office/word/2010/wordml" xmlns:w15="http://schemas.microsoft.com/office/word/2012/wordml" xmlns:w16cex="http://schemas.microsoft.com/office/word/2018/wordml/cex" xmlns:w16cid="http://schemas.microsoft.com/office/word/2016/wordml/cid" xmlns:w16="http://schemas.microsoft.com/office/word/2018/wordml" xmlns:w16se="http://schemas.microsoft.com/office/word/2015/wordml/symex" xmlns:wpg="http://schemas.microsoft.com/office/word/2010/wordprocessingGroup" xmlns:wpi="http://schemas.microsoft.com/office/word/2010/wordprocessingInk" xmlns:wne="http://schemas.microsoft.com/office/word/2006/wordml" xmlns:wps="http://schemas.microsoft.com/office/word/2010/wordprocessingShape" mc:Ignorable="w14 w15 w16se w16cid w16 w16cex wp14">
   <w:endnote w:type="separator" w:id="-1">
     <w:p>
       <w:pPr>
@@ -16027,7 +15113,7 @@
 </file>
 
 <file path=word/footnotes.xml><?xml version="1.0" encoding="utf-8"?>
-<w:footnotes xmlns:wpc="http://schemas.microsoft.com/office/word/2010/wordprocessingCanvas" xmlns:mc="http://schemas.openxmlformats.org/markup-compatibility/2006" xmlns:o="urn:schemas-microsoft-com:office:office" xmlns:r="http://schemas.openxmlformats.org/officeDocument/2006/relationships" xmlns:m="http://schemas.openxmlformats.org/officeDocument/2006/math" xmlns:v="urn:schemas-microsoft-com:vml" xmlns:wp14="http://schemas.microsoft.com/office/word/2010/wordprocessingDrawing" xmlns:wp="http://schemas.openxmlformats.org/drawingml/2006/wordprocessingDrawing" xmlns:w10="urn:schemas-microsoft-com:office:word" xmlns:w="http://schemas.openxmlformats.org/wordprocessingml/2006/main" xmlns:w14="http://schemas.microsoft.com/office/word/2010/wordml" xmlns:w15="http://schemas.microsoft.com/office/word/2012/wordml" xmlns:wpg="http://schemas.microsoft.com/office/word/2010/wordprocessingGroup" xmlns:wpi="http://schemas.microsoft.com/office/word/2010/wordprocessingInk" xmlns:wne="http://schemas.microsoft.com/office/word/2006/wordml" xmlns:wps="http://schemas.microsoft.com/office/word/2010/wordprocessingShape" mc:Ignorable="w14 w15 wp14">
+<w:footnotes xmlns:wpc="http://schemas.microsoft.com/office/word/2010/wordprocessingCanvas" xmlns:cx="http://schemas.microsoft.com/office/drawing/2014/chartex" xmlns:cx1="http://schemas.microsoft.com/office/drawing/2015/9/8/chartex" xmlns:cx2="http://schemas.microsoft.com/office/drawing/2015/10/21/chartex" xmlns:cx3="http://schemas.microsoft.com/office/drawing/2016/5/9/chartex" xmlns:cx4="http://schemas.microsoft.com/office/drawing/2016/5/10/chartex" xmlns:cx5="http://schemas.microsoft.com/office/drawing/2016/5/11/chartex" xmlns:cx6="http://schemas.microsoft.com/office/drawing/2016/5/12/chartex" xmlns:cx7="http://schemas.microsoft.com/office/drawing/2016/5/13/chartex" xmlns:cx8="http://schemas.microsoft.com/office/drawing/2016/5/14/chartex" xmlns:mc="http://schemas.openxmlformats.org/markup-compatibility/2006" xmlns:aink="http://schemas.microsoft.com/office/drawing/2016/ink" xmlns:am3d="http://schemas.microsoft.com/office/drawing/2017/model3d" xmlns:o="urn:schemas-microsoft-com:office:office" xmlns:r="http://schemas.openxmlformats.org/officeDocument/2006/relationships" xmlns:m="http://schemas.openxmlformats.org/officeDocument/2006/math" xmlns:v="urn:schemas-microsoft-com:vml" xmlns:wp14="http://schemas.microsoft.com/office/word/2010/wordprocessingDrawing" xmlns:wp="http://schemas.openxmlformats.org/drawingml/2006/wordprocessingDrawing" xmlns:w10="urn:schemas-microsoft-com:office:word" xmlns:w="http://schemas.openxmlformats.org/wordprocessingml/2006/main" xmlns:w14="http://schemas.microsoft.com/office/word/2010/wordml" xmlns:w15="http://schemas.microsoft.com/office/word/2012/wordml" xmlns:w16cex="http://schemas.microsoft.com/office/word/2018/wordml/cex" xmlns:w16cid="http://schemas.microsoft.com/office/word/2016/wordml/cid" xmlns:w16="http://schemas.microsoft.com/office/word/2018/wordml" xmlns:w16se="http://schemas.microsoft.com/office/word/2015/wordml/symex" xmlns:wpg="http://schemas.microsoft.com/office/word/2010/wordprocessingGroup" xmlns:wpi="http://schemas.microsoft.com/office/word/2010/wordprocessingInk" xmlns:wne="http://schemas.microsoft.com/office/word/2006/wordml" xmlns:wps="http://schemas.microsoft.com/office/word/2010/wordprocessingShape" mc:Ignorable="w14 w15 w16se w16cid w16 w16cex wp14">
   <w:footnote w:type="separator" w:id="-1">
     <w:p>
       <w:pPr>
@@ -16052,7 +15138,33 @@
 </file>
 
 <file path=word/numbering.xml><?xml version="1.0" encoding="utf-8"?>
-<w:numbering xmlns:wpc="http://schemas.microsoft.com/office/word/2010/wordprocessingCanvas" xmlns:mc="http://schemas.openxmlformats.org/markup-compatibility/2006" xmlns:o="urn:schemas-microsoft-com:office:office" xmlns:r="http://schemas.openxmlformats.org/officeDocument/2006/relationships" xmlns:m="http://schemas.openxmlformats.org/officeDocument/2006/math" xmlns:v="urn:schemas-microsoft-com:vml" xmlns:wp14="http://schemas.microsoft.com/office/word/2010/wordprocessingDrawing" xmlns:wp="http://schemas.openxmlformats.org/drawingml/2006/wordprocessingDrawing" xmlns:w10="urn:schemas-microsoft-com:office:word" xmlns:w="http://schemas.openxmlformats.org/wordprocessingml/2006/main" xmlns:w14="http://schemas.microsoft.com/office/word/2010/wordml" xmlns:w15="http://schemas.microsoft.com/office/word/2012/wordml" xmlns:wpg="http://schemas.microsoft.com/office/word/2010/wordprocessingGroup" xmlns:wpi="http://schemas.microsoft.com/office/word/2010/wordprocessingInk" xmlns:wne="http://schemas.microsoft.com/office/word/2006/wordml" xmlns:wps="http://schemas.microsoft.com/office/word/2010/wordprocessingShape" mc:Ignorable="w14 w15 wp14">
+<w:numbering xmlns:wpc="http://schemas.microsoft.com/office/word/2010/wordprocessingCanvas" xmlns:cx="http://schemas.microsoft.com/office/drawing/2014/chartex" xmlns:cx1="http://schemas.microsoft.com/office/drawing/2015/9/8/chartex" xmlns:cx2="http://schemas.microsoft.com/office/drawing/2015/10/21/chartex" xmlns:cx3="http://schemas.microsoft.com/office/drawing/2016/5/9/chartex" xmlns:cx4="http://schemas.microsoft.com/office/drawing/2016/5/10/chartex" xmlns:cx5="http://schemas.microsoft.com/office/drawing/2016/5/11/chartex" xmlns:cx6="http://schemas.microsoft.com/office/drawing/2016/5/12/chartex" xmlns:cx7="http://schemas.microsoft.com/office/drawing/2016/5/13/chartex" xmlns:cx8="http://schemas.microsoft.com/office/drawing/2016/5/14/chartex" xmlns:mc="http://schemas.openxmlformats.org/markup-compatibility/2006" xmlns:aink="http://schemas.microsoft.com/office/drawing/2016/ink" xmlns:am3d="http://schemas.microsoft.com/office/drawing/2017/model3d" xmlns:o="urn:schemas-microsoft-com:office:office" xmlns:r="http://schemas.openxmlformats.org/officeDocument/2006/relationships" xmlns:m="http://schemas.openxmlformats.org/officeDocument/2006/math" xmlns:v="urn:schemas-microsoft-com:vml" xmlns:wp14="http://schemas.microsoft.com/office/word/2010/wordprocessingDrawing" xmlns:wp="http://schemas.openxmlformats.org/drawingml/2006/wordprocessingDrawing" xmlns:w10="urn:schemas-microsoft-com:office:word" xmlns:w="http://schemas.openxmlformats.org/wordprocessingml/2006/main" xmlns:w14="http://schemas.microsoft.com/office/word/2010/wordml" xmlns:w15="http://schemas.microsoft.com/office/word/2012/wordml" xmlns:w16cex="http://schemas.microsoft.com/office/word/2018/wordml/cex" xmlns:w16cid="http://schemas.microsoft.com/office/word/2016/wordml/cid" xmlns:w16="http://schemas.microsoft.com/office/word/2018/wordml" xmlns:w16se="http://schemas.microsoft.com/office/word/2015/wordml/symex" xmlns:wpg="http://schemas.microsoft.com/office/word/2010/wordprocessingGroup" xmlns:wpi="http://schemas.microsoft.com/office/word/2010/wordprocessingInk" xmlns:wne="http://schemas.microsoft.com/office/word/2006/wordml" xmlns:wps="http://schemas.microsoft.com/office/word/2010/wordprocessingShape" mc:Ignorable="w14 w15 w16se w16cid w16 w16cex wp14">
+  <w:numPicBullet w:numPicBulletId="0">
+    <w:pict>
+      <v:shapetype id="_x0000_t75" coordsize="21600,21600" o:spt="75" o:preferrelative="t" path="m@4@5l@4@11@9@11@9@5xe" filled="f" stroked="f">
+        <v:stroke joinstyle="miter"/>
+        <v:formulas>
+          <v:f eqn="if lineDrawn pixelLineWidth 0"/>
+          <v:f eqn="sum @0 1 0"/>
+          <v:f eqn="sum 0 0 @1"/>
+          <v:f eqn="prod @2 1 2"/>
+          <v:f eqn="prod @3 21600 pixelWidth"/>
+          <v:f eqn="prod @3 21600 pixelHeight"/>
+          <v:f eqn="sum @0 0 1"/>
+          <v:f eqn="prod @6 1 2"/>
+          <v:f eqn="prod @7 21600 pixelWidth"/>
+          <v:f eqn="sum @8 21600 0"/>
+          <v:f eqn="prod @7 21600 pixelHeight"/>
+          <v:f eqn="sum @10 21600 0"/>
+        </v:formulas>
+        <v:path o:extrusionok="f" gradientshapeok="t" o:connecttype="rect"/>
+        <o:lock v:ext="edit" aspectratio="t"/>
+      </v:shapetype>
+      <v:shape id="_x0000_i1067" type="#_x0000_t75" style="width:600.15pt;height:600.15pt;visibility:visible;mso-wrap-style:square" o:bullet="t">
+        <v:imagedata r:id="rId1" o:title=""/>
+      </v:shape>
+    </w:pict>
+  </w:numPicBullet>
   <w:abstractNum w:abstractNumId="0" w15:restartNumberingAfterBreak="0">
     <w:nsid w:val="2DAE19A6"/>
     <w:multiLevelType w:val="hybridMultilevel"/>
@@ -16407,7 +15519,7 @@
 </file>
 
 <file path=word/styles.xml><?xml version="1.0" encoding="utf-8"?>
-<w:styles xmlns:mc="http://schemas.openxmlformats.org/markup-compatibility/2006" xmlns:r="http://schemas.openxmlformats.org/officeDocument/2006/relationships" xmlns:w="http://schemas.openxmlformats.org/wordprocessingml/2006/main" xmlns:w14="http://schemas.microsoft.com/office/word/2010/wordml" xmlns:w15="http://schemas.microsoft.com/office/word/2012/wordml" mc:Ignorable="w14 w15">
+<w:styles xmlns:mc="http://schemas.openxmlformats.org/markup-compatibility/2006" xmlns:r="http://schemas.openxmlformats.org/officeDocument/2006/relationships" xmlns:w="http://schemas.openxmlformats.org/wordprocessingml/2006/main" xmlns:w14="http://schemas.microsoft.com/office/word/2010/wordml" xmlns:w15="http://schemas.microsoft.com/office/word/2012/wordml" xmlns:w16cex="http://schemas.microsoft.com/office/word/2018/wordml/cex" xmlns:w16cid="http://schemas.microsoft.com/office/word/2016/wordml/cid" xmlns:w16="http://schemas.microsoft.com/office/word/2018/wordml" xmlns:w16se="http://schemas.microsoft.com/office/word/2015/wordml/symex" mc:Ignorable="w14 w15 w16se w16cid w16 w16cex">
   <w:docDefaults>
     <w:rPrDefault>
       <w:rPr>
@@ -16417,7 +15529,7 @@
     </w:rPrDefault>
     <w:pPrDefault/>
   </w:docDefaults>
-  <w:latentStyles w:defLockedState="0" w:defUIPriority="99" w:defSemiHidden="0" w:defUnhideWhenUsed="0" w:defQFormat="0" w:count="371">
+  <w:latentStyles w:defLockedState="0" w:defUIPriority="99" w:defSemiHidden="0" w:defUnhideWhenUsed="0" w:defQFormat="0" w:count="376">
     <w:lsdException w:name="Normal" w:uiPriority="0" w:qFormat="1"/>
     <w:lsdException w:name="heading 1" w:uiPriority="9" w:qFormat="1"/>
     <w:lsdException w:name="heading 2" w:uiPriority="9" w:qFormat="1"/>
@@ -16789,6 +15901,11 @@
     <w:lsdException w:name="List Table 5 Dark Accent 6" w:uiPriority="50"/>
     <w:lsdException w:name="List Table 6 Colorful Accent 6" w:uiPriority="51"/>
     <w:lsdException w:name="List Table 7 Colorful Accent 6" w:uiPriority="52"/>
+    <w:lsdException w:name="Mention" w:semiHidden="1" w:unhideWhenUsed="1"/>
+    <w:lsdException w:name="Smart Hyperlink" w:semiHidden="1" w:unhideWhenUsed="1"/>
+    <w:lsdException w:name="Hashtag" w:semiHidden="1" w:unhideWhenUsed="1"/>
+    <w:lsdException w:name="Unresolved Mention" w:semiHidden="1" w:unhideWhenUsed="1"/>
+    <w:lsdException w:name="Smart Link" w:semiHidden="1" w:unhideWhenUsed="1"/>
   </w:latentStyles>
   <w:style w:type="paragraph" w:default="1" w:styleId="Normal">
     <w:name w:val="Normal"/>

--- a/Files/Mohammad_Metwally_resume.docx
+++ b/Files/Mohammad_Metwally_resume.docx
@@ -1,6 +1,6 @@
 
 <file path=word/document.xml><?xml version="1.0" encoding="utf-8"?>
-<w:document xmlns:wpc="http://schemas.microsoft.com/office/word/2010/wordprocessingCanvas" xmlns:cx="http://schemas.microsoft.com/office/drawing/2014/chartex" xmlns:cx1="http://schemas.microsoft.com/office/drawing/2015/9/8/chartex" xmlns:cx2="http://schemas.microsoft.com/office/drawing/2015/10/21/chartex" xmlns:cx3="http://schemas.microsoft.com/office/drawing/2016/5/9/chartex" xmlns:cx4="http://schemas.microsoft.com/office/drawing/2016/5/10/chartex" xmlns:cx5="http://schemas.microsoft.com/office/drawing/2016/5/11/chartex" xmlns:cx6="http://schemas.microsoft.com/office/drawing/2016/5/12/chartex" xmlns:cx7="http://schemas.microsoft.com/office/drawing/2016/5/13/chartex" xmlns:cx8="http://schemas.microsoft.com/office/drawing/2016/5/14/chartex" xmlns:mc="http://schemas.openxmlformats.org/markup-compatibility/2006" xmlns:aink="http://schemas.microsoft.com/office/drawing/2016/ink" xmlns:am3d="http://schemas.microsoft.com/office/drawing/2017/model3d" xmlns:o="urn:schemas-microsoft-com:office:office" xmlns:r="http://schemas.openxmlformats.org/officeDocument/2006/relationships" xmlns:m="http://schemas.openxmlformats.org/officeDocument/2006/math" xmlns:v="urn:schemas-microsoft-com:vml" xmlns:wp14="http://schemas.microsoft.com/office/word/2010/wordprocessingDrawing" xmlns:wp="http://schemas.openxmlformats.org/drawingml/2006/wordprocessingDrawing" xmlns:w10="urn:schemas-microsoft-com:office:word" xmlns:w="http://schemas.openxmlformats.org/wordprocessingml/2006/main" xmlns:w14="http://schemas.microsoft.com/office/word/2010/wordml" xmlns:w15="http://schemas.microsoft.com/office/word/2012/wordml" xmlns:w16cex="http://schemas.microsoft.com/office/word/2018/wordml/cex" xmlns:w16cid="http://schemas.microsoft.com/office/word/2016/wordml/cid" xmlns:w16="http://schemas.microsoft.com/office/word/2018/wordml" xmlns:w16se="http://schemas.microsoft.com/office/word/2015/wordml/symex" xmlns:wpg="http://schemas.microsoft.com/office/word/2010/wordprocessingGroup" xmlns:wpi="http://schemas.microsoft.com/office/word/2010/wordprocessingInk" xmlns:wne="http://schemas.microsoft.com/office/word/2006/wordml" xmlns:wps="http://schemas.microsoft.com/office/word/2010/wordprocessingShape" mc:Ignorable="w14 w15 w16se w16cid w16 w16cex wp14">
+<w:document xmlns:wpc="http://schemas.microsoft.com/office/word/2010/wordprocessingCanvas" xmlns:cx="http://schemas.microsoft.com/office/drawing/2014/chartex" xmlns:cx1="http://schemas.microsoft.com/office/drawing/2015/9/8/chartex" xmlns:cx2="http://schemas.microsoft.com/office/drawing/2015/10/21/chartex" xmlns:cx3="http://schemas.microsoft.com/office/drawing/2016/5/9/chartex" xmlns:cx4="http://schemas.microsoft.com/office/drawing/2016/5/10/chartex" xmlns:cx5="http://schemas.microsoft.com/office/drawing/2016/5/11/chartex" xmlns:cx6="http://schemas.microsoft.com/office/drawing/2016/5/12/chartex" xmlns:cx7="http://schemas.microsoft.com/office/drawing/2016/5/13/chartex" xmlns:cx8="http://schemas.microsoft.com/office/drawing/2016/5/14/chartex" xmlns:mc="http://schemas.openxmlformats.org/markup-compatibility/2006" xmlns:aink="http://schemas.microsoft.com/office/drawing/2016/ink" xmlns:am3d="http://schemas.microsoft.com/office/drawing/2017/model3d" xmlns:o="urn:schemas-microsoft-com:office:office" xmlns:oel="http://schemas.microsoft.com/office/2019/extlst" xmlns:r="http://schemas.openxmlformats.org/officeDocument/2006/relationships" xmlns:m="http://schemas.openxmlformats.org/officeDocument/2006/math" xmlns:v="urn:schemas-microsoft-com:vml" xmlns:wp14="http://schemas.microsoft.com/office/word/2010/wordprocessingDrawing" xmlns:wp="http://schemas.openxmlformats.org/drawingml/2006/wordprocessingDrawing" xmlns:w10="urn:schemas-microsoft-com:office:word" xmlns:w="http://schemas.openxmlformats.org/wordprocessingml/2006/main" xmlns:w14="http://schemas.microsoft.com/office/word/2010/wordml" xmlns:w15="http://schemas.microsoft.com/office/word/2012/wordml" xmlns:w16cex="http://schemas.microsoft.com/office/word/2018/wordml/cex" xmlns:w16cid="http://schemas.microsoft.com/office/word/2016/wordml/cid" xmlns:w16="http://schemas.microsoft.com/office/word/2018/wordml" xmlns:w16sdtdh="http://schemas.microsoft.com/office/word/2020/wordml/sdtdatahash" xmlns:w16se="http://schemas.microsoft.com/office/word/2015/wordml/symex" xmlns:wpg="http://schemas.microsoft.com/office/word/2010/wordprocessingGroup" xmlns:wpi="http://schemas.microsoft.com/office/word/2010/wordprocessingInk" xmlns:wne="http://schemas.microsoft.com/office/word/2006/wordml" xmlns:wps="http://schemas.microsoft.com/office/word/2010/wordprocessingShape" mc:Ignorable="w14 w15 w16se w16cid w16 w16cex w16sdtdh wp14">
   <w:body>
     <w:p>
       <w:pPr>
@@ -21,7 +21,7 @@
       </w:r>
       <w:r>
         <w:pict w14:anchorId="78891194">
-          <v:shape id="Picture 24" o:spid="_x0000_i1026" type="#_x0000_t75" style="width:47.4pt;height:47.4pt;visibility:visible;mso-wrap-style:square">
+          <v:shape id="Picture 24" o:spid="_x0000_i1026" type="#_x0000_t75" style="width:47.65pt;height:47.65pt;visibility:visible;mso-wrap-style:square">
             <v:imagedata r:id="rId8" o:title=""/>
           </v:shape>
         </w:pict>
@@ -94,7 +94,7 @@
           <w:sz w:val="20"/>
           <w:szCs w:val="20"/>
         </w:rPr>
-        <w:t>Rue Louis Thys 1</w:t>
+        <w:t>Felix Poels</w:t>
       </w:r>
       <w:r>
         <w:rPr>
@@ -103,7 +103,7 @@
           <w:sz w:val="20"/>
           <w:szCs w:val="20"/>
         </w:rPr>
-        <w:t>,</w:t>
+        <w:t xml:space="preserve"> </w:t>
       </w:r>
       <w:r>
         <w:rPr>
@@ -112,7 +112,7 @@
           <w:sz w:val="20"/>
           <w:szCs w:val="20"/>
         </w:rPr>
-        <w:t>1150 Woluwe Saint Pierre</w:t>
+        <w:t>2</w:t>
       </w:r>
       <w:r>
         <w:rPr>
@@ -124,6 +124,24 @@
         <w:t>,</w:t>
       </w:r>
       <w:r>
+        <w:rPr>
+          <w:rFonts w:ascii="Calibri" w:eastAsia="Calibri" w:hAnsi="Calibri" w:cs="Calibri"/>
+          <w:color w:val="999999"/>
+          <w:sz w:val="20"/>
+          <w:szCs w:val="20"/>
+        </w:rPr>
+        <w:t>1150 Woluwe Saint Pierre</w:t>
+      </w:r>
+      <w:r>
+        <w:rPr>
+          <w:rFonts w:ascii="Calibri" w:eastAsia="Calibri" w:hAnsi="Calibri" w:cs="Calibri"/>
+          <w:color w:val="999999"/>
+          <w:sz w:val="20"/>
+          <w:szCs w:val="20"/>
+        </w:rPr>
+        <w:t>,</w:t>
+      </w:r>
+      <w:r>
         <w:t xml:space="preserve"> </w:t>
       </w:r>
       <w:r>
@@ -319,7 +337,25 @@
           <w:sz w:val="18"/>
           <w:szCs w:val="20"/>
         </w:rPr>
-        <w:t>486506225</w:t>
+        <w:t>48</w:t>
+      </w:r>
+      <w:r>
+        <w:rPr>
+          <w:rFonts w:ascii="Calibri" w:eastAsia="Calibri" w:hAnsi="Calibri" w:cs="Calibri"/>
+          <w:color w:val="999999"/>
+          <w:sz w:val="18"/>
+          <w:szCs w:val="20"/>
+        </w:rPr>
+        <w:t>7</w:t>
+      </w:r>
+      <w:r>
+        <w:rPr>
+          <w:rFonts w:ascii="Calibri" w:eastAsia="Calibri" w:hAnsi="Calibri" w:cs="Calibri"/>
+          <w:color w:val="999999"/>
+          <w:sz w:val="18"/>
+          <w:szCs w:val="20"/>
+        </w:rPr>
+        <w:t>506225</w:t>
       </w:r>
       <w:r>
         <w:rPr>
@@ -1411,6 +1447,15 @@
           <w:sz w:val="24"/>
           <w:szCs w:val="24"/>
         </w:rPr>
+        <w:t xml:space="preserve">Insurance, </w:t>
+      </w:r>
+      <w:r>
+        <w:rPr>
+          <w:rFonts w:ascii="Calibri" w:eastAsia="Calibri" w:hAnsi="Calibri" w:cs="Calibri"/>
+          <w:color w:val="666666"/>
+          <w:sz w:val="24"/>
+          <w:szCs w:val="24"/>
+        </w:rPr>
         <w:t>Government</w:t>
       </w:r>
       <w:r>
@@ -1496,6 +1541,27 @@
           <w:szCs w:val="24"/>
         </w:rPr>
         <w:t xml:space="preserve"> others) with clients as follow (</w:t>
+      </w:r>
+      <w:r>
+        <w:rPr>
+          <w:rFonts w:ascii="Calibri" w:eastAsia="Times New Roman" w:hAnsi="Calibri"/>
+          <w:b/>
+          <w:bCs/>
+          <w:color w:val="1F497D" w:themeColor="text2"/>
+          <w:sz w:val="24"/>
+          <w:szCs w:val="24"/>
+          <w:lang w:eastAsia="ar-SA"/>
+        </w:rPr>
+        <w:t>Allianz BENELUX</w:t>
+      </w:r>
+      <w:r>
+        <w:rPr>
+          <w:rFonts w:ascii="Calibri" w:eastAsia="Calibri" w:hAnsi="Calibri" w:cs="Calibri"/>
+          <w:color w:val="666666"/>
+          <w:sz w:val="24"/>
+          <w:szCs w:val="24"/>
+        </w:rPr>
+        <w:t xml:space="preserve">, </w:t>
       </w:r>
       <w:r>
         <w:rPr>
@@ -2611,7 +2677,25 @@
                 <w:sz w:val="20"/>
                 <w:szCs w:val="20"/>
               </w:rPr>
-              <w:t>, SCRUM (2), microservices (2+), PMP (7+)</w:t>
+              <w:t>, SCRUM (2), microservices (</w:t>
+            </w:r>
+            <w:r>
+              <w:rPr>
+                <w:rFonts w:ascii="Calibri" w:hAnsi="Calibri"/>
+                <w:color w:val="535353"/>
+                <w:sz w:val="20"/>
+                <w:szCs w:val="20"/>
+              </w:rPr>
+              <w:t>6</w:t>
+            </w:r>
+            <w:r>
+              <w:rPr>
+                <w:rFonts w:ascii="Calibri" w:hAnsi="Calibri"/>
+                <w:color w:val="535353"/>
+                <w:sz w:val="20"/>
+                <w:szCs w:val="20"/>
+              </w:rPr>
+              <w:t>+), PMP (7+)</w:t>
             </w:r>
             <w:r>
               <w:rPr>
@@ -2992,7 +3076,7 @@
                 <w:sz w:val="20"/>
                 <w:szCs w:val="20"/>
               </w:rPr>
-              <w:t>4</w:t>
+              <w:t>8</w:t>
             </w:r>
             <w:r>
               <w:rPr>
@@ -3028,7 +3112,7 @@
                 <w:sz w:val="20"/>
                 <w:szCs w:val="20"/>
               </w:rPr>
-              <w:t>4</w:t>
+              <w:t>6</w:t>
             </w:r>
             <w:r>
               <w:rPr>
@@ -3073,7 +3157,7 @@
                 <w:sz w:val="20"/>
                 <w:szCs w:val="20"/>
               </w:rPr>
-              <w:t>2</w:t>
+              <w:t>4</w:t>
             </w:r>
             <w:r>
               <w:rPr>
@@ -3082,7 +3166,25 @@
                 <w:sz w:val="20"/>
                 <w:szCs w:val="20"/>
               </w:rPr>
-              <w:t>+),</w:t>
+              <w:t>+)</w:t>
+            </w:r>
+            <w:r>
+              <w:rPr>
+                <w:rFonts w:ascii="Calibri" w:hAnsi="Calibri"/>
+                <w:color w:val="535353"/>
+                <w:sz w:val="20"/>
+                <w:szCs w:val="20"/>
+              </w:rPr>
+              <w:t>, Apache Kafka (2+), Kafka Streams (2+)</w:t>
+            </w:r>
+            <w:r>
+              <w:rPr>
+                <w:rFonts w:ascii="Calibri" w:hAnsi="Calibri"/>
+                <w:color w:val="535353"/>
+                <w:sz w:val="20"/>
+                <w:szCs w:val="20"/>
+              </w:rPr>
+              <w:t>,</w:t>
             </w:r>
             <w:r>
               <w:rPr>
@@ -3538,7 +3640,7 @@
                 <w:sz w:val="20"/>
                 <w:szCs w:val="20"/>
               </w:rPr>
-              <w:t>.</w:t>
+              <w:t>, Angular (2+)</w:t>
             </w:r>
           </w:p>
         </w:tc>
@@ -3651,7 +3753,61 @@
                 <w:sz w:val="20"/>
                 <w:szCs w:val="20"/>
               </w:rPr>
-              <w:t>+), Microsoft SQL (3+)</w:t>
+              <w:t>+)</w:t>
+            </w:r>
+            <w:r>
+              <w:rPr>
+                <w:rFonts w:ascii="Calibri" w:hAnsi="Calibri"/>
+                <w:color w:val="535353"/>
+                <w:sz w:val="20"/>
+                <w:szCs w:val="20"/>
+              </w:rPr>
+              <w:t>, PostgreSQL(2+)</w:t>
+            </w:r>
+            <w:r>
+              <w:rPr>
+                <w:rFonts w:ascii="Calibri" w:hAnsi="Calibri"/>
+                <w:color w:val="535353"/>
+                <w:sz w:val="20"/>
+                <w:szCs w:val="20"/>
+              </w:rPr>
+              <w:t>,</w:t>
+            </w:r>
+            <w:r>
+              <w:rPr>
+                <w:rFonts w:ascii="Calibri" w:hAnsi="Calibri"/>
+                <w:color w:val="535353"/>
+                <w:sz w:val="20"/>
+                <w:szCs w:val="20"/>
+              </w:rPr>
+              <w:t xml:space="preserve"> DB2(2+),</w:t>
+            </w:r>
+            <w:r>
+              <w:rPr>
+                <w:rFonts w:ascii="Calibri" w:hAnsi="Calibri"/>
+                <w:color w:val="535353"/>
+                <w:sz w:val="20"/>
+                <w:szCs w:val="20"/>
+              </w:rPr>
+              <w:t xml:space="preserve"> Microsoft SQL (</w:t>
+            </w:r>
+            <w:r>
+              <w:rPr>
+                <w:rFonts w:ascii="Calibri" w:hAnsi="Calibri"/>
+                <w:color w:val="535353"/>
+                <w:sz w:val="20"/>
+                <w:szCs w:val="20"/>
+              </w:rPr>
+              <w:t>5</w:t>
+            </w:r>
+            <w:r>
+              <w:rPr>
+                <w:rFonts w:ascii="Calibri" w:hAnsi="Calibri"/>
+                <w:color w:val="535353"/>
+                <w:sz w:val="20"/>
+                <w:szCs w:val="20"/>
+              </w:rPr>
+              <w:t>+)</w:t>
             </w:r>
             <w:r>
               <w:rPr>
@@ -4364,7 +4520,6 @@
         <w:rPr>
           <w:noProof/>
         </w:rPr>
-        <w:lastRenderedPageBreak/>
         <w:drawing>
           <wp:inline distT="0" distB="0" distL="0" distR="0" wp14:anchorId="57AE41AD" wp14:editId="531A7BBD">
             <wp:extent cx="5581650" cy="19050"/>
@@ -6105,7 +6260,7 @@
           <w:color w:val="auto"/>
           <w:lang w:eastAsia="ar-SA"/>
         </w:rPr>
-        <w:t>Work on the integration system analysis and architecture.</w:t>
+        <w:t>Establish and Onboard technical delivery teams.</w:t>
       </w:r>
     </w:p>
     <w:p>
@@ -6127,7 +6282,7 @@
           <w:color w:val="auto"/>
           <w:lang w:eastAsia="ar-SA"/>
         </w:rPr>
-        <w:t>Creating the baseline (AS-IS) architecture, Transition Plan, and Target (TO-BE) architecture.</w:t>
+        <w:t>Work on the integration system analysis and architecture.</w:t>
       </w:r>
     </w:p>
     <w:p>
@@ -6149,7 +6304,7 @@
           <w:color w:val="auto"/>
           <w:lang w:eastAsia="ar-SA"/>
         </w:rPr>
-        <w:t>Customer stakeholder management</w:t>
+        <w:t>Creating the baseline (AS-IS) architecture, Transition Plan, and Target (TO-BE) architecture.</w:t>
       </w:r>
     </w:p>
     <w:p>
@@ -6171,27 +6326,7 @@
           <w:color w:val="auto"/>
           <w:lang w:eastAsia="ar-SA"/>
         </w:rPr>
-        <w:t>Managing Offshore/onsite team to deliver customer requirements and application maintenance process</w:t>
-      </w:r>
-    </w:p>
-    <w:p>
-      <w:pPr>
-        <w:ind w:firstLine="540"/>
-        <w:rPr>
-          <w:rFonts w:ascii="Calibri" w:eastAsia="Calibri" w:hAnsi="Calibri" w:cs="Calibri"/>
-          <w:color w:val="3D85C6"/>
-          <w:sz w:val="24"/>
-          <w:szCs w:val="24"/>
-        </w:rPr>
-      </w:pPr>
-      <w:r>
-        <w:rPr>
-          <w:rFonts w:ascii="Calibri" w:eastAsia="Calibri" w:hAnsi="Calibri" w:cs="Calibri"/>
-          <w:color w:val="3D85C6"/>
-          <w:sz w:val="24"/>
-          <w:szCs w:val="24"/>
-        </w:rPr>
-        <w:t>Key Achievements:</w:t>
+        <w:t>Customer stakeholder management</w:t>
       </w:r>
     </w:p>
     <w:p>
@@ -6202,6 +6337,48 @@
         </w:numPr>
         <w:spacing w:line="240" w:lineRule="auto"/>
         <w:rPr>
+          <w:rFonts w:ascii="Calibri" w:eastAsia="Times New Roman" w:hAnsi="Calibri"/>
+          <w:color w:val="auto"/>
+          <w:lang w:eastAsia="ar-SA"/>
+        </w:rPr>
+      </w:pPr>
+      <w:r>
+        <w:rPr>
+          <w:rFonts w:ascii="Calibri" w:eastAsia="Times New Roman" w:hAnsi="Calibri"/>
+          <w:color w:val="auto"/>
+          <w:lang w:eastAsia="ar-SA"/>
+        </w:rPr>
+        <w:t>Managing Offshore/onsite team to deliver customer requirements and application maintenance process</w:t>
+      </w:r>
+    </w:p>
+    <w:p>
+      <w:pPr>
+        <w:ind w:firstLine="540"/>
+        <w:rPr>
+          <w:rFonts w:ascii="Calibri" w:eastAsia="Calibri" w:hAnsi="Calibri" w:cs="Calibri"/>
+          <w:color w:val="3D85C6"/>
+          <w:sz w:val="24"/>
+          <w:szCs w:val="24"/>
+        </w:rPr>
+      </w:pPr>
+      <w:r>
+        <w:rPr>
+          <w:rFonts w:ascii="Calibri" w:eastAsia="Calibri" w:hAnsi="Calibri" w:cs="Calibri"/>
+          <w:color w:val="3D85C6"/>
+          <w:sz w:val="24"/>
+          <w:szCs w:val="24"/>
+        </w:rPr>
+        <w:t>Key Achievements:</w:t>
+      </w:r>
+    </w:p>
+    <w:p>
+      <w:pPr>
+        <w:numPr>
+          <w:ilvl w:val="0"/>
+          <w:numId w:val="1"/>
+        </w:numPr>
+        <w:spacing w:line="240" w:lineRule="auto"/>
+        <w:rPr>
           <w:rFonts w:ascii="Calibri" w:eastAsia="Calibri" w:hAnsi="Calibri" w:cs="Calibri"/>
           <w:b/>
           <w:bCs/>
@@ -6219,7 +6396,29 @@
           <w:sz w:val="24"/>
           <w:szCs w:val="24"/>
         </w:rPr>
-        <w:t xml:space="preserve">Allianz Belgium / Delivery Lead </w:t>
+        <w:t xml:space="preserve">Allianz Belgium / Delivery </w:t>
+      </w:r>
+      <w:r>
+        <w:rPr>
+          <w:rFonts w:ascii="Calibri" w:eastAsia="Calibri" w:hAnsi="Calibri" w:cs="Calibri"/>
+          <w:b/>
+          <w:bCs/>
+          <w:color w:val="444444"/>
+          <w:sz w:val="24"/>
+          <w:szCs w:val="24"/>
+        </w:rPr>
+        <w:t>Manager</w:t>
+      </w:r>
+      <w:r>
+        <w:rPr>
+          <w:rFonts w:ascii="Calibri" w:eastAsia="Calibri" w:hAnsi="Calibri" w:cs="Calibri"/>
+          <w:b/>
+          <w:bCs/>
+          <w:color w:val="444444"/>
+          <w:sz w:val="24"/>
+          <w:szCs w:val="24"/>
+        </w:rPr>
+        <w:t xml:space="preserve"> </w:t>
       </w:r>
     </w:p>
     <w:p>
@@ -6605,7 +6804,6 @@
           <w:sz w:val="28"/>
           <w:szCs w:val="28"/>
         </w:rPr>
-        <w:lastRenderedPageBreak/>
         <w:t xml:space="preserve">     </w:t>
       </w:r>
       <w:r>
@@ -8501,7 +8699,6 @@
           <w:sz w:val="28"/>
           <w:szCs w:val="28"/>
         </w:rPr>
-        <w:lastRenderedPageBreak/>
         <w:t>Trianz</w:t>
       </w:r>
       <w:r>
@@ -10762,6 +10959,7 @@
           <w:sz w:val="24"/>
           <w:szCs w:val="24"/>
         </w:rPr>
+        <w:lastRenderedPageBreak/>
         <w:t>Key Achievements</w:t>
       </w:r>
       <w:r>
@@ -10796,7 +10994,6 @@
           <w:sz w:val="24"/>
           <w:szCs w:val="24"/>
         </w:rPr>
-        <w:lastRenderedPageBreak/>
         <w:t>OmanTel</w:t>
       </w:r>
       <w:r>
@@ -15088,7 +15285,7 @@
 </file>
 
 <file path=word/endnotes.xml><?xml version="1.0" encoding="utf-8"?>
-<w:endnotes xmlns:wpc="http://schemas.microsoft.com/office/word/2010/wordprocessingCanvas" xmlns:cx="http://schemas.microsoft.com/office/drawing/2014/chartex" xmlns:cx1="http://schemas.microsoft.com/office/drawing/2015/9/8/chartex" xmlns:cx2="http://schemas.microsoft.com/office/drawing/2015/10/21/chartex" xmlns:cx3="http://schemas.microsoft.com/office/drawing/2016/5/9/chartex" xmlns:cx4="http://schemas.microsoft.com/office/drawing/2016/5/10/chartex" xmlns:cx5="http://schemas.microsoft.com/office/drawing/2016/5/11/chartex" xmlns:cx6="http://schemas.microsoft.com/office/drawing/2016/5/12/chartex" xmlns:cx7="http://schemas.microsoft.com/office/drawing/2016/5/13/chartex" xmlns:cx8="http://schemas.microsoft.com/office/drawing/2016/5/14/chartex" xmlns:mc="http://schemas.openxmlformats.org/markup-compatibility/2006" xmlns:aink="http://schemas.microsoft.com/office/drawing/2016/ink" xmlns:am3d="http://schemas.microsoft.com/office/drawing/2017/model3d" xmlns:o="urn:schemas-microsoft-com:office:office" xmlns:r="http://schemas.openxmlformats.org/officeDocument/2006/relationships" xmlns:m="http://schemas.openxmlformats.org/officeDocument/2006/math" xmlns:v="urn:schemas-microsoft-com:vml" xmlns:wp14="http://schemas.microsoft.com/office/word/2010/wordprocessingDrawing" xmlns:wp="http://schemas.openxmlformats.org/drawingml/2006/wordprocessingDrawing" xmlns:w10="urn:schemas-microsoft-com:office:word" xmlns:w="http://schemas.openxmlformats.org/wordprocessingml/2006/main" xmlns:w14="http://schemas.microsoft.com/office/word/2010/wordml" xmlns:w15="http://schemas.microsoft.com/office/word/2012/wordml" xmlns:w16cex="http://schemas.microsoft.com/office/word/2018/wordml/cex" xmlns:w16cid="http://schemas.microsoft.com/office/word/2016/wordml/cid" xmlns:w16="http://schemas.microsoft.com/office/word/2018/wordml" xmlns:w16se="http://schemas.microsoft.com/office/word/2015/wordml/symex" xmlns:wpg="http://schemas.microsoft.com/office/word/2010/wordprocessingGroup" xmlns:wpi="http://schemas.microsoft.com/office/word/2010/wordprocessingInk" xmlns:wne="http://schemas.microsoft.com/office/word/2006/wordml" xmlns:wps="http://schemas.microsoft.com/office/word/2010/wordprocessingShape" mc:Ignorable="w14 w15 w16se w16cid w16 w16cex wp14">
+<w:endnotes xmlns:wpc="http://schemas.microsoft.com/office/word/2010/wordprocessingCanvas" xmlns:cx="http://schemas.microsoft.com/office/drawing/2014/chartex" xmlns:cx1="http://schemas.microsoft.com/office/drawing/2015/9/8/chartex" xmlns:cx2="http://schemas.microsoft.com/office/drawing/2015/10/21/chartex" xmlns:cx3="http://schemas.microsoft.com/office/drawing/2016/5/9/chartex" xmlns:cx4="http://schemas.microsoft.com/office/drawing/2016/5/10/chartex" xmlns:cx5="http://schemas.microsoft.com/office/drawing/2016/5/11/chartex" xmlns:cx6="http://schemas.microsoft.com/office/drawing/2016/5/12/chartex" xmlns:cx7="http://schemas.microsoft.com/office/drawing/2016/5/13/chartex" xmlns:cx8="http://schemas.microsoft.com/office/drawing/2016/5/14/chartex" xmlns:mc="http://schemas.openxmlformats.org/markup-compatibility/2006" xmlns:aink="http://schemas.microsoft.com/office/drawing/2016/ink" xmlns:am3d="http://schemas.microsoft.com/office/drawing/2017/model3d" xmlns:o="urn:schemas-microsoft-com:office:office" xmlns:oel="http://schemas.microsoft.com/office/2019/extlst" xmlns:r="http://schemas.openxmlformats.org/officeDocument/2006/relationships" xmlns:m="http://schemas.openxmlformats.org/officeDocument/2006/math" xmlns:v="urn:schemas-microsoft-com:vml" xmlns:wp14="http://schemas.microsoft.com/office/word/2010/wordprocessingDrawing" xmlns:wp="http://schemas.openxmlformats.org/drawingml/2006/wordprocessingDrawing" xmlns:w10="urn:schemas-microsoft-com:office:word" xmlns:w="http://schemas.openxmlformats.org/wordprocessingml/2006/main" xmlns:w14="http://schemas.microsoft.com/office/word/2010/wordml" xmlns:w15="http://schemas.microsoft.com/office/word/2012/wordml" xmlns:w16cex="http://schemas.microsoft.com/office/word/2018/wordml/cex" xmlns:w16cid="http://schemas.microsoft.com/office/word/2016/wordml/cid" xmlns:w16="http://schemas.microsoft.com/office/word/2018/wordml" xmlns:w16sdtdh="http://schemas.microsoft.com/office/word/2020/wordml/sdtdatahash" xmlns:w16se="http://schemas.microsoft.com/office/word/2015/wordml/symex" xmlns:wpg="http://schemas.microsoft.com/office/word/2010/wordprocessingGroup" xmlns:wpi="http://schemas.microsoft.com/office/word/2010/wordprocessingInk" xmlns:wne="http://schemas.microsoft.com/office/word/2006/wordml" xmlns:wps="http://schemas.microsoft.com/office/word/2010/wordprocessingShape" mc:Ignorable="w14 w15 w16se w16cid w16 w16cex w16sdtdh wp14">
   <w:endnote w:type="separator" w:id="-1">
     <w:p>
       <w:pPr>
@@ -15113,7 +15310,7 @@
 </file>
 
 <file path=word/footnotes.xml><?xml version="1.0" encoding="utf-8"?>
-<w:footnotes xmlns:wpc="http://schemas.microsoft.com/office/word/2010/wordprocessingCanvas" xmlns:cx="http://schemas.microsoft.com/office/drawing/2014/chartex" xmlns:cx1="http://schemas.microsoft.com/office/drawing/2015/9/8/chartex" xmlns:cx2="http://schemas.microsoft.com/office/drawing/2015/10/21/chartex" xmlns:cx3="http://schemas.microsoft.com/office/drawing/2016/5/9/chartex" xmlns:cx4="http://schemas.microsoft.com/office/drawing/2016/5/10/chartex" xmlns:cx5="http://schemas.microsoft.com/office/drawing/2016/5/11/chartex" xmlns:cx6="http://schemas.microsoft.com/office/drawing/2016/5/12/chartex" xmlns:cx7="http://schemas.microsoft.com/office/drawing/2016/5/13/chartex" xmlns:cx8="http://schemas.microsoft.com/office/drawing/2016/5/14/chartex" xmlns:mc="http://schemas.openxmlformats.org/markup-compatibility/2006" xmlns:aink="http://schemas.microsoft.com/office/drawing/2016/ink" xmlns:am3d="http://schemas.microsoft.com/office/drawing/2017/model3d" xmlns:o="urn:schemas-microsoft-com:office:office" xmlns:r="http://schemas.openxmlformats.org/officeDocument/2006/relationships" xmlns:m="http://schemas.openxmlformats.org/officeDocument/2006/math" xmlns:v="urn:schemas-microsoft-com:vml" xmlns:wp14="http://schemas.microsoft.com/office/word/2010/wordprocessingDrawing" xmlns:wp="http://schemas.openxmlformats.org/drawingml/2006/wordprocessingDrawing" xmlns:w10="urn:schemas-microsoft-com:office:word" xmlns:w="http://schemas.openxmlformats.org/wordprocessingml/2006/main" xmlns:w14="http://schemas.microsoft.com/office/word/2010/wordml" xmlns:w15="http://schemas.microsoft.com/office/word/2012/wordml" xmlns:w16cex="http://schemas.microsoft.com/office/word/2018/wordml/cex" xmlns:w16cid="http://schemas.microsoft.com/office/word/2016/wordml/cid" xmlns:w16="http://schemas.microsoft.com/office/word/2018/wordml" xmlns:w16se="http://schemas.microsoft.com/office/word/2015/wordml/symex" xmlns:wpg="http://schemas.microsoft.com/office/word/2010/wordprocessingGroup" xmlns:wpi="http://schemas.microsoft.com/office/word/2010/wordprocessingInk" xmlns:wne="http://schemas.microsoft.com/office/word/2006/wordml" xmlns:wps="http://schemas.microsoft.com/office/word/2010/wordprocessingShape" mc:Ignorable="w14 w15 w16se w16cid w16 w16cex wp14">
+<w:footnotes xmlns:wpc="http://schemas.microsoft.com/office/word/2010/wordprocessingCanvas" xmlns:cx="http://schemas.microsoft.com/office/drawing/2014/chartex" xmlns:cx1="http://schemas.microsoft.com/office/drawing/2015/9/8/chartex" xmlns:cx2="http://schemas.microsoft.com/office/drawing/2015/10/21/chartex" xmlns:cx3="http://schemas.microsoft.com/office/drawing/2016/5/9/chartex" xmlns:cx4="http://schemas.microsoft.com/office/drawing/2016/5/10/chartex" xmlns:cx5="http://schemas.microsoft.com/office/drawing/2016/5/11/chartex" xmlns:cx6="http://schemas.microsoft.com/office/drawing/2016/5/12/chartex" xmlns:cx7="http://schemas.microsoft.com/office/drawing/2016/5/13/chartex" xmlns:cx8="http://schemas.microsoft.com/office/drawing/2016/5/14/chartex" xmlns:mc="http://schemas.openxmlformats.org/markup-compatibility/2006" xmlns:aink="http://schemas.microsoft.com/office/drawing/2016/ink" xmlns:am3d="http://schemas.microsoft.com/office/drawing/2017/model3d" xmlns:o="urn:schemas-microsoft-com:office:office" xmlns:oel="http://schemas.microsoft.com/office/2019/extlst" xmlns:r="http://schemas.openxmlformats.org/officeDocument/2006/relationships" xmlns:m="http://schemas.openxmlformats.org/officeDocument/2006/math" xmlns:v="urn:schemas-microsoft-com:vml" xmlns:wp14="http://schemas.microsoft.com/office/word/2010/wordprocessingDrawing" xmlns:wp="http://schemas.openxmlformats.org/drawingml/2006/wordprocessingDrawing" xmlns:w10="urn:schemas-microsoft-com:office:word" xmlns:w="http://schemas.openxmlformats.org/wordprocessingml/2006/main" xmlns:w14="http://schemas.microsoft.com/office/word/2010/wordml" xmlns:w15="http://schemas.microsoft.com/office/word/2012/wordml" xmlns:w16cex="http://schemas.microsoft.com/office/word/2018/wordml/cex" xmlns:w16cid="http://schemas.microsoft.com/office/word/2016/wordml/cid" xmlns:w16="http://schemas.microsoft.com/office/word/2018/wordml" xmlns:w16sdtdh="http://schemas.microsoft.com/office/word/2020/wordml/sdtdatahash" xmlns:w16se="http://schemas.microsoft.com/office/word/2015/wordml/symex" xmlns:wpg="http://schemas.microsoft.com/office/word/2010/wordprocessingGroup" xmlns:wpi="http://schemas.microsoft.com/office/word/2010/wordprocessingInk" xmlns:wne="http://schemas.microsoft.com/office/word/2006/wordml" xmlns:wps="http://schemas.microsoft.com/office/word/2010/wordprocessingShape" mc:Ignorable="w14 w15 w16se w16cid w16 w16cex w16sdtdh wp14">
   <w:footnote w:type="separator" w:id="-1">
     <w:p>
       <w:pPr>
@@ -15138,7 +15335,7 @@
 </file>
 
 <file path=word/numbering.xml><?xml version="1.0" encoding="utf-8"?>
-<w:numbering xmlns:wpc="http://schemas.microsoft.com/office/word/2010/wordprocessingCanvas" xmlns:cx="http://schemas.microsoft.com/office/drawing/2014/chartex" xmlns:cx1="http://schemas.microsoft.com/office/drawing/2015/9/8/chartex" xmlns:cx2="http://schemas.microsoft.com/office/drawing/2015/10/21/chartex" xmlns:cx3="http://schemas.microsoft.com/office/drawing/2016/5/9/chartex" xmlns:cx4="http://schemas.microsoft.com/office/drawing/2016/5/10/chartex" xmlns:cx5="http://schemas.microsoft.com/office/drawing/2016/5/11/chartex" xmlns:cx6="http://schemas.microsoft.com/office/drawing/2016/5/12/chartex" xmlns:cx7="http://schemas.microsoft.com/office/drawing/2016/5/13/chartex" xmlns:cx8="http://schemas.microsoft.com/office/drawing/2016/5/14/chartex" xmlns:mc="http://schemas.openxmlformats.org/markup-compatibility/2006" xmlns:aink="http://schemas.microsoft.com/office/drawing/2016/ink" xmlns:am3d="http://schemas.microsoft.com/office/drawing/2017/model3d" xmlns:o="urn:schemas-microsoft-com:office:office" xmlns:r="http://schemas.openxmlformats.org/officeDocument/2006/relationships" xmlns:m="http://schemas.openxmlformats.org/officeDocument/2006/math" xmlns:v="urn:schemas-microsoft-com:vml" xmlns:wp14="http://schemas.microsoft.com/office/word/2010/wordprocessingDrawing" xmlns:wp="http://schemas.openxmlformats.org/drawingml/2006/wordprocessingDrawing" xmlns:w10="urn:schemas-microsoft-com:office:word" xmlns:w="http://schemas.openxmlformats.org/wordprocessingml/2006/main" xmlns:w14="http://schemas.microsoft.com/office/word/2010/wordml" xmlns:w15="http://schemas.microsoft.com/office/word/2012/wordml" xmlns:w16cex="http://schemas.microsoft.com/office/word/2018/wordml/cex" xmlns:w16cid="http://schemas.microsoft.com/office/word/2016/wordml/cid" xmlns:w16="http://schemas.microsoft.com/office/word/2018/wordml" xmlns:w16se="http://schemas.microsoft.com/office/word/2015/wordml/symex" xmlns:wpg="http://schemas.microsoft.com/office/word/2010/wordprocessingGroup" xmlns:wpi="http://schemas.microsoft.com/office/word/2010/wordprocessingInk" xmlns:wne="http://schemas.microsoft.com/office/word/2006/wordml" xmlns:wps="http://schemas.microsoft.com/office/word/2010/wordprocessingShape" mc:Ignorable="w14 w15 w16se w16cid w16 w16cex wp14">
+<w:numbering xmlns:wpc="http://schemas.microsoft.com/office/word/2010/wordprocessingCanvas" xmlns:cx="http://schemas.microsoft.com/office/drawing/2014/chartex" xmlns:cx1="http://schemas.microsoft.com/office/drawing/2015/9/8/chartex" xmlns:cx2="http://schemas.microsoft.com/office/drawing/2015/10/21/chartex" xmlns:cx3="http://schemas.microsoft.com/office/drawing/2016/5/9/chartex" xmlns:cx4="http://schemas.microsoft.com/office/drawing/2016/5/10/chartex" xmlns:cx5="http://schemas.microsoft.com/office/drawing/2016/5/11/chartex" xmlns:cx6="http://schemas.microsoft.com/office/drawing/2016/5/12/chartex" xmlns:cx7="http://schemas.microsoft.com/office/drawing/2016/5/13/chartex" xmlns:cx8="http://schemas.microsoft.com/office/drawing/2016/5/14/chartex" xmlns:mc="http://schemas.openxmlformats.org/markup-compatibility/2006" xmlns:aink="http://schemas.microsoft.com/office/drawing/2016/ink" xmlns:am3d="http://schemas.microsoft.com/office/drawing/2017/model3d" xmlns:o="urn:schemas-microsoft-com:office:office" xmlns:oel="http://schemas.microsoft.com/office/2019/extlst" xmlns:r="http://schemas.openxmlformats.org/officeDocument/2006/relationships" xmlns:m="http://schemas.openxmlformats.org/officeDocument/2006/math" xmlns:v="urn:schemas-microsoft-com:vml" xmlns:wp14="http://schemas.microsoft.com/office/word/2010/wordprocessingDrawing" xmlns:wp="http://schemas.openxmlformats.org/drawingml/2006/wordprocessingDrawing" xmlns:w10="urn:schemas-microsoft-com:office:word" xmlns:w="http://schemas.openxmlformats.org/wordprocessingml/2006/main" xmlns:w14="http://schemas.microsoft.com/office/word/2010/wordml" xmlns:w15="http://schemas.microsoft.com/office/word/2012/wordml" xmlns:w16cex="http://schemas.microsoft.com/office/word/2018/wordml/cex" xmlns:w16cid="http://schemas.microsoft.com/office/word/2016/wordml/cid" xmlns:w16="http://schemas.microsoft.com/office/word/2018/wordml" xmlns:w16sdtdh="http://schemas.microsoft.com/office/word/2020/wordml/sdtdatahash" xmlns:w16se="http://schemas.microsoft.com/office/word/2015/wordml/symex" xmlns:wpg="http://schemas.microsoft.com/office/word/2010/wordprocessingGroup" xmlns:wpi="http://schemas.microsoft.com/office/word/2010/wordprocessingInk" xmlns:wne="http://schemas.microsoft.com/office/word/2006/wordml" xmlns:wps="http://schemas.microsoft.com/office/word/2010/wordprocessingShape" mc:Ignorable="w14 w15 w16se w16cid w16 w16cex w16sdtdh wp14">
   <w:numPicBullet w:numPicBulletId="0">
     <w:pict>
       <v:shapetype id="_x0000_t75" coordsize="21600,21600" o:spt="75" o:preferrelative="t" path="m@4@5l@4@11@9@11@9@5xe" filled="f" stroked="f">
@@ -15160,7 +15357,7 @@
         <v:path o:extrusionok="f" gradientshapeok="t" o:connecttype="rect"/>
         <o:lock v:ext="edit" aspectratio="t"/>
       </v:shapetype>
-      <v:shape id="_x0000_i1067" type="#_x0000_t75" style="width:600.15pt;height:600.15pt;visibility:visible;mso-wrap-style:square" o:bullet="t">
+      <v:shape id="_x0000_i1037" type="#_x0000_t75" style="width:599.8pt;height:599.8pt;visibility:visible;mso-wrap-style:square" o:bullet="t">
         <v:imagedata r:id="rId1" o:title=""/>
       </v:shape>
     </w:pict>
@@ -15506,20 +15703,20 @@
       </w:rPr>
     </w:lvl>
   </w:abstractNum>
-  <w:num w:numId="1">
+  <w:num w:numId="1" w16cid:durableId="297880323">
     <w:abstractNumId w:val="2"/>
   </w:num>
-  <w:num w:numId="2">
+  <w:num w:numId="2" w16cid:durableId="825707269">
     <w:abstractNumId w:val="1"/>
   </w:num>
-  <w:num w:numId="3">
+  <w:num w:numId="3" w16cid:durableId="2081324852">
     <w:abstractNumId w:val="0"/>
   </w:num>
 </w:numbering>
 </file>
 
 <file path=word/styles.xml><?xml version="1.0" encoding="utf-8"?>
-<w:styles xmlns:mc="http://schemas.openxmlformats.org/markup-compatibility/2006" xmlns:r="http://schemas.openxmlformats.org/officeDocument/2006/relationships" xmlns:w="http://schemas.openxmlformats.org/wordprocessingml/2006/main" xmlns:w14="http://schemas.microsoft.com/office/word/2010/wordml" xmlns:w15="http://schemas.microsoft.com/office/word/2012/wordml" xmlns:w16cex="http://schemas.microsoft.com/office/word/2018/wordml/cex" xmlns:w16cid="http://schemas.microsoft.com/office/word/2016/wordml/cid" xmlns:w16="http://schemas.microsoft.com/office/word/2018/wordml" xmlns:w16se="http://schemas.microsoft.com/office/word/2015/wordml/symex" mc:Ignorable="w14 w15 w16se w16cid w16 w16cex">
+<w:styles xmlns:mc="http://schemas.openxmlformats.org/markup-compatibility/2006" xmlns:r="http://schemas.openxmlformats.org/officeDocument/2006/relationships" xmlns:w="http://schemas.openxmlformats.org/wordprocessingml/2006/main" xmlns:w14="http://schemas.microsoft.com/office/word/2010/wordml" xmlns:w15="http://schemas.microsoft.com/office/word/2012/wordml" xmlns:w16cex="http://schemas.microsoft.com/office/word/2018/wordml/cex" xmlns:w16cid="http://schemas.microsoft.com/office/word/2016/wordml/cid" xmlns:w16="http://schemas.microsoft.com/office/word/2018/wordml" xmlns:w16sdtdh="http://schemas.microsoft.com/office/word/2020/wordml/sdtdatahash" xmlns:w16se="http://schemas.microsoft.com/office/word/2015/wordml/symex" mc:Ignorable="w14 w15 w16se w16cid w16 w16cex w16sdtdh">
   <w:docDefaults>
     <w:rPrDefault>
       <w:rPr>
@@ -16516,4 +16713,10 @@
     <ds:schemaRef ds:uri="http://schemas.openxmlformats.org/officeDocument/2006/bibliography"/>
   </ds:schemaRefs>
 </ds:datastoreItem>
+</file>
+
+<file path=docMetadata/LabelInfo.xml><?xml version="1.0" encoding="utf-8"?>
+<clbl:labelList xmlns:clbl="http://schemas.microsoft.com/office/2020/mipLabelMetadata">
+  <clbl:label id="{1bc0f418-96a4-4caf-9d7c-ccc5ec7f9d91}" enabled="1" method="Privileged" siteId="{e0793d39-0939-496d-b129-198edd916feb}" removed="0"/>
+</clbl:labelList>
 </file>
--- a/Files/Mohammad_Metwally_resume.docx
+++ b/Files/Mohammad_Metwally_resume.docx
@@ -112,7 +112,7 @@
           <w:sz w:val="20"/>
           <w:szCs w:val="20"/>
         </w:rPr>
-        <w:t>2</w:t>
+        <w:t>5</w:t>
       </w:r>
       <w:r>
         <w:rPr>
@@ -15357,7 +15357,7 @@
         <v:path o:extrusionok="f" gradientshapeok="t" o:connecttype="rect"/>
         <o:lock v:ext="edit" aspectratio="t"/>
       </v:shapetype>
-      <v:shape id="_x0000_i1037" type="#_x0000_t75" style="width:599.8pt;height:599.8pt;visibility:visible;mso-wrap-style:square" o:bullet="t">
+      <v:shape id="_x0000_i1039" type="#_x0000_t75" style="width:599.8pt;height:599.8pt;visibility:visible;mso-wrap-style:square" o:bullet="t">
         <v:imagedata r:id="rId1" o:title=""/>
       </v:shape>
     </w:pict>

--- a/Files/Mohammad_Metwally_resume.docx
+++ b/Files/Mohammad_Metwally_resume.docx
@@ -6756,6 +6756,56 @@
           <w:lang w:eastAsia="ar-SA"/>
         </w:rPr>
       </w:pPr>
+      <w:r>
+        <w:rPr>
+          <w:noProof/>
+        </w:rPr>
+        <w:drawing>
+          <wp:inline distT="0" distB="0" distL="0" distR="0" wp14:anchorId="4D03BCF0" wp14:editId="237431A2">
+            <wp:extent cx="5581650" cy="19050"/>
+            <wp:effectExtent l="19050" t="0" r="0" b="0"/>
+            <wp:docPr id="28" name="Picture 28"/>
+            <wp:cNvGraphicFramePr>
+              <a:graphicFrameLocks xmlns:a="http://schemas.openxmlformats.org/drawingml/2006/main" noChangeAspect="1"/>
+            </wp:cNvGraphicFramePr>
+            <a:graphic xmlns:a="http://schemas.openxmlformats.org/drawingml/2006/main">
+              <a:graphicData uri="http://schemas.openxmlformats.org/drawingml/2006/picture">
+                <pic:pic xmlns:pic="http://schemas.openxmlformats.org/drawingml/2006/picture">
+                  <pic:nvPicPr>
+                    <pic:cNvPr id="0" name="Picture 8"/>
+                    <pic:cNvPicPr>
+                      <a:picLocks noChangeAspect="1" noChangeArrowheads="1"/>
+                    </pic:cNvPicPr>
+                  </pic:nvPicPr>
+                  <pic:blipFill>
+                    <a:blip r:embed="rId12"/>
+                    <a:srcRect/>
+                    <a:stretch>
+                      <a:fillRect/>
+                    </a:stretch>
+                  </pic:blipFill>
+                  <pic:spPr bwMode="auto">
+                    <a:xfrm>
+                      <a:off x="0" y="0"/>
+                      <a:ext cx="5581650" cy="19050"/>
+                    </a:xfrm>
+                    <a:prstGeom prst="rect">
+                      <a:avLst/>
+                    </a:prstGeom>
+                    <a:noFill/>
+                    <a:ln w="9525">
+                      <a:noFill/>
+                      <a:miter lim="800000"/>
+                      <a:headEnd/>
+                      <a:tailEnd/>
+                    </a:ln>
+                  </pic:spPr>
+                </pic:pic>
+              </a:graphicData>
+            </a:graphic>
+          </wp:inline>
+        </w:drawing>
+      </w:r>
     </w:p>
     <w:p>
       <w:pPr>
@@ -6781,9 +6831,7 @@
     </w:p>
     <w:p>
       <w:pPr>
-        <w:tabs>
-          <w:tab w:val="left" w:pos="1710"/>
-        </w:tabs>
+        <w:ind w:left="630"/>
         <w:rPr>
           <w:rFonts w:ascii="Calibri" w:hAnsi="Calibri" w:cs="Calibri"/>
           <w:b/>
@@ -6816,7 +6864,43 @@
           <w:sz w:val="28"/>
           <w:szCs w:val="28"/>
         </w:rPr>
-        <w:t xml:space="preserve">ATOS </w:t>
+        <w:t>ATOS</w:t>
+      </w:r>
+      <w:r>
+        <w:rPr>
+          <w:rFonts w:ascii="Calibri" w:hAnsi="Calibri" w:cs="Calibri"/>
+          <w:b/>
+          <w:bCs/>
+          <w:noProof/>
+          <w:color w:val="4F81BD"/>
+          <w:sz w:val="28"/>
+          <w:szCs w:val="28"/>
+        </w:rPr>
+        <w:t xml:space="preserve"> </w:t>
+      </w:r>
+      <w:r>
+        <w:rPr>
+          <w:rFonts w:ascii="Calibri" w:hAnsi="Calibri" w:cs="Calibri"/>
+          <w:b/>
+          <w:bCs/>
+          <w:noProof/>
+          <w:color w:val="4F81BD"/>
+          <w:sz w:val="28"/>
+          <w:szCs w:val="28"/>
+        </w:rPr>
+        <w:t>Origin</w:t>
+      </w:r>
+      <w:r>
+        <w:rPr>
+          <w:rFonts w:ascii="Calibri" w:hAnsi="Calibri" w:cs="Calibri"/>
+          <w:b/>
+          <w:bCs/>
+          <w:noProof/>
+          <w:color w:val="4F81BD"/>
+          <w:sz w:val="28"/>
+          <w:szCs w:val="28"/>
+        </w:rPr>
+        <w:t xml:space="preserve"> </w:t>
       </w:r>
       <w:r>
         <w:rPr>
@@ -6997,18 +7081,6 @@
           </wp:inline>
         </w:drawing>
       </w:r>
-      <w:r>
-        <w:rPr>
-          <w:rFonts w:ascii="Calibri" w:hAnsi="Calibri" w:cs="Calibri"/>
-          <w:b/>
-          <w:bCs/>
-          <w:noProof/>
-          <w:color w:val="4F81BD"/>
-          <w:sz w:val="28"/>
-          <w:szCs w:val="28"/>
-        </w:rPr>
-        <w:tab/>
-      </w:r>
     </w:p>
     <w:p>
       <w:pPr>
@@ -8661,6 +8733,65 @@
     </w:p>
     <w:p>
       <w:pPr>
+        <w:spacing w:line="240" w:lineRule="auto"/>
+        <w:rPr>
+          <w:rFonts w:ascii="Dubai" w:hAnsi="Dubai" w:cs="Dubai"/>
+        </w:rPr>
+      </w:pPr>
+      <w:r>
+        <w:rPr>
+          <w:noProof/>
+        </w:rPr>
+        <w:lastRenderedPageBreak/>
+        <w:drawing>
+          <wp:inline distT="0" distB="0" distL="0" distR="0" wp14:anchorId="5BB3EB93" wp14:editId="2061573F">
+            <wp:extent cx="5581650" cy="19050"/>
+            <wp:effectExtent l="19050" t="0" r="0" b="0"/>
+            <wp:docPr id="24" name="Picture 24"/>
+            <wp:cNvGraphicFramePr>
+              <a:graphicFrameLocks xmlns:a="http://schemas.openxmlformats.org/drawingml/2006/main" noChangeAspect="1"/>
+            </wp:cNvGraphicFramePr>
+            <a:graphic xmlns:a="http://schemas.openxmlformats.org/drawingml/2006/main">
+              <a:graphicData uri="http://schemas.openxmlformats.org/drawingml/2006/picture">
+                <pic:pic xmlns:pic="http://schemas.openxmlformats.org/drawingml/2006/picture">
+                  <pic:nvPicPr>
+                    <pic:cNvPr id="0" name="Picture 8"/>
+                    <pic:cNvPicPr>
+                      <a:picLocks noChangeAspect="1" noChangeArrowheads="1"/>
+                    </pic:cNvPicPr>
+                  </pic:nvPicPr>
+                  <pic:blipFill>
+                    <a:blip r:embed="rId12"/>
+                    <a:srcRect/>
+                    <a:stretch>
+                      <a:fillRect/>
+                    </a:stretch>
+                  </pic:blipFill>
+                  <pic:spPr bwMode="auto">
+                    <a:xfrm>
+                      <a:off x="0" y="0"/>
+                      <a:ext cx="5581650" cy="19050"/>
+                    </a:xfrm>
+                    <a:prstGeom prst="rect">
+                      <a:avLst/>
+                    </a:prstGeom>
+                    <a:noFill/>
+                    <a:ln w="9525">
+                      <a:noFill/>
+                      <a:miter lim="800000"/>
+                      <a:headEnd/>
+                      <a:tailEnd/>
+                    </a:ln>
+                  </pic:spPr>
+                </pic:pic>
+              </a:graphicData>
+            </a:graphic>
+          </wp:inline>
+        </w:drawing>
+      </w:r>
+    </w:p>
+    <w:p>
+      <w:pPr>
         <w:tabs>
           <w:tab w:val="left" w:pos="1710"/>
         </w:tabs>
@@ -8678,15 +8809,15 @@
     </w:p>
     <w:p>
       <w:pPr>
-        <w:tabs>
-          <w:tab w:val="left" w:pos="1710"/>
-        </w:tabs>
-        <w:ind w:left="540"/>
-        <w:rPr>
-          <w:rFonts w:ascii="Calibri" w:eastAsia="Calibri" w:hAnsi="Calibri" w:cs="Calibri"/>
-          <w:color w:val="3D85C6"/>
-          <w:sz w:val="24"/>
-          <w:szCs w:val="24"/>
+        <w:ind w:left="630"/>
+        <w:rPr>
+          <w:rFonts w:ascii="Calibri" w:hAnsi="Calibri" w:cs="Calibri"/>
+          <w:b/>
+          <w:bCs/>
+          <w:noProof/>
+          <w:color w:val="4F81BD"/>
+          <w:sz w:val="28"/>
+          <w:szCs w:val="28"/>
         </w:rPr>
       </w:pPr>
       <w:r>
@@ -10381,19 +10512,7 @@
     </w:p>
     <w:p>
       <w:pPr>
-        <w:tabs>
-          <w:tab w:val="left" w:pos="3150"/>
-          <w:tab w:val="left" w:pos="3420"/>
-        </w:tabs>
-        <w:ind w:firstLine="720"/>
-        <w:rPr>
-          <w:rFonts w:ascii="Calibri" w:eastAsia="Calibri" w:hAnsi="Calibri" w:cs="Calibri"/>
-          <w:color w:val="3D85C6"/>
-          <w:sz w:val="24"/>
-          <w:szCs w:val="24"/>
-        </w:rPr>
-      </w:pPr>
-      <w:r>
+        <w:ind w:left="630"/>
         <w:rPr>
           <w:rFonts w:ascii="Calibri" w:hAnsi="Calibri" w:cs="Calibri"/>
           <w:b/>
@@ -10403,141 +10522,130 @@
           <w:sz w:val="28"/>
           <w:szCs w:val="28"/>
         </w:rPr>
+      </w:pPr>
+      <w:r>
+        <w:rPr>
+          <w:rFonts w:ascii="Calibri" w:hAnsi="Calibri" w:cs="Calibri"/>
+          <w:b/>
+          <w:bCs/>
+          <w:noProof/>
+          <w:color w:val="4F81BD"/>
+          <w:sz w:val="28"/>
+          <w:szCs w:val="28"/>
+        </w:rPr>
         <w:t>Huawei technologies</w:t>
       </w:r>
       <w:r>
         <w:rPr>
-          <w:rFonts w:ascii="Calibri" w:eastAsia="Calibri" w:hAnsi="Calibri" w:cs="Calibri"/>
-          <w:noProof/>
-          <w:color w:val="3D85C6"/>
-          <w:sz w:val="24"/>
-          <w:szCs w:val="24"/>
+          <w:rFonts w:ascii="Calibri" w:hAnsi="Calibri" w:cs="Calibri"/>
+          <w:b/>
+          <w:bCs/>
+          <w:noProof/>
+          <w:color w:val="4F81BD"/>
+          <w:sz w:val="28"/>
+          <w:szCs w:val="28"/>
         </w:rPr>
         <w:tab/>
       </w:r>
       <w:r>
         <w:rPr>
-          <w:rFonts w:ascii="Calibri" w:eastAsia="Calibri" w:hAnsi="Calibri" w:cs="Calibri"/>
-          <w:noProof/>
-          <w:color w:val="3D85C6"/>
-          <w:sz w:val="24"/>
-          <w:szCs w:val="24"/>
+          <w:rFonts w:ascii="Calibri" w:hAnsi="Calibri" w:cs="Calibri"/>
+          <w:b/>
+          <w:bCs/>
+          <w:noProof/>
+          <w:color w:val="4F81BD"/>
+          <w:sz w:val="28"/>
+          <w:szCs w:val="28"/>
         </w:rPr>
         <w:tab/>
       </w:r>
       <w:r>
         <w:rPr>
-          <w:rFonts w:ascii="Calibri" w:eastAsia="Calibri" w:hAnsi="Calibri" w:cs="Calibri"/>
-          <w:noProof/>
-          <w:color w:val="3D85C6"/>
-          <w:sz w:val="24"/>
-          <w:szCs w:val="24"/>
+          <w:rFonts w:ascii="Calibri" w:hAnsi="Calibri" w:cs="Calibri"/>
+          <w:b/>
+          <w:bCs/>
+          <w:noProof/>
+          <w:color w:val="4F81BD"/>
+          <w:sz w:val="28"/>
+          <w:szCs w:val="28"/>
         </w:rPr>
         <w:tab/>
       </w:r>
       <w:r>
         <w:rPr>
-          <w:rFonts w:ascii="Calibri" w:eastAsia="Calibri" w:hAnsi="Calibri" w:cs="Calibri"/>
-          <w:noProof/>
-          <w:color w:val="3D85C6"/>
-          <w:sz w:val="24"/>
-          <w:szCs w:val="24"/>
+          <w:rFonts w:ascii="Calibri" w:hAnsi="Calibri" w:cs="Calibri"/>
+          <w:b/>
+          <w:bCs/>
+          <w:noProof/>
+          <w:color w:val="4F81BD"/>
+          <w:sz w:val="28"/>
+          <w:szCs w:val="28"/>
         </w:rPr>
         <w:tab/>
       </w:r>
       <w:r>
         <w:rPr>
-          <w:rFonts w:ascii="Calibri" w:eastAsia="Calibri" w:hAnsi="Calibri" w:cs="Calibri"/>
-          <w:noProof/>
-          <w:color w:val="3D85C6"/>
-          <w:sz w:val="24"/>
-          <w:szCs w:val="24"/>
+          <w:rFonts w:ascii="Calibri" w:hAnsi="Calibri" w:cs="Calibri"/>
+          <w:b/>
+          <w:bCs/>
+          <w:noProof/>
+          <w:color w:val="4F81BD"/>
+          <w:sz w:val="28"/>
+          <w:szCs w:val="28"/>
         </w:rPr>
         <w:tab/>
       </w:r>
       <w:r>
         <w:rPr>
-          <w:rFonts w:ascii="Calibri" w:eastAsia="Calibri" w:hAnsi="Calibri" w:cs="Calibri"/>
-          <w:noProof/>
-          <w:color w:val="3D85C6"/>
-          <w:sz w:val="24"/>
-          <w:szCs w:val="24"/>
+          <w:rFonts w:ascii="Calibri" w:hAnsi="Calibri" w:cs="Calibri"/>
+          <w:b/>
+          <w:bCs/>
+          <w:noProof/>
+          <w:color w:val="4F81BD"/>
+          <w:sz w:val="28"/>
+          <w:szCs w:val="28"/>
         </w:rPr>
         <w:tab/>
       </w:r>
       <w:r>
         <w:rPr>
-          <w:rFonts w:ascii="Calibri" w:eastAsia="Calibri" w:hAnsi="Calibri" w:cs="Calibri"/>
-          <w:noProof/>
-          <w:color w:val="3D85C6"/>
-          <w:sz w:val="24"/>
-          <w:szCs w:val="24"/>
+          <w:rFonts w:ascii="Calibri" w:hAnsi="Calibri" w:cs="Calibri"/>
+          <w:b/>
+          <w:bCs/>
+          <w:noProof/>
+          <w:color w:val="4F81BD"/>
+          <w:sz w:val="28"/>
+          <w:szCs w:val="28"/>
         </w:rPr>
         <w:tab/>
       </w:r>
       <w:r>
         <w:rPr>
-          <w:rFonts w:ascii="Calibri" w:eastAsia="Calibri" w:hAnsi="Calibri" w:cs="Calibri"/>
-          <w:noProof/>
-          <w:color w:val="3D85C6"/>
-          <w:sz w:val="24"/>
-          <w:szCs w:val="24"/>
+          <w:rFonts w:ascii="Calibri" w:hAnsi="Calibri" w:cs="Calibri"/>
+          <w:b/>
+          <w:bCs/>
+          <w:noProof/>
+          <w:color w:val="4F81BD"/>
+          <w:sz w:val="28"/>
+          <w:szCs w:val="28"/>
         </w:rPr>
         <w:tab/>
       </w:r>
       <w:r>
         <w:rPr>
-          <w:rFonts w:ascii="Calibri" w:eastAsia="Calibri" w:hAnsi="Calibri" w:cs="Calibri"/>
-          <w:noProof/>
-          <w:color w:val="3D85C6"/>
-          <w:sz w:val="24"/>
-          <w:szCs w:val="24"/>
-        </w:rPr>
-        <w:tab/>
-      </w:r>
-      <w:r>
-        <w:rPr>
-          <w:rFonts w:ascii="Calibri" w:eastAsia="Calibri" w:hAnsi="Calibri" w:cs="Calibri"/>
-          <w:noProof/>
-          <w:color w:val="3D85C6"/>
-          <w:sz w:val="24"/>
-          <w:szCs w:val="24"/>
-        </w:rPr>
-        <w:tab/>
-      </w:r>
-      <w:r>
-        <w:rPr>
-          <w:rFonts w:ascii="Calibri" w:eastAsia="Calibri" w:hAnsi="Calibri" w:cs="Calibri"/>
-          <w:noProof/>
-          <w:color w:val="3D85C6"/>
-          <w:sz w:val="24"/>
-          <w:szCs w:val="24"/>
-        </w:rPr>
-        <w:tab/>
-      </w:r>
-      <w:r>
-        <w:rPr>
-          <w:rFonts w:ascii="Calibri" w:eastAsia="Calibri" w:hAnsi="Calibri" w:cs="Calibri"/>
-          <w:noProof/>
-          <w:color w:val="3D85C6"/>
-          <w:sz w:val="24"/>
-          <w:szCs w:val="24"/>
-        </w:rPr>
-        <w:t xml:space="preserve">  </w:t>
-      </w:r>
-      <w:r>
-        <w:rPr>
-          <w:rFonts w:ascii="Calibri" w:eastAsia="Calibri" w:hAnsi="Calibri" w:cs="Calibri"/>
-          <w:noProof/>
-          <w:color w:val="3D85C6"/>
-          <w:sz w:val="24"/>
-          <w:szCs w:val="24"/>
+          <w:rFonts w:ascii="Calibri" w:hAnsi="Calibri" w:cs="Calibri"/>
+          <w:b/>
+          <w:bCs/>
+          <w:noProof/>
+          <w:color w:val="4F81BD"/>
+          <w:sz w:val="28"/>
+          <w:szCs w:val="28"/>
         </w:rPr>
         <w:drawing>
-          <wp:inline distT="0" distB="0" distL="0" distR="0" wp14:anchorId="405A5439" wp14:editId="645DD7C3">
-            <wp:extent cx="706534" cy="436496"/>
-            <wp:effectExtent l="0" t="0" r="0" b="1905"/>
-            <wp:docPr id="14" name="Picture 14"/>
+          <wp:inline distT="0" distB="0" distL="0" distR="0" wp14:anchorId="00CDABBB" wp14:editId="0B787DDC">
+            <wp:extent cx="535111" cy="330591"/>
+            <wp:effectExtent l="0" t="0" r="0" b="0"/>
+            <wp:docPr id="14" name="Picture 14" descr="Logo, company name&#10;&#10;Description automatically generated"/>
             <wp:cNvGraphicFramePr>
               <a:graphicFrameLocks xmlns:a="http://schemas.openxmlformats.org/drawingml/2006/main" noChangeAspect="1"/>
             </wp:cNvGraphicFramePr>
@@ -10545,7 +10653,7 @@
               <a:graphicData uri="http://schemas.openxmlformats.org/drawingml/2006/picture">
                 <pic:pic xmlns:pic="http://schemas.openxmlformats.org/drawingml/2006/picture">
                   <pic:nvPicPr>
-                    <pic:cNvPr id="14" name="Huawei-logo.jpg"/>
+                    <pic:cNvPr id="14" name="Picture 14" descr="Logo, company name&#10;&#10;Description automatically generated"/>
                     <pic:cNvPicPr/>
                   </pic:nvPicPr>
                   <pic:blipFill>
@@ -10563,7 +10671,7 @@
                   <pic:spPr>
                     <a:xfrm>
                       <a:off x="0" y="0"/>
-                      <a:ext cx="721414" cy="445689"/>
+                      <a:ext cx="552953" cy="341614"/>
                     </a:xfrm>
                     <a:prstGeom prst="rect">
                       <a:avLst/>
@@ -10575,165 +10683,211 @@
           </wp:inline>
         </w:drawing>
       </w:r>
-    </w:p>
-    <w:p>
-      <w:pPr>
-        <w:ind w:firstLine="720"/>
-        <w:rPr>
-          <w:rFonts w:ascii="Calibri" w:eastAsia="Calibri" w:hAnsi="Calibri" w:cs="Calibri"/>
-          <w:b/>
-          <w:bCs/>
-          <w:color w:val="444444"/>
-          <w:sz w:val="24"/>
-          <w:szCs w:val="24"/>
-        </w:rPr>
-      </w:pPr>
-      <w:r>
-        <w:rPr>
-          <w:rFonts w:ascii="Calibri" w:eastAsia="Calibri" w:hAnsi="Calibri" w:cs="Calibri"/>
-          <w:color w:val="3D85C6"/>
-          <w:sz w:val="24"/>
-          <w:szCs w:val="24"/>
-        </w:rPr>
-        <w:t>Role</w:t>
-      </w:r>
-      <w:r>
-        <w:rPr>
-          <w:rFonts w:ascii="Calibri" w:eastAsia="Calibri" w:hAnsi="Calibri" w:cs="Calibri"/>
-          <w:color w:val="3D85C6"/>
-          <w:sz w:val="24"/>
-          <w:szCs w:val="24"/>
-        </w:rPr>
-        <w:t>:</w:t>
-      </w:r>
-      <w:r>
-        <w:rPr>
-          <w:rFonts w:ascii="Calibri" w:eastAsia="Calibri" w:hAnsi="Calibri" w:cs="Calibri"/>
-          <w:color w:val="3D85C6"/>
-          <w:sz w:val="24"/>
-          <w:szCs w:val="24"/>
-        </w:rPr>
-        <w:t xml:space="preserve"> </w:t>
-      </w:r>
-      <w:r>
-        <w:rPr>
-          <w:rFonts w:ascii="Calibri" w:eastAsia="Calibri" w:hAnsi="Calibri" w:cs="Calibri"/>
-          <w:color w:val="3D85C6"/>
-          <w:sz w:val="24"/>
-          <w:szCs w:val="24"/>
-        </w:rPr>
-        <w:tab/>
-      </w:r>
-      <w:r>
-        <w:rPr>
-          <w:rFonts w:ascii="Calibri" w:eastAsia="Calibri" w:hAnsi="Calibri" w:cs="Calibri"/>
-          <w:b/>
-          <w:bCs/>
-          <w:color w:val="444444"/>
-          <w:sz w:val="24"/>
-          <w:szCs w:val="24"/>
-        </w:rPr>
-        <w:t>Solution Architect / I</w:t>
-      </w:r>
-      <w:r>
-        <w:rPr>
-          <w:rFonts w:ascii="Calibri" w:eastAsia="Calibri" w:hAnsi="Calibri" w:cs="Calibri"/>
-          <w:b/>
-          <w:bCs/>
-          <w:color w:val="444444"/>
-          <w:sz w:val="24"/>
-          <w:szCs w:val="24"/>
-        </w:rPr>
-        <w:t xml:space="preserve">ntegration </w:t>
-      </w:r>
-      <w:r>
-        <w:rPr>
-          <w:rFonts w:ascii="Calibri" w:eastAsia="Calibri" w:hAnsi="Calibri" w:cs="Calibri"/>
-          <w:b/>
-          <w:bCs/>
-          <w:color w:val="444444"/>
-          <w:sz w:val="24"/>
-          <w:szCs w:val="24"/>
-        </w:rPr>
-        <w:t>Architect</w:t>
-      </w:r>
-      <w:r>
-        <w:rPr>
-          <w:rFonts w:ascii="Calibri" w:eastAsia="Calibri" w:hAnsi="Calibri" w:cs="Calibri"/>
-          <w:b/>
-          <w:bCs/>
-          <w:color w:val="444444"/>
-          <w:sz w:val="24"/>
-          <w:szCs w:val="24"/>
-        </w:rPr>
-        <w:t xml:space="preserve"> Nov</w:t>
-      </w:r>
-      <w:r>
-        <w:rPr>
-          <w:rFonts w:ascii="Calibri" w:eastAsia="Calibri" w:hAnsi="Calibri" w:cs="Calibri"/>
-          <w:b/>
-          <w:bCs/>
-          <w:color w:val="444444"/>
-          <w:sz w:val="24"/>
-          <w:szCs w:val="24"/>
-        </w:rPr>
-        <w:t>ember</w:t>
-      </w:r>
-      <w:r>
-        <w:rPr>
-          <w:rFonts w:ascii="Calibri" w:eastAsia="Calibri" w:hAnsi="Calibri" w:cs="Calibri"/>
-          <w:b/>
-          <w:bCs/>
-          <w:color w:val="444444"/>
-          <w:sz w:val="24"/>
-          <w:szCs w:val="24"/>
-        </w:rPr>
-        <w:t xml:space="preserve"> 2014 </w:t>
-      </w:r>
-      <w:r>
-        <w:rPr>
-          <w:rFonts w:ascii="Calibri" w:eastAsia="Calibri" w:hAnsi="Calibri" w:cs="Calibri"/>
-          <w:b/>
-          <w:bCs/>
-          <w:color w:val="444444"/>
-          <w:sz w:val="24"/>
-          <w:szCs w:val="24"/>
-        </w:rPr>
-        <w:t>–</w:t>
-      </w:r>
-      <w:r>
-        <w:rPr>
-          <w:rFonts w:ascii="Calibri" w:eastAsia="Calibri" w:hAnsi="Calibri" w:cs="Calibri"/>
-          <w:b/>
-          <w:bCs/>
-          <w:color w:val="444444"/>
-          <w:sz w:val="24"/>
-          <w:szCs w:val="24"/>
-        </w:rPr>
-        <w:t xml:space="preserve"> </w:t>
-      </w:r>
-      <w:r>
-        <w:rPr>
-          <w:rFonts w:ascii="Calibri" w:eastAsia="Calibri" w:hAnsi="Calibri" w:cs="Calibri"/>
-          <w:b/>
-          <w:bCs/>
-          <w:color w:val="444444"/>
-          <w:sz w:val="24"/>
-          <w:szCs w:val="24"/>
-        </w:rPr>
-        <w:t>May, 2017</w:t>
-      </w:r>
-    </w:p>
-    <w:p>
-      <w:pPr>
-        <w:ind w:firstLine="720"/>
-        <w:rPr>
-          <w:b/>
-          <w:bCs/>
-          <w:noProof/>
-          <w:color w:val="FF0000"/>
+      <w:r>
+        <w:rPr>
+          <w:rFonts w:ascii="Calibri" w:hAnsi="Calibri" w:cs="Calibri"/>
+          <w:b/>
+          <w:bCs/>
+          <w:noProof/>
+          <w:color w:val="4F81BD"/>
           <w:sz w:val="28"/>
           <w:szCs w:val="28"/>
+        </w:rPr>
+        <w:tab/>
+      </w:r>
+      <w:r>
+        <w:rPr>
+          <w:rFonts w:ascii="Calibri" w:hAnsi="Calibri" w:cs="Calibri"/>
+          <w:b/>
+          <w:bCs/>
+          <w:noProof/>
+          <w:color w:val="4F81BD"/>
+          <w:sz w:val="28"/>
+          <w:szCs w:val="28"/>
+        </w:rPr>
+        <w:tab/>
+      </w:r>
+      <w:r>
+        <w:rPr>
+          <w:rFonts w:ascii="Calibri" w:hAnsi="Calibri" w:cs="Calibri"/>
+          <w:b/>
+          <w:bCs/>
+          <w:noProof/>
+          <w:color w:val="4F81BD"/>
+          <w:sz w:val="28"/>
+          <w:szCs w:val="28"/>
+        </w:rPr>
+        <w:tab/>
+      </w:r>
+      <w:r>
+        <w:rPr>
+          <w:rFonts w:ascii="Calibri" w:hAnsi="Calibri" w:cs="Calibri"/>
+          <w:b/>
+          <w:bCs/>
+          <w:noProof/>
+          <w:color w:val="4F81BD"/>
+          <w:sz w:val="28"/>
+          <w:szCs w:val="28"/>
+        </w:rPr>
+        <w:t xml:space="preserve">  </w:t>
+      </w:r>
+    </w:p>
+    <w:p>
+      <w:pPr>
+        <w:ind w:firstLine="720"/>
+        <w:rPr>
+          <w:rFonts w:ascii="Calibri" w:eastAsia="Calibri" w:hAnsi="Calibri" w:cs="Calibri"/>
+          <w:b/>
+          <w:bCs/>
+          <w:color w:val="444444"/>
+          <w:sz w:val="24"/>
+          <w:szCs w:val="24"/>
+        </w:rPr>
+      </w:pPr>
+      <w:r>
+        <w:rPr>
+          <w:rFonts w:ascii="Calibri" w:eastAsia="Calibri" w:hAnsi="Calibri" w:cs="Calibri"/>
+          <w:color w:val="3D85C6"/>
+          <w:sz w:val="24"/>
+          <w:szCs w:val="24"/>
+        </w:rPr>
+        <w:t>Role</w:t>
+      </w:r>
+      <w:r>
+        <w:rPr>
+          <w:rFonts w:ascii="Calibri" w:eastAsia="Calibri" w:hAnsi="Calibri" w:cs="Calibri"/>
+          <w:color w:val="3D85C6"/>
+          <w:sz w:val="24"/>
+          <w:szCs w:val="24"/>
+        </w:rPr>
+        <w:t>:</w:t>
+      </w:r>
+      <w:r>
+        <w:rPr>
+          <w:rFonts w:ascii="Calibri" w:eastAsia="Calibri" w:hAnsi="Calibri" w:cs="Calibri"/>
+          <w:color w:val="3D85C6"/>
+          <w:sz w:val="24"/>
+          <w:szCs w:val="24"/>
+        </w:rPr>
+        <w:t xml:space="preserve"> </w:t>
+      </w:r>
+      <w:r>
+        <w:rPr>
+          <w:rFonts w:ascii="Calibri" w:eastAsia="Calibri" w:hAnsi="Calibri" w:cs="Calibri"/>
+          <w:color w:val="3D85C6"/>
+          <w:sz w:val="24"/>
+          <w:szCs w:val="24"/>
+        </w:rPr>
+        <w:tab/>
+      </w:r>
+      <w:r>
+        <w:rPr>
+          <w:rFonts w:ascii="Calibri" w:eastAsia="Calibri" w:hAnsi="Calibri" w:cs="Calibri"/>
+          <w:b/>
+          <w:bCs/>
+          <w:color w:val="444444"/>
+          <w:sz w:val="24"/>
+          <w:szCs w:val="24"/>
+        </w:rPr>
+        <w:t>Solution Architect / I</w:t>
+      </w:r>
+      <w:r>
+        <w:rPr>
+          <w:rFonts w:ascii="Calibri" w:eastAsia="Calibri" w:hAnsi="Calibri" w:cs="Calibri"/>
+          <w:b/>
+          <w:bCs/>
+          <w:color w:val="444444"/>
+          <w:sz w:val="24"/>
+          <w:szCs w:val="24"/>
+        </w:rPr>
+        <w:t xml:space="preserve">ntegration </w:t>
+      </w:r>
+      <w:r>
+        <w:rPr>
+          <w:rFonts w:ascii="Calibri" w:eastAsia="Calibri" w:hAnsi="Calibri" w:cs="Calibri"/>
+          <w:b/>
+          <w:bCs/>
+          <w:color w:val="444444"/>
+          <w:sz w:val="24"/>
+          <w:szCs w:val="24"/>
+        </w:rPr>
+        <w:t>Architect</w:t>
+      </w:r>
+      <w:r>
+        <w:rPr>
+          <w:rFonts w:ascii="Calibri" w:eastAsia="Calibri" w:hAnsi="Calibri" w:cs="Calibri"/>
+          <w:b/>
+          <w:bCs/>
+          <w:color w:val="444444"/>
+          <w:sz w:val="24"/>
+          <w:szCs w:val="24"/>
+        </w:rPr>
+        <w:t xml:space="preserve"> Nov</w:t>
+      </w:r>
+      <w:r>
+        <w:rPr>
+          <w:rFonts w:ascii="Calibri" w:eastAsia="Calibri" w:hAnsi="Calibri" w:cs="Calibri"/>
+          <w:b/>
+          <w:bCs/>
+          <w:color w:val="444444"/>
+          <w:sz w:val="24"/>
+          <w:szCs w:val="24"/>
+        </w:rPr>
+        <w:t>ember</w:t>
+      </w:r>
+      <w:r>
+        <w:rPr>
+          <w:rFonts w:ascii="Calibri" w:eastAsia="Calibri" w:hAnsi="Calibri" w:cs="Calibri"/>
+          <w:b/>
+          <w:bCs/>
+          <w:color w:val="444444"/>
+          <w:sz w:val="24"/>
+          <w:szCs w:val="24"/>
+        </w:rPr>
+        <w:t xml:space="preserve"> 2014 </w:t>
+      </w:r>
+      <w:r>
+        <w:rPr>
+          <w:rFonts w:ascii="Calibri" w:eastAsia="Calibri" w:hAnsi="Calibri" w:cs="Calibri"/>
+          <w:b/>
+          <w:bCs/>
+          <w:color w:val="444444"/>
+          <w:sz w:val="24"/>
+          <w:szCs w:val="24"/>
+        </w:rPr>
+        <w:t>–</w:t>
+      </w:r>
+      <w:r>
+        <w:rPr>
+          <w:rFonts w:ascii="Calibri" w:eastAsia="Calibri" w:hAnsi="Calibri" w:cs="Calibri"/>
+          <w:b/>
+          <w:bCs/>
+          <w:color w:val="444444"/>
+          <w:sz w:val="24"/>
+          <w:szCs w:val="24"/>
+        </w:rPr>
+        <w:t xml:space="preserve"> </w:t>
+      </w:r>
+      <w:r>
+        <w:rPr>
+          <w:rFonts w:ascii="Calibri" w:eastAsia="Calibri" w:hAnsi="Calibri" w:cs="Calibri"/>
+          <w:b/>
+          <w:bCs/>
+          <w:color w:val="444444"/>
+          <w:sz w:val="24"/>
+          <w:szCs w:val="24"/>
+        </w:rPr>
+        <w:t>May, 2017</w:t>
+      </w:r>
+    </w:p>
+    <w:p>
+      <w:pPr>
+        <w:ind w:firstLine="720"/>
+        <w:rPr>
+          <w:rFonts w:ascii="Calibri" w:eastAsia="Calibri" w:hAnsi="Calibri" w:cs="Calibri"/>
+          <w:color w:val="3D85C6"/>
+          <w:sz w:val="24"/>
+          <w:szCs w:val="24"/>
         </w:rPr>
       </w:pPr>
       <w:r>
@@ -10909,6 +11063,7 @@
           <w:color w:val="auto"/>
           <w:lang w:eastAsia="ar-SA"/>
         </w:rPr>
+        <w:lastRenderedPageBreak/>
         <w:t>Implement and deploy the integration solution- operate on the live integration project as a 3rd level support.</w:t>
       </w:r>
     </w:p>
@@ -10959,7 +11114,6 @@
           <w:sz w:val="24"/>
           <w:szCs w:val="24"/>
         </w:rPr>
-        <w:lastRenderedPageBreak/>
         <w:t>Key Achievements</w:t>
       </w:r>
       <w:r>
@@ -12392,6 +12546,7 @@
           <w:color w:val="auto"/>
           <w:lang w:eastAsia="ar-SA"/>
         </w:rPr>
+        <w:lastRenderedPageBreak/>
         <w:t xml:space="preserve">an ECM </w:t>
       </w:r>
       <w:r>
@@ -12485,7 +12640,6 @@
           <w:u w:val="single"/>
           <w:lang w:eastAsia="ar-SA"/>
         </w:rPr>
-        <w:lastRenderedPageBreak/>
         <w:t>My role</w:t>
       </w:r>
       <w:r>
@@ -14946,6 +15100,7 @@
           <w:sz w:val="24"/>
           <w:szCs w:val="24"/>
         </w:rPr>
+        <w:lastRenderedPageBreak/>
         <w:t xml:space="preserve">Bachelor of </w:t>
       </w:r>
       <w:r>
@@ -15357,7 +15512,7 @@
         <v:path o:extrusionok="f" gradientshapeok="t" o:connecttype="rect"/>
         <o:lock v:ext="edit" aspectratio="t"/>
       </v:shapetype>
-      <v:shape id="_x0000_i1039" type="#_x0000_t75" style="width:599.8pt;height:599.8pt;visibility:visible;mso-wrap-style:square" o:bullet="t">
+      <v:shape id="_x0000_i1065" type="#_x0000_t75" style="width:599.8pt;height:599.8pt;visibility:visible;mso-wrap-style:square" o:bullet="t">
         <v:imagedata r:id="rId1" o:title=""/>
       </v:shape>
     </w:pict>

--- a/Files/Mohammad_Metwally_resume.docx
+++ b/Files/Mohammad_Metwally_resume.docx
@@ -21,7 +21,7 @@
       </w:r>
       <w:r>
         <w:pict w14:anchorId="78891194">
-          <v:shape id="Picture 24" o:spid="_x0000_i1026" type="#_x0000_t75" style="width:47.65pt;height:47.65pt;visibility:visible;mso-wrap-style:square">
+          <v:shape id="Picture 24" o:spid="_x0000_i1026" type="#_x0000_t75" style="width:47.5pt;height:47.5pt;visibility:visible;mso-wrap-style:square">
             <v:imagedata r:id="rId8" o:title=""/>
           </v:shape>
         </w:pict>
@@ -94,8 +94,9 @@
           <w:sz w:val="20"/>
           <w:szCs w:val="20"/>
         </w:rPr>
-        <w:t>Felix Poels</w:t>
-      </w:r>
+        <w:t xml:space="preserve">Felix </w:t>
+      </w:r>
+      <w:proofErr w:type="spellStart"/>
       <w:r>
         <w:rPr>
           <w:rFonts w:ascii="Calibri" w:eastAsia="Calibri" w:hAnsi="Calibri" w:cs="Calibri"/>
@@ -103,8 +104,9 @@
           <w:sz w:val="20"/>
           <w:szCs w:val="20"/>
         </w:rPr>
-        <w:t xml:space="preserve"> </w:t>
-      </w:r>
+        <w:t>Poels</w:t>
+      </w:r>
+      <w:proofErr w:type="spellEnd"/>
       <w:r>
         <w:rPr>
           <w:rFonts w:ascii="Calibri" w:eastAsia="Calibri" w:hAnsi="Calibri" w:cs="Calibri"/>
@@ -112,7 +114,7 @@
           <w:sz w:val="20"/>
           <w:szCs w:val="20"/>
         </w:rPr>
-        <w:t>5</w:t>
+        <w:t xml:space="preserve"> </w:t>
       </w:r>
       <w:r>
         <w:rPr>
@@ -121,7 +123,7 @@
           <w:sz w:val="20"/>
           <w:szCs w:val="20"/>
         </w:rPr>
-        <w:t>,</w:t>
+        <w:t>5</w:t>
       </w:r>
       <w:r>
         <w:rPr>
@@ -130,7 +132,36 @@
           <w:sz w:val="20"/>
           <w:szCs w:val="20"/>
         </w:rPr>
-        <w:t>1150 Woluwe Saint Pierre</w:t>
+        <w:t>,</w:t>
+      </w:r>
+      <w:r>
+        <w:rPr>
+          <w:rFonts w:ascii="Calibri" w:eastAsia="Calibri" w:hAnsi="Calibri" w:cs="Calibri"/>
+          <w:color w:val="999999"/>
+          <w:sz w:val="20"/>
+          <w:szCs w:val="20"/>
+        </w:rPr>
+        <w:t xml:space="preserve">1150 </w:t>
+      </w:r>
+      <w:proofErr w:type="spellStart"/>
+      <w:r>
+        <w:rPr>
+          <w:rFonts w:ascii="Calibri" w:eastAsia="Calibri" w:hAnsi="Calibri" w:cs="Calibri"/>
+          <w:color w:val="999999"/>
+          <w:sz w:val="20"/>
+          <w:szCs w:val="20"/>
+        </w:rPr>
+        <w:t>Woluwe</w:t>
+      </w:r>
+      <w:proofErr w:type="spellEnd"/>
+      <w:r>
+        <w:rPr>
+          <w:rFonts w:ascii="Calibri" w:eastAsia="Calibri" w:hAnsi="Calibri" w:cs="Calibri"/>
+          <w:color w:val="999999"/>
+          <w:sz w:val="20"/>
+          <w:szCs w:val="20"/>
+        </w:rPr>
+        <w:t xml:space="preserve"> Saint Pierre</w:t>
       </w:r>
       <w:r>
         <w:rPr>
@@ -453,6 +484,8 @@
         </w:rPr>
         <w:t xml:space="preserve">Skype </w:t>
       </w:r>
+      <w:proofErr w:type="spellStart"/>
+      <w:proofErr w:type="gramStart"/>
       <w:r>
         <w:rPr>
           <w:rFonts w:ascii="Calibri" w:eastAsia="Calibri" w:hAnsi="Calibri" w:cs="Calibri"/>
@@ -462,6 +495,8 @@
         </w:rPr>
         <w:t>m.metwally</w:t>
       </w:r>
+      <w:proofErr w:type="spellEnd"/>
+      <w:proofErr w:type="gramEnd"/>
     </w:p>
     <w:p>
       <w:pPr>
@@ -948,7 +983,7 @@
           <w:sz w:val="24"/>
           <w:szCs w:val="24"/>
         </w:rPr>
-        <w:t>M</w:t>
+        <w:t>Western-</w:t>
       </w:r>
       <w:r>
         <w:rPr>
@@ -959,7 +994,42 @@
           <w:sz w:val="24"/>
           <w:szCs w:val="24"/>
         </w:rPr>
-        <w:t xml:space="preserve">iddle-East, Western-Europe, and </w:t>
+        <w:t xml:space="preserve">Europe, </w:t>
+      </w:r>
+      <w:proofErr w:type="gramStart"/>
+      <w:r>
+        <w:rPr>
+          <w:rFonts w:ascii="Calibri" w:eastAsia="Calibri" w:hAnsi="Calibri" w:cs="Calibri"/>
+          <w:b/>
+          <w:bCs/>
+          <w:color w:val="666666"/>
+          <w:sz w:val="24"/>
+          <w:szCs w:val="24"/>
+        </w:rPr>
+        <w:t>Middle</w:t>
+      </w:r>
+      <w:r>
+        <w:rPr>
+          <w:rFonts w:ascii="Calibri" w:eastAsia="Calibri" w:hAnsi="Calibri" w:cs="Calibri"/>
+          <w:b/>
+          <w:bCs/>
+          <w:color w:val="666666"/>
+          <w:sz w:val="24"/>
+          <w:szCs w:val="24"/>
+        </w:rPr>
+        <w:t>-East</w:t>
+      </w:r>
+      <w:proofErr w:type="gramEnd"/>
+      <w:r>
+        <w:rPr>
+          <w:rFonts w:ascii="Calibri" w:eastAsia="Calibri" w:hAnsi="Calibri" w:cs="Calibri"/>
+          <w:b/>
+          <w:bCs/>
+          <w:color w:val="666666"/>
+          <w:sz w:val="24"/>
+          <w:szCs w:val="24"/>
+        </w:rPr>
+        <w:t xml:space="preserve">, and </w:t>
       </w:r>
       <w:r>
         <w:rPr>
@@ -1573,8 +1643,22 @@
           <w:szCs w:val="24"/>
           <w:lang w:eastAsia="ar-SA"/>
         </w:rPr>
-        <w:t>Ras Al Khaimah eGA</w:t>
-      </w:r>
+        <w:t xml:space="preserve">Ras Al Khaimah </w:t>
+      </w:r>
+      <w:proofErr w:type="spellStart"/>
+      <w:r>
+        <w:rPr>
+          <w:rFonts w:ascii="Calibri" w:eastAsia="Times New Roman" w:hAnsi="Calibri"/>
+          <w:b/>
+          <w:bCs/>
+          <w:color w:val="1F497D" w:themeColor="text2"/>
+          <w:sz w:val="24"/>
+          <w:szCs w:val="24"/>
+          <w:lang w:eastAsia="ar-SA"/>
+        </w:rPr>
+        <w:t>eGA</w:t>
+      </w:r>
+      <w:proofErr w:type="spellEnd"/>
       <w:r>
         <w:rPr>
           <w:rFonts w:ascii="Calibri" w:eastAsia="Calibri" w:hAnsi="Calibri" w:cs="Calibri"/>
@@ -1627,7 +1711,33 @@
           <w:szCs w:val="24"/>
           <w:lang w:eastAsia="ar-SA"/>
         </w:rPr>
-        <w:t xml:space="preserve">, Meeras Group </w:t>
+        <w:t xml:space="preserve">, </w:t>
+      </w:r>
+      <w:proofErr w:type="spellStart"/>
+      <w:r>
+        <w:rPr>
+          <w:rFonts w:ascii="Calibri" w:eastAsia="Times New Roman" w:hAnsi="Calibri"/>
+          <w:b/>
+          <w:bCs/>
+          <w:color w:val="1F497D" w:themeColor="text2"/>
+          <w:sz w:val="24"/>
+          <w:szCs w:val="24"/>
+          <w:lang w:eastAsia="ar-SA"/>
+        </w:rPr>
+        <w:t>Meeras</w:t>
+      </w:r>
+      <w:proofErr w:type="spellEnd"/>
+      <w:r>
+        <w:rPr>
+          <w:rFonts w:ascii="Calibri" w:eastAsia="Times New Roman" w:hAnsi="Calibri"/>
+          <w:b/>
+          <w:bCs/>
+          <w:color w:val="1F497D" w:themeColor="text2"/>
+          <w:sz w:val="24"/>
+          <w:szCs w:val="24"/>
+          <w:lang w:eastAsia="ar-SA"/>
+        </w:rPr>
+        <w:t xml:space="preserve"> Group </w:t>
       </w:r>
       <w:r>
         <w:rPr>
@@ -1733,6 +1843,7 @@
         </w:rPr>
         <w:t xml:space="preserve">, </w:t>
       </w:r>
+      <w:proofErr w:type="spellStart"/>
       <w:r>
         <w:rPr>
           <w:rFonts w:ascii="Calibri" w:eastAsia="Times New Roman" w:hAnsi="Calibri"/>
@@ -1745,6 +1856,7 @@
         </w:rPr>
         <w:t>Omantel</w:t>
       </w:r>
+      <w:proofErr w:type="spellEnd"/>
       <w:r>
         <w:rPr>
           <w:rFonts w:ascii="Calibri" w:eastAsia="Calibri" w:hAnsi="Calibri" w:cs="Calibri"/>
@@ -1913,6 +2025,7 @@
         </w:rPr>
         <w:t xml:space="preserve">, </w:t>
       </w:r>
+      <w:proofErr w:type="spellStart"/>
       <w:r>
         <w:rPr>
           <w:rFonts w:ascii="Calibri" w:eastAsia="Times New Roman" w:hAnsi="Calibri"/>
@@ -1925,6 +2038,7 @@
         </w:rPr>
         <w:t>Asiacell</w:t>
       </w:r>
+      <w:proofErr w:type="spellEnd"/>
       <w:r>
         <w:rPr>
           <w:rFonts w:ascii="Calibri" w:eastAsia="Calibri" w:hAnsi="Calibri" w:cs="Calibri"/>
@@ -1934,6 +2048,7 @@
         </w:rPr>
         <w:t xml:space="preserve"> Iraq, </w:t>
       </w:r>
+      <w:proofErr w:type="spellStart"/>
       <w:r>
         <w:rPr>
           <w:rFonts w:ascii="Calibri" w:eastAsia="Times New Roman" w:hAnsi="Calibri"/>
@@ -1946,6 +2061,7 @@
         </w:rPr>
         <w:t>SyriaTel</w:t>
       </w:r>
+      <w:proofErr w:type="spellEnd"/>
       <w:r>
         <w:rPr>
           <w:rFonts w:ascii="Calibri" w:eastAsia="Calibri" w:hAnsi="Calibri" w:cs="Calibri"/>
@@ -1985,6 +2101,7 @@
         </w:rPr>
         <w:t xml:space="preserve">Jordan, </w:t>
       </w:r>
+      <w:proofErr w:type="spellStart"/>
       <w:r>
         <w:rPr>
           <w:rFonts w:ascii="Calibri" w:eastAsia="Times New Roman" w:hAnsi="Calibri"/>
@@ -1997,6 +2114,7 @@
         </w:rPr>
         <w:t>Umniah</w:t>
       </w:r>
+      <w:proofErr w:type="spellEnd"/>
       <w:r>
         <w:rPr>
           <w:rFonts w:ascii="Calibri" w:eastAsia="Calibri" w:hAnsi="Calibri" w:cs="Calibri"/>
@@ -2015,6 +2133,7 @@
         </w:rPr>
         <w:t xml:space="preserve">Jordan, </w:t>
       </w:r>
+      <w:proofErr w:type="spellStart"/>
       <w:r>
         <w:rPr>
           <w:rFonts w:ascii="Calibri" w:eastAsia="Times New Roman" w:hAnsi="Calibri"/>
@@ -2027,6 +2146,7 @@
         </w:rPr>
         <w:t>Djezzy</w:t>
       </w:r>
+      <w:proofErr w:type="spellEnd"/>
       <w:r>
         <w:rPr>
           <w:rFonts w:ascii="Calibri" w:eastAsia="Calibri" w:hAnsi="Calibri" w:cs="Calibri"/>
@@ -2045,6 +2165,7 @@
         </w:rPr>
         <w:t xml:space="preserve">Algeria, </w:t>
       </w:r>
+      <w:proofErr w:type="spellStart"/>
       <w:r>
         <w:rPr>
           <w:rFonts w:ascii="Calibri" w:eastAsia="Times New Roman" w:hAnsi="Calibri"/>
@@ -2057,6 +2178,7 @@
         </w:rPr>
         <w:t>Meditel</w:t>
       </w:r>
+      <w:proofErr w:type="spellEnd"/>
       <w:r>
         <w:rPr>
           <w:rFonts w:ascii="Calibri" w:eastAsia="Calibri" w:hAnsi="Calibri" w:cs="Calibri"/>
@@ -2075,6 +2197,7 @@
         </w:rPr>
         <w:t xml:space="preserve">Morocco, </w:t>
       </w:r>
+      <w:proofErr w:type="spellStart"/>
       <w:r>
         <w:rPr>
           <w:rFonts w:ascii="Calibri" w:eastAsia="Times New Roman" w:hAnsi="Calibri"/>
@@ -2087,6 +2210,7 @@
         </w:rPr>
         <w:t>BanglaLink</w:t>
       </w:r>
+      <w:proofErr w:type="spellEnd"/>
       <w:r>
         <w:rPr>
           <w:rFonts w:ascii="Calibri" w:eastAsia="Calibri" w:hAnsi="Calibri" w:cs="Calibri"/>
@@ -2105,6 +2229,7 @@
         </w:rPr>
         <w:t xml:space="preserve">Bangladesh, </w:t>
       </w:r>
+      <w:proofErr w:type="spellStart"/>
       <w:r>
         <w:rPr>
           <w:rFonts w:ascii="Calibri" w:eastAsia="Times New Roman" w:hAnsi="Calibri"/>
@@ -2117,6 +2242,7 @@
         </w:rPr>
         <w:t>MobiLink</w:t>
       </w:r>
+      <w:proofErr w:type="spellEnd"/>
       <w:r>
         <w:rPr>
           <w:rFonts w:ascii="Calibri" w:eastAsia="Calibri" w:hAnsi="Calibri" w:cs="Calibri"/>
@@ -2297,6 +2423,7 @@
         </w:rPr>
         <w:t xml:space="preserve"> Qatar &amp; Tunisia, </w:t>
       </w:r>
+      <w:proofErr w:type="spellStart"/>
       <w:r>
         <w:rPr>
           <w:rFonts w:ascii="Calibri" w:eastAsia="Times New Roman" w:hAnsi="Calibri"/>
@@ -2309,6 +2436,7 @@
         </w:rPr>
         <w:t>Yallakora</w:t>
       </w:r>
+      <w:proofErr w:type="spellEnd"/>
       <w:r>
         <w:rPr>
           <w:rFonts w:ascii="Calibri" w:eastAsia="Calibri" w:hAnsi="Calibri" w:cs="Calibri"/>
@@ -2318,6 +2446,7 @@
         </w:rPr>
         <w:t xml:space="preserve">, </w:t>
       </w:r>
+      <w:proofErr w:type="spellStart"/>
       <w:r>
         <w:rPr>
           <w:rFonts w:ascii="Calibri" w:eastAsia="Times New Roman" w:hAnsi="Calibri"/>
@@ -2330,6 +2459,7 @@
         </w:rPr>
         <w:t>Yallabina</w:t>
       </w:r>
+      <w:proofErr w:type="spellEnd"/>
       <w:r>
         <w:rPr>
           <w:rFonts w:ascii="Calibri" w:eastAsia="Calibri" w:hAnsi="Calibri" w:cs="Calibri"/>
@@ -2339,6 +2469,7 @@
         </w:rPr>
         <w:t xml:space="preserve">, </w:t>
       </w:r>
+      <w:proofErr w:type="spellStart"/>
       <w:r>
         <w:rPr>
           <w:rFonts w:ascii="Calibri" w:eastAsia="Times New Roman" w:hAnsi="Calibri"/>
@@ -2351,6 +2482,7 @@
         </w:rPr>
         <w:t>Mazika</w:t>
       </w:r>
+      <w:proofErr w:type="spellEnd"/>
       <w:r>
         <w:rPr>
           <w:rFonts w:ascii="Calibri" w:eastAsia="Calibri" w:hAnsi="Calibri" w:cs="Calibri"/>
@@ -2454,8 +2586,8 @@
     </w:p>
     <w:tbl>
       <w:tblPr>
-        <w:tblW w:w="9810" w:type="dxa"/>
-        <w:tblInd w:w="985" w:type="dxa"/>
+        <w:tblW w:w="10233" w:type="dxa"/>
+        <w:tblInd w:w="562" w:type="dxa"/>
         <w:tblBorders>
           <w:top w:val="dotted" w:sz="4" w:space="0" w:color="535353"/>
           <w:left w:val="dotted" w:sz="4" w:space="0" w:color="535353"/>
@@ -2467,7 +2599,7 @@
         <w:tblLook w:val="04A0" w:firstRow="1" w:lastRow="0" w:firstColumn="1" w:lastColumn="0" w:noHBand="0" w:noVBand="1"/>
       </w:tblPr>
       <w:tblGrid>
-        <w:gridCol w:w="1800"/>
+        <w:gridCol w:w="2223"/>
         <w:gridCol w:w="8010"/>
       </w:tblGrid>
       <w:tr>
@@ -2476,7 +2608,7 @@
         </w:trPr>
         <w:tc>
           <w:tcPr>
-            <w:tcW w:w="1800" w:type="dxa"/>
+            <w:tcW w:w="2223" w:type="dxa"/>
           </w:tcPr>
           <w:p>
             <w:pPr>
@@ -2533,7 +2665,27 @@
                 <w:sz w:val="20"/>
                 <w:szCs w:val="20"/>
               </w:rPr>
-              <w:t>Design Patterns (GoF) (1</w:t>
+              <w:t>Design Patterns (</w:t>
+            </w:r>
+            <w:proofErr w:type="spellStart"/>
+            <w:r>
+              <w:rPr>
+                <w:rFonts w:ascii="Calibri" w:hAnsi="Calibri"/>
+                <w:color w:val="535353"/>
+                <w:sz w:val="20"/>
+                <w:szCs w:val="20"/>
+              </w:rPr>
+              <w:t>GoF</w:t>
+            </w:r>
+            <w:proofErr w:type="spellEnd"/>
+            <w:r>
+              <w:rPr>
+                <w:rFonts w:ascii="Calibri" w:hAnsi="Calibri"/>
+                <w:color w:val="535353"/>
+                <w:sz w:val="20"/>
+                <w:szCs w:val="20"/>
+              </w:rPr>
+              <w:t>) (1</w:t>
             </w:r>
             <w:r>
               <w:rPr>
@@ -2560,26 +2712,46 @@
                 <w:sz w:val="20"/>
                 <w:szCs w:val="20"/>
               </w:rPr>
-              <w:t>, SOLID (7+)</w:t>
-            </w:r>
-            <w:r>
-              <w:rPr>
-                <w:rFonts w:ascii="Calibri" w:hAnsi="Calibri"/>
-                <w:color w:val="535353"/>
-                <w:sz w:val="20"/>
-                <w:szCs w:val="20"/>
-              </w:rPr>
-              <w:t xml:space="preserve"> , TMForum</w:t>
-            </w:r>
-            <w:r>
-              <w:rPr>
-                <w:rFonts w:ascii="Calibri" w:hAnsi="Calibri"/>
-                <w:color w:val="535353"/>
-                <w:sz w:val="20"/>
-                <w:szCs w:val="20"/>
-              </w:rPr>
-              <w:t xml:space="preserve"> (eTOM, TAM, SID)</w:t>
-            </w:r>
+              <w:t>, SOLID (7+</w:t>
+            </w:r>
+            <w:r>
+              <w:rPr>
+                <w:rFonts w:ascii="Calibri" w:hAnsi="Calibri"/>
+                <w:color w:val="535353"/>
+                <w:sz w:val="20"/>
+                <w:szCs w:val="20"/>
+              </w:rPr>
+              <w:t>)</w:t>
+            </w:r>
+            <w:r>
+              <w:rPr>
+                <w:rFonts w:ascii="Calibri" w:hAnsi="Calibri"/>
+                <w:color w:val="535353"/>
+                <w:sz w:val="20"/>
+                <w:szCs w:val="20"/>
+              </w:rPr>
+              <w:t>,</w:t>
+            </w:r>
+            <w:r>
+              <w:rPr>
+                <w:rFonts w:ascii="Calibri" w:hAnsi="Calibri"/>
+                <w:color w:val="535353"/>
+                <w:sz w:val="20"/>
+                <w:szCs w:val="20"/>
+              </w:rPr>
+              <w:t xml:space="preserve"> </w:t>
+            </w:r>
+            <w:proofErr w:type="spellStart"/>
+            <w:r>
+              <w:rPr>
+                <w:rFonts w:ascii="Calibri" w:hAnsi="Calibri"/>
+                <w:color w:val="535353"/>
+                <w:sz w:val="20"/>
+                <w:szCs w:val="20"/>
+              </w:rPr>
+              <w:t>TMForum</w:t>
+            </w:r>
+            <w:proofErr w:type="spellEnd"/>
             <w:r>
               <w:rPr>
                 <w:rFonts w:ascii="Calibri" w:hAnsi="Calibri"/>
@@ -2589,6 +2761,35 @@
               </w:rPr>
               <w:t xml:space="preserve"> (</w:t>
             </w:r>
+            <w:proofErr w:type="spellStart"/>
+            <w:r>
+              <w:rPr>
+                <w:rFonts w:ascii="Calibri" w:hAnsi="Calibri"/>
+                <w:color w:val="535353"/>
+                <w:sz w:val="20"/>
+                <w:szCs w:val="20"/>
+              </w:rPr>
+              <w:t>eTOM</w:t>
+            </w:r>
+            <w:proofErr w:type="spellEnd"/>
+            <w:r>
+              <w:rPr>
+                <w:rFonts w:ascii="Calibri" w:hAnsi="Calibri"/>
+                <w:color w:val="535353"/>
+                <w:sz w:val="20"/>
+                <w:szCs w:val="20"/>
+              </w:rPr>
+              <w:t>, TAM, SID)</w:t>
+            </w:r>
+            <w:r>
+              <w:rPr>
+                <w:rFonts w:ascii="Calibri" w:hAnsi="Calibri"/>
+                <w:color w:val="535353"/>
+                <w:sz w:val="20"/>
+                <w:szCs w:val="20"/>
+              </w:rPr>
+              <w:t xml:space="preserve"> (</w:t>
+            </w:r>
             <w:r>
               <w:rPr>
                 <w:rFonts w:ascii="Calibri" w:hAnsi="Calibri"/>
@@ -2704,7 +2905,25 @@
                 <w:sz w:val="20"/>
                 <w:szCs w:val="20"/>
               </w:rPr>
-              <w:t>, CISSP(3)</w:t>
+              <w:t xml:space="preserve">, </w:t>
+            </w:r>
+            <w:r>
+              <w:rPr>
+                <w:rFonts w:ascii="Calibri" w:hAnsi="Calibri"/>
+                <w:color w:val="535353"/>
+                <w:sz w:val="20"/>
+                <w:szCs w:val="20"/>
+              </w:rPr>
+              <w:t>CISSP (</w:t>
+            </w:r>
+            <w:r>
+              <w:rPr>
+                <w:rFonts w:ascii="Calibri" w:hAnsi="Calibri"/>
+                <w:color w:val="535353"/>
+                <w:sz w:val="20"/>
+                <w:szCs w:val="20"/>
+              </w:rPr>
+              <w:t>3)</w:t>
             </w:r>
           </w:p>
         </w:tc>
@@ -2715,7 +2934,7 @@
         </w:trPr>
         <w:tc>
           <w:tcPr>
-            <w:tcW w:w="1800" w:type="dxa"/>
+            <w:tcW w:w="2223" w:type="dxa"/>
           </w:tcPr>
           <w:p>
             <w:pPr>
@@ -2825,7 +3044,7 @@
         </w:trPr>
         <w:tc>
           <w:tcPr>
-            <w:tcW w:w="1800" w:type="dxa"/>
+            <w:tcW w:w="2223" w:type="dxa"/>
           </w:tcPr>
           <w:p>
             <w:pPr>
@@ -2918,16 +3137,56 @@
                 <w:sz w:val="20"/>
                 <w:szCs w:val="20"/>
               </w:rPr>
-              <w:t xml:space="preserve">), Spring MVC (3+), Spring WebFlow (2+), Apache Cocoon (8+), Lucene (2+) </w:t>
-            </w:r>
-            <w:r>
-              <w:rPr>
-                <w:rFonts w:ascii="Calibri" w:hAnsi="Calibri"/>
-                <w:color w:val="535353"/>
-                <w:sz w:val="20"/>
-                <w:szCs w:val="20"/>
-              </w:rPr>
-              <w:t>, JSF (4+)</w:t>
+              <w:t xml:space="preserve">), Spring MVC (3+), Spring </w:t>
+            </w:r>
+            <w:proofErr w:type="spellStart"/>
+            <w:r>
+              <w:rPr>
+                <w:rFonts w:ascii="Calibri" w:hAnsi="Calibri"/>
+                <w:color w:val="535353"/>
+                <w:sz w:val="20"/>
+                <w:szCs w:val="20"/>
+              </w:rPr>
+              <w:t>WebFlow</w:t>
+            </w:r>
+            <w:proofErr w:type="spellEnd"/>
+            <w:r>
+              <w:rPr>
+                <w:rFonts w:ascii="Calibri" w:hAnsi="Calibri"/>
+                <w:color w:val="535353"/>
+                <w:sz w:val="20"/>
+                <w:szCs w:val="20"/>
+              </w:rPr>
+              <w:t xml:space="preserve"> (2+), Apache Cocoon (8+), Lucene (2+</w:t>
+            </w:r>
+            <w:proofErr w:type="gramStart"/>
+            <w:r>
+              <w:rPr>
+                <w:rFonts w:ascii="Calibri" w:hAnsi="Calibri"/>
+                <w:color w:val="535353"/>
+                <w:sz w:val="20"/>
+                <w:szCs w:val="20"/>
+              </w:rPr>
+              <w:t xml:space="preserve">) </w:t>
+            </w:r>
+            <w:r>
+              <w:rPr>
+                <w:rFonts w:ascii="Calibri" w:hAnsi="Calibri"/>
+                <w:color w:val="535353"/>
+                <w:sz w:val="20"/>
+                <w:szCs w:val="20"/>
+              </w:rPr>
+              <w:t>,</w:t>
+            </w:r>
+            <w:proofErr w:type="gramEnd"/>
+            <w:r>
+              <w:rPr>
+                <w:rFonts w:ascii="Calibri" w:hAnsi="Calibri"/>
+                <w:color w:val="535353"/>
+                <w:sz w:val="20"/>
+                <w:szCs w:val="20"/>
+              </w:rPr>
+              <w:t xml:space="preserve"> JSF (4+)</w:t>
             </w:r>
             <w:r>
               <w:rPr>
@@ -2981,7 +3240,27 @@
                 <w:sz w:val="20"/>
                 <w:szCs w:val="20"/>
               </w:rPr>
-              <w:t>Apache iBatis (10+</w:t>
+              <w:t xml:space="preserve">Apache </w:t>
+            </w:r>
+            <w:proofErr w:type="spellStart"/>
+            <w:r>
+              <w:rPr>
+                <w:rFonts w:ascii="Calibri" w:hAnsi="Calibri"/>
+                <w:color w:val="535353"/>
+                <w:sz w:val="20"/>
+                <w:szCs w:val="20"/>
+              </w:rPr>
+              <w:t>iBatis</w:t>
+            </w:r>
+            <w:proofErr w:type="spellEnd"/>
+            <w:r>
+              <w:rPr>
+                <w:rFonts w:ascii="Calibri" w:hAnsi="Calibri"/>
+                <w:color w:val="535353"/>
+                <w:sz w:val="20"/>
+                <w:szCs w:val="20"/>
+              </w:rPr>
+              <w:t xml:space="preserve"> (10+</w:t>
             </w:r>
             <w:r>
               <w:rPr>
@@ -2999,7 +3278,27 @@
                 <w:sz w:val="20"/>
                 <w:szCs w:val="20"/>
               </w:rPr>
-              <w:t>), Apache MyBatis (10+) &amp; Hibernate (4+)</w:t>
+              <w:t xml:space="preserve">), Apache </w:t>
+            </w:r>
+            <w:proofErr w:type="spellStart"/>
+            <w:r>
+              <w:rPr>
+                <w:rFonts w:ascii="Calibri" w:hAnsi="Calibri"/>
+                <w:color w:val="535353"/>
+                <w:sz w:val="20"/>
+                <w:szCs w:val="20"/>
+              </w:rPr>
+              <w:t>MyBatis</w:t>
+            </w:r>
+            <w:proofErr w:type="spellEnd"/>
+            <w:r>
+              <w:rPr>
+                <w:rFonts w:ascii="Calibri" w:hAnsi="Calibri"/>
+                <w:color w:val="535353"/>
+                <w:sz w:val="20"/>
+                <w:szCs w:val="20"/>
+              </w:rPr>
+              <w:t xml:space="preserve"> (10+) &amp; Hibernate (4+)</w:t>
             </w:r>
             <w:r>
               <w:rPr>
@@ -3009,6 +3308,33 @@
                 <w:szCs w:val="20"/>
               </w:rPr>
               <w:t xml:space="preserve">, Hyperledger (1), </w:t>
+            </w:r>
+            <w:r>
+              <w:rPr>
+                <w:rFonts w:ascii="Calibri" w:hAnsi="Calibri"/>
+                <w:color w:val="535353"/>
+                <w:sz w:val="20"/>
+                <w:szCs w:val="20"/>
+              </w:rPr>
+              <w:t>Kafka Confluent (</w:t>
+            </w:r>
+            <w:r>
+              <w:rPr>
+                <w:rFonts w:ascii="Calibri" w:hAnsi="Calibri"/>
+                <w:color w:val="535353"/>
+                <w:sz w:val="20"/>
+                <w:szCs w:val="20"/>
+              </w:rPr>
+              <w:t>1</w:t>
+            </w:r>
+            <w:r>
+              <w:rPr>
+                <w:rFonts w:ascii="Calibri" w:hAnsi="Calibri"/>
+                <w:color w:val="535353"/>
+                <w:sz w:val="20"/>
+                <w:szCs w:val="20"/>
+              </w:rPr>
+              <w:t>+)</w:t>
             </w:r>
           </w:p>
         </w:tc>
@@ -3019,7 +3345,7 @@
         </w:trPr>
         <w:tc>
           <w:tcPr>
-            <w:tcW w:w="1800" w:type="dxa"/>
+            <w:tcW w:w="2223" w:type="dxa"/>
           </w:tcPr>
           <w:p>
             <w:pPr>
@@ -3130,16 +3456,36 @@
                 <w:sz w:val="20"/>
                 <w:szCs w:val="20"/>
               </w:rPr>
-              <w:t xml:space="preserve"> O</w:t>
-            </w:r>
-            <w:r>
-              <w:rPr>
-                <w:rFonts w:ascii="Calibri" w:hAnsi="Calibri"/>
-                <w:color w:val="535353"/>
-                <w:sz w:val="20"/>
-                <w:szCs w:val="20"/>
-              </w:rPr>
-              <w:t>penshift container Platform</w:t>
+              <w:t xml:space="preserve"> </w:t>
+            </w:r>
+            <w:proofErr w:type="spellStart"/>
+            <w:r>
+              <w:rPr>
+                <w:rFonts w:ascii="Calibri" w:hAnsi="Calibri"/>
+                <w:color w:val="535353"/>
+                <w:sz w:val="20"/>
+                <w:szCs w:val="20"/>
+              </w:rPr>
+              <w:t>O</w:t>
+            </w:r>
+            <w:r>
+              <w:rPr>
+                <w:rFonts w:ascii="Calibri" w:hAnsi="Calibri"/>
+                <w:color w:val="535353"/>
+                <w:sz w:val="20"/>
+                <w:szCs w:val="20"/>
+              </w:rPr>
+              <w:t>penshift</w:t>
+            </w:r>
+            <w:proofErr w:type="spellEnd"/>
+            <w:r>
+              <w:rPr>
+                <w:rFonts w:ascii="Calibri" w:hAnsi="Calibri"/>
+                <w:color w:val="535353"/>
+                <w:sz w:val="20"/>
+                <w:szCs w:val="20"/>
+              </w:rPr>
+              <w:t xml:space="preserve"> container Platform</w:t>
             </w:r>
             <w:r>
               <w:rPr>
@@ -3175,7 +3521,43 @@
                 <w:sz w:val="20"/>
                 <w:szCs w:val="20"/>
               </w:rPr>
-              <w:t>, Apache Kafka (2+), Kafka Streams (2+)</w:t>
+              <w:t>, Apache Kafka (</w:t>
+            </w:r>
+            <w:r>
+              <w:rPr>
+                <w:rFonts w:ascii="Calibri" w:hAnsi="Calibri"/>
+                <w:color w:val="535353"/>
+                <w:sz w:val="20"/>
+                <w:szCs w:val="20"/>
+              </w:rPr>
+              <w:t>4</w:t>
+            </w:r>
+            <w:r>
+              <w:rPr>
+                <w:rFonts w:ascii="Calibri" w:hAnsi="Calibri"/>
+                <w:color w:val="535353"/>
+                <w:sz w:val="20"/>
+                <w:szCs w:val="20"/>
+              </w:rPr>
+              <w:t>+), Kafka Streams (</w:t>
+            </w:r>
+            <w:r>
+              <w:rPr>
+                <w:rFonts w:ascii="Calibri" w:hAnsi="Calibri"/>
+                <w:color w:val="535353"/>
+                <w:sz w:val="20"/>
+                <w:szCs w:val="20"/>
+              </w:rPr>
+              <w:t>4</w:t>
+            </w:r>
+            <w:r>
+              <w:rPr>
+                <w:rFonts w:ascii="Calibri" w:hAnsi="Calibri"/>
+                <w:color w:val="535353"/>
+                <w:sz w:val="20"/>
+                <w:szCs w:val="20"/>
+              </w:rPr>
+              <w:t>+)</w:t>
             </w:r>
             <w:r>
               <w:rPr>
@@ -3247,7 +3629,27 @@
                 <w:sz w:val="20"/>
                 <w:szCs w:val="20"/>
               </w:rPr>
-              <w:t>+), JDrools (</w:t>
+              <w:t xml:space="preserve">+), </w:t>
+            </w:r>
+            <w:proofErr w:type="spellStart"/>
+            <w:r>
+              <w:rPr>
+                <w:rFonts w:ascii="Calibri" w:hAnsi="Calibri"/>
+                <w:color w:val="535353"/>
+                <w:sz w:val="20"/>
+                <w:szCs w:val="20"/>
+              </w:rPr>
+              <w:t>JDrools</w:t>
+            </w:r>
+            <w:proofErr w:type="spellEnd"/>
+            <w:r>
+              <w:rPr>
+                <w:rFonts w:ascii="Calibri" w:hAnsi="Calibri"/>
+                <w:color w:val="535353"/>
+                <w:sz w:val="20"/>
+                <w:szCs w:val="20"/>
+              </w:rPr>
+              <w:t xml:space="preserve"> (</w:t>
             </w:r>
             <w:r>
               <w:rPr>
@@ -3301,16 +3703,63 @@
                 <w:sz w:val="20"/>
                 <w:szCs w:val="20"/>
               </w:rPr>
-              <w:t xml:space="preserve"> WSO2 Api manager (5+), 3Scale API manager(2+), </w:t>
-            </w:r>
-            <w:r>
-              <w:rPr>
-                <w:rFonts w:ascii="Calibri" w:hAnsi="Calibri"/>
-                <w:color w:val="535353"/>
-                <w:sz w:val="20"/>
-                <w:szCs w:val="20"/>
-              </w:rPr>
-              <w:t xml:space="preserve"> IBM Integration Bus (1+), IBM MQ (1+)</w:t>
+              <w:t xml:space="preserve"> WSO2 </w:t>
+            </w:r>
+            <w:proofErr w:type="spellStart"/>
+            <w:r>
+              <w:rPr>
+                <w:rFonts w:ascii="Calibri" w:hAnsi="Calibri"/>
+                <w:color w:val="535353"/>
+                <w:sz w:val="20"/>
+                <w:szCs w:val="20"/>
+              </w:rPr>
+              <w:t>Api</w:t>
+            </w:r>
+            <w:proofErr w:type="spellEnd"/>
+            <w:r>
+              <w:rPr>
+                <w:rFonts w:ascii="Calibri" w:hAnsi="Calibri"/>
+                <w:color w:val="535353"/>
+                <w:sz w:val="20"/>
+                <w:szCs w:val="20"/>
+              </w:rPr>
+              <w:t xml:space="preserve"> manager (5+), 3Scale API </w:t>
+            </w:r>
+            <w:r>
+              <w:rPr>
+                <w:rFonts w:ascii="Calibri" w:hAnsi="Calibri"/>
+                <w:color w:val="535353"/>
+                <w:sz w:val="20"/>
+                <w:szCs w:val="20"/>
+              </w:rPr>
+              <w:t>manager (</w:t>
+            </w:r>
+            <w:r>
+              <w:rPr>
+                <w:rFonts w:ascii="Calibri" w:hAnsi="Calibri"/>
+                <w:color w:val="535353"/>
+                <w:sz w:val="20"/>
+                <w:szCs w:val="20"/>
+              </w:rPr>
+              <w:t>2+</w:t>
+            </w:r>
+            <w:r>
+              <w:rPr>
+                <w:rFonts w:ascii="Calibri" w:hAnsi="Calibri"/>
+                <w:color w:val="535353"/>
+                <w:sz w:val="20"/>
+                <w:szCs w:val="20"/>
+              </w:rPr>
+              <w:t>), IBM</w:t>
+            </w:r>
+            <w:r>
+              <w:rPr>
+                <w:rFonts w:ascii="Calibri" w:hAnsi="Calibri"/>
+                <w:color w:val="535353"/>
+                <w:sz w:val="20"/>
+                <w:szCs w:val="20"/>
+              </w:rPr>
+              <w:t xml:space="preserve"> Integration Bus (1+), IBM MQ (1+)</w:t>
             </w:r>
             <w:r>
               <w:rPr>
@@ -3337,7 +3786,27 @@
                 <w:sz w:val="20"/>
                 <w:szCs w:val="20"/>
               </w:rPr>
-              <w:t>+), Netty (</w:t>
+              <w:t xml:space="preserve">+), </w:t>
+            </w:r>
+            <w:proofErr w:type="spellStart"/>
+            <w:r>
+              <w:rPr>
+                <w:rFonts w:ascii="Calibri" w:hAnsi="Calibri"/>
+                <w:color w:val="535353"/>
+                <w:sz w:val="20"/>
+                <w:szCs w:val="20"/>
+              </w:rPr>
+              <w:t>Netty</w:t>
+            </w:r>
+            <w:proofErr w:type="spellEnd"/>
+            <w:r>
+              <w:rPr>
+                <w:rFonts w:ascii="Calibri" w:hAnsi="Calibri"/>
+                <w:color w:val="535353"/>
+                <w:sz w:val="20"/>
+                <w:szCs w:val="20"/>
+              </w:rPr>
+              <w:t xml:space="preserve"> (</w:t>
             </w:r>
             <w:r>
               <w:rPr>
@@ -3355,7 +3824,16 @@
                 <w:sz w:val="20"/>
                 <w:szCs w:val="20"/>
               </w:rPr>
-              <w:t>+), MINA(</w:t>
+              <w:t xml:space="preserve">+), </w:t>
+            </w:r>
+            <w:r>
+              <w:rPr>
+                <w:rFonts w:ascii="Calibri" w:hAnsi="Calibri"/>
+                <w:color w:val="535353"/>
+                <w:sz w:val="20"/>
+                <w:szCs w:val="20"/>
+              </w:rPr>
+              <w:t>MINA (</w:t>
             </w:r>
             <w:r>
               <w:rPr>
@@ -3384,7 +3862,7 @@
         </w:trPr>
         <w:tc>
           <w:tcPr>
-            <w:tcW w:w="1800" w:type="dxa"/>
+            <w:tcW w:w="2223" w:type="dxa"/>
           </w:tcPr>
           <w:p>
             <w:pPr>
@@ -3561,6 +4039,7 @@
               </w:rPr>
               <w:t xml:space="preserve">, </w:t>
             </w:r>
+            <w:proofErr w:type="spellStart"/>
             <w:r>
               <w:rPr>
                 <w:rFonts w:ascii="Calibri" w:hAnsi="Calibri"/>
@@ -3570,6 +4049,7 @@
               </w:rPr>
               <w:t>JQuery</w:t>
             </w:r>
+            <w:proofErr w:type="spellEnd"/>
             <w:r>
               <w:rPr>
                 <w:rFonts w:ascii="Calibri" w:hAnsi="Calibri"/>
@@ -3651,7 +4131,7 @@
         </w:trPr>
         <w:tc>
           <w:tcPr>
-            <w:tcW w:w="1800" w:type="dxa"/>
+            <w:tcW w:w="2223" w:type="dxa"/>
           </w:tcPr>
           <w:p>
             <w:pPr>
@@ -3762,7 +4242,25 @@
                 <w:sz w:val="20"/>
                 <w:szCs w:val="20"/>
               </w:rPr>
-              <w:t>, PostgreSQL(2+)</w:t>
+              <w:t xml:space="preserve">, </w:t>
+            </w:r>
+            <w:r>
+              <w:rPr>
+                <w:rFonts w:ascii="Calibri" w:hAnsi="Calibri"/>
+                <w:color w:val="535353"/>
+                <w:sz w:val="20"/>
+                <w:szCs w:val="20"/>
+              </w:rPr>
+              <w:t>PostgreSQL (</w:t>
+            </w:r>
+            <w:r>
+              <w:rPr>
+                <w:rFonts w:ascii="Calibri" w:hAnsi="Calibri"/>
+                <w:color w:val="535353"/>
+                <w:sz w:val="20"/>
+                <w:szCs w:val="20"/>
+              </w:rPr>
+              <w:t>2+)</w:t>
             </w:r>
             <w:r>
               <w:rPr>
@@ -3827,7 +4325,7 @@
         </w:trPr>
         <w:tc>
           <w:tcPr>
-            <w:tcW w:w="1800" w:type="dxa"/>
+            <w:tcW w:w="2223" w:type="dxa"/>
           </w:tcPr>
           <w:p>
             <w:pPr>
@@ -3965,7 +4463,27 @@
                 <w:sz w:val="20"/>
                 <w:szCs w:val="20"/>
               </w:rPr>
-              <w:t>+), Nginx (4+), Pound (4+), HAproxy (4+)</w:t>
+              <w:t xml:space="preserve">+), Nginx (4+), Pound (4+), </w:t>
+            </w:r>
+            <w:proofErr w:type="spellStart"/>
+            <w:r>
+              <w:rPr>
+                <w:rFonts w:ascii="Calibri" w:hAnsi="Calibri"/>
+                <w:color w:val="535353"/>
+                <w:sz w:val="20"/>
+                <w:szCs w:val="20"/>
+              </w:rPr>
+              <w:t>HAproxy</w:t>
+            </w:r>
+            <w:proofErr w:type="spellEnd"/>
+            <w:r>
+              <w:rPr>
+                <w:rFonts w:ascii="Calibri" w:hAnsi="Calibri"/>
+                <w:color w:val="535353"/>
+                <w:sz w:val="20"/>
+                <w:szCs w:val="20"/>
+              </w:rPr>
+              <w:t xml:space="preserve"> (4+)</w:t>
             </w:r>
             <w:r>
               <w:rPr>
@@ -4001,16 +4519,45 @@
                 <w:sz w:val="20"/>
                 <w:szCs w:val="20"/>
               </w:rPr>
-              <w:t xml:space="preserve">, CISCO Call Center/integration (1+, Avaya Call center/integration (1+), Circuits call center/integration (1+) </w:t>
-            </w:r>
-            <w:r>
-              <w:rPr>
-                <w:rFonts w:ascii="Calibri" w:hAnsi="Calibri"/>
-                <w:color w:val="535353"/>
-                <w:sz w:val="20"/>
-                <w:szCs w:val="20"/>
-              </w:rPr>
-              <w:t xml:space="preserve">, JIRA, CRM “TABS”(3+), </w:t>
+              <w:t>, CISCO Call Center/integration (1+, Avaya Call center/integration (1+), Circuits call center/integration (1+</w:t>
+            </w:r>
+            <w:r>
+              <w:rPr>
+                <w:rFonts w:ascii="Calibri" w:hAnsi="Calibri"/>
+                <w:color w:val="535353"/>
+                <w:sz w:val="20"/>
+                <w:szCs w:val="20"/>
+              </w:rPr>
+              <w:t>),</w:t>
+            </w:r>
+            <w:r>
+              <w:rPr>
+                <w:rFonts w:ascii="Calibri" w:hAnsi="Calibri"/>
+                <w:color w:val="535353"/>
+                <w:sz w:val="20"/>
+                <w:szCs w:val="20"/>
+              </w:rPr>
+              <w:t xml:space="preserve"> JIRA, CRM “</w:t>
+            </w:r>
+            <w:proofErr w:type="gramStart"/>
+            <w:r>
+              <w:rPr>
+                <w:rFonts w:ascii="Calibri" w:hAnsi="Calibri"/>
+                <w:color w:val="535353"/>
+                <w:sz w:val="20"/>
+                <w:szCs w:val="20"/>
+              </w:rPr>
+              <w:t>TABS”(</w:t>
+            </w:r>
+            <w:proofErr w:type="gramEnd"/>
+            <w:r>
+              <w:rPr>
+                <w:rFonts w:ascii="Calibri" w:hAnsi="Calibri"/>
+                <w:color w:val="535353"/>
+                <w:sz w:val="20"/>
+                <w:szCs w:val="20"/>
+              </w:rPr>
+              <w:t xml:space="preserve">3+), </w:t>
             </w:r>
             <w:r>
               <w:rPr>
@@ -4048,7 +4595,7 @@
         </w:trPr>
         <w:tc>
           <w:tcPr>
-            <w:tcW w:w="1800" w:type="dxa"/>
+            <w:tcW w:w="2223" w:type="dxa"/>
           </w:tcPr>
           <w:p>
             <w:pPr>
@@ -4143,7 +4690,7 @@
         </w:trPr>
         <w:tc>
           <w:tcPr>
-            <w:tcW w:w="1800" w:type="dxa"/>
+            <w:tcW w:w="2223" w:type="dxa"/>
           </w:tcPr>
           <w:p>
             <w:pPr>
@@ -4245,7 +4792,25 @@
                 <w:sz w:val="20"/>
                 <w:szCs w:val="20"/>
               </w:rPr>
-              <w:t>+) , JBoss developer (</w:t>
+              <w:t>+</w:t>
+            </w:r>
+            <w:r>
+              <w:rPr>
+                <w:rFonts w:ascii="Calibri" w:hAnsi="Calibri"/>
+                <w:color w:val="535353"/>
+                <w:sz w:val="20"/>
+                <w:szCs w:val="20"/>
+              </w:rPr>
+              <w:t>),</w:t>
+            </w:r>
+            <w:r>
+              <w:rPr>
+                <w:rFonts w:ascii="Calibri" w:hAnsi="Calibri"/>
+                <w:color w:val="535353"/>
+                <w:sz w:val="20"/>
+                <w:szCs w:val="20"/>
+              </w:rPr>
+              <w:t xml:space="preserve"> JBoss developer (</w:t>
             </w:r>
             <w:r>
               <w:rPr>
@@ -4263,7 +4828,27 @@
                 <w:sz w:val="20"/>
                 <w:szCs w:val="20"/>
               </w:rPr>
-              <w:t>+), Intellij (2+)</w:t>
+              <w:t xml:space="preserve">+), </w:t>
+            </w:r>
+            <w:proofErr w:type="spellStart"/>
+            <w:r>
+              <w:rPr>
+                <w:rFonts w:ascii="Calibri" w:hAnsi="Calibri"/>
+                <w:color w:val="535353"/>
+                <w:sz w:val="20"/>
+                <w:szCs w:val="20"/>
+              </w:rPr>
+              <w:t>Intellij</w:t>
+            </w:r>
+            <w:proofErr w:type="spellEnd"/>
+            <w:r>
+              <w:rPr>
+                <w:rFonts w:ascii="Calibri" w:hAnsi="Calibri"/>
+                <w:color w:val="535353"/>
+                <w:sz w:val="20"/>
+                <w:szCs w:val="20"/>
+              </w:rPr>
+              <w:t xml:space="preserve"> (2+)</w:t>
             </w:r>
           </w:p>
         </w:tc>
@@ -4274,7 +4859,7 @@
         </w:trPr>
         <w:tc>
           <w:tcPr>
-            <w:tcW w:w="1800" w:type="dxa"/>
+            <w:tcW w:w="2223" w:type="dxa"/>
           </w:tcPr>
           <w:p>
             <w:pPr>
@@ -4430,7 +5015,16 @@
                 <w:sz w:val="20"/>
                 <w:szCs w:val="20"/>
               </w:rPr>
-              <w:t>(1</w:t>
+              <w:t xml:space="preserve"> (</w:t>
+            </w:r>
+            <w:r>
+              <w:rPr>
+                <w:rFonts w:ascii="Calibri" w:hAnsi="Calibri"/>
+                <w:color w:val="535353"/>
+                <w:sz w:val="20"/>
+                <w:szCs w:val="20"/>
+              </w:rPr>
+              <w:t>1</w:t>
             </w:r>
             <w:r>
               <w:rPr>
@@ -4466,7 +5060,7 @@
                 <w:sz w:val="20"/>
                 <w:szCs w:val="20"/>
               </w:rPr>
-              <w:t>(</w:t>
+              <w:t xml:space="preserve"> (</w:t>
             </w:r>
             <w:r>
               <w:rPr>
@@ -4520,6 +5114,7 @@
         <w:rPr>
           <w:noProof/>
         </w:rPr>
+        <w:lastRenderedPageBreak/>
         <w:drawing>
           <wp:inline distT="0" distB="0" distL="0" distR="0" wp14:anchorId="57AE41AD" wp14:editId="531A7BBD">
             <wp:extent cx="5581650" cy="19050"/>
@@ -5123,13 +5718,23 @@
           <w:lang w:eastAsia="ar-SA"/>
         </w:rPr>
       </w:pPr>
-      <w:r>
-        <w:rPr>
-          <w:rFonts w:ascii="Calibri" w:eastAsia="Times New Roman" w:hAnsi="Calibri"/>
-          <w:color w:val="auto"/>
-          <w:lang w:eastAsia="ar-SA"/>
-        </w:rPr>
-        <w:t xml:space="preserve">Frameworx Foundation level Knowledge </w:t>
+      <w:proofErr w:type="spellStart"/>
+      <w:r>
+        <w:rPr>
+          <w:rFonts w:ascii="Calibri" w:eastAsia="Times New Roman" w:hAnsi="Calibri"/>
+          <w:color w:val="auto"/>
+          <w:lang w:eastAsia="ar-SA"/>
+        </w:rPr>
+        <w:t>Frameworx</w:t>
+      </w:r>
+      <w:proofErr w:type="spellEnd"/>
+      <w:r>
+        <w:rPr>
+          <w:rFonts w:ascii="Calibri" w:eastAsia="Times New Roman" w:hAnsi="Calibri"/>
+          <w:color w:val="auto"/>
+          <w:lang w:eastAsia="ar-SA"/>
+        </w:rPr>
+        <w:t xml:space="preserve"> Foundation level Knowledge </w:t>
       </w:r>
       <w:r>
         <w:rPr>
@@ -5177,7 +5782,15 @@
           <w:color w:val="auto"/>
           <w:lang w:eastAsia="ar-SA"/>
         </w:rPr>
-        <w:t xml:space="preserve">)  Foundation level Knowledge </w:t>
+        <w:t>) Foundation</w:t>
+      </w:r>
+      <w:r>
+        <w:rPr>
+          <w:rFonts w:ascii="Calibri" w:eastAsia="Times New Roman" w:hAnsi="Calibri"/>
+          <w:color w:val="auto"/>
+          <w:lang w:eastAsia="ar-SA"/>
+        </w:rPr>
+        <w:t xml:space="preserve"> level Knowledge </w:t>
       </w:r>
       <w:r>
         <w:rPr>
@@ -5225,7 +5838,15 @@
           <w:color w:val="auto"/>
           <w:lang w:eastAsia="ar-SA"/>
         </w:rPr>
-        <w:t xml:space="preserve">)  Foundation level Knowledge </w:t>
+        <w:t>) Foundation</w:t>
+      </w:r>
+      <w:r>
+        <w:rPr>
+          <w:rFonts w:ascii="Calibri" w:eastAsia="Times New Roman" w:hAnsi="Calibri"/>
+          <w:color w:val="auto"/>
+          <w:lang w:eastAsia="ar-SA"/>
+        </w:rPr>
+        <w:t xml:space="preserve"> level Knowledge </w:t>
       </w:r>
       <w:r>
         <w:rPr>
@@ -5273,7 +5894,15 @@
           <w:color w:val="auto"/>
           <w:lang w:eastAsia="ar-SA"/>
         </w:rPr>
-        <w:t xml:space="preserve">)  Foundation level Knowledge </w:t>
+        <w:t>) Foundation</w:t>
+      </w:r>
+      <w:r>
+        <w:rPr>
+          <w:rFonts w:ascii="Calibri" w:eastAsia="Times New Roman" w:hAnsi="Calibri"/>
+          <w:color w:val="auto"/>
+          <w:lang w:eastAsia="ar-SA"/>
+        </w:rPr>
+        <w:t xml:space="preserve"> level Knowledge </w:t>
       </w:r>
       <w:r>
         <w:rPr>
@@ -5350,6 +5979,7 @@
           <w:lang w:eastAsia="ar-SA"/>
         </w:rPr>
       </w:pPr>
+      <w:proofErr w:type="spellStart"/>
       <w:r>
         <w:rPr>
           <w:rFonts w:ascii="Calibri" w:eastAsia="Times New Roman" w:hAnsi="Calibri"/>
@@ -5360,6 +5990,7 @@
         </w:rPr>
         <w:t>UIPath</w:t>
       </w:r>
+      <w:proofErr w:type="spellEnd"/>
       <w:r>
         <w:rPr>
           <w:rFonts w:ascii="Calibri" w:eastAsia="Times New Roman" w:hAnsi="Calibri"/>
@@ -5435,70 +6066,6 @@
           <w:lang w:eastAsia="ar-SA"/>
         </w:rPr>
         <w:t>completion certificate</w:t>
-      </w:r>
-    </w:p>
-    <w:p>
-      <w:pPr>
-        <w:numPr>
-          <w:ilvl w:val="0"/>
-          <w:numId w:val="1"/>
-        </w:numPr>
-        <w:spacing w:line="240" w:lineRule="auto"/>
-        <w:rPr>
-          <w:rFonts w:ascii="Calibri" w:eastAsia="Times New Roman" w:hAnsi="Calibri"/>
-          <w:color w:val="auto"/>
-          <w:lang w:eastAsia="ar-SA"/>
-        </w:rPr>
-      </w:pPr>
-      <w:r>
-        <w:rPr>
-          <w:rFonts w:ascii="Calibri" w:eastAsia="Times New Roman" w:hAnsi="Calibri"/>
-          <w:b/>
-          <w:bCs/>
-          <w:color w:val="auto"/>
-          <w:lang w:eastAsia="ar-SA"/>
-        </w:rPr>
-        <w:t>PMP</w:t>
-      </w:r>
-      <w:r>
-        <w:rPr>
-          <w:rFonts w:ascii="Calibri" w:eastAsia="Times New Roman" w:hAnsi="Calibri"/>
-          <w:color w:val="auto"/>
-          <w:lang w:eastAsia="ar-SA"/>
-        </w:rPr>
-        <w:t xml:space="preserve"> Course completion (IMS 2013, Udemy 2017)</w:t>
-      </w:r>
-    </w:p>
-    <w:p>
-      <w:pPr>
-        <w:numPr>
-          <w:ilvl w:val="0"/>
-          <w:numId w:val="1"/>
-        </w:numPr>
-        <w:spacing w:line="240" w:lineRule="auto"/>
-        <w:rPr>
-          <w:rFonts w:ascii="Calibri" w:eastAsia="Times New Roman" w:hAnsi="Calibri"/>
-          <w:color w:val="auto"/>
-          <w:lang w:eastAsia="ar-SA"/>
-        </w:rPr>
-      </w:pPr>
-      <w:r>
-        <w:rPr>
-          <w:rFonts w:ascii="Calibri" w:eastAsia="Times New Roman" w:hAnsi="Calibri"/>
-          <w:b/>
-          <w:bCs/>
-          <w:color w:val="auto"/>
-          <w:lang w:eastAsia="ar-SA"/>
-        </w:rPr>
-        <w:t xml:space="preserve">CISSP </w:t>
-      </w:r>
-      <w:r>
-        <w:rPr>
-          <w:rFonts w:ascii="Calibri" w:eastAsia="Times New Roman" w:hAnsi="Calibri"/>
-          <w:color w:val="auto"/>
-          <w:lang w:eastAsia="ar-SA"/>
-        </w:rPr>
-        <w:t>Course completion</w:t>
       </w:r>
     </w:p>
     <w:p>
@@ -6025,9 +6592,9 @@
           <w:noProof/>
         </w:rPr>
         <w:drawing>
-          <wp:inline distT="0" distB="0" distL="0" distR="0" wp14:anchorId="60639D09" wp14:editId="688C5236">
-            <wp:extent cx="1003300" cy="501650"/>
-            <wp:effectExtent l="0" t="0" r="0" b="0"/>
+          <wp:inline distT="0" distB="0" distL="0" distR="0" wp14:anchorId="60639D09" wp14:editId="0AF45E74">
+            <wp:extent cx="850899" cy="425450"/>
+            <wp:effectExtent l="0" t="0" r="6985" b="0"/>
             <wp:docPr id="25" name="Picture 25" descr="Image result for accenture logo"/>
             <wp:cNvGraphicFramePr>
               <a:graphicFrameLocks xmlns:a="http://schemas.openxmlformats.org/drawingml/2006/main" noChangeAspect="1"/>
@@ -6057,7 +6624,7 @@
                   <pic:spPr bwMode="auto">
                     <a:xfrm>
                       <a:off x="0" y="0"/>
-                      <a:ext cx="1006347" cy="503174"/>
+                      <a:ext cx="858223" cy="429112"/>
                     </a:xfrm>
                     <a:prstGeom prst="rect">
                       <a:avLst/>
@@ -6688,6 +7255,14 @@
           <w:color w:val="auto"/>
           <w:lang w:eastAsia="ar-SA"/>
         </w:rPr>
+        <w:t>, Kafka stream, Kafka confluent</w:t>
+      </w:r>
+      <w:r>
+        <w:rPr>
+          <w:rFonts w:ascii="Calibri" w:eastAsia="Times New Roman" w:hAnsi="Calibri"/>
+          <w:color w:val="auto"/>
+          <w:lang w:eastAsia="ar-SA"/>
+        </w:rPr>
         <w:t xml:space="preserve">, </w:t>
       </w:r>
       <w:r>
@@ -6728,15 +7303,39 @@
           <w:color w:val="auto"/>
           <w:lang w:eastAsia="ar-SA"/>
         </w:rPr>
-        <w:t>, ELK, openshift</w:t>
-      </w:r>
-      <w:r>
-        <w:rPr>
-          <w:rFonts w:ascii="Calibri" w:eastAsia="Times New Roman" w:hAnsi="Calibri"/>
-          <w:color w:val="auto"/>
-          <w:lang w:eastAsia="ar-SA"/>
-        </w:rPr>
-        <w:t>, docker</w:t>
+        <w:t xml:space="preserve">, ELK, </w:t>
+      </w:r>
+      <w:r>
+        <w:rPr>
+          <w:rFonts w:ascii="Calibri" w:eastAsia="Times New Roman" w:hAnsi="Calibri"/>
+          <w:color w:val="auto"/>
+          <w:lang w:eastAsia="ar-SA"/>
+        </w:rPr>
+        <w:t>OpenShift</w:t>
+      </w:r>
+      <w:r>
+        <w:rPr>
+          <w:rFonts w:ascii="Calibri" w:eastAsia="Times New Roman" w:hAnsi="Calibri"/>
+          <w:color w:val="auto"/>
+          <w:lang w:eastAsia="ar-SA"/>
+        </w:rPr>
+        <w:t>,</w:t>
+      </w:r>
+      <w:r>
+        <w:rPr>
+          <w:rFonts w:ascii="Calibri" w:eastAsia="Times New Roman" w:hAnsi="Calibri"/>
+          <w:color w:val="auto"/>
+          <w:lang w:eastAsia="ar-SA"/>
+        </w:rPr>
+        <w:t xml:space="preserve"> AKS,</w:t>
+      </w:r>
+      <w:r>
+        <w:rPr>
+          <w:rFonts w:ascii="Calibri" w:eastAsia="Times New Roman" w:hAnsi="Calibri"/>
+          <w:color w:val="auto"/>
+          <w:lang w:eastAsia="ar-SA"/>
+        </w:rPr>
+        <w:t xml:space="preserve"> docker</w:t>
       </w:r>
       <w:r>
         <w:rPr>
@@ -7033,9 +7632,9 @@
           <w:szCs w:val="28"/>
         </w:rPr>
         <w:drawing>
-          <wp:inline distT="0" distB="0" distL="0" distR="0" wp14:anchorId="6A3AC9B1" wp14:editId="6C58709A">
-            <wp:extent cx="906145" cy="303605"/>
-            <wp:effectExtent l="0" t="0" r="8255" b="1270"/>
+          <wp:inline distT="0" distB="0" distL="0" distR="0" wp14:anchorId="6A3AC9B1" wp14:editId="14BF44C1">
+            <wp:extent cx="715420" cy="239703"/>
+            <wp:effectExtent l="0" t="0" r="8890" b="8255"/>
             <wp:docPr id="22" name="Picture 22" descr="D:\Metwally\resume\papers\ATOS.png"/>
             <wp:cNvGraphicFramePr>
               <a:graphicFrameLocks xmlns:a="http://schemas.openxmlformats.org/drawingml/2006/main" noChangeAspect="1"/>
@@ -7065,7 +7664,7 @@
                   <pic:spPr bwMode="auto">
                     <a:xfrm>
                       <a:off x="0" y="0"/>
-                      <a:ext cx="948630" cy="317840"/>
+                      <a:ext cx="756188" cy="253363"/>
                     </a:xfrm>
                     <a:prstGeom prst="rect">
                       <a:avLst/>
@@ -7101,6 +7700,7 @@
           <w:sz w:val="24"/>
           <w:szCs w:val="24"/>
         </w:rPr>
+        <w:lastRenderedPageBreak/>
         <w:t>Role:</w:t>
       </w:r>
       <w:r>
@@ -7394,6 +7994,7 @@
           <w:szCs w:val="24"/>
         </w:rPr>
       </w:pPr>
+      <w:proofErr w:type="spellStart"/>
       <w:r>
         <w:rPr>
           <w:rFonts w:ascii="Calibri" w:eastAsia="Calibri" w:hAnsi="Calibri" w:cs="Calibri"/>
@@ -7425,7 +8026,19 @@
           <w:sz w:val="24"/>
           <w:szCs w:val="24"/>
         </w:rPr>
-        <w:t xml:space="preserve">as group, </w:t>
+        <w:t>as</w:t>
+      </w:r>
+      <w:proofErr w:type="spellEnd"/>
+      <w:r>
+        <w:rPr>
+          <w:rFonts w:ascii="Calibri" w:eastAsia="Calibri" w:hAnsi="Calibri" w:cs="Calibri"/>
+          <w:b/>
+          <w:bCs/>
+          <w:color w:val="444444"/>
+          <w:sz w:val="24"/>
+          <w:szCs w:val="24"/>
+        </w:rPr>
+        <w:t xml:space="preserve"> group, </w:t>
       </w:r>
       <w:r>
         <w:rPr>
@@ -7599,7 +8212,25 @@
           <w:color w:val="auto"/>
           <w:lang w:eastAsia="ar-SA"/>
         </w:rPr>
-        <w:t xml:space="preserve">architecture that can help customer to reach their continuous changes and to manage the existing system with providing a full automation to the on premise SDP/middleware framework. </w:t>
+        <w:t xml:space="preserve">architecture that can help customer to reach their continuous changes and to manage the existing system with providing a full automation to the </w:t>
+      </w:r>
+      <w:proofErr w:type="gramStart"/>
+      <w:r>
+        <w:rPr>
+          <w:rFonts w:ascii="Calibri" w:eastAsia="Times New Roman" w:hAnsi="Calibri"/>
+          <w:color w:val="auto"/>
+          <w:lang w:eastAsia="ar-SA"/>
+        </w:rPr>
+        <w:t>on-premise</w:t>
+      </w:r>
+      <w:proofErr w:type="gramEnd"/>
+      <w:r>
+        <w:rPr>
+          <w:rFonts w:ascii="Calibri" w:eastAsia="Times New Roman" w:hAnsi="Calibri"/>
+          <w:color w:val="auto"/>
+          <w:lang w:eastAsia="ar-SA"/>
+        </w:rPr>
+        <w:t xml:space="preserve"> SDP/middleware framework. </w:t>
       </w:r>
     </w:p>
     <w:p>
@@ -7786,7 +8417,18 @@
           <w:sz w:val="24"/>
           <w:szCs w:val="24"/>
         </w:rPr>
-        <w:t xml:space="preserve"> Service Bus</w:t>
+        <w:t>Service</w:t>
+      </w:r>
+      <w:r>
+        <w:rPr>
+          <w:rFonts w:ascii="Calibri" w:eastAsia="Calibri" w:hAnsi="Calibri" w:cs="Calibri"/>
+          <w:b/>
+          <w:bCs/>
+          <w:color w:val="444444"/>
+          <w:sz w:val="24"/>
+          <w:szCs w:val="24"/>
+        </w:rPr>
+        <w:t xml:space="preserve"> Bus</w:t>
       </w:r>
       <w:r>
         <w:rPr>
@@ -7915,7 +8557,23 @@
           <w:color w:val="auto"/>
           <w:lang w:eastAsia="ar-SA"/>
         </w:rPr>
-        <w:t>, back end systems, sales channels, IOT/MDM</w:t>
+        <w:t xml:space="preserve">, </w:t>
+      </w:r>
+      <w:r>
+        <w:rPr>
+          <w:rFonts w:ascii="Calibri" w:eastAsia="Times New Roman" w:hAnsi="Calibri"/>
+          <w:color w:val="auto"/>
+          <w:lang w:eastAsia="ar-SA"/>
+        </w:rPr>
+        <w:t>back-end</w:t>
+      </w:r>
+      <w:r>
+        <w:rPr>
+          <w:rFonts w:ascii="Calibri" w:eastAsia="Times New Roman" w:hAnsi="Calibri"/>
+          <w:color w:val="auto"/>
+          <w:lang w:eastAsia="ar-SA"/>
+        </w:rPr>
+        <w:t xml:space="preserve"> systems, sales channels, IOT/MDM</w:t>
       </w:r>
       <w:r>
         <w:rPr>
@@ -8375,8 +9033,18 @@
           <w:color w:val="auto"/>
           <w:lang w:eastAsia="ar-SA"/>
         </w:rPr>
-        <w:t>Open Shift container platform, Fuse integration service, SAP Hybris, Redhat cloudforms,</w:t>
-      </w:r>
+        <w:t xml:space="preserve">Open Shift container platform, Fuse integration service, SAP Hybris, </w:t>
+      </w:r>
+      <w:proofErr w:type="spellStart"/>
+      <w:r>
+        <w:rPr>
+          <w:rFonts w:ascii="Calibri" w:eastAsia="Times New Roman" w:hAnsi="Calibri"/>
+          <w:color w:val="auto"/>
+          <w:lang w:eastAsia="ar-SA"/>
+        </w:rPr>
+        <w:t>Redhat</w:t>
+      </w:r>
+      <w:proofErr w:type="spellEnd"/>
       <w:r>
         <w:rPr>
           <w:rFonts w:ascii="Calibri" w:eastAsia="Times New Roman" w:hAnsi="Calibri"/>
@@ -8385,6 +9053,33 @@
         </w:rPr>
         <w:t xml:space="preserve"> </w:t>
       </w:r>
+      <w:proofErr w:type="spellStart"/>
+      <w:r>
+        <w:rPr>
+          <w:rFonts w:ascii="Calibri" w:eastAsia="Times New Roman" w:hAnsi="Calibri"/>
+          <w:color w:val="auto"/>
+          <w:lang w:eastAsia="ar-SA"/>
+        </w:rPr>
+        <w:t>cloudforms</w:t>
+      </w:r>
+      <w:proofErr w:type="spellEnd"/>
+      <w:r>
+        <w:rPr>
+          <w:rFonts w:ascii="Calibri" w:eastAsia="Times New Roman" w:hAnsi="Calibri"/>
+          <w:color w:val="auto"/>
+          <w:lang w:eastAsia="ar-SA"/>
+        </w:rPr>
+        <w:t>,</w:t>
+      </w:r>
+      <w:r>
+        <w:rPr>
+          <w:rFonts w:ascii="Calibri" w:eastAsia="Times New Roman" w:hAnsi="Calibri"/>
+          <w:color w:val="auto"/>
+          <w:lang w:eastAsia="ar-SA"/>
+        </w:rPr>
+        <w:t xml:space="preserve"> </w:t>
+      </w:r>
+      <w:proofErr w:type="spellStart"/>
       <w:r>
         <w:rPr>
           <w:rFonts w:ascii="Calibri" w:eastAsia="Times New Roman" w:hAnsi="Calibri"/>
@@ -8393,6 +9088,7 @@
         </w:rPr>
         <w:t>Redhat</w:t>
       </w:r>
+      <w:proofErr w:type="spellEnd"/>
       <w:r>
         <w:rPr>
           <w:rFonts w:ascii="Calibri" w:eastAsia="Times New Roman" w:hAnsi="Calibri"/>
@@ -8469,7 +9165,23 @@
           <w:rFonts w:ascii="Dubai" w:hAnsi="Dubai" w:cs="Dubai"/>
           <w:b/>
         </w:rPr>
-        <w:t xml:space="preserve">Majid Al Futim </w:t>
+        <w:t xml:space="preserve">Majid Al </w:t>
+      </w:r>
+      <w:proofErr w:type="spellStart"/>
+      <w:r>
+        <w:rPr>
+          <w:rFonts w:ascii="Dubai" w:hAnsi="Dubai" w:cs="Dubai"/>
+          <w:b/>
+        </w:rPr>
+        <w:t>Futim</w:t>
+      </w:r>
+      <w:proofErr w:type="spellEnd"/>
+      <w:r>
+        <w:rPr>
+          <w:rFonts w:ascii="Dubai" w:hAnsi="Dubai" w:cs="Dubai"/>
+          <w:b/>
+        </w:rPr>
+        <w:t xml:space="preserve"> </w:t>
       </w:r>
       <w:r>
         <w:rPr>
@@ -8570,7 +9282,23 @@
           <w:rFonts w:ascii="Dubai" w:hAnsi="Dubai" w:cs="Dubai"/>
           <w:b/>
         </w:rPr>
-        <w:t xml:space="preserve">Orange Sonatel </w:t>
+        <w:t xml:space="preserve">Orange </w:t>
+      </w:r>
+      <w:proofErr w:type="spellStart"/>
+      <w:r>
+        <w:rPr>
+          <w:rFonts w:ascii="Dubai" w:hAnsi="Dubai" w:cs="Dubai"/>
+          <w:b/>
+        </w:rPr>
+        <w:t>Sonatel</w:t>
+      </w:r>
+      <w:proofErr w:type="spellEnd"/>
+      <w:r>
+        <w:rPr>
+          <w:rFonts w:ascii="Dubai" w:hAnsi="Dubai" w:cs="Dubai"/>
+          <w:b/>
+        </w:rPr>
+        <w:t xml:space="preserve"> </w:t>
       </w:r>
       <w:r>
         <w:rPr>
@@ -8639,7 +9367,23 @@
           <w:rFonts w:ascii="Dubai" w:hAnsi="Dubai" w:cs="Dubai"/>
           <w:b/>
         </w:rPr>
-        <w:t>TIBCO BusinessEvents Container based</w:t>
+        <w:t xml:space="preserve">TIBCO </w:t>
+      </w:r>
+      <w:proofErr w:type="spellStart"/>
+      <w:r>
+        <w:rPr>
+          <w:rFonts w:ascii="Dubai" w:hAnsi="Dubai" w:cs="Dubai"/>
+          <w:b/>
+        </w:rPr>
+        <w:t>BusinessEvents</w:t>
+      </w:r>
+      <w:proofErr w:type="spellEnd"/>
+      <w:r>
+        <w:rPr>
+          <w:rFonts w:ascii="Dubai" w:hAnsi="Dubai" w:cs="Dubai"/>
+          <w:b/>
+        </w:rPr>
+        <w:t xml:space="preserve"> Container based</w:t>
       </w:r>
       <w:r>
         <w:rPr>
@@ -8678,6 +9422,7 @@
         </w:rPr>
         <w:t xml:space="preserve">Siemens </w:t>
       </w:r>
+      <w:proofErr w:type="spellStart"/>
       <w:r>
         <w:rPr>
           <w:rFonts w:ascii="Dubai" w:hAnsi="Dubai" w:cs="Dubai"/>
@@ -8699,6 +9444,7 @@
         </w:rPr>
         <w:t>phere</w:t>
       </w:r>
+      <w:proofErr w:type="spellEnd"/>
       <w:r>
         <w:rPr>
           <w:rFonts w:ascii="Dubai" w:hAnsi="Dubai" w:cs="Dubai"/>
@@ -8723,12 +9469,21 @@
         </w:rPr>
         <w:t xml:space="preserve">to </w:t>
       </w:r>
+      <w:proofErr w:type="spellStart"/>
       <w:r>
         <w:rPr>
           <w:rFonts w:ascii="Dubai" w:hAnsi="Dubai" w:cs="Dubai"/>
           <w:b/>
         </w:rPr>
-        <w:t>Masdr City Abu Dhabi smart city UAE</w:t>
+        <w:t>Masdr</w:t>
+      </w:r>
+      <w:proofErr w:type="spellEnd"/>
+      <w:r>
+        <w:rPr>
+          <w:rFonts w:ascii="Dubai" w:hAnsi="Dubai" w:cs="Dubai"/>
+          <w:b/>
+        </w:rPr>
+        <w:t xml:space="preserve"> City Abu Dhabi smart city UAE</w:t>
       </w:r>
     </w:p>
     <w:p>
@@ -8742,7 +9497,6 @@
         <w:rPr>
           <w:noProof/>
         </w:rPr>
-        <w:lastRenderedPageBreak/>
         <w:drawing>
           <wp:inline distT="0" distB="0" distL="0" distR="0" wp14:anchorId="5BB3EB93" wp14:editId="2061573F">
             <wp:extent cx="5581650" cy="19050"/>
@@ -8830,6 +9584,7 @@
           <w:sz w:val="28"/>
           <w:szCs w:val="28"/>
         </w:rPr>
+        <w:lastRenderedPageBreak/>
         <w:t>Trianz</w:t>
       </w:r>
       <w:r>
@@ -8939,9 +9694,9 @@
           <w:szCs w:val="28"/>
         </w:rPr>
         <w:drawing>
-          <wp:inline distT="0" distB="0" distL="0" distR="0" wp14:anchorId="17E4B3F7" wp14:editId="3BD8D37D">
-            <wp:extent cx="1079322" cy="397565"/>
-            <wp:effectExtent l="0" t="0" r="6985" b="2540"/>
+          <wp:inline distT="0" distB="0" distL="0" distR="0" wp14:anchorId="17E4B3F7" wp14:editId="79F8FE90">
+            <wp:extent cx="843915" cy="310854"/>
+            <wp:effectExtent l="0" t="0" r="0" b="0"/>
             <wp:docPr id="5" name="Picture 5"/>
             <wp:cNvGraphicFramePr>
               <a:graphicFrameLocks xmlns:a="http://schemas.openxmlformats.org/drawingml/2006/main" noChangeAspect="1"/>
@@ -8968,7 +9723,7 @@
                   <pic:spPr>
                     <a:xfrm>
                       <a:off x="0" y="0"/>
-                      <a:ext cx="1121977" cy="413277"/>
+                      <a:ext cx="882315" cy="324998"/>
                     </a:xfrm>
                     <a:prstGeom prst="rect">
                       <a:avLst/>
@@ -10419,7 +11174,25 @@
           <w:color w:val="auto"/>
           <w:lang w:eastAsia="ar-SA"/>
         </w:rPr>
-        <w:t>ache CXF, Netty, JMS, MySQL</w:t>
+        <w:t xml:space="preserve">ache CXF, </w:t>
+      </w:r>
+      <w:proofErr w:type="spellStart"/>
+      <w:r>
+        <w:rPr>
+          <w:rFonts w:ascii="Calibri" w:eastAsia="Times New Roman" w:hAnsi="Calibri"/>
+          <w:color w:val="auto"/>
+          <w:lang w:eastAsia="ar-SA"/>
+        </w:rPr>
+        <w:t>Netty</w:t>
+      </w:r>
+      <w:proofErr w:type="spellEnd"/>
+      <w:r>
+        <w:rPr>
+          <w:rFonts w:ascii="Calibri" w:eastAsia="Times New Roman" w:hAnsi="Calibri"/>
+          <w:color w:val="auto"/>
+          <w:lang w:eastAsia="ar-SA"/>
+        </w:rPr>
+        <w:t>, JMS, MySQL</w:t>
       </w:r>
       <w:r>
         <w:rPr>
@@ -10443,7 +11216,43 @@
           <w:color w:val="auto"/>
           <w:lang w:eastAsia="ar-SA"/>
         </w:rPr>
-        <w:t xml:space="preserve"> J2EE, JQuery &amp; myBatis.</w:t>
+        <w:t xml:space="preserve"> J2EE, </w:t>
+      </w:r>
+      <w:proofErr w:type="spellStart"/>
+      <w:r>
+        <w:rPr>
+          <w:rFonts w:ascii="Calibri" w:eastAsia="Times New Roman" w:hAnsi="Calibri"/>
+          <w:color w:val="auto"/>
+          <w:lang w:eastAsia="ar-SA"/>
+        </w:rPr>
+        <w:t>JQuery</w:t>
+      </w:r>
+      <w:proofErr w:type="spellEnd"/>
+      <w:r>
+        <w:rPr>
+          <w:rFonts w:ascii="Calibri" w:eastAsia="Times New Roman" w:hAnsi="Calibri"/>
+          <w:color w:val="auto"/>
+          <w:lang w:eastAsia="ar-SA"/>
+        </w:rPr>
+        <w:t xml:space="preserve"> &amp; </w:t>
+      </w:r>
+      <w:proofErr w:type="spellStart"/>
+      <w:r>
+        <w:rPr>
+          <w:rFonts w:ascii="Calibri" w:eastAsia="Times New Roman" w:hAnsi="Calibri"/>
+          <w:color w:val="auto"/>
+          <w:lang w:eastAsia="ar-SA"/>
+        </w:rPr>
+        <w:t>myBatis</w:t>
+      </w:r>
+      <w:proofErr w:type="spellEnd"/>
+      <w:r>
+        <w:rPr>
+          <w:rFonts w:ascii="Calibri" w:eastAsia="Times New Roman" w:hAnsi="Calibri"/>
+          <w:color w:val="auto"/>
+          <w:lang w:eastAsia="ar-SA"/>
+        </w:rPr>
+        <w:t>.</w:t>
       </w:r>
     </w:p>
     <w:p>
@@ -10877,7 +11686,18 @@
           <w:sz w:val="24"/>
           <w:szCs w:val="24"/>
         </w:rPr>
-        <w:t>May, 2017</w:t>
+        <w:t>May</w:t>
+      </w:r>
+      <w:r>
+        <w:rPr>
+          <w:rFonts w:ascii="Calibri" w:eastAsia="Calibri" w:hAnsi="Calibri" w:cs="Calibri"/>
+          <w:b/>
+          <w:bCs/>
+          <w:color w:val="444444"/>
+          <w:sz w:val="24"/>
+          <w:szCs w:val="24"/>
+        </w:rPr>
+        <w:t xml:space="preserve"> 2017</w:t>
       </w:r>
     </w:p>
     <w:p>
@@ -11003,7 +11823,25 @@
           <w:color w:val="auto"/>
           <w:lang w:eastAsia="ar-SA"/>
         </w:rPr>
-        <w:t>Develop the required software integration solutions for network operators (e.g. CRM integration with network elements (provisioning), CRM integration with IN, CBS, network elements -...</w:t>
+        <w:t>Develop the required software integration solutions for network operators (</w:t>
+      </w:r>
+      <w:proofErr w:type="gramStart"/>
+      <w:r>
+        <w:rPr>
+          <w:rFonts w:ascii="Calibri" w:eastAsia="Times New Roman" w:hAnsi="Calibri"/>
+          <w:color w:val="auto"/>
+          <w:lang w:eastAsia="ar-SA"/>
+        </w:rPr>
+        <w:t>e.g.</w:t>
+      </w:r>
+      <w:proofErr w:type="gramEnd"/>
+      <w:r>
+        <w:rPr>
+          <w:rFonts w:ascii="Calibri" w:eastAsia="Times New Roman" w:hAnsi="Calibri"/>
+          <w:color w:val="auto"/>
+          <w:lang w:eastAsia="ar-SA"/>
+        </w:rPr>
+        <w:t xml:space="preserve"> CRM integration with network elements (provisioning), CRM integration with IN, CBS, network elements -...</w:t>
       </w:r>
       <w:r>
         <w:rPr>
@@ -11063,7 +11901,6 @@
           <w:color w:val="auto"/>
           <w:lang w:eastAsia="ar-SA"/>
         </w:rPr>
-        <w:lastRenderedPageBreak/>
         <w:t>Implement and deploy the integration solution- operate on the live integration project as a 3rd level support.</w:t>
       </w:r>
     </w:p>
@@ -11139,6 +11976,7 @@
           <w:szCs w:val="24"/>
         </w:rPr>
       </w:pPr>
+      <w:proofErr w:type="spellStart"/>
       <w:r>
         <w:rPr>
           <w:rFonts w:ascii="Calibri" w:eastAsia="Calibri" w:hAnsi="Calibri" w:cs="Calibri"/>
@@ -11148,8 +11986,10 @@
           <w:sz w:val="24"/>
           <w:szCs w:val="24"/>
         </w:rPr>
+        <w:lastRenderedPageBreak/>
         <w:t>OmanTel</w:t>
       </w:r>
+      <w:proofErr w:type="spellEnd"/>
       <w:r>
         <w:rPr>
           <w:rFonts w:ascii="Calibri" w:eastAsia="Calibri" w:hAnsi="Calibri" w:cs="Calibri"/>
@@ -11252,13 +12092,23 @@
           <w:lang w:eastAsia="ar-SA"/>
         </w:rPr>
       </w:pPr>
-      <w:r>
-        <w:rPr>
-          <w:rFonts w:ascii="Calibri" w:eastAsia="Times New Roman" w:hAnsi="Calibri"/>
-          <w:color w:val="auto"/>
-          <w:lang w:eastAsia="ar-SA"/>
-        </w:rPr>
-        <w:t>OmanTel to transform BSS platforms (CRM, Middleware, IN, Billing) to enable effective and customer-centric platforms that highly</w:t>
+      <w:proofErr w:type="spellStart"/>
+      <w:r>
+        <w:rPr>
+          <w:rFonts w:ascii="Calibri" w:eastAsia="Times New Roman" w:hAnsi="Calibri"/>
+          <w:color w:val="auto"/>
+          <w:lang w:eastAsia="ar-SA"/>
+        </w:rPr>
+        <w:t>OmanTel</w:t>
+      </w:r>
+      <w:proofErr w:type="spellEnd"/>
+      <w:r>
+        <w:rPr>
+          <w:rFonts w:ascii="Calibri" w:eastAsia="Times New Roman" w:hAnsi="Calibri"/>
+          <w:color w:val="auto"/>
+          <w:lang w:eastAsia="ar-SA"/>
+        </w:rPr>
+        <w:t xml:space="preserve"> to transform BSS platforms (CRM, Middleware, IN, Billing) to enable effective and customer-centric platforms that highly</w:t>
       </w:r>
       <w:r>
         <w:rPr>
@@ -11327,7 +12177,43 @@
           <w:color w:val="auto"/>
           <w:lang w:eastAsia="ar-SA"/>
         </w:rPr>
-        <w:t>was involved in designing a BSS Order management solution that orchestrates the integration between all OmanTel systems (captures, decompose, orchestrate, track &amp; fulfill all the BSS orders). Also I was responsible of design &amp; develop the unified policy management, design &amp; develop the Subscriber lifecycle management, Design the unified product &amp; service catalogue, Develop a set of the order management modules like (capture, decomposition, tracking &amp; fault management).</w:t>
+        <w:t xml:space="preserve">was involved in designing a BSS Order management solution that orchestrates the integration between all </w:t>
+      </w:r>
+      <w:proofErr w:type="spellStart"/>
+      <w:r>
+        <w:rPr>
+          <w:rFonts w:ascii="Calibri" w:eastAsia="Times New Roman" w:hAnsi="Calibri"/>
+          <w:color w:val="auto"/>
+          <w:lang w:eastAsia="ar-SA"/>
+        </w:rPr>
+        <w:t>OmanTel</w:t>
+      </w:r>
+      <w:proofErr w:type="spellEnd"/>
+      <w:r>
+        <w:rPr>
+          <w:rFonts w:ascii="Calibri" w:eastAsia="Times New Roman" w:hAnsi="Calibri"/>
+          <w:color w:val="auto"/>
+          <w:lang w:eastAsia="ar-SA"/>
+        </w:rPr>
+        <w:t xml:space="preserve"> systems (captures, decompose, orchestrate, track &amp; fulfill all the BSS orders). </w:t>
+      </w:r>
+      <w:proofErr w:type="gramStart"/>
+      <w:r>
+        <w:rPr>
+          <w:rFonts w:ascii="Calibri" w:eastAsia="Times New Roman" w:hAnsi="Calibri"/>
+          <w:color w:val="auto"/>
+          <w:lang w:eastAsia="ar-SA"/>
+        </w:rPr>
+        <w:t>Also</w:t>
+      </w:r>
+      <w:proofErr w:type="gramEnd"/>
+      <w:r>
+        <w:rPr>
+          <w:rFonts w:ascii="Calibri" w:eastAsia="Times New Roman" w:hAnsi="Calibri"/>
+          <w:color w:val="auto"/>
+          <w:lang w:eastAsia="ar-SA"/>
+        </w:rPr>
+        <w:t xml:space="preserve"> I was responsible of design &amp; develop the unified policy management, design &amp; develop the Subscriber lifecycle management, Design the unified product &amp; service catalogue, Develop a set of the order management modules like (capture, decomposition, tracking &amp; fault management).</w:t>
       </w:r>
       <w:r>
         <w:t xml:space="preserve"> </w:t>
@@ -11381,15 +12267,23 @@
           <w:color w:val="auto"/>
           <w:lang w:eastAsia="ar-SA"/>
         </w:rPr>
-        <w:t>, 3Scale API manager</w:t>
-      </w:r>
-      <w:r>
-        <w:rPr>
-          <w:rFonts w:ascii="Calibri" w:eastAsia="Times New Roman" w:hAnsi="Calibri"/>
-          <w:color w:val="auto"/>
-          <w:lang w:eastAsia="ar-SA"/>
-        </w:rPr>
-        <w:t xml:space="preserve"> , NGINX API GW</w:t>
+        <w:t xml:space="preserve">, 3Scale API </w:t>
+      </w:r>
+      <w:r>
+        <w:rPr>
+          <w:rFonts w:ascii="Calibri" w:eastAsia="Times New Roman" w:hAnsi="Calibri"/>
+          <w:color w:val="auto"/>
+          <w:lang w:eastAsia="ar-SA"/>
+        </w:rPr>
+        <w:t>manager,</w:t>
+      </w:r>
+      <w:r>
+        <w:rPr>
+          <w:rFonts w:ascii="Calibri" w:eastAsia="Times New Roman" w:hAnsi="Calibri"/>
+          <w:color w:val="auto"/>
+          <w:lang w:eastAsia="ar-SA"/>
+        </w:rPr>
+        <w:t xml:space="preserve"> NGINX API GW</w:t>
       </w:r>
       <w:r>
         <w:rPr>
@@ -11413,7 +12307,43 @@
           <w:color w:val="auto"/>
           <w:lang w:eastAsia="ar-SA"/>
         </w:rPr>
-        <w:t>, JBPM, JDrools, Netty, IIB 9, IBM BPM, IBM ILOG</w:t>
+        <w:t xml:space="preserve">, JBPM, </w:t>
+      </w:r>
+      <w:proofErr w:type="spellStart"/>
+      <w:r>
+        <w:rPr>
+          <w:rFonts w:ascii="Calibri" w:eastAsia="Times New Roman" w:hAnsi="Calibri"/>
+          <w:color w:val="auto"/>
+          <w:lang w:eastAsia="ar-SA"/>
+        </w:rPr>
+        <w:t>JDrools</w:t>
+      </w:r>
+      <w:proofErr w:type="spellEnd"/>
+      <w:r>
+        <w:rPr>
+          <w:rFonts w:ascii="Calibri" w:eastAsia="Times New Roman" w:hAnsi="Calibri"/>
+          <w:color w:val="auto"/>
+          <w:lang w:eastAsia="ar-SA"/>
+        </w:rPr>
+        <w:t xml:space="preserve">, </w:t>
+      </w:r>
+      <w:proofErr w:type="spellStart"/>
+      <w:r>
+        <w:rPr>
+          <w:rFonts w:ascii="Calibri" w:eastAsia="Times New Roman" w:hAnsi="Calibri"/>
+          <w:color w:val="auto"/>
+          <w:lang w:eastAsia="ar-SA"/>
+        </w:rPr>
+        <w:t>Netty</w:t>
+      </w:r>
+      <w:proofErr w:type="spellEnd"/>
+      <w:r>
+        <w:rPr>
+          <w:rFonts w:ascii="Calibri" w:eastAsia="Times New Roman" w:hAnsi="Calibri"/>
+          <w:color w:val="auto"/>
+          <w:lang w:eastAsia="ar-SA"/>
+        </w:rPr>
+        <w:t>, IIB 9, IBM BPM, IBM ILOG</w:t>
       </w:r>
       <w:r>
         <w:rPr>
@@ -11429,8 +12359,18 @@
           <w:color w:val="auto"/>
           <w:lang w:eastAsia="ar-SA"/>
         </w:rPr>
-        <w:t>, Oracle DB &amp; MyBatis</w:t>
-      </w:r>
+        <w:t xml:space="preserve">, Oracle DB &amp; </w:t>
+      </w:r>
+      <w:proofErr w:type="spellStart"/>
+      <w:r>
+        <w:rPr>
+          <w:rFonts w:ascii="Calibri" w:eastAsia="Times New Roman" w:hAnsi="Calibri"/>
+          <w:color w:val="auto"/>
+          <w:lang w:eastAsia="ar-SA"/>
+        </w:rPr>
+        <w:t>MyBatis</w:t>
+      </w:r>
+      <w:proofErr w:type="spellEnd"/>
     </w:p>
     <w:p>
       <w:pPr>
@@ -11603,7 +12543,25 @@
           <w:color w:val="auto"/>
           <w:lang w:eastAsia="ar-SA"/>
         </w:rPr>
-        <w:t>, Netty, JMS, Oracle AQ, Oracle DB, J2EE</w:t>
+        <w:t xml:space="preserve">, </w:t>
+      </w:r>
+      <w:proofErr w:type="spellStart"/>
+      <w:r>
+        <w:rPr>
+          <w:rFonts w:ascii="Calibri" w:eastAsia="Times New Roman" w:hAnsi="Calibri"/>
+          <w:color w:val="auto"/>
+          <w:lang w:eastAsia="ar-SA"/>
+        </w:rPr>
+        <w:t>Netty</w:t>
+      </w:r>
+      <w:proofErr w:type="spellEnd"/>
+      <w:r>
+        <w:rPr>
+          <w:rFonts w:ascii="Calibri" w:eastAsia="Times New Roman" w:hAnsi="Calibri"/>
+          <w:color w:val="auto"/>
+          <w:lang w:eastAsia="ar-SA"/>
+        </w:rPr>
+        <w:t>, JMS, Oracle AQ, Oracle DB, J2EE</w:t>
       </w:r>
       <w:r>
         <w:rPr>
@@ -11619,7 +12577,43 @@
           <w:color w:val="auto"/>
           <w:lang w:eastAsia="ar-SA"/>
         </w:rPr>
-        <w:t>, JQuery &amp; myBatis.</w:t>
+        <w:t xml:space="preserve">, </w:t>
+      </w:r>
+      <w:proofErr w:type="spellStart"/>
+      <w:r>
+        <w:rPr>
+          <w:rFonts w:ascii="Calibri" w:eastAsia="Times New Roman" w:hAnsi="Calibri"/>
+          <w:color w:val="auto"/>
+          <w:lang w:eastAsia="ar-SA"/>
+        </w:rPr>
+        <w:t>JQuery</w:t>
+      </w:r>
+      <w:proofErr w:type="spellEnd"/>
+      <w:r>
+        <w:rPr>
+          <w:rFonts w:ascii="Calibri" w:eastAsia="Times New Roman" w:hAnsi="Calibri"/>
+          <w:color w:val="auto"/>
+          <w:lang w:eastAsia="ar-SA"/>
+        </w:rPr>
+        <w:t xml:space="preserve"> &amp; </w:t>
+      </w:r>
+      <w:proofErr w:type="spellStart"/>
+      <w:r>
+        <w:rPr>
+          <w:rFonts w:ascii="Calibri" w:eastAsia="Times New Roman" w:hAnsi="Calibri"/>
+          <w:color w:val="auto"/>
+          <w:lang w:eastAsia="ar-SA"/>
+        </w:rPr>
+        <w:t>myBatis</w:t>
+      </w:r>
+      <w:proofErr w:type="spellEnd"/>
+      <w:r>
+        <w:rPr>
+          <w:rFonts w:ascii="Calibri" w:eastAsia="Times New Roman" w:hAnsi="Calibri"/>
+          <w:color w:val="auto"/>
+          <w:lang w:eastAsia="ar-SA"/>
+        </w:rPr>
+        <w:t>.</w:t>
       </w:r>
     </w:p>
     <w:p>
@@ -11635,6 +12629,7 @@
           <w:lang w:eastAsia="ar-SA"/>
         </w:rPr>
       </w:pPr>
+      <w:proofErr w:type="spellStart"/>
       <w:r>
         <w:rPr>
           <w:rFonts w:ascii="Calibri" w:eastAsia="Calibri" w:hAnsi="Calibri" w:cs="Calibri"/>
@@ -11644,7 +12639,19 @@
           <w:sz w:val="24"/>
           <w:szCs w:val="24"/>
         </w:rPr>
-        <w:t>SyriaTel BSS Transformation</w:t>
+        <w:t>SyriaTel</w:t>
+      </w:r>
+      <w:proofErr w:type="spellEnd"/>
+      <w:r>
+        <w:rPr>
+          <w:rFonts w:ascii="Calibri" w:eastAsia="Calibri" w:hAnsi="Calibri" w:cs="Calibri"/>
+          <w:b/>
+          <w:bCs/>
+          <w:color w:val="444444"/>
+          <w:sz w:val="24"/>
+          <w:szCs w:val="24"/>
+        </w:rPr>
+        <w:t xml:space="preserve"> BSS Transformation</w:t>
       </w:r>
       <w:r>
         <w:rPr>
@@ -11677,13 +12684,23 @@
           <w:lang w:eastAsia="ar-SA"/>
         </w:rPr>
       </w:pPr>
-      <w:r>
-        <w:rPr>
-          <w:rFonts w:ascii="Calibri" w:eastAsia="Times New Roman" w:hAnsi="Calibri"/>
-          <w:color w:val="auto"/>
-          <w:lang w:eastAsia="ar-SA"/>
-        </w:rPr>
-        <w:t xml:space="preserve">SyriaTel to transform online Charging (IN) BSS platform to the newest management platform Huawei OCS. </w:t>
+      <w:proofErr w:type="spellStart"/>
+      <w:r>
+        <w:rPr>
+          <w:rFonts w:ascii="Calibri" w:eastAsia="Times New Roman" w:hAnsi="Calibri"/>
+          <w:color w:val="auto"/>
+          <w:lang w:eastAsia="ar-SA"/>
+        </w:rPr>
+        <w:t>SyriaTel</w:t>
+      </w:r>
+      <w:proofErr w:type="spellEnd"/>
+      <w:r>
+        <w:rPr>
+          <w:rFonts w:ascii="Calibri" w:eastAsia="Times New Roman" w:hAnsi="Calibri"/>
+          <w:color w:val="auto"/>
+          <w:lang w:eastAsia="ar-SA"/>
+        </w:rPr>
+        <w:t xml:space="preserve"> to transform online Charging (IN) BSS platform to the newest management platform Huawei OCS. </w:t>
       </w:r>
     </w:p>
     <w:p>
@@ -11814,7 +12831,25 @@
           <w:color w:val="auto"/>
           <w:lang w:eastAsia="ar-SA"/>
         </w:rPr>
-        <w:t xml:space="preserve">, Netty, JMS, Oracle AQ, Oracle DB, J2EE, </w:t>
+        <w:t xml:space="preserve">, </w:t>
+      </w:r>
+      <w:proofErr w:type="spellStart"/>
+      <w:r>
+        <w:rPr>
+          <w:rFonts w:ascii="Calibri" w:eastAsia="Times New Roman" w:hAnsi="Calibri"/>
+          <w:color w:val="auto"/>
+          <w:lang w:eastAsia="ar-SA"/>
+        </w:rPr>
+        <w:t>Netty</w:t>
+      </w:r>
+      <w:proofErr w:type="spellEnd"/>
+      <w:r>
+        <w:rPr>
+          <w:rFonts w:ascii="Calibri" w:eastAsia="Times New Roman" w:hAnsi="Calibri"/>
+          <w:color w:val="auto"/>
+          <w:lang w:eastAsia="ar-SA"/>
+        </w:rPr>
+        <w:t xml:space="preserve">, JMS, Oracle AQ, Oracle DB, J2EE, </w:t>
       </w:r>
       <w:r>
         <w:rPr>
@@ -11824,13 +12859,41 @@
         </w:rPr>
         <w:t xml:space="preserve">Unix Solaris, </w:t>
       </w:r>
-      <w:r>
-        <w:rPr>
-          <w:rFonts w:ascii="Calibri" w:eastAsia="Times New Roman" w:hAnsi="Calibri"/>
-          <w:color w:val="auto"/>
-          <w:lang w:eastAsia="ar-SA"/>
-        </w:rPr>
-        <w:t>JQuery &amp; myBatis.</w:t>
+      <w:proofErr w:type="spellStart"/>
+      <w:r>
+        <w:rPr>
+          <w:rFonts w:ascii="Calibri" w:eastAsia="Times New Roman" w:hAnsi="Calibri"/>
+          <w:color w:val="auto"/>
+          <w:lang w:eastAsia="ar-SA"/>
+        </w:rPr>
+        <w:t>JQuery</w:t>
+      </w:r>
+      <w:proofErr w:type="spellEnd"/>
+      <w:r>
+        <w:rPr>
+          <w:rFonts w:ascii="Calibri" w:eastAsia="Times New Roman" w:hAnsi="Calibri"/>
+          <w:color w:val="auto"/>
+          <w:lang w:eastAsia="ar-SA"/>
+        </w:rPr>
+        <w:t xml:space="preserve"> &amp; </w:t>
+      </w:r>
+      <w:proofErr w:type="spellStart"/>
+      <w:r>
+        <w:rPr>
+          <w:rFonts w:ascii="Calibri" w:eastAsia="Times New Roman" w:hAnsi="Calibri"/>
+          <w:color w:val="auto"/>
+          <w:lang w:eastAsia="ar-SA"/>
+        </w:rPr>
+        <w:t>myBatis</w:t>
+      </w:r>
+      <w:proofErr w:type="spellEnd"/>
+      <w:r>
+        <w:rPr>
+          <w:rFonts w:ascii="Calibri" w:eastAsia="Times New Roman" w:hAnsi="Calibri"/>
+          <w:color w:val="auto"/>
+          <w:lang w:eastAsia="ar-SA"/>
+        </w:rPr>
+        <w:t>.</w:t>
       </w:r>
     </w:p>
     <w:p>
@@ -12460,6 +13523,7 @@
           <w:lang w:eastAsia="ar-SA"/>
         </w:rPr>
       </w:pPr>
+      <w:proofErr w:type="spellStart"/>
       <w:r>
         <w:rPr>
           <w:rFonts w:ascii="Calibri" w:eastAsia="Calibri" w:hAnsi="Calibri" w:cs="Calibri"/>
@@ -12471,6 +13535,7 @@
         </w:rPr>
         <w:t>RoboCon</w:t>
       </w:r>
+      <w:proofErr w:type="spellEnd"/>
       <w:r>
         <w:rPr>
           <w:rFonts w:ascii="Calibri" w:eastAsia="Calibri" w:hAnsi="Calibri" w:cs="Calibri"/>
@@ -12546,7 +13611,6 @@
           <w:color w:val="auto"/>
           <w:lang w:eastAsia="ar-SA"/>
         </w:rPr>
-        <w:lastRenderedPageBreak/>
         <w:t xml:space="preserve">an ECM </w:t>
       </w:r>
       <w:r>
@@ -12555,7 +13619,25 @@
           <w:color w:val="auto"/>
           <w:lang w:eastAsia="ar-SA"/>
         </w:rPr>
-        <w:t xml:space="preserve">&amp; Service management platform that turns out to be one of the biggest content &amp; VAS management projects in middle-east to more than </w:t>
+        <w:t xml:space="preserve">&amp; Service management platform that turns out to be one of the biggest content &amp; VAS management projects in </w:t>
+      </w:r>
+      <w:proofErr w:type="gramStart"/>
+      <w:r>
+        <w:rPr>
+          <w:rFonts w:ascii="Calibri" w:eastAsia="Times New Roman" w:hAnsi="Calibri"/>
+          <w:color w:val="auto"/>
+          <w:lang w:eastAsia="ar-SA"/>
+        </w:rPr>
+        <w:t>middle-east</w:t>
+      </w:r>
+      <w:proofErr w:type="gramEnd"/>
+      <w:r>
+        <w:rPr>
+          <w:rFonts w:ascii="Calibri" w:eastAsia="Times New Roman" w:hAnsi="Calibri"/>
+          <w:color w:val="auto"/>
+          <w:lang w:eastAsia="ar-SA"/>
+        </w:rPr>
+        <w:t xml:space="preserve"> to more than </w:t>
       </w:r>
       <w:r>
         <w:rPr>
@@ -12640,6 +13722,7 @@
           <w:u w:val="single"/>
           <w:lang w:eastAsia="ar-SA"/>
         </w:rPr>
+        <w:lastRenderedPageBreak/>
         <w:t>My role</w:t>
       </w:r>
       <w:r>
@@ -12688,15 +13771,27 @@
         </w:rPr>
         <w:t xml:space="preserve"> </w:t>
       </w:r>
-      <w:r>
-        <w:rPr>
-          <w:rFonts w:ascii="Calibri" w:eastAsia="Times New Roman" w:hAnsi="Calibri"/>
-          <w:b/>
-          <w:bCs/>
-          <w:color w:val="auto"/>
-          <w:lang w:eastAsia="ar-SA"/>
-        </w:rPr>
-        <w:t>Technical lead</w:t>
+      <w:proofErr w:type="gramStart"/>
+      <w:r>
+        <w:rPr>
+          <w:rFonts w:ascii="Calibri" w:eastAsia="Times New Roman" w:hAnsi="Calibri"/>
+          <w:b/>
+          <w:bCs/>
+          <w:color w:val="auto"/>
+          <w:lang w:eastAsia="ar-SA"/>
+        </w:rPr>
+        <w:t>Technical</w:t>
+      </w:r>
+      <w:proofErr w:type="gramEnd"/>
+      <w:r>
+        <w:rPr>
+          <w:rFonts w:ascii="Calibri" w:eastAsia="Times New Roman" w:hAnsi="Calibri"/>
+          <w:b/>
+          <w:bCs/>
+          <w:color w:val="auto"/>
+          <w:lang w:eastAsia="ar-SA"/>
+        </w:rPr>
+        <w:t xml:space="preserve"> lead</w:t>
       </w:r>
       <w:r>
         <w:rPr>
@@ -12799,7 +13894,25 @@
           <w:color w:val="auto"/>
           <w:lang w:eastAsia="ar-SA"/>
         </w:rPr>
-        <w:t xml:space="preserve"> Linux Suse/Ubuntu,</w:t>
+        <w:t xml:space="preserve"> Linux </w:t>
+      </w:r>
+      <w:proofErr w:type="spellStart"/>
+      <w:r>
+        <w:rPr>
+          <w:rFonts w:ascii="Calibri" w:eastAsia="Times New Roman" w:hAnsi="Calibri"/>
+          <w:color w:val="auto"/>
+          <w:lang w:eastAsia="ar-SA"/>
+        </w:rPr>
+        <w:t>Suse</w:t>
+      </w:r>
+      <w:proofErr w:type="spellEnd"/>
+      <w:r>
+        <w:rPr>
+          <w:rFonts w:ascii="Calibri" w:eastAsia="Times New Roman" w:hAnsi="Calibri"/>
+          <w:color w:val="auto"/>
+          <w:lang w:eastAsia="ar-SA"/>
+        </w:rPr>
+        <w:t>/Ubuntu,</w:t>
       </w:r>
       <w:r>
         <w:rPr>
@@ -12841,6 +13954,7 @@
         </w:rPr>
         <w:t xml:space="preserve">Clients: </w:t>
       </w:r>
+      <w:proofErr w:type="gramStart"/>
       <w:r>
         <w:rPr>
           <w:rFonts w:ascii="Calibri" w:eastAsia="Times New Roman" w:hAnsi="Calibri"/>
@@ -12875,6 +13989,7 @@
         </w:rPr>
         <w:t>t</w:t>
       </w:r>
+      <w:proofErr w:type="gramEnd"/>
       <w:r>
         <w:rPr>
           <w:rFonts w:ascii="Calibri" w:eastAsia="Times New Roman" w:hAnsi="Calibri"/>
@@ -12951,6 +14066,7 @@
         </w:rPr>
         <w:t xml:space="preserve">Jordan, </w:t>
       </w:r>
+      <w:proofErr w:type="spellStart"/>
       <w:r>
         <w:rPr>
           <w:rFonts w:ascii="Calibri" w:eastAsia="Times New Roman" w:hAnsi="Calibri"/>
@@ -12961,6 +14077,7 @@
         </w:rPr>
         <w:t>Umniah</w:t>
       </w:r>
+      <w:proofErr w:type="spellEnd"/>
       <w:r>
         <w:rPr>
           <w:rFonts w:ascii="Calibri" w:eastAsia="Times New Roman" w:hAnsi="Calibri"/>
@@ -12977,6 +14094,7 @@
         </w:rPr>
         <w:t xml:space="preserve">Jordan, </w:t>
       </w:r>
+      <w:proofErr w:type="spellStart"/>
       <w:r>
         <w:rPr>
           <w:rFonts w:ascii="Calibri" w:eastAsia="Times New Roman" w:hAnsi="Calibri"/>
@@ -12987,6 +14105,7 @@
         </w:rPr>
         <w:t>Djezzy</w:t>
       </w:r>
+      <w:proofErr w:type="spellEnd"/>
       <w:r>
         <w:rPr>
           <w:rFonts w:ascii="Calibri" w:eastAsia="Times New Roman" w:hAnsi="Calibri"/>
@@ -13003,6 +14122,7 @@
         </w:rPr>
         <w:t xml:space="preserve">Algeria, </w:t>
       </w:r>
+      <w:proofErr w:type="spellStart"/>
       <w:r>
         <w:rPr>
           <w:rFonts w:ascii="Calibri" w:eastAsia="Times New Roman" w:hAnsi="Calibri"/>
@@ -13013,6 +14133,7 @@
         </w:rPr>
         <w:t>Meditel</w:t>
       </w:r>
+      <w:proofErr w:type="spellEnd"/>
       <w:r>
         <w:rPr>
           <w:rFonts w:ascii="Calibri" w:eastAsia="Times New Roman" w:hAnsi="Calibri"/>
@@ -13029,6 +14150,7 @@
         </w:rPr>
         <w:t xml:space="preserve">Morocco, </w:t>
       </w:r>
+      <w:proofErr w:type="spellStart"/>
       <w:r>
         <w:rPr>
           <w:rFonts w:ascii="Calibri" w:eastAsia="Times New Roman" w:hAnsi="Calibri"/>
@@ -13039,6 +14161,7 @@
         </w:rPr>
         <w:t>BanglaLink</w:t>
       </w:r>
+      <w:proofErr w:type="spellEnd"/>
       <w:r>
         <w:rPr>
           <w:rFonts w:ascii="Calibri" w:eastAsia="Times New Roman" w:hAnsi="Calibri"/>
@@ -13055,6 +14178,7 @@
         </w:rPr>
         <w:t xml:space="preserve">Bangladesh, </w:t>
       </w:r>
+      <w:proofErr w:type="spellStart"/>
       <w:r>
         <w:rPr>
           <w:rFonts w:ascii="Calibri" w:eastAsia="Times New Roman" w:hAnsi="Calibri"/>
@@ -13065,6 +14189,7 @@
         </w:rPr>
         <w:t>MobiLink</w:t>
       </w:r>
+      <w:proofErr w:type="spellEnd"/>
       <w:r>
         <w:rPr>
           <w:rFonts w:ascii="Calibri" w:eastAsia="Times New Roman" w:hAnsi="Calibri"/>
@@ -13159,6 +14284,7 @@
         </w:rPr>
         <w:t xml:space="preserve"> KSA, </w:t>
       </w:r>
+      <w:proofErr w:type="spellStart"/>
       <w:r>
         <w:rPr>
           <w:rFonts w:ascii="Calibri" w:eastAsia="Times New Roman" w:hAnsi="Calibri"/>
@@ -13169,6 +14295,7 @@
         </w:rPr>
         <w:t>Yallakora</w:t>
       </w:r>
+      <w:proofErr w:type="spellEnd"/>
       <w:r>
         <w:rPr>
           <w:rFonts w:ascii="Calibri" w:eastAsia="Times New Roman" w:hAnsi="Calibri"/>
@@ -13177,6 +14304,7 @@
         </w:rPr>
         <w:t xml:space="preserve">, </w:t>
       </w:r>
+      <w:proofErr w:type="spellStart"/>
       <w:r>
         <w:rPr>
           <w:rFonts w:ascii="Calibri" w:eastAsia="Times New Roman" w:hAnsi="Calibri"/>
@@ -13187,6 +14315,7 @@
         </w:rPr>
         <w:t>YallaBina</w:t>
       </w:r>
+      <w:proofErr w:type="spellEnd"/>
       <w:r>
         <w:rPr>
           <w:rFonts w:ascii="Calibri" w:eastAsia="Times New Roman" w:hAnsi="Calibri"/>
@@ -13195,6 +14324,7 @@
         </w:rPr>
         <w:t xml:space="preserve">, </w:t>
       </w:r>
+      <w:proofErr w:type="spellStart"/>
       <w:r>
         <w:rPr>
           <w:rFonts w:ascii="Calibri" w:eastAsia="Times New Roman" w:hAnsi="Calibri"/>
@@ -13205,6 +14335,7 @@
         </w:rPr>
         <w:t>Mazika</w:t>
       </w:r>
+      <w:proofErr w:type="spellEnd"/>
     </w:p>
     <w:p>
       <w:pPr>
@@ -13219,6 +14350,7 @@
           <w:lang w:eastAsia="ar-SA"/>
         </w:rPr>
       </w:pPr>
+      <w:proofErr w:type="spellStart"/>
       <w:r>
         <w:rPr>
           <w:rFonts w:ascii="Calibri" w:eastAsia="Calibri" w:hAnsi="Calibri" w:cs="Calibri"/>
@@ -13230,6 +14362,7 @@
         </w:rPr>
         <w:t>RoboConWAP</w:t>
       </w:r>
+      <w:proofErr w:type="spellEnd"/>
       <w:r>
         <w:rPr>
           <w:rFonts w:ascii="Calibri" w:eastAsia="Calibri" w:hAnsi="Calibri" w:cs="Calibri"/>
@@ -13389,15 +14522,27 @@
         </w:rPr>
         <w:t xml:space="preserve"> </w:t>
       </w:r>
-      <w:r>
-        <w:rPr>
-          <w:rFonts w:ascii="Calibri" w:eastAsia="Times New Roman" w:hAnsi="Calibri"/>
-          <w:b/>
-          <w:bCs/>
-          <w:color w:val="auto"/>
-          <w:lang w:eastAsia="ar-SA"/>
-        </w:rPr>
-        <w:t>Technical lead</w:t>
+      <w:proofErr w:type="gramStart"/>
+      <w:r>
+        <w:rPr>
+          <w:rFonts w:ascii="Calibri" w:eastAsia="Times New Roman" w:hAnsi="Calibri"/>
+          <w:b/>
+          <w:bCs/>
+          <w:color w:val="auto"/>
+          <w:lang w:eastAsia="ar-SA"/>
+        </w:rPr>
+        <w:t>Technical</w:t>
+      </w:r>
+      <w:proofErr w:type="gramEnd"/>
+      <w:r>
+        <w:rPr>
+          <w:rFonts w:ascii="Calibri" w:eastAsia="Times New Roman" w:hAnsi="Calibri"/>
+          <w:b/>
+          <w:bCs/>
+          <w:color w:val="auto"/>
+          <w:lang w:eastAsia="ar-SA"/>
+        </w:rPr>
+        <w:t xml:space="preserve"> lead</w:t>
       </w:r>
       <w:r>
         <w:rPr>
@@ -13434,6 +14579,7 @@
           <w:lang w:val="fr-FR" w:eastAsia="ar-SA"/>
         </w:rPr>
       </w:pPr>
+      <w:proofErr w:type="gramStart"/>
       <w:r>
         <w:rPr>
           <w:rFonts w:ascii="Calibri" w:eastAsia="Times New Roman" w:hAnsi="Calibri"/>
@@ -13444,6 +14590,7 @@
         </w:rPr>
         <w:t>Technologies:</w:t>
       </w:r>
+      <w:proofErr w:type="gramEnd"/>
       <w:r>
         <w:rPr>
           <w:lang w:val="fr-FR"/>
@@ -13472,6 +14619,7 @@
           <w:lang w:val="fr-FR" w:eastAsia="ar-SA"/>
         </w:rPr>
       </w:pPr>
+      <w:proofErr w:type="gramStart"/>
       <w:r>
         <w:rPr>
           <w:rFonts w:ascii="Calibri" w:eastAsia="Times New Roman" w:hAnsi="Calibri"/>
@@ -13480,7 +14628,18 @@
           <w:color w:val="auto"/>
           <w:lang w:val="fr-FR" w:eastAsia="ar-SA"/>
         </w:rPr>
-        <w:t xml:space="preserve">Clients: </w:t>
+        <w:t>Clients:</w:t>
+      </w:r>
+      <w:proofErr w:type="gramEnd"/>
+      <w:r>
+        <w:rPr>
+          <w:rFonts w:ascii="Calibri" w:eastAsia="Times New Roman" w:hAnsi="Calibri"/>
+          <w:b/>
+          <w:bCs/>
+          <w:color w:val="auto"/>
+          <w:lang w:val="fr-FR" w:eastAsia="ar-SA"/>
+        </w:rPr>
+        <w:t xml:space="preserve"> </w:t>
       </w:r>
       <w:r>
         <w:rPr>
@@ -13498,7 +14657,25 @@
           <w:color w:val="auto"/>
           <w:lang w:val="fr-FR" w:eastAsia="ar-SA"/>
         </w:rPr>
-        <w:t xml:space="preserve"> Egypt, </w:t>
+        <w:t xml:space="preserve"> </w:t>
+      </w:r>
+      <w:proofErr w:type="spellStart"/>
+      <w:r>
+        <w:rPr>
+          <w:rFonts w:ascii="Calibri" w:eastAsia="Times New Roman" w:hAnsi="Calibri"/>
+          <w:color w:val="auto"/>
+          <w:lang w:val="fr-FR" w:eastAsia="ar-SA"/>
+        </w:rPr>
+        <w:t>Egypt</w:t>
+      </w:r>
+      <w:proofErr w:type="spellEnd"/>
+      <w:r>
+        <w:rPr>
+          <w:rFonts w:ascii="Calibri" w:eastAsia="Times New Roman" w:hAnsi="Calibri"/>
+          <w:color w:val="auto"/>
+          <w:lang w:val="fr-FR" w:eastAsia="ar-SA"/>
+        </w:rPr>
+        <w:t xml:space="preserve">, </w:t>
       </w:r>
       <w:r>
         <w:rPr>
@@ -13536,6 +14713,7 @@
         </w:rPr>
         <w:t xml:space="preserve"> Jordan, </w:t>
       </w:r>
+      <w:proofErr w:type="spellStart"/>
       <w:r>
         <w:rPr>
           <w:rFonts w:ascii="Calibri" w:eastAsia="Times New Roman" w:hAnsi="Calibri"/>
@@ -13546,6 +14724,7 @@
         </w:rPr>
         <w:t>Umniah</w:t>
       </w:r>
+      <w:proofErr w:type="spellEnd"/>
       <w:r>
         <w:rPr>
           <w:rFonts w:ascii="Calibri" w:eastAsia="Times New Roman" w:hAnsi="Calibri"/>
@@ -13554,6 +14733,7 @@
         </w:rPr>
         <w:t xml:space="preserve"> Jordan, </w:t>
       </w:r>
+      <w:proofErr w:type="spellStart"/>
       <w:r>
         <w:rPr>
           <w:rFonts w:ascii="Calibri" w:eastAsia="Times New Roman" w:hAnsi="Calibri"/>
@@ -13564,6 +14744,7 @@
         </w:rPr>
         <w:t>Djezzy</w:t>
       </w:r>
+      <w:proofErr w:type="spellEnd"/>
       <w:r>
         <w:rPr>
           <w:rFonts w:ascii="Calibri" w:eastAsia="Times New Roman" w:hAnsi="Calibri"/>
@@ -13572,6 +14753,7 @@
         </w:rPr>
         <w:t xml:space="preserve"> Algeria, </w:t>
       </w:r>
+      <w:proofErr w:type="spellStart"/>
       <w:r>
         <w:rPr>
           <w:rFonts w:ascii="Calibri" w:eastAsia="Times New Roman" w:hAnsi="Calibri"/>
@@ -13582,6 +14764,7 @@
         </w:rPr>
         <w:t>Meditel</w:t>
       </w:r>
+      <w:proofErr w:type="spellEnd"/>
       <w:r>
         <w:rPr>
           <w:rFonts w:ascii="Calibri" w:eastAsia="Times New Roman" w:hAnsi="Calibri"/>
@@ -13590,6 +14773,7 @@
         </w:rPr>
         <w:t xml:space="preserve"> Morocco, </w:t>
       </w:r>
+      <w:proofErr w:type="spellStart"/>
       <w:r>
         <w:rPr>
           <w:rFonts w:ascii="Calibri" w:eastAsia="Times New Roman" w:hAnsi="Calibri"/>
@@ -13600,6 +14784,7 @@
         </w:rPr>
         <w:t>BanglaLink</w:t>
       </w:r>
+      <w:proofErr w:type="spellEnd"/>
       <w:r>
         <w:rPr>
           <w:rFonts w:ascii="Calibri" w:eastAsia="Times New Roman" w:hAnsi="Calibri"/>
@@ -13608,6 +14793,7 @@
         </w:rPr>
         <w:t xml:space="preserve"> Bangladesh, </w:t>
       </w:r>
+      <w:proofErr w:type="spellStart"/>
       <w:r>
         <w:rPr>
           <w:rFonts w:ascii="Calibri" w:eastAsia="Times New Roman" w:hAnsi="Calibri"/>
@@ -13618,6 +14804,7 @@
         </w:rPr>
         <w:t>MobiLink</w:t>
       </w:r>
+      <w:proofErr w:type="spellEnd"/>
       <w:r>
         <w:rPr>
           <w:rFonts w:ascii="Calibri" w:eastAsia="Times New Roman" w:hAnsi="Calibri"/>
@@ -13642,7 +14829,25 @@
           <w:color w:val="auto"/>
           <w:lang w:val="fr-FR" w:eastAsia="ar-SA"/>
         </w:rPr>
-        <w:t xml:space="preserve"> Italy, </w:t>
+        <w:t xml:space="preserve"> </w:t>
+      </w:r>
+      <w:proofErr w:type="spellStart"/>
+      <w:r>
+        <w:rPr>
+          <w:rFonts w:ascii="Calibri" w:eastAsia="Times New Roman" w:hAnsi="Calibri"/>
+          <w:color w:val="auto"/>
+          <w:lang w:val="fr-FR" w:eastAsia="ar-SA"/>
+        </w:rPr>
+        <w:t>Italy</w:t>
+      </w:r>
+      <w:proofErr w:type="spellEnd"/>
+      <w:r>
+        <w:rPr>
+          <w:rFonts w:ascii="Calibri" w:eastAsia="Times New Roman" w:hAnsi="Calibri"/>
+          <w:color w:val="auto"/>
+          <w:lang w:val="fr-FR" w:eastAsia="ar-SA"/>
+        </w:rPr>
+        <w:t xml:space="preserve">, </w:t>
       </w:r>
       <w:r>
         <w:rPr>
@@ -13662,6 +14867,7 @@
         </w:rPr>
         <w:t xml:space="preserve"> Canada, </w:t>
       </w:r>
+      <w:proofErr w:type="spellStart"/>
       <w:r>
         <w:rPr>
           <w:rFonts w:ascii="Calibri" w:eastAsia="Times New Roman" w:hAnsi="Calibri"/>
@@ -13672,6 +14878,7 @@
         </w:rPr>
         <w:t>Yallakora</w:t>
       </w:r>
+      <w:proofErr w:type="spellEnd"/>
       <w:r>
         <w:rPr>
           <w:rFonts w:ascii="Calibri" w:eastAsia="Times New Roman" w:hAnsi="Calibri"/>
@@ -13680,6 +14887,7 @@
         </w:rPr>
         <w:t xml:space="preserve">, </w:t>
       </w:r>
+      <w:proofErr w:type="spellStart"/>
       <w:r>
         <w:rPr>
           <w:rFonts w:ascii="Calibri" w:eastAsia="Times New Roman" w:hAnsi="Calibri"/>
@@ -13690,6 +14898,7 @@
         </w:rPr>
         <w:t>YallaBina</w:t>
       </w:r>
+      <w:proofErr w:type="spellEnd"/>
       <w:r>
         <w:rPr>
           <w:rFonts w:ascii="Calibri" w:eastAsia="Times New Roman" w:hAnsi="Calibri"/>
@@ -13698,6 +14907,7 @@
         </w:rPr>
         <w:t xml:space="preserve">, </w:t>
       </w:r>
+      <w:proofErr w:type="spellStart"/>
       <w:r>
         <w:rPr>
           <w:rFonts w:ascii="Calibri" w:eastAsia="Times New Roman" w:hAnsi="Calibri"/>
@@ -13708,6 +14918,7 @@
         </w:rPr>
         <w:t>Mazika</w:t>
       </w:r>
+      <w:proofErr w:type="spellEnd"/>
     </w:p>
     <w:p>
       <w:pPr>
@@ -13794,7 +15005,23 @@
           <w:color w:val="auto"/>
           <w:lang w:eastAsia="ar-SA"/>
         </w:rPr>
-        <w:t xml:space="preserve">ne of the biggest direct carrier billing gateway in ME region with connectivity with </w:t>
+        <w:t xml:space="preserve">ne of the biggest direct carrier billing </w:t>
+      </w:r>
+      <w:r>
+        <w:rPr>
+          <w:rFonts w:ascii="Calibri" w:eastAsia="Times New Roman" w:hAnsi="Calibri"/>
+          <w:color w:val="auto"/>
+          <w:lang w:eastAsia="ar-SA"/>
+        </w:rPr>
+        <w:t>gateways</w:t>
+      </w:r>
+      <w:r>
+        <w:rPr>
+          <w:rFonts w:ascii="Calibri" w:eastAsia="Times New Roman" w:hAnsi="Calibri"/>
+          <w:color w:val="auto"/>
+          <w:lang w:eastAsia="ar-SA"/>
+        </w:rPr>
+        <w:t xml:space="preserve"> in ME region with connectivity with </w:t>
       </w:r>
       <w:r>
         <w:rPr>
@@ -13851,15 +15078,27 @@
         </w:rPr>
         <w:t xml:space="preserve"> </w:t>
       </w:r>
-      <w:r>
-        <w:rPr>
-          <w:rFonts w:ascii="Calibri" w:eastAsia="Times New Roman" w:hAnsi="Calibri"/>
-          <w:b/>
-          <w:bCs/>
-          <w:color w:val="auto"/>
-          <w:lang w:eastAsia="ar-SA"/>
-        </w:rPr>
-        <w:t>Technical lead</w:t>
+      <w:proofErr w:type="gramStart"/>
+      <w:r>
+        <w:rPr>
+          <w:rFonts w:ascii="Calibri" w:eastAsia="Times New Roman" w:hAnsi="Calibri"/>
+          <w:b/>
+          <w:bCs/>
+          <w:color w:val="auto"/>
+          <w:lang w:eastAsia="ar-SA"/>
+        </w:rPr>
+        <w:t>Technical</w:t>
+      </w:r>
+      <w:proofErr w:type="gramEnd"/>
+      <w:r>
+        <w:rPr>
+          <w:rFonts w:ascii="Calibri" w:eastAsia="Times New Roman" w:hAnsi="Calibri"/>
+          <w:b/>
+          <w:bCs/>
+          <w:color w:val="auto"/>
+          <w:lang w:eastAsia="ar-SA"/>
+        </w:rPr>
+        <w:t xml:space="preserve"> lead</w:t>
       </w:r>
       <w:r>
         <w:rPr>
@@ -14525,8 +15764,8 @@
           <w:szCs w:val="28"/>
         </w:rPr>
         <w:drawing>
-          <wp:inline distT="0" distB="0" distL="0" distR="0" wp14:anchorId="7BA31D09" wp14:editId="3B9DCFBE">
-            <wp:extent cx="1213933" cy="362050"/>
+          <wp:inline distT="0" distB="0" distL="0" distR="0" wp14:anchorId="7BA31D09" wp14:editId="299F76AC">
+            <wp:extent cx="1029335" cy="306994"/>
             <wp:effectExtent l="0" t="0" r="0" b="0"/>
             <wp:docPr id="21" name="Picture 21"/>
             <wp:cNvGraphicFramePr>
@@ -14540,7 +15779,7 @@
                     <pic:cNvPicPr/>
                   </pic:nvPicPr>
                   <pic:blipFill>
-                    <a:blip r:embed="rId26">
+                    <a:blip r:embed="rId26" cstate="print">
                       <a:extLst>
                         <a:ext uri="{28A0092B-C50C-407E-A947-70E740481C1C}">
                           <a14:useLocalDpi xmlns:a14="http://schemas.microsoft.com/office/drawing/2010/main" val="0"/>
@@ -14554,7 +15793,7 @@
                   <pic:spPr>
                     <a:xfrm>
                       <a:off x="0" y="0"/>
-                      <a:ext cx="1259423" cy="375617"/>
+                      <a:ext cx="1070075" cy="319144"/>
                     </a:xfrm>
                     <a:prstGeom prst="rect">
                       <a:avLst/>
@@ -14590,7 +15829,7 @@
           <w:color w:val="444444"/>
           <w:sz w:val="24"/>
           <w:szCs w:val="24"/>
-          <w:lang w:val="fr-FR"/>
+          <w:lang w:val="en-GB"/>
         </w:rPr>
       </w:pPr>
       <w:r>
@@ -14599,7 +15838,7 @@
           <w:color w:val="3D85C6"/>
           <w:sz w:val="24"/>
           <w:szCs w:val="24"/>
-          <w:lang w:val="fr-FR"/>
+          <w:lang w:val="en-GB"/>
         </w:rPr>
         <w:t>Role:</w:t>
       </w:r>
@@ -14611,7 +15850,7 @@
           <w:color w:val="444444"/>
           <w:sz w:val="24"/>
           <w:szCs w:val="24"/>
-          <w:lang w:val="fr-FR"/>
+          <w:lang w:val="en-GB"/>
         </w:rPr>
         <w:t xml:space="preserve"> </w:t>
       </w:r>
@@ -14623,7 +15862,7 @@
           <w:color w:val="444444"/>
           <w:sz w:val="24"/>
           <w:szCs w:val="24"/>
-          <w:lang w:val="fr-FR"/>
+          <w:lang w:val="en-GB"/>
         </w:rPr>
         <w:tab/>
         <w:t>Java Developer, 0</w:t>
@@ -14636,7 +15875,7 @@
           <w:color w:val="444444"/>
           <w:sz w:val="24"/>
           <w:szCs w:val="24"/>
-          <w:lang w:val="fr-FR"/>
+          <w:lang w:val="en-GB"/>
         </w:rPr>
         <w:t>9</w:t>
       </w:r>
@@ -14648,7 +15887,7 @@
           <w:color w:val="444444"/>
           <w:sz w:val="24"/>
           <w:szCs w:val="24"/>
-          <w:lang w:val="fr-FR"/>
+          <w:lang w:val="en-GB"/>
         </w:rPr>
         <w:t>/200</w:t>
       </w:r>
@@ -14660,7 +15899,7 @@
           <w:color w:val="444444"/>
           <w:sz w:val="24"/>
           <w:szCs w:val="24"/>
-          <w:lang w:val="fr-FR"/>
+          <w:lang w:val="en-GB"/>
         </w:rPr>
         <w:t>6</w:t>
       </w:r>
@@ -14672,7 +15911,7 @@
           <w:color w:val="444444"/>
           <w:sz w:val="24"/>
           <w:szCs w:val="24"/>
-          <w:lang w:val="fr-FR"/>
+          <w:lang w:val="en-GB"/>
         </w:rPr>
         <w:t xml:space="preserve"> – 0</w:t>
       </w:r>
@@ -14684,7 +15923,7 @@
           <w:color w:val="444444"/>
           <w:sz w:val="24"/>
           <w:szCs w:val="24"/>
-          <w:lang w:val="fr-FR"/>
+          <w:lang w:val="en-GB"/>
         </w:rPr>
         <w:t>3</w:t>
       </w:r>
@@ -14696,7 +15935,7 @@
           <w:color w:val="444444"/>
           <w:sz w:val="24"/>
           <w:szCs w:val="24"/>
-          <w:lang w:val="fr-FR"/>
+          <w:lang w:val="en-GB"/>
         </w:rPr>
         <w:t>/2007</w:t>
       </w:r>
@@ -14890,6 +16129,7 @@
           <w:color w:val="444444"/>
           <w:sz w:val="24"/>
           <w:szCs w:val="24"/>
+          <w:lang w:val="en-GB"/>
         </w:rPr>
       </w:pPr>
       <w:r>
@@ -14900,7 +16140,7 @@
           <w:color w:val="3D85C6"/>
           <w:sz w:val="24"/>
           <w:szCs w:val="24"/>
-          <w:lang w:val="fr-FR"/>
+          <w:lang w:val="en-GB"/>
         </w:rPr>
         <w:t>Arabic:</w:t>
       </w:r>
@@ -14912,6 +16152,7 @@
           <w:color w:val="444444"/>
           <w:sz w:val="24"/>
           <w:szCs w:val="24"/>
+          <w:lang w:val="en-GB"/>
         </w:rPr>
         <w:t xml:space="preserve"> </w:t>
       </w:r>
@@ -14921,9 +16162,9 @@
           <w:color w:val="444444"/>
           <w:sz w:val="24"/>
           <w:szCs w:val="24"/>
-          <w:lang w:val="fr-FR"/>
-        </w:rPr>
-        <w:t>Mother tongue</w:t>
+          <w:lang w:val="en-GB"/>
+        </w:rPr>
+        <w:t>Native</w:t>
       </w:r>
       <w:r>
         <w:rPr>
@@ -14933,6 +16174,7 @@
           <w:color w:val="444444"/>
           <w:sz w:val="24"/>
           <w:szCs w:val="24"/>
+          <w:lang w:val="en-GB"/>
         </w:rPr>
         <w:tab/>
       </w:r>
@@ -14944,7 +16186,7 @@
           <w:color w:val="3D85C6"/>
           <w:sz w:val="24"/>
           <w:szCs w:val="24"/>
-          <w:lang w:val="fr-FR"/>
+          <w:lang w:val="en-GB"/>
         </w:rPr>
         <w:t>English:</w:t>
       </w:r>
@@ -14956,6 +16198,7 @@
           <w:color w:val="444444"/>
           <w:sz w:val="24"/>
           <w:szCs w:val="24"/>
+          <w:lang w:val="en-GB"/>
         </w:rPr>
         <w:t xml:space="preserve"> </w:t>
       </w:r>
@@ -14965,7 +16208,7 @@
           <w:color w:val="444444"/>
           <w:sz w:val="24"/>
           <w:szCs w:val="24"/>
-          <w:lang w:val="fr-FR"/>
+          <w:lang w:val="en-GB"/>
         </w:rPr>
         <w:t>Fluent</w:t>
       </w:r>
@@ -14977,6 +16220,7 @@
           <w:color w:val="444444"/>
           <w:sz w:val="24"/>
           <w:szCs w:val="24"/>
+          <w:lang w:val="en-GB"/>
         </w:rPr>
         <w:t xml:space="preserve"> </w:t>
       </w:r>
@@ -14986,6 +16230,7 @@
           <w:color w:val="444444"/>
           <w:sz w:val="24"/>
           <w:szCs w:val="24"/>
+          <w:lang w:val="en-GB"/>
         </w:rPr>
         <w:t xml:space="preserve"> </w:t>
       </w:r>
@@ -15100,7 +16345,6 @@
           <w:sz w:val="24"/>
           <w:szCs w:val="24"/>
         </w:rPr>
-        <w:lastRenderedPageBreak/>
         <w:t xml:space="preserve">Bachelor of </w:t>
       </w:r>
       <w:r>
@@ -15419,6 +16663,8 @@
         </w:rPr>
         <w:t xml:space="preserve">Skype </w:t>
       </w:r>
+      <w:proofErr w:type="spellStart"/>
+      <w:proofErr w:type="gramStart"/>
       <w:r>
         <w:rPr>
           <w:rFonts w:ascii="Calibri" w:eastAsia="Calibri" w:hAnsi="Calibri" w:cs="Calibri"/>
@@ -15428,6 +16674,8 @@
         </w:rPr>
         <w:t>m.metwally</w:t>
       </w:r>
+      <w:proofErr w:type="spellEnd"/>
+      <w:proofErr w:type="gramEnd"/>
     </w:p>
     <w:sectPr>
       <w:pgSz w:w="12240" w:h="15840"/>
@@ -15512,7 +16760,7 @@
         <v:path o:extrusionok="f" gradientshapeok="t" o:connecttype="rect"/>
         <o:lock v:ext="edit" aspectratio="t"/>
       </v:shapetype>
-      <v:shape id="_x0000_i1065" type="#_x0000_t75" style="width:599.8pt;height:599.8pt;visibility:visible;mso-wrap-style:square" o:bullet="t">
+      <v:shape id="_x0000_i1050" type="#_x0000_t75" style="width:600pt;height:600pt;visibility:visible;mso-wrap-style:square" o:bullet="t">
         <v:imagedata r:id="rId1" o:title=""/>
       </v:shape>
     </w:pict>

--- a/Files/Mohammad_Metwally_resume.docx
+++ b/Files/Mohammad_Metwally_resume.docx
@@ -1,6 +1,6 @@
 
 <file path=word/document.xml><?xml version="1.0" encoding="utf-8"?>
-<w:document xmlns:wpc="http://schemas.microsoft.com/office/word/2010/wordprocessingCanvas" xmlns:cx="http://schemas.microsoft.com/office/drawing/2014/chartex" xmlns:cx1="http://schemas.microsoft.com/office/drawing/2015/9/8/chartex" xmlns:cx2="http://schemas.microsoft.com/office/drawing/2015/10/21/chartex" xmlns:cx3="http://schemas.microsoft.com/office/drawing/2016/5/9/chartex" xmlns:cx4="http://schemas.microsoft.com/office/drawing/2016/5/10/chartex" xmlns:cx5="http://schemas.microsoft.com/office/drawing/2016/5/11/chartex" xmlns:cx6="http://schemas.microsoft.com/office/drawing/2016/5/12/chartex" xmlns:cx7="http://schemas.microsoft.com/office/drawing/2016/5/13/chartex" xmlns:cx8="http://schemas.microsoft.com/office/drawing/2016/5/14/chartex" xmlns:mc="http://schemas.openxmlformats.org/markup-compatibility/2006" xmlns:aink="http://schemas.microsoft.com/office/drawing/2016/ink" xmlns:am3d="http://schemas.microsoft.com/office/drawing/2017/model3d" xmlns:o="urn:schemas-microsoft-com:office:office" xmlns:oel="http://schemas.microsoft.com/office/2019/extlst" xmlns:r="http://schemas.openxmlformats.org/officeDocument/2006/relationships" xmlns:m="http://schemas.openxmlformats.org/officeDocument/2006/math" xmlns:v="urn:schemas-microsoft-com:vml" xmlns:wp14="http://schemas.microsoft.com/office/word/2010/wordprocessingDrawing" xmlns:wp="http://schemas.openxmlformats.org/drawingml/2006/wordprocessingDrawing" xmlns:w10="urn:schemas-microsoft-com:office:word" xmlns:w="http://schemas.openxmlformats.org/wordprocessingml/2006/main" xmlns:w14="http://schemas.microsoft.com/office/word/2010/wordml" xmlns:w15="http://schemas.microsoft.com/office/word/2012/wordml" xmlns:w16cex="http://schemas.microsoft.com/office/word/2018/wordml/cex" xmlns:w16cid="http://schemas.microsoft.com/office/word/2016/wordml/cid" xmlns:w16="http://schemas.microsoft.com/office/word/2018/wordml" xmlns:w16sdtdh="http://schemas.microsoft.com/office/word/2020/wordml/sdtdatahash" xmlns:w16se="http://schemas.microsoft.com/office/word/2015/wordml/symex" xmlns:wpg="http://schemas.microsoft.com/office/word/2010/wordprocessingGroup" xmlns:wpi="http://schemas.microsoft.com/office/word/2010/wordprocessingInk" xmlns:wne="http://schemas.microsoft.com/office/word/2006/wordml" xmlns:wps="http://schemas.microsoft.com/office/word/2010/wordprocessingShape" mc:Ignorable="w14 w15 w16se w16cid w16 w16cex w16sdtdh wp14">
+<w:document xmlns:wpc="http://schemas.microsoft.com/office/word/2010/wordprocessingCanvas" xmlns:cx="http://schemas.microsoft.com/office/drawing/2014/chartex" xmlns:cx1="http://schemas.microsoft.com/office/drawing/2015/9/8/chartex" xmlns:cx2="http://schemas.microsoft.com/office/drawing/2015/10/21/chartex" xmlns:cx3="http://schemas.microsoft.com/office/drawing/2016/5/9/chartex" xmlns:cx4="http://schemas.microsoft.com/office/drawing/2016/5/10/chartex" xmlns:cx5="http://schemas.microsoft.com/office/drawing/2016/5/11/chartex" xmlns:cx6="http://schemas.microsoft.com/office/drawing/2016/5/12/chartex" xmlns:cx7="http://schemas.microsoft.com/office/drawing/2016/5/13/chartex" xmlns:cx8="http://schemas.microsoft.com/office/drawing/2016/5/14/chartex" xmlns:mc="http://schemas.openxmlformats.org/markup-compatibility/2006" xmlns:aink="http://schemas.microsoft.com/office/drawing/2016/ink" xmlns:am3d="http://schemas.microsoft.com/office/drawing/2017/model3d" xmlns:o="urn:schemas-microsoft-com:office:office" xmlns:oel="http://schemas.microsoft.com/office/2019/extlst" xmlns:r="http://schemas.openxmlformats.org/officeDocument/2006/relationships" xmlns:m="http://schemas.openxmlformats.org/officeDocument/2006/math" xmlns:v="urn:schemas-microsoft-com:vml" xmlns:wp14="http://schemas.microsoft.com/office/word/2010/wordprocessingDrawing" xmlns:wp="http://schemas.openxmlformats.org/drawingml/2006/wordprocessingDrawing" xmlns:w10="urn:schemas-microsoft-com:office:word" xmlns:w="http://schemas.openxmlformats.org/wordprocessingml/2006/main" xmlns:w14="http://schemas.microsoft.com/office/word/2010/wordml" xmlns:w15="http://schemas.microsoft.com/office/word/2012/wordml" xmlns:w16cex="http://schemas.microsoft.com/office/word/2018/wordml/cex" xmlns:w16cid="http://schemas.microsoft.com/office/word/2016/wordml/cid" xmlns:w16="http://schemas.microsoft.com/office/word/2018/wordml" xmlns:w16du="http://schemas.microsoft.com/office/word/2023/wordml/word16du" xmlns:w16sdtdh="http://schemas.microsoft.com/office/word/2020/wordml/sdtdatahash" xmlns:w16sdtfl="http://schemas.microsoft.com/office/word/2024/wordml/sdtformatlock" xmlns:w16se="http://schemas.microsoft.com/office/word/2015/wordml/symex" xmlns:wpg="http://schemas.microsoft.com/office/word/2010/wordprocessingGroup" xmlns:wpi="http://schemas.microsoft.com/office/word/2010/wordprocessingInk" xmlns:wne="http://schemas.microsoft.com/office/word/2006/wordml" xmlns:wps="http://schemas.microsoft.com/office/word/2010/wordprocessingShape" mc:Ignorable="w14 w15 w16se w16cid w16 w16cex w16sdtdh w16sdtfl w16du wp14">
   <w:body>
     <w:p>
       <w:pPr>
@@ -94,9 +94,8 @@
           <w:sz w:val="20"/>
           <w:szCs w:val="20"/>
         </w:rPr>
-        <w:t xml:space="preserve">Felix </w:t>
-      </w:r>
-      <w:proofErr w:type="spellStart"/>
+        <w:t>Felix Poels</w:t>
+      </w:r>
       <w:r>
         <w:rPr>
           <w:rFonts w:ascii="Calibri" w:eastAsia="Calibri" w:hAnsi="Calibri" w:cs="Calibri"/>
@@ -104,9 +103,8 @@
           <w:sz w:val="20"/>
           <w:szCs w:val="20"/>
         </w:rPr>
-        <w:t>Poels</w:t>
-      </w:r>
-      <w:proofErr w:type="spellEnd"/>
+        <w:t xml:space="preserve"> </w:t>
+      </w:r>
       <w:r>
         <w:rPr>
           <w:rFonts w:ascii="Calibri" w:eastAsia="Calibri" w:hAnsi="Calibri" w:cs="Calibri"/>
@@ -114,7 +112,7 @@
           <w:sz w:val="20"/>
           <w:szCs w:val="20"/>
         </w:rPr>
-        <w:t xml:space="preserve"> </w:t>
+        <w:t>5</w:t>
       </w:r>
       <w:r>
         <w:rPr>
@@ -123,7 +121,7 @@
           <w:sz w:val="20"/>
           <w:szCs w:val="20"/>
         </w:rPr>
-        <w:t>5</w:t>
+        <w:t>,</w:t>
       </w:r>
       <w:r>
         <w:rPr>
@@ -132,36 +130,7 @@
           <w:sz w:val="20"/>
           <w:szCs w:val="20"/>
         </w:rPr>
-        <w:t>,</w:t>
-      </w:r>
-      <w:r>
-        <w:rPr>
-          <w:rFonts w:ascii="Calibri" w:eastAsia="Calibri" w:hAnsi="Calibri" w:cs="Calibri"/>
-          <w:color w:val="999999"/>
-          <w:sz w:val="20"/>
-          <w:szCs w:val="20"/>
-        </w:rPr>
-        <w:t xml:space="preserve">1150 </w:t>
-      </w:r>
-      <w:proofErr w:type="spellStart"/>
-      <w:r>
-        <w:rPr>
-          <w:rFonts w:ascii="Calibri" w:eastAsia="Calibri" w:hAnsi="Calibri" w:cs="Calibri"/>
-          <w:color w:val="999999"/>
-          <w:sz w:val="20"/>
-          <w:szCs w:val="20"/>
-        </w:rPr>
-        <w:t>Woluwe</w:t>
-      </w:r>
-      <w:proofErr w:type="spellEnd"/>
-      <w:r>
-        <w:rPr>
-          <w:rFonts w:ascii="Calibri" w:eastAsia="Calibri" w:hAnsi="Calibri" w:cs="Calibri"/>
-          <w:color w:val="999999"/>
-          <w:sz w:val="20"/>
-          <w:szCs w:val="20"/>
-        </w:rPr>
-        <w:t xml:space="preserve"> Saint Pierre</w:t>
+        <w:t>1150 Woluwe Saint Pierre</w:t>
       </w:r>
       <w:r>
         <w:rPr>
@@ -484,8 +453,6 @@
         </w:rPr>
         <w:t xml:space="preserve">Skype </w:t>
       </w:r>
-      <w:proofErr w:type="spellStart"/>
-      <w:proofErr w:type="gramStart"/>
       <w:r>
         <w:rPr>
           <w:rFonts w:ascii="Calibri" w:eastAsia="Calibri" w:hAnsi="Calibri" w:cs="Calibri"/>
@@ -495,8 +462,6 @@
         </w:rPr>
         <w:t>m.metwally</w:t>
       </w:r>
-      <w:proofErr w:type="spellEnd"/>
-      <w:proofErr w:type="gramEnd"/>
     </w:p>
     <w:p>
       <w:pPr>
@@ -758,7 +723,7 @@
           <w:sz w:val="24"/>
           <w:szCs w:val="24"/>
         </w:rPr>
-        <w:t>1</w:t>
+        <w:t>19</w:t>
       </w:r>
       <w:r>
         <w:rPr>
@@ -767,16 +732,18 @@
           <w:sz w:val="24"/>
           <w:szCs w:val="24"/>
         </w:rPr>
-        <w:t>5</w:t>
-      </w:r>
-      <w:r>
-        <w:rPr>
-          <w:rFonts w:ascii="Calibri" w:eastAsia="Calibri" w:hAnsi="Calibri" w:cs="Calibri"/>
+        <w:t xml:space="preserve">+ year in </w:t>
+      </w:r>
+      <w:r>
+        <w:rPr>
+          <w:rFonts w:ascii="Calibri" w:eastAsia="Calibri" w:hAnsi="Calibri" w:cs="Calibri"/>
+          <w:b/>
+          <w:bCs/>
           <w:color w:val="666666"/>
           <w:sz w:val="24"/>
           <w:szCs w:val="24"/>
         </w:rPr>
-        <w:t xml:space="preserve">+ year in </w:t>
+        <w:t>S</w:t>
       </w:r>
       <w:r>
         <w:rPr>
@@ -787,7 +754,7 @@
           <w:sz w:val="24"/>
           <w:szCs w:val="24"/>
         </w:rPr>
-        <w:t>S</w:t>
+        <w:t xml:space="preserve">oftware and </w:t>
       </w:r>
       <w:r>
         <w:rPr>
@@ -798,7 +765,7 @@
           <w:sz w:val="24"/>
           <w:szCs w:val="24"/>
         </w:rPr>
-        <w:t xml:space="preserve">oftware and </w:t>
+        <w:t>I</w:t>
       </w:r>
       <w:r>
         <w:rPr>
@@ -809,26 +776,138 @@
           <w:sz w:val="24"/>
           <w:szCs w:val="24"/>
         </w:rPr>
-        <w:t>I</w:t>
-      </w:r>
-      <w:r>
-        <w:rPr>
-          <w:rFonts w:ascii="Calibri" w:eastAsia="Calibri" w:hAnsi="Calibri" w:cs="Calibri"/>
-          <w:b/>
-          <w:bCs/>
+        <w:t>ntegration</w:t>
+      </w:r>
+      <w:r>
+        <w:rPr>
+          <w:rFonts w:ascii="Calibri" w:eastAsia="Calibri" w:hAnsi="Calibri" w:cs="Calibri"/>
           <w:color w:val="666666"/>
           <w:sz w:val="24"/>
           <w:szCs w:val="24"/>
         </w:rPr>
-        <w:t>ntegration</w:t>
-      </w:r>
-      <w:r>
-        <w:rPr>
-          <w:rFonts w:ascii="Calibri" w:eastAsia="Calibri" w:hAnsi="Calibri" w:cs="Calibri"/>
+        <w:t xml:space="preserve"> </w:t>
+      </w:r>
+      <w:r>
+        <w:rPr>
+          <w:rFonts w:ascii="Calibri" w:eastAsia="Calibri" w:hAnsi="Calibri" w:cs="Calibri"/>
+          <w:b/>
+          <w:bCs/>
           <w:color w:val="666666"/>
           <w:sz w:val="24"/>
           <w:szCs w:val="24"/>
         </w:rPr>
+        <w:t>architecture</w:t>
+      </w:r>
+      <w:r>
+        <w:rPr>
+          <w:rFonts w:ascii="Calibri" w:eastAsia="Calibri" w:hAnsi="Calibri" w:cs="Calibri"/>
+          <w:color w:val="666666"/>
+          <w:sz w:val="24"/>
+          <w:szCs w:val="24"/>
+        </w:rPr>
+        <w:t xml:space="preserve">, </w:t>
+      </w:r>
+      <w:r>
+        <w:rPr>
+          <w:rFonts w:ascii="Calibri" w:eastAsia="Calibri" w:hAnsi="Calibri" w:cs="Calibri"/>
+          <w:color w:val="666666"/>
+          <w:sz w:val="24"/>
+          <w:szCs w:val="24"/>
+        </w:rPr>
+        <w:t>m</w:t>
+      </w:r>
+      <w:r>
+        <w:rPr>
+          <w:rFonts w:ascii="Calibri" w:eastAsia="Calibri" w:hAnsi="Calibri" w:cs="Calibri"/>
+          <w:color w:val="666666"/>
+          <w:sz w:val="24"/>
+          <w:szCs w:val="24"/>
+        </w:rPr>
+        <w:t>anagement, development, deployment, and operat</w:t>
+      </w:r>
+      <w:r>
+        <w:rPr>
+          <w:rFonts w:ascii="Calibri" w:eastAsia="Calibri" w:hAnsi="Calibri" w:cs="Calibri"/>
+          <w:color w:val="666666"/>
+          <w:sz w:val="24"/>
+          <w:szCs w:val="24"/>
+        </w:rPr>
+        <w:t>ing</w:t>
+      </w:r>
+      <w:r>
+        <w:rPr>
+          <w:rFonts w:ascii="Calibri" w:eastAsia="Calibri" w:hAnsi="Calibri" w:cs="Calibri"/>
+          <w:color w:val="666666"/>
+          <w:sz w:val="24"/>
+          <w:szCs w:val="24"/>
+        </w:rPr>
+        <w:t xml:space="preserve"> a complex products</w:t>
+      </w:r>
+      <w:r>
+        <w:rPr>
+          <w:rFonts w:ascii="Calibri" w:eastAsia="Calibri" w:hAnsi="Calibri" w:cs="Calibri"/>
+          <w:color w:val="666666"/>
+          <w:sz w:val="24"/>
+          <w:szCs w:val="24"/>
+        </w:rPr>
+        <w:t xml:space="preserve">/projects delivered to large </w:t>
+      </w:r>
+      <w:r>
+        <w:rPr>
+          <w:rFonts w:ascii="Calibri" w:eastAsia="Calibri" w:hAnsi="Calibri" w:cs="Calibri"/>
+          <w:b/>
+          <w:bCs/>
+          <w:color w:val="666666"/>
+          <w:sz w:val="24"/>
+          <w:szCs w:val="24"/>
+        </w:rPr>
+        <w:t>telecommunication</w:t>
+      </w:r>
+      <w:r>
+        <w:rPr>
+          <w:rFonts w:ascii="Calibri" w:eastAsia="Calibri" w:hAnsi="Calibri" w:cs="Calibri"/>
+          <w:color w:val="666666"/>
+          <w:sz w:val="24"/>
+          <w:szCs w:val="24"/>
+        </w:rPr>
+        <w:t xml:space="preserve"> company, </w:t>
+      </w:r>
+      <w:r>
+        <w:rPr>
+          <w:rFonts w:ascii="Calibri" w:eastAsia="Calibri" w:hAnsi="Calibri" w:cs="Calibri"/>
+          <w:b/>
+          <w:bCs/>
+          <w:color w:val="666666"/>
+          <w:sz w:val="24"/>
+          <w:szCs w:val="24"/>
+        </w:rPr>
+        <w:t>government</w:t>
+      </w:r>
+      <w:r>
+        <w:rPr>
+          <w:rFonts w:ascii="Calibri" w:eastAsia="Calibri" w:hAnsi="Calibri" w:cs="Calibri"/>
+          <w:color w:val="666666"/>
+          <w:sz w:val="24"/>
+          <w:szCs w:val="24"/>
+        </w:rPr>
+        <w:t xml:space="preserve"> authorities,</w:t>
+      </w:r>
+      <w:r>
+        <w:rPr>
+          <w:rFonts w:ascii="Calibri" w:eastAsia="Calibri" w:hAnsi="Calibri" w:cs="Calibri"/>
+          <w:color w:val="666666"/>
+          <w:sz w:val="24"/>
+          <w:szCs w:val="24"/>
+        </w:rPr>
+        <w:t xml:space="preserve"> and</w:t>
+      </w:r>
+      <w:r>
+        <w:rPr>
+          <w:rFonts w:ascii="Calibri" w:eastAsia="Calibri" w:hAnsi="Calibri" w:cs="Calibri"/>
+          <w:color w:val="666666"/>
+          <w:sz w:val="24"/>
+          <w:szCs w:val="24"/>
+        </w:rPr>
         <w:t xml:space="preserve"> </w:t>
       </w:r>
       <w:r>
@@ -840,7 +919,7 @@
           <w:sz w:val="24"/>
           <w:szCs w:val="24"/>
         </w:rPr>
-        <w:t>architecture</w:t>
+        <w:t>multimedia</w:t>
       </w:r>
       <w:r>
         <w:rPr>
@@ -849,187 +928,40 @@
           <w:sz w:val="24"/>
           <w:szCs w:val="24"/>
         </w:rPr>
-        <w:t xml:space="preserve">, </w:t>
-      </w:r>
-      <w:r>
-        <w:rPr>
-          <w:rFonts w:ascii="Calibri" w:eastAsia="Calibri" w:hAnsi="Calibri" w:cs="Calibri"/>
+        <w:t xml:space="preserve"> providers in </w:t>
+      </w:r>
+      <w:r>
+        <w:rPr>
+          <w:rFonts w:ascii="Calibri" w:eastAsia="Calibri" w:hAnsi="Calibri" w:cs="Calibri"/>
+          <w:b/>
+          <w:bCs/>
           <w:color w:val="666666"/>
           <w:sz w:val="24"/>
           <w:szCs w:val="24"/>
         </w:rPr>
-        <w:t>m</w:t>
-      </w:r>
-      <w:r>
-        <w:rPr>
-          <w:rFonts w:ascii="Calibri" w:eastAsia="Calibri" w:hAnsi="Calibri" w:cs="Calibri"/>
+        <w:t>Western-</w:t>
+      </w:r>
+      <w:r>
+        <w:rPr>
+          <w:rFonts w:ascii="Calibri" w:eastAsia="Calibri" w:hAnsi="Calibri" w:cs="Calibri"/>
+          <w:b/>
+          <w:bCs/>
           <w:color w:val="666666"/>
           <w:sz w:val="24"/>
           <w:szCs w:val="24"/>
         </w:rPr>
-        <w:t>anagement, development, deployment, and operat</w:t>
-      </w:r>
-      <w:r>
-        <w:rPr>
-          <w:rFonts w:ascii="Calibri" w:eastAsia="Calibri" w:hAnsi="Calibri" w:cs="Calibri"/>
+        <w:t>Europe, Middle</w:t>
+      </w:r>
+      <w:r>
+        <w:rPr>
+          <w:rFonts w:ascii="Calibri" w:eastAsia="Calibri" w:hAnsi="Calibri" w:cs="Calibri"/>
+          <w:b/>
+          <w:bCs/>
           <w:color w:val="666666"/>
           <w:sz w:val="24"/>
           <w:szCs w:val="24"/>
         </w:rPr>
-        <w:t>ing</w:t>
-      </w:r>
-      <w:r>
-        <w:rPr>
-          <w:rFonts w:ascii="Calibri" w:eastAsia="Calibri" w:hAnsi="Calibri" w:cs="Calibri"/>
-          <w:color w:val="666666"/>
-          <w:sz w:val="24"/>
-          <w:szCs w:val="24"/>
-        </w:rPr>
-        <w:t xml:space="preserve"> a complex products</w:t>
-      </w:r>
-      <w:r>
-        <w:rPr>
-          <w:rFonts w:ascii="Calibri" w:eastAsia="Calibri" w:hAnsi="Calibri" w:cs="Calibri"/>
-          <w:color w:val="666666"/>
-          <w:sz w:val="24"/>
-          <w:szCs w:val="24"/>
-        </w:rPr>
-        <w:t xml:space="preserve">/projects delivered to large </w:t>
-      </w:r>
-      <w:r>
-        <w:rPr>
-          <w:rFonts w:ascii="Calibri" w:eastAsia="Calibri" w:hAnsi="Calibri" w:cs="Calibri"/>
-          <w:b/>
-          <w:bCs/>
-          <w:color w:val="666666"/>
-          <w:sz w:val="24"/>
-          <w:szCs w:val="24"/>
-        </w:rPr>
-        <w:t>telecommunication</w:t>
-      </w:r>
-      <w:r>
-        <w:rPr>
-          <w:rFonts w:ascii="Calibri" w:eastAsia="Calibri" w:hAnsi="Calibri" w:cs="Calibri"/>
-          <w:color w:val="666666"/>
-          <w:sz w:val="24"/>
-          <w:szCs w:val="24"/>
-        </w:rPr>
-        <w:t xml:space="preserve"> company, </w:t>
-      </w:r>
-      <w:r>
-        <w:rPr>
-          <w:rFonts w:ascii="Calibri" w:eastAsia="Calibri" w:hAnsi="Calibri" w:cs="Calibri"/>
-          <w:b/>
-          <w:bCs/>
-          <w:color w:val="666666"/>
-          <w:sz w:val="24"/>
-          <w:szCs w:val="24"/>
-        </w:rPr>
-        <w:t>government</w:t>
-      </w:r>
-      <w:r>
-        <w:rPr>
-          <w:rFonts w:ascii="Calibri" w:eastAsia="Calibri" w:hAnsi="Calibri" w:cs="Calibri"/>
-          <w:color w:val="666666"/>
-          <w:sz w:val="24"/>
-          <w:szCs w:val="24"/>
-        </w:rPr>
-        <w:t xml:space="preserve"> authorities,</w:t>
-      </w:r>
-      <w:r>
-        <w:rPr>
-          <w:rFonts w:ascii="Calibri" w:eastAsia="Calibri" w:hAnsi="Calibri" w:cs="Calibri"/>
-          <w:color w:val="666666"/>
-          <w:sz w:val="24"/>
-          <w:szCs w:val="24"/>
-        </w:rPr>
-        <w:t xml:space="preserve"> and</w:t>
-      </w:r>
-      <w:r>
-        <w:rPr>
-          <w:rFonts w:ascii="Calibri" w:eastAsia="Calibri" w:hAnsi="Calibri" w:cs="Calibri"/>
-          <w:color w:val="666666"/>
-          <w:sz w:val="24"/>
-          <w:szCs w:val="24"/>
-        </w:rPr>
-        <w:t xml:space="preserve"> </w:t>
-      </w:r>
-      <w:r>
-        <w:rPr>
-          <w:rFonts w:ascii="Calibri" w:eastAsia="Calibri" w:hAnsi="Calibri" w:cs="Calibri"/>
-          <w:b/>
-          <w:bCs/>
-          <w:color w:val="666666"/>
-          <w:sz w:val="24"/>
-          <w:szCs w:val="24"/>
-        </w:rPr>
-        <w:t>multimedia</w:t>
-      </w:r>
-      <w:r>
-        <w:rPr>
-          <w:rFonts w:ascii="Calibri" w:eastAsia="Calibri" w:hAnsi="Calibri" w:cs="Calibri"/>
-          <w:color w:val="666666"/>
-          <w:sz w:val="24"/>
-          <w:szCs w:val="24"/>
-        </w:rPr>
-        <w:t xml:space="preserve"> providers in </w:t>
-      </w:r>
-      <w:r>
-        <w:rPr>
-          <w:rFonts w:ascii="Calibri" w:eastAsia="Calibri" w:hAnsi="Calibri" w:cs="Calibri"/>
-          <w:b/>
-          <w:bCs/>
-          <w:color w:val="666666"/>
-          <w:sz w:val="24"/>
-          <w:szCs w:val="24"/>
-        </w:rPr>
-        <w:t>Western-</w:t>
-      </w:r>
-      <w:r>
-        <w:rPr>
-          <w:rFonts w:ascii="Calibri" w:eastAsia="Calibri" w:hAnsi="Calibri" w:cs="Calibri"/>
-          <w:b/>
-          <w:bCs/>
-          <w:color w:val="666666"/>
-          <w:sz w:val="24"/>
-          <w:szCs w:val="24"/>
-        </w:rPr>
-        <w:t xml:space="preserve">Europe, </w:t>
-      </w:r>
-      <w:proofErr w:type="gramStart"/>
-      <w:r>
-        <w:rPr>
-          <w:rFonts w:ascii="Calibri" w:eastAsia="Calibri" w:hAnsi="Calibri" w:cs="Calibri"/>
-          <w:b/>
-          <w:bCs/>
-          <w:color w:val="666666"/>
-          <w:sz w:val="24"/>
-          <w:szCs w:val="24"/>
-        </w:rPr>
-        <w:t>Middle</w:t>
-      </w:r>
-      <w:r>
-        <w:rPr>
-          <w:rFonts w:ascii="Calibri" w:eastAsia="Calibri" w:hAnsi="Calibri" w:cs="Calibri"/>
-          <w:b/>
-          <w:bCs/>
-          <w:color w:val="666666"/>
-          <w:sz w:val="24"/>
-          <w:szCs w:val="24"/>
-        </w:rPr>
-        <w:t>-East</w:t>
-      </w:r>
-      <w:proofErr w:type="gramEnd"/>
-      <w:r>
-        <w:rPr>
-          <w:rFonts w:ascii="Calibri" w:eastAsia="Calibri" w:hAnsi="Calibri" w:cs="Calibri"/>
-          <w:b/>
-          <w:bCs/>
-          <w:color w:val="666666"/>
-          <w:sz w:val="24"/>
-          <w:szCs w:val="24"/>
-        </w:rPr>
-        <w:t xml:space="preserve">, and </w:t>
+        <w:t xml:space="preserve">-East, and </w:t>
       </w:r>
       <w:r>
         <w:rPr>
@@ -1444,6 +1376,15 @@
       <w:r>
         <w:rPr>
           <w:rFonts w:ascii="Calibri" w:eastAsia="Calibri" w:hAnsi="Calibri" w:cs="Calibri"/>
+          <w:color w:val="444444"/>
+          <w:sz w:val="24"/>
+          <w:szCs w:val="24"/>
+        </w:rPr>
+        <w:t>1</w:t>
+      </w:r>
+      <w:r>
+        <w:rPr>
+          <w:rFonts w:ascii="Calibri" w:eastAsia="Calibri" w:hAnsi="Calibri" w:cs="Calibri"/>
           <w:color w:val="666666"/>
           <w:sz w:val="24"/>
           <w:szCs w:val="24"/>
@@ -1626,6 +1567,18 @@
       </w:r>
       <w:r>
         <w:rPr>
+          <w:rFonts w:ascii="Calibri" w:eastAsia="Times New Roman" w:hAnsi="Calibri"/>
+          <w:b/>
+          <w:bCs/>
+          <w:color w:val="1F497D" w:themeColor="text2"/>
+          <w:sz w:val="24"/>
+          <w:szCs w:val="24"/>
+          <w:lang w:eastAsia="ar-SA"/>
+        </w:rPr>
+        <w:t>, AXA Belgium</w:t>
+      </w:r>
+      <w:r>
+        <w:rPr>
           <w:rFonts w:ascii="Calibri" w:eastAsia="Calibri" w:hAnsi="Calibri" w:cs="Calibri"/>
           <w:color w:val="666666"/>
           <w:sz w:val="24"/>
@@ -1643,9 +1596,17 @@
           <w:szCs w:val="24"/>
           <w:lang w:eastAsia="ar-SA"/>
         </w:rPr>
-        <w:t xml:space="preserve">Ras Al Khaimah </w:t>
-      </w:r>
-      <w:proofErr w:type="spellStart"/>
+        <w:t>Ras Al Khaimah eGA</w:t>
+      </w:r>
+      <w:r>
+        <w:rPr>
+          <w:rFonts w:ascii="Calibri" w:eastAsia="Calibri" w:hAnsi="Calibri" w:cs="Calibri"/>
+          <w:color w:val="666666"/>
+          <w:sz w:val="24"/>
+          <w:szCs w:val="24"/>
+        </w:rPr>
+        <w:t xml:space="preserve">, </w:t>
+      </w:r>
       <w:r>
         <w:rPr>
           <w:rFonts w:ascii="Calibri" w:eastAsia="Times New Roman" w:hAnsi="Calibri"/>
@@ -1656,9 +1617,8 @@
           <w:szCs w:val="24"/>
           <w:lang w:eastAsia="ar-SA"/>
         </w:rPr>
-        <w:t>eGA</w:t>
-      </w:r>
-      <w:proofErr w:type="spellEnd"/>
+        <w:t>Ajman Municipality</w:t>
+      </w:r>
       <w:r>
         <w:rPr>
           <w:rFonts w:ascii="Calibri" w:eastAsia="Calibri" w:hAnsi="Calibri" w:cs="Calibri"/>
@@ -1678,7 +1638,19 @@
           <w:szCs w:val="24"/>
           <w:lang w:eastAsia="ar-SA"/>
         </w:rPr>
-        <w:t>Ajman Municipality</w:t>
+        <w:t>Ajman Customs</w:t>
+      </w:r>
+      <w:r>
+        <w:rPr>
+          <w:rFonts w:ascii="Calibri" w:eastAsia="Times New Roman" w:hAnsi="Calibri"/>
+          <w:b/>
+          <w:bCs/>
+          <w:color w:val="1F497D" w:themeColor="text2"/>
+          <w:sz w:val="24"/>
+          <w:szCs w:val="24"/>
+          <w:lang w:eastAsia="ar-SA"/>
+        </w:rPr>
+        <w:t xml:space="preserve">, Meeras Group </w:t>
       </w:r>
       <w:r>
         <w:rPr>
@@ -1687,6 +1659,48 @@
           <w:sz w:val="24"/>
           <w:szCs w:val="24"/>
         </w:rPr>
+        <w:t xml:space="preserve">UAE, </w:t>
+      </w:r>
+      <w:r>
+        <w:rPr>
+          <w:rFonts w:ascii="Calibri" w:eastAsia="Times New Roman" w:hAnsi="Calibri"/>
+          <w:b/>
+          <w:bCs/>
+          <w:color w:val="1F497D" w:themeColor="text2"/>
+          <w:sz w:val="24"/>
+          <w:szCs w:val="24"/>
+          <w:lang w:eastAsia="ar-SA"/>
+        </w:rPr>
+        <w:t>DEWA</w:t>
+      </w:r>
+      <w:r>
+        <w:rPr>
+          <w:rFonts w:ascii="Calibri" w:eastAsia="Times New Roman" w:hAnsi="Calibri"/>
+          <w:b/>
+          <w:bCs/>
+          <w:color w:val="1F497D" w:themeColor="text2"/>
+          <w:sz w:val="24"/>
+          <w:szCs w:val="24"/>
+          <w:lang w:eastAsia="ar-SA"/>
+        </w:rPr>
+        <w:t xml:space="preserve"> </w:t>
+      </w:r>
+      <w:r>
+        <w:rPr>
+          <w:rFonts w:ascii="Calibri" w:eastAsia="Calibri" w:hAnsi="Calibri" w:cs="Calibri"/>
+          <w:color w:val="666666"/>
+          <w:sz w:val="24"/>
+          <w:szCs w:val="24"/>
+        </w:rPr>
+        <w:t>UAE</w:t>
+      </w:r>
+      <w:r>
+        <w:rPr>
+          <w:rFonts w:ascii="Calibri" w:eastAsia="Calibri" w:hAnsi="Calibri" w:cs="Calibri"/>
+          <w:color w:val="666666"/>
+          <w:sz w:val="24"/>
+          <w:szCs w:val="24"/>
+        </w:rPr>
         <w:t xml:space="preserve">, </w:t>
       </w:r>
       <w:r>
@@ -1699,7 +1713,27 @@
           <w:szCs w:val="24"/>
           <w:lang w:eastAsia="ar-SA"/>
         </w:rPr>
-        <w:t>Ajman Customs</w:t>
+        <w:t>Smart Dubai</w:t>
+      </w:r>
+      <w:r>
+        <w:rPr>
+          <w:rFonts w:ascii="Calibri" w:eastAsia="Calibri" w:hAnsi="Calibri" w:cs="Calibri"/>
+          <w:color w:val="666666"/>
+          <w:sz w:val="24"/>
+          <w:szCs w:val="24"/>
+        </w:rPr>
+        <w:t xml:space="preserve"> UAE</w:t>
+      </w:r>
+      <w:r>
+        <w:rPr>
+          <w:rFonts w:ascii="Calibri" w:eastAsia="Calibri" w:hAnsi="Calibri" w:cs="Calibri"/>
+          <w:b/>
+          <w:bCs/>
+          <w:color w:val="666666"/>
+          <w:sz w:val="24"/>
+          <w:szCs w:val="24"/>
+        </w:rPr>
+        <w:t xml:space="preserve">, </w:t>
       </w:r>
       <w:r>
         <w:rPr>
@@ -1711,9 +1745,17 @@
           <w:szCs w:val="24"/>
           <w:lang w:eastAsia="ar-SA"/>
         </w:rPr>
+        <w:t>MBC</w:t>
+      </w:r>
+      <w:r>
+        <w:rPr>
+          <w:rFonts w:ascii="Calibri" w:eastAsia="Calibri" w:hAnsi="Calibri" w:cs="Calibri"/>
+          <w:color w:val="666666"/>
+          <w:sz w:val="24"/>
+          <w:szCs w:val="24"/>
+        </w:rPr>
         <w:t xml:space="preserve">, </w:t>
       </w:r>
-      <w:proofErr w:type="spellStart"/>
       <w:r>
         <w:rPr>
           <w:rFonts w:ascii="Calibri" w:eastAsia="Times New Roman" w:hAnsi="Calibri"/>
@@ -1724,9 +1766,17 @@
           <w:szCs w:val="24"/>
           <w:lang w:eastAsia="ar-SA"/>
         </w:rPr>
-        <w:t>Meeras</w:t>
-      </w:r>
-      <w:proofErr w:type="spellEnd"/>
+        <w:t>Omantel</w:t>
+      </w:r>
+      <w:r>
+        <w:rPr>
+          <w:rFonts w:ascii="Calibri" w:eastAsia="Calibri" w:hAnsi="Calibri" w:cs="Calibri"/>
+          <w:color w:val="666666"/>
+          <w:sz w:val="24"/>
+          <w:szCs w:val="24"/>
+        </w:rPr>
+        <w:t xml:space="preserve"> Oman, </w:t>
+      </w:r>
       <w:r>
         <w:rPr>
           <w:rFonts w:ascii="Calibri" w:eastAsia="Times New Roman" w:hAnsi="Calibri"/>
@@ -1737,7 +1787,7 @@
           <w:szCs w:val="24"/>
           <w:lang w:eastAsia="ar-SA"/>
         </w:rPr>
-        <w:t xml:space="preserve"> Group </w:t>
+        <w:t>Viva</w:t>
       </w:r>
       <w:r>
         <w:rPr>
@@ -1746,7 +1796,7 @@
           <w:sz w:val="24"/>
           <w:szCs w:val="24"/>
         </w:rPr>
-        <w:t xml:space="preserve">UAE, </w:t>
+        <w:t xml:space="preserve"> Kuwait &amp; Bahrain, </w:t>
       </w:r>
       <w:r>
         <w:rPr>
@@ -1758,7 +1808,25 @@
           <w:szCs w:val="24"/>
           <w:lang w:eastAsia="ar-SA"/>
         </w:rPr>
-        <w:t>DEWA</w:t>
+        <w:t>Orange</w:t>
+      </w:r>
+      <w:r>
+        <w:rPr>
+          <w:rFonts w:ascii="Calibri" w:eastAsia="Calibri" w:hAnsi="Calibri" w:cs="Calibri"/>
+          <w:color w:val="666666"/>
+          <w:sz w:val="24"/>
+          <w:szCs w:val="24"/>
+        </w:rPr>
+        <w:t xml:space="preserve">  </w:t>
+      </w:r>
+      <w:r>
+        <w:rPr>
+          <w:rFonts w:ascii="Calibri" w:eastAsia="Calibri" w:hAnsi="Calibri" w:cs="Calibri"/>
+          <w:color w:val="666666"/>
+          <w:sz w:val="24"/>
+          <w:szCs w:val="24"/>
+        </w:rPr>
+        <w:t xml:space="preserve">Egypt, </w:t>
       </w:r>
       <w:r>
         <w:rPr>
@@ -1770,6 +1838,75 @@
           <w:szCs w:val="24"/>
           <w:lang w:eastAsia="ar-SA"/>
         </w:rPr>
+        <w:t>Vodafone</w:t>
+      </w:r>
+      <w:r>
+        <w:rPr>
+          <w:rFonts w:ascii="Calibri" w:eastAsia="Calibri" w:hAnsi="Calibri" w:cs="Calibri"/>
+          <w:color w:val="666666"/>
+          <w:sz w:val="24"/>
+          <w:szCs w:val="24"/>
+        </w:rPr>
+        <w:t xml:space="preserve"> Egypt &amp; Qatar, </w:t>
+      </w:r>
+      <w:r>
+        <w:rPr>
+          <w:rFonts w:ascii="Calibri" w:eastAsia="Times New Roman" w:hAnsi="Calibri"/>
+          <w:b/>
+          <w:bCs/>
+          <w:color w:val="1F497D" w:themeColor="text2"/>
+          <w:sz w:val="24"/>
+          <w:szCs w:val="24"/>
+          <w:lang w:eastAsia="ar-SA"/>
+        </w:rPr>
+        <w:t>Etisalat</w:t>
+      </w:r>
+      <w:r>
+        <w:rPr>
+          <w:rFonts w:ascii="Calibri" w:eastAsia="Calibri" w:hAnsi="Calibri" w:cs="Calibri"/>
+          <w:color w:val="666666"/>
+          <w:sz w:val="24"/>
+          <w:szCs w:val="24"/>
+        </w:rPr>
+        <w:t xml:space="preserve"> Egypt</w:t>
+      </w:r>
+      <w:r>
+        <w:rPr>
+          <w:rFonts w:ascii="Calibri" w:eastAsia="Calibri" w:hAnsi="Calibri" w:cs="Calibri"/>
+          <w:color w:val="666666"/>
+          <w:sz w:val="24"/>
+          <w:szCs w:val="24"/>
+        </w:rPr>
+        <w:t xml:space="preserve"> &amp; UAE</w:t>
+      </w:r>
+      <w:r>
+        <w:rPr>
+          <w:rFonts w:ascii="Calibri" w:eastAsia="Calibri" w:hAnsi="Calibri" w:cs="Calibri"/>
+          <w:color w:val="666666"/>
+          <w:sz w:val="24"/>
+          <w:szCs w:val="24"/>
+        </w:rPr>
+        <w:t xml:space="preserve">, </w:t>
+      </w:r>
+      <w:r>
+        <w:rPr>
+          <w:rFonts w:ascii="Calibri" w:eastAsia="Times New Roman" w:hAnsi="Calibri"/>
+          <w:b/>
+          <w:bCs/>
+          <w:color w:val="1F497D" w:themeColor="text2"/>
+          <w:sz w:val="24"/>
+          <w:szCs w:val="24"/>
+          <w:lang w:eastAsia="ar-SA"/>
+        </w:rPr>
+        <w:t>DU</w:t>
+      </w:r>
+      <w:r>
+        <w:rPr>
+          <w:rFonts w:ascii="Calibri" w:eastAsia="Calibri" w:hAnsi="Calibri" w:cs="Calibri"/>
+          <w:color w:val="666666"/>
+          <w:sz w:val="24"/>
+          <w:szCs w:val="24"/>
+        </w:rPr>
         <w:t xml:space="preserve"> </w:t>
       </w:r>
       <w:r>
@@ -1779,7 +1916,7 @@
           <w:sz w:val="24"/>
           <w:szCs w:val="24"/>
         </w:rPr>
-        <w:t>UAE</w:t>
+        <w:t>UA</w:t>
       </w:r>
       <w:r>
         <w:rPr>
@@ -1788,6 +1925,15 @@
           <w:sz w:val="24"/>
           <w:szCs w:val="24"/>
         </w:rPr>
+        <w:t>E</w:t>
+      </w:r>
+      <w:r>
+        <w:rPr>
+          <w:rFonts w:ascii="Calibri" w:eastAsia="Calibri" w:hAnsi="Calibri" w:cs="Calibri"/>
+          <w:color w:val="666666"/>
+          <w:sz w:val="24"/>
+          <w:szCs w:val="24"/>
+        </w:rPr>
         <w:t xml:space="preserve">, </w:t>
       </w:r>
       <w:r>
@@ -1800,7 +1946,7 @@
           <w:szCs w:val="24"/>
           <w:lang w:eastAsia="ar-SA"/>
         </w:rPr>
-        <w:t>Smart Dubai</w:t>
+        <w:t>Asiacell</w:t>
       </w:r>
       <w:r>
         <w:rPr>
@@ -1809,17 +1955,276 @@
           <w:sz w:val="24"/>
           <w:szCs w:val="24"/>
         </w:rPr>
-        <w:t xml:space="preserve"> UAE</w:t>
-      </w:r>
-      <w:r>
-        <w:rPr>
-          <w:rFonts w:ascii="Calibri" w:eastAsia="Calibri" w:hAnsi="Calibri" w:cs="Calibri"/>
-          <w:b/>
-          <w:bCs/>
+        <w:t xml:space="preserve"> Iraq, </w:t>
+      </w:r>
+      <w:r>
+        <w:rPr>
+          <w:rFonts w:ascii="Calibri" w:eastAsia="Times New Roman" w:hAnsi="Calibri"/>
+          <w:b/>
+          <w:bCs/>
+          <w:color w:val="1F497D" w:themeColor="text2"/>
+          <w:sz w:val="24"/>
+          <w:szCs w:val="24"/>
+          <w:lang w:eastAsia="ar-SA"/>
+        </w:rPr>
+        <w:t>SyriaTel</w:t>
+      </w:r>
+      <w:r>
+        <w:rPr>
+          <w:rFonts w:ascii="Calibri" w:eastAsia="Calibri" w:hAnsi="Calibri" w:cs="Calibri"/>
           <w:color w:val="666666"/>
           <w:sz w:val="24"/>
           <w:szCs w:val="24"/>
         </w:rPr>
+        <w:t xml:space="preserve"> Syria, </w:t>
+      </w:r>
+      <w:r>
+        <w:rPr>
+          <w:rFonts w:ascii="Calibri" w:eastAsia="Times New Roman" w:hAnsi="Calibri"/>
+          <w:b/>
+          <w:bCs/>
+          <w:color w:val="1F497D" w:themeColor="text2"/>
+          <w:sz w:val="24"/>
+          <w:szCs w:val="24"/>
+          <w:lang w:eastAsia="ar-SA"/>
+        </w:rPr>
+        <w:t>Zain</w:t>
+      </w:r>
+      <w:r>
+        <w:rPr>
+          <w:rFonts w:ascii="Calibri" w:eastAsia="Calibri" w:hAnsi="Calibri" w:cs="Calibri"/>
+          <w:color w:val="666666"/>
+          <w:sz w:val="24"/>
+          <w:szCs w:val="24"/>
+        </w:rPr>
+        <w:t xml:space="preserve"> </w:t>
+      </w:r>
+      <w:r>
+        <w:rPr>
+          <w:rFonts w:ascii="Calibri" w:eastAsia="Calibri" w:hAnsi="Calibri" w:cs="Calibri"/>
+          <w:color w:val="666666"/>
+          <w:sz w:val="24"/>
+          <w:szCs w:val="24"/>
+        </w:rPr>
+        <w:t xml:space="preserve">Jordan, </w:t>
+      </w:r>
+      <w:r>
+        <w:rPr>
+          <w:rFonts w:ascii="Calibri" w:eastAsia="Times New Roman" w:hAnsi="Calibri"/>
+          <w:b/>
+          <w:bCs/>
+          <w:color w:val="1F497D" w:themeColor="text2"/>
+          <w:sz w:val="24"/>
+          <w:szCs w:val="24"/>
+          <w:lang w:eastAsia="ar-SA"/>
+        </w:rPr>
+        <w:t>Umniah</w:t>
+      </w:r>
+      <w:r>
+        <w:rPr>
+          <w:rFonts w:ascii="Calibri" w:eastAsia="Calibri" w:hAnsi="Calibri" w:cs="Calibri"/>
+          <w:color w:val="666666"/>
+          <w:sz w:val="24"/>
+          <w:szCs w:val="24"/>
+        </w:rPr>
+        <w:t xml:space="preserve"> </w:t>
+      </w:r>
+      <w:r>
+        <w:rPr>
+          <w:rFonts w:ascii="Calibri" w:eastAsia="Calibri" w:hAnsi="Calibri" w:cs="Calibri"/>
+          <w:color w:val="666666"/>
+          <w:sz w:val="24"/>
+          <w:szCs w:val="24"/>
+        </w:rPr>
+        <w:t xml:space="preserve">Jordan, </w:t>
+      </w:r>
+      <w:r>
+        <w:rPr>
+          <w:rFonts w:ascii="Calibri" w:eastAsia="Times New Roman" w:hAnsi="Calibri"/>
+          <w:b/>
+          <w:bCs/>
+          <w:color w:val="1F497D" w:themeColor="text2"/>
+          <w:sz w:val="24"/>
+          <w:szCs w:val="24"/>
+          <w:lang w:eastAsia="ar-SA"/>
+        </w:rPr>
+        <w:t>Djezzy</w:t>
+      </w:r>
+      <w:r>
+        <w:rPr>
+          <w:rFonts w:ascii="Calibri" w:eastAsia="Calibri" w:hAnsi="Calibri" w:cs="Calibri"/>
+          <w:color w:val="666666"/>
+          <w:sz w:val="24"/>
+          <w:szCs w:val="24"/>
+        </w:rPr>
+        <w:t xml:space="preserve"> </w:t>
+      </w:r>
+      <w:r>
+        <w:rPr>
+          <w:rFonts w:ascii="Calibri" w:eastAsia="Calibri" w:hAnsi="Calibri" w:cs="Calibri"/>
+          <w:color w:val="666666"/>
+          <w:sz w:val="24"/>
+          <w:szCs w:val="24"/>
+        </w:rPr>
+        <w:t xml:space="preserve">Algeria, </w:t>
+      </w:r>
+      <w:r>
+        <w:rPr>
+          <w:rFonts w:ascii="Calibri" w:eastAsia="Times New Roman" w:hAnsi="Calibri"/>
+          <w:b/>
+          <w:bCs/>
+          <w:color w:val="1F497D" w:themeColor="text2"/>
+          <w:sz w:val="24"/>
+          <w:szCs w:val="24"/>
+          <w:lang w:eastAsia="ar-SA"/>
+        </w:rPr>
+        <w:t>Meditel</w:t>
+      </w:r>
+      <w:r>
+        <w:rPr>
+          <w:rFonts w:ascii="Calibri" w:eastAsia="Calibri" w:hAnsi="Calibri" w:cs="Calibri"/>
+          <w:color w:val="666666"/>
+          <w:sz w:val="24"/>
+          <w:szCs w:val="24"/>
+        </w:rPr>
+        <w:t xml:space="preserve"> </w:t>
+      </w:r>
+      <w:r>
+        <w:rPr>
+          <w:rFonts w:ascii="Calibri" w:eastAsia="Calibri" w:hAnsi="Calibri" w:cs="Calibri"/>
+          <w:color w:val="666666"/>
+          <w:sz w:val="24"/>
+          <w:szCs w:val="24"/>
+        </w:rPr>
+        <w:t xml:space="preserve">Morocco, </w:t>
+      </w:r>
+      <w:r>
+        <w:rPr>
+          <w:rFonts w:ascii="Calibri" w:eastAsia="Times New Roman" w:hAnsi="Calibri"/>
+          <w:b/>
+          <w:bCs/>
+          <w:color w:val="1F497D" w:themeColor="text2"/>
+          <w:sz w:val="24"/>
+          <w:szCs w:val="24"/>
+          <w:lang w:eastAsia="ar-SA"/>
+        </w:rPr>
+        <w:t>BanglaLink</w:t>
+      </w:r>
+      <w:r>
+        <w:rPr>
+          <w:rFonts w:ascii="Calibri" w:eastAsia="Calibri" w:hAnsi="Calibri" w:cs="Calibri"/>
+          <w:color w:val="666666"/>
+          <w:sz w:val="24"/>
+          <w:szCs w:val="24"/>
+        </w:rPr>
+        <w:t xml:space="preserve"> </w:t>
+      </w:r>
+      <w:r>
+        <w:rPr>
+          <w:rFonts w:ascii="Calibri" w:eastAsia="Calibri" w:hAnsi="Calibri" w:cs="Calibri"/>
+          <w:color w:val="666666"/>
+          <w:sz w:val="24"/>
+          <w:szCs w:val="24"/>
+        </w:rPr>
+        <w:t xml:space="preserve">Bangladesh, </w:t>
+      </w:r>
+      <w:r>
+        <w:rPr>
+          <w:rFonts w:ascii="Calibri" w:eastAsia="Times New Roman" w:hAnsi="Calibri"/>
+          <w:b/>
+          <w:bCs/>
+          <w:color w:val="1F497D" w:themeColor="text2"/>
+          <w:sz w:val="24"/>
+          <w:szCs w:val="24"/>
+          <w:lang w:eastAsia="ar-SA"/>
+        </w:rPr>
+        <w:t>MobiLink</w:t>
+      </w:r>
+      <w:r>
+        <w:rPr>
+          <w:rFonts w:ascii="Calibri" w:eastAsia="Calibri" w:hAnsi="Calibri" w:cs="Calibri"/>
+          <w:color w:val="666666"/>
+          <w:sz w:val="24"/>
+          <w:szCs w:val="24"/>
+        </w:rPr>
+        <w:t xml:space="preserve"> </w:t>
+      </w:r>
+      <w:r>
+        <w:rPr>
+          <w:rFonts w:ascii="Calibri" w:eastAsia="Calibri" w:hAnsi="Calibri" w:cs="Calibri"/>
+          <w:color w:val="666666"/>
+          <w:sz w:val="24"/>
+          <w:szCs w:val="24"/>
+        </w:rPr>
+        <w:t xml:space="preserve">Pakistan, </w:t>
+      </w:r>
+      <w:r>
+        <w:rPr>
+          <w:rFonts w:ascii="Calibri" w:eastAsia="Times New Roman" w:hAnsi="Calibri"/>
+          <w:b/>
+          <w:bCs/>
+          <w:color w:val="1F497D" w:themeColor="text2"/>
+          <w:sz w:val="24"/>
+          <w:szCs w:val="24"/>
+          <w:lang w:eastAsia="ar-SA"/>
+        </w:rPr>
+        <w:t>Wind</w:t>
+      </w:r>
+      <w:r>
+        <w:rPr>
+          <w:rFonts w:ascii="Calibri" w:eastAsia="Calibri" w:hAnsi="Calibri" w:cs="Calibri"/>
+          <w:color w:val="666666"/>
+          <w:sz w:val="24"/>
+          <w:szCs w:val="24"/>
+        </w:rPr>
+        <w:t xml:space="preserve"> </w:t>
+      </w:r>
+      <w:r>
+        <w:rPr>
+          <w:rFonts w:ascii="Calibri" w:eastAsia="Calibri" w:hAnsi="Calibri" w:cs="Calibri"/>
+          <w:color w:val="666666"/>
+          <w:sz w:val="24"/>
+          <w:szCs w:val="24"/>
+        </w:rPr>
+        <w:t xml:space="preserve">Italy, </w:t>
+      </w:r>
+      <w:r>
+        <w:rPr>
+          <w:rFonts w:ascii="Calibri" w:eastAsia="Times New Roman" w:hAnsi="Calibri"/>
+          <w:b/>
+          <w:bCs/>
+          <w:color w:val="1F497D" w:themeColor="text2"/>
+          <w:sz w:val="24"/>
+          <w:szCs w:val="24"/>
+          <w:lang w:eastAsia="ar-SA"/>
+        </w:rPr>
+        <w:t>Wind</w:t>
+      </w:r>
+      <w:r>
+        <w:rPr>
+          <w:rFonts w:ascii="Calibri" w:eastAsia="Calibri" w:hAnsi="Calibri" w:cs="Calibri"/>
+          <w:color w:val="666666"/>
+          <w:sz w:val="24"/>
+          <w:szCs w:val="24"/>
+        </w:rPr>
+        <w:t xml:space="preserve"> </w:t>
+      </w:r>
+      <w:r>
+        <w:rPr>
+          <w:rFonts w:ascii="Calibri" w:eastAsia="Calibri" w:hAnsi="Calibri" w:cs="Calibri"/>
+          <w:color w:val="666666"/>
+          <w:sz w:val="24"/>
+          <w:szCs w:val="24"/>
+        </w:rPr>
+        <w:t>Canada</w:t>
+      </w:r>
+      <w:r>
+        <w:rPr>
+          <w:rFonts w:ascii="Calibri" w:eastAsia="Calibri" w:hAnsi="Calibri" w:cs="Calibri"/>
+          <w:color w:val="666666"/>
+          <w:sz w:val="24"/>
+          <w:szCs w:val="24"/>
+        </w:rPr>
         <w:t xml:space="preserve">, </w:t>
       </w:r>
       <w:r>
@@ -1832,7 +2237,7 @@
           <w:szCs w:val="24"/>
           <w:lang w:eastAsia="ar-SA"/>
         </w:rPr>
-        <w:t>MBC</w:t>
+        <w:t>STC</w:t>
       </w:r>
       <w:r>
         <w:rPr>
@@ -1841,9 +2246,101 @@
           <w:sz w:val="24"/>
           <w:szCs w:val="24"/>
         </w:rPr>
+        <w:t xml:space="preserve"> KSA, </w:t>
+      </w:r>
+      <w:r>
+        <w:rPr>
+          <w:rFonts w:ascii="Calibri" w:eastAsia="Times New Roman" w:hAnsi="Calibri"/>
+          <w:b/>
+          <w:bCs/>
+          <w:color w:val="1F497D" w:themeColor="text2"/>
+          <w:sz w:val="24"/>
+          <w:szCs w:val="24"/>
+          <w:lang w:eastAsia="ar-SA"/>
+        </w:rPr>
+        <w:t>Mobily</w:t>
+      </w:r>
+      <w:r>
+        <w:rPr>
+          <w:rFonts w:ascii="Calibri" w:eastAsia="Calibri" w:hAnsi="Calibri" w:cs="Calibri"/>
+          <w:color w:val="666666"/>
+          <w:sz w:val="24"/>
+          <w:szCs w:val="24"/>
+        </w:rPr>
+        <w:t xml:space="preserve"> KSA, </w:t>
+      </w:r>
+      <w:r>
+        <w:rPr>
+          <w:rFonts w:ascii="Calibri" w:eastAsia="Times New Roman" w:hAnsi="Calibri"/>
+          <w:b/>
+          <w:bCs/>
+          <w:color w:val="1F497D" w:themeColor="text2"/>
+          <w:sz w:val="24"/>
+          <w:szCs w:val="24"/>
+          <w:lang w:eastAsia="ar-SA"/>
+        </w:rPr>
+        <w:t>Orange</w:t>
+      </w:r>
+      <w:r>
+        <w:rPr>
+          <w:rFonts w:ascii="Calibri" w:eastAsia="Calibri" w:hAnsi="Calibri" w:cs="Calibri"/>
+          <w:color w:val="666666"/>
+          <w:sz w:val="24"/>
+          <w:szCs w:val="24"/>
+        </w:rPr>
+        <w:t xml:space="preserve">  </w:t>
+      </w:r>
+      <w:r>
+        <w:rPr>
+          <w:rFonts w:ascii="Calibri" w:eastAsia="Calibri" w:hAnsi="Calibri" w:cs="Calibri"/>
+          <w:color w:val="666666"/>
+          <w:sz w:val="24"/>
+          <w:szCs w:val="24"/>
+        </w:rPr>
+        <w:t xml:space="preserve">Tunisia, </w:t>
+      </w:r>
+      <w:r>
+        <w:rPr>
+          <w:rFonts w:ascii="Calibri" w:eastAsia="Times New Roman" w:hAnsi="Calibri"/>
+          <w:b/>
+          <w:bCs/>
+          <w:color w:val="1F497D" w:themeColor="text2"/>
+          <w:sz w:val="24"/>
+          <w:szCs w:val="24"/>
+          <w:lang w:eastAsia="ar-SA"/>
+        </w:rPr>
+        <w:t>Ooredoo</w:t>
+      </w:r>
+      <w:r>
+        <w:rPr>
+          <w:rFonts w:ascii="Calibri" w:eastAsia="Calibri" w:hAnsi="Calibri" w:cs="Calibri"/>
+          <w:color w:val="666666"/>
+          <w:sz w:val="24"/>
+          <w:szCs w:val="24"/>
+        </w:rPr>
+        <w:t xml:space="preserve"> Qatar &amp; Tunisia, </w:t>
+      </w:r>
+      <w:r>
+        <w:rPr>
+          <w:rFonts w:ascii="Calibri" w:eastAsia="Times New Roman" w:hAnsi="Calibri"/>
+          <w:b/>
+          <w:bCs/>
+          <w:color w:val="1F497D" w:themeColor="text2"/>
+          <w:sz w:val="24"/>
+          <w:szCs w:val="24"/>
+          <w:lang w:eastAsia="ar-SA"/>
+        </w:rPr>
+        <w:t>Yallakora</w:t>
+      </w:r>
+      <w:r>
+        <w:rPr>
+          <w:rFonts w:ascii="Calibri" w:eastAsia="Calibri" w:hAnsi="Calibri" w:cs="Calibri"/>
+          <w:color w:val="666666"/>
+          <w:sz w:val="24"/>
+          <w:szCs w:val="24"/>
+        </w:rPr>
         <w:t xml:space="preserve">, </w:t>
       </w:r>
-      <w:proofErr w:type="spellStart"/>
       <w:r>
         <w:rPr>
           <w:rFonts w:ascii="Calibri" w:eastAsia="Times New Roman" w:hAnsi="Calibri"/>
@@ -1854,9 +2351,8 @@
           <w:szCs w:val="24"/>
           <w:lang w:eastAsia="ar-SA"/>
         </w:rPr>
-        <w:t>Omantel</w:t>
-      </w:r>
-      <w:proofErr w:type="spellEnd"/>
+        <w:t>Yallabina</w:t>
+      </w:r>
       <w:r>
         <w:rPr>
           <w:rFonts w:ascii="Calibri" w:eastAsia="Calibri" w:hAnsi="Calibri" w:cs="Calibri"/>
@@ -1864,7 +2360,7 @@
           <w:sz w:val="24"/>
           <w:szCs w:val="24"/>
         </w:rPr>
-        <w:t xml:space="preserve"> Oman, </w:t>
+        <w:t xml:space="preserve">, </w:t>
       </w:r>
       <w:r>
         <w:rPr>
@@ -1876,613 +2372,8 @@
           <w:szCs w:val="24"/>
           <w:lang w:eastAsia="ar-SA"/>
         </w:rPr>
-        <w:t>Viva</w:t>
-      </w:r>
-      <w:r>
-        <w:rPr>
-          <w:rFonts w:ascii="Calibri" w:eastAsia="Calibri" w:hAnsi="Calibri" w:cs="Calibri"/>
-          <w:color w:val="666666"/>
-          <w:sz w:val="24"/>
-          <w:szCs w:val="24"/>
-        </w:rPr>
-        <w:t xml:space="preserve"> Kuwait &amp; Bahrain, </w:t>
-      </w:r>
-      <w:r>
-        <w:rPr>
-          <w:rFonts w:ascii="Calibri" w:eastAsia="Times New Roman" w:hAnsi="Calibri"/>
-          <w:b/>
-          <w:bCs/>
-          <w:color w:val="1F497D" w:themeColor="text2"/>
-          <w:sz w:val="24"/>
-          <w:szCs w:val="24"/>
-          <w:lang w:eastAsia="ar-SA"/>
-        </w:rPr>
-        <w:t>Orange</w:t>
-      </w:r>
-      <w:r>
-        <w:rPr>
-          <w:rFonts w:ascii="Calibri" w:eastAsia="Calibri" w:hAnsi="Calibri" w:cs="Calibri"/>
-          <w:color w:val="666666"/>
-          <w:sz w:val="24"/>
-          <w:szCs w:val="24"/>
-        </w:rPr>
-        <w:t xml:space="preserve">  </w:t>
-      </w:r>
-      <w:r>
-        <w:rPr>
-          <w:rFonts w:ascii="Calibri" w:eastAsia="Calibri" w:hAnsi="Calibri" w:cs="Calibri"/>
-          <w:color w:val="666666"/>
-          <w:sz w:val="24"/>
-          <w:szCs w:val="24"/>
-        </w:rPr>
-        <w:t xml:space="preserve">Egypt, </w:t>
-      </w:r>
-      <w:r>
-        <w:rPr>
-          <w:rFonts w:ascii="Calibri" w:eastAsia="Times New Roman" w:hAnsi="Calibri"/>
-          <w:b/>
-          <w:bCs/>
-          <w:color w:val="1F497D" w:themeColor="text2"/>
-          <w:sz w:val="24"/>
-          <w:szCs w:val="24"/>
-          <w:lang w:eastAsia="ar-SA"/>
-        </w:rPr>
-        <w:t>Vodafone</w:t>
-      </w:r>
-      <w:r>
-        <w:rPr>
-          <w:rFonts w:ascii="Calibri" w:eastAsia="Calibri" w:hAnsi="Calibri" w:cs="Calibri"/>
-          <w:color w:val="666666"/>
-          <w:sz w:val="24"/>
-          <w:szCs w:val="24"/>
-        </w:rPr>
-        <w:t xml:space="preserve"> Egypt &amp; Qatar, </w:t>
-      </w:r>
-      <w:r>
-        <w:rPr>
-          <w:rFonts w:ascii="Calibri" w:eastAsia="Times New Roman" w:hAnsi="Calibri"/>
-          <w:b/>
-          <w:bCs/>
-          <w:color w:val="1F497D" w:themeColor="text2"/>
-          <w:sz w:val="24"/>
-          <w:szCs w:val="24"/>
-          <w:lang w:eastAsia="ar-SA"/>
-        </w:rPr>
-        <w:t>Etisalat</w:t>
-      </w:r>
-      <w:r>
-        <w:rPr>
-          <w:rFonts w:ascii="Calibri" w:eastAsia="Calibri" w:hAnsi="Calibri" w:cs="Calibri"/>
-          <w:color w:val="666666"/>
-          <w:sz w:val="24"/>
-          <w:szCs w:val="24"/>
-        </w:rPr>
-        <w:t xml:space="preserve"> Egypt</w:t>
-      </w:r>
-      <w:r>
-        <w:rPr>
-          <w:rFonts w:ascii="Calibri" w:eastAsia="Calibri" w:hAnsi="Calibri" w:cs="Calibri"/>
-          <w:color w:val="666666"/>
-          <w:sz w:val="24"/>
-          <w:szCs w:val="24"/>
-        </w:rPr>
-        <w:t xml:space="preserve"> &amp; UAE</w:t>
-      </w:r>
-      <w:r>
-        <w:rPr>
-          <w:rFonts w:ascii="Calibri" w:eastAsia="Calibri" w:hAnsi="Calibri" w:cs="Calibri"/>
-          <w:color w:val="666666"/>
-          <w:sz w:val="24"/>
-          <w:szCs w:val="24"/>
-        </w:rPr>
-        <w:t xml:space="preserve">, </w:t>
-      </w:r>
-      <w:r>
-        <w:rPr>
-          <w:rFonts w:ascii="Calibri" w:eastAsia="Times New Roman" w:hAnsi="Calibri"/>
-          <w:b/>
-          <w:bCs/>
-          <w:color w:val="1F497D" w:themeColor="text2"/>
-          <w:sz w:val="24"/>
-          <w:szCs w:val="24"/>
-          <w:lang w:eastAsia="ar-SA"/>
-        </w:rPr>
-        <w:t>DU</w:t>
-      </w:r>
-      <w:r>
-        <w:rPr>
-          <w:rFonts w:ascii="Calibri" w:eastAsia="Calibri" w:hAnsi="Calibri" w:cs="Calibri"/>
-          <w:color w:val="666666"/>
-          <w:sz w:val="24"/>
-          <w:szCs w:val="24"/>
-        </w:rPr>
-        <w:t xml:space="preserve"> </w:t>
-      </w:r>
-      <w:r>
-        <w:rPr>
-          <w:rFonts w:ascii="Calibri" w:eastAsia="Calibri" w:hAnsi="Calibri" w:cs="Calibri"/>
-          <w:color w:val="666666"/>
-          <w:sz w:val="24"/>
-          <w:szCs w:val="24"/>
-        </w:rPr>
-        <w:t>UA</w:t>
-      </w:r>
-      <w:r>
-        <w:rPr>
-          <w:rFonts w:ascii="Calibri" w:eastAsia="Calibri" w:hAnsi="Calibri" w:cs="Calibri"/>
-          <w:color w:val="666666"/>
-          <w:sz w:val="24"/>
-          <w:szCs w:val="24"/>
-        </w:rPr>
-        <w:t>E</w:t>
-      </w:r>
-      <w:r>
-        <w:rPr>
-          <w:rFonts w:ascii="Calibri" w:eastAsia="Calibri" w:hAnsi="Calibri" w:cs="Calibri"/>
-          <w:color w:val="666666"/>
-          <w:sz w:val="24"/>
-          <w:szCs w:val="24"/>
-        </w:rPr>
-        <w:t xml:space="preserve">, </w:t>
-      </w:r>
-      <w:proofErr w:type="spellStart"/>
-      <w:r>
-        <w:rPr>
-          <w:rFonts w:ascii="Calibri" w:eastAsia="Times New Roman" w:hAnsi="Calibri"/>
-          <w:b/>
-          <w:bCs/>
-          <w:color w:val="1F497D" w:themeColor="text2"/>
-          <w:sz w:val="24"/>
-          <w:szCs w:val="24"/>
-          <w:lang w:eastAsia="ar-SA"/>
-        </w:rPr>
-        <w:t>Asiacell</w:t>
-      </w:r>
-      <w:proofErr w:type="spellEnd"/>
-      <w:r>
-        <w:rPr>
-          <w:rFonts w:ascii="Calibri" w:eastAsia="Calibri" w:hAnsi="Calibri" w:cs="Calibri"/>
-          <w:color w:val="666666"/>
-          <w:sz w:val="24"/>
-          <w:szCs w:val="24"/>
-        </w:rPr>
-        <w:t xml:space="preserve"> Iraq, </w:t>
-      </w:r>
-      <w:proofErr w:type="spellStart"/>
-      <w:r>
-        <w:rPr>
-          <w:rFonts w:ascii="Calibri" w:eastAsia="Times New Roman" w:hAnsi="Calibri"/>
-          <w:b/>
-          <w:bCs/>
-          <w:color w:val="1F497D" w:themeColor="text2"/>
-          <w:sz w:val="24"/>
-          <w:szCs w:val="24"/>
-          <w:lang w:eastAsia="ar-SA"/>
-        </w:rPr>
-        <w:t>SyriaTel</w:t>
-      </w:r>
-      <w:proofErr w:type="spellEnd"/>
-      <w:r>
-        <w:rPr>
-          <w:rFonts w:ascii="Calibri" w:eastAsia="Calibri" w:hAnsi="Calibri" w:cs="Calibri"/>
-          <w:color w:val="666666"/>
-          <w:sz w:val="24"/>
-          <w:szCs w:val="24"/>
-        </w:rPr>
-        <w:t xml:space="preserve"> Syria, </w:t>
-      </w:r>
-      <w:r>
-        <w:rPr>
-          <w:rFonts w:ascii="Calibri" w:eastAsia="Times New Roman" w:hAnsi="Calibri"/>
-          <w:b/>
-          <w:bCs/>
-          <w:color w:val="1F497D" w:themeColor="text2"/>
-          <w:sz w:val="24"/>
-          <w:szCs w:val="24"/>
-          <w:lang w:eastAsia="ar-SA"/>
-        </w:rPr>
-        <w:t>Zain</w:t>
-      </w:r>
-      <w:r>
-        <w:rPr>
-          <w:rFonts w:ascii="Calibri" w:eastAsia="Calibri" w:hAnsi="Calibri" w:cs="Calibri"/>
-          <w:color w:val="666666"/>
-          <w:sz w:val="24"/>
-          <w:szCs w:val="24"/>
-        </w:rPr>
-        <w:t xml:space="preserve"> </w:t>
-      </w:r>
-      <w:r>
-        <w:rPr>
-          <w:rFonts w:ascii="Calibri" w:eastAsia="Calibri" w:hAnsi="Calibri" w:cs="Calibri"/>
-          <w:color w:val="666666"/>
-          <w:sz w:val="24"/>
-          <w:szCs w:val="24"/>
-        </w:rPr>
-        <w:t xml:space="preserve">Jordan, </w:t>
-      </w:r>
-      <w:proofErr w:type="spellStart"/>
-      <w:r>
-        <w:rPr>
-          <w:rFonts w:ascii="Calibri" w:eastAsia="Times New Roman" w:hAnsi="Calibri"/>
-          <w:b/>
-          <w:bCs/>
-          <w:color w:val="1F497D" w:themeColor="text2"/>
-          <w:sz w:val="24"/>
-          <w:szCs w:val="24"/>
-          <w:lang w:eastAsia="ar-SA"/>
-        </w:rPr>
-        <w:t>Umniah</w:t>
-      </w:r>
-      <w:proofErr w:type="spellEnd"/>
-      <w:r>
-        <w:rPr>
-          <w:rFonts w:ascii="Calibri" w:eastAsia="Calibri" w:hAnsi="Calibri" w:cs="Calibri"/>
-          <w:color w:val="666666"/>
-          <w:sz w:val="24"/>
-          <w:szCs w:val="24"/>
-        </w:rPr>
-        <w:t xml:space="preserve"> </w:t>
-      </w:r>
-      <w:r>
-        <w:rPr>
-          <w:rFonts w:ascii="Calibri" w:eastAsia="Calibri" w:hAnsi="Calibri" w:cs="Calibri"/>
-          <w:color w:val="666666"/>
-          <w:sz w:val="24"/>
-          <w:szCs w:val="24"/>
-        </w:rPr>
-        <w:t xml:space="preserve">Jordan, </w:t>
-      </w:r>
-      <w:proofErr w:type="spellStart"/>
-      <w:r>
-        <w:rPr>
-          <w:rFonts w:ascii="Calibri" w:eastAsia="Times New Roman" w:hAnsi="Calibri"/>
-          <w:b/>
-          <w:bCs/>
-          <w:color w:val="1F497D" w:themeColor="text2"/>
-          <w:sz w:val="24"/>
-          <w:szCs w:val="24"/>
-          <w:lang w:eastAsia="ar-SA"/>
-        </w:rPr>
-        <w:t>Djezzy</w:t>
-      </w:r>
-      <w:proofErr w:type="spellEnd"/>
-      <w:r>
-        <w:rPr>
-          <w:rFonts w:ascii="Calibri" w:eastAsia="Calibri" w:hAnsi="Calibri" w:cs="Calibri"/>
-          <w:color w:val="666666"/>
-          <w:sz w:val="24"/>
-          <w:szCs w:val="24"/>
-        </w:rPr>
-        <w:t xml:space="preserve"> </w:t>
-      </w:r>
-      <w:r>
-        <w:rPr>
-          <w:rFonts w:ascii="Calibri" w:eastAsia="Calibri" w:hAnsi="Calibri" w:cs="Calibri"/>
-          <w:color w:val="666666"/>
-          <w:sz w:val="24"/>
-          <w:szCs w:val="24"/>
-        </w:rPr>
-        <w:t xml:space="preserve">Algeria, </w:t>
-      </w:r>
-      <w:proofErr w:type="spellStart"/>
-      <w:r>
-        <w:rPr>
-          <w:rFonts w:ascii="Calibri" w:eastAsia="Times New Roman" w:hAnsi="Calibri"/>
-          <w:b/>
-          <w:bCs/>
-          <w:color w:val="1F497D" w:themeColor="text2"/>
-          <w:sz w:val="24"/>
-          <w:szCs w:val="24"/>
-          <w:lang w:eastAsia="ar-SA"/>
-        </w:rPr>
-        <w:t>Meditel</w:t>
-      </w:r>
-      <w:proofErr w:type="spellEnd"/>
-      <w:r>
-        <w:rPr>
-          <w:rFonts w:ascii="Calibri" w:eastAsia="Calibri" w:hAnsi="Calibri" w:cs="Calibri"/>
-          <w:color w:val="666666"/>
-          <w:sz w:val="24"/>
-          <w:szCs w:val="24"/>
-        </w:rPr>
-        <w:t xml:space="preserve"> </w:t>
-      </w:r>
-      <w:r>
-        <w:rPr>
-          <w:rFonts w:ascii="Calibri" w:eastAsia="Calibri" w:hAnsi="Calibri" w:cs="Calibri"/>
-          <w:color w:val="666666"/>
-          <w:sz w:val="24"/>
-          <w:szCs w:val="24"/>
-        </w:rPr>
-        <w:t xml:space="preserve">Morocco, </w:t>
-      </w:r>
-      <w:proofErr w:type="spellStart"/>
-      <w:r>
-        <w:rPr>
-          <w:rFonts w:ascii="Calibri" w:eastAsia="Times New Roman" w:hAnsi="Calibri"/>
-          <w:b/>
-          <w:bCs/>
-          <w:color w:val="1F497D" w:themeColor="text2"/>
-          <w:sz w:val="24"/>
-          <w:szCs w:val="24"/>
-          <w:lang w:eastAsia="ar-SA"/>
-        </w:rPr>
-        <w:t>BanglaLink</w:t>
-      </w:r>
-      <w:proofErr w:type="spellEnd"/>
-      <w:r>
-        <w:rPr>
-          <w:rFonts w:ascii="Calibri" w:eastAsia="Calibri" w:hAnsi="Calibri" w:cs="Calibri"/>
-          <w:color w:val="666666"/>
-          <w:sz w:val="24"/>
-          <w:szCs w:val="24"/>
-        </w:rPr>
-        <w:t xml:space="preserve"> </w:t>
-      </w:r>
-      <w:r>
-        <w:rPr>
-          <w:rFonts w:ascii="Calibri" w:eastAsia="Calibri" w:hAnsi="Calibri" w:cs="Calibri"/>
-          <w:color w:val="666666"/>
-          <w:sz w:val="24"/>
-          <w:szCs w:val="24"/>
-        </w:rPr>
-        <w:t xml:space="preserve">Bangladesh, </w:t>
-      </w:r>
-      <w:proofErr w:type="spellStart"/>
-      <w:r>
-        <w:rPr>
-          <w:rFonts w:ascii="Calibri" w:eastAsia="Times New Roman" w:hAnsi="Calibri"/>
-          <w:b/>
-          <w:bCs/>
-          <w:color w:val="1F497D" w:themeColor="text2"/>
-          <w:sz w:val="24"/>
-          <w:szCs w:val="24"/>
-          <w:lang w:eastAsia="ar-SA"/>
-        </w:rPr>
-        <w:t>MobiLink</w:t>
-      </w:r>
-      <w:proofErr w:type="spellEnd"/>
-      <w:r>
-        <w:rPr>
-          <w:rFonts w:ascii="Calibri" w:eastAsia="Calibri" w:hAnsi="Calibri" w:cs="Calibri"/>
-          <w:color w:val="666666"/>
-          <w:sz w:val="24"/>
-          <w:szCs w:val="24"/>
-        </w:rPr>
-        <w:t xml:space="preserve"> </w:t>
-      </w:r>
-      <w:r>
-        <w:rPr>
-          <w:rFonts w:ascii="Calibri" w:eastAsia="Calibri" w:hAnsi="Calibri" w:cs="Calibri"/>
-          <w:color w:val="666666"/>
-          <w:sz w:val="24"/>
-          <w:szCs w:val="24"/>
-        </w:rPr>
-        <w:t xml:space="preserve">Pakistan, </w:t>
-      </w:r>
-      <w:r>
-        <w:rPr>
-          <w:rFonts w:ascii="Calibri" w:eastAsia="Times New Roman" w:hAnsi="Calibri"/>
-          <w:b/>
-          <w:bCs/>
-          <w:color w:val="1F497D" w:themeColor="text2"/>
-          <w:sz w:val="24"/>
-          <w:szCs w:val="24"/>
-          <w:lang w:eastAsia="ar-SA"/>
-        </w:rPr>
-        <w:t>Wind</w:t>
-      </w:r>
-      <w:r>
-        <w:rPr>
-          <w:rFonts w:ascii="Calibri" w:eastAsia="Calibri" w:hAnsi="Calibri" w:cs="Calibri"/>
-          <w:color w:val="666666"/>
-          <w:sz w:val="24"/>
-          <w:szCs w:val="24"/>
-        </w:rPr>
-        <w:t xml:space="preserve"> </w:t>
-      </w:r>
-      <w:r>
-        <w:rPr>
-          <w:rFonts w:ascii="Calibri" w:eastAsia="Calibri" w:hAnsi="Calibri" w:cs="Calibri"/>
-          <w:color w:val="666666"/>
-          <w:sz w:val="24"/>
-          <w:szCs w:val="24"/>
-        </w:rPr>
-        <w:t xml:space="preserve">Italy, </w:t>
-      </w:r>
-      <w:r>
-        <w:rPr>
-          <w:rFonts w:ascii="Calibri" w:eastAsia="Times New Roman" w:hAnsi="Calibri"/>
-          <w:b/>
-          <w:bCs/>
-          <w:color w:val="1F497D" w:themeColor="text2"/>
-          <w:sz w:val="24"/>
-          <w:szCs w:val="24"/>
-          <w:lang w:eastAsia="ar-SA"/>
-        </w:rPr>
-        <w:t>Wind</w:t>
-      </w:r>
-      <w:r>
-        <w:rPr>
-          <w:rFonts w:ascii="Calibri" w:eastAsia="Calibri" w:hAnsi="Calibri" w:cs="Calibri"/>
-          <w:color w:val="666666"/>
-          <w:sz w:val="24"/>
-          <w:szCs w:val="24"/>
-        </w:rPr>
-        <w:t xml:space="preserve"> </w:t>
-      </w:r>
-      <w:r>
-        <w:rPr>
-          <w:rFonts w:ascii="Calibri" w:eastAsia="Calibri" w:hAnsi="Calibri" w:cs="Calibri"/>
-          <w:color w:val="666666"/>
-          <w:sz w:val="24"/>
-          <w:szCs w:val="24"/>
-        </w:rPr>
-        <w:t>Canada</w:t>
-      </w:r>
-      <w:r>
-        <w:rPr>
-          <w:rFonts w:ascii="Calibri" w:eastAsia="Calibri" w:hAnsi="Calibri" w:cs="Calibri"/>
-          <w:color w:val="666666"/>
-          <w:sz w:val="24"/>
-          <w:szCs w:val="24"/>
-        </w:rPr>
-        <w:t xml:space="preserve">, </w:t>
-      </w:r>
-      <w:r>
-        <w:rPr>
-          <w:rFonts w:ascii="Calibri" w:eastAsia="Times New Roman" w:hAnsi="Calibri"/>
-          <w:b/>
-          <w:bCs/>
-          <w:color w:val="1F497D" w:themeColor="text2"/>
-          <w:sz w:val="24"/>
-          <w:szCs w:val="24"/>
-          <w:lang w:eastAsia="ar-SA"/>
-        </w:rPr>
-        <w:t>STC</w:t>
-      </w:r>
-      <w:r>
-        <w:rPr>
-          <w:rFonts w:ascii="Calibri" w:eastAsia="Calibri" w:hAnsi="Calibri" w:cs="Calibri"/>
-          <w:color w:val="666666"/>
-          <w:sz w:val="24"/>
-          <w:szCs w:val="24"/>
-        </w:rPr>
-        <w:t xml:space="preserve"> KSA, </w:t>
-      </w:r>
-      <w:r>
-        <w:rPr>
-          <w:rFonts w:ascii="Calibri" w:eastAsia="Times New Roman" w:hAnsi="Calibri"/>
-          <w:b/>
-          <w:bCs/>
-          <w:color w:val="1F497D" w:themeColor="text2"/>
-          <w:sz w:val="24"/>
-          <w:szCs w:val="24"/>
-          <w:lang w:eastAsia="ar-SA"/>
-        </w:rPr>
-        <w:t>Mobily</w:t>
-      </w:r>
-      <w:r>
-        <w:rPr>
-          <w:rFonts w:ascii="Calibri" w:eastAsia="Calibri" w:hAnsi="Calibri" w:cs="Calibri"/>
-          <w:color w:val="666666"/>
-          <w:sz w:val="24"/>
-          <w:szCs w:val="24"/>
-        </w:rPr>
-        <w:t xml:space="preserve"> KSA, </w:t>
-      </w:r>
-      <w:r>
-        <w:rPr>
-          <w:rFonts w:ascii="Calibri" w:eastAsia="Times New Roman" w:hAnsi="Calibri"/>
-          <w:b/>
-          <w:bCs/>
-          <w:color w:val="1F497D" w:themeColor="text2"/>
-          <w:sz w:val="24"/>
-          <w:szCs w:val="24"/>
-          <w:lang w:eastAsia="ar-SA"/>
-        </w:rPr>
-        <w:t>Orange</w:t>
-      </w:r>
-      <w:r>
-        <w:rPr>
-          <w:rFonts w:ascii="Calibri" w:eastAsia="Calibri" w:hAnsi="Calibri" w:cs="Calibri"/>
-          <w:color w:val="666666"/>
-          <w:sz w:val="24"/>
-          <w:szCs w:val="24"/>
-        </w:rPr>
-        <w:t xml:space="preserve">  </w:t>
-      </w:r>
-      <w:r>
-        <w:rPr>
-          <w:rFonts w:ascii="Calibri" w:eastAsia="Calibri" w:hAnsi="Calibri" w:cs="Calibri"/>
-          <w:color w:val="666666"/>
-          <w:sz w:val="24"/>
-          <w:szCs w:val="24"/>
-        </w:rPr>
-        <w:t xml:space="preserve">Tunisia, </w:t>
-      </w:r>
-      <w:r>
-        <w:rPr>
-          <w:rFonts w:ascii="Calibri" w:eastAsia="Times New Roman" w:hAnsi="Calibri"/>
-          <w:b/>
-          <w:bCs/>
-          <w:color w:val="1F497D" w:themeColor="text2"/>
-          <w:sz w:val="24"/>
-          <w:szCs w:val="24"/>
-          <w:lang w:eastAsia="ar-SA"/>
-        </w:rPr>
-        <w:t>Ooredoo</w:t>
-      </w:r>
-      <w:r>
-        <w:rPr>
-          <w:rFonts w:ascii="Calibri" w:eastAsia="Calibri" w:hAnsi="Calibri" w:cs="Calibri"/>
-          <w:color w:val="666666"/>
-          <w:sz w:val="24"/>
-          <w:szCs w:val="24"/>
-        </w:rPr>
-        <w:t xml:space="preserve"> Qatar &amp; Tunisia, </w:t>
-      </w:r>
-      <w:proofErr w:type="spellStart"/>
-      <w:r>
-        <w:rPr>
-          <w:rFonts w:ascii="Calibri" w:eastAsia="Times New Roman" w:hAnsi="Calibri"/>
-          <w:b/>
-          <w:bCs/>
-          <w:color w:val="1F497D" w:themeColor="text2"/>
-          <w:sz w:val="24"/>
-          <w:szCs w:val="24"/>
-          <w:lang w:eastAsia="ar-SA"/>
-        </w:rPr>
-        <w:t>Yallakora</w:t>
-      </w:r>
-      <w:proofErr w:type="spellEnd"/>
-      <w:r>
-        <w:rPr>
-          <w:rFonts w:ascii="Calibri" w:eastAsia="Calibri" w:hAnsi="Calibri" w:cs="Calibri"/>
-          <w:color w:val="666666"/>
-          <w:sz w:val="24"/>
-          <w:szCs w:val="24"/>
-        </w:rPr>
-        <w:t xml:space="preserve">, </w:t>
-      </w:r>
-      <w:proofErr w:type="spellStart"/>
-      <w:r>
-        <w:rPr>
-          <w:rFonts w:ascii="Calibri" w:eastAsia="Times New Roman" w:hAnsi="Calibri"/>
-          <w:b/>
-          <w:bCs/>
-          <w:color w:val="1F497D" w:themeColor="text2"/>
-          <w:sz w:val="24"/>
-          <w:szCs w:val="24"/>
-          <w:lang w:eastAsia="ar-SA"/>
-        </w:rPr>
-        <w:t>Yallabina</w:t>
-      </w:r>
-      <w:proofErr w:type="spellEnd"/>
-      <w:r>
-        <w:rPr>
-          <w:rFonts w:ascii="Calibri" w:eastAsia="Calibri" w:hAnsi="Calibri" w:cs="Calibri"/>
-          <w:color w:val="666666"/>
-          <w:sz w:val="24"/>
-          <w:szCs w:val="24"/>
-        </w:rPr>
-        <w:t xml:space="preserve">, </w:t>
-      </w:r>
-      <w:proofErr w:type="spellStart"/>
-      <w:r>
-        <w:rPr>
-          <w:rFonts w:ascii="Calibri" w:eastAsia="Times New Roman" w:hAnsi="Calibri"/>
-          <w:b/>
-          <w:bCs/>
-          <w:color w:val="1F497D" w:themeColor="text2"/>
-          <w:sz w:val="24"/>
-          <w:szCs w:val="24"/>
-          <w:lang w:eastAsia="ar-SA"/>
-        </w:rPr>
         <w:t>Mazika</w:t>
       </w:r>
-      <w:proofErr w:type="spellEnd"/>
       <w:r>
         <w:rPr>
           <w:rFonts w:ascii="Calibri" w:eastAsia="Calibri" w:hAnsi="Calibri" w:cs="Calibri"/>
@@ -2665,27 +2556,7 @@
                 <w:sz w:val="20"/>
                 <w:szCs w:val="20"/>
               </w:rPr>
-              <w:t>Design Patterns (</w:t>
-            </w:r>
-            <w:proofErr w:type="spellStart"/>
-            <w:r>
-              <w:rPr>
-                <w:rFonts w:ascii="Calibri" w:hAnsi="Calibri"/>
-                <w:color w:val="535353"/>
-                <w:sz w:val="20"/>
-                <w:szCs w:val="20"/>
-              </w:rPr>
-              <w:t>GoF</w:t>
-            </w:r>
-            <w:proofErr w:type="spellEnd"/>
-            <w:r>
-              <w:rPr>
-                <w:rFonts w:ascii="Calibri" w:hAnsi="Calibri"/>
-                <w:color w:val="535353"/>
-                <w:sz w:val="20"/>
-                <w:szCs w:val="20"/>
-              </w:rPr>
-              <w:t>) (1</w:t>
+              <w:t>Design Patterns (GoF) (1</w:t>
             </w:r>
             <w:r>
               <w:rPr>
@@ -2739,47 +2610,16 @@
                 <w:sz w:val="20"/>
                 <w:szCs w:val="20"/>
               </w:rPr>
-              <w:t xml:space="preserve"> </w:t>
-            </w:r>
-            <w:proofErr w:type="spellStart"/>
-            <w:r>
-              <w:rPr>
-                <w:rFonts w:ascii="Calibri" w:hAnsi="Calibri"/>
-                <w:color w:val="535353"/>
-                <w:sz w:val="20"/>
-                <w:szCs w:val="20"/>
-              </w:rPr>
-              <w:t>TMForum</w:t>
-            </w:r>
-            <w:proofErr w:type="spellEnd"/>
-            <w:r>
-              <w:rPr>
-                <w:rFonts w:ascii="Calibri" w:hAnsi="Calibri"/>
-                <w:color w:val="535353"/>
-                <w:sz w:val="20"/>
-                <w:szCs w:val="20"/>
-              </w:rPr>
-              <w:t xml:space="preserve"> (</w:t>
-            </w:r>
-            <w:proofErr w:type="spellStart"/>
-            <w:r>
-              <w:rPr>
-                <w:rFonts w:ascii="Calibri" w:hAnsi="Calibri"/>
-                <w:color w:val="535353"/>
-                <w:sz w:val="20"/>
-                <w:szCs w:val="20"/>
-              </w:rPr>
-              <w:t>eTOM</w:t>
-            </w:r>
-            <w:proofErr w:type="spellEnd"/>
-            <w:r>
-              <w:rPr>
-                <w:rFonts w:ascii="Calibri" w:hAnsi="Calibri"/>
-                <w:color w:val="535353"/>
-                <w:sz w:val="20"/>
-                <w:szCs w:val="20"/>
-              </w:rPr>
-              <w:t>, TAM, SID)</w:t>
+              <w:t xml:space="preserve"> TMForum</w:t>
+            </w:r>
+            <w:r>
+              <w:rPr>
+                <w:rFonts w:ascii="Calibri" w:hAnsi="Calibri"/>
+                <w:color w:val="535353"/>
+                <w:sz w:val="20"/>
+                <w:szCs w:val="20"/>
+              </w:rPr>
+              <w:t xml:space="preserve"> (eTOM, TAM, SID)</w:t>
             </w:r>
             <w:r>
               <w:rPr>
@@ -3006,7 +2846,7 @@
                 <w:sz w:val="20"/>
                 <w:szCs w:val="20"/>
               </w:rPr>
-              <w:t>3</w:t>
+              <w:t>9</w:t>
             </w:r>
             <w:r>
               <w:rPr>
@@ -3024,16 +2864,34 @@
                 <w:sz w:val="20"/>
                 <w:szCs w:val="20"/>
               </w:rPr>
-              <w:t>3</w:t>
-            </w:r>
-            <w:r>
-              <w:rPr>
-                <w:rFonts w:ascii="Calibri" w:hAnsi="Calibri"/>
-                <w:color w:val="535353"/>
-                <w:sz w:val="20"/>
-                <w:szCs w:val="20"/>
-              </w:rPr>
-              <w:t>+), JMF (4+), JDBC (10+), JMS (4+)</w:t>
+              <w:t>5</w:t>
+            </w:r>
+            <w:r>
+              <w:rPr>
+                <w:rFonts w:ascii="Calibri" w:hAnsi="Calibri"/>
+                <w:color w:val="535353"/>
+                <w:sz w:val="20"/>
+                <w:szCs w:val="20"/>
+              </w:rPr>
+              <w:t>+), JMF (4+), JDBC (1</w:t>
+            </w:r>
+            <w:r>
+              <w:rPr>
+                <w:rFonts w:ascii="Calibri" w:hAnsi="Calibri"/>
+                <w:color w:val="535353"/>
+                <w:sz w:val="20"/>
+                <w:szCs w:val="20"/>
+              </w:rPr>
+              <w:t>9</w:t>
+            </w:r>
+            <w:r>
+              <w:rPr>
+                <w:rFonts w:ascii="Calibri" w:hAnsi="Calibri"/>
+                <w:color w:val="535353"/>
+                <w:sz w:val="20"/>
+                <w:szCs w:val="20"/>
+              </w:rPr>
+              <w:t>+), JMS (4+)</w:t>
             </w:r>
           </w:p>
         </w:tc>
@@ -3137,56 +2995,16 @@
                 <w:sz w:val="20"/>
                 <w:szCs w:val="20"/>
               </w:rPr>
-              <w:t xml:space="preserve">), Spring MVC (3+), Spring </w:t>
-            </w:r>
-            <w:proofErr w:type="spellStart"/>
-            <w:r>
-              <w:rPr>
-                <w:rFonts w:ascii="Calibri" w:hAnsi="Calibri"/>
-                <w:color w:val="535353"/>
-                <w:sz w:val="20"/>
-                <w:szCs w:val="20"/>
-              </w:rPr>
-              <w:t>WebFlow</w:t>
-            </w:r>
-            <w:proofErr w:type="spellEnd"/>
-            <w:r>
-              <w:rPr>
-                <w:rFonts w:ascii="Calibri" w:hAnsi="Calibri"/>
-                <w:color w:val="535353"/>
-                <w:sz w:val="20"/>
-                <w:szCs w:val="20"/>
-              </w:rPr>
-              <w:t xml:space="preserve"> (2+), Apache Cocoon (8+), Lucene (2+</w:t>
-            </w:r>
-            <w:proofErr w:type="gramStart"/>
-            <w:r>
-              <w:rPr>
-                <w:rFonts w:ascii="Calibri" w:hAnsi="Calibri"/>
-                <w:color w:val="535353"/>
-                <w:sz w:val="20"/>
-                <w:szCs w:val="20"/>
-              </w:rPr>
-              <w:t xml:space="preserve">) </w:t>
-            </w:r>
-            <w:r>
-              <w:rPr>
-                <w:rFonts w:ascii="Calibri" w:hAnsi="Calibri"/>
-                <w:color w:val="535353"/>
-                <w:sz w:val="20"/>
-                <w:szCs w:val="20"/>
-              </w:rPr>
-              <w:t>,</w:t>
-            </w:r>
-            <w:proofErr w:type="gramEnd"/>
-            <w:r>
-              <w:rPr>
-                <w:rFonts w:ascii="Calibri" w:hAnsi="Calibri"/>
-                <w:color w:val="535353"/>
-                <w:sz w:val="20"/>
-                <w:szCs w:val="20"/>
-              </w:rPr>
-              <w:t xml:space="preserve"> JSF (4+)</w:t>
+              <w:t xml:space="preserve">), Spring MVC (3+), Spring WebFlow (2+), Apache Cocoon (8+), Lucene (2+) </w:t>
+            </w:r>
+            <w:r>
+              <w:rPr>
+                <w:rFonts w:ascii="Calibri" w:hAnsi="Calibri"/>
+                <w:color w:val="535353"/>
+                <w:sz w:val="20"/>
+                <w:szCs w:val="20"/>
+              </w:rPr>
+              <w:t>, JSF (4+)</w:t>
             </w:r>
             <w:r>
               <w:rPr>
@@ -3240,27 +3058,7 @@
                 <w:sz w:val="20"/>
                 <w:szCs w:val="20"/>
               </w:rPr>
-              <w:t xml:space="preserve">Apache </w:t>
-            </w:r>
-            <w:proofErr w:type="spellStart"/>
-            <w:r>
-              <w:rPr>
-                <w:rFonts w:ascii="Calibri" w:hAnsi="Calibri"/>
-                <w:color w:val="535353"/>
-                <w:sz w:val="20"/>
-                <w:szCs w:val="20"/>
-              </w:rPr>
-              <w:t>iBatis</w:t>
-            </w:r>
-            <w:proofErr w:type="spellEnd"/>
-            <w:r>
-              <w:rPr>
-                <w:rFonts w:ascii="Calibri" w:hAnsi="Calibri"/>
-                <w:color w:val="535353"/>
-                <w:sz w:val="20"/>
-                <w:szCs w:val="20"/>
-              </w:rPr>
-              <w:t xml:space="preserve"> (10+</w:t>
+              <w:t>Apache iBatis (10+</w:t>
             </w:r>
             <w:r>
               <w:rPr>
@@ -3278,27 +3076,7 @@
                 <w:sz w:val="20"/>
                 <w:szCs w:val="20"/>
               </w:rPr>
-              <w:t xml:space="preserve">), Apache </w:t>
-            </w:r>
-            <w:proofErr w:type="spellStart"/>
-            <w:r>
-              <w:rPr>
-                <w:rFonts w:ascii="Calibri" w:hAnsi="Calibri"/>
-                <w:color w:val="535353"/>
-                <w:sz w:val="20"/>
-                <w:szCs w:val="20"/>
-              </w:rPr>
-              <w:t>MyBatis</w:t>
-            </w:r>
-            <w:proofErr w:type="spellEnd"/>
-            <w:r>
-              <w:rPr>
-                <w:rFonts w:ascii="Calibri" w:hAnsi="Calibri"/>
-                <w:color w:val="535353"/>
-                <w:sz w:val="20"/>
-                <w:szCs w:val="20"/>
-              </w:rPr>
-              <w:t xml:space="preserve"> (10+) &amp; Hibernate (4+)</w:t>
+              <w:t>), Apache MyBatis (10+) &amp; Hibernate (4+)</w:t>
             </w:r>
             <w:r>
               <w:rPr>
@@ -3456,36 +3234,133 @@
                 <w:sz w:val="20"/>
                 <w:szCs w:val="20"/>
               </w:rPr>
+              <w:t xml:space="preserve"> O</w:t>
+            </w:r>
+            <w:r>
+              <w:rPr>
+                <w:rFonts w:ascii="Calibri" w:hAnsi="Calibri"/>
+                <w:color w:val="535353"/>
+                <w:sz w:val="20"/>
+                <w:szCs w:val="20"/>
+              </w:rPr>
+              <w:t>penshift container Platform</w:t>
+            </w:r>
+            <w:r>
+              <w:rPr>
+                <w:rFonts w:ascii="Calibri" w:hAnsi="Calibri"/>
+                <w:color w:val="535353"/>
+                <w:sz w:val="20"/>
+                <w:szCs w:val="20"/>
+              </w:rPr>
+              <w:t xml:space="preserve"> (</w:t>
+            </w:r>
+            <w:r>
+              <w:rPr>
+                <w:rFonts w:ascii="Calibri" w:hAnsi="Calibri"/>
+                <w:color w:val="535353"/>
+                <w:sz w:val="20"/>
+                <w:szCs w:val="20"/>
+              </w:rPr>
+              <w:t>4</w:t>
+            </w:r>
+            <w:r>
+              <w:rPr>
+                <w:rFonts w:ascii="Calibri" w:hAnsi="Calibri"/>
+                <w:color w:val="535353"/>
+                <w:sz w:val="20"/>
+                <w:szCs w:val="20"/>
+              </w:rPr>
+              <w:t>+)</w:t>
+            </w:r>
+            <w:r>
+              <w:rPr>
+                <w:rFonts w:ascii="Calibri" w:hAnsi="Calibri"/>
+                <w:color w:val="535353"/>
+                <w:sz w:val="20"/>
+                <w:szCs w:val="20"/>
+              </w:rPr>
+              <w:t>, Apache Kafka (</w:t>
+            </w:r>
+            <w:r>
+              <w:rPr>
+                <w:rFonts w:ascii="Calibri" w:hAnsi="Calibri"/>
+                <w:color w:val="535353"/>
+                <w:sz w:val="20"/>
+                <w:szCs w:val="20"/>
+              </w:rPr>
+              <w:t>4</w:t>
+            </w:r>
+            <w:r>
+              <w:rPr>
+                <w:rFonts w:ascii="Calibri" w:hAnsi="Calibri"/>
+                <w:color w:val="535353"/>
+                <w:sz w:val="20"/>
+                <w:szCs w:val="20"/>
+              </w:rPr>
+              <w:t>+), Kafka Streams (</w:t>
+            </w:r>
+            <w:r>
+              <w:rPr>
+                <w:rFonts w:ascii="Calibri" w:hAnsi="Calibri"/>
+                <w:color w:val="535353"/>
+                <w:sz w:val="20"/>
+                <w:szCs w:val="20"/>
+              </w:rPr>
+              <w:t>4</w:t>
+            </w:r>
+            <w:r>
+              <w:rPr>
+                <w:rFonts w:ascii="Calibri" w:hAnsi="Calibri"/>
+                <w:color w:val="535353"/>
+                <w:sz w:val="20"/>
+                <w:szCs w:val="20"/>
+              </w:rPr>
+              <w:t>+)</w:t>
+            </w:r>
+            <w:r>
+              <w:rPr>
+                <w:rFonts w:ascii="Calibri" w:hAnsi="Calibri"/>
+                <w:color w:val="535353"/>
+                <w:sz w:val="20"/>
+                <w:szCs w:val="20"/>
+              </w:rPr>
+              <w:t>,</w:t>
+            </w:r>
+            <w:r>
+              <w:rPr>
+                <w:rFonts w:ascii="Calibri" w:hAnsi="Calibri"/>
+                <w:color w:val="535353"/>
+                <w:sz w:val="20"/>
+                <w:szCs w:val="20"/>
+              </w:rPr>
+              <w:t xml:space="preserve"> Apache AXIS (8+), </w:t>
+            </w:r>
+            <w:r>
+              <w:rPr>
+                <w:rFonts w:ascii="Calibri" w:hAnsi="Calibri"/>
+                <w:color w:val="535353"/>
+                <w:sz w:val="20"/>
+                <w:szCs w:val="20"/>
+              </w:rPr>
+              <w:t>JBOSS</w:t>
+            </w:r>
+            <w:r>
+              <w:rPr>
+                <w:rFonts w:ascii="Calibri" w:hAnsi="Calibri"/>
+                <w:color w:val="535353"/>
+                <w:sz w:val="20"/>
+                <w:szCs w:val="20"/>
+              </w:rPr>
               <w:t xml:space="preserve"> </w:t>
             </w:r>
-            <w:proofErr w:type="spellStart"/>
-            <w:r>
-              <w:rPr>
-                <w:rFonts w:ascii="Calibri" w:hAnsi="Calibri"/>
-                <w:color w:val="535353"/>
-                <w:sz w:val="20"/>
-                <w:szCs w:val="20"/>
-              </w:rPr>
-              <w:t>O</w:t>
-            </w:r>
-            <w:r>
-              <w:rPr>
-                <w:rFonts w:ascii="Calibri" w:hAnsi="Calibri"/>
-                <w:color w:val="535353"/>
-                <w:sz w:val="20"/>
-                <w:szCs w:val="20"/>
-              </w:rPr>
-              <w:t>penshift</w:t>
-            </w:r>
-            <w:proofErr w:type="spellEnd"/>
-            <w:r>
-              <w:rPr>
-                <w:rFonts w:ascii="Calibri" w:hAnsi="Calibri"/>
-                <w:color w:val="535353"/>
-                <w:sz w:val="20"/>
-                <w:szCs w:val="20"/>
-              </w:rPr>
-              <w:t xml:space="preserve"> container Platform</w:t>
+            <w:r>
+              <w:rPr>
+                <w:rFonts w:ascii="Calibri" w:hAnsi="Calibri"/>
+                <w:color w:val="535353"/>
+                <w:sz w:val="20"/>
+                <w:szCs w:val="20"/>
+              </w:rPr>
+              <w:t>FUSE</w:t>
             </w:r>
             <w:r>
               <w:rPr>
@@ -3503,6 +3378,42 @@
                 <w:sz w:val="20"/>
                 <w:szCs w:val="20"/>
               </w:rPr>
+              <w:t>6</w:t>
+            </w:r>
+            <w:r>
+              <w:rPr>
+                <w:rFonts w:ascii="Calibri" w:hAnsi="Calibri"/>
+                <w:color w:val="535353"/>
+                <w:sz w:val="20"/>
+                <w:szCs w:val="20"/>
+              </w:rPr>
+              <w:t>+), JDrools (</w:t>
+            </w:r>
+            <w:r>
+              <w:rPr>
+                <w:rFonts w:ascii="Calibri" w:hAnsi="Calibri"/>
+                <w:color w:val="535353"/>
+                <w:sz w:val="20"/>
+                <w:szCs w:val="20"/>
+              </w:rPr>
+              <w:t>5</w:t>
+            </w:r>
+            <w:r>
+              <w:rPr>
+                <w:rFonts w:ascii="Calibri" w:hAnsi="Calibri"/>
+                <w:color w:val="535353"/>
+                <w:sz w:val="20"/>
+                <w:szCs w:val="20"/>
+              </w:rPr>
+              <w:t>+), JBPM (</w:t>
+            </w:r>
+            <w:r>
+              <w:rPr>
+                <w:rFonts w:ascii="Calibri" w:hAnsi="Calibri"/>
+                <w:color w:val="535353"/>
+                <w:sz w:val="20"/>
+                <w:szCs w:val="20"/>
+              </w:rPr>
               <w:t>4</w:t>
             </w:r>
             <w:r>
@@ -3521,51 +3432,6 @@
                 <w:sz w:val="20"/>
                 <w:szCs w:val="20"/>
               </w:rPr>
-              <w:t>, Apache Kafka (</w:t>
-            </w:r>
-            <w:r>
-              <w:rPr>
-                <w:rFonts w:ascii="Calibri" w:hAnsi="Calibri"/>
-                <w:color w:val="535353"/>
-                <w:sz w:val="20"/>
-                <w:szCs w:val="20"/>
-              </w:rPr>
-              <w:t>4</w:t>
-            </w:r>
-            <w:r>
-              <w:rPr>
-                <w:rFonts w:ascii="Calibri" w:hAnsi="Calibri"/>
-                <w:color w:val="535353"/>
-                <w:sz w:val="20"/>
-                <w:szCs w:val="20"/>
-              </w:rPr>
-              <w:t>+), Kafka Streams (</w:t>
-            </w:r>
-            <w:r>
-              <w:rPr>
-                <w:rFonts w:ascii="Calibri" w:hAnsi="Calibri"/>
-                <w:color w:val="535353"/>
-                <w:sz w:val="20"/>
-                <w:szCs w:val="20"/>
-              </w:rPr>
-              <w:t>4</w:t>
-            </w:r>
-            <w:r>
-              <w:rPr>
-                <w:rFonts w:ascii="Calibri" w:hAnsi="Calibri"/>
-                <w:color w:val="535353"/>
-                <w:sz w:val="20"/>
-                <w:szCs w:val="20"/>
-              </w:rPr>
-              <w:t>+)</w:t>
-            </w:r>
-            <w:r>
-              <w:rPr>
-                <w:rFonts w:ascii="Calibri" w:hAnsi="Calibri"/>
-                <w:color w:val="535353"/>
-                <w:sz w:val="20"/>
-                <w:szCs w:val="20"/>
-              </w:rPr>
               <w:t>,</w:t>
             </w:r>
             <w:r>
@@ -3575,155 +3441,7 @@
                 <w:sz w:val="20"/>
                 <w:szCs w:val="20"/>
               </w:rPr>
-              <w:t xml:space="preserve"> Apache AXIS (8+), </w:t>
-            </w:r>
-            <w:r>
-              <w:rPr>
-                <w:rFonts w:ascii="Calibri" w:hAnsi="Calibri"/>
-                <w:color w:val="535353"/>
-                <w:sz w:val="20"/>
-                <w:szCs w:val="20"/>
-              </w:rPr>
-              <w:t>JBOSS</w:t>
-            </w:r>
-            <w:r>
-              <w:rPr>
-                <w:rFonts w:ascii="Calibri" w:hAnsi="Calibri"/>
-                <w:color w:val="535353"/>
-                <w:sz w:val="20"/>
-                <w:szCs w:val="20"/>
-              </w:rPr>
-              <w:t xml:space="preserve"> </w:t>
-            </w:r>
-            <w:r>
-              <w:rPr>
-                <w:rFonts w:ascii="Calibri" w:hAnsi="Calibri"/>
-                <w:color w:val="535353"/>
-                <w:sz w:val="20"/>
-                <w:szCs w:val="20"/>
-              </w:rPr>
-              <w:t>FUSE</w:t>
-            </w:r>
-            <w:r>
-              <w:rPr>
-                <w:rFonts w:ascii="Calibri" w:hAnsi="Calibri"/>
-                <w:color w:val="535353"/>
-                <w:sz w:val="20"/>
-                <w:szCs w:val="20"/>
-              </w:rPr>
-              <w:t xml:space="preserve"> (</w:t>
-            </w:r>
-            <w:r>
-              <w:rPr>
-                <w:rFonts w:ascii="Calibri" w:hAnsi="Calibri"/>
-                <w:color w:val="535353"/>
-                <w:sz w:val="20"/>
-                <w:szCs w:val="20"/>
-              </w:rPr>
-              <w:t>6</w:t>
-            </w:r>
-            <w:r>
-              <w:rPr>
-                <w:rFonts w:ascii="Calibri" w:hAnsi="Calibri"/>
-                <w:color w:val="535353"/>
-                <w:sz w:val="20"/>
-                <w:szCs w:val="20"/>
-              </w:rPr>
-              <w:t xml:space="preserve">+), </w:t>
-            </w:r>
-            <w:proofErr w:type="spellStart"/>
-            <w:r>
-              <w:rPr>
-                <w:rFonts w:ascii="Calibri" w:hAnsi="Calibri"/>
-                <w:color w:val="535353"/>
-                <w:sz w:val="20"/>
-                <w:szCs w:val="20"/>
-              </w:rPr>
-              <w:t>JDrools</w:t>
-            </w:r>
-            <w:proofErr w:type="spellEnd"/>
-            <w:r>
-              <w:rPr>
-                <w:rFonts w:ascii="Calibri" w:hAnsi="Calibri"/>
-                <w:color w:val="535353"/>
-                <w:sz w:val="20"/>
-                <w:szCs w:val="20"/>
-              </w:rPr>
-              <w:t xml:space="preserve"> (</w:t>
-            </w:r>
-            <w:r>
-              <w:rPr>
-                <w:rFonts w:ascii="Calibri" w:hAnsi="Calibri"/>
-                <w:color w:val="535353"/>
-                <w:sz w:val="20"/>
-                <w:szCs w:val="20"/>
-              </w:rPr>
-              <w:t>5</w:t>
-            </w:r>
-            <w:r>
-              <w:rPr>
-                <w:rFonts w:ascii="Calibri" w:hAnsi="Calibri"/>
-                <w:color w:val="535353"/>
-                <w:sz w:val="20"/>
-                <w:szCs w:val="20"/>
-              </w:rPr>
-              <w:t>+), JBPM (</w:t>
-            </w:r>
-            <w:r>
-              <w:rPr>
-                <w:rFonts w:ascii="Calibri" w:hAnsi="Calibri"/>
-                <w:color w:val="535353"/>
-                <w:sz w:val="20"/>
-                <w:szCs w:val="20"/>
-              </w:rPr>
-              <w:t>4</w:t>
-            </w:r>
-            <w:r>
-              <w:rPr>
-                <w:rFonts w:ascii="Calibri" w:hAnsi="Calibri"/>
-                <w:color w:val="535353"/>
-                <w:sz w:val="20"/>
-                <w:szCs w:val="20"/>
-              </w:rPr>
-              <w:t>+)</w:t>
-            </w:r>
-            <w:r>
-              <w:rPr>
-                <w:rFonts w:ascii="Calibri" w:hAnsi="Calibri"/>
-                <w:color w:val="535353"/>
-                <w:sz w:val="20"/>
-                <w:szCs w:val="20"/>
-              </w:rPr>
-              <w:t>,</w:t>
-            </w:r>
-            <w:r>
-              <w:rPr>
-                <w:rFonts w:ascii="Calibri" w:hAnsi="Calibri"/>
-                <w:color w:val="535353"/>
-                <w:sz w:val="20"/>
-                <w:szCs w:val="20"/>
-              </w:rPr>
-              <w:t xml:space="preserve"> WSO2 </w:t>
-            </w:r>
-            <w:proofErr w:type="spellStart"/>
-            <w:r>
-              <w:rPr>
-                <w:rFonts w:ascii="Calibri" w:hAnsi="Calibri"/>
-                <w:color w:val="535353"/>
-                <w:sz w:val="20"/>
-                <w:szCs w:val="20"/>
-              </w:rPr>
-              <w:t>Api</w:t>
-            </w:r>
-            <w:proofErr w:type="spellEnd"/>
-            <w:r>
-              <w:rPr>
-                <w:rFonts w:ascii="Calibri" w:hAnsi="Calibri"/>
-                <w:color w:val="535353"/>
-                <w:sz w:val="20"/>
-                <w:szCs w:val="20"/>
-              </w:rPr>
-              <w:t xml:space="preserve"> manager (5+), 3Scale API </w:t>
+              <w:t xml:space="preserve"> WSO2 Api manager (5+), 3Scale API </w:t>
             </w:r>
             <w:r>
               <w:rPr>
@@ -3786,27 +3504,7 @@
                 <w:sz w:val="20"/>
                 <w:szCs w:val="20"/>
               </w:rPr>
-              <w:t xml:space="preserve">+), </w:t>
-            </w:r>
-            <w:proofErr w:type="spellStart"/>
-            <w:r>
-              <w:rPr>
-                <w:rFonts w:ascii="Calibri" w:hAnsi="Calibri"/>
-                <w:color w:val="535353"/>
-                <w:sz w:val="20"/>
-                <w:szCs w:val="20"/>
-              </w:rPr>
-              <w:t>Netty</w:t>
-            </w:r>
-            <w:proofErr w:type="spellEnd"/>
-            <w:r>
-              <w:rPr>
-                <w:rFonts w:ascii="Calibri" w:hAnsi="Calibri"/>
-                <w:color w:val="535353"/>
-                <w:sz w:val="20"/>
-                <w:szCs w:val="20"/>
-              </w:rPr>
-              <w:t xml:space="preserve"> (</w:t>
+              <w:t>+), Netty (</w:t>
             </w:r>
             <w:r>
               <w:rPr>
@@ -4039,7 +3737,6 @@
               </w:rPr>
               <w:t xml:space="preserve">, </w:t>
             </w:r>
-            <w:proofErr w:type="spellStart"/>
             <w:r>
               <w:rPr>
                 <w:rFonts w:ascii="Calibri" w:hAnsi="Calibri"/>
@@ -4049,7 +3746,6 @@
               </w:rPr>
               <w:t>JQuery</w:t>
             </w:r>
-            <w:proofErr w:type="spellEnd"/>
             <w:r>
               <w:rPr>
                 <w:rFonts w:ascii="Calibri" w:hAnsi="Calibri"/>
@@ -4463,27 +4159,7 @@
                 <w:sz w:val="20"/>
                 <w:szCs w:val="20"/>
               </w:rPr>
-              <w:t xml:space="preserve">+), Nginx (4+), Pound (4+), </w:t>
-            </w:r>
-            <w:proofErr w:type="spellStart"/>
-            <w:r>
-              <w:rPr>
-                <w:rFonts w:ascii="Calibri" w:hAnsi="Calibri"/>
-                <w:color w:val="535353"/>
-                <w:sz w:val="20"/>
-                <w:szCs w:val="20"/>
-              </w:rPr>
-              <w:t>HAproxy</w:t>
-            </w:r>
-            <w:proofErr w:type="spellEnd"/>
-            <w:r>
-              <w:rPr>
-                <w:rFonts w:ascii="Calibri" w:hAnsi="Calibri"/>
-                <w:color w:val="535353"/>
-                <w:sz w:val="20"/>
-                <w:szCs w:val="20"/>
-              </w:rPr>
-              <w:t xml:space="preserve"> (4+)</w:t>
+              <w:t>+), Nginx (4+), Pound (4+), HAproxy (4+)</w:t>
             </w:r>
             <w:r>
               <w:rPr>
@@ -4537,27 +4213,7 @@
                 <w:sz w:val="20"/>
                 <w:szCs w:val="20"/>
               </w:rPr>
-              <w:t xml:space="preserve"> JIRA, CRM “</w:t>
-            </w:r>
-            <w:proofErr w:type="gramStart"/>
-            <w:r>
-              <w:rPr>
-                <w:rFonts w:ascii="Calibri" w:hAnsi="Calibri"/>
-                <w:color w:val="535353"/>
-                <w:sz w:val="20"/>
-                <w:szCs w:val="20"/>
-              </w:rPr>
-              <w:t>TABS”(</w:t>
-            </w:r>
-            <w:proofErr w:type="gramEnd"/>
-            <w:r>
-              <w:rPr>
-                <w:rFonts w:ascii="Calibri" w:hAnsi="Calibri"/>
-                <w:color w:val="535353"/>
-                <w:sz w:val="20"/>
-                <w:szCs w:val="20"/>
-              </w:rPr>
-              <w:t xml:space="preserve">3+), </w:t>
+              <w:t xml:space="preserve"> JIRA, CRM “TABS”(3+), </w:t>
             </w:r>
             <w:r>
               <w:rPr>
@@ -4828,27 +4484,7 @@
                 <w:sz w:val="20"/>
                 <w:szCs w:val="20"/>
               </w:rPr>
-              <w:t xml:space="preserve">+), </w:t>
-            </w:r>
-            <w:proofErr w:type="spellStart"/>
-            <w:r>
-              <w:rPr>
-                <w:rFonts w:ascii="Calibri" w:hAnsi="Calibri"/>
-                <w:color w:val="535353"/>
-                <w:sz w:val="20"/>
-                <w:szCs w:val="20"/>
-              </w:rPr>
-              <w:t>Intellij</w:t>
-            </w:r>
-            <w:proofErr w:type="spellEnd"/>
-            <w:r>
-              <w:rPr>
-                <w:rFonts w:ascii="Calibri" w:hAnsi="Calibri"/>
-                <w:color w:val="535353"/>
-                <w:sz w:val="20"/>
-                <w:szCs w:val="20"/>
-              </w:rPr>
-              <w:t xml:space="preserve"> (2+)</w:t>
+              <w:t>+), Intellij (2+)</w:t>
             </w:r>
           </w:p>
         </w:tc>
@@ -5450,7 +5086,7 @@
           <w:szCs w:val="24"/>
         </w:rPr>
         <w:drawing>
-          <wp:inline distT="0" distB="0" distL="0" distR="0" wp14:anchorId="205CE639" wp14:editId="26F8D913">
+          <wp:inline distT="0" distB="0" distL="0" distR="0" wp14:anchorId="205CE639" wp14:editId="62C0B3DE">
             <wp:extent cx="1128008" cy="425314"/>
             <wp:effectExtent l="0" t="0" r="0" b="0"/>
             <wp:docPr id="13" name="Picture 13"/>
@@ -5718,23 +5354,13 @@
           <w:lang w:eastAsia="ar-SA"/>
         </w:rPr>
       </w:pPr>
-      <w:proofErr w:type="spellStart"/>
-      <w:r>
-        <w:rPr>
-          <w:rFonts w:ascii="Calibri" w:eastAsia="Times New Roman" w:hAnsi="Calibri"/>
-          <w:color w:val="auto"/>
-          <w:lang w:eastAsia="ar-SA"/>
-        </w:rPr>
-        <w:t>Frameworx</w:t>
-      </w:r>
-      <w:proofErr w:type="spellEnd"/>
-      <w:r>
-        <w:rPr>
-          <w:rFonts w:ascii="Calibri" w:eastAsia="Times New Roman" w:hAnsi="Calibri"/>
-          <w:color w:val="auto"/>
-          <w:lang w:eastAsia="ar-SA"/>
-        </w:rPr>
-        <w:t xml:space="preserve"> Foundation level Knowledge </w:t>
+      <w:r>
+        <w:rPr>
+          <w:rFonts w:ascii="Calibri" w:eastAsia="Times New Roman" w:hAnsi="Calibri"/>
+          <w:color w:val="auto"/>
+          <w:lang w:eastAsia="ar-SA"/>
+        </w:rPr>
+        <w:t xml:space="preserve">Frameworx Foundation level Knowledge </w:t>
       </w:r>
       <w:r>
         <w:rPr>
@@ -5979,7 +5605,6 @@
           <w:lang w:eastAsia="ar-SA"/>
         </w:rPr>
       </w:pPr>
-      <w:proofErr w:type="spellStart"/>
       <w:r>
         <w:rPr>
           <w:rFonts w:ascii="Calibri" w:eastAsia="Times New Roman" w:hAnsi="Calibri"/>
@@ -5990,7 +5615,6 @@
         </w:rPr>
         <w:t>UIPath</w:t>
       </w:r>
-      <w:proofErr w:type="spellEnd"/>
       <w:r>
         <w:rPr>
           <w:rFonts w:ascii="Calibri" w:eastAsia="Times New Roman" w:hAnsi="Calibri"/>
@@ -6707,7 +6331,7 @@
           <w:sz w:val="24"/>
           <w:szCs w:val="24"/>
         </w:rPr>
-        <w:t>Technology</w:t>
+        <w:t>Architect</w:t>
       </w:r>
       <w:r>
         <w:rPr>
@@ -6718,7 +6342,18 @@
           <w:sz w:val="24"/>
           <w:szCs w:val="24"/>
         </w:rPr>
-        <w:t xml:space="preserve"> Architect </w:t>
+        <w:t xml:space="preserve"> Manager</w:t>
+      </w:r>
+      <w:r>
+        <w:rPr>
+          <w:rFonts w:ascii="Calibri" w:eastAsia="Calibri" w:hAnsi="Calibri" w:cs="Calibri"/>
+          <w:b/>
+          <w:bCs/>
+          <w:color w:val="444444"/>
+          <w:sz w:val="24"/>
+          <w:szCs w:val="24"/>
+        </w:rPr>
+        <w:t xml:space="preserve"> </w:t>
       </w:r>
       <w:r>
         <w:rPr>
@@ -6849,7 +6484,7 @@
           <w:color w:val="auto"/>
           <w:lang w:eastAsia="ar-SA"/>
         </w:rPr>
-        <w:t>Work on the integration system analysis and architecture.</w:t>
+        <w:t> Technical Delivery Lead.</w:t>
       </w:r>
     </w:p>
     <w:p>
@@ -6871,7 +6506,7 @@
           <w:color w:val="auto"/>
           <w:lang w:eastAsia="ar-SA"/>
         </w:rPr>
-        <w:t>Creating the baseline (AS-IS) architecture, Transition Plan, and Target (TO-BE) architecture.</w:t>
+        <w:t>Enterprise and technical Architect.</w:t>
       </w:r>
     </w:p>
     <w:p>
@@ -6893,7 +6528,7 @@
           <w:color w:val="auto"/>
           <w:lang w:eastAsia="ar-SA"/>
         </w:rPr>
-        <w:t>Customer stakeholder management</w:t>
+        <w:t>Creating the baseline (AS-IS) architecture, Transition Plan, and Target (TO-BE) architecture.</w:t>
       </w:r>
     </w:p>
     <w:p>
@@ -6915,27 +6550,7 @@
           <w:color w:val="auto"/>
           <w:lang w:eastAsia="ar-SA"/>
         </w:rPr>
-        <w:t>Managing Offshore/onsite team to deliver customer requirements and application maintenance process</w:t>
-      </w:r>
-    </w:p>
-    <w:p>
-      <w:pPr>
-        <w:ind w:firstLine="540"/>
-        <w:rPr>
-          <w:rFonts w:ascii="Calibri" w:eastAsia="Calibri" w:hAnsi="Calibri" w:cs="Calibri"/>
-          <w:color w:val="3D85C6"/>
-          <w:sz w:val="24"/>
-          <w:szCs w:val="24"/>
-        </w:rPr>
-      </w:pPr>
-      <w:r>
-        <w:rPr>
-          <w:rFonts w:ascii="Calibri" w:eastAsia="Calibri" w:hAnsi="Calibri" w:cs="Calibri"/>
-          <w:color w:val="3D85C6"/>
-          <w:sz w:val="24"/>
-          <w:szCs w:val="24"/>
-        </w:rPr>
-        <w:t>Key Achievements:</w:t>
+        <w:t>Customer stakeholder management</w:t>
       </w:r>
     </w:p>
     <w:p>
@@ -6946,6 +6561,48 @@
         </w:numPr>
         <w:spacing w:line="240" w:lineRule="auto"/>
         <w:rPr>
+          <w:rFonts w:ascii="Calibri" w:eastAsia="Times New Roman" w:hAnsi="Calibri"/>
+          <w:color w:val="auto"/>
+          <w:lang w:eastAsia="ar-SA"/>
+        </w:rPr>
+      </w:pPr>
+      <w:r>
+        <w:rPr>
+          <w:rFonts w:ascii="Calibri" w:eastAsia="Times New Roman" w:hAnsi="Calibri"/>
+          <w:color w:val="auto"/>
+          <w:lang w:eastAsia="ar-SA"/>
+        </w:rPr>
+        <w:t>Managing Offshore/onsite team to deliver customer requirements and application maintenance process</w:t>
+      </w:r>
+    </w:p>
+    <w:p>
+      <w:pPr>
+        <w:ind w:firstLine="540"/>
+        <w:rPr>
+          <w:rFonts w:ascii="Calibri" w:eastAsia="Calibri" w:hAnsi="Calibri" w:cs="Calibri"/>
+          <w:color w:val="3D85C6"/>
+          <w:sz w:val="24"/>
+          <w:szCs w:val="24"/>
+        </w:rPr>
+      </w:pPr>
+      <w:r>
+        <w:rPr>
+          <w:rFonts w:ascii="Calibri" w:eastAsia="Calibri" w:hAnsi="Calibri" w:cs="Calibri"/>
+          <w:color w:val="3D85C6"/>
+          <w:sz w:val="24"/>
+          <w:szCs w:val="24"/>
+        </w:rPr>
+        <w:t>Key Achievements:</w:t>
+      </w:r>
+    </w:p>
+    <w:p>
+      <w:pPr>
+        <w:numPr>
+          <w:ilvl w:val="0"/>
+          <w:numId w:val="1"/>
+        </w:numPr>
+        <w:spacing w:line="240" w:lineRule="auto"/>
+        <w:rPr>
           <w:rFonts w:ascii="Calibri" w:eastAsia="Calibri" w:hAnsi="Calibri" w:cs="Calibri"/>
           <w:b/>
           <w:bCs/>
@@ -6963,7 +6620,7 @@
           <w:sz w:val="24"/>
           <w:szCs w:val="24"/>
         </w:rPr>
-        <w:t xml:space="preserve">Allianz Belgium / Delivery </w:t>
+        <w:t>AXA</w:t>
       </w:r>
       <w:r>
         <w:rPr>
@@ -6974,7 +6631,7 @@
           <w:sz w:val="24"/>
           <w:szCs w:val="24"/>
         </w:rPr>
-        <w:t>Manager</w:t>
+        <w:t xml:space="preserve"> Belgium / </w:t>
       </w:r>
       <w:r>
         <w:rPr>
@@ -6985,7 +6642,18 @@
           <w:sz w:val="24"/>
           <w:szCs w:val="24"/>
         </w:rPr>
-        <w:t xml:space="preserve"> </w:t>
+        <w:t>Technical</w:t>
+      </w:r>
+      <w:r>
+        <w:rPr>
+          <w:rFonts w:ascii="Calibri" w:eastAsia="Calibri" w:hAnsi="Calibri" w:cs="Calibri"/>
+          <w:b/>
+          <w:bCs/>
+          <w:color w:val="444444"/>
+          <w:sz w:val="24"/>
+          <w:szCs w:val="24"/>
+        </w:rPr>
+        <w:t xml:space="preserve"> Delivery Manager </w:t>
       </w:r>
     </w:p>
     <w:p>
@@ -6997,19 +6665,264 @@
         <w:spacing w:line="240" w:lineRule="auto"/>
         <w:rPr>
           <w:rFonts w:ascii="Calibri" w:eastAsia="Calibri" w:hAnsi="Calibri" w:cs="Calibri"/>
-          <w:b/>
-          <w:bCs/>
           <w:color w:val="444444"/>
           <w:sz w:val="24"/>
           <w:szCs w:val="24"/>
-        </w:rPr>
-      </w:pPr>
-      <w:r>
-        <w:rPr>
-          <w:rFonts w:ascii="Calibri" w:eastAsia="Times New Roman" w:hAnsi="Calibri"/>
-          <w:color w:val="auto"/>
-          <w:lang w:eastAsia="ar-SA"/>
-        </w:rPr>
+          <w:lang w:val="en-BE"/>
+        </w:rPr>
+      </w:pPr>
+      <w:r>
+        <w:rPr>
+          <w:rFonts w:ascii="Calibri" w:eastAsia="Calibri" w:hAnsi="Calibri" w:cs="Calibri"/>
+          <w:color w:val="444444"/>
+          <w:sz w:val="24"/>
+          <w:szCs w:val="24"/>
+        </w:rPr>
+        <w:t>Working in the capacity of BELGIUM PCCORP platform delivery manager to design &amp; build the backend APIs for AXA underwriters and Broker portal solution – Frontend and Backend components with the interactions with all the client legacy platforms.</w:t>
+      </w:r>
+    </w:p>
+    <w:p>
+      <w:pPr>
+        <w:numPr>
+          <w:ilvl w:val="1"/>
+          <w:numId w:val="1"/>
+        </w:numPr>
+        <w:spacing w:line="240" w:lineRule="auto"/>
+        <w:rPr>
+          <w:rFonts w:ascii="Calibri" w:eastAsia="Calibri" w:hAnsi="Calibri" w:cs="Calibri"/>
+          <w:color w:val="444444"/>
+          <w:sz w:val="24"/>
+          <w:szCs w:val="24"/>
+          <w:lang w:val="en-BE"/>
+        </w:rPr>
+      </w:pPr>
+      <w:r>
+        <w:rPr>
+          <w:rFonts w:ascii="Calibri" w:eastAsia="Calibri" w:hAnsi="Calibri" w:cs="Calibri"/>
+          <w:color w:val="444444"/>
+          <w:sz w:val="24"/>
+          <w:szCs w:val="24"/>
+          <w:u w:val="single"/>
+        </w:rPr>
+        <w:t>My role</w:t>
+      </w:r>
+      <w:r>
+        <w:rPr>
+          <w:rFonts w:ascii="Calibri" w:eastAsia="Calibri" w:hAnsi="Calibri" w:cs="Calibri"/>
+          <w:color w:val="444444"/>
+          <w:sz w:val="24"/>
+          <w:szCs w:val="24"/>
+        </w:rPr>
+        <w:t xml:space="preserve"> as </w:t>
+      </w:r>
+      <w:r>
+        <w:rPr>
+          <w:rFonts w:ascii="Calibri" w:eastAsia="Calibri" w:hAnsi="Calibri" w:cs="Calibri"/>
+          <w:b/>
+          <w:bCs/>
+          <w:color w:val="444444"/>
+          <w:sz w:val="24"/>
+          <w:szCs w:val="24"/>
+        </w:rPr>
+        <w:t>Technical delivery Lead</w:t>
+      </w:r>
+      <w:r>
+        <w:rPr>
+          <w:rFonts w:ascii="Calibri" w:eastAsia="Calibri" w:hAnsi="Calibri" w:cs="Calibri"/>
+          <w:color w:val="444444"/>
+          <w:sz w:val="24"/>
+          <w:szCs w:val="24"/>
+        </w:rPr>
+        <w:t xml:space="preserve"> was </w:t>
+      </w:r>
+      <w:r>
+        <w:rPr>
+          <w:rFonts w:ascii="Calibri" w:eastAsia="Calibri" w:hAnsi="Calibri" w:cs="Calibri"/>
+          <w:color w:val="444444"/>
+          <w:sz w:val="24"/>
+          <w:szCs w:val="24"/>
+        </w:rPr>
+        <w:t>managing onshore</w:t>
+      </w:r>
+      <w:r>
+        <w:rPr>
+          <w:rFonts w:ascii="Calibri" w:eastAsia="Calibri" w:hAnsi="Calibri" w:cs="Calibri"/>
+          <w:color w:val="444444"/>
+          <w:sz w:val="24"/>
+          <w:szCs w:val="24"/>
+        </w:rPr>
+        <w:t>/offshore teams in an agile delivery for the product features, technical architecture, architecture and security compliance and design for the newly introduced features and platform improvements </w:t>
+      </w:r>
+    </w:p>
+    <w:p>
+      <w:pPr>
+        <w:numPr>
+          <w:ilvl w:val="1"/>
+          <w:numId w:val="1"/>
+        </w:numPr>
+        <w:spacing w:line="240" w:lineRule="auto"/>
+        <w:rPr>
+          <w:rFonts w:ascii="Calibri" w:eastAsia="Calibri" w:hAnsi="Calibri" w:cs="Calibri"/>
+          <w:color w:val="444444"/>
+          <w:sz w:val="24"/>
+          <w:szCs w:val="24"/>
+        </w:rPr>
+      </w:pPr>
+      <w:r>
+        <w:rPr>
+          <w:rFonts w:ascii="Calibri" w:eastAsia="Calibri" w:hAnsi="Calibri" w:cs="Calibri"/>
+          <w:b/>
+          <w:bCs/>
+          <w:color w:val="444444"/>
+          <w:sz w:val="24"/>
+          <w:szCs w:val="24"/>
+        </w:rPr>
+        <w:t>Technologies:</w:t>
+      </w:r>
+      <w:r>
+        <w:rPr>
+          <w:rFonts w:ascii="Calibri" w:eastAsia="Calibri" w:hAnsi="Calibri" w:cs="Calibri"/>
+          <w:color w:val="444444"/>
+          <w:sz w:val="24"/>
+          <w:szCs w:val="24"/>
+        </w:rPr>
+        <w:t xml:space="preserve"> </w:t>
+      </w:r>
+      <w:r>
+        <w:rPr>
+          <w:rFonts w:ascii="Calibri" w:eastAsia="Calibri" w:hAnsi="Calibri" w:cs="Calibri"/>
+          <w:color w:val="444444"/>
+          <w:sz w:val="24"/>
+          <w:szCs w:val="24"/>
+        </w:rPr>
+        <w:t>AWS (cloud formation, SQS, EC2, EBS, APIGW,RDS, Document-DB, Lambda, …), Java, Spring boot, IMS(Mainframe), Angular</w:t>
+      </w:r>
+    </w:p>
+    <w:p>
+      <w:pPr>
+        <w:numPr>
+          <w:ilvl w:val="0"/>
+          <w:numId w:val="1"/>
+        </w:numPr>
+        <w:spacing w:line="240" w:lineRule="auto"/>
+        <w:rPr>
+          <w:rFonts w:ascii="Calibri" w:eastAsia="Calibri" w:hAnsi="Calibri" w:cs="Calibri"/>
+          <w:b/>
+          <w:bCs/>
+          <w:color w:val="444444"/>
+          <w:sz w:val="24"/>
+          <w:szCs w:val="24"/>
+        </w:rPr>
+      </w:pPr>
+      <w:r>
+        <w:rPr>
+          <w:rFonts w:ascii="Calibri" w:eastAsia="Calibri" w:hAnsi="Calibri" w:cs="Calibri"/>
+          <w:b/>
+          <w:bCs/>
+          <w:color w:val="444444"/>
+          <w:sz w:val="24"/>
+          <w:szCs w:val="24"/>
+        </w:rPr>
+        <w:t xml:space="preserve">Allianz Belgium / </w:t>
+      </w:r>
+      <w:r>
+        <w:rPr>
+          <w:rFonts w:ascii="Calibri" w:eastAsia="Calibri" w:hAnsi="Calibri" w:cs="Calibri"/>
+          <w:b/>
+          <w:bCs/>
+          <w:color w:val="444444"/>
+          <w:sz w:val="24"/>
+          <w:szCs w:val="24"/>
+        </w:rPr>
+        <w:t xml:space="preserve">Enterprise Architect &amp; </w:t>
+      </w:r>
+      <w:r>
+        <w:rPr>
+          <w:rFonts w:ascii="Calibri" w:eastAsia="Calibri" w:hAnsi="Calibri" w:cs="Calibri"/>
+          <w:b/>
+          <w:bCs/>
+          <w:color w:val="444444"/>
+          <w:sz w:val="24"/>
+          <w:szCs w:val="24"/>
+        </w:rPr>
+        <w:t xml:space="preserve">Delivery </w:t>
+      </w:r>
+      <w:r>
+        <w:rPr>
+          <w:rFonts w:ascii="Calibri" w:eastAsia="Calibri" w:hAnsi="Calibri" w:cs="Calibri"/>
+          <w:b/>
+          <w:bCs/>
+          <w:color w:val="444444"/>
+          <w:sz w:val="24"/>
+          <w:szCs w:val="24"/>
+        </w:rPr>
+        <w:t>Manager</w:t>
+      </w:r>
+      <w:r>
+        <w:rPr>
+          <w:rFonts w:ascii="Calibri" w:eastAsia="Calibri" w:hAnsi="Calibri" w:cs="Calibri"/>
+          <w:b/>
+          <w:bCs/>
+          <w:color w:val="444444"/>
+          <w:sz w:val="24"/>
+          <w:szCs w:val="24"/>
+        </w:rPr>
+        <w:t xml:space="preserve"> </w:t>
+      </w:r>
+    </w:p>
+    <w:p>
+      <w:pPr>
+        <w:numPr>
+          <w:ilvl w:val="1"/>
+          <w:numId w:val="1"/>
+        </w:numPr>
+        <w:spacing w:line="240" w:lineRule="auto"/>
+        <w:rPr>
+          <w:rFonts w:ascii="Calibri" w:eastAsia="Times New Roman" w:hAnsi="Calibri"/>
+          <w:color w:val="auto"/>
+          <w:lang w:eastAsia="ar-SA"/>
+        </w:rPr>
+      </w:pPr>
+      <w:r>
+        <w:rPr>
+          <w:rFonts w:ascii="Calibri" w:eastAsia="Times New Roman" w:hAnsi="Calibri"/>
+          <w:color w:val="auto"/>
+          <w:lang w:eastAsia="ar-SA"/>
+        </w:rPr>
+        <w:t>Allianz is looking</w:t>
+      </w:r>
+      <w:r>
+        <w:rPr>
+          <w:rFonts w:ascii="Calibri" w:eastAsia="Times New Roman" w:hAnsi="Calibri"/>
+          <w:color w:val="auto"/>
+          <w:lang w:eastAsia="ar-SA"/>
+        </w:rPr>
+        <w:t xml:space="preserve"> for an enterprise architecture role to assess and re-imagine a full landscape modernization with replacing the legacy mainframe systems.</w:t>
+      </w:r>
+    </w:p>
+    <w:p>
+      <w:pPr>
+        <w:numPr>
+          <w:ilvl w:val="1"/>
+          <w:numId w:val="1"/>
+        </w:numPr>
+        <w:spacing w:line="240" w:lineRule="auto"/>
+        <w:rPr>
+          <w:rFonts w:ascii="Calibri" w:eastAsia="Calibri" w:hAnsi="Calibri" w:cs="Calibri"/>
+          <w:b/>
+          <w:bCs/>
+          <w:color w:val="444444"/>
+          <w:sz w:val="24"/>
+          <w:szCs w:val="24"/>
+        </w:rPr>
+      </w:pPr>
+      <w:r>
+        <w:rPr>
+          <w:rFonts w:ascii="Calibri" w:eastAsia="Times New Roman" w:hAnsi="Calibri"/>
+          <w:color w:val="auto"/>
+          <w:lang w:eastAsia="ar-SA"/>
+        </w:rPr>
+        <w:lastRenderedPageBreak/>
         <w:t>Allianz is looking for technical delivery lead with an architecture experience to help building up</w:t>
       </w:r>
       <w:r>
@@ -7043,6 +6956,71 @@
           <w:lang w:eastAsia="ar-SA"/>
         </w:rPr>
         <w:t>.</w:t>
+      </w:r>
+    </w:p>
+    <w:p>
+      <w:pPr>
+        <w:numPr>
+          <w:ilvl w:val="1"/>
+          <w:numId w:val="1"/>
+        </w:numPr>
+        <w:spacing w:line="240" w:lineRule="auto"/>
+        <w:rPr>
+          <w:rFonts w:ascii="Calibri" w:eastAsia="Times New Roman" w:hAnsi="Calibri"/>
+          <w:color w:val="auto"/>
+          <w:lang w:val="en-BE" w:eastAsia="ar-SA"/>
+        </w:rPr>
+      </w:pPr>
+      <w:r>
+        <w:rPr>
+          <w:rFonts w:ascii="Calibri" w:eastAsia="Times New Roman" w:hAnsi="Calibri"/>
+          <w:color w:val="auto"/>
+          <w:u w:val="single"/>
+          <w:lang w:eastAsia="ar-SA"/>
+        </w:rPr>
+        <w:t>My role</w:t>
+      </w:r>
+      <w:r>
+        <w:rPr>
+          <w:rFonts w:ascii="Calibri" w:eastAsia="Times New Roman" w:hAnsi="Calibri"/>
+          <w:color w:val="auto"/>
+          <w:lang w:eastAsia="ar-SA"/>
+        </w:rPr>
+        <w:t xml:space="preserve"> </w:t>
+      </w:r>
+      <w:r>
+        <w:rPr>
+          <w:rFonts w:ascii="Calibri" w:eastAsia="Times New Roman" w:hAnsi="Calibri"/>
+          <w:color w:val="auto"/>
+          <w:lang w:val="en-BE" w:eastAsia="ar-SA"/>
+        </w:rPr>
+        <w:t xml:space="preserve">As an </w:t>
+      </w:r>
+      <w:r>
+        <w:rPr>
+          <w:rFonts w:ascii="Calibri" w:eastAsia="Times New Roman" w:hAnsi="Calibri"/>
+          <w:b/>
+          <w:bCs/>
+          <w:color w:val="auto"/>
+          <w:lang w:val="en-BE" w:eastAsia="ar-SA"/>
+        </w:rPr>
+        <w:t>Enterprise Architect</w:t>
+      </w:r>
+      <w:r>
+        <w:rPr>
+          <w:rFonts w:ascii="Calibri" w:eastAsia="Times New Roman" w:hAnsi="Calibri"/>
+          <w:color w:val="auto"/>
+          <w:lang w:val="en-BE" w:eastAsia="ar-SA"/>
+        </w:rPr>
+        <w:t>, I assessed the AS-IS architecture and provided technical consultancy to enhance existing systems, while defining architecture principles and establishing an assessment framework. I evaluated various target architecture approaches through functional fit-gap and cost-benefit analyses, ultimately recommending the most suitable technical solution aligned with business objectives</w:t>
+      </w:r>
+      <w:r>
+        <w:rPr>
+          <w:rFonts w:ascii="Calibri" w:eastAsia="Times New Roman" w:hAnsi="Calibri"/>
+          <w:color w:val="auto"/>
+          <w:lang w:eastAsia="ar-SA"/>
+        </w:rPr>
+        <w:t xml:space="preserve">. </w:t>
       </w:r>
     </w:p>
     <w:p>
@@ -7700,7 +7678,6 @@
           <w:sz w:val="24"/>
           <w:szCs w:val="24"/>
         </w:rPr>
-        <w:lastRenderedPageBreak/>
         <w:t>Role:</w:t>
       </w:r>
       <w:r>
@@ -7994,7 +7971,6 @@
           <w:szCs w:val="24"/>
         </w:rPr>
       </w:pPr>
-      <w:proofErr w:type="spellStart"/>
       <w:r>
         <w:rPr>
           <w:rFonts w:ascii="Calibri" w:eastAsia="Calibri" w:hAnsi="Calibri" w:cs="Calibri"/>
@@ -8026,19 +8002,7 @@
           <w:sz w:val="24"/>
           <w:szCs w:val="24"/>
         </w:rPr>
-        <w:t>as</w:t>
-      </w:r>
-      <w:proofErr w:type="spellEnd"/>
-      <w:r>
-        <w:rPr>
-          <w:rFonts w:ascii="Calibri" w:eastAsia="Calibri" w:hAnsi="Calibri" w:cs="Calibri"/>
-          <w:b/>
-          <w:bCs/>
-          <w:color w:val="444444"/>
-          <w:sz w:val="24"/>
-          <w:szCs w:val="24"/>
-        </w:rPr>
-        <w:t xml:space="preserve"> group, </w:t>
+        <w:t xml:space="preserve">as group, </w:t>
       </w:r>
       <w:r>
         <w:rPr>
@@ -8214,7 +8178,6 @@
         </w:rPr>
         <w:t xml:space="preserve">architecture that can help customer to reach their continuous changes and to manage the existing system with providing a full automation to the </w:t>
       </w:r>
-      <w:proofErr w:type="gramStart"/>
       <w:r>
         <w:rPr>
           <w:rFonts w:ascii="Calibri" w:eastAsia="Times New Roman" w:hAnsi="Calibri"/>
@@ -8223,7 +8186,6 @@
         </w:rPr>
         <w:t>on-premise</w:t>
       </w:r>
-      <w:proofErr w:type="gramEnd"/>
       <w:r>
         <w:rPr>
           <w:rFonts w:ascii="Calibri" w:eastAsia="Times New Roman" w:hAnsi="Calibri"/>
@@ -8892,6 +8854,7 @@
           <w:u w:val="single"/>
           <w:lang w:eastAsia="ar-SA"/>
         </w:rPr>
+        <w:lastRenderedPageBreak/>
         <w:t>My role</w:t>
       </w:r>
       <w:r>
@@ -9033,9 +8996,16 @@
           <w:color w:val="auto"/>
           <w:lang w:eastAsia="ar-SA"/>
         </w:rPr>
-        <w:t xml:space="preserve">Open Shift container platform, Fuse integration service, SAP Hybris, </w:t>
-      </w:r>
-      <w:proofErr w:type="spellStart"/>
+        <w:t>Open Shift container platform, Fuse integration service, SAP Hybris, Redhat cloudforms,</w:t>
+      </w:r>
+      <w:r>
+        <w:rPr>
+          <w:rFonts w:ascii="Calibri" w:eastAsia="Times New Roman" w:hAnsi="Calibri"/>
+          <w:color w:val="auto"/>
+          <w:lang w:eastAsia="ar-SA"/>
+        </w:rPr>
+        <w:t xml:space="preserve"> </w:t>
+      </w:r>
       <w:r>
         <w:rPr>
           <w:rFonts w:ascii="Calibri" w:eastAsia="Times New Roman" w:hAnsi="Calibri"/>
@@ -9044,51 +9014,6 @@
         </w:rPr>
         <w:t>Redhat</w:t>
       </w:r>
-      <w:proofErr w:type="spellEnd"/>
-      <w:r>
-        <w:rPr>
-          <w:rFonts w:ascii="Calibri" w:eastAsia="Times New Roman" w:hAnsi="Calibri"/>
-          <w:color w:val="auto"/>
-          <w:lang w:eastAsia="ar-SA"/>
-        </w:rPr>
-        <w:t xml:space="preserve"> </w:t>
-      </w:r>
-      <w:proofErr w:type="spellStart"/>
-      <w:r>
-        <w:rPr>
-          <w:rFonts w:ascii="Calibri" w:eastAsia="Times New Roman" w:hAnsi="Calibri"/>
-          <w:color w:val="auto"/>
-          <w:lang w:eastAsia="ar-SA"/>
-        </w:rPr>
-        <w:t>cloudforms</w:t>
-      </w:r>
-      <w:proofErr w:type="spellEnd"/>
-      <w:r>
-        <w:rPr>
-          <w:rFonts w:ascii="Calibri" w:eastAsia="Times New Roman" w:hAnsi="Calibri"/>
-          <w:color w:val="auto"/>
-          <w:lang w:eastAsia="ar-SA"/>
-        </w:rPr>
-        <w:t>,</w:t>
-      </w:r>
-      <w:r>
-        <w:rPr>
-          <w:rFonts w:ascii="Calibri" w:eastAsia="Times New Roman" w:hAnsi="Calibri"/>
-          <w:color w:val="auto"/>
-          <w:lang w:eastAsia="ar-SA"/>
-        </w:rPr>
-        <w:t xml:space="preserve"> </w:t>
-      </w:r>
-      <w:proofErr w:type="spellStart"/>
-      <w:r>
-        <w:rPr>
-          <w:rFonts w:ascii="Calibri" w:eastAsia="Times New Roman" w:hAnsi="Calibri"/>
-          <w:color w:val="auto"/>
-          <w:lang w:eastAsia="ar-SA"/>
-        </w:rPr>
-        <w:t>Redhat</w:t>
-      </w:r>
-      <w:proofErr w:type="spellEnd"/>
       <w:r>
         <w:rPr>
           <w:rFonts w:ascii="Calibri" w:eastAsia="Times New Roman" w:hAnsi="Calibri"/>
@@ -9165,23 +9090,7 @@
           <w:rFonts w:ascii="Dubai" w:hAnsi="Dubai" w:cs="Dubai"/>
           <w:b/>
         </w:rPr>
-        <w:t xml:space="preserve">Majid Al </w:t>
-      </w:r>
-      <w:proofErr w:type="spellStart"/>
-      <w:r>
-        <w:rPr>
-          <w:rFonts w:ascii="Dubai" w:hAnsi="Dubai" w:cs="Dubai"/>
-          <w:b/>
-        </w:rPr>
-        <w:t>Futim</w:t>
-      </w:r>
-      <w:proofErr w:type="spellEnd"/>
-      <w:r>
-        <w:rPr>
-          <w:rFonts w:ascii="Dubai" w:hAnsi="Dubai" w:cs="Dubai"/>
-          <w:b/>
-        </w:rPr>
-        <w:t xml:space="preserve"> </w:t>
+        <w:t xml:space="preserve">Majid Al Futim </w:t>
       </w:r>
       <w:r>
         <w:rPr>
@@ -9282,23 +9191,7 @@
           <w:rFonts w:ascii="Dubai" w:hAnsi="Dubai" w:cs="Dubai"/>
           <w:b/>
         </w:rPr>
-        <w:t xml:space="preserve">Orange </w:t>
-      </w:r>
-      <w:proofErr w:type="spellStart"/>
-      <w:r>
-        <w:rPr>
-          <w:rFonts w:ascii="Dubai" w:hAnsi="Dubai" w:cs="Dubai"/>
-          <w:b/>
-        </w:rPr>
-        <w:t>Sonatel</w:t>
-      </w:r>
-      <w:proofErr w:type="spellEnd"/>
-      <w:r>
-        <w:rPr>
-          <w:rFonts w:ascii="Dubai" w:hAnsi="Dubai" w:cs="Dubai"/>
-          <w:b/>
-        </w:rPr>
-        <w:t xml:space="preserve"> </w:t>
+        <w:t xml:space="preserve">Orange Sonatel </w:t>
       </w:r>
       <w:r>
         <w:rPr>
@@ -9367,23 +9260,7 @@
           <w:rFonts w:ascii="Dubai" w:hAnsi="Dubai" w:cs="Dubai"/>
           <w:b/>
         </w:rPr>
-        <w:t xml:space="preserve">TIBCO </w:t>
-      </w:r>
-      <w:proofErr w:type="spellStart"/>
-      <w:r>
-        <w:rPr>
-          <w:rFonts w:ascii="Dubai" w:hAnsi="Dubai" w:cs="Dubai"/>
-          <w:b/>
-        </w:rPr>
-        <w:t>BusinessEvents</w:t>
-      </w:r>
-      <w:proofErr w:type="spellEnd"/>
-      <w:r>
-        <w:rPr>
-          <w:rFonts w:ascii="Dubai" w:hAnsi="Dubai" w:cs="Dubai"/>
-          <w:b/>
-        </w:rPr>
-        <w:t xml:space="preserve"> Container based</w:t>
+        <w:t>TIBCO BusinessEvents Container based</w:t>
       </w:r>
       <w:r>
         <w:rPr>
@@ -9422,7 +9299,6 @@
         </w:rPr>
         <w:t xml:space="preserve">Siemens </w:t>
       </w:r>
-      <w:proofErr w:type="spellStart"/>
       <w:r>
         <w:rPr>
           <w:rFonts w:ascii="Dubai" w:hAnsi="Dubai" w:cs="Dubai"/>
@@ -9444,7 +9320,6 @@
         </w:rPr>
         <w:t>phere</w:t>
       </w:r>
-      <w:proofErr w:type="spellEnd"/>
       <w:r>
         <w:rPr>
           <w:rFonts w:ascii="Dubai" w:hAnsi="Dubai" w:cs="Dubai"/>
@@ -9469,21 +9344,12 @@
         </w:rPr>
         <w:t xml:space="preserve">to </w:t>
       </w:r>
-      <w:proofErr w:type="spellStart"/>
       <w:r>
         <w:rPr>
           <w:rFonts w:ascii="Dubai" w:hAnsi="Dubai" w:cs="Dubai"/>
           <w:b/>
         </w:rPr>
-        <w:t>Masdr</w:t>
-      </w:r>
-      <w:proofErr w:type="spellEnd"/>
-      <w:r>
-        <w:rPr>
-          <w:rFonts w:ascii="Dubai" w:hAnsi="Dubai" w:cs="Dubai"/>
-          <w:b/>
-        </w:rPr>
-        <w:t xml:space="preserve"> City Abu Dhabi smart city UAE</w:t>
+        <w:t>Masdr City Abu Dhabi smart city UAE</w:t>
       </w:r>
     </w:p>
     <w:p>
@@ -9584,7 +9450,6 @@
           <w:sz w:val="28"/>
           <w:szCs w:val="28"/>
         </w:rPr>
-        <w:lastRenderedPageBreak/>
         <w:t>Trianz</w:t>
       </w:r>
       <w:r>
@@ -11145,6 +11010,7 @@
           <w:color w:val="auto"/>
           <w:lang w:eastAsia="ar-SA"/>
         </w:rPr>
+        <w:lastRenderedPageBreak/>
         <w:t>Technologies</w:t>
       </w:r>
       <w:r>
@@ -11174,25 +11040,7 @@
           <w:color w:val="auto"/>
           <w:lang w:eastAsia="ar-SA"/>
         </w:rPr>
-        <w:t xml:space="preserve">ache CXF, </w:t>
-      </w:r>
-      <w:proofErr w:type="spellStart"/>
-      <w:r>
-        <w:rPr>
-          <w:rFonts w:ascii="Calibri" w:eastAsia="Times New Roman" w:hAnsi="Calibri"/>
-          <w:color w:val="auto"/>
-          <w:lang w:eastAsia="ar-SA"/>
-        </w:rPr>
-        <w:t>Netty</w:t>
-      </w:r>
-      <w:proofErr w:type="spellEnd"/>
-      <w:r>
-        <w:rPr>
-          <w:rFonts w:ascii="Calibri" w:eastAsia="Times New Roman" w:hAnsi="Calibri"/>
-          <w:color w:val="auto"/>
-          <w:lang w:eastAsia="ar-SA"/>
-        </w:rPr>
-        <w:t>, JMS, MySQL</w:t>
+        <w:t>ache CXF, Netty, JMS, MySQL</w:t>
       </w:r>
       <w:r>
         <w:rPr>
@@ -11216,43 +11064,7 @@
           <w:color w:val="auto"/>
           <w:lang w:eastAsia="ar-SA"/>
         </w:rPr>
-        <w:t xml:space="preserve"> J2EE, </w:t>
-      </w:r>
-      <w:proofErr w:type="spellStart"/>
-      <w:r>
-        <w:rPr>
-          <w:rFonts w:ascii="Calibri" w:eastAsia="Times New Roman" w:hAnsi="Calibri"/>
-          <w:color w:val="auto"/>
-          <w:lang w:eastAsia="ar-SA"/>
-        </w:rPr>
-        <w:t>JQuery</w:t>
-      </w:r>
-      <w:proofErr w:type="spellEnd"/>
-      <w:r>
-        <w:rPr>
-          <w:rFonts w:ascii="Calibri" w:eastAsia="Times New Roman" w:hAnsi="Calibri"/>
-          <w:color w:val="auto"/>
-          <w:lang w:eastAsia="ar-SA"/>
-        </w:rPr>
-        <w:t xml:space="preserve"> &amp; </w:t>
-      </w:r>
-      <w:proofErr w:type="spellStart"/>
-      <w:r>
-        <w:rPr>
-          <w:rFonts w:ascii="Calibri" w:eastAsia="Times New Roman" w:hAnsi="Calibri"/>
-          <w:color w:val="auto"/>
-          <w:lang w:eastAsia="ar-SA"/>
-        </w:rPr>
-        <w:t>myBatis</w:t>
-      </w:r>
-      <w:proofErr w:type="spellEnd"/>
-      <w:r>
-        <w:rPr>
-          <w:rFonts w:ascii="Calibri" w:eastAsia="Times New Roman" w:hAnsi="Calibri"/>
-          <w:color w:val="auto"/>
-          <w:lang w:eastAsia="ar-SA"/>
-        </w:rPr>
-        <w:t>.</w:t>
+        <w:t xml:space="preserve"> J2EE, JQuery &amp; myBatis.</w:t>
       </w:r>
     </w:p>
     <w:p>
@@ -11823,25 +11635,7 @@
           <w:color w:val="auto"/>
           <w:lang w:eastAsia="ar-SA"/>
         </w:rPr>
-        <w:t>Develop the required software integration solutions for network operators (</w:t>
-      </w:r>
-      <w:proofErr w:type="gramStart"/>
-      <w:r>
-        <w:rPr>
-          <w:rFonts w:ascii="Calibri" w:eastAsia="Times New Roman" w:hAnsi="Calibri"/>
-          <w:color w:val="auto"/>
-          <w:lang w:eastAsia="ar-SA"/>
-        </w:rPr>
-        <w:t>e.g.</w:t>
-      </w:r>
-      <w:proofErr w:type="gramEnd"/>
-      <w:r>
-        <w:rPr>
-          <w:rFonts w:ascii="Calibri" w:eastAsia="Times New Roman" w:hAnsi="Calibri"/>
-          <w:color w:val="auto"/>
-          <w:lang w:eastAsia="ar-SA"/>
-        </w:rPr>
-        <w:t xml:space="preserve"> CRM integration with network elements (provisioning), CRM integration with IN, CBS, network elements -...</w:t>
+        <w:t>Develop the required software integration solutions for network operators (e.g. CRM integration with network elements (provisioning), CRM integration with IN, CBS, network elements -...</w:t>
       </w:r>
       <w:r>
         <w:rPr>
@@ -11976,7 +11770,6 @@
           <w:szCs w:val="24"/>
         </w:rPr>
       </w:pPr>
-      <w:proofErr w:type="spellStart"/>
       <w:r>
         <w:rPr>
           <w:rFonts w:ascii="Calibri" w:eastAsia="Calibri" w:hAnsi="Calibri" w:cs="Calibri"/>
@@ -11986,10 +11779,8 @@
           <w:sz w:val="24"/>
           <w:szCs w:val="24"/>
         </w:rPr>
-        <w:lastRenderedPageBreak/>
         <w:t>OmanTel</w:t>
       </w:r>
-      <w:proofErr w:type="spellEnd"/>
       <w:r>
         <w:rPr>
           <w:rFonts w:ascii="Calibri" w:eastAsia="Calibri" w:hAnsi="Calibri" w:cs="Calibri"/>
@@ -12092,23 +11883,13 @@
           <w:lang w:eastAsia="ar-SA"/>
         </w:rPr>
       </w:pPr>
-      <w:proofErr w:type="spellStart"/>
-      <w:r>
-        <w:rPr>
-          <w:rFonts w:ascii="Calibri" w:eastAsia="Times New Roman" w:hAnsi="Calibri"/>
-          <w:color w:val="auto"/>
-          <w:lang w:eastAsia="ar-SA"/>
-        </w:rPr>
-        <w:t>OmanTel</w:t>
-      </w:r>
-      <w:proofErr w:type="spellEnd"/>
-      <w:r>
-        <w:rPr>
-          <w:rFonts w:ascii="Calibri" w:eastAsia="Times New Roman" w:hAnsi="Calibri"/>
-          <w:color w:val="auto"/>
-          <w:lang w:eastAsia="ar-SA"/>
-        </w:rPr>
-        <w:t xml:space="preserve"> to transform BSS platforms (CRM, Middleware, IN, Billing) to enable effective and customer-centric platforms that highly</w:t>
+      <w:r>
+        <w:rPr>
+          <w:rFonts w:ascii="Calibri" w:eastAsia="Times New Roman" w:hAnsi="Calibri"/>
+          <w:color w:val="auto"/>
+          <w:lang w:eastAsia="ar-SA"/>
+        </w:rPr>
+        <w:t>OmanTel to transform BSS platforms (CRM, Middleware, IN, Billing) to enable effective and customer-centric platforms that highly</w:t>
       </w:r>
       <w:r>
         <w:rPr>
@@ -12177,43 +11958,7 @@
           <w:color w:val="auto"/>
           <w:lang w:eastAsia="ar-SA"/>
         </w:rPr>
-        <w:t xml:space="preserve">was involved in designing a BSS Order management solution that orchestrates the integration between all </w:t>
-      </w:r>
-      <w:proofErr w:type="spellStart"/>
-      <w:r>
-        <w:rPr>
-          <w:rFonts w:ascii="Calibri" w:eastAsia="Times New Roman" w:hAnsi="Calibri"/>
-          <w:color w:val="auto"/>
-          <w:lang w:eastAsia="ar-SA"/>
-        </w:rPr>
-        <w:t>OmanTel</w:t>
-      </w:r>
-      <w:proofErr w:type="spellEnd"/>
-      <w:r>
-        <w:rPr>
-          <w:rFonts w:ascii="Calibri" w:eastAsia="Times New Roman" w:hAnsi="Calibri"/>
-          <w:color w:val="auto"/>
-          <w:lang w:eastAsia="ar-SA"/>
-        </w:rPr>
-        <w:t xml:space="preserve"> systems (captures, decompose, orchestrate, track &amp; fulfill all the BSS orders). </w:t>
-      </w:r>
-      <w:proofErr w:type="gramStart"/>
-      <w:r>
-        <w:rPr>
-          <w:rFonts w:ascii="Calibri" w:eastAsia="Times New Roman" w:hAnsi="Calibri"/>
-          <w:color w:val="auto"/>
-          <w:lang w:eastAsia="ar-SA"/>
-        </w:rPr>
-        <w:t>Also</w:t>
-      </w:r>
-      <w:proofErr w:type="gramEnd"/>
-      <w:r>
-        <w:rPr>
-          <w:rFonts w:ascii="Calibri" w:eastAsia="Times New Roman" w:hAnsi="Calibri"/>
-          <w:color w:val="auto"/>
-          <w:lang w:eastAsia="ar-SA"/>
-        </w:rPr>
-        <w:t xml:space="preserve"> I was responsible of design &amp; develop the unified policy management, design &amp; develop the Subscriber lifecycle management, Design the unified product &amp; service catalogue, Develop a set of the order management modules like (capture, decomposition, tracking &amp; fault management).</w:t>
+        <w:t>was involved in designing a BSS Order management solution that orchestrates the integration between all OmanTel systems (captures, decompose, orchestrate, track &amp; fulfill all the BSS orders). Also I was responsible of design &amp; develop the unified policy management, design &amp; develop the Subscriber lifecycle management, Design the unified product &amp; service catalogue, Develop a set of the order management modules like (capture, decomposition, tracking &amp; fault management).</w:t>
       </w:r>
       <w:r>
         <w:t xml:space="preserve"> </w:t>
@@ -12307,43 +12052,7 @@
           <w:color w:val="auto"/>
           <w:lang w:eastAsia="ar-SA"/>
         </w:rPr>
-        <w:t xml:space="preserve">, JBPM, </w:t>
-      </w:r>
-      <w:proofErr w:type="spellStart"/>
-      <w:r>
-        <w:rPr>
-          <w:rFonts w:ascii="Calibri" w:eastAsia="Times New Roman" w:hAnsi="Calibri"/>
-          <w:color w:val="auto"/>
-          <w:lang w:eastAsia="ar-SA"/>
-        </w:rPr>
-        <w:t>JDrools</w:t>
-      </w:r>
-      <w:proofErr w:type="spellEnd"/>
-      <w:r>
-        <w:rPr>
-          <w:rFonts w:ascii="Calibri" w:eastAsia="Times New Roman" w:hAnsi="Calibri"/>
-          <w:color w:val="auto"/>
-          <w:lang w:eastAsia="ar-SA"/>
-        </w:rPr>
-        <w:t xml:space="preserve">, </w:t>
-      </w:r>
-      <w:proofErr w:type="spellStart"/>
-      <w:r>
-        <w:rPr>
-          <w:rFonts w:ascii="Calibri" w:eastAsia="Times New Roman" w:hAnsi="Calibri"/>
-          <w:color w:val="auto"/>
-          <w:lang w:eastAsia="ar-SA"/>
-        </w:rPr>
-        <w:t>Netty</w:t>
-      </w:r>
-      <w:proofErr w:type="spellEnd"/>
-      <w:r>
-        <w:rPr>
-          <w:rFonts w:ascii="Calibri" w:eastAsia="Times New Roman" w:hAnsi="Calibri"/>
-          <w:color w:val="auto"/>
-          <w:lang w:eastAsia="ar-SA"/>
-        </w:rPr>
-        <w:t>, IIB 9, IBM BPM, IBM ILOG</w:t>
+        <w:t>, JBPM, JDrools, Netty, IIB 9, IBM BPM, IBM ILOG</w:t>
       </w:r>
       <w:r>
         <w:rPr>
@@ -12359,18 +12068,8 @@
           <w:color w:val="auto"/>
           <w:lang w:eastAsia="ar-SA"/>
         </w:rPr>
-        <w:t xml:space="preserve">, Oracle DB &amp; </w:t>
-      </w:r>
-      <w:proofErr w:type="spellStart"/>
-      <w:r>
-        <w:rPr>
-          <w:rFonts w:ascii="Calibri" w:eastAsia="Times New Roman" w:hAnsi="Calibri"/>
-          <w:color w:val="auto"/>
-          <w:lang w:eastAsia="ar-SA"/>
-        </w:rPr>
-        <w:t>MyBatis</w:t>
-      </w:r>
-      <w:proofErr w:type="spellEnd"/>
+        <w:t>, Oracle DB &amp; MyBatis</w:t>
+      </w:r>
     </w:p>
     <w:p>
       <w:pPr>
@@ -12543,25 +12242,7 @@
           <w:color w:val="auto"/>
           <w:lang w:eastAsia="ar-SA"/>
         </w:rPr>
-        <w:t xml:space="preserve">, </w:t>
-      </w:r>
-      <w:proofErr w:type="spellStart"/>
-      <w:r>
-        <w:rPr>
-          <w:rFonts w:ascii="Calibri" w:eastAsia="Times New Roman" w:hAnsi="Calibri"/>
-          <w:color w:val="auto"/>
-          <w:lang w:eastAsia="ar-SA"/>
-        </w:rPr>
-        <w:t>Netty</w:t>
-      </w:r>
-      <w:proofErr w:type="spellEnd"/>
-      <w:r>
-        <w:rPr>
-          <w:rFonts w:ascii="Calibri" w:eastAsia="Times New Roman" w:hAnsi="Calibri"/>
-          <w:color w:val="auto"/>
-          <w:lang w:eastAsia="ar-SA"/>
-        </w:rPr>
-        <w:t>, JMS, Oracle AQ, Oracle DB, J2EE</w:t>
+        <w:t>, Netty, JMS, Oracle AQ, Oracle DB, J2EE</w:t>
       </w:r>
       <w:r>
         <w:rPr>
@@ -12577,43 +12258,7 @@
           <w:color w:val="auto"/>
           <w:lang w:eastAsia="ar-SA"/>
         </w:rPr>
-        <w:t xml:space="preserve">, </w:t>
-      </w:r>
-      <w:proofErr w:type="spellStart"/>
-      <w:r>
-        <w:rPr>
-          <w:rFonts w:ascii="Calibri" w:eastAsia="Times New Roman" w:hAnsi="Calibri"/>
-          <w:color w:val="auto"/>
-          <w:lang w:eastAsia="ar-SA"/>
-        </w:rPr>
-        <w:t>JQuery</w:t>
-      </w:r>
-      <w:proofErr w:type="spellEnd"/>
-      <w:r>
-        <w:rPr>
-          <w:rFonts w:ascii="Calibri" w:eastAsia="Times New Roman" w:hAnsi="Calibri"/>
-          <w:color w:val="auto"/>
-          <w:lang w:eastAsia="ar-SA"/>
-        </w:rPr>
-        <w:t xml:space="preserve"> &amp; </w:t>
-      </w:r>
-      <w:proofErr w:type="spellStart"/>
-      <w:r>
-        <w:rPr>
-          <w:rFonts w:ascii="Calibri" w:eastAsia="Times New Roman" w:hAnsi="Calibri"/>
-          <w:color w:val="auto"/>
-          <w:lang w:eastAsia="ar-SA"/>
-        </w:rPr>
-        <w:t>myBatis</w:t>
-      </w:r>
-      <w:proofErr w:type="spellEnd"/>
-      <w:r>
-        <w:rPr>
-          <w:rFonts w:ascii="Calibri" w:eastAsia="Times New Roman" w:hAnsi="Calibri"/>
-          <w:color w:val="auto"/>
-          <w:lang w:eastAsia="ar-SA"/>
-        </w:rPr>
-        <w:t>.</w:t>
+        <w:t>, JQuery &amp; myBatis.</w:t>
       </w:r>
     </w:p>
     <w:p>
@@ -12629,7 +12274,6 @@
           <w:lang w:eastAsia="ar-SA"/>
         </w:rPr>
       </w:pPr>
-      <w:proofErr w:type="spellStart"/>
       <w:r>
         <w:rPr>
           <w:rFonts w:ascii="Calibri" w:eastAsia="Calibri" w:hAnsi="Calibri" w:cs="Calibri"/>
@@ -12639,19 +12283,7 @@
           <w:sz w:val="24"/>
           <w:szCs w:val="24"/>
         </w:rPr>
-        <w:t>SyriaTel</w:t>
-      </w:r>
-      <w:proofErr w:type="spellEnd"/>
-      <w:r>
-        <w:rPr>
-          <w:rFonts w:ascii="Calibri" w:eastAsia="Calibri" w:hAnsi="Calibri" w:cs="Calibri"/>
-          <w:b/>
-          <w:bCs/>
-          <w:color w:val="444444"/>
-          <w:sz w:val="24"/>
-          <w:szCs w:val="24"/>
-        </w:rPr>
-        <w:t xml:space="preserve"> BSS Transformation</w:t>
+        <w:t>SyriaTel BSS Transformation</w:t>
       </w:r>
       <w:r>
         <w:rPr>
@@ -12684,23 +12316,13 @@
           <w:lang w:eastAsia="ar-SA"/>
         </w:rPr>
       </w:pPr>
-      <w:proofErr w:type="spellStart"/>
-      <w:r>
-        <w:rPr>
-          <w:rFonts w:ascii="Calibri" w:eastAsia="Times New Roman" w:hAnsi="Calibri"/>
-          <w:color w:val="auto"/>
-          <w:lang w:eastAsia="ar-SA"/>
-        </w:rPr>
-        <w:t>SyriaTel</w:t>
-      </w:r>
-      <w:proofErr w:type="spellEnd"/>
-      <w:r>
-        <w:rPr>
-          <w:rFonts w:ascii="Calibri" w:eastAsia="Times New Roman" w:hAnsi="Calibri"/>
-          <w:color w:val="auto"/>
-          <w:lang w:eastAsia="ar-SA"/>
-        </w:rPr>
-        <w:t xml:space="preserve"> to transform online Charging (IN) BSS platform to the newest management platform Huawei OCS. </w:t>
+      <w:r>
+        <w:rPr>
+          <w:rFonts w:ascii="Calibri" w:eastAsia="Times New Roman" w:hAnsi="Calibri"/>
+          <w:color w:val="auto"/>
+          <w:lang w:eastAsia="ar-SA"/>
+        </w:rPr>
+        <w:t xml:space="preserve">SyriaTel to transform online Charging (IN) BSS platform to the newest management platform Huawei OCS. </w:t>
       </w:r>
     </w:p>
     <w:p>
@@ -12831,25 +12453,7 @@
           <w:color w:val="auto"/>
           <w:lang w:eastAsia="ar-SA"/>
         </w:rPr>
-        <w:t xml:space="preserve">, </w:t>
-      </w:r>
-      <w:proofErr w:type="spellStart"/>
-      <w:r>
-        <w:rPr>
-          <w:rFonts w:ascii="Calibri" w:eastAsia="Times New Roman" w:hAnsi="Calibri"/>
-          <w:color w:val="auto"/>
-          <w:lang w:eastAsia="ar-SA"/>
-        </w:rPr>
-        <w:t>Netty</w:t>
-      </w:r>
-      <w:proofErr w:type="spellEnd"/>
-      <w:r>
-        <w:rPr>
-          <w:rFonts w:ascii="Calibri" w:eastAsia="Times New Roman" w:hAnsi="Calibri"/>
-          <w:color w:val="auto"/>
-          <w:lang w:eastAsia="ar-SA"/>
-        </w:rPr>
-        <w:t xml:space="preserve">, JMS, Oracle AQ, Oracle DB, J2EE, </w:t>
+        <w:t xml:space="preserve">, Netty, JMS, Oracle AQ, Oracle DB, J2EE, </w:t>
       </w:r>
       <w:r>
         <w:rPr>
@@ -12859,41 +12463,13 @@
         </w:rPr>
         <w:t xml:space="preserve">Unix Solaris, </w:t>
       </w:r>
-      <w:proofErr w:type="spellStart"/>
-      <w:r>
-        <w:rPr>
-          <w:rFonts w:ascii="Calibri" w:eastAsia="Times New Roman" w:hAnsi="Calibri"/>
-          <w:color w:val="auto"/>
-          <w:lang w:eastAsia="ar-SA"/>
-        </w:rPr>
-        <w:t>JQuery</w:t>
-      </w:r>
-      <w:proofErr w:type="spellEnd"/>
-      <w:r>
-        <w:rPr>
-          <w:rFonts w:ascii="Calibri" w:eastAsia="Times New Roman" w:hAnsi="Calibri"/>
-          <w:color w:val="auto"/>
-          <w:lang w:eastAsia="ar-SA"/>
-        </w:rPr>
-        <w:t xml:space="preserve"> &amp; </w:t>
-      </w:r>
-      <w:proofErr w:type="spellStart"/>
-      <w:r>
-        <w:rPr>
-          <w:rFonts w:ascii="Calibri" w:eastAsia="Times New Roman" w:hAnsi="Calibri"/>
-          <w:color w:val="auto"/>
-          <w:lang w:eastAsia="ar-SA"/>
-        </w:rPr>
-        <w:t>myBatis</w:t>
-      </w:r>
-      <w:proofErr w:type="spellEnd"/>
-      <w:r>
-        <w:rPr>
-          <w:rFonts w:ascii="Calibri" w:eastAsia="Times New Roman" w:hAnsi="Calibri"/>
-          <w:color w:val="auto"/>
-          <w:lang w:eastAsia="ar-SA"/>
-        </w:rPr>
-        <w:t>.</w:t>
+      <w:r>
+        <w:rPr>
+          <w:rFonts w:ascii="Calibri" w:eastAsia="Times New Roman" w:hAnsi="Calibri"/>
+          <w:color w:val="auto"/>
+          <w:lang w:eastAsia="ar-SA"/>
+        </w:rPr>
+        <w:t>JQuery &amp; myBatis.</w:t>
       </w:r>
     </w:p>
     <w:p>
@@ -12993,6 +12569,7 @@
           <w:sz w:val="28"/>
           <w:szCs w:val="28"/>
         </w:rPr>
+        <w:lastRenderedPageBreak/>
         <w:t>ARPU+ (</w:t>
       </w:r>
       <w:r>
@@ -13523,7 +13100,6 @@
           <w:lang w:eastAsia="ar-SA"/>
         </w:rPr>
       </w:pPr>
-      <w:proofErr w:type="spellStart"/>
       <w:r>
         <w:rPr>
           <w:rFonts w:ascii="Calibri" w:eastAsia="Calibri" w:hAnsi="Calibri" w:cs="Calibri"/>
@@ -13535,7 +13111,6 @@
         </w:rPr>
         <w:t>RoboCon</w:t>
       </w:r>
-      <w:proofErr w:type="spellEnd"/>
       <w:r>
         <w:rPr>
           <w:rFonts w:ascii="Calibri" w:eastAsia="Calibri" w:hAnsi="Calibri" w:cs="Calibri"/>
@@ -13619,25 +13194,7 @@
           <w:color w:val="auto"/>
           <w:lang w:eastAsia="ar-SA"/>
         </w:rPr>
-        <w:t xml:space="preserve">&amp; Service management platform that turns out to be one of the biggest content &amp; VAS management projects in </w:t>
-      </w:r>
-      <w:proofErr w:type="gramStart"/>
-      <w:r>
-        <w:rPr>
-          <w:rFonts w:ascii="Calibri" w:eastAsia="Times New Roman" w:hAnsi="Calibri"/>
-          <w:color w:val="auto"/>
-          <w:lang w:eastAsia="ar-SA"/>
-        </w:rPr>
-        <w:t>middle-east</w:t>
-      </w:r>
-      <w:proofErr w:type="gramEnd"/>
-      <w:r>
-        <w:rPr>
-          <w:rFonts w:ascii="Calibri" w:eastAsia="Times New Roman" w:hAnsi="Calibri"/>
-          <w:color w:val="auto"/>
-          <w:lang w:eastAsia="ar-SA"/>
-        </w:rPr>
-        <w:t xml:space="preserve"> to more than </w:t>
+        <w:t xml:space="preserve">&amp; Service management platform that turns out to be one of the biggest content &amp; VAS management projects in middle-east to more than </w:t>
       </w:r>
       <w:r>
         <w:rPr>
@@ -13722,7 +13279,6 @@
           <w:u w:val="single"/>
           <w:lang w:eastAsia="ar-SA"/>
         </w:rPr>
-        <w:lastRenderedPageBreak/>
         <w:t>My role</w:t>
       </w:r>
       <w:r>
@@ -13771,27 +13327,15 @@
         </w:rPr>
         <w:t xml:space="preserve"> </w:t>
       </w:r>
-      <w:proofErr w:type="gramStart"/>
-      <w:r>
-        <w:rPr>
-          <w:rFonts w:ascii="Calibri" w:eastAsia="Times New Roman" w:hAnsi="Calibri"/>
-          <w:b/>
-          <w:bCs/>
-          <w:color w:val="auto"/>
-          <w:lang w:eastAsia="ar-SA"/>
-        </w:rPr>
-        <w:t>Technical</w:t>
-      </w:r>
-      <w:proofErr w:type="gramEnd"/>
-      <w:r>
-        <w:rPr>
-          <w:rFonts w:ascii="Calibri" w:eastAsia="Times New Roman" w:hAnsi="Calibri"/>
-          <w:b/>
-          <w:bCs/>
-          <w:color w:val="auto"/>
-          <w:lang w:eastAsia="ar-SA"/>
-        </w:rPr>
-        <w:t xml:space="preserve"> lead</w:t>
+      <w:r>
+        <w:rPr>
+          <w:rFonts w:ascii="Calibri" w:eastAsia="Times New Roman" w:hAnsi="Calibri"/>
+          <w:b/>
+          <w:bCs/>
+          <w:color w:val="auto"/>
+          <w:lang w:eastAsia="ar-SA"/>
+        </w:rPr>
+        <w:t>Technical lead</w:t>
       </w:r>
       <w:r>
         <w:rPr>
@@ -13894,25 +13438,7 @@
           <w:color w:val="auto"/>
           <w:lang w:eastAsia="ar-SA"/>
         </w:rPr>
-        <w:t xml:space="preserve"> Linux </w:t>
-      </w:r>
-      <w:proofErr w:type="spellStart"/>
-      <w:r>
-        <w:rPr>
-          <w:rFonts w:ascii="Calibri" w:eastAsia="Times New Roman" w:hAnsi="Calibri"/>
-          <w:color w:val="auto"/>
-          <w:lang w:eastAsia="ar-SA"/>
-        </w:rPr>
-        <w:t>Suse</w:t>
-      </w:r>
-      <w:proofErr w:type="spellEnd"/>
-      <w:r>
-        <w:rPr>
-          <w:rFonts w:ascii="Calibri" w:eastAsia="Times New Roman" w:hAnsi="Calibri"/>
-          <w:color w:val="auto"/>
-          <w:lang w:eastAsia="ar-SA"/>
-        </w:rPr>
-        <w:t>/Ubuntu,</w:t>
+        <w:t xml:space="preserve"> Linux Suse/Ubuntu,</w:t>
       </w:r>
       <w:r>
         <w:rPr>
@@ -13954,7 +13480,6 @@
         </w:rPr>
         <w:t xml:space="preserve">Clients: </w:t>
       </w:r>
-      <w:proofErr w:type="gramStart"/>
       <w:r>
         <w:rPr>
           <w:rFonts w:ascii="Calibri" w:eastAsia="Times New Roman" w:hAnsi="Calibri"/>
@@ -13989,7 +13514,6 @@
         </w:rPr>
         <w:t>t</w:t>
       </w:r>
-      <w:proofErr w:type="gramEnd"/>
       <w:r>
         <w:rPr>
           <w:rFonts w:ascii="Calibri" w:eastAsia="Times New Roman" w:hAnsi="Calibri"/>
@@ -14066,7 +13590,6 @@
         </w:rPr>
         <w:t xml:space="preserve">Jordan, </w:t>
       </w:r>
-      <w:proofErr w:type="spellStart"/>
       <w:r>
         <w:rPr>
           <w:rFonts w:ascii="Calibri" w:eastAsia="Times New Roman" w:hAnsi="Calibri"/>
@@ -14077,7 +13600,6 @@
         </w:rPr>
         <w:t>Umniah</w:t>
       </w:r>
-      <w:proofErr w:type="spellEnd"/>
       <w:r>
         <w:rPr>
           <w:rFonts w:ascii="Calibri" w:eastAsia="Times New Roman" w:hAnsi="Calibri"/>
@@ -14094,7 +13616,6 @@
         </w:rPr>
         <w:t xml:space="preserve">Jordan, </w:t>
       </w:r>
-      <w:proofErr w:type="spellStart"/>
       <w:r>
         <w:rPr>
           <w:rFonts w:ascii="Calibri" w:eastAsia="Times New Roman" w:hAnsi="Calibri"/>
@@ -14105,7 +13626,6 @@
         </w:rPr>
         <w:t>Djezzy</w:t>
       </w:r>
-      <w:proofErr w:type="spellEnd"/>
       <w:r>
         <w:rPr>
           <w:rFonts w:ascii="Calibri" w:eastAsia="Times New Roman" w:hAnsi="Calibri"/>
@@ -14122,7 +13642,6 @@
         </w:rPr>
         <w:t xml:space="preserve">Algeria, </w:t>
       </w:r>
-      <w:proofErr w:type="spellStart"/>
       <w:r>
         <w:rPr>
           <w:rFonts w:ascii="Calibri" w:eastAsia="Times New Roman" w:hAnsi="Calibri"/>
@@ -14133,7 +13652,6 @@
         </w:rPr>
         <w:t>Meditel</w:t>
       </w:r>
-      <w:proofErr w:type="spellEnd"/>
       <w:r>
         <w:rPr>
           <w:rFonts w:ascii="Calibri" w:eastAsia="Times New Roman" w:hAnsi="Calibri"/>
@@ -14150,7 +13668,6 @@
         </w:rPr>
         <w:t xml:space="preserve">Morocco, </w:t>
       </w:r>
-      <w:proofErr w:type="spellStart"/>
       <w:r>
         <w:rPr>
           <w:rFonts w:ascii="Calibri" w:eastAsia="Times New Roman" w:hAnsi="Calibri"/>
@@ -14161,7 +13678,6 @@
         </w:rPr>
         <w:t>BanglaLink</w:t>
       </w:r>
-      <w:proofErr w:type="spellEnd"/>
       <w:r>
         <w:rPr>
           <w:rFonts w:ascii="Calibri" w:eastAsia="Times New Roman" w:hAnsi="Calibri"/>
@@ -14178,7 +13694,6 @@
         </w:rPr>
         <w:t xml:space="preserve">Bangladesh, </w:t>
       </w:r>
-      <w:proofErr w:type="spellStart"/>
       <w:r>
         <w:rPr>
           <w:rFonts w:ascii="Calibri" w:eastAsia="Times New Roman" w:hAnsi="Calibri"/>
@@ -14189,7 +13704,6 @@
         </w:rPr>
         <w:t>MobiLink</w:t>
       </w:r>
-      <w:proofErr w:type="spellEnd"/>
       <w:r>
         <w:rPr>
           <w:rFonts w:ascii="Calibri" w:eastAsia="Times New Roman" w:hAnsi="Calibri"/>
@@ -14284,7 +13798,6 @@
         </w:rPr>
         <w:t xml:space="preserve"> KSA, </w:t>
       </w:r>
-      <w:proofErr w:type="spellStart"/>
       <w:r>
         <w:rPr>
           <w:rFonts w:ascii="Calibri" w:eastAsia="Times New Roman" w:hAnsi="Calibri"/>
@@ -14295,7 +13808,6 @@
         </w:rPr>
         <w:t>Yallakora</w:t>
       </w:r>
-      <w:proofErr w:type="spellEnd"/>
       <w:r>
         <w:rPr>
           <w:rFonts w:ascii="Calibri" w:eastAsia="Times New Roman" w:hAnsi="Calibri"/>
@@ -14304,7 +13816,6 @@
         </w:rPr>
         <w:t xml:space="preserve">, </w:t>
       </w:r>
-      <w:proofErr w:type="spellStart"/>
       <w:r>
         <w:rPr>
           <w:rFonts w:ascii="Calibri" w:eastAsia="Times New Roman" w:hAnsi="Calibri"/>
@@ -14315,7 +13826,6 @@
         </w:rPr>
         <w:t>YallaBina</w:t>
       </w:r>
-      <w:proofErr w:type="spellEnd"/>
       <w:r>
         <w:rPr>
           <w:rFonts w:ascii="Calibri" w:eastAsia="Times New Roman" w:hAnsi="Calibri"/>
@@ -14324,7 +13834,6 @@
         </w:rPr>
         <w:t xml:space="preserve">, </w:t>
       </w:r>
-      <w:proofErr w:type="spellStart"/>
       <w:r>
         <w:rPr>
           <w:rFonts w:ascii="Calibri" w:eastAsia="Times New Roman" w:hAnsi="Calibri"/>
@@ -14335,7 +13844,6 @@
         </w:rPr>
         <w:t>Mazika</w:t>
       </w:r>
-      <w:proofErr w:type="spellEnd"/>
     </w:p>
     <w:p>
       <w:pPr>
@@ -14350,7 +13858,6 @@
           <w:lang w:eastAsia="ar-SA"/>
         </w:rPr>
       </w:pPr>
-      <w:proofErr w:type="spellStart"/>
       <w:r>
         <w:rPr>
           <w:rFonts w:ascii="Calibri" w:eastAsia="Calibri" w:hAnsi="Calibri" w:cs="Calibri"/>
@@ -14362,7 +13869,6 @@
         </w:rPr>
         <w:t>RoboConWAP</w:t>
       </w:r>
-      <w:proofErr w:type="spellEnd"/>
       <w:r>
         <w:rPr>
           <w:rFonts w:ascii="Calibri" w:eastAsia="Calibri" w:hAnsi="Calibri" w:cs="Calibri"/>
@@ -14522,27 +14028,15 @@
         </w:rPr>
         <w:t xml:space="preserve"> </w:t>
       </w:r>
-      <w:proofErr w:type="gramStart"/>
-      <w:r>
-        <w:rPr>
-          <w:rFonts w:ascii="Calibri" w:eastAsia="Times New Roman" w:hAnsi="Calibri"/>
-          <w:b/>
-          <w:bCs/>
-          <w:color w:val="auto"/>
-          <w:lang w:eastAsia="ar-SA"/>
-        </w:rPr>
-        <w:t>Technical</w:t>
-      </w:r>
-      <w:proofErr w:type="gramEnd"/>
-      <w:r>
-        <w:rPr>
-          <w:rFonts w:ascii="Calibri" w:eastAsia="Times New Roman" w:hAnsi="Calibri"/>
-          <w:b/>
-          <w:bCs/>
-          <w:color w:val="auto"/>
-          <w:lang w:eastAsia="ar-SA"/>
-        </w:rPr>
-        <w:t xml:space="preserve"> lead</w:t>
+      <w:r>
+        <w:rPr>
+          <w:rFonts w:ascii="Calibri" w:eastAsia="Times New Roman" w:hAnsi="Calibri"/>
+          <w:b/>
+          <w:bCs/>
+          <w:color w:val="auto"/>
+          <w:lang w:eastAsia="ar-SA"/>
+        </w:rPr>
+        <w:t>Technical lead</w:t>
       </w:r>
       <w:r>
         <w:rPr>
@@ -14579,7 +14073,6 @@
           <w:lang w:val="fr-FR" w:eastAsia="ar-SA"/>
         </w:rPr>
       </w:pPr>
-      <w:proofErr w:type="gramStart"/>
       <w:r>
         <w:rPr>
           <w:rFonts w:ascii="Calibri" w:eastAsia="Times New Roman" w:hAnsi="Calibri"/>
@@ -14590,7 +14083,6 @@
         </w:rPr>
         <w:t>Technologies:</w:t>
       </w:r>
-      <w:proofErr w:type="gramEnd"/>
       <w:r>
         <w:rPr>
           <w:lang w:val="fr-FR"/>
@@ -14619,7 +14111,6 @@
           <w:lang w:val="fr-FR" w:eastAsia="ar-SA"/>
         </w:rPr>
       </w:pPr>
-      <w:proofErr w:type="gramStart"/>
       <w:r>
         <w:rPr>
           <w:rFonts w:ascii="Calibri" w:eastAsia="Times New Roman" w:hAnsi="Calibri"/>
@@ -14628,18 +14119,7 @@
           <w:color w:val="auto"/>
           <w:lang w:val="fr-FR" w:eastAsia="ar-SA"/>
         </w:rPr>
-        <w:t>Clients:</w:t>
-      </w:r>
-      <w:proofErr w:type="gramEnd"/>
-      <w:r>
-        <w:rPr>
-          <w:rFonts w:ascii="Calibri" w:eastAsia="Times New Roman" w:hAnsi="Calibri"/>
-          <w:b/>
-          <w:bCs/>
-          <w:color w:val="auto"/>
-          <w:lang w:val="fr-FR" w:eastAsia="ar-SA"/>
-        </w:rPr>
-        <w:t xml:space="preserve"> </w:t>
+        <w:t xml:space="preserve">Clients: </w:t>
       </w:r>
       <w:r>
         <w:rPr>
@@ -14657,25 +14137,7 @@
           <w:color w:val="auto"/>
           <w:lang w:val="fr-FR" w:eastAsia="ar-SA"/>
         </w:rPr>
-        <w:t xml:space="preserve"> </w:t>
-      </w:r>
-      <w:proofErr w:type="spellStart"/>
-      <w:r>
-        <w:rPr>
-          <w:rFonts w:ascii="Calibri" w:eastAsia="Times New Roman" w:hAnsi="Calibri"/>
-          <w:color w:val="auto"/>
-          <w:lang w:val="fr-FR" w:eastAsia="ar-SA"/>
-        </w:rPr>
-        <w:t>Egypt</w:t>
-      </w:r>
-      <w:proofErr w:type="spellEnd"/>
-      <w:r>
-        <w:rPr>
-          <w:rFonts w:ascii="Calibri" w:eastAsia="Times New Roman" w:hAnsi="Calibri"/>
-          <w:color w:val="auto"/>
-          <w:lang w:val="fr-FR" w:eastAsia="ar-SA"/>
-        </w:rPr>
-        <w:t xml:space="preserve">, </w:t>
+        <w:t xml:space="preserve"> Egypt, </w:t>
       </w:r>
       <w:r>
         <w:rPr>
@@ -14713,7 +14175,6 @@
         </w:rPr>
         <w:t xml:space="preserve"> Jordan, </w:t>
       </w:r>
-      <w:proofErr w:type="spellStart"/>
       <w:r>
         <w:rPr>
           <w:rFonts w:ascii="Calibri" w:eastAsia="Times New Roman" w:hAnsi="Calibri"/>
@@ -14724,7 +14185,6 @@
         </w:rPr>
         <w:t>Umniah</w:t>
       </w:r>
-      <w:proofErr w:type="spellEnd"/>
       <w:r>
         <w:rPr>
           <w:rFonts w:ascii="Calibri" w:eastAsia="Times New Roman" w:hAnsi="Calibri"/>
@@ -14733,7 +14193,6 @@
         </w:rPr>
         <w:t xml:space="preserve"> Jordan, </w:t>
       </w:r>
-      <w:proofErr w:type="spellStart"/>
       <w:r>
         <w:rPr>
           <w:rFonts w:ascii="Calibri" w:eastAsia="Times New Roman" w:hAnsi="Calibri"/>
@@ -14744,7 +14203,6 @@
         </w:rPr>
         <w:t>Djezzy</w:t>
       </w:r>
-      <w:proofErr w:type="spellEnd"/>
       <w:r>
         <w:rPr>
           <w:rFonts w:ascii="Calibri" w:eastAsia="Times New Roman" w:hAnsi="Calibri"/>
@@ -14753,7 +14211,6 @@
         </w:rPr>
         <w:t xml:space="preserve"> Algeria, </w:t>
       </w:r>
-      <w:proofErr w:type="spellStart"/>
       <w:r>
         <w:rPr>
           <w:rFonts w:ascii="Calibri" w:eastAsia="Times New Roman" w:hAnsi="Calibri"/>
@@ -14764,7 +14221,6 @@
         </w:rPr>
         <w:t>Meditel</w:t>
       </w:r>
-      <w:proofErr w:type="spellEnd"/>
       <w:r>
         <w:rPr>
           <w:rFonts w:ascii="Calibri" w:eastAsia="Times New Roman" w:hAnsi="Calibri"/>
@@ -14773,7 +14229,6 @@
         </w:rPr>
         <w:t xml:space="preserve"> Morocco, </w:t>
       </w:r>
-      <w:proofErr w:type="spellStart"/>
       <w:r>
         <w:rPr>
           <w:rFonts w:ascii="Calibri" w:eastAsia="Times New Roman" w:hAnsi="Calibri"/>
@@ -14784,7 +14239,6 @@
         </w:rPr>
         <w:t>BanglaLink</w:t>
       </w:r>
-      <w:proofErr w:type="spellEnd"/>
       <w:r>
         <w:rPr>
           <w:rFonts w:ascii="Calibri" w:eastAsia="Times New Roman" w:hAnsi="Calibri"/>
@@ -14793,7 +14247,6 @@
         </w:rPr>
         <w:t xml:space="preserve"> Bangladesh, </w:t>
       </w:r>
-      <w:proofErr w:type="spellStart"/>
       <w:r>
         <w:rPr>
           <w:rFonts w:ascii="Calibri" w:eastAsia="Times New Roman" w:hAnsi="Calibri"/>
@@ -14804,7 +14257,6 @@
         </w:rPr>
         <w:t>MobiLink</w:t>
       </w:r>
-      <w:proofErr w:type="spellEnd"/>
       <w:r>
         <w:rPr>
           <w:rFonts w:ascii="Calibri" w:eastAsia="Times New Roman" w:hAnsi="Calibri"/>
@@ -14829,25 +14281,7 @@
           <w:color w:val="auto"/>
           <w:lang w:val="fr-FR" w:eastAsia="ar-SA"/>
         </w:rPr>
-        <w:t xml:space="preserve"> </w:t>
-      </w:r>
-      <w:proofErr w:type="spellStart"/>
-      <w:r>
-        <w:rPr>
-          <w:rFonts w:ascii="Calibri" w:eastAsia="Times New Roman" w:hAnsi="Calibri"/>
-          <w:color w:val="auto"/>
-          <w:lang w:val="fr-FR" w:eastAsia="ar-SA"/>
-        </w:rPr>
-        <w:t>Italy</w:t>
-      </w:r>
-      <w:proofErr w:type="spellEnd"/>
-      <w:r>
-        <w:rPr>
-          <w:rFonts w:ascii="Calibri" w:eastAsia="Times New Roman" w:hAnsi="Calibri"/>
-          <w:color w:val="auto"/>
-          <w:lang w:val="fr-FR" w:eastAsia="ar-SA"/>
-        </w:rPr>
-        <w:t xml:space="preserve">, </w:t>
+        <w:t xml:space="preserve"> Italy, </w:t>
       </w:r>
       <w:r>
         <w:rPr>
@@ -14867,7 +14301,6 @@
         </w:rPr>
         <w:t xml:space="preserve"> Canada, </w:t>
       </w:r>
-      <w:proofErr w:type="spellStart"/>
       <w:r>
         <w:rPr>
           <w:rFonts w:ascii="Calibri" w:eastAsia="Times New Roman" w:hAnsi="Calibri"/>
@@ -14878,7 +14311,6 @@
         </w:rPr>
         <w:t>Yallakora</w:t>
       </w:r>
-      <w:proofErr w:type="spellEnd"/>
       <w:r>
         <w:rPr>
           <w:rFonts w:ascii="Calibri" w:eastAsia="Times New Roman" w:hAnsi="Calibri"/>
@@ -14887,7 +14319,6 @@
         </w:rPr>
         <w:t xml:space="preserve">, </w:t>
       </w:r>
-      <w:proofErr w:type="spellStart"/>
       <w:r>
         <w:rPr>
           <w:rFonts w:ascii="Calibri" w:eastAsia="Times New Roman" w:hAnsi="Calibri"/>
@@ -14898,7 +14329,6 @@
         </w:rPr>
         <w:t>YallaBina</w:t>
       </w:r>
-      <w:proofErr w:type="spellEnd"/>
       <w:r>
         <w:rPr>
           <w:rFonts w:ascii="Calibri" w:eastAsia="Times New Roman" w:hAnsi="Calibri"/>
@@ -14907,7 +14337,6 @@
         </w:rPr>
         <w:t xml:space="preserve">, </w:t>
       </w:r>
-      <w:proofErr w:type="spellStart"/>
       <w:r>
         <w:rPr>
           <w:rFonts w:ascii="Calibri" w:eastAsia="Times New Roman" w:hAnsi="Calibri"/>
@@ -14918,7 +14347,6 @@
         </w:rPr>
         <w:t>Mazika</w:t>
       </w:r>
-      <w:proofErr w:type="spellEnd"/>
     </w:p>
     <w:p>
       <w:pPr>
@@ -15078,27 +14506,15 @@
         </w:rPr>
         <w:t xml:space="preserve"> </w:t>
       </w:r>
-      <w:proofErr w:type="gramStart"/>
-      <w:r>
-        <w:rPr>
-          <w:rFonts w:ascii="Calibri" w:eastAsia="Times New Roman" w:hAnsi="Calibri"/>
-          <w:b/>
-          <w:bCs/>
-          <w:color w:val="auto"/>
-          <w:lang w:eastAsia="ar-SA"/>
-        </w:rPr>
-        <w:t>Technical</w:t>
-      </w:r>
-      <w:proofErr w:type="gramEnd"/>
-      <w:r>
-        <w:rPr>
-          <w:rFonts w:ascii="Calibri" w:eastAsia="Times New Roman" w:hAnsi="Calibri"/>
-          <w:b/>
-          <w:bCs/>
-          <w:color w:val="auto"/>
-          <w:lang w:eastAsia="ar-SA"/>
-        </w:rPr>
-        <w:t xml:space="preserve"> lead</w:t>
+      <w:r>
+        <w:rPr>
+          <w:rFonts w:ascii="Calibri" w:eastAsia="Times New Roman" w:hAnsi="Calibri"/>
+          <w:b/>
+          <w:bCs/>
+          <w:color w:val="auto"/>
+          <w:lang w:eastAsia="ar-SA"/>
+        </w:rPr>
+        <w:t>Technical lead</w:t>
       </w:r>
       <w:r>
         <w:rPr>
@@ -15532,6 +14948,7 @@
           <w:sz w:val="24"/>
           <w:szCs w:val="24"/>
         </w:rPr>
+        <w:lastRenderedPageBreak/>
         <w:t>Key Achievements</w:t>
       </w:r>
     </w:p>
@@ -15764,7 +15181,7 @@
           <w:szCs w:val="28"/>
         </w:rPr>
         <w:drawing>
-          <wp:inline distT="0" distB="0" distL="0" distR="0" wp14:anchorId="7BA31D09" wp14:editId="299F76AC">
+          <wp:inline distT="0" distB="0" distL="0" distR="0" wp14:anchorId="7BA31D09" wp14:editId="31E2BEDB">
             <wp:extent cx="1029335" cy="306994"/>
             <wp:effectExtent l="0" t="0" r="0" b="0"/>
             <wp:docPr id="21" name="Picture 21"/>
@@ -15829,7 +15246,7 @@
           <w:color w:val="444444"/>
           <w:sz w:val="24"/>
           <w:szCs w:val="24"/>
-          <w:lang w:val="en-GB"/>
+          <w:lang w:val="fr-BE"/>
         </w:rPr>
       </w:pPr>
       <w:r>
@@ -15838,7 +15255,7 @@
           <w:color w:val="3D85C6"/>
           <w:sz w:val="24"/>
           <w:szCs w:val="24"/>
-          <w:lang w:val="en-GB"/>
+          <w:lang w:val="fr-BE"/>
         </w:rPr>
         <w:t>Role:</w:t>
       </w:r>
@@ -15850,7 +15267,7 @@
           <w:color w:val="444444"/>
           <w:sz w:val="24"/>
           <w:szCs w:val="24"/>
-          <w:lang w:val="en-GB"/>
+          <w:lang w:val="fr-BE"/>
         </w:rPr>
         <w:t xml:space="preserve"> </w:t>
       </w:r>
@@ -15862,7 +15279,7 @@
           <w:color w:val="444444"/>
           <w:sz w:val="24"/>
           <w:szCs w:val="24"/>
-          <w:lang w:val="en-GB"/>
+          <w:lang w:val="fr-BE"/>
         </w:rPr>
         <w:tab/>
         <w:t>Java Developer, 0</w:t>
@@ -15875,7 +15292,7 @@
           <w:color w:val="444444"/>
           <w:sz w:val="24"/>
           <w:szCs w:val="24"/>
-          <w:lang w:val="en-GB"/>
+          <w:lang w:val="fr-BE"/>
         </w:rPr>
         <w:t>9</w:t>
       </w:r>
@@ -15887,7 +15304,7 @@
           <w:color w:val="444444"/>
           <w:sz w:val="24"/>
           <w:szCs w:val="24"/>
-          <w:lang w:val="en-GB"/>
+          <w:lang w:val="fr-BE"/>
         </w:rPr>
         <w:t>/200</w:t>
       </w:r>
@@ -15899,7 +15316,7 @@
           <w:color w:val="444444"/>
           <w:sz w:val="24"/>
           <w:szCs w:val="24"/>
-          <w:lang w:val="en-GB"/>
+          <w:lang w:val="fr-BE"/>
         </w:rPr>
         <w:t>6</w:t>
       </w:r>
@@ -15911,7 +15328,7 @@
           <w:color w:val="444444"/>
           <w:sz w:val="24"/>
           <w:szCs w:val="24"/>
-          <w:lang w:val="en-GB"/>
+          <w:lang w:val="fr-BE"/>
         </w:rPr>
         <w:t xml:space="preserve"> – 0</w:t>
       </w:r>
@@ -15923,7 +15340,7 @@
           <w:color w:val="444444"/>
           <w:sz w:val="24"/>
           <w:szCs w:val="24"/>
-          <w:lang w:val="en-GB"/>
+          <w:lang w:val="fr-BE"/>
         </w:rPr>
         <w:t>3</w:t>
       </w:r>
@@ -15935,7 +15352,7 @@
           <w:color w:val="444444"/>
           <w:sz w:val="24"/>
           <w:szCs w:val="24"/>
-          <w:lang w:val="en-GB"/>
+          <w:lang w:val="fr-BE"/>
         </w:rPr>
         <w:t>/2007</w:t>
       </w:r>
@@ -16215,6 +15632,62 @@
       <w:r>
         <w:rPr>
           <w:rFonts w:ascii="Calibri" w:eastAsia="Calibri" w:hAnsi="Calibri" w:cs="Calibri"/>
+          <w:color w:val="444444"/>
+          <w:sz w:val="24"/>
+          <w:szCs w:val="24"/>
+          <w:lang w:val="en-GB"/>
+        </w:rPr>
+        <w:t xml:space="preserve"> </w:t>
+      </w:r>
+      <w:r>
+        <w:rPr>
+          <w:rFonts w:ascii="Calibri" w:eastAsia="Calibri" w:hAnsi="Calibri" w:cs="Calibri"/>
+          <w:b/>
+          <w:bCs/>
+          <w:color w:val="3D85C6"/>
+          <w:sz w:val="24"/>
+          <w:szCs w:val="24"/>
+          <w:lang w:val="en-GB"/>
+        </w:rPr>
+        <w:t>Dutch</w:t>
+      </w:r>
+      <w:r>
+        <w:rPr>
+          <w:rFonts w:ascii="Calibri" w:eastAsia="Calibri" w:hAnsi="Calibri" w:cs="Calibri"/>
+          <w:b/>
+          <w:bCs/>
+          <w:color w:val="3D85C6"/>
+          <w:sz w:val="24"/>
+          <w:szCs w:val="24"/>
+          <w:lang w:val="en-GB"/>
+        </w:rPr>
+        <w:t>:</w:t>
+      </w:r>
+      <w:r>
+        <w:rPr>
+          <w:rFonts w:ascii="Calibri" w:eastAsia="Calibri" w:hAnsi="Calibri" w:cs="Calibri"/>
+          <w:b/>
+          <w:bCs/>
+          <w:color w:val="444444"/>
+          <w:sz w:val="24"/>
+          <w:szCs w:val="24"/>
+          <w:lang w:val="en-GB"/>
+        </w:rPr>
+        <w:t xml:space="preserve"> </w:t>
+      </w:r>
+      <w:r>
+        <w:rPr>
+          <w:rFonts w:ascii="Calibri" w:eastAsia="Calibri" w:hAnsi="Calibri" w:cs="Calibri"/>
+          <w:color w:val="444444"/>
+          <w:sz w:val="24"/>
+          <w:szCs w:val="24"/>
+          <w:lang w:val="en-GB"/>
+        </w:rPr>
+        <w:t>Beginner</w:t>
+      </w:r>
+      <w:r>
+        <w:rPr>
+          <w:rFonts w:ascii="Calibri" w:eastAsia="Calibri" w:hAnsi="Calibri" w:cs="Calibri"/>
           <w:b/>
           <w:bCs/>
           <w:color w:val="444444"/>
@@ -16663,8 +16136,6 @@
         </w:rPr>
         <w:t xml:space="preserve">Skype </w:t>
       </w:r>
-      <w:proofErr w:type="spellStart"/>
-      <w:proofErr w:type="gramStart"/>
       <w:r>
         <w:rPr>
           <w:rFonts w:ascii="Calibri" w:eastAsia="Calibri" w:hAnsi="Calibri" w:cs="Calibri"/>
@@ -16674,8 +16145,6 @@
         </w:rPr>
         <w:t>m.metwally</w:t>
       </w:r>
-      <w:proofErr w:type="spellEnd"/>
-      <w:proofErr w:type="gramEnd"/>
     </w:p>
     <w:sectPr>
       <w:pgSz w:w="12240" w:h="15840"/>
@@ -16688,7 +16157,7 @@
 </file>
 
 <file path=word/endnotes.xml><?xml version="1.0" encoding="utf-8"?>
-<w:endnotes xmlns:wpc="http://schemas.microsoft.com/office/word/2010/wordprocessingCanvas" xmlns:cx="http://schemas.microsoft.com/office/drawing/2014/chartex" xmlns:cx1="http://schemas.microsoft.com/office/drawing/2015/9/8/chartex" xmlns:cx2="http://schemas.microsoft.com/office/drawing/2015/10/21/chartex" xmlns:cx3="http://schemas.microsoft.com/office/drawing/2016/5/9/chartex" xmlns:cx4="http://schemas.microsoft.com/office/drawing/2016/5/10/chartex" xmlns:cx5="http://schemas.microsoft.com/office/drawing/2016/5/11/chartex" xmlns:cx6="http://schemas.microsoft.com/office/drawing/2016/5/12/chartex" xmlns:cx7="http://schemas.microsoft.com/office/drawing/2016/5/13/chartex" xmlns:cx8="http://schemas.microsoft.com/office/drawing/2016/5/14/chartex" xmlns:mc="http://schemas.openxmlformats.org/markup-compatibility/2006" xmlns:aink="http://schemas.microsoft.com/office/drawing/2016/ink" xmlns:am3d="http://schemas.microsoft.com/office/drawing/2017/model3d" xmlns:o="urn:schemas-microsoft-com:office:office" xmlns:oel="http://schemas.microsoft.com/office/2019/extlst" xmlns:r="http://schemas.openxmlformats.org/officeDocument/2006/relationships" xmlns:m="http://schemas.openxmlformats.org/officeDocument/2006/math" xmlns:v="urn:schemas-microsoft-com:vml" xmlns:wp14="http://schemas.microsoft.com/office/word/2010/wordprocessingDrawing" xmlns:wp="http://schemas.openxmlformats.org/drawingml/2006/wordprocessingDrawing" xmlns:w10="urn:schemas-microsoft-com:office:word" xmlns:w="http://schemas.openxmlformats.org/wordprocessingml/2006/main" xmlns:w14="http://schemas.microsoft.com/office/word/2010/wordml" xmlns:w15="http://schemas.microsoft.com/office/word/2012/wordml" xmlns:w16cex="http://schemas.microsoft.com/office/word/2018/wordml/cex" xmlns:w16cid="http://schemas.microsoft.com/office/word/2016/wordml/cid" xmlns:w16="http://schemas.microsoft.com/office/word/2018/wordml" xmlns:w16sdtdh="http://schemas.microsoft.com/office/word/2020/wordml/sdtdatahash" xmlns:w16se="http://schemas.microsoft.com/office/word/2015/wordml/symex" xmlns:wpg="http://schemas.microsoft.com/office/word/2010/wordprocessingGroup" xmlns:wpi="http://schemas.microsoft.com/office/word/2010/wordprocessingInk" xmlns:wne="http://schemas.microsoft.com/office/word/2006/wordml" xmlns:wps="http://schemas.microsoft.com/office/word/2010/wordprocessingShape" mc:Ignorable="w14 w15 w16se w16cid w16 w16cex w16sdtdh wp14">
+<w:endnotes xmlns:wpc="http://schemas.microsoft.com/office/word/2010/wordprocessingCanvas" xmlns:cx="http://schemas.microsoft.com/office/drawing/2014/chartex" xmlns:cx1="http://schemas.microsoft.com/office/drawing/2015/9/8/chartex" xmlns:cx2="http://schemas.microsoft.com/office/drawing/2015/10/21/chartex" xmlns:cx3="http://schemas.microsoft.com/office/drawing/2016/5/9/chartex" xmlns:cx4="http://schemas.microsoft.com/office/drawing/2016/5/10/chartex" xmlns:cx5="http://schemas.microsoft.com/office/drawing/2016/5/11/chartex" xmlns:cx6="http://schemas.microsoft.com/office/drawing/2016/5/12/chartex" xmlns:cx7="http://schemas.microsoft.com/office/drawing/2016/5/13/chartex" xmlns:cx8="http://schemas.microsoft.com/office/drawing/2016/5/14/chartex" xmlns:mc="http://schemas.openxmlformats.org/markup-compatibility/2006" xmlns:aink="http://schemas.microsoft.com/office/drawing/2016/ink" xmlns:am3d="http://schemas.microsoft.com/office/drawing/2017/model3d" xmlns:o="urn:schemas-microsoft-com:office:office" xmlns:oel="http://schemas.microsoft.com/office/2019/extlst" xmlns:r="http://schemas.openxmlformats.org/officeDocument/2006/relationships" xmlns:m="http://schemas.openxmlformats.org/officeDocument/2006/math" xmlns:v="urn:schemas-microsoft-com:vml" xmlns:wp14="http://schemas.microsoft.com/office/word/2010/wordprocessingDrawing" xmlns:wp="http://schemas.openxmlformats.org/drawingml/2006/wordprocessingDrawing" xmlns:w10="urn:schemas-microsoft-com:office:word" xmlns:w="http://schemas.openxmlformats.org/wordprocessingml/2006/main" xmlns:w14="http://schemas.microsoft.com/office/word/2010/wordml" xmlns:w15="http://schemas.microsoft.com/office/word/2012/wordml" xmlns:w16cex="http://schemas.microsoft.com/office/word/2018/wordml/cex" xmlns:w16cid="http://schemas.microsoft.com/office/word/2016/wordml/cid" xmlns:w16="http://schemas.microsoft.com/office/word/2018/wordml" xmlns:w16du="http://schemas.microsoft.com/office/word/2023/wordml/word16du" xmlns:w16sdtdh="http://schemas.microsoft.com/office/word/2020/wordml/sdtdatahash" xmlns:w16sdtfl="http://schemas.microsoft.com/office/word/2024/wordml/sdtformatlock" xmlns:w16se="http://schemas.microsoft.com/office/word/2015/wordml/symex" xmlns:wpg="http://schemas.microsoft.com/office/word/2010/wordprocessingGroup" xmlns:wpi="http://schemas.microsoft.com/office/word/2010/wordprocessingInk" xmlns:wne="http://schemas.microsoft.com/office/word/2006/wordml" xmlns:wps="http://schemas.microsoft.com/office/word/2010/wordprocessingShape" mc:Ignorable="w14 w15 w16se w16cid w16 w16cex w16sdtdh w16sdtfl w16du wp14">
   <w:endnote w:type="separator" w:id="-1">
     <w:p>
       <w:pPr>
@@ -16713,7 +16182,7 @@
 </file>
 
 <file path=word/footnotes.xml><?xml version="1.0" encoding="utf-8"?>
-<w:footnotes xmlns:wpc="http://schemas.microsoft.com/office/word/2010/wordprocessingCanvas" xmlns:cx="http://schemas.microsoft.com/office/drawing/2014/chartex" xmlns:cx1="http://schemas.microsoft.com/office/drawing/2015/9/8/chartex" xmlns:cx2="http://schemas.microsoft.com/office/drawing/2015/10/21/chartex" xmlns:cx3="http://schemas.microsoft.com/office/drawing/2016/5/9/chartex" xmlns:cx4="http://schemas.microsoft.com/office/drawing/2016/5/10/chartex" xmlns:cx5="http://schemas.microsoft.com/office/drawing/2016/5/11/chartex" xmlns:cx6="http://schemas.microsoft.com/office/drawing/2016/5/12/chartex" xmlns:cx7="http://schemas.microsoft.com/office/drawing/2016/5/13/chartex" xmlns:cx8="http://schemas.microsoft.com/office/drawing/2016/5/14/chartex" xmlns:mc="http://schemas.openxmlformats.org/markup-compatibility/2006" xmlns:aink="http://schemas.microsoft.com/office/drawing/2016/ink" xmlns:am3d="http://schemas.microsoft.com/office/drawing/2017/model3d" xmlns:o="urn:schemas-microsoft-com:office:office" xmlns:oel="http://schemas.microsoft.com/office/2019/extlst" xmlns:r="http://schemas.openxmlformats.org/officeDocument/2006/relationships" xmlns:m="http://schemas.openxmlformats.org/officeDocument/2006/math" xmlns:v="urn:schemas-microsoft-com:vml" xmlns:wp14="http://schemas.microsoft.com/office/word/2010/wordprocessingDrawing" xmlns:wp="http://schemas.openxmlformats.org/drawingml/2006/wordprocessingDrawing" xmlns:w10="urn:schemas-microsoft-com:office:word" xmlns:w="http://schemas.openxmlformats.org/wordprocessingml/2006/main" xmlns:w14="http://schemas.microsoft.com/office/word/2010/wordml" xmlns:w15="http://schemas.microsoft.com/office/word/2012/wordml" xmlns:w16cex="http://schemas.microsoft.com/office/word/2018/wordml/cex" xmlns:w16cid="http://schemas.microsoft.com/office/word/2016/wordml/cid" xmlns:w16="http://schemas.microsoft.com/office/word/2018/wordml" xmlns:w16sdtdh="http://schemas.microsoft.com/office/word/2020/wordml/sdtdatahash" xmlns:w16se="http://schemas.microsoft.com/office/word/2015/wordml/symex" xmlns:wpg="http://schemas.microsoft.com/office/word/2010/wordprocessingGroup" xmlns:wpi="http://schemas.microsoft.com/office/word/2010/wordprocessingInk" xmlns:wne="http://schemas.microsoft.com/office/word/2006/wordml" xmlns:wps="http://schemas.microsoft.com/office/word/2010/wordprocessingShape" mc:Ignorable="w14 w15 w16se w16cid w16 w16cex w16sdtdh wp14">
+<w:footnotes xmlns:wpc="http://schemas.microsoft.com/office/word/2010/wordprocessingCanvas" xmlns:cx="http://schemas.microsoft.com/office/drawing/2014/chartex" xmlns:cx1="http://schemas.microsoft.com/office/drawing/2015/9/8/chartex" xmlns:cx2="http://schemas.microsoft.com/office/drawing/2015/10/21/chartex" xmlns:cx3="http://schemas.microsoft.com/office/drawing/2016/5/9/chartex" xmlns:cx4="http://schemas.microsoft.com/office/drawing/2016/5/10/chartex" xmlns:cx5="http://schemas.microsoft.com/office/drawing/2016/5/11/chartex" xmlns:cx6="http://schemas.microsoft.com/office/drawing/2016/5/12/chartex" xmlns:cx7="http://schemas.microsoft.com/office/drawing/2016/5/13/chartex" xmlns:cx8="http://schemas.microsoft.com/office/drawing/2016/5/14/chartex" xmlns:mc="http://schemas.openxmlformats.org/markup-compatibility/2006" xmlns:aink="http://schemas.microsoft.com/office/drawing/2016/ink" xmlns:am3d="http://schemas.microsoft.com/office/drawing/2017/model3d" xmlns:o="urn:schemas-microsoft-com:office:office" xmlns:oel="http://schemas.microsoft.com/office/2019/extlst" xmlns:r="http://schemas.openxmlformats.org/officeDocument/2006/relationships" xmlns:m="http://schemas.openxmlformats.org/officeDocument/2006/math" xmlns:v="urn:schemas-microsoft-com:vml" xmlns:wp14="http://schemas.microsoft.com/office/word/2010/wordprocessingDrawing" xmlns:wp="http://schemas.openxmlformats.org/drawingml/2006/wordprocessingDrawing" xmlns:w10="urn:schemas-microsoft-com:office:word" xmlns:w="http://schemas.openxmlformats.org/wordprocessingml/2006/main" xmlns:w14="http://schemas.microsoft.com/office/word/2010/wordml" xmlns:w15="http://schemas.microsoft.com/office/word/2012/wordml" xmlns:w16cex="http://schemas.microsoft.com/office/word/2018/wordml/cex" xmlns:w16cid="http://schemas.microsoft.com/office/word/2016/wordml/cid" xmlns:w16="http://schemas.microsoft.com/office/word/2018/wordml" xmlns:w16du="http://schemas.microsoft.com/office/word/2023/wordml/word16du" xmlns:w16sdtdh="http://schemas.microsoft.com/office/word/2020/wordml/sdtdatahash" xmlns:w16sdtfl="http://schemas.microsoft.com/office/word/2024/wordml/sdtformatlock" xmlns:w16se="http://schemas.microsoft.com/office/word/2015/wordml/symex" xmlns:wpg="http://schemas.microsoft.com/office/word/2010/wordprocessingGroup" xmlns:wpi="http://schemas.microsoft.com/office/word/2010/wordprocessingInk" xmlns:wne="http://schemas.microsoft.com/office/word/2006/wordml" xmlns:wps="http://schemas.microsoft.com/office/word/2010/wordprocessingShape" mc:Ignorable="w14 w15 w16se w16cid w16 w16cex w16sdtdh w16sdtfl w16du wp14">
   <w:footnote w:type="separator" w:id="-1">
     <w:p>
       <w:pPr>
@@ -16738,34 +16207,228 @@
 </file>
 
 <file path=word/numbering.xml><?xml version="1.0" encoding="utf-8"?>
-<w:numbering xmlns:wpc="http://schemas.microsoft.com/office/word/2010/wordprocessingCanvas" xmlns:cx="http://schemas.microsoft.com/office/drawing/2014/chartex" xmlns:cx1="http://schemas.microsoft.com/office/drawing/2015/9/8/chartex" xmlns:cx2="http://schemas.microsoft.com/office/drawing/2015/10/21/chartex" xmlns:cx3="http://schemas.microsoft.com/office/drawing/2016/5/9/chartex" xmlns:cx4="http://schemas.microsoft.com/office/drawing/2016/5/10/chartex" xmlns:cx5="http://schemas.microsoft.com/office/drawing/2016/5/11/chartex" xmlns:cx6="http://schemas.microsoft.com/office/drawing/2016/5/12/chartex" xmlns:cx7="http://schemas.microsoft.com/office/drawing/2016/5/13/chartex" xmlns:cx8="http://schemas.microsoft.com/office/drawing/2016/5/14/chartex" xmlns:mc="http://schemas.openxmlformats.org/markup-compatibility/2006" xmlns:aink="http://schemas.microsoft.com/office/drawing/2016/ink" xmlns:am3d="http://schemas.microsoft.com/office/drawing/2017/model3d" xmlns:o="urn:schemas-microsoft-com:office:office" xmlns:oel="http://schemas.microsoft.com/office/2019/extlst" xmlns:r="http://schemas.openxmlformats.org/officeDocument/2006/relationships" xmlns:m="http://schemas.openxmlformats.org/officeDocument/2006/math" xmlns:v="urn:schemas-microsoft-com:vml" xmlns:wp14="http://schemas.microsoft.com/office/word/2010/wordprocessingDrawing" xmlns:wp="http://schemas.openxmlformats.org/drawingml/2006/wordprocessingDrawing" xmlns:w10="urn:schemas-microsoft-com:office:word" xmlns:w="http://schemas.openxmlformats.org/wordprocessingml/2006/main" xmlns:w14="http://schemas.microsoft.com/office/word/2010/wordml" xmlns:w15="http://schemas.microsoft.com/office/word/2012/wordml" xmlns:w16cex="http://schemas.microsoft.com/office/word/2018/wordml/cex" xmlns:w16cid="http://schemas.microsoft.com/office/word/2016/wordml/cid" xmlns:w16="http://schemas.microsoft.com/office/word/2018/wordml" xmlns:w16sdtdh="http://schemas.microsoft.com/office/word/2020/wordml/sdtdatahash" xmlns:w16se="http://schemas.microsoft.com/office/word/2015/wordml/symex" xmlns:wpg="http://schemas.microsoft.com/office/word/2010/wordprocessingGroup" xmlns:wpi="http://schemas.microsoft.com/office/word/2010/wordprocessingInk" xmlns:wne="http://schemas.microsoft.com/office/word/2006/wordml" xmlns:wps="http://schemas.microsoft.com/office/word/2010/wordprocessingShape" mc:Ignorable="w14 w15 w16se w16cid w16 w16cex w16sdtdh wp14">
+<w:numbering xmlns:wpc="http://schemas.microsoft.com/office/word/2010/wordprocessingCanvas" xmlns:cx="http://schemas.microsoft.com/office/drawing/2014/chartex" xmlns:cx1="http://schemas.microsoft.com/office/drawing/2015/9/8/chartex" xmlns:cx2="http://schemas.microsoft.com/office/drawing/2015/10/21/chartex" xmlns:cx3="http://schemas.microsoft.com/office/drawing/2016/5/9/chartex" xmlns:cx4="http://schemas.microsoft.com/office/drawing/2016/5/10/chartex" xmlns:cx5="http://schemas.microsoft.com/office/drawing/2016/5/11/chartex" xmlns:cx6="http://schemas.microsoft.com/office/drawing/2016/5/12/chartex" xmlns:cx7="http://schemas.microsoft.com/office/drawing/2016/5/13/chartex" xmlns:cx8="http://schemas.microsoft.com/office/drawing/2016/5/14/chartex" xmlns:mc="http://schemas.openxmlformats.org/markup-compatibility/2006" xmlns:aink="http://schemas.microsoft.com/office/drawing/2016/ink" xmlns:am3d="http://schemas.microsoft.com/office/drawing/2017/model3d" xmlns:o="urn:schemas-microsoft-com:office:office" xmlns:oel="http://schemas.microsoft.com/office/2019/extlst" xmlns:r="http://schemas.openxmlformats.org/officeDocument/2006/relationships" xmlns:m="http://schemas.openxmlformats.org/officeDocument/2006/math" xmlns:v="urn:schemas-microsoft-com:vml" xmlns:wp14="http://schemas.microsoft.com/office/word/2010/wordprocessingDrawing" xmlns:wp="http://schemas.openxmlformats.org/drawingml/2006/wordprocessingDrawing" xmlns:w10="urn:schemas-microsoft-com:office:word" xmlns:w="http://schemas.openxmlformats.org/wordprocessingml/2006/main" xmlns:w14="http://schemas.microsoft.com/office/word/2010/wordml" xmlns:w15="http://schemas.microsoft.com/office/word/2012/wordml" xmlns:w16cex="http://schemas.microsoft.com/office/word/2018/wordml/cex" xmlns:w16cid="http://schemas.microsoft.com/office/word/2016/wordml/cid" xmlns:w16="http://schemas.microsoft.com/office/word/2018/wordml" xmlns:w16du="http://schemas.microsoft.com/office/word/2023/wordml/word16du" xmlns:w16sdtdh="http://schemas.microsoft.com/office/word/2020/wordml/sdtdatahash" xmlns:w16sdtfl="http://schemas.microsoft.com/office/word/2024/wordml/sdtformatlock" xmlns:w16se="http://schemas.microsoft.com/office/word/2015/wordml/symex" xmlns:wpg="http://schemas.microsoft.com/office/word/2010/wordprocessingGroup" xmlns:wpi="http://schemas.microsoft.com/office/word/2010/wordprocessingInk" xmlns:wne="http://schemas.microsoft.com/office/word/2006/wordml" xmlns:wps="http://schemas.microsoft.com/office/word/2010/wordprocessingShape" mc:Ignorable="w14 w15 w16se w16cid w16 w16cex w16sdtdh w16sdtfl w16du wp14">
   <w:numPicBullet w:numPicBulletId="0">
-    <w:pict>
-      <v:shapetype id="_x0000_t75" coordsize="21600,21600" o:spt="75" o:preferrelative="t" path="m@4@5l@4@11@9@11@9@5xe" filled="f" stroked="f">
-        <v:stroke joinstyle="miter"/>
-        <v:formulas>
-          <v:f eqn="if lineDrawn pixelLineWidth 0"/>
-          <v:f eqn="sum @0 1 0"/>
-          <v:f eqn="sum 0 0 @1"/>
-          <v:f eqn="prod @2 1 2"/>
-          <v:f eqn="prod @3 21600 pixelWidth"/>
-          <v:f eqn="prod @3 21600 pixelHeight"/>
-          <v:f eqn="sum @0 0 1"/>
-          <v:f eqn="prod @6 1 2"/>
-          <v:f eqn="prod @7 21600 pixelWidth"/>
-          <v:f eqn="sum @8 21600 0"/>
-          <v:f eqn="prod @7 21600 pixelHeight"/>
-          <v:f eqn="sum @10 21600 0"/>
-        </v:formulas>
-        <v:path o:extrusionok="f" gradientshapeok="t" o:connecttype="rect"/>
-        <o:lock v:ext="edit" aspectratio="t"/>
-      </v:shapetype>
-      <v:shape id="_x0000_i1050" type="#_x0000_t75" style="width:600pt;height:600pt;visibility:visible;mso-wrap-style:square" o:bullet="t">
-        <v:imagedata r:id="rId1" o:title=""/>
-      </v:shape>
-    </w:pict>
+    <mc:AlternateContent>
+      <mc:Choice Requires="v">
+        <w:pict>
+          <v:shapetype w14:anchorId="27EF20A6" id="_x0000_t75" coordsize="21600,21600" o:spt="75" o:preferrelative="t" path="m@4@5l@4@11@9@11@9@5xe" filled="f" stroked="f">
+            <v:stroke joinstyle="miter"/>
+            <v:formulas>
+              <v:f eqn="if lineDrawn pixelLineWidth 0"/>
+              <v:f eqn="sum @0 1 0"/>
+              <v:f eqn="sum 0 0 @1"/>
+              <v:f eqn="prod @2 1 2"/>
+              <v:f eqn="prod @3 21600 pixelWidth"/>
+              <v:f eqn="prod @3 21600 pixelHeight"/>
+              <v:f eqn="sum @0 0 1"/>
+              <v:f eqn="prod @6 1 2"/>
+              <v:f eqn="prod @7 21600 pixelWidth"/>
+              <v:f eqn="sum @8 21600 0"/>
+              <v:f eqn="prod @7 21600 pixelHeight"/>
+              <v:f eqn="sum @10 21600 0"/>
+            </v:formulas>
+            <v:path o:extrusionok="f" gradientshapeok="t" o:connecttype="rect"/>
+            <o:lock v:ext="edit" aspectratio="t"/>
+          </v:shapetype>
+          <v:shape id="Picture 1475682289" o:spid="_x0000_i1025" type="#_x0000_t75" style="width:600pt;height:600pt;visibility:visible;mso-wrap-style:square">
+            <v:imagedata r:id="rId1" o:title=""/>
+          </v:shape>
+        </w:pict>
+      </mc:Choice>
+      <mc:Fallback>
+        <w:drawing>
+          <wp:inline distT="0" distB="0" distL="0" distR="0" wp14:anchorId="5362B651" wp14:editId="0CF923A9">
+            <wp:extent cx="7620000" cy="7620000"/>
+            <wp:effectExtent l="0" t="0" r="0" b="0"/>
+            <wp:docPr id="1475682289" name="Picture 1475682289"/>
+            <wp:cNvGraphicFramePr>
+              <a:graphicFrameLocks xmlns:a="http://schemas.openxmlformats.org/drawingml/2006/main" noChangeAspect="1"/>
+            </wp:cNvGraphicFramePr>
+            <a:graphic xmlns:a="http://schemas.openxmlformats.org/drawingml/2006/main">
+              <a:graphicData uri="http://schemas.openxmlformats.org/drawingml/2006/picture">
+                <pic:pic xmlns:pic="http://schemas.openxmlformats.org/drawingml/2006/picture">
+                  <pic:nvPicPr>
+                    <pic:cNvPr id="0" name="Picture -1023"/>
+                    <pic:cNvPicPr>
+                      <a:picLocks noChangeAspect="1" noChangeArrowheads="1"/>
+                    </pic:cNvPicPr>
+                  </pic:nvPicPr>
+                  <pic:blipFill>
+                    <a:blip r:embed="rId2">
+                      <a:extLst>
+                        <a:ext uri="{28A0092B-C50C-407E-A947-70E740481C1C}">
+                          <a14:useLocalDpi xmlns:a14="http://schemas.microsoft.com/office/drawing/2010/main" val="0"/>
+                        </a:ext>
+                      </a:extLst>
+                    </a:blip>
+                    <a:srcRect/>
+                    <a:stretch>
+                      <a:fillRect/>
+                    </a:stretch>
+                  </pic:blipFill>
+                  <pic:spPr bwMode="auto">
+                    <a:xfrm>
+                      <a:off x="0" y="0"/>
+                      <a:ext cx="7620000" cy="7620000"/>
+                    </a:xfrm>
+                    <a:prstGeom prst="rect">
+                      <a:avLst/>
+                    </a:prstGeom>
+                    <a:noFill/>
+                    <a:ln>
+                      <a:noFill/>
+                    </a:ln>
+                  </pic:spPr>
+                </pic:pic>
+              </a:graphicData>
+            </a:graphic>
+          </wp:inline>
+        </w:drawing>
+      </mc:Fallback>
+    </mc:AlternateContent>
   </w:numPicBullet>
   <w:abstractNum w:abstractNumId="0" w15:restartNumberingAfterBreak="0">
+    <w:nsid w:val="003A5283"/>
+    <w:multiLevelType w:val="hybridMultilevel"/>
+    <w:tmpl w:val="66485B8A"/>
+    <w:lvl w:ilvl="0" w:tplc="247AD26E">
+      <w:start w:val="1"/>
+      <w:numFmt w:val="bullet"/>
+      <w:lvlText w:val="•"/>
+      <w:lvlJc w:val="left"/>
+      <w:pPr>
+        <w:tabs>
+          <w:tab w:val="num" w:pos="720"/>
+        </w:tabs>
+        <w:ind w:left="720" w:hanging="360"/>
+      </w:pPr>
+      <w:rPr>
+        <w:rFonts w:ascii="Arial,Sans-Serif" w:hAnsi="Arial,Sans-Serif" w:hint="default"/>
+      </w:rPr>
+    </w:lvl>
+    <w:lvl w:ilvl="1" w:tplc="59FEEB8C">
+      <w:start w:val="1"/>
+      <w:numFmt w:val="bullet"/>
+      <w:lvlText w:val="•"/>
+      <w:lvlJc w:val="left"/>
+      <w:pPr>
+        <w:tabs>
+          <w:tab w:val="num" w:pos="1440"/>
+        </w:tabs>
+        <w:ind w:left="1440" w:hanging="360"/>
+      </w:pPr>
+      <w:rPr>
+        <w:rFonts w:ascii="Arial,Sans-Serif" w:hAnsi="Arial,Sans-Serif" w:hint="default"/>
+      </w:rPr>
+    </w:lvl>
+    <w:lvl w:ilvl="2" w:tplc="2312C71C" w:tentative="1">
+      <w:start w:val="1"/>
+      <w:numFmt w:val="bullet"/>
+      <w:lvlText w:val="•"/>
+      <w:lvlJc w:val="left"/>
+      <w:pPr>
+        <w:tabs>
+          <w:tab w:val="num" w:pos="2160"/>
+        </w:tabs>
+        <w:ind w:left="2160" w:hanging="360"/>
+      </w:pPr>
+      <w:rPr>
+        <w:rFonts w:ascii="Arial,Sans-Serif" w:hAnsi="Arial,Sans-Serif" w:hint="default"/>
+      </w:rPr>
+    </w:lvl>
+    <w:lvl w:ilvl="3" w:tplc="384069DE" w:tentative="1">
+      <w:start w:val="1"/>
+      <w:numFmt w:val="bullet"/>
+      <w:lvlText w:val="•"/>
+      <w:lvlJc w:val="left"/>
+      <w:pPr>
+        <w:tabs>
+          <w:tab w:val="num" w:pos="2880"/>
+        </w:tabs>
+        <w:ind w:left="2880" w:hanging="360"/>
+      </w:pPr>
+      <w:rPr>
+        <w:rFonts w:ascii="Arial,Sans-Serif" w:hAnsi="Arial,Sans-Serif" w:hint="default"/>
+      </w:rPr>
+    </w:lvl>
+    <w:lvl w:ilvl="4" w:tplc="C86C7E06" w:tentative="1">
+      <w:start w:val="1"/>
+      <w:numFmt w:val="bullet"/>
+      <w:lvlText w:val="•"/>
+      <w:lvlJc w:val="left"/>
+      <w:pPr>
+        <w:tabs>
+          <w:tab w:val="num" w:pos="3600"/>
+        </w:tabs>
+        <w:ind w:left="3600" w:hanging="360"/>
+      </w:pPr>
+      <w:rPr>
+        <w:rFonts w:ascii="Arial,Sans-Serif" w:hAnsi="Arial,Sans-Serif" w:hint="default"/>
+      </w:rPr>
+    </w:lvl>
+    <w:lvl w:ilvl="5" w:tplc="28F4898C" w:tentative="1">
+      <w:start w:val="1"/>
+      <w:numFmt w:val="bullet"/>
+      <w:lvlText w:val="•"/>
+      <w:lvlJc w:val="left"/>
+      <w:pPr>
+        <w:tabs>
+          <w:tab w:val="num" w:pos="4320"/>
+        </w:tabs>
+        <w:ind w:left="4320" w:hanging="360"/>
+      </w:pPr>
+      <w:rPr>
+        <w:rFonts w:ascii="Arial,Sans-Serif" w:hAnsi="Arial,Sans-Serif" w:hint="default"/>
+      </w:rPr>
+    </w:lvl>
+    <w:lvl w:ilvl="6" w:tplc="4762D454" w:tentative="1">
+      <w:start w:val="1"/>
+      <w:numFmt w:val="bullet"/>
+      <w:lvlText w:val="•"/>
+      <w:lvlJc w:val="left"/>
+      <w:pPr>
+        <w:tabs>
+          <w:tab w:val="num" w:pos="5040"/>
+        </w:tabs>
+        <w:ind w:left="5040" w:hanging="360"/>
+      </w:pPr>
+      <w:rPr>
+        <w:rFonts w:ascii="Arial,Sans-Serif" w:hAnsi="Arial,Sans-Serif" w:hint="default"/>
+      </w:rPr>
+    </w:lvl>
+    <w:lvl w:ilvl="7" w:tplc="3932A0A0" w:tentative="1">
+      <w:start w:val="1"/>
+      <w:numFmt w:val="bullet"/>
+      <w:lvlText w:val="•"/>
+      <w:lvlJc w:val="left"/>
+      <w:pPr>
+        <w:tabs>
+          <w:tab w:val="num" w:pos="5760"/>
+        </w:tabs>
+        <w:ind w:left="5760" w:hanging="360"/>
+      </w:pPr>
+      <w:rPr>
+        <w:rFonts w:ascii="Arial,Sans-Serif" w:hAnsi="Arial,Sans-Serif" w:hint="default"/>
+      </w:rPr>
+    </w:lvl>
+    <w:lvl w:ilvl="8" w:tplc="8F10058E" w:tentative="1">
+      <w:start w:val="1"/>
+      <w:numFmt w:val="bullet"/>
+      <w:lvlText w:val="•"/>
+      <w:lvlJc w:val="left"/>
+      <w:pPr>
+        <w:tabs>
+          <w:tab w:val="num" w:pos="6480"/>
+        </w:tabs>
+        <w:ind w:left="6480" w:hanging="360"/>
+      </w:pPr>
+      <w:rPr>
+        <w:rFonts w:ascii="Arial,Sans-Serif" w:hAnsi="Arial,Sans-Serif" w:hint="default"/>
+      </w:rPr>
+    </w:lvl>
+  </w:abstractNum>
+  <w:abstractNum w:abstractNumId="1" w15:restartNumberingAfterBreak="0">
     <w:nsid w:val="2DAE19A6"/>
     <w:multiLevelType w:val="hybridMultilevel"/>
     <w:tmpl w:val="886881A8"/>
@@ -16879,7 +16542,7 @@
       </w:rPr>
     </w:lvl>
   </w:abstractNum>
-  <w:abstractNum w:abstractNumId="1" w15:restartNumberingAfterBreak="0">
+  <w:abstractNum w:abstractNumId="2" w15:restartNumberingAfterBreak="0">
     <w:nsid w:val="5AD43D5A"/>
     <w:multiLevelType w:val="hybridMultilevel"/>
     <w:tmpl w:val="E738D78C"/>
@@ -16992,7 +16655,7 @@
       </w:rPr>
     </w:lvl>
   </w:abstractNum>
-  <w:abstractNum w:abstractNumId="2" w15:restartNumberingAfterBreak="0">
+  <w:abstractNum w:abstractNumId="3" w15:restartNumberingAfterBreak="0">
     <w:nsid w:val="726F4B5F"/>
     <w:multiLevelType w:val="hybridMultilevel"/>
     <w:tmpl w:val="8AFED060"/>
@@ -17107,19 +16770,34 @@
     </w:lvl>
   </w:abstractNum>
   <w:num w:numId="1" w16cid:durableId="297880323">
+    <w:abstractNumId w:val="3"/>
+  </w:num>
+  <w:num w:numId="2" w16cid:durableId="825707269">
     <w:abstractNumId w:val="2"/>
   </w:num>
-  <w:num w:numId="2" w16cid:durableId="825707269">
+  <w:num w:numId="3" w16cid:durableId="2081324852">
     <w:abstractNumId w:val="1"/>
   </w:num>
-  <w:num w:numId="3" w16cid:durableId="2081324852">
+  <w:num w:numId="4" w16cid:durableId="2009165817">
+    <w:abstractNumId w:val="3"/>
+    <w:lvlOverride w:ilvl="0"/>
+    <w:lvlOverride w:ilvl="1"/>
+    <w:lvlOverride w:ilvl="2"/>
+    <w:lvlOverride w:ilvl="3"/>
+    <w:lvlOverride w:ilvl="4"/>
+    <w:lvlOverride w:ilvl="5"/>
+    <w:lvlOverride w:ilvl="6"/>
+    <w:lvlOverride w:ilvl="7"/>
+    <w:lvlOverride w:ilvl="8"/>
+  </w:num>
+  <w:num w:numId="5" w16cid:durableId="749276493">
     <w:abstractNumId w:val="0"/>
   </w:num>
 </w:numbering>
 </file>
 
 <file path=word/styles.xml><?xml version="1.0" encoding="utf-8"?>
-<w:styles xmlns:mc="http://schemas.openxmlformats.org/markup-compatibility/2006" xmlns:r="http://schemas.openxmlformats.org/officeDocument/2006/relationships" xmlns:w="http://schemas.openxmlformats.org/wordprocessingml/2006/main" xmlns:w14="http://schemas.microsoft.com/office/word/2010/wordml" xmlns:w15="http://schemas.microsoft.com/office/word/2012/wordml" xmlns:w16cex="http://schemas.microsoft.com/office/word/2018/wordml/cex" xmlns:w16cid="http://schemas.microsoft.com/office/word/2016/wordml/cid" xmlns:w16="http://schemas.microsoft.com/office/word/2018/wordml" xmlns:w16sdtdh="http://schemas.microsoft.com/office/word/2020/wordml/sdtdatahash" xmlns:w16se="http://schemas.microsoft.com/office/word/2015/wordml/symex" mc:Ignorable="w14 w15 w16se w16cid w16 w16cex w16sdtdh">
+<w:styles xmlns:mc="http://schemas.openxmlformats.org/markup-compatibility/2006" xmlns:r="http://schemas.openxmlformats.org/officeDocument/2006/relationships" xmlns:w="http://schemas.openxmlformats.org/wordprocessingml/2006/main" xmlns:w14="http://schemas.microsoft.com/office/word/2010/wordml" xmlns:w15="http://schemas.microsoft.com/office/word/2012/wordml" xmlns:w16cex="http://schemas.microsoft.com/office/word/2018/wordml/cex" xmlns:w16cid="http://schemas.microsoft.com/office/word/2016/wordml/cid" xmlns:w16="http://schemas.microsoft.com/office/word/2018/wordml" xmlns:w16du="http://schemas.microsoft.com/office/word/2023/wordml/word16du" xmlns:w16sdtdh="http://schemas.microsoft.com/office/word/2020/wordml/sdtdatahash" xmlns:w16sdtfl="http://schemas.microsoft.com/office/word/2024/wordml/sdtformatlock" xmlns:w16se="http://schemas.microsoft.com/office/word/2015/wordml/symex" mc:Ignorable="w14 w15 w16se w16cid w16 w16cex w16sdtdh w16sdtfl w16du">
   <w:docDefaults>
     <w:rPrDefault>
       <w:rPr>
@@ -17623,7 +17301,6 @@
   <w:style w:type="character" w:default="1" w:styleId="DefaultParagraphFont">
     <w:name w:val="Default Paragraph Font"/>
     <w:uiPriority w:val="1"/>
-    <w:semiHidden/>
     <w:unhideWhenUsed/>
   </w:style>
   <w:style w:type="table" w:default="1" w:styleId="TableNormal">
@@ -17818,6 +17495,19 @@
       <w:color w:val="000000"/>
       <w:sz w:val="16"/>
       <w:szCs w:val="16"/>
+    </w:rPr>
+  </w:style>
+  <w:style w:type="paragraph" w:styleId="NormalWeb">
+    <w:name w:val="Normal (Web)"/>
+    <w:basedOn w:val="Normal"/>
+    <w:uiPriority w:val="99"/>
+    <w:semiHidden/>
+    <w:unhideWhenUsed/>
+    <w:rsid w:val="00AB42D8"/>
+    <w:rPr>
+      <w:rFonts w:ascii="Times New Roman" w:hAnsi="Times New Roman" w:cs="Times New Roman"/>
+      <w:sz w:val="24"/>
+      <w:szCs w:val="24"/>
     </w:rPr>
   </w:style>
 </w:styles>

--- a/Files/Mohammad_Metwally_resume.docx
+++ b/Files/Mohammad_Metwally_resume.docx
@@ -21,7 +21,7 @@
       </w:r>
       <w:r>
         <w:pict w14:anchorId="78891194">
-          <v:shape id="Picture 24" o:spid="_x0000_i1026" type="#_x0000_t75" style="width:47.5pt;height:47.5pt;visibility:visible;mso-wrap-style:square">
+          <v:shape id="Picture 24" o:spid="_x0000_i1026" type="#_x0000_t75" style="width:47.7pt;height:47.7pt;visibility:visible;mso-wrap-style:square">
             <v:imagedata r:id="rId8" o:title=""/>
           </v:shape>
         </w:pict>
@@ -130,7 +130,27 @@
           <w:sz w:val="20"/>
           <w:szCs w:val="20"/>
         </w:rPr>
-        <w:t>1150 Woluwe Saint Pierre</w:t>
+        <w:t xml:space="preserve">1150 </w:t>
+      </w:r>
+      <w:proofErr w:type="spellStart"/>
+      <w:r>
+        <w:rPr>
+          <w:rFonts w:ascii="Calibri" w:eastAsia="Calibri" w:hAnsi="Calibri" w:cs="Calibri"/>
+          <w:color w:val="999999"/>
+          <w:sz w:val="20"/>
+          <w:szCs w:val="20"/>
+        </w:rPr>
+        <w:t>Woluwe</w:t>
+      </w:r>
+      <w:proofErr w:type="spellEnd"/>
+      <w:r>
+        <w:rPr>
+          <w:rFonts w:ascii="Calibri" w:eastAsia="Calibri" w:hAnsi="Calibri" w:cs="Calibri"/>
+          <w:color w:val="999999"/>
+          <w:sz w:val="20"/>
+          <w:szCs w:val="20"/>
+        </w:rPr>
+        <w:t xml:space="preserve"> Saint Pierre</w:t>
       </w:r>
       <w:r>
         <w:rPr>
@@ -432,35 +452,6 @@
           <w:szCs w:val="20"/>
         </w:rPr>
         <w:t>•</w:t>
-      </w:r>
-      <w:r>
-        <w:rPr>
-          <w:rFonts w:ascii="Calibri" w:eastAsia="Calibri" w:hAnsi="Calibri" w:cs="Calibri"/>
-          <w:color w:val="999999"/>
-          <w:sz w:val="20"/>
-          <w:szCs w:val="20"/>
-        </w:rPr>
-        <w:t xml:space="preserve"> </w:t>
-      </w:r>
-      <w:r>
-        <w:rPr>
-          <w:rFonts w:ascii="Calibri" w:eastAsia="Calibri" w:hAnsi="Calibri" w:cs="Calibri"/>
-          <w:b/>
-          <w:bCs/>
-          <w:color w:val="666666"/>
-          <w:sz w:val="20"/>
-          <w:szCs w:val="20"/>
-        </w:rPr>
-        <w:t xml:space="preserve">Skype </w:t>
-      </w:r>
-      <w:r>
-        <w:rPr>
-          <w:rFonts w:ascii="Calibri" w:eastAsia="Calibri" w:hAnsi="Calibri" w:cs="Calibri"/>
-          <w:color w:val="999999"/>
-          <w:sz w:val="20"/>
-          <w:szCs w:val="20"/>
-        </w:rPr>
-        <w:t>m.metwally</w:t>
       </w:r>
     </w:p>
     <w:p>
@@ -732,17 +723,37 @@
           <w:sz w:val="24"/>
           <w:szCs w:val="24"/>
         </w:rPr>
-        <w:t xml:space="preserve">+ year in </w:t>
-      </w:r>
-      <w:r>
-        <w:rPr>
-          <w:rFonts w:ascii="Calibri" w:eastAsia="Calibri" w:hAnsi="Calibri" w:cs="Calibri"/>
-          <w:b/>
-          <w:bCs/>
+        <w:t xml:space="preserve">+ </w:t>
+      </w:r>
+      <w:proofErr w:type="gramStart"/>
+      <w:r>
+        <w:rPr>
+          <w:rFonts w:ascii="Calibri" w:eastAsia="Calibri" w:hAnsi="Calibri" w:cs="Calibri"/>
           <w:color w:val="666666"/>
           <w:sz w:val="24"/>
           <w:szCs w:val="24"/>
         </w:rPr>
+        <w:t>year</w:t>
+      </w:r>
+      <w:proofErr w:type="gramEnd"/>
+      <w:r>
+        <w:rPr>
+          <w:rFonts w:ascii="Calibri" w:eastAsia="Calibri" w:hAnsi="Calibri" w:cs="Calibri"/>
+          <w:color w:val="666666"/>
+          <w:sz w:val="24"/>
+          <w:szCs w:val="24"/>
+        </w:rPr>
+        <w:t xml:space="preserve"> in </w:t>
+      </w:r>
+      <w:r>
+        <w:rPr>
+          <w:rFonts w:ascii="Calibri" w:eastAsia="Calibri" w:hAnsi="Calibri" w:cs="Calibri"/>
+          <w:b/>
+          <w:bCs/>
+          <w:color w:val="666666"/>
+          <w:sz w:val="24"/>
+          <w:szCs w:val="24"/>
+        </w:rPr>
         <w:t>S</w:t>
       </w:r>
       <w:r>
@@ -765,39 +776,84 @@
           <w:sz w:val="24"/>
           <w:szCs w:val="24"/>
         </w:rPr>
-        <w:t>I</w:t>
-      </w:r>
-      <w:r>
-        <w:rPr>
-          <w:rFonts w:ascii="Calibri" w:eastAsia="Calibri" w:hAnsi="Calibri" w:cs="Calibri"/>
-          <w:b/>
-          <w:bCs/>
+        <w:t>technical</w:t>
+      </w:r>
+      <w:r>
+        <w:rPr>
+          <w:rFonts w:ascii="Calibri" w:eastAsia="Calibri" w:hAnsi="Calibri" w:cs="Calibri"/>
           <w:color w:val="666666"/>
           <w:sz w:val="24"/>
           <w:szCs w:val="24"/>
         </w:rPr>
-        <w:t>ntegration</w:t>
-      </w:r>
-      <w:r>
-        <w:rPr>
-          <w:rFonts w:ascii="Calibri" w:eastAsia="Calibri" w:hAnsi="Calibri" w:cs="Calibri"/>
+        <w:t xml:space="preserve"> </w:t>
+      </w:r>
+      <w:r>
+        <w:rPr>
+          <w:rFonts w:ascii="Calibri" w:eastAsia="Calibri" w:hAnsi="Calibri" w:cs="Calibri"/>
+          <w:b/>
+          <w:bCs/>
           <w:color w:val="666666"/>
           <w:sz w:val="24"/>
           <w:szCs w:val="24"/>
         </w:rPr>
+        <w:t>architecture</w:t>
+      </w:r>
+      <w:r>
+        <w:rPr>
+          <w:rFonts w:ascii="Calibri" w:eastAsia="Calibri" w:hAnsi="Calibri" w:cs="Calibri"/>
+          <w:color w:val="666666"/>
+          <w:sz w:val="24"/>
+          <w:szCs w:val="24"/>
+        </w:rPr>
+        <w:t xml:space="preserve">, </w:t>
+      </w:r>
+      <w:r>
+        <w:rPr>
+          <w:rFonts w:ascii="Calibri" w:eastAsia="Calibri" w:hAnsi="Calibri" w:cs="Calibri"/>
+          <w:color w:val="666666"/>
+          <w:sz w:val="24"/>
+          <w:szCs w:val="24"/>
+        </w:rPr>
+        <w:t>m</w:t>
+      </w:r>
+      <w:r>
+        <w:rPr>
+          <w:rFonts w:ascii="Calibri" w:eastAsia="Calibri" w:hAnsi="Calibri" w:cs="Calibri"/>
+          <w:color w:val="666666"/>
+          <w:sz w:val="24"/>
+          <w:szCs w:val="24"/>
+        </w:rPr>
+        <w:t>anagement, development, deployment, and operat</w:t>
+      </w:r>
+      <w:r>
+        <w:rPr>
+          <w:rFonts w:ascii="Calibri" w:eastAsia="Calibri" w:hAnsi="Calibri" w:cs="Calibri"/>
+          <w:color w:val="666666"/>
+          <w:sz w:val="24"/>
+          <w:szCs w:val="24"/>
+        </w:rPr>
+        <w:t>ing</w:t>
+      </w:r>
+      <w:r>
+        <w:rPr>
+          <w:rFonts w:ascii="Calibri" w:eastAsia="Calibri" w:hAnsi="Calibri" w:cs="Calibri"/>
+          <w:color w:val="666666"/>
+          <w:sz w:val="24"/>
+          <w:szCs w:val="24"/>
+        </w:rPr>
         <w:t xml:space="preserve"> </w:t>
       </w:r>
-      <w:r>
-        <w:rPr>
-          <w:rFonts w:ascii="Calibri" w:eastAsia="Calibri" w:hAnsi="Calibri" w:cs="Calibri"/>
-          <w:b/>
-          <w:bCs/>
+      <w:proofErr w:type="gramStart"/>
+      <w:r>
+        <w:rPr>
+          <w:rFonts w:ascii="Calibri" w:eastAsia="Calibri" w:hAnsi="Calibri" w:cs="Calibri"/>
           <w:color w:val="666666"/>
           <w:sz w:val="24"/>
           <w:szCs w:val="24"/>
         </w:rPr>
-        <w:t>architecture</w:t>
-      </w:r>
+        <w:t>a complex</w:t>
+      </w:r>
+      <w:proofErr w:type="gramEnd"/>
       <w:r>
         <w:rPr>
           <w:rFonts w:ascii="Calibri" w:eastAsia="Calibri" w:hAnsi="Calibri" w:cs="Calibri"/>
@@ -805,16 +861,87 @@
           <w:sz w:val="24"/>
           <w:szCs w:val="24"/>
         </w:rPr>
+        <w:t xml:space="preserve"> and </w:t>
+      </w:r>
+      <w:proofErr w:type="gramStart"/>
+      <w:r>
+        <w:rPr>
+          <w:rFonts w:ascii="Calibri" w:eastAsia="Calibri" w:hAnsi="Calibri" w:cs="Calibri"/>
+          <w:color w:val="666666"/>
+          <w:sz w:val="24"/>
+          <w:szCs w:val="24"/>
+        </w:rPr>
+        <w:t>large scale</w:t>
+      </w:r>
+      <w:proofErr w:type="gramEnd"/>
+      <w:r>
+        <w:rPr>
+          <w:rFonts w:ascii="Calibri" w:eastAsia="Calibri" w:hAnsi="Calibri" w:cs="Calibri"/>
+          <w:color w:val="666666"/>
+          <w:sz w:val="24"/>
+          <w:szCs w:val="24"/>
+        </w:rPr>
+        <w:t xml:space="preserve"> products</w:t>
+      </w:r>
+      <w:r>
+        <w:rPr>
+          <w:rFonts w:ascii="Calibri" w:eastAsia="Calibri" w:hAnsi="Calibri" w:cs="Calibri"/>
+          <w:color w:val="666666"/>
+          <w:sz w:val="24"/>
+          <w:szCs w:val="24"/>
+        </w:rPr>
+        <w:t xml:space="preserve">/projects delivered to large </w:t>
+      </w:r>
+      <w:r>
+        <w:rPr>
+          <w:rFonts w:ascii="Calibri" w:eastAsia="Calibri" w:hAnsi="Calibri" w:cs="Calibri"/>
+          <w:b/>
+          <w:bCs/>
+          <w:color w:val="666666"/>
+          <w:sz w:val="24"/>
+          <w:szCs w:val="24"/>
+        </w:rPr>
+        <w:t>telecommunication</w:t>
+      </w:r>
+      <w:r>
+        <w:rPr>
+          <w:rFonts w:ascii="Calibri" w:eastAsia="Calibri" w:hAnsi="Calibri" w:cs="Calibri"/>
+          <w:color w:val="666666"/>
+          <w:sz w:val="24"/>
+          <w:szCs w:val="24"/>
+        </w:rPr>
+        <w:t xml:space="preserve"> </w:t>
+      </w:r>
+      <w:proofErr w:type="gramStart"/>
+      <w:r>
+        <w:rPr>
+          <w:rFonts w:ascii="Calibri" w:eastAsia="Calibri" w:hAnsi="Calibri" w:cs="Calibri"/>
+          <w:color w:val="666666"/>
+          <w:sz w:val="24"/>
+          <w:szCs w:val="24"/>
+        </w:rPr>
+        <w:t>company</w:t>
+      </w:r>
+      <w:proofErr w:type="gramEnd"/>
+      <w:r>
+        <w:rPr>
+          <w:rFonts w:ascii="Calibri" w:eastAsia="Calibri" w:hAnsi="Calibri" w:cs="Calibri"/>
+          <w:color w:val="666666"/>
+          <w:sz w:val="24"/>
+          <w:szCs w:val="24"/>
+        </w:rPr>
         <w:t xml:space="preserve">, </w:t>
       </w:r>
       <w:r>
         <w:rPr>
           <w:rFonts w:ascii="Calibri" w:eastAsia="Calibri" w:hAnsi="Calibri" w:cs="Calibri"/>
+          <w:b/>
+          <w:bCs/>
           <w:color w:val="666666"/>
           <w:sz w:val="24"/>
           <w:szCs w:val="24"/>
         </w:rPr>
-        <w:t>m</w:t>
+        <w:t>government</w:t>
       </w:r>
       <w:r>
         <w:rPr>
@@ -823,7 +950,7 @@
           <w:sz w:val="24"/>
           <w:szCs w:val="24"/>
         </w:rPr>
-        <w:t>anagement, development, deployment, and operat</w:t>
+        <w:t xml:space="preserve"> authorities,</w:t>
       </w:r>
       <w:r>
         <w:rPr>
@@ -832,7 +959,7 @@
           <w:sz w:val="24"/>
           <w:szCs w:val="24"/>
         </w:rPr>
-        <w:t>ing</w:t>
+        <w:t xml:space="preserve"> and</w:t>
       </w:r>
       <w:r>
         <w:rPr>
@@ -841,36 +968,38 @@
           <w:sz w:val="24"/>
           <w:szCs w:val="24"/>
         </w:rPr>
-        <w:t xml:space="preserve"> a complex products</w:t>
-      </w:r>
-      <w:r>
-        <w:rPr>
-          <w:rFonts w:ascii="Calibri" w:eastAsia="Calibri" w:hAnsi="Calibri" w:cs="Calibri"/>
+        <w:t xml:space="preserve"> </w:t>
+      </w:r>
+      <w:r>
+        <w:rPr>
+          <w:rFonts w:ascii="Calibri" w:eastAsia="Calibri" w:hAnsi="Calibri" w:cs="Calibri"/>
+          <w:b/>
+          <w:bCs/>
           <w:color w:val="666666"/>
           <w:sz w:val="24"/>
           <w:szCs w:val="24"/>
         </w:rPr>
-        <w:t xml:space="preserve">/projects delivered to large </w:t>
-      </w:r>
-      <w:r>
-        <w:rPr>
-          <w:rFonts w:ascii="Calibri" w:eastAsia="Calibri" w:hAnsi="Calibri" w:cs="Calibri"/>
-          <w:b/>
-          <w:bCs/>
+        <w:t>multimedia</w:t>
+      </w:r>
+      <w:r>
+        <w:rPr>
+          <w:rFonts w:ascii="Calibri" w:eastAsia="Calibri" w:hAnsi="Calibri" w:cs="Calibri"/>
           <w:color w:val="666666"/>
           <w:sz w:val="24"/>
           <w:szCs w:val="24"/>
         </w:rPr>
-        <w:t>telecommunication</w:t>
-      </w:r>
-      <w:r>
-        <w:rPr>
-          <w:rFonts w:ascii="Calibri" w:eastAsia="Calibri" w:hAnsi="Calibri" w:cs="Calibri"/>
+        <w:t xml:space="preserve"> providers in </w:t>
+      </w:r>
+      <w:r>
+        <w:rPr>
+          <w:rFonts w:ascii="Calibri" w:eastAsia="Calibri" w:hAnsi="Calibri" w:cs="Calibri"/>
+          <w:b/>
+          <w:bCs/>
           <w:color w:val="666666"/>
           <w:sz w:val="24"/>
           <w:szCs w:val="24"/>
         </w:rPr>
-        <w:t xml:space="preserve"> company, </w:t>
+        <w:t>Western-</w:t>
       </w:r>
       <w:r>
         <w:rPr>
@@ -881,87 +1010,42 @@
           <w:sz w:val="24"/>
           <w:szCs w:val="24"/>
         </w:rPr>
-        <w:t>government</w:t>
-      </w:r>
-      <w:r>
-        <w:rPr>
-          <w:rFonts w:ascii="Calibri" w:eastAsia="Calibri" w:hAnsi="Calibri" w:cs="Calibri"/>
+        <w:t xml:space="preserve">Europe, </w:t>
+      </w:r>
+      <w:proofErr w:type="gramStart"/>
+      <w:r>
+        <w:rPr>
+          <w:rFonts w:ascii="Calibri" w:eastAsia="Calibri" w:hAnsi="Calibri" w:cs="Calibri"/>
+          <w:b/>
+          <w:bCs/>
           <w:color w:val="666666"/>
           <w:sz w:val="24"/>
           <w:szCs w:val="24"/>
         </w:rPr>
-        <w:t xml:space="preserve"> authorities,</w:t>
-      </w:r>
-      <w:r>
-        <w:rPr>
-          <w:rFonts w:ascii="Calibri" w:eastAsia="Calibri" w:hAnsi="Calibri" w:cs="Calibri"/>
+        <w:t>Middle</w:t>
+      </w:r>
+      <w:r>
+        <w:rPr>
+          <w:rFonts w:ascii="Calibri" w:eastAsia="Calibri" w:hAnsi="Calibri" w:cs="Calibri"/>
+          <w:b/>
+          <w:bCs/>
           <w:color w:val="666666"/>
           <w:sz w:val="24"/>
           <w:szCs w:val="24"/>
         </w:rPr>
-        <w:t xml:space="preserve"> and</w:t>
-      </w:r>
-      <w:r>
-        <w:rPr>
-          <w:rFonts w:ascii="Calibri" w:eastAsia="Calibri" w:hAnsi="Calibri" w:cs="Calibri"/>
+        <w:t>-East</w:t>
+      </w:r>
+      <w:proofErr w:type="gramEnd"/>
+      <w:r>
+        <w:rPr>
+          <w:rFonts w:ascii="Calibri" w:eastAsia="Calibri" w:hAnsi="Calibri" w:cs="Calibri"/>
+          <w:b/>
+          <w:bCs/>
           <w:color w:val="666666"/>
           <w:sz w:val="24"/>
           <w:szCs w:val="24"/>
         </w:rPr>
-        <w:t xml:space="preserve"> </w:t>
-      </w:r>
-      <w:r>
-        <w:rPr>
-          <w:rFonts w:ascii="Calibri" w:eastAsia="Calibri" w:hAnsi="Calibri" w:cs="Calibri"/>
-          <w:b/>
-          <w:bCs/>
-          <w:color w:val="666666"/>
-          <w:sz w:val="24"/>
-          <w:szCs w:val="24"/>
-        </w:rPr>
-        <w:t>multimedia</w:t>
-      </w:r>
-      <w:r>
-        <w:rPr>
-          <w:rFonts w:ascii="Calibri" w:eastAsia="Calibri" w:hAnsi="Calibri" w:cs="Calibri"/>
-          <w:color w:val="666666"/>
-          <w:sz w:val="24"/>
-          <w:szCs w:val="24"/>
-        </w:rPr>
-        <w:t xml:space="preserve"> providers in </w:t>
-      </w:r>
-      <w:r>
-        <w:rPr>
-          <w:rFonts w:ascii="Calibri" w:eastAsia="Calibri" w:hAnsi="Calibri" w:cs="Calibri"/>
-          <w:b/>
-          <w:bCs/>
-          <w:color w:val="666666"/>
-          <w:sz w:val="24"/>
-          <w:szCs w:val="24"/>
-        </w:rPr>
-        <w:t>Western-</w:t>
-      </w:r>
-      <w:r>
-        <w:rPr>
-          <w:rFonts w:ascii="Calibri" w:eastAsia="Calibri" w:hAnsi="Calibri" w:cs="Calibri"/>
-          <w:b/>
-          <w:bCs/>
-          <w:color w:val="666666"/>
-          <w:sz w:val="24"/>
-          <w:szCs w:val="24"/>
-        </w:rPr>
-        <w:t>Europe, Middle</w:t>
-      </w:r>
-      <w:r>
-        <w:rPr>
-          <w:rFonts w:ascii="Calibri" w:eastAsia="Calibri" w:hAnsi="Calibri" w:cs="Calibri"/>
-          <w:b/>
-          <w:bCs/>
-          <w:color w:val="666666"/>
-          <w:sz w:val="24"/>
-          <w:szCs w:val="24"/>
-        </w:rPr>
-        <w:t xml:space="preserve">-East, and </w:t>
+        <w:t xml:space="preserve">, and </w:t>
       </w:r>
       <w:r>
         <w:rPr>
@@ -1011,7 +1095,16 @@
           <w:sz w:val="24"/>
           <w:szCs w:val="24"/>
         </w:rPr>
-        <w:t>- 4</w:t>
+        <w:t xml:space="preserve">- </w:t>
+      </w:r>
+      <w:r>
+        <w:rPr>
+          <w:rFonts w:ascii="Calibri" w:eastAsia="Calibri" w:hAnsi="Calibri" w:cs="Calibri"/>
+          <w:color w:val="666666"/>
+          <w:sz w:val="24"/>
+          <w:szCs w:val="24"/>
+        </w:rPr>
+        <w:t>6</w:t>
       </w:r>
       <w:r>
         <w:rPr>
@@ -1252,7 +1345,16 @@
           <w:sz w:val="24"/>
           <w:szCs w:val="24"/>
         </w:rPr>
-        <w:t>- 7</w:t>
+        <w:t xml:space="preserve">- </w:t>
+      </w:r>
+      <w:r>
+        <w:rPr>
+          <w:rFonts w:ascii="Calibri" w:eastAsia="Calibri" w:hAnsi="Calibri" w:cs="Calibri"/>
+          <w:color w:val="666666"/>
+          <w:sz w:val="24"/>
+          <w:szCs w:val="24"/>
+        </w:rPr>
+        <w:t>8</w:t>
       </w:r>
       <w:r>
         <w:rPr>
@@ -1579,6 +1681,18 @@
       </w:r>
       <w:r>
         <w:rPr>
+          <w:rFonts w:ascii="Calibri" w:eastAsia="Times New Roman" w:hAnsi="Calibri"/>
+          <w:b/>
+          <w:bCs/>
+          <w:color w:val="1F497D" w:themeColor="text2"/>
+          <w:sz w:val="24"/>
+          <w:szCs w:val="24"/>
+          <w:lang w:eastAsia="ar-SA"/>
+        </w:rPr>
+        <w:t>, EU-LISA</w:t>
+      </w:r>
+      <w:r>
+        <w:rPr>
           <w:rFonts w:ascii="Calibri" w:eastAsia="Calibri" w:hAnsi="Calibri" w:cs="Calibri"/>
           <w:color w:val="666666"/>
           <w:sz w:val="24"/>
@@ -1596,8 +1710,22 @@
           <w:szCs w:val="24"/>
           <w:lang w:eastAsia="ar-SA"/>
         </w:rPr>
-        <w:t>Ras Al Khaimah eGA</w:t>
-      </w:r>
+        <w:t xml:space="preserve">Ras Al Khaimah </w:t>
+      </w:r>
+      <w:proofErr w:type="spellStart"/>
+      <w:r>
+        <w:rPr>
+          <w:rFonts w:ascii="Calibri" w:eastAsia="Times New Roman" w:hAnsi="Calibri"/>
+          <w:b/>
+          <w:bCs/>
+          <w:color w:val="1F497D" w:themeColor="text2"/>
+          <w:sz w:val="24"/>
+          <w:szCs w:val="24"/>
+          <w:lang w:eastAsia="ar-SA"/>
+        </w:rPr>
+        <w:t>eGA</w:t>
+      </w:r>
+      <w:proofErr w:type="spellEnd"/>
       <w:r>
         <w:rPr>
           <w:rFonts w:ascii="Calibri" w:eastAsia="Calibri" w:hAnsi="Calibri" w:cs="Calibri"/>
@@ -1650,7 +1778,33 @@
           <w:szCs w:val="24"/>
           <w:lang w:eastAsia="ar-SA"/>
         </w:rPr>
-        <w:t xml:space="preserve">, Meeras Group </w:t>
+        <w:t xml:space="preserve">, </w:t>
+      </w:r>
+      <w:proofErr w:type="spellStart"/>
+      <w:r>
+        <w:rPr>
+          <w:rFonts w:ascii="Calibri" w:eastAsia="Times New Roman" w:hAnsi="Calibri"/>
+          <w:b/>
+          <w:bCs/>
+          <w:color w:val="1F497D" w:themeColor="text2"/>
+          <w:sz w:val="24"/>
+          <w:szCs w:val="24"/>
+          <w:lang w:eastAsia="ar-SA"/>
+        </w:rPr>
+        <w:t>Meeras</w:t>
+      </w:r>
+      <w:proofErr w:type="spellEnd"/>
+      <w:r>
+        <w:rPr>
+          <w:rFonts w:ascii="Calibri" w:eastAsia="Times New Roman" w:hAnsi="Calibri"/>
+          <w:b/>
+          <w:bCs/>
+          <w:color w:val="1F497D" w:themeColor="text2"/>
+          <w:sz w:val="24"/>
+          <w:szCs w:val="24"/>
+          <w:lang w:eastAsia="ar-SA"/>
+        </w:rPr>
+        <w:t xml:space="preserve"> Group </w:t>
       </w:r>
       <w:r>
         <w:rPr>
@@ -1756,6 +1910,7 @@
         </w:rPr>
         <w:t xml:space="preserve">, </w:t>
       </w:r>
+      <w:proofErr w:type="spellStart"/>
       <w:r>
         <w:rPr>
           <w:rFonts w:ascii="Calibri" w:eastAsia="Times New Roman" w:hAnsi="Calibri"/>
@@ -1768,6 +1923,7 @@
         </w:rPr>
         <w:t>Omantel</w:t>
       </w:r>
+      <w:proofErr w:type="spellEnd"/>
       <w:r>
         <w:rPr>
           <w:rFonts w:ascii="Calibri" w:eastAsia="Calibri" w:hAnsi="Calibri" w:cs="Calibri"/>
@@ -1936,6 +2092,7 @@
         </w:rPr>
         <w:t xml:space="preserve">, </w:t>
       </w:r>
+      <w:proofErr w:type="spellStart"/>
       <w:r>
         <w:rPr>
           <w:rFonts w:ascii="Calibri" w:eastAsia="Times New Roman" w:hAnsi="Calibri"/>
@@ -1948,6 +2105,7 @@
         </w:rPr>
         <w:t>Asiacell</w:t>
       </w:r>
+      <w:proofErr w:type="spellEnd"/>
       <w:r>
         <w:rPr>
           <w:rFonts w:ascii="Calibri" w:eastAsia="Calibri" w:hAnsi="Calibri" w:cs="Calibri"/>
@@ -1957,6 +2115,7 @@
         </w:rPr>
         <w:t xml:space="preserve"> Iraq, </w:t>
       </w:r>
+      <w:proofErr w:type="spellStart"/>
       <w:r>
         <w:rPr>
           <w:rFonts w:ascii="Calibri" w:eastAsia="Times New Roman" w:hAnsi="Calibri"/>
@@ -1969,6 +2128,7 @@
         </w:rPr>
         <w:t>SyriaTel</w:t>
       </w:r>
+      <w:proofErr w:type="spellEnd"/>
       <w:r>
         <w:rPr>
           <w:rFonts w:ascii="Calibri" w:eastAsia="Calibri" w:hAnsi="Calibri" w:cs="Calibri"/>
@@ -2038,6 +2198,7 @@
         </w:rPr>
         <w:t xml:space="preserve">Jordan, </w:t>
       </w:r>
+      <w:proofErr w:type="spellStart"/>
       <w:r>
         <w:rPr>
           <w:rFonts w:ascii="Calibri" w:eastAsia="Times New Roman" w:hAnsi="Calibri"/>
@@ -2050,6 +2211,7 @@
         </w:rPr>
         <w:t>Djezzy</w:t>
       </w:r>
+      <w:proofErr w:type="spellEnd"/>
       <w:r>
         <w:rPr>
           <w:rFonts w:ascii="Calibri" w:eastAsia="Calibri" w:hAnsi="Calibri" w:cs="Calibri"/>
@@ -2068,6 +2230,7 @@
         </w:rPr>
         <w:t xml:space="preserve">Algeria, </w:t>
       </w:r>
+      <w:proofErr w:type="spellStart"/>
       <w:r>
         <w:rPr>
           <w:rFonts w:ascii="Calibri" w:eastAsia="Times New Roman" w:hAnsi="Calibri"/>
@@ -2080,6 +2243,7 @@
         </w:rPr>
         <w:t>Meditel</w:t>
       </w:r>
+      <w:proofErr w:type="spellEnd"/>
       <w:r>
         <w:rPr>
           <w:rFonts w:ascii="Calibri" w:eastAsia="Calibri" w:hAnsi="Calibri" w:cs="Calibri"/>
@@ -2098,6 +2262,7 @@
         </w:rPr>
         <w:t xml:space="preserve">Morocco, </w:t>
       </w:r>
+      <w:proofErr w:type="spellStart"/>
       <w:r>
         <w:rPr>
           <w:rFonts w:ascii="Calibri" w:eastAsia="Times New Roman" w:hAnsi="Calibri"/>
@@ -2110,6 +2275,7 @@
         </w:rPr>
         <w:t>BanglaLink</w:t>
       </w:r>
+      <w:proofErr w:type="spellEnd"/>
       <w:r>
         <w:rPr>
           <w:rFonts w:ascii="Calibri" w:eastAsia="Calibri" w:hAnsi="Calibri" w:cs="Calibri"/>
@@ -2128,6 +2294,7 @@
         </w:rPr>
         <w:t xml:space="preserve">Bangladesh, </w:t>
       </w:r>
+      <w:proofErr w:type="spellStart"/>
       <w:r>
         <w:rPr>
           <w:rFonts w:ascii="Calibri" w:eastAsia="Times New Roman" w:hAnsi="Calibri"/>
@@ -2140,6 +2307,7 @@
         </w:rPr>
         <w:t>MobiLink</w:t>
       </w:r>
+      <w:proofErr w:type="spellEnd"/>
       <w:r>
         <w:rPr>
           <w:rFonts w:ascii="Calibri" w:eastAsia="Calibri" w:hAnsi="Calibri" w:cs="Calibri"/>
@@ -2320,6 +2488,7 @@
         </w:rPr>
         <w:t xml:space="preserve"> Qatar &amp; Tunisia, </w:t>
       </w:r>
+      <w:proofErr w:type="spellStart"/>
       <w:r>
         <w:rPr>
           <w:rFonts w:ascii="Calibri" w:eastAsia="Times New Roman" w:hAnsi="Calibri"/>
@@ -2332,6 +2501,7 @@
         </w:rPr>
         <w:t>Yallakora</w:t>
       </w:r>
+      <w:proofErr w:type="spellEnd"/>
       <w:r>
         <w:rPr>
           <w:rFonts w:ascii="Calibri" w:eastAsia="Calibri" w:hAnsi="Calibri" w:cs="Calibri"/>
@@ -2341,6 +2511,7 @@
         </w:rPr>
         <w:t xml:space="preserve">, </w:t>
       </w:r>
+      <w:proofErr w:type="spellStart"/>
       <w:r>
         <w:rPr>
           <w:rFonts w:ascii="Calibri" w:eastAsia="Times New Roman" w:hAnsi="Calibri"/>
@@ -2353,6 +2524,7 @@
         </w:rPr>
         <w:t>Yallabina</w:t>
       </w:r>
+      <w:proofErr w:type="spellEnd"/>
       <w:r>
         <w:rPr>
           <w:rFonts w:ascii="Calibri" w:eastAsia="Calibri" w:hAnsi="Calibri" w:cs="Calibri"/>
@@ -2547,25 +2719,63 @@
                 <w:sz w:val="20"/>
                 <w:szCs w:val="20"/>
               </w:rPr>
-              <w:t xml:space="preserve">TOGAF (4 years), </w:t>
-            </w:r>
-            <w:r>
-              <w:rPr>
-                <w:rFonts w:ascii="Calibri" w:hAnsi="Calibri"/>
-                <w:color w:val="535353"/>
-                <w:sz w:val="20"/>
-                <w:szCs w:val="20"/>
-              </w:rPr>
-              <w:t>Design Patterns (GoF) (1</w:t>
-            </w:r>
-            <w:r>
-              <w:rPr>
-                <w:rFonts w:ascii="Calibri" w:hAnsi="Calibri"/>
-                <w:color w:val="535353"/>
-                <w:sz w:val="20"/>
-                <w:szCs w:val="20"/>
-              </w:rPr>
-              <w:t>3</w:t>
+              <w:t>TOGAF (</w:t>
+            </w:r>
+            <w:r>
+              <w:rPr>
+                <w:rFonts w:ascii="Calibri" w:hAnsi="Calibri"/>
+                <w:color w:val="535353"/>
+                <w:sz w:val="20"/>
+                <w:szCs w:val="20"/>
+              </w:rPr>
+              <w:t>6</w:t>
+            </w:r>
+            <w:r>
+              <w:rPr>
+                <w:rFonts w:ascii="Calibri" w:hAnsi="Calibri"/>
+                <w:color w:val="535353"/>
+                <w:sz w:val="20"/>
+                <w:szCs w:val="20"/>
+              </w:rPr>
+              <w:t xml:space="preserve"> years), </w:t>
+            </w:r>
+            <w:r>
+              <w:rPr>
+                <w:rFonts w:ascii="Calibri" w:hAnsi="Calibri"/>
+                <w:color w:val="535353"/>
+                <w:sz w:val="20"/>
+                <w:szCs w:val="20"/>
+              </w:rPr>
+              <w:t>Design Patterns (</w:t>
+            </w:r>
+            <w:proofErr w:type="spellStart"/>
+            <w:r>
+              <w:rPr>
+                <w:rFonts w:ascii="Calibri" w:hAnsi="Calibri"/>
+                <w:color w:val="535353"/>
+                <w:sz w:val="20"/>
+                <w:szCs w:val="20"/>
+              </w:rPr>
+              <w:t>GoF</w:t>
+            </w:r>
+            <w:proofErr w:type="spellEnd"/>
+            <w:r>
+              <w:rPr>
+                <w:rFonts w:ascii="Calibri" w:hAnsi="Calibri"/>
+                <w:color w:val="535353"/>
+                <w:sz w:val="20"/>
+                <w:szCs w:val="20"/>
+              </w:rPr>
+              <w:t>) (1</w:t>
+            </w:r>
+            <w:r>
+              <w:rPr>
+                <w:rFonts w:ascii="Calibri" w:hAnsi="Calibri"/>
+                <w:color w:val="535353"/>
+                <w:sz w:val="20"/>
+                <w:szCs w:val="20"/>
+              </w:rPr>
+              <w:t>9</w:t>
             </w:r>
             <w:r>
               <w:rPr>
@@ -2610,17 +2820,19 @@
                 <w:sz w:val="20"/>
                 <w:szCs w:val="20"/>
               </w:rPr>
-              <w:t xml:space="preserve"> TMForum</w:t>
-            </w:r>
-            <w:r>
-              <w:rPr>
-                <w:rFonts w:ascii="Calibri" w:hAnsi="Calibri"/>
-                <w:color w:val="535353"/>
-                <w:sz w:val="20"/>
-                <w:szCs w:val="20"/>
-              </w:rPr>
-              <w:t xml:space="preserve"> (eTOM, TAM, SID)</w:t>
-            </w:r>
+              <w:t xml:space="preserve"> </w:t>
+            </w:r>
+            <w:proofErr w:type="spellStart"/>
+            <w:r>
+              <w:rPr>
+                <w:rFonts w:ascii="Calibri" w:hAnsi="Calibri"/>
+                <w:color w:val="535353"/>
+                <w:sz w:val="20"/>
+                <w:szCs w:val="20"/>
+              </w:rPr>
+              <w:t>TMForum</w:t>
+            </w:r>
+            <w:proofErr w:type="spellEnd"/>
             <w:r>
               <w:rPr>
                 <w:rFonts w:ascii="Calibri" w:hAnsi="Calibri"/>
@@ -2630,14 +2842,43 @@
               </w:rPr>
               <w:t xml:space="preserve"> (</w:t>
             </w:r>
-            <w:r>
-              <w:rPr>
-                <w:rFonts w:ascii="Calibri" w:hAnsi="Calibri"/>
-                <w:color w:val="535353"/>
-                <w:sz w:val="20"/>
-                <w:szCs w:val="20"/>
-              </w:rPr>
-              <w:t>4</w:t>
+            <w:proofErr w:type="spellStart"/>
+            <w:r>
+              <w:rPr>
+                <w:rFonts w:ascii="Calibri" w:hAnsi="Calibri"/>
+                <w:color w:val="535353"/>
+                <w:sz w:val="20"/>
+                <w:szCs w:val="20"/>
+              </w:rPr>
+              <w:t>eTOM</w:t>
+            </w:r>
+            <w:proofErr w:type="spellEnd"/>
+            <w:r>
+              <w:rPr>
+                <w:rFonts w:ascii="Calibri" w:hAnsi="Calibri"/>
+                <w:color w:val="535353"/>
+                <w:sz w:val="20"/>
+                <w:szCs w:val="20"/>
+              </w:rPr>
+              <w:t>, TAM, SID)</w:t>
+            </w:r>
+            <w:r>
+              <w:rPr>
+                <w:rFonts w:ascii="Calibri" w:hAnsi="Calibri"/>
+                <w:color w:val="535353"/>
+                <w:sz w:val="20"/>
+                <w:szCs w:val="20"/>
+              </w:rPr>
+              <w:t xml:space="preserve"> (</w:t>
+            </w:r>
+            <w:r>
+              <w:rPr>
+                <w:rFonts w:ascii="Calibri" w:hAnsi="Calibri"/>
+                <w:color w:val="535353"/>
+                <w:sz w:val="20"/>
+                <w:szCs w:val="20"/>
+              </w:rPr>
+              <w:t>8</w:t>
             </w:r>
             <w:r>
               <w:rPr>
@@ -2655,6 +2896,15 @@
                 <w:sz w:val="20"/>
                 <w:szCs w:val="20"/>
               </w:rPr>
+              <w:t>1</w:t>
+            </w:r>
+            <w:r>
+              <w:rPr>
+                <w:rFonts w:ascii="Calibri" w:hAnsi="Calibri"/>
+                <w:color w:val="535353"/>
+                <w:sz w:val="20"/>
+                <w:szCs w:val="20"/>
+              </w:rPr>
               <w:t>9</w:t>
             </w:r>
             <w:r>
@@ -2682,7 +2932,7 @@
                 <w:sz w:val="20"/>
                 <w:szCs w:val="20"/>
               </w:rPr>
-              <w:t>3</w:t>
+              <w:t>9</w:t>
             </w:r>
             <w:r>
               <w:rPr>
@@ -2700,7 +2950,7 @@
                 <w:sz w:val="20"/>
                 <w:szCs w:val="20"/>
               </w:rPr>
-              <w:t>9</w:t>
+              <w:t>14</w:t>
             </w:r>
             <w:r>
               <w:rPr>
@@ -2718,16 +2968,34 @@
                 <w:sz w:val="20"/>
                 <w:szCs w:val="20"/>
               </w:rPr>
-              <w:t>, SCRUM (2), microservices (</w:t>
-            </w:r>
-            <w:r>
-              <w:rPr>
-                <w:rFonts w:ascii="Calibri" w:hAnsi="Calibri"/>
-                <w:color w:val="535353"/>
-                <w:sz w:val="20"/>
-                <w:szCs w:val="20"/>
-              </w:rPr>
-              <w:t>6</w:t>
+              <w:t>, SCRUM (</w:t>
+            </w:r>
+            <w:r>
+              <w:rPr>
+                <w:rFonts w:ascii="Calibri" w:hAnsi="Calibri"/>
+                <w:color w:val="535353"/>
+                <w:sz w:val="20"/>
+                <w:szCs w:val="20"/>
+              </w:rPr>
+              <w:t>8</w:t>
+            </w:r>
+            <w:r>
+              <w:rPr>
+                <w:rFonts w:ascii="Calibri" w:hAnsi="Calibri"/>
+                <w:color w:val="535353"/>
+                <w:sz w:val="20"/>
+                <w:szCs w:val="20"/>
+              </w:rPr>
+              <w:t>), microservices (</w:t>
+            </w:r>
+            <w:r>
+              <w:rPr>
+                <w:rFonts w:ascii="Calibri" w:hAnsi="Calibri"/>
+                <w:color w:val="535353"/>
+                <w:sz w:val="20"/>
+                <w:szCs w:val="20"/>
+              </w:rPr>
+              <w:t>10</w:t>
             </w:r>
             <w:r>
               <w:rPr>
@@ -2977,7 +3245,25 @@
                 <w:sz w:val="20"/>
                 <w:szCs w:val="20"/>
               </w:rPr>
-              <w:t>Spring (6+</w:t>
+              <w:t>Spring (</w:t>
+            </w:r>
+            <w:r>
+              <w:rPr>
+                <w:rFonts w:ascii="Calibri" w:hAnsi="Calibri"/>
+                <w:color w:val="535353"/>
+                <w:sz w:val="20"/>
+                <w:szCs w:val="20"/>
+              </w:rPr>
+              <w:t>10</w:t>
+            </w:r>
+            <w:r>
+              <w:rPr>
+                <w:rFonts w:ascii="Calibri" w:hAnsi="Calibri"/>
+                <w:color w:val="535353"/>
+                <w:sz w:val="20"/>
+                <w:szCs w:val="20"/>
+              </w:rPr>
+              <w:t>+</w:t>
             </w:r>
             <w:r>
               <w:rPr>
@@ -2995,16 +3281,81 @@
                 <w:sz w:val="20"/>
                 <w:szCs w:val="20"/>
               </w:rPr>
-              <w:t xml:space="preserve">), Spring MVC (3+), Spring WebFlow (2+), Apache Cocoon (8+), Lucene (2+) </w:t>
-            </w:r>
-            <w:r>
-              <w:rPr>
-                <w:rFonts w:ascii="Calibri" w:hAnsi="Calibri"/>
-                <w:color w:val="535353"/>
-                <w:sz w:val="20"/>
-                <w:szCs w:val="20"/>
-              </w:rPr>
-              <w:t>, JSF (4+)</w:t>
+              <w:t>), Spring MVC (</w:t>
+            </w:r>
+            <w:r>
+              <w:rPr>
+                <w:rFonts w:ascii="Calibri" w:hAnsi="Calibri"/>
+                <w:color w:val="535353"/>
+                <w:sz w:val="20"/>
+                <w:szCs w:val="20"/>
+              </w:rPr>
+              <w:t>6</w:t>
+            </w:r>
+            <w:r>
+              <w:rPr>
+                <w:rFonts w:ascii="Calibri" w:hAnsi="Calibri"/>
+                <w:color w:val="535353"/>
+                <w:sz w:val="20"/>
+                <w:szCs w:val="20"/>
+              </w:rPr>
+              <w:t xml:space="preserve">+), Spring </w:t>
+            </w:r>
+            <w:proofErr w:type="spellStart"/>
+            <w:r>
+              <w:rPr>
+                <w:rFonts w:ascii="Calibri" w:hAnsi="Calibri"/>
+                <w:color w:val="535353"/>
+                <w:sz w:val="20"/>
+                <w:szCs w:val="20"/>
+              </w:rPr>
+              <w:t>WebFlow</w:t>
+            </w:r>
+            <w:proofErr w:type="spellEnd"/>
+            <w:r>
+              <w:rPr>
+                <w:rFonts w:ascii="Calibri" w:hAnsi="Calibri"/>
+                <w:color w:val="535353"/>
+                <w:sz w:val="20"/>
+                <w:szCs w:val="20"/>
+              </w:rPr>
+              <w:t xml:space="preserve"> (2+), Apache Cocoon (8+), Lucene (</w:t>
+            </w:r>
+            <w:r>
+              <w:rPr>
+                <w:rFonts w:ascii="Calibri" w:hAnsi="Calibri"/>
+                <w:color w:val="535353"/>
+                <w:sz w:val="20"/>
+                <w:szCs w:val="20"/>
+              </w:rPr>
+              <w:t>6</w:t>
+            </w:r>
+            <w:r>
+              <w:rPr>
+                <w:rFonts w:ascii="Calibri" w:hAnsi="Calibri"/>
+                <w:color w:val="535353"/>
+                <w:sz w:val="20"/>
+                <w:szCs w:val="20"/>
+              </w:rPr>
+              <w:t>+)</w:t>
+            </w:r>
+            <w:r>
+              <w:rPr>
+                <w:rFonts w:ascii="Calibri" w:hAnsi="Calibri"/>
+                <w:color w:val="535353"/>
+                <w:sz w:val="20"/>
+                <w:szCs w:val="20"/>
+              </w:rPr>
+              <w:t xml:space="preserve">, Elastic search (6+), </w:t>
+            </w:r>
+            <w:r>
+              <w:rPr>
+                <w:rFonts w:ascii="Calibri" w:hAnsi="Calibri"/>
+                <w:color w:val="535353"/>
+                <w:sz w:val="20"/>
+                <w:szCs w:val="20"/>
+              </w:rPr>
+              <w:t>JSF (4+)</w:t>
             </w:r>
             <w:r>
               <w:rPr>
@@ -3058,7 +3409,27 @@
                 <w:sz w:val="20"/>
                 <w:szCs w:val="20"/>
               </w:rPr>
-              <w:t>Apache iBatis (10+</w:t>
+              <w:t xml:space="preserve">Apache </w:t>
+            </w:r>
+            <w:proofErr w:type="spellStart"/>
+            <w:r>
+              <w:rPr>
+                <w:rFonts w:ascii="Calibri" w:hAnsi="Calibri"/>
+                <w:color w:val="535353"/>
+                <w:sz w:val="20"/>
+                <w:szCs w:val="20"/>
+              </w:rPr>
+              <w:t>iBatis</w:t>
+            </w:r>
+            <w:proofErr w:type="spellEnd"/>
+            <w:r>
+              <w:rPr>
+                <w:rFonts w:ascii="Calibri" w:hAnsi="Calibri"/>
+                <w:color w:val="535353"/>
+                <w:sz w:val="20"/>
+                <w:szCs w:val="20"/>
+              </w:rPr>
+              <w:t xml:space="preserve"> (10+</w:t>
             </w:r>
             <w:r>
               <w:rPr>
@@ -3076,7 +3447,45 @@
                 <w:sz w:val="20"/>
                 <w:szCs w:val="20"/>
               </w:rPr>
-              <w:t>), Apache MyBatis (10+) &amp; Hibernate (4+)</w:t>
+              <w:t xml:space="preserve">), Apache </w:t>
+            </w:r>
+            <w:proofErr w:type="spellStart"/>
+            <w:r>
+              <w:rPr>
+                <w:rFonts w:ascii="Calibri" w:hAnsi="Calibri"/>
+                <w:color w:val="535353"/>
+                <w:sz w:val="20"/>
+                <w:szCs w:val="20"/>
+              </w:rPr>
+              <w:t>MyBatis</w:t>
+            </w:r>
+            <w:proofErr w:type="spellEnd"/>
+            <w:r>
+              <w:rPr>
+                <w:rFonts w:ascii="Calibri" w:hAnsi="Calibri"/>
+                <w:color w:val="535353"/>
+                <w:sz w:val="20"/>
+                <w:szCs w:val="20"/>
+              </w:rPr>
+              <w:t xml:space="preserve"> (10+) &amp; Hibernate (</w:t>
+            </w:r>
+            <w:r>
+              <w:rPr>
+                <w:rFonts w:ascii="Calibri" w:hAnsi="Calibri"/>
+                <w:color w:val="535353"/>
+                <w:sz w:val="20"/>
+                <w:szCs w:val="20"/>
+              </w:rPr>
+              <w:t>8</w:t>
+            </w:r>
+            <w:r>
+              <w:rPr>
+                <w:rFonts w:ascii="Calibri" w:hAnsi="Calibri"/>
+                <w:color w:val="535353"/>
+                <w:sz w:val="20"/>
+                <w:szCs w:val="20"/>
+              </w:rPr>
+              <w:t>+)</w:t>
             </w:r>
             <w:r>
               <w:rPr>
@@ -3103,7 +3512,7 @@
                 <w:sz w:val="20"/>
                 <w:szCs w:val="20"/>
               </w:rPr>
-              <w:t>1</w:t>
+              <w:t>4</w:t>
             </w:r>
             <w:r>
               <w:rPr>
@@ -3180,223 +3589,263 @@
                 <w:sz w:val="20"/>
                 <w:szCs w:val="20"/>
               </w:rPr>
+              <w:t>10</w:t>
+            </w:r>
+            <w:r>
+              <w:rPr>
+                <w:rFonts w:ascii="Calibri" w:hAnsi="Calibri"/>
+                <w:color w:val="535353"/>
+                <w:sz w:val="20"/>
+                <w:szCs w:val="20"/>
+              </w:rPr>
+              <w:t>+</w:t>
+            </w:r>
+            <w:r>
+              <w:rPr>
+                <w:rFonts w:ascii="Calibri" w:hAnsi="Calibri"/>
+                <w:color w:val="535353"/>
+                <w:sz w:val="20"/>
+                <w:szCs w:val="20"/>
+              </w:rPr>
+              <w:t xml:space="preserve"> years</w:t>
+            </w:r>
+            <w:r>
+              <w:rPr>
+                <w:rFonts w:ascii="Calibri" w:hAnsi="Calibri"/>
+                <w:color w:val="535353"/>
+                <w:sz w:val="20"/>
+                <w:szCs w:val="20"/>
+              </w:rPr>
+              <w:t>), Apache CXF (</w:t>
+            </w:r>
+            <w:r>
+              <w:rPr>
+                <w:rFonts w:ascii="Calibri" w:hAnsi="Calibri"/>
+                <w:color w:val="535353"/>
+                <w:sz w:val="20"/>
+                <w:szCs w:val="20"/>
+              </w:rPr>
+              <w:t>10</w:t>
+            </w:r>
+            <w:r>
+              <w:rPr>
+                <w:rFonts w:ascii="Calibri" w:hAnsi="Calibri"/>
+                <w:color w:val="535353"/>
+                <w:sz w:val="20"/>
+                <w:szCs w:val="20"/>
+              </w:rPr>
+              <w:t>+),</w:t>
+            </w:r>
+            <w:r>
+              <w:rPr>
+                <w:rFonts w:ascii="Calibri" w:hAnsi="Calibri"/>
+                <w:color w:val="535353"/>
+                <w:sz w:val="20"/>
+                <w:szCs w:val="20"/>
+              </w:rPr>
+              <w:t xml:space="preserve"> </w:t>
+            </w:r>
+            <w:proofErr w:type="spellStart"/>
+            <w:r>
+              <w:rPr>
+                <w:rFonts w:ascii="Calibri" w:hAnsi="Calibri"/>
+                <w:color w:val="535353"/>
+                <w:sz w:val="20"/>
+                <w:szCs w:val="20"/>
+              </w:rPr>
+              <w:t>O</w:t>
+            </w:r>
+            <w:r>
+              <w:rPr>
+                <w:rFonts w:ascii="Calibri" w:hAnsi="Calibri"/>
+                <w:color w:val="535353"/>
+                <w:sz w:val="20"/>
+                <w:szCs w:val="20"/>
+              </w:rPr>
+              <w:t>penshift</w:t>
+            </w:r>
+            <w:proofErr w:type="spellEnd"/>
+            <w:r>
+              <w:rPr>
+                <w:rFonts w:ascii="Calibri" w:hAnsi="Calibri"/>
+                <w:color w:val="535353"/>
+                <w:sz w:val="20"/>
+                <w:szCs w:val="20"/>
+              </w:rPr>
+              <w:t xml:space="preserve"> container Platform</w:t>
+            </w:r>
+            <w:r>
+              <w:rPr>
+                <w:rFonts w:ascii="Calibri" w:hAnsi="Calibri"/>
+                <w:color w:val="535353"/>
+                <w:sz w:val="20"/>
+                <w:szCs w:val="20"/>
+              </w:rPr>
+              <w:t xml:space="preserve"> (</w:t>
+            </w:r>
+            <w:r>
+              <w:rPr>
+                <w:rFonts w:ascii="Calibri" w:hAnsi="Calibri"/>
+                <w:color w:val="535353"/>
+                <w:sz w:val="20"/>
+                <w:szCs w:val="20"/>
+              </w:rPr>
+              <w:t>4</w:t>
+            </w:r>
+            <w:r>
+              <w:rPr>
+                <w:rFonts w:ascii="Calibri" w:hAnsi="Calibri"/>
+                <w:color w:val="535353"/>
+                <w:sz w:val="20"/>
+                <w:szCs w:val="20"/>
+              </w:rPr>
+              <w:t>+)</w:t>
+            </w:r>
+            <w:r>
+              <w:rPr>
+                <w:rFonts w:ascii="Calibri" w:hAnsi="Calibri"/>
+                <w:color w:val="535353"/>
+                <w:sz w:val="20"/>
+                <w:szCs w:val="20"/>
+              </w:rPr>
+              <w:t>, Apache Kafka (</w:t>
+            </w:r>
+            <w:r>
+              <w:rPr>
+                <w:rFonts w:ascii="Calibri" w:hAnsi="Calibri"/>
+                <w:color w:val="535353"/>
+                <w:sz w:val="20"/>
+                <w:szCs w:val="20"/>
+              </w:rPr>
+              <w:t>4</w:t>
+            </w:r>
+            <w:r>
+              <w:rPr>
+                <w:rFonts w:ascii="Calibri" w:hAnsi="Calibri"/>
+                <w:color w:val="535353"/>
+                <w:sz w:val="20"/>
+                <w:szCs w:val="20"/>
+              </w:rPr>
+              <w:t>+), Kafka Streams (</w:t>
+            </w:r>
+            <w:r>
+              <w:rPr>
+                <w:rFonts w:ascii="Calibri" w:hAnsi="Calibri"/>
+                <w:color w:val="535353"/>
+                <w:sz w:val="20"/>
+                <w:szCs w:val="20"/>
+              </w:rPr>
+              <w:t>4</w:t>
+            </w:r>
+            <w:r>
+              <w:rPr>
+                <w:rFonts w:ascii="Calibri" w:hAnsi="Calibri"/>
+                <w:color w:val="535353"/>
+                <w:sz w:val="20"/>
+                <w:szCs w:val="20"/>
+              </w:rPr>
+              <w:t>+)</w:t>
+            </w:r>
+            <w:r>
+              <w:rPr>
+                <w:rFonts w:ascii="Calibri" w:hAnsi="Calibri"/>
+                <w:color w:val="535353"/>
+                <w:sz w:val="20"/>
+                <w:szCs w:val="20"/>
+              </w:rPr>
+              <w:t>,</w:t>
+            </w:r>
+            <w:r>
+              <w:rPr>
+                <w:rFonts w:ascii="Calibri" w:hAnsi="Calibri"/>
+                <w:color w:val="535353"/>
+                <w:sz w:val="20"/>
+                <w:szCs w:val="20"/>
+              </w:rPr>
+              <w:t xml:space="preserve"> Apache AXIS (8+), </w:t>
+            </w:r>
+            <w:r>
+              <w:rPr>
+                <w:rFonts w:ascii="Calibri" w:hAnsi="Calibri"/>
+                <w:color w:val="535353"/>
+                <w:sz w:val="20"/>
+                <w:szCs w:val="20"/>
+              </w:rPr>
+              <w:t>JBOSS</w:t>
+            </w:r>
+            <w:r>
+              <w:rPr>
+                <w:rFonts w:ascii="Calibri" w:hAnsi="Calibri"/>
+                <w:color w:val="535353"/>
+                <w:sz w:val="20"/>
+                <w:szCs w:val="20"/>
+              </w:rPr>
+              <w:t xml:space="preserve"> </w:t>
+            </w:r>
+            <w:r>
+              <w:rPr>
+                <w:rFonts w:ascii="Calibri" w:hAnsi="Calibri"/>
+                <w:color w:val="535353"/>
+                <w:sz w:val="20"/>
+                <w:szCs w:val="20"/>
+              </w:rPr>
+              <w:t>FUSE</w:t>
+            </w:r>
+            <w:r>
+              <w:rPr>
+                <w:rFonts w:ascii="Calibri" w:hAnsi="Calibri"/>
+                <w:color w:val="535353"/>
+                <w:sz w:val="20"/>
+                <w:szCs w:val="20"/>
+              </w:rPr>
+              <w:t xml:space="preserve"> (</w:t>
+            </w:r>
+            <w:r>
+              <w:rPr>
+                <w:rFonts w:ascii="Calibri" w:hAnsi="Calibri"/>
+                <w:color w:val="535353"/>
+                <w:sz w:val="20"/>
+                <w:szCs w:val="20"/>
+              </w:rPr>
+              <w:t>6</w:t>
+            </w:r>
+            <w:r>
+              <w:rPr>
+                <w:rFonts w:ascii="Calibri" w:hAnsi="Calibri"/>
+                <w:color w:val="535353"/>
+                <w:sz w:val="20"/>
+                <w:szCs w:val="20"/>
+              </w:rPr>
+              <w:t xml:space="preserve">+), </w:t>
+            </w:r>
+            <w:proofErr w:type="spellStart"/>
+            <w:r>
+              <w:rPr>
+                <w:rFonts w:ascii="Calibri" w:hAnsi="Calibri"/>
+                <w:color w:val="535353"/>
+                <w:sz w:val="20"/>
+                <w:szCs w:val="20"/>
+              </w:rPr>
+              <w:t>JDrools</w:t>
+            </w:r>
+            <w:proofErr w:type="spellEnd"/>
+            <w:r>
+              <w:rPr>
+                <w:rFonts w:ascii="Calibri" w:hAnsi="Calibri"/>
+                <w:color w:val="535353"/>
+                <w:sz w:val="20"/>
+                <w:szCs w:val="20"/>
+              </w:rPr>
+              <w:t xml:space="preserve"> (</w:t>
+            </w:r>
+            <w:r>
+              <w:rPr>
+                <w:rFonts w:ascii="Calibri" w:hAnsi="Calibri"/>
+                <w:color w:val="535353"/>
+                <w:sz w:val="20"/>
+                <w:szCs w:val="20"/>
+              </w:rPr>
               <w:t>8</w:t>
-            </w:r>
-            <w:r>
-              <w:rPr>
-                <w:rFonts w:ascii="Calibri" w:hAnsi="Calibri"/>
-                <w:color w:val="535353"/>
-                <w:sz w:val="20"/>
-                <w:szCs w:val="20"/>
-              </w:rPr>
-              <w:t>+</w:t>
-            </w:r>
-            <w:r>
-              <w:rPr>
-                <w:rFonts w:ascii="Calibri" w:hAnsi="Calibri"/>
-                <w:color w:val="535353"/>
-                <w:sz w:val="20"/>
-                <w:szCs w:val="20"/>
-              </w:rPr>
-              <w:t xml:space="preserve"> years</w:t>
-            </w:r>
-            <w:r>
-              <w:rPr>
-                <w:rFonts w:ascii="Calibri" w:hAnsi="Calibri"/>
-                <w:color w:val="535353"/>
-                <w:sz w:val="20"/>
-                <w:szCs w:val="20"/>
-              </w:rPr>
-              <w:t>), Apache CXF (</w:t>
-            </w:r>
-            <w:r>
-              <w:rPr>
-                <w:rFonts w:ascii="Calibri" w:hAnsi="Calibri"/>
-                <w:color w:val="535353"/>
-                <w:sz w:val="20"/>
-                <w:szCs w:val="20"/>
-              </w:rPr>
-              <w:t>6</w:t>
-            </w:r>
-            <w:r>
-              <w:rPr>
-                <w:rFonts w:ascii="Calibri" w:hAnsi="Calibri"/>
-                <w:color w:val="535353"/>
-                <w:sz w:val="20"/>
-                <w:szCs w:val="20"/>
-              </w:rPr>
-              <w:t>+),</w:t>
-            </w:r>
-            <w:r>
-              <w:rPr>
-                <w:rFonts w:ascii="Calibri" w:hAnsi="Calibri"/>
-                <w:color w:val="535353"/>
-                <w:sz w:val="20"/>
-                <w:szCs w:val="20"/>
-              </w:rPr>
-              <w:t xml:space="preserve"> O</w:t>
-            </w:r>
-            <w:r>
-              <w:rPr>
-                <w:rFonts w:ascii="Calibri" w:hAnsi="Calibri"/>
-                <w:color w:val="535353"/>
-                <w:sz w:val="20"/>
-                <w:szCs w:val="20"/>
-              </w:rPr>
-              <w:t>penshift container Platform</w:t>
-            </w:r>
-            <w:r>
-              <w:rPr>
-                <w:rFonts w:ascii="Calibri" w:hAnsi="Calibri"/>
-                <w:color w:val="535353"/>
-                <w:sz w:val="20"/>
-                <w:szCs w:val="20"/>
-              </w:rPr>
-              <w:t xml:space="preserve"> (</w:t>
-            </w:r>
-            <w:r>
-              <w:rPr>
-                <w:rFonts w:ascii="Calibri" w:hAnsi="Calibri"/>
-                <w:color w:val="535353"/>
-                <w:sz w:val="20"/>
-                <w:szCs w:val="20"/>
-              </w:rPr>
-              <w:t>4</w:t>
-            </w:r>
-            <w:r>
-              <w:rPr>
-                <w:rFonts w:ascii="Calibri" w:hAnsi="Calibri"/>
-                <w:color w:val="535353"/>
-                <w:sz w:val="20"/>
-                <w:szCs w:val="20"/>
-              </w:rPr>
-              <w:t>+)</w:t>
-            </w:r>
-            <w:r>
-              <w:rPr>
-                <w:rFonts w:ascii="Calibri" w:hAnsi="Calibri"/>
-                <w:color w:val="535353"/>
-                <w:sz w:val="20"/>
-                <w:szCs w:val="20"/>
-              </w:rPr>
-              <w:t>, Apache Kafka (</w:t>
-            </w:r>
-            <w:r>
-              <w:rPr>
-                <w:rFonts w:ascii="Calibri" w:hAnsi="Calibri"/>
-                <w:color w:val="535353"/>
-                <w:sz w:val="20"/>
-                <w:szCs w:val="20"/>
-              </w:rPr>
-              <w:t>4</w:t>
-            </w:r>
-            <w:r>
-              <w:rPr>
-                <w:rFonts w:ascii="Calibri" w:hAnsi="Calibri"/>
-                <w:color w:val="535353"/>
-                <w:sz w:val="20"/>
-                <w:szCs w:val="20"/>
-              </w:rPr>
-              <w:t>+), Kafka Streams (</w:t>
-            </w:r>
-            <w:r>
-              <w:rPr>
-                <w:rFonts w:ascii="Calibri" w:hAnsi="Calibri"/>
-                <w:color w:val="535353"/>
-                <w:sz w:val="20"/>
-                <w:szCs w:val="20"/>
-              </w:rPr>
-              <w:t>4</w:t>
-            </w:r>
-            <w:r>
-              <w:rPr>
-                <w:rFonts w:ascii="Calibri" w:hAnsi="Calibri"/>
-                <w:color w:val="535353"/>
-                <w:sz w:val="20"/>
-                <w:szCs w:val="20"/>
-              </w:rPr>
-              <w:t>+)</w:t>
-            </w:r>
-            <w:r>
-              <w:rPr>
-                <w:rFonts w:ascii="Calibri" w:hAnsi="Calibri"/>
-                <w:color w:val="535353"/>
-                <w:sz w:val="20"/>
-                <w:szCs w:val="20"/>
-              </w:rPr>
-              <w:t>,</w:t>
-            </w:r>
-            <w:r>
-              <w:rPr>
-                <w:rFonts w:ascii="Calibri" w:hAnsi="Calibri"/>
-                <w:color w:val="535353"/>
-                <w:sz w:val="20"/>
-                <w:szCs w:val="20"/>
-              </w:rPr>
-              <w:t xml:space="preserve"> Apache AXIS (8+), </w:t>
-            </w:r>
-            <w:r>
-              <w:rPr>
-                <w:rFonts w:ascii="Calibri" w:hAnsi="Calibri"/>
-                <w:color w:val="535353"/>
-                <w:sz w:val="20"/>
-                <w:szCs w:val="20"/>
-              </w:rPr>
-              <w:t>JBOSS</w:t>
-            </w:r>
-            <w:r>
-              <w:rPr>
-                <w:rFonts w:ascii="Calibri" w:hAnsi="Calibri"/>
-                <w:color w:val="535353"/>
-                <w:sz w:val="20"/>
-                <w:szCs w:val="20"/>
-              </w:rPr>
-              <w:t xml:space="preserve"> </w:t>
-            </w:r>
-            <w:r>
-              <w:rPr>
-                <w:rFonts w:ascii="Calibri" w:hAnsi="Calibri"/>
-                <w:color w:val="535353"/>
-                <w:sz w:val="20"/>
-                <w:szCs w:val="20"/>
-              </w:rPr>
-              <w:t>FUSE</w:t>
-            </w:r>
-            <w:r>
-              <w:rPr>
-                <w:rFonts w:ascii="Calibri" w:hAnsi="Calibri"/>
-                <w:color w:val="535353"/>
-                <w:sz w:val="20"/>
-                <w:szCs w:val="20"/>
-              </w:rPr>
-              <w:t xml:space="preserve"> (</w:t>
-            </w:r>
-            <w:r>
-              <w:rPr>
-                <w:rFonts w:ascii="Calibri" w:hAnsi="Calibri"/>
-                <w:color w:val="535353"/>
-                <w:sz w:val="20"/>
-                <w:szCs w:val="20"/>
-              </w:rPr>
-              <w:t>6</w:t>
-            </w:r>
-            <w:r>
-              <w:rPr>
-                <w:rFonts w:ascii="Calibri" w:hAnsi="Calibri"/>
-                <w:color w:val="535353"/>
-                <w:sz w:val="20"/>
-                <w:szCs w:val="20"/>
-              </w:rPr>
-              <w:t>+), JDrools (</w:t>
-            </w:r>
-            <w:r>
-              <w:rPr>
-                <w:rFonts w:ascii="Calibri" w:hAnsi="Calibri"/>
-                <w:color w:val="535353"/>
-                <w:sz w:val="20"/>
-                <w:szCs w:val="20"/>
-              </w:rPr>
-              <w:t>5</w:t>
             </w:r>
             <w:r>
               <w:rPr>
@@ -3737,6 +4186,7 @@
               </w:rPr>
               <w:t xml:space="preserve">, </w:t>
             </w:r>
+            <w:proofErr w:type="spellStart"/>
             <w:r>
               <w:rPr>
                 <w:rFonts w:ascii="Calibri" w:hAnsi="Calibri"/>
@@ -3746,6 +4196,7 @@
               </w:rPr>
               <w:t>JQuery</w:t>
             </w:r>
+            <w:proofErr w:type="spellEnd"/>
             <w:r>
               <w:rPr>
                 <w:rFonts w:ascii="Calibri" w:hAnsi="Calibri"/>
@@ -3816,7 +4267,25 @@
                 <w:sz w:val="20"/>
                 <w:szCs w:val="20"/>
               </w:rPr>
-              <w:t>, Angular (2+)</w:t>
+              <w:t>, Angular (</w:t>
+            </w:r>
+            <w:r>
+              <w:rPr>
+                <w:rFonts w:ascii="Calibri" w:hAnsi="Calibri"/>
+                <w:color w:val="535353"/>
+                <w:sz w:val="20"/>
+                <w:szCs w:val="20"/>
+              </w:rPr>
+              <w:t>4</w:t>
+            </w:r>
+            <w:r>
+              <w:rPr>
+                <w:rFonts w:ascii="Calibri" w:hAnsi="Calibri"/>
+                <w:color w:val="535353"/>
+                <w:sz w:val="20"/>
+                <w:szCs w:val="20"/>
+              </w:rPr>
+              <w:t>+)</w:t>
             </w:r>
           </w:p>
         </w:tc>
@@ -4012,6 +4481,15 @@
               </w:rPr>
               <w:t>, Blockchain (1)</w:t>
             </w:r>
+            <w:r>
+              <w:rPr>
+                <w:rFonts w:ascii="Calibri" w:hAnsi="Calibri"/>
+                <w:color w:val="535353"/>
+                <w:sz w:val="20"/>
+                <w:szCs w:val="20"/>
+              </w:rPr>
+              <w:t>, AWS RDS (4+), AWS document DB (4+)</w:t>
+            </w:r>
           </w:p>
         </w:tc>
       </w:tr>
@@ -4159,7 +4637,27 @@
                 <w:sz w:val="20"/>
                 <w:szCs w:val="20"/>
               </w:rPr>
-              <w:t>+), Nginx (4+), Pound (4+), HAproxy (4+)</w:t>
+              <w:t xml:space="preserve">+), Nginx (4+), Pound (4+), </w:t>
+            </w:r>
+            <w:proofErr w:type="spellStart"/>
+            <w:r>
+              <w:rPr>
+                <w:rFonts w:ascii="Calibri" w:hAnsi="Calibri"/>
+                <w:color w:val="535353"/>
+                <w:sz w:val="20"/>
+                <w:szCs w:val="20"/>
+              </w:rPr>
+              <w:t>HAproxy</w:t>
+            </w:r>
+            <w:proofErr w:type="spellEnd"/>
+            <w:r>
+              <w:rPr>
+                <w:rFonts w:ascii="Calibri" w:hAnsi="Calibri"/>
+                <w:color w:val="535353"/>
+                <w:sz w:val="20"/>
+                <w:szCs w:val="20"/>
+              </w:rPr>
+              <w:t xml:space="preserve"> (4+)</w:t>
             </w:r>
             <w:r>
               <w:rPr>
@@ -4213,7 +4711,27 @@
                 <w:sz w:val="20"/>
                 <w:szCs w:val="20"/>
               </w:rPr>
-              <w:t xml:space="preserve"> JIRA, CRM “TABS”(3+), </w:t>
+              <w:t xml:space="preserve"> JIRA, CRM “</w:t>
+            </w:r>
+            <w:proofErr w:type="gramStart"/>
+            <w:r>
+              <w:rPr>
+                <w:rFonts w:ascii="Calibri" w:hAnsi="Calibri"/>
+                <w:color w:val="535353"/>
+                <w:sz w:val="20"/>
+                <w:szCs w:val="20"/>
+              </w:rPr>
+              <w:t>TABS”(</w:t>
+            </w:r>
+            <w:proofErr w:type="gramEnd"/>
+            <w:r>
+              <w:rPr>
+                <w:rFonts w:ascii="Calibri" w:hAnsi="Calibri"/>
+                <w:color w:val="535353"/>
+                <w:sz w:val="20"/>
+                <w:szCs w:val="20"/>
+              </w:rPr>
+              <w:t xml:space="preserve">3+), </w:t>
             </w:r>
             <w:r>
               <w:rPr>
@@ -4231,7 +4749,27 @@
                 <w:sz w:val="20"/>
                 <w:szCs w:val="20"/>
               </w:rPr>
-              <w:t xml:space="preserve"> (3+),  ECM (8+), </w:t>
+              <w:t xml:space="preserve"> (3+</w:t>
+            </w:r>
+            <w:proofErr w:type="gramStart"/>
+            <w:r>
+              <w:rPr>
+                <w:rFonts w:ascii="Calibri" w:hAnsi="Calibri"/>
+                <w:color w:val="535353"/>
+                <w:sz w:val="20"/>
+                <w:szCs w:val="20"/>
+              </w:rPr>
+              <w:t>),  ECM</w:t>
+            </w:r>
+            <w:proofErr w:type="gramEnd"/>
+            <w:r>
+              <w:rPr>
+                <w:rFonts w:ascii="Calibri" w:hAnsi="Calibri"/>
+                <w:color w:val="535353"/>
+                <w:sz w:val="20"/>
+                <w:szCs w:val="20"/>
+              </w:rPr>
+              <w:t xml:space="preserve"> (8+), </w:t>
             </w:r>
             <w:r>
               <w:rPr>
@@ -4241,6 +4779,15 @@
                 <w:szCs w:val="20"/>
               </w:rPr>
               <w:t>Dealer Management system, Campaign management system</w:t>
+            </w:r>
+            <w:r>
+              <w:rPr>
+                <w:rFonts w:ascii="Calibri" w:hAnsi="Calibri"/>
+                <w:color w:val="535353"/>
+                <w:sz w:val="20"/>
+                <w:szCs w:val="20"/>
+              </w:rPr>
+              <w:t>, Helm charts (6+)</w:t>
             </w:r>
           </w:p>
         </w:tc>
@@ -4326,7 +4873,7 @@
                 <w:sz w:val="20"/>
                 <w:szCs w:val="20"/>
               </w:rPr>
-              <w:t>3</w:t>
+              <w:t>8</w:t>
             </w:r>
             <w:r>
               <w:rPr>
@@ -4394,7 +4941,25 @@
                 <w:sz w:val="20"/>
                 <w:szCs w:val="20"/>
               </w:rPr>
-              <w:t>Maven (6+</w:t>
+              <w:t>Maven (</w:t>
+            </w:r>
+            <w:r>
+              <w:rPr>
+                <w:rFonts w:ascii="Calibri" w:hAnsi="Calibri"/>
+                <w:color w:val="535353"/>
+                <w:sz w:val="20"/>
+                <w:szCs w:val="20"/>
+              </w:rPr>
+              <w:t>10</w:t>
+            </w:r>
+            <w:r>
+              <w:rPr>
+                <w:rFonts w:ascii="Calibri" w:hAnsi="Calibri"/>
+                <w:color w:val="535353"/>
+                <w:sz w:val="20"/>
+                <w:szCs w:val="20"/>
+              </w:rPr>
+              <w:t>+</w:t>
             </w:r>
             <w:r>
               <w:rPr>
@@ -4421,6 +4986,60 @@
                 <w:sz w:val="20"/>
                 <w:szCs w:val="20"/>
               </w:rPr>
+              <w:t>10</w:t>
+            </w:r>
+            <w:r>
+              <w:rPr>
+                <w:rFonts w:ascii="Calibri" w:hAnsi="Calibri"/>
+                <w:color w:val="535353"/>
+                <w:sz w:val="20"/>
+                <w:szCs w:val="20"/>
+              </w:rPr>
+              <w:t>+), NetBeans (1</w:t>
+            </w:r>
+            <w:r>
+              <w:rPr>
+                <w:rFonts w:ascii="Calibri" w:hAnsi="Calibri"/>
+                <w:color w:val="535353"/>
+                <w:sz w:val="20"/>
+                <w:szCs w:val="20"/>
+              </w:rPr>
+              <w:t>1</w:t>
+            </w:r>
+            <w:r>
+              <w:rPr>
+                <w:rFonts w:ascii="Calibri" w:hAnsi="Calibri"/>
+                <w:color w:val="535353"/>
+                <w:sz w:val="20"/>
+                <w:szCs w:val="20"/>
+              </w:rPr>
+              <w:t>+</w:t>
+            </w:r>
+            <w:r>
+              <w:rPr>
+                <w:rFonts w:ascii="Calibri" w:hAnsi="Calibri"/>
+                <w:color w:val="535353"/>
+                <w:sz w:val="20"/>
+                <w:szCs w:val="20"/>
+              </w:rPr>
+              <w:t>),</w:t>
+            </w:r>
+            <w:r>
+              <w:rPr>
+                <w:rFonts w:ascii="Calibri" w:hAnsi="Calibri"/>
+                <w:color w:val="535353"/>
+                <w:sz w:val="20"/>
+                <w:szCs w:val="20"/>
+              </w:rPr>
+              <w:t xml:space="preserve"> JBoss developer (</w:t>
+            </w:r>
+            <w:r>
+              <w:rPr>
+                <w:rFonts w:ascii="Calibri" w:hAnsi="Calibri"/>
+                <w:color w:val="535353"/>
+                <w:sz w:val="20"/>
+                <w:szCs w:val="20"/>
+              </w:rPr>
               <w:t>5</w:t>
             </w:r>
             <w:r>
@@ -4430,61 +5049,27 @@
                 <w:sz w:val="20"/>
                 <w:szCs w:val="20"/>
               </w:rPr>
-              <w:t>+), NetBeans (1</w:t>
-            </w:r>
-            <w:r>
-              <w:rPr>
-                <w:rFonts w:ascii="Calibri" w:hAnsi="Calibri"/>
-                <w:color w:val="535353"/>
-                <w:sz w:val="20"/>
-                <w:szCs w:val="20"/>
-              </w:rPr>
-              <w:t>1</w:t>
-            </w:r>
-            <w:r>
-              <w:rPr>
-                <w:rFonts w:ascii="Calibri" w:hAnsi="Calibri"/>
-                <w:color w:val="535353"/>
-                <w:sz w:val="20"/>
-                <w:szCs w:val="20"/>
-              </w:rPr>
-              <w:t>+</w:t>
-            </w:r>
-            <w:r>
-              <w:rPr>
-                <w:rFonts w:ascii="Calibri" w:hAnsi="Calibri"/>
-                <w:color w:val="535353"/>
-                <w:sz w:val="20"/>
-                <w:szCs w:val="20"/>
-              </w:rPr>
-              <w:t>),</w:t>
-            </w:r>
-            <w:r>
-              <w:rPr>
-                <w:rFonts w:ascii="Calibri" w:hAnsi="Calibri"/>
-                <w:color w:val="535353"/>
-                <w:sz w:val="20"/>
-                <w:szCs w:val="20"/>
-              </w:rPr>
-              <w:t xml:space="preserve"> JBoss developer (</w:t>
-            </w:r>
-            <w:r>
-              <w:rPr>
-                <w:rFonts w:ascii="Calibri" w:hAnsi="Calibri"/>
-                <w:color w:val="535353"/>
-                <w:sz w:val="20"/>
-                <w:szCs w:val="20"/>
-              </w:rPr>
-              <w:t>5</w:t>
-            </w:r>
-            <w:r>
-              <w:rPr>
-                <w:rFonts w:ascii="Calibri" w:hAnsi="Calibri"/>
-                <w:color w:val="535353"/>
-                <w:sz w:val="20"/>
-                <w:szCs w:val="20"/>
-              </w:rPr>
-              <w:t>+), Intellij (2+)</w:t>
+              <w:t xml:space="preserve">+), </w:t>
+            </w:r>
+            <w:proofErr w:type="spellStart"/>
+            <w:r>
+              <w:rPr>
+                <w:rFonts w:ascii="Calibri" w:hAnsi="Calibri"/>
+                <w:color w:val="535353"/>
+                <w:sz w:val="20"/>
+                <w:szCs w:val="20"/>
+              </w:rPr>
+              <w:t>Intellij</w:t>
+            </w:r>
+            <w:proofErr w:type="spellEnd"/>
+            <w:r>
+              <w:rPr>
+                <w:rFonts w:ascii="Calibri" w:hAnsi="Calibri"/>
+                <w:color w:val="535353"/>
+                <w:sz w:val="20"/>
+                <w:szCs w:val="20"/>
+              </w:rPr>
+              <w:t xml:space="preserve"> (2+)</w:t>
             </w:r>
           </w:p>
         </w:tc>
@@ -4750,7 +5335,6 @@
         <w:rPr>
           <w:noProof/>
         </w:rPr>
-        <w:lastRenderedPageBreak/>
         <w:drawing>
           <wp:inline distT="0" distB="0" distL="0" distR="0" wp14:anchorId="57AE41AD" wp14:editId="531A7BBD">
             <wp:extent cx="5581650" cy="19050"/>
@@ -5086,7 +5670,7 @@
           <w:szCs w:val="24"/>
         </w:rPr>
         <w:drawing>
-          <wp:inline distT="0" distB="0" distL="0" distR="0" wp14:anchorId="205CE639" wp14:editId="62C0B3DE">
+          <wp:inline distT="0" distB="0" distL="0" distR="0" wp14:anchorId="205CE639" wp14:editId="5C2A15C3">
             <wp:extent cx="1128008" cy="425314"/>
             <wp:effectExtent l="0" t="0" r="0" b="0"/>
             <wp:docPr id="13" name="Picture 13"/>
@@ -5354,13 +5938,23 @@
           <w:lang w:eastAsia="ar-SA"/>
         </w:rPr>
       </w:pPr>
-      <w:r>
-        <w:rPr>
-          <w:rFonts w:ascii="Calibri" w:eastAsia="Times New Roman" w:hAnsi="Calibri"/>
-          <w:color w:val="auto"/>
-          <w:lang w:eastAsia="ar-SA"/>
-        </w:rPr>
-        <w:t xml:space="preserve">Frameworx Foundation level Knowledge </w:t>
+      <w:proofErr w:type="spellStart"/>
+      <w:r>
+        <w:rPr>
+          <w:rFonts w:ascii="Calibri" w:eastAsia="Times New Roman" w:hAnsi="Calibri"/>
+          <w:color w:val="auto"/>
+          <w:lang w:eastAsia="ar-SA"/>
+        </w:rPr>
+        <w:t>Frameworx</w:t>
+      </w:r>
+      <w:proofErr w:type="spellEnd"/>
+      <w:r>
+        <w:rPr>
+          <w:rFonts w:ascii="Calibri" w:eastAsia="Times New Roman" w:hAnsi="Calibri"/>
+          <w:color w:val="auto"/>
+          <w:lang w:eastAsia="ar-SA"/>
+        </w:rPr>
+        <w:t xml:space="preserve"> Foundation level Knowledge </w:t>
       </w:r>
       <w:r>
         <w:rPr>
@@ -5605,6 +6199,7 @@
           <w:lang w:eastAsia="ar-SA"/>
         </w:rPr>
       </w:pPr>
+      <w:proofErr w:type="spellStart"/>
       <w:r>
         <w:rPr>
           <w:rFonts w:ascii="Calibri" w:eastAsia="Times New Roman" w:hAnsi="Calibri"/>
@@ -5615,6 +6210,7 @@
         </w:rPr>
         <w:t>UIPath</w:t>
       </w:r>
+      <w:proofErr w:type="spellEnd"/>
       <w:r>
         <w:rPr>
           <w:rFonts w:ascii="Calibri" w:eastAsia="Times New Roman" w:hAnsi="Calibri"/>
@@ -5683,6 +6279,7 @@
         </w:rPr>
         <w:t xml:space="preserve"> </w:t>
       </w:r>
+      <w:proofErr w:type="gramStart"/>
       <w:r>
         <w:rPr>
           <w:rFonts w:ascii="Calibri" w:eastAsia="Times New Roman" w:hAnsi="Calibri"/>
@@ -5691,6 +6288,7 @@
         </w:rPr>
         <w:t>completion certificate</w:t>
       </w:r>
+      <w:proofErr w:type="gramEnd"/>
     </w:p>
     <w:p>
       <w:pPr>
@@ -6620,18 +7218,7 @@
           <w:sz w:val="24"/>
           <w:szCs w:val="24"/>
         </w:rPr>
-        <w:t>AXA</w:t>
-      </w:r>
-      <w:r>
-        <w:rPr>
-          <w:rFonts w:ascii="Calibri" w:eastAsia="Calibri" w:hAnsi="Calibri" w:cs="Calibri"/>
-          <w:b/>
-          <w:bCs/>
-          <w:color w:val="444444"/>
-          <w:sz w:val="24"/>
-          <w:szCs w:val="24"/>
-        </w:rPr>
-        <w:t xml:space="preserve"> Belgium / </w:t>
+        <w:t xml:space="preserve">AXA Belgium / </w:t>
       </w:r>
       <w:r>
         <w:rPr>
@@ -6715,6 +7302,7 @@
         </w:rPr>
         <w:t xml:space="preserve"> as </w:t>
       </w:r>
+      <w:proofErr w:type="gramStart"/>
       <w:r>
         <w:rPr>
           <w:rFonts w:ascii="Calibri" w:eastAsia="Calibri" w:hAnsi="Calibri" w:cs="Calibri"/>
@@ -6724,15 +7312,27 @@
           <w:sz w:val="24"/>
           <w:szCs w:val="24"/>
         </w:rPr>
-        <w:t>Technical delivery Lead</w:t>
-      </w:r>
-      <w:r>
-        <w:rPr>
-          <w:rFonts w:ascii="Calibri" w:eastAsia="Calibri" w:hAnsi="Calibri" w:cs="Calibri"/>
+        <w:t>Technical</w:t>
+      </w:r>
+      <w:proofErr w:type="gramEnd"/>
+      <w:r>
+        <w:rPr>
+          <w:rFonts w:ascii="Calibri" w:eastAsia="Calibri" w:hAnsi="Calibri" w:cs="Calibri"/>
+          <w:b/>
+          <w:bCs/>
           <w:color w:val="444444"/>
           <w:sz w:val="24"/>
           <w:szCs w:val="24"/>
         </w:rPr>
+        <w:t xml:space="preserve"> delivery Lead</w:t>
+      </w:r>
+      <w:r>
+        <w:rPr>
+          <w:rFonts w:ascii="Calibri" w:eastAsia="Calibri" w:hAnsi="Calibri" w:cs="Calibri"/>
+          <w:color w:val="444444"/>
+          <w:sz w:val="24"/>
+          <w:szCs w:val="24"/>
+        </w:rPr>
         <w:t xml:space="preserve"> was </w:t>
       </w:r>
       <w:r>
@@ -6751,7 +7351,27 @@
           <w:sz w:val="24"/>
           <w:szCs w:val="24"/>
         </w:rPr>
-        <w:t>/offshore teams in an agile delivery for the product features, technical architecture, architecture and security compliance and design for the newly introduced features and platform improvements </w:t>
+        <w:t xml:space="preserve">/offshore teams in </w:t>
+      </w:r>
+      <w:proofErr w:type="gramStart"/>
+      <w:r>
+        <w:rPr>
+          <w:rFonts w:ascii="Calibri" w:eastAsia="Calibri" w:hAnsi="Calibri" w:cs="Calibri"/>
+          <w:color w:val="444444"/>
+          <w:sz w:val="24"/>
+          <w:szCs w:val="24"/>
+        </w:rPr>
+        <w:t>an agile</w:t>
+      </w:r>
+      <w:proofErr w:type="gramEnd"/>
+      <w:r>
+        <w:rPr>
+          <w:rFonts w:ascii="Calibri" w:eastAsia="Calibri" w:hAnsi="Calibri" w:cs="Calibri"/>
+          <w:color w:val="444444"/>
+          <w:sz w:val="24"/>
+          <w:szCs w:val="24"/>
+        </w:rPr>
+        <w:t xml:space="preserve"> delivery for the product features, technical architecture, architecture and security compliance and design for the newly introduced features and platform improvements </w:t>
       </w:r>
     </w:p>
     <w:p>
@@ -6766,6 +7386,7 @@
           <w:color w:val="444444"/>
           <w:sz w:val="24"/>
           <w:szCs w:val="24"/>
+          <w:lang w:val="en-BE"/>
         </w:rPr>
       </w:pPr>
       <w:r>
@@ -6776,6 +7397,7 @@
           <w:color w:val="444444"/>
           <w:sz w:val="24"/>
           <w:szCs w:val="24"/>
+          <w:lang w:val="en-BE"/>
         </w:rPr>
         <w:t>Technologies:</w:t>
       </w:r>
@@ -6785,17 +7407,31 @@
           <w:color w:val="444444"/>
           <w:sz w:val="24"/>
           <w:szCs w:val="24"/>
-        </w:rPr>
-        <w:t xml:space="preserve"> </w:t>
-      </w:r>
+          <w:lang w:val="en-BE"/>
+        </w:rPr>
+        <w:t xml:space="preserve"> AWS (cloud formation, SQS, EC2, EBS, </w:t>
+      </w:r>
+      <w:proofErr w:type="gramStart"/>
       <w:r>
         <w:rPr>
           <w:rFonts w:ascii="Calibri" w:eastAsia="Calibri" w:hAnsi="Calibri" w:cs="Calibri"/>
           <w:color w:val="444444"/>
           <w:sz w:val="24"/>
           <w:szCs w:val="24"/>
-        </w:rPr>
-        <w:t>AWS (cloud formation, SQS, EC2, EBS, APIGW,RDS, Document-DB, Lambda, …), Java, Spring boot, IMS(Mainframe), Angular</w:t>
+          <w:lang w:val="en-BE"/>
+        </w:rPr>
+        <w:t>APIGW,RDS</w:t>
+      </w:r>
+      <w:proofErr w:type="gramEnd"/>
+      <w:r>
+        <w:rPr>
+          <w:rFonts w:ascii="Calibri" w:eastAsia="Calibri" w:hAnsi="Calibri" w:cs="Calibri"/>
+          <w:color w:val="444444"/>
+          <w:sz w:val="24"/>
+          <w:szCs w:val="24"/>
+          <w:lang w:val="en-BE"/>
+        </w:rPr>
+        <w:t>, Document-DB, Lambda, …), Java, Spring boot, IMS(Mainframe), Angular</w:t>
       </w:r>
     </w:p>
     <w:p>
@@ -6889,6 +7525,7 @@
           <w:color w:val="auto"/>
           <w:lang w:eastAsia="ar-SA"/>
         </w:rPr>
+        <w:lastRenderedPageBreak/>
         <w:t>Allianz is looking</w:t>
       </w:r>
       <w:r>
@@ -6922,16 +7559,69 @@
           <w:color w:val="auto"/>
           <w:lang w:eastAsia="ar-SA"/>
         </w:rPr>
-        <w:lastRenderedPageBreak/>
-        <w:t>Allianz is looking for technical delivery lead with an architecture experience to help building up</w:t>
-      </w:r>
-      <w:r>
-        <w:rPr>
-          <w:rFonts w:ascii="Calibri" w:eastAsia="Times New Roman" w:hAnsi="Calibri"/>
-          <w:color w:val="auto"/>
-          <w:lang w:eastAsia="ar-SA"/>
-        </w:rPr>
-        <w:t xml:space="preserve"> a new Business Features, assessment to the existing technical architecture, and performance</w:t>
+        <w:t xml:space="preserve">Allianz is looking for technical delivery lead with </w:t>
+      </w:r>
+      <w:proofErr w:type="gramStart"/>
+      <w:r>
+        <w:rPr>
+          <w:rFonts w:ascii="Calibri" w:eastAsia="Times New Roman" w:hAnsi="Calibri"/>
+          <w:color w:val="auto"/>
+          <w:lang w:eastAsia="ar-SA"/>
+        </w:rPr>
+        <w:t>an architecture</w:t>
+      </w:r>
+      <w:proofErr w:type="gramEnd"/>
+      <w:r>
+        <w:rPr>
+          <w:rFonts w:ascii="Calibri" w:eastAsia="Times New Roman" w:hAnsi="Calibri"/>
+          <w:color w:val="auto"/>
+          <w:lang w:eastAsia="ar-SA"/>
+        </w:rPr>
+        <w:t xml:space="preserve"> experience to help </w:t>
+      </w:r>
+      <w:proofErr w:type="gramStart"/>
+      <w:r>
+        <w:rPr>
+          <w:rFonts w:ascii="Calibri" w:eastAsia="Times New Roman" w:hAnsi="Calibri"/>
+          <w:color w:val="auto"/>
+          <w:lang w:eastAsia="ar-SA"/>
+        </w:rPr>
+        <w:t>building up</w:t>
+      </w:r>
+      <w:r>
+        <w:rPr>
+          <w:rFonts w:ascii="Calibri" w:eastAsia="Times New Roman" w:hAnsi="Calibri"/>
+          <w:color w:val="auto"/>
+          <w:lang w:eastAsia="ar-SA"/>
+        </w:rPr>
+        <w:t xml:space="preserve"> a</w:t>
+      </w:r>
+      <w:proofErr w:type="gramEnd"/>
+      <w:r>
+        <w:rPr>
+          <w:rFonts w:ascii="Calibri" w:eastAsia="Times New Roman" w:hAnsi="Calibri"/>
+          <w:color w:val="auto"/>
+          <w:lang w:eastAsia="ar-SA"/>
+        </w:rPr>
+        <w:t xml:space="preserve"> new Business Features, </w:t>
+      </w:r>
+      <w:proofErr w:type="gramStart"/>
+      <w:r>
+        <w:rPr>
+          <w:rFonts w:ascii="Calibri" w:eastAsia="Times New Roman" w:hAnsi="Calibri"/>
+          <w:color w:val="auto"/>
+          <w:lang w:eastAsia="ar-SA"/>
+        </w:rPr>
+        <w:t>assessment to</w:t>
+      </w:r>
+      <w:proofErr w:type="gramEnd"/>
+      <w:r>
+        <w:rPr>
+          <w:rFonts w:ascii="Calibri" w:eastAsia="Times New Roman" w:hAnsi="Calibri"/>
+          <w:color w:val="auto"/>
+          <w:lang w:eastAsia="ar-SA"/>
+        </w:rPr>
+        <w:t xml:space="preserve"> the existing technical architecture, and performance</w:t>
       </w:r>
       <w:r>
         <w:rPr>
@@ -6971,6 +7661,7 @@
           <w:lang w:val="en-BE" w:eastAsia="ar-SA"/>
         </w:rPr>
       </w:pPr>
+      <w:proofErr w:type="gramStart"/>
       <w:r>
         <w:rPr>
           <w:rFonts w:ascii="Calibri" w:eastAsia="Times New Roman" w:hAnsi="Calibri"/>
@@ -6994,7 +7685,16 @@
           <w:color w:val="auto"/>
           <w:lang w:val="en-BE" w:eastAsia="ar-SA"/>
         </w:rPr>
-        <w:t xml:space="preserve">As an </w:t>
+        <w:t>As</w:t>
+      </w:r>
+      <w:proofErr w:type="gramEnd"/>
+      <w:r>
+        <w:rPr>
+          <w:rFonts w:ascii="Calibri" w:eastAsia="Times New Roman" w:hAnsi="Calibri"/>
+          <w:color w:val="auto"/>
+          <w:lang w:val="en-BE" w:eastAsia="ar-SA"/>
+        </w:rPr>
+        <w:t xml:space="preserve"> an </w:t>
       </w:r>
       <w:r>
         <w:rPr>
@@ -7132,7 +7832,25 @@
           <w:color w:val="auto"/>
           <w:lang w:eastAsia="ar-SA"/>
         </w:rPr>
-        <w:t xml:space="preserve"> that can help customer to</w:t>
+        <w:t xml:space="preserve"> that can help </w:t>
+      </w:r>
+      <w:proofErr w:type="gramStart"/>
+      <w:r>
+        <w:rPr>
+          <w:rFonts w:ascii="Calibri" w:eastAsia="Times New Roman" w:hAnsi="Calibri"/>
+          <w:color w:val="auto"/>
+          <w:lang w:eastAsia="ar-SA"/>
+        </w:rPr>
+        <w:t>customer</w:t>
+      </w:r>
+      <w:proofErr w:type="gramEnd"/>
+      <w:r>
+        <w:rPr>
+          <w:rFonts w:ascii="Calibri" w:eastAsia="Times New Roman" w:hAnsi="Calibri"/>
+          <w:color w:val="auto"/>
+          <w:lang w:eastAsia="ar-SA"/>
+        </w:rPr>
+        <w:t xml:space="preserve"> to</w:t>
       </w:r>
       <w:r>
         <w:rPr>
@@ -7855,7 +8573,25 @@
           <w:color w:val="auto"/>
           <w:lang w:eastAsia="ar-SA"/>
         </w:rPr>
-        <w:t>Work on the integration system analysis and architecture.</w:t>
+        <w:t xml:space="preserve">Work on </w:t>
+      </w:r>
+      <w:proofErr w:type="gramStart"/>
+      <w:r>
+        <w:rPr>
+          <w:rFonts w:ascii="Calibri" w:eastAsia="Times New Roman" w:hAnsi="Calibri"/>
+          <w:color w:val="auto"/>
+          <w:lang w:eastAsia="ar-SA"/>
+        </w:rPr>
+        <w:t>the integration</w:t>
+      </w:r>
+      <w:proofErr w:type="gramEnd"/>
+      <w:r>
+        <w:rPr>
+          <w:rFonts w:ascii="Calibri" w:eastAsia="Times New Roman" w:hAnsi="Calibri"/>
+          <w:color w:val="auto"/>
+          <w:lang w:eastAsia="ar-SA"/>
+        </w:rPr>
+        <w:t xml:space="preserve"> system analysis and architecture.</w:t>
       </w:r>
     </w:p>
     <w:p>
@@ -7971,6 +8707,7 @@
           <w:szCs w:val="24"/>
         </w:rPr>
       </w:pPr>
+      <w:proofErr w:type="spellStart"/>
       <w:r>
         <w:rPr>
           <w:rFonts w:ascii="Calibri" w:eastAsia="Calibri" w:hAnsi="Calibri" w:cs="Calibri"/>
@@ -8002,7 +8739,19 @@
           <w:sz w:val="24"/>
           <w:szCs w:val="24"/>
         </w:rPr>
-        <w:t xml:space="preserve">as group, </w:t>
+        <w:t>as</w:t>
+      </w:r>
+      <w:proofErr w:type="spellEnd"/>
+      <w:r>
+        <w:rPr>
+          <w:rFonts w:ascii="Calibri" w:eastAsia="Calibri" w:hAnsi="Calibri" w:cs="Calibri"/>
+          <w:b/>
+          <w:bCs/>
+          <w:color w:val="444444"/>
+          <w:sz w:val="24"/>
+          <w:szCs w:val="24"/>
+        </w:rPr>
+        <w:t xml:space="preserve"> group, </w:t>
       </w:r>
       <w:r>
         <w:rPr>
@@ -8054,7 +8803,25 @@
           <w:color w:val="auto"/>
           <w:lang w:eastAsia="ar-SA"/>
         </w:rPr>
-        <w:t>management consultation over their existing integration landscape and management of the service delivery platform and re-engineering to the landscape in order to reach high agility and better scalability over their existing landscape</w:t>
+        <w:t xml:space="preserve">management consultation over their existing integration landscape and management of the service delivery platform and re-engineering to the landscape </w:t>
+      </w:r>
+      <w:proofErr w:type="gramStart"/>
+      <w:r>
+        <w:rPr>
+          <w:rFonts w:ascii="Calibri" w:eastAsia="Times New Roman" w:hAnsi="Calibri"/>
+          <w:color w:val="auto"/>
+          <w:lang w:eastAsia="ar-SA"/>
+        </w:rPr>
+        <w:t>in order to</w:t>
+      </w:r>
+      <w:proofErr w:type="gramEnd"/>
+      <w:r>
+        <w:rPr>
+          <w:rFonts w:ascii="Calibri" w:eastAsia="Times New Roman" w:hAnsi="Calibri"/>
+          <w:color w:val="auto"/>
+          <w:lang w:eastAsia="ar-SA"/>
+        </w:rPr>
+        <w:t xml:space="preserve"> reach high agility and better scalability over their existing landscape</w:t>
       </w:r>
       <w:r>
         <w:rPr>
@@ -8160,24 +8927,71 @@
           <w:color w:val="auto"/>
           <w:lang w:eastAsia="ar-SA"/>
         </w:rPr>
-        <w:t xml:space="preserve"> the AS-IS architecture, consulting on the technical capability to do a transformation to </w:t>
-      </w:r>
-      <w:r>
-        <w:rPr>
-          <w:rFonts w:ascii="Calibri" w:eastAsia="Times New Roman" w:hAnsi="Calibri"/>
-          <w:color w:val="auto"/>
-          <w:lang w:eastAsia="ar-SA"/>
-        </w:rPr>
-        <w:t xml:space="preserve">an agile </w:t>
-      </w:r>
-      <w:r>
-        <w:rPr>
-          <w:rFonts w:ascii="Calibri" w:eastAsia="Times New Roman" w:hAnsi="Calibri"/>
-          <w:color w:val="auto"/>
-          <w:lang w:eastAsia="ar-SA"/>
-        </w:rPr>
-        <w:t xml:space="preserve">architecture that can help customer to reach their continuous changes and to manage the existing system with providing a full automation to the </w:t>
-      </w:r>
+        <w:t xml:space="preserve"> the AS-IS architecture, consulting on the technical capability to do a transformation </w:t>
+      </w:r>
+      <w:proofErr w:type="gramStart"/>
+      <w:r>
+        <w:rPr>
+          <w:rFonts w:ascii="Calibri" w:eastAsia="Times New Roman" w:hAnsi="Calibri"/>
+          <w:color w:val="auto"/>
+          <w:lang w:eastAsia="ar-SA"/>
+        </w:rPr>
+        <w:t>to</w:t>
+      </w:r>
+      <w:proofErr w:type="gramEnd"/>
+      <w:r>
+        <w:rPr>
+          <w:rFonts w:ascii="Calibri" w:eastAsia="Times New Roman" w:hAnsi="Calibri"/>
+          <w:color w:val="auto"/>
+          <w:lang w:eastAsia="ar-SA"/>
+        </w:rPr>
+        <w:t xml:space="preserve"> </w:t>
+      </w:r>
+      <w:proofErr w:type="gramStart"/>
+      <w:r>
+        <w:rPr>
+          <w:rFonts w:ascii="Calibri" w:eastAsia="Times New Roman" w:hAnsi="Calibri"/>
+          <w:color w:val="auto"/>
+          <w:lang w:eastAsia="ar-SA"/>
+        </w:rPr>
+        <w:t>an agile</w:t>
+      </w:r>
+      <w:proofErr w:type="gramEnd"/>
+      <w:r>
+        <w:rPr>
+          <w:rFonts w:ascii="Calibri" w:eastAsia="Times New Roman" w:hAnsi="Calibri"/>
+          <w:color w:val="auto"/>
+          <w:lang w:eastAsia="ar-SA"/>
+        </w:rPr>
+        <w:t xml:space="preserve"> </w:t>
+      </w:r>
+      <w:r>
+        <w:rPr>
+          <w:rFonts w:ascii="Calibri" w:eastAsia="Times New Roman" w:hAnsi="Calibri"/>
+          <w:color w:val="auto"/>
+          <w:lang w:eastAsia="ar-SA"/>
+        </w:rPr>
+        <w:t xml:space="preserve">architecture that can help </w:t>
+      </w:r>
+      <w:proofErr w:type="gramStart"/>
+      <w:r>
+        <w:rPr>
+          <w:rFonts w:ascii="Calibri" w:eastAsia="Times New Roman" w:hAnsi="Calibri"/>
+          <w:color w:val="auto"/>
+          <w:lang w:eastAsia="ar-SA"/>
+        </w:rPr>
+        <w:t>customer</w:t>
+      </w:r>
+      <w:proofErr w:type="gramEnd"/>
+      <w:r>
+        <w:rPr>
+          <w:rFonts w:ascii="Calibri" w:eastAsia="Times New Roman" w:hAnsi="Calibri"/>
+          <w:color w:val="auto"/>
+          <w:lang w:eastAsia="ar-SA"/>
+        </w:rPr>
+        <w:t xml:space="preserve"> to reach their continuous changes and to manage the existing system with providing a full automation to the </w:t>
+      </w:r>
+      <w:proofErr w:type="gramStart"/>
       <w:r>
         <w:rPr>
           <w:rFonts w:ascii="Calibri" w:eastAsia="Times New Roman" w:hAnsi="Calibri"/>
@@ -8186,6 +9000,7 @@
         </w:rPr>
         <w:t>on-premise</w:t>
       </w:r>
+      <w:proofErr w:type="gramEnd"/>
       <w:r>
         <w:rPr>
           <w:rFonts w:ascii="Calibri" w:eastAsia="Times New Roman" w:hAnsi="Calibri"/>
@@ -8828,7 +9643,42 @@
         <w:rPr>
           <w:rFonts w:ascii="Dubai" w:hAnsi="Dubai" w:cs="Dubai"/>
         </w:rPr>
-        <w:t>to design and implement a unified Integration Platform as a Service in a Private Cloud that serves as an Integration Enabler for any integration requirements and API exchange between Government Entities, Semi-Government Entities and Enterprises in the Emirate of Dubai.</w:t>
+        <w:t xml:space="preserve">to </w:t>
+      </w:r>
+      <w:proofErr w:type="gramStart"/>
+      <w:r>
+        <w:rPr>
+          <w:rFonts w:ascii="Dubai" w:hAnsi="Dubai" w:cs="Dubai"/>
+        </w:rPr>
+        <w:t>design</w:t>
+      </w:r>
+      <w:proofErr w:type="gramEnd"/>
+      <w:r>
+        <w:rPr>
+          <w:rFonts w:ascii="Dubai" w:hAnsi="Dubai" w:cs="Dubai"/>
+        </w:rPr>
+        <w:t xml:space="preserve"> and </w:t>
+      </w:r>
+      <w:proofErr w:type="gramStart"/>
+      <w:r>
+        <w:rPr>
+          <w:rFonts w:ascii="Dubai" w:hAnsi="Dubai" w:cs="Dubai"/>
+        </w:rPr>
+        <w:t>implement</w:t>
+      </w:r>
+      <w:proofErr w:type="gramEnd"/>
+      <w:r>
+        <w:rPr>
+          <w:rFonts w:ascii="Dubai" w:hAnsi="Dubai" w:cs="Dubai"/>
+        </w:rPr>
+        <w:t xml:space="preserve"> a unified Integration Platform as a Service in a Private Cloud that serves as an Integration Enabler for any integration requirements and API </w:t>
+      </w:r>
+      <w:r>
+        <w:rPr>
+          <w:rFonts w:ascii="Dubai" w:hAnsi="Dubai" w:cs="Dubai"/>
+        </w:rPr>
+        <w:lastRenderedPageBreak/>
+        <w:t>exchange between Government Entities, Semi-Government Entities and Enterprises in the Emirate of Dubai.</w:t>
       </w:r>
     </w:p>
     <w:p>
@@ -8854,7 +9704,6 @@
           <w:u w:val="single"/>
           <w:lang w:eastAsia="ar-SA"/>
         </w:rPr>
-        <w:lastRenderedPageBreak/>
         <w:t>My role</w:t>
       </w:r>
       <w:r>
@@ -8996,8 +9845,18 @@
           <w:color w:val="auto"/>
           <w:lang w:eastAsia="ar-SA"/>
         </w:rPr>
-        <w:t>Open Shift container platform, Fuse integration service, SAP Hybris, Redhat cloudforms,</w:t>
-      </w:r>
+        <w:t xml:space="preserve">Open Shift container platform, Fuse integration service, SAP Hybris, </w:t>
+      </w:r>
+      <w:proofErr w:type="spellStart"/>
+      <w:r>
+        <w:rPr>
+          <w:rFonts w:ascii="Calibri" w:eastAsia="Times New Roman" w:hAnsi="Calibri"/>
+          <w:color w:val="auto"/>
+          <w:lang w:eastAsia="ar-SA"/>
+        </w:rPr>
+        <w:t>Redhat</w:t>
+      </w:r>
+      <w:proofErr w:type="spellEnd"/>
       <w:r>
         <w:rPr>
           <w:rFonts w:ascii="Calibri" w:eastAsia="Times New Roman" w:hAnsi="Calibri"/>
@@ -9006,6 +9865,33 @@
         </w:rPr>
         <w:t xml:space="preserve"> </w:t>
       </w:r>
+      <w:proofErr w:type="spellStart"/>
+      <w:r>
+        <w:rPr>
+          <w:rFonts w:ascii="Calibri" w:eastAsia="Times New Roman" w:hAnsi="Calibri"/>
+          <w:color w:val="auto"/>
+          <w:lang w:eastAsia="ar-SA"/>
+        </w:rPr>
+        <w:t>cloudforms</w:t>
+      </w:r>
+      <w:proofErr w:type="spellEnd"/>
+      <w:r>
+        <w:rPr>
+          <w:rFonts w:ascii="Calibri" w:eastAsia="Times New Roman" w:hAnsi="Calibri"/>
+          <w:color w:val="auto"/>
+          <w:lang w:eastAsia="ar-SA"/>
+        </w:rPr>
+        <w:t>,</w:t>
+      </w:r>
+      <w:r>
+        <w:rPr>
+          <w:rFonts w:ascii="Calibri" w:eastAsia="Times New Roman" w:hAnsi="Calibri"/>
+          <w:color w:val="auto"/>
+          <w:lang w:eastAsia="ar-SA"/>
+        </w:rPr>
+        <w:t xml:space="preserve"> </w:t>
+      </w:r>
+      <w:proofErr w:type="spellStart"/>
       <w:r>
         <w:rPr>
           <w:rFonts w:ascii="Calibri" w:eastAsia="Times New Roman" w:hAnsi="Calibri"/>
@@ -9014,6 +9900,7 @@
         </w:rPr>
         <w:t>Redhat</w:t>
       </w:r>
+      <w:proofErr w:type="spellEnd"/>
       <w:r>
         <w:rPr>
           <w:rFonts w:ascii="Calibri" w:eastAsia="Times New Roman" w:hAnsi="Calibri"/>
@@ -9090,7 +9977,23 @@
           <w:rFonts w:ascii="Dubai" w:hAnsi="Dubai" w:cs="Dubai"/>
           <w:b/>
         </w:rPr>
-        <w:t xml:space="preserve">Majid Al Futim </w:t>
+        <w:t xml:space="preserve">Majid Al </w:t>
+      </w:r>
+      <w:proofErr w:type="spellStart"/>
+      <w:r>
+        <w:rPr>
+          <w:rFonts w:ascii="Dubai" w:hAnsi="Dubai" w:cs="Dubai"/>
+          <w:b/>
+        </w:rPr>
+        <w:t>Futim</w:t>
+      </w:r>
+      <w:proofErr w:type="spellEnd"/>
+      <w:r>
+        <w:rPr>
+          <w:rFonts w:ascii="Dubai" w:hAnsi="Dubai" w:cs="Dubai"/>
+          <w:b/>
+        </w:rPr>
+        <w:t xml:space="preserve"> </w:t>
       </w:r>
       <w:r>
         <w:rPr>
@@ -9191,7 +10094,23 @@
           <w:rFonts w:ascii="Dubai" w:hAnsi="Dubai" w:cs="Dubai"/>
           <w:b/>
         </w:rPr>
-        <w:t xml:space="preserve">Orange Sonatel </w:t>
+        <w:t xml:space="preserve">Orange </w:t>
+      </w:r>
+      <w:proofErr w:type="spellStart"/>
+      <w:r>
+        <w:rPr>
+          <w:rFonts w:ascii="Dubai" w:hAnsi="Dubai" w:cs="Dubai"/>
+          <w:b/>
+        </w:rPr>
+        <w:t>Sonatel</w:t>
+      </w:r>
+      <w:proofErr w:type="spellEnd"/>
+      <w:r>
+        <w:rPr>
+          <w:rFonts w:ascii="Dubai" w:hAnsi="Dubai" w:cs="Dubai"/>
+          <w:b/>
+        </w:rPr>
+        <w:t xml:space="preserve"> </w:t>
       </w:r>
       <w:r>
         <w:rPr>
@@ -9260,7 +10179,23 @@
           <w:rFonts w:ascii="Dubai" w:hAnsi="Dubai" w:cs="Dubai"/>
           <w:b/>
         </w:rPr>
-        <w:t>TIBCO BusinessEvents Container based</w:t>
+        <w:t xml:space="preserve">TIBCO </w:t>
+      </w:r>
+      <w:proofErr w:type="spellStart"/>
+      <w:r>
+        <w:rPr>
+          <w:rFonts w:ascii="Dubai" w:hAnsi="Dubai" w:cs="Dubai"/>
+          <w:b/>
+        </w:rPr>
+        <w:t>BusinessEvents</w:t>
+      </w:r>
+      <w:proofErr w:type="spellEnd"/>
+      <w:r>
+        <w:rPr>
+          <w:rFonts w:ascii="Dubai" w:hAnsi="Dubai" w:cs="Dubai"/>
+          <w:b/>
+        </w:rPr>
+        <w:t xml:space="preserve"> Container based</w:t>
       </w:r>
       <w:r>
         <w:rPr>
@@ -9299,6 +10234,7 @@
         </w:rPr>
         <w:t xml:space="preserve">Siemens </w:t>
       </w:r>
+      <w:proofErr w:type="spellStart"/>
       <w:r>
         <w:rPr>
           <w:rFonts w:ascii="Dubai" w:hAnsi="Dubai" w:cs="Dubai"/>
@@ -9320,6 +10256,7 @@
         </w:rPr>
         <w:t>phere</w:t>
       </w:r>
+      <w:proofErr w:type="spellEnd"/>
       <w:r>
         <w:rPr>
           <w:rFonts w:ascii="Dubai" w:hAnsi="Dubai" w:cs="Dubai"/>
@@ -9344,12 +10281,21 @@
         </w:rPr>
         <w:t xml:space="preserve">to </w:t>
       </w:r>
+      <w:proofErr w:type="spellStart"/>
       <w:r>
         <w:rPr>
           <w:rFonts w:ascii="Dubai" w:hAnsi="Dubai" w:cs="Dubai"/>
           <w:b/>
         </w:rPr>
-        <w:t>Masdr City Abu Dhabi smart city UAE</w:t>
+        <w:t>Masdr</w:t>
+      </w:r>
+      <w:proofErr w:type="spellEnd"/>
+      <w:r>
+        <w:rPr>
+          <w:rFonts w:ascii="Dubai" w:hAnsi="Dubai" w:cs="Dubai"/>
+          <w:b/>
+        </w:rPr>
+        <w:t xml:space="preserve"> City Abu Dhabi smart city UAE</w:t>
       </w:r>
     </w:p>
     <w:p>
@@ -9788,7 +10734,25 @@
           <w:color w:val="auto"/>
           <w:lang w:eastAsia="ar-SA"/>
         </w:rPr>
-        <w:t>Work on the integration system analysis and architecture.</w:t>
+        <w:t xml:space="preserve">Work on </w:t>
+      </w:r>
+      <w:proofErr w:type="gramStart"/>
+      <w:r>
+        <w:rPr>
+          <w:rFonts w:ascii="Calibri" w:eastAsia="Times New Roman" w:hAnsi="Calibri"/>
+          <w:color w:val="auto"/>
+          <w:lang w:eastAsia="ar-SA"/>
+        </w:rPr>
+        <w:t>the integration</w:t>
+      </w:r>
+      <w:proofErr w:type="gramEnd"/>
+      <w:r>
+        <w:rPr>
+          <w:rFonts w:ascii="Calibri" w:eastAsia="Times New Roman" w:hAnsi="Calibri"/>
+          <w:color w:val="auto"/>
+          <w:lang w:eastAsia="ar-SA"/>
+        </w:rPr>
+        <w:t xml:space="preserve"> system analysis and architecture.</w:t>
       </w:r>
     </w:p>
     <w:p>
@@ -9864,7 +10828,25 @@
           <w:color w:val="auto"/>
           <w:lang w:eastAsia="ar-SA"/>
         </w:rPr>
-        <w:t>Creating the Architecture Governance and architecture compliance matrices.</w:t>
+        <w:t xml:space="preserve">Creating </w:t>
+      </w:r>
+      <w:proofErr w:type="gramStart"/>
+      <w:r>
+        <w:rPr>
+          <w:rFonts w:ascii="Calibri" w:eastAsia="Times New Roman" w:hAnsi="Calibri"/>
+          <w:color w:val="auto"/>
+          <w:lang w:eastAsia="ar-SA"/>
+        </w:rPr>
+        <w:t>the Architecture</w:t>
+      </w:r>
+      <w:proofErr w:type="gramEnd"/>
+      <w:r>
+        <w:rPr>
+          <w:rFonts w:ascii="Calibri" w:eastAsia="Times New Roman" w:hAnsi="Calibri"/>
+          <w:color w:val="auto"/>
+          <w:lang w:eastAsia="ar-SA"/>
+        </w:rPr>
+        <w:t xml:space="preserve"> Governance and architecture compliance matrices.</w:t>
       </w:r>
     </w:p>
     <w:p>
@@ -9924,15 +10906,33 @@
           <w:color w:val="auto"/>
           <w:lang w:eastAsia="ar-SA"/>
         </w:rPr>
-        <w:t xml:space="preserve"> and p</w:t>
-      </w:r>
-      <w:r>
-        <w:rPr>
-          <w:rFonts w:ascii="Calibri" w:eastAsia="Times New Roman" w:hAnsi="Calibri"/>
-          <w:color w:val="auto"/>
-          <w:lang w:eastAsia="ar-SA"/>
-        </w:rPr>
-        <w:t xml:space="preserve">repare the </w:t>
+        <w:t xml:space="preserve"> and </w:t>
+      </w:r>
+      <w:proofErr w:type="gramStart"/>
+      <w:r>
+        <w:rPr>
+          <w:rFonts w:ascii="Calibri" w:eastAsia="Times New Roman" w:hAnsi="Calibri"/>
+          <w:color w:val="auto"/>
+          <w:lang w:eastAsia="ar-SA"/>
+        </w:rPr>
+        <w:t>p</w:t>
+      </w:r>
+      <w:r>
+        <w:rPr>
+          <w:rFonts w:ascii="Calibri" w:eastAsia="Times New Roman" w:hAnsi="Calibri"/>
+          <w:color w:val="auto"/>
+          <w:lang w:eastAsia="ar-SA"/>
+        </w:rPr>
+        <w:t>repare</w:t>
+      </w:r>
+      <w:proofErr w:type="gramEnd"/>
+      <w:r>
+        <w:rPr>
+          <w:rFonts w:ascii="Calibri" w:eastAsia="Times New Roman" w:hAnsi="Calibri"/>
+          <w:color w:val="auto"/>
+          <w:lang w:eastAsia="ar-SA"/>
+        </w:rPr>
+        <w:t xml:space="preserve"> the </w:t>
       </w:r>
       <w:r>
         <w:rPr>
@@ -10086,7 +11086,25 @@
           <w:color w:val="auto"/>
           <w:lang w:eastAsia="ar-SA"/>
         </w:rPr>
-        <w:t xml:space="preserve">Understanding the customer requirement, prepare the engagement scope and deliver </w:t>
+        <w:t xml:space="preserve">Understanding the customer </w:t>
+      </w:r>
+      <w:proofErr w:type="gramStart"/>
+      <w:r>
+        <w:rPr>
+          <w:rFonts w:ascii="Calibri" w:eastAsia="Times New Roman" w:hAnsi="Calibri"/>
+          <w:color w:val="auto"/>
+          <w:lang w:eastAsia="ar-SA"/>
+        </w:rPr>
+        <w:t>requirement</w:t>
+      </w:r>
+      <w:proofErr w:type="gramEnd"/>
+      <w:r>
+        <w:rPr>
+          <w:rFonts w:ascii="Calibri" w:eastAsia="Times New Roman" w:hAnsi="Calibri"/>
+          <w:color w:val="auto"/>
+          <w:lang w:eastAsia="ar-SA"/>
+        </w:rPr>
+        <w:t xml:space="preserve">, prepare the engagement scope and deliver </w:t>
       </w:r>
       <w:r>
         <w:rPr>
@@ -10846,6 +11864,7 @@
           <w:u w:val="single"/>
           <w:lang w:eastAsia="ar-SA"/>
         </w:rPr>
+        <w:lastRenderedPageBreak/>
         <w:t>My role</w:t>
       </w:r>
       <w:r>
@@ -11010,7 +12029,6 @@
           <w:color w:val="auto"/>
           <w:lang w:eastAsia="ar-SA"/>
         </w:rPr>
-        <w:lastRenderedPageBreak/>
         <w:t>Technologies</w:t>
       </w:r>
       <w:r>
@@ -11064,7 +12082,43 @@
           <w:color w:val="auto"/>
           <w:lang w:eastAsia="ar-SA"/>
         </w:rPr>
-        <w:t xml:space="preserve"> J2EE, JQuery &amp; myBatis.</w:t>
+        <w:t xml:space="preserve"> J2EE, </w:t>
+      </w:r>
+      <w:proofErr w:type="spellStart"/>
+      <w:r>
+        <w:rPr>
+          <w:rFonts w:ascii="Calibri" w:eastAsia="Times New Roman" w:hAnsi="Calibri"/>
+          <w:color w:val="auto"/>
+          <w:lang w:eastAsia="ar-SA"/>
+        </w:rPr>
+        <w:t>JQuery</w:t>
+      </w:r>
+      <w:proofErr w:type="spellEnd"/>
+      <w:r>
+        <w:rPr>
+          <w:rFonts w:ascii="Calibri" w:eastAsia="Times New Roman" w:hAnsi="Calibri"/>
+          <w:color w:val="auto"/>
+          <w:lang w:eastAsia="ar-SA"/>
+        </w:rPr>
+        <w:t xml:space="preserve"> &amp; </w:t>
+      </w:r>
+      <w:proofErr w:type="spellStart"/>
+      <w:r>
+        <w:rPr>
+          <w:rFonts w:ascii="Calibri" w:eastAsia="Times New Roman" w:hAnsi="Calibri"/>
+          <w:color w:val="auto"/>
+          <w:lang w:eastAsia="ar-SA"/>
+        </w:rPr>
+        <w:t>myBatis</w:t>
+      </w:r>
+      <w:proofErr w:type="spellEnd"/>
+      <w:r>
+        <w:rPr>
+          <w:rFonts w:ascii="Calibri" w:eastAsia="Times New Roman" w:hAnsi="Calibri"/>
+          <w:color w:val="auto"/>
+          <w:lang w:eastAsia="ar-SA"/>
+        </w:rPr>
+        <w:t>.</w:t>
       </w:r>
     </w:p>
     <w:p>
@@ -11770,6 +12824,7 @@
           <w:szCs w:val="24"/>
         </w:rPr>
       </w:pPr>
+      <w:proofErr w:type="spellStart"/>
       <w:r>
         <w:rPr>
           <w:rFonts w:ascii="Calibri" w:eastAsia="Calibri" w:hAnsi="Calibri" w:cs="Calibri"/>
@@ -11781,6 +12836,7 @@
         </w:rPr>
         <w:t>OmanTel</w:t>
       </w:r>
+      <w:proofErr w:type="spellEnd"/>
       <w:r>
         <w:rPr>
           <w:rFonts w:ascii="Calibri" w:eastAsia="Calibri" w:hAnsi="Calibri" w:cs="Calibri"/>
@@ -11883,14 +12939,34 @@
           <w:lang w:eastAsia="ar-SA"/>
         </w:rPr>
       </w:pPr>
-      <w:r>
-        <w:rPr>
-          <w:rFonts w:ascii="Calibri" w:eastAsia="Times New Roman" w:hAnsi="Calibri"/>
-          <w:color w:val="auto"/>
-          <w:lang w:eastAsia="ar-SA"/>
-        </w:rPr>
-        <w:t>OmanTel to transform BSS platforms (CRM, Middleware, IN, Billing) to enable effective and customer-centric platforms that highly</w:t>
-      </w:r>
+      <w:proofErr w:type="spellStart"/>
+      <w:r>
+        <w:rPr>
+          <w:rFonts w:ascii="Calibri" w:eastAsia="Times New Roman" w:hAnsi="Calibri"/>
+          <w:color w:val="auto"/>
+          <w:lang w:eastAsia="ar-SA"/>
+        </w:rPr>
+        <w:t>OmanTel</w:t>
+      </w:r>
+      <w:proofErr w:type="spellEnd"/>
+      <w:r>
+        <w:rPr>
+          <w:rFonts w:ascii="Calibri" w:eastAsia="Times New Roman" w:hAnsi="Calibri"/>
+          <w:color w:val="auto"/>
+          <w:lang w:eastAsia="ar-SA"/>
+        </w:rPr>
+        <w:t xml:space="preserve"> to transform BSS platforms (CRM, Middleware, IN, Billing) to enable effective and customer-centric platforms that </w:t>
+      </w:r>
+      <w:proofErr w:type="gramStart"/>
+      <w:r>
+        <w:rPr>
+          <w:rFonts w:ascii="Calibri" w:eastAsia="Times New Roman" w:hAnsi="Calibri"/>
+          <w:color w:val="auto"/>
+          <w:lang w:eastAsia="ar-SA"/>
+        </w:rPr>
+        <w:t>highly</w:t>
+      </w:r>
+      <w:proofErr w:type="gramEnd"/>
       <w:r>
         <w:rPr>
           <w:rFonts w:ascii="Calibri" w:eastAsia="Times New Roman" w:hAnsi="Calibri"/>
@@ -11958,7 +13034,61 @@
           <w:color w:val="auto"/>
           <w:lang w:eastAsia="ar-SA"/>
         </w:rPr>
-        <w:t>was involved in designing a BSS Order management solution that orchestrates the integration between all OmanTel systems (captures, decompose, orchestrate, track &amp; fulfill all the BSS orders). Also I was responsible of design &amp; develop the unified policy management, design &amp; develop the Subscriber lifecycle management, Design the unified product &amp; service catalogue, Develop a set of the order management modules like (capture, decomposition, tracking &amp; fault management).</w:t>
+        <w:t xml:space="preserve">was involved in designing a BSS Order management solution that orchestrates the integration between all </w:t>
+      </w:r>
+      <w:proofErr w:type="spellStart"/>
+      <w:r>
+        <w:rPr>
+          <w:rFonts w:ascii="Calibri" w:eastAsia="Times New Roman" w:hAnsi="Calibri"/>
+          <w:color w:val="auto"/>
+          <w:lang w:eastAsia="ar-SA"/>
+        </w:rPr>
+        <w:t>OmanTel</w:t>
+      </w:r>
+      <w:proofErr w:type="spellEnd"/>
+      <w:r>
+        <w:rPr>
+          <w:rFonts w:ascii="Calibri" w:eastAsia="Times New Roman" w:hAnsi="Calibri"/>
+          <w:color w:val="auto"/>
+          <w:lang w:eastAsia="ar-SA"/>
+        </w:rPr>
+        <w:t xml:space="preserve"> systems (captures, decompose, orchestrate, track &amp; fulfill all the BSS orders). </w:t>
+      </w:r>
+      <w:proofErr w:type="gramStart"/>
+      <w:r>
+        <w:rPr>
+          <w:rFonts w:ascii="Calibri" w:eastAsia="Times New Roman" w:hAnsi="Calibri"/>
+          <w:color w:val="auto"/>
+          <w:lang w:eastAsia="ar-SA"/>
+        </w:rPr>
+        <w:t>Also</w:t>
+      </w:r>
+      <w:proofErr w:type="gramEnd"/>
+      <w:r>
+        <w:rPr>
+          <w:rFonts w:ascii="Calibri" w:eastAsia="Times New Roman" w:hAnsi="Calibri"/>
+          <w:color w:val="auto"/>
+          <w:lang w:eastAsia="ar-SA"/>
+        </w:rPr>
+        <w:t xml:space="preserve"> I was responsible of design &amp; develop the unified policy management, design &amp; develop the Subscriber lifecycle management, Design the unified product &amp; service catalogue, </w:t>
+      </w:r>
+      <w:proofErr w:type="gramStart"/>
+      <w:r>
+        <w:rPr>
+          <w:rFonts w:ascii="Calibri" w:eastAsia="Times New Roman" w:hAnsi="Calibri"/>
+          <w:color w:val="auto"/>
+          <w:lang w:eastAsia="ar-SA"/>
+        </w:rPr>
+        <w:t>Develop</w:t>
+      </w:r>
+      <w:proofErr w:type="gramEnd"/>
+      <w:r>
+        <w:rPr>
+          <w:rFonts w:ascii="Calibri" w:eastAsia="Times New Roman" w:hAnsi="Calibri"/>
+          <w:color w:val="auto"/>
+          <w:lang w:eastAsia="ar-SA"/>
+        </w:rPr>
+        <w:t xml:space="preserve"> a set of the order management modules like (capture, decomposition, tracking &amp; fault management).</w:t>
       </w:r>
       <w:r>
         <w:t xml:space="preserve"> </w:t>
@@ -12052,7 +13182,25 @@
           <w:color w:val="auto"/>
           <w:lang w:eastAsia="ar-SA"/>
         </w:rPr>
-        <w:t>, JBPM, JDrools, Netty, IIB 9, IBM BPM, IBM ILOG</w:t>
+        <w:t xml:space="preserve">, JBPM, </w:t>
+      </w:r>
+      <w:proofErr w:type="spellStart"/>
+      <w:r>
+        <w:rPr>
+          <w:rFonts w:ascii="Calibri" w:eastAsia="Times New Roman" w:hAnsi="Calibri"/>
+          <w:color w:val="auto"/>
+          <w:lang w:eastAsia="ar-SA"/>
+        </w:rPr>
+        <w:t>JDrools</w:t>
+      </w:r>
+      <w:proofErr w:type="spellEnd"/>
+      <w:r>
+        <w:rPr>
+          <w:rFonts w:ascii="Calibri" w:eastAsia="Times New Roman" w:hAnsi="Calibri"/>
+          <w:color w:val="auto"/>
+          <w:lang w:eastAsia="ar-SA"/>
+        </w:rPr>
+        <w:t>, Netty, IIB 9, IBM BPM, IBM ILOG</w:t>
       </w:r>
       <w:r>
         <w:rPr>
@@ -12068,8 +13216,18 @@
           <w:color w:val="auto"/>
           <w:lang w:eastAsia="ar-SA"/>
         </w:rPr>
-        <w:t>, Oracle DB &amp; MyBatis</w:t>
-      </w:r>
+        <w:t xml:space="preserve">, Oracle DB &amp; </w:t>
+      </w:r>
+      <w:proofErr w:type="spellStart"/>
+      <w:r>
+        <w:rPr>
+          <w:rFonts w:ascii="Calibri" w:eastAsia="Times New Roman" w:hAnsi="Calibri"/>
+          <w:color w:val="auto"/>
+          <w:lang w:eastAsia="ar-SA"/>
+        </w:rPr>
+        <w:t>MyBatis</w:t>
+      </w:r>
+      <w:proofErr w:type="spellEnd"/>
     </w:p>
     <w:p>
       <w:pPr>
@@ -12258,7 +13416,43 @@
           <w:color w:val="auto"/>
           <w:lang w:eastAsia="ar-SA"/>
         </w:rPr>
-        <w:t>, JQuery &amp; myBatis.</w:t>
+        <w:t xml:space="preserve">, </w:t>
+      </w:r>
+      <w:proofErr w:type="spellStart"/>
+      <w:r>
+        <w:rPr>
+          <w:rFonts w:ascii="Calibri" w:eastAsia="Times New Roman" w:hAnsi="Calibri"/>
+          <w:color w:val="auto"/>
+          <w:lang w:eastAsia="ar-SA"/>
+        </w:rPr>
+        <w:t>JQuery</w:t>
+      </w:r>
+      <w:proofErr w:type="spellEnd"/>
+      <w:r>
+        <w:rPr>
+          <w:rFonts w:ascii="Calibri" w:eastAsia="Times New Roman" w:hAnsi="Calibri"/>
+          <w:color w:val="auto"/>
+          <w:lang w:eastAsia="ar-SA"/>
+        </w:rPr>
+        <w:t xml:space="preserve"> &amp; </w:t>
+      </w:r>
+      <w:proofErr w:type="spellStart"/>
+      <w:r>
+        <w:rPr>
+          <w:rFonts w:ascii="Calibri" w:eastAsia="Times New Roman" w:hAnsi="Calibri"/>
+          <w:color w:val="auto"/>
+          <w:lang w:eastAsia="ar-SA"/>
+        </w:rPr>
+        <w:t>myBatis</w:t>
+      </w:r>
+      <w:proofErr w:type="spellEnd"/>
+      <w:r>
+        <w:rPr>
+          <w:rFonts w:ascii="Calibri" w:eastAsia="Times New Roman" w:hAnsi="Calibri"/>
+          <w:color w:val="auto"/>
+          <w:lang w:eastAsia="ar-SA"/>
+        </w:rPr>
+        <w:t>.</w:t>
       </w:r>
     </w:p>
     <w:p>
@@ -12274,6 +13468,7 @@
           <w:lang w:eastAsia="ar-SA"/>
         </w:rPr>
       </w:pPr>
+      <w:proofErr w:type="spellStart"/>
       <w:r>
         <w:rPr>
           <w:rFonts w:ascii="Calibri" w:eastAsia="Calibri" w:hAnsi="Calibri" w:cs="Calibri"/>
@@ -12283,7 +13478,19 @@
           <w:sz w:val="24"/>
           <w:szCs w:val="24"/>
         </w:rPr>
-        <w:t>SyriaTel BSS Transformation</w:t>
+        <w:t>SyriaTel</w:t>
+      </w:r>
+      <w:proofErr w:type="spellEnd"/>
+      <w:r>
+        <w:rPr>
+          <w:rFonts w:ascii="Calibri" w:eastAsia="Calibri" w:hAnsi="Calibri" w:cs="Calibri"/>
+          <w:b/>
+          <w:bCs/>
+          <w:color w:val="444444"/>
+          <w:sz w:val="24"/>
+          <w:szCs w:val="24"/>
+        </w:rPr>
+        <w:t xml:space="preserve"> BSS Transformation</w:t>
       </w:r>
       <w:r>
         <w:rPr>
@@ -12316,13 +13523,23 @@
           <w:lang w:eastAsia="ar-SA"/>
         </w:rPr>
       </w:pPr>
-      <w:r>
-        <w:rPr>
-          <w:rFonts w:ascii="Calibri" w:eastAsia="Times New Roman" w:hAnsi="Calibri"/>
-          <w:color w:val="auto"/>
-          <w:lang w:eastAsia="ar-SA"/>
-        </w:rPr>
-        <w:t xml:space="preserve">SyriaTel to transform online Charging (IN) BSS platform to the newest management platform Huawei OCS. </w:t>
+      <w:proofErr w:type="spellStart"/>
+      <w:r>
+        <w:rPr>
+          <w:rFonts w:ascii="Calibri" w:eastAsia="Times New Roman" w:hAnsi="Calibri"/>
+          <w:color w:val="auto"/>
+          <w:lang w:eastAsia="ar-SA"/>
+        </w:rPr>
+        <w:t>SyriaTel</w:t>
+      </w:r>
+      <w:proofErr w:type="spellEnd"/>
+      <w:r>
+        <w:rPr>
+          <w:rFonts w:ascii="Calibri" w:eastAsia="Times New Roman" w:hAnsi="Calibri"/>
+          <w:color w:val="auto"/>
+          <w:lang w:eastAsia="ar-SA"/>
+        </w:rPr>
+        <w:t xml:space="preserve"> to transform online Charging (IN) BSS platform to the newest management platform Huawei OCS. </w:t>
       </w:r>
     </w:p>
     <w:p>
@@ -12383,7 +13600,25 @@
           <w:color w:val="auto"/>
           <w:lang w:eastAsia="ar-SA"/>
         </w:rPr>
-        <w:t>was preparing an ESB platform that used for designing and implementing communication between mutually interacting software applications. The platform is based upon automatically reading all the CRM/ Provisioning messages and dynamically transforms them to the targeted OCS service</w:t>
+        <w:t xml:space="preserve">was preparing an ESB platform that used for designing and implementing communication between mutually interacting software applications. The platform is based upon automatically reading all the CRM/ Provisioning messages and dynamically transforms them </w:t>
+      </w:r>
+      <w:proofErr w:type="gramStart"/>
+      <w:r>
+        <w:rPr>
+          <w:rFonts w:ascii="Calibri" w:eastAsia="Times New Roman" w:hAnsi="Calibri"/>
+          <w:color w:val="auto"/>
+          <w:lang w:eastAsia="ar-SA"/>
+        </w:rPr>
+        <w:t>to</w:t>
+      </w:r>
+      <w:proofErr w:type="gramEnd"/>
+      <w:r>
+        <w:rPr>
+          <w:rFonts w:ascii="Calibri" w:eastAsia="Times New Roman" w:hAnsi="Calibri"/>
+          <w:color w:val="auto"/>
+          <w:lang w:eastAsia="ar-SA"/>
+        </w:rPr>
+        <w:t xml:space="preserve"> the targeted OCS service</w:t>
       </w:r>
       <w:r>
         <w:rPr>
@@ -12426,6 +13661,7 @@
           <w:color w:val="auto"/>
           <w:lang w:eastAsia="ar-SA"/>
         </w:rPr>
+        <w:lastRenderedPageBreak/>
         <w:t>Technologies:</w:t>
       </w:r>
       <w:r>
@@ -12463,13 +13699,41 @@
         </w:rPr>
         <w:t xml:space="preserve">Unix Solaris, </w:t>
       </w:r>
-      <w:r>
-        <w:rPr>
-          <w:rFonts w:ascii="Calibri" w:eastAsia="Times New Roman" w:hAnsi="Calibri"/>
-          <w:color w:val="auto"/>
-          <w:lang w:eastAsia="ar-SA"/>
-        </w:rPr>
-        <w:t>JQuery &amp; myBatis.</w:t>
+      <w:proofErr w:type="spellStart"/>
+      <w:r>
+        <w:rPr>
+          <w:rFonts w:ascii="Calibri" w:eastAsia="Times New Roman" w:hAnsi="Calibri"/>
+          <w:color w:val="auto"/>
+          <w:lang w:eastAsia="ar-SA"/>
+        </w:rPr>
+        <w:t>JQuery</w:t>
+      </w:r>
+      <w:proofErr w:type="spellEnd"/>
+      <w:r>
+        <w:rPr>
+          <w:rFonts w:ascii="Calibri" w:eastAsia="Times New Roman" w:hAnsi="Calibri"/>
+          <w:color w:val="auto"/>
+          <w:lang w:eastAsia="ar-SA"/>
+        </w:rPr>
+        <w:t xml:space="preserve"> &amp; </w:t>
+      </w:r>
+      <w:proofErr w:type="spellStart"/>
+      <w:r>
+        <w:rPr>
+          <w:rFonts w:ascii="Calibri" w:eastAsia="Times New Roman" w:hAnsi="Calibri"/>
+          <w:color w:val="auto"/>
+          <w:lang w:eastAsia="ar-SA"/>
+        </w:rPr>
+        <w:t>myBatis</w:t>
+      </w:r>
+      <w:proofErr w:type="spellEnd"/>
+      <w:r>
+        <w:rPr>
+          <w:rFonts w:ascii="Calibri" w:eastAsia="Times New Roman" w:hAnsi="Calibri"/>
+          <w:color w:val="auto"/>
+          <w:lang w:eastAsia="ar-SA"/>
+        </w:rPr>
+        <w:t>.</w:t>
       </w:r>
     </w:p>
     <w:p>
@@ -12557,6 +13821,7 @@
           <w:color w:val="4F81BD"/>
           <w:sz w:val="28"/>
           <w:szCs w:val="28"/>
+          <w:lang w:val="pt-PT"/>
         </w:rPr>
       </w:pPr>
       <w:r>
@@ -12568,8 +13833,8 @@
           <w:color w:val="4F81BD"/>
           <w:sz w:val="28"/>
           <w:szCs w:val="28"/>
-        </w:rPr>
-        <w:lastRenderedPageBreak/>
+          <w:lang w:val="pt-PT"/>
+        </w:rPr>
         <w:t>ARPU+ (</w:t>
       </w:r>
       <w:r>
@@ -12581,6 +13846,7 @@
           <w:color w:val="4F81BD"/>
           <w:sz w:val="24"/>
           <w:szCs w:val="24"/>
+          <w:lang w:val="pt-PT"/>
         </w:rPr>
         <w:t>A</w:t>
       </w:r>
@@ -12593,6 +13859,7 @@
           <w:color w:val="4F81BD"/>
           <w:sz w:val="24"/>
           <w:szCs w:val="24"/>
+          <w:lang w:val="pt-PT"/>
         </w:rPr>
         <w:t>n Orascom Telecom Group</w:t>
       </w:r>
@@ -12605,6 +13872,7 @@
           <w:color w:val="4F81BD"/>
           <w:sz w:val="28"/>
           <w:szCs w:val="28"/>
+          <w:lang w:val="pt-PT"/>
         </w:rPr>
         <w:t xml:space="preserve">) </w:t>
       </w:r>
@@ -12617,6 +13885,7 @@
           <w:color w:val="4F81BD"/>
           <w:sz w:val="28"/>
           <w:szCs w:val="28"/>
+          <w:lang w:val="pt-PT"/>
         </w:rPr>
         <w:tab/>
       </w:r>
@@ -12629,6 +13898,7 @@
           <w:color w:val="4F81BD"/>
           <w:sz w:val="28"/>
           <w:szCs w:val="28"/>
+          <w:lang w:val="pt-PT"/>
         </w:rPr>
         <w:tab/>
       </w:r>
@@ -12641,6 +13911,7 @@
           <w:color w:val="4F81BD"/>
           <w:sz w:val="28"/>
           <w:szCs w:val="28"/>
+          <w:lang w:val="pt-PT"/>
         </w:rPr>
         <w:tab/>
       </w:r>
@@ -12653,6 +13924,7 @@
           <w:color w:val="4F81BD"/>
           <w:sz w:val="28"/>
           <w:szCs w:val="28"/>
+          <w:lang w:val="pt-PT"/>
         </w:rPr>
         <w:tab/>
       </w:r>
@@ -12665,6 +13937,7 @@
           <w:color w:val="4F81BD"/>
           <w:sz w:val="28"/>
           <w:szCs w:val="28"/>
+          <w:lang w:val="pt-PT"/>
         </w:rPr>
         <w:tab/>
       </w:r>
@@ -12677,6 +13950,7 @@
           <w:color w:val="4F81BD"/>
           <w:sz w:val="28"/>
           <w:szCs w:val="28"/>
+          <w:lang w:val="pt-PT"/>
         </w:rPr>
         <w:tab/>
       </w:r>
@@ -12689,6 +13963,7 @@
           <w:color w:val="4F81BD"/>
           <w:sz w:val="28"/>
           <w:szCs w:val="28"/>
+          <w:lang w:val="pt-PT"/>
         </w:rPr>
         <w:tab/>
       </w:r>
@@ -12701,6 +13976,7 @@
           <w:color w:val="4F81BD"/>
           <w:sz w:val="28"/>
           <w:szCs w:val="28"/>
+          <w:lang w:val="pt-PT"/>
         </w:rPr>
         <w:tab/>
       </w:r>
@@ -12963,7 +14239,25 @@
           <w:color w:val="auto"/>
           <w:lang w:eastAsia="ar-SA"/>
         </w:rPr>
-        <w:t>Architect, Lead, develop, deliver &amp; operate on online designing tool for Mobile internet products that works with more than 12 Netw</w:t>
+        <w:t xml:space="preserve">Architect, Lead, develop, deliver &amp; operate on online designing tool for Mobile internet products that </w:t>
+      </w:r>
+      <w:proofErr w:type="gramStart"/>
+      <w:r>
+        <w:rPr>
+          <w:rFonts w:ascii="Calibri" w:eastAsia="Times New Roman" w:hAnsi="Calibri"/>
+          <w:color w:val="auto"/>
+          <w:lang w:eastAsia="ar-SA"/>
+        </w:rPr>
+        <w:t>works</w:t>
+      </w:r>
+      <w:proofErr w:type="gramEnd"/>
+      <w:r>
+        <w:rPr>
+          <w:rFonts w:ascii="Calibri" w:eastAsia="Times New Roman" w:hAnsi="Calibri"/>
+          <w:color w:val="auto"/>
+          <w:lang w:eastAsia="ar-SA"/>
+        </w:rPr>
+        <w:t xml:space="preserve"> with more than 12 Netw</w:t>
       </w:r>
       <w:r>
         <w:rPr>
@@ -12993,7 +14287,43 @@
           <w:color w:val="auto"/>
           <w:lang w:eastAsia="ar-SA"/>
         </w:rPr>
-        <w:t xml:space="preserve"> Architect, Lead, develop, deliver &amp; operate on Online Mobile Payment solution with a direct integration with over than 2</w:t>
+        <w:t xml:space="preserve"> Architect, Lead, develop, deliver &amp; operate on Online Mobile Payment solution with </w:t>
+      </w:r>
+      <w:proofErr w:type="gramStart"/>
+      <w:r>
+        <w:rPr>
+          <w:rFonts w:ascii="Calibri" w:eastAsia="Times New Roman" w:hAnsi="Calibri"/>
+          <w:color w:val="auto"/>
+          <w:lang w:eastAsia="ar-SA"/>
+        </w:rPr>
+        <w:t>a direct</w:t>
+      </w:r>
+      <w:proofErr w:type="gramEnd"/>
+      <w:r>
+        <w:rPr>
+          <w:rFonts w:ascii="Calibri" w:eastAsia="Times New Roman" w:hAnsi="Calibri"/>
+          <w:color w:val="auto"/>
+          <w:lang w:eastAsia="ar-SA"/>
+        </w:rPr>
+        <w:t xml:space="preserve"> integration with </w:t>
+      </w:r>
+      <w:proofErr w:type="gramStart"/>
+      <w:r>
+        <w:rPr>
+          <w:rFonts w:ascii="Calibri" w:eastAsia="Times New Roman" w:hAnsi="Calibri"/>
+          <w:color w:val="auto"/>
+          <w:lang w:eastAsia="ar-SA"/>
+        </w:rPr>
+        <w:t>over than</w:t>
+      </w:r>
+      <w:proofErr w:type="gramEnd"/>
+      <w:r>
+        <w:rPr>
+          <w:rFonts w:ascii="Calibri" w:eastAsia="Times New Roman" w:hAnsi="Calibri"/>
+          <w:color w:val="auto"/>
+          <w:lang w:eastAsia="ar-SA"/>
+        </w:rPr>
+        <w:t xml:space="preserve"> 2</w:t>
       </w:r>
       <w:r>
         <w:rPr>
@@ -13100,6 +14430,7 @@
           <w:lang w:eastAsia="ar-SA"/>
         </w:rPr>
       </w:pPr>
+      <w:proofErr w:type="spellStart"/>
       <w:r>
         <w:rPr>
           <w:rFonts w:ascii="Calibri" w:eastAsia="Calibri" w:hAnsi="Calibri" w:cs="Calibri"/>
@@ -13111,6 +14442,7 @@
         </w:rPr>
         <w:t>RoboCon</w:t>
       </w:r>
+      <w:proofErr w:type="spellEnd"/>
       <w:r>
         <w:rPr>
           <w:rFonts w:ascii="Calibri" w:eastAsia="Calibri" w:hAnsi="Calibri" w:cs="Calibri"/>
@@ -13194,7 +14526,25 @@
           <w:color w:val="auto"/>
           <w:lang w:eastAsia="ar-SA"/>
         </w:rPr>
-        <w:t xml:space="preserve">&amp; Service management platform that turns out to be one of the biggest content &amp; VAS management projects in middle-east to more than </w:t>
+        <w:t xml:space="preserve">&amp; Service management platform that turns out to be one of the biggest content &amp; VAS management projects in </w:t>
+      </w:r>
+      <w:proofErr w:type="gramStart"/>
+      <w:r>
+        <w:rPr>
+          <w:rFonts w:ascii="Calibri" w:eastAsia="Times New Roman" w:hAnsi="Calibri"/>
+          <w:color w:val="auto"/>
+          <w:lang w:eastAsia="ar-SA"/>
+        </w:rPr>
+        <w:t>middle-east</w:t>
+      </w:r>
+      <w:proofErr w:type="gramEnd"/>
+      <w:r>
+        <w:rPr>
+          <w:rFonts w:ascii="Calibri" w:eastAsia="Times New Roman" w:hAnsi="Calibri"/>
+          <w:color w:val="auto"/>
+          <w:lang w:eastAsia="ar-SA"/>
+        </w:rPr>
+        <w:t xml:space="preserve"> to more than </w:t>
       </w:r>
       <w:r>
         <w:rPr>
@@ -13303,8 +14653,20 @@
           <w:color w:val="auto"/>
           <w:lang w:eastAsia="ar-SA"/>
         </w:rPr>
-        <w:t>Product manager</w:t>
-      </w:r>
+        <w:t xml:space="preserve">Product </w:t>
+      </w:r>
+      <w:proofErr w:type="gramStart"/>
+      <w:r>
+        <w:rPr>
+          <w:rFonts w:ascii="Calibri" w:eastAsia="Times New Roman" w:hAnsi="Calibri"/>
+          <w:b/>
+          <w:bCs/>
+          <w:color w:val="auto"/>
+          <w:lang w:eastAsia="ar-SA"/>
+        </w:rPr>
+        <w:t>manager</w:t>
+      </w:r>
+      <w:proofErr w:type="gramEnd"/>
       <w:r>
         <w:rPr>
           <w:noProof/>
@@ -13327,15 +14689,27 @@
         </w:rPr>
         <w:t xml:space="preserve"> </w:t>
       </w:r>
-      <w:r>
-        <w:rPr>
-          <w:rFonts w:ascii="Calibri" w:eastAsia="Times New Roman" w:hAnsi="Calibri"/>
-          <w:b/>
-          <w:bCs/>
-          <w:color w:val="auto"/>
-          <w:lang w:eastAsia="ar-SA"/>
-        </w:rPr>
-        <w:t>Technical lead</w:t>
+      <w:proofErr w:type="gramStart"/>
+      <w:r>
+        <w:rPr>
+          <w:rFonts w:ascii="Calibri" w:eastAsia="Times New Roman" w:hAnsi="Calibri"/>
+          <w:b/>
+          <w:bCs/>
+          <w:color w:val="auto"/>
+          <w:lang w:eastAsia="ar-SA"/>
+        </w:rPr>
+        <w:t>Technical</w:t>
+      </w:r>
+      <w:proofErr w:type="gramEnd"/>
+      <w:r>
+        <w:rPr>
+          <w:rFonts w:ascii="Calibri" w:eastAsia="Times New Roman" w:hAnsi="Calibri"/>
+          <w:b/>
+          <w:bCs/>
+          <w:color w:val="auto"/>
+          <w:lang w:eastAsia="ar-SA"/>
+        </w:rPr>
+        <w:t xml:space="preserve"> lead</w:t>
       </w:r>
       <w:r>
         <w:rPr>
@@ -13353,7 +14727,25 @@
           <w:color w:val="auto"/>
           <w:lang w:eastAsia="ar-SA"/>
         </w:rPr>
-        <w:t>was to architect, design, lead, develop, &amp; operate platform releases so the platform can handle all the content management workflow starting from content design, publication, service management, device management, recommendation engine, audit trail, analytic.</w:t>
+        <w:t xml:space="preserve">was to architect, design, lead, develop, &amp; operate platform releases so the platform can handle all the content management workflow starting from content design, publication, service management, device management, recommendation engine, audit trail, </w:t>
+      </w:r>
+      <w:proofErr w:type="gramStart"/>
+      <w:r>
+        <w:rPr>
+          <w:rFonts w:ascii="Calibri" w:eastAsia="Times New Roman" w:hAnsi="Calibri"/>
+          <w:color w:val="auto"/>
+          <w:lang w:eastAsia="ar-SA"/>
+        </w:rPr>
+        <w:t>analytic</w:t>
+      </w:r>
+      <w:proofErr w:type="gramEnd"/>
+      <w:r>
+        <w:rPr>
+          <w:rFonts w:ascii="Calibri" w:eastAsia="Times New Roman" w:hAnsi="Calibri"/>
+          <w:color w:val="auto"/>
+          <w:lang w:eastAsia="ar-SA"/>
+        </w:rPr>
+        <w:t>.</w:t>
       </w:r>
       <w:r>
         <w:rPr>
@@ -13438,7 +14830,25 @@
           <w:color w:val="auto"/>
           <w:lang w:eastAsia="ar-SA"/>
         </w:rPr>
-        <w:t xml:space="preserve"> Linux Suse/Ubuntu,</w:t>
+        <w:t xml:space="preserve"> Linux </w:t>
+      </w:r>
+      <w:proofErr w:type="spellStart"/>
+      <w:r>
+        <w:rPr>
+          <w:rFonts w:ascii="Calibri" w:eastAsia="Times New Roman" w:hAnsi="Calibri"/>
+          <w:color w:val="auto"/>
+          <w:lang w:eastAsia="ar-SA"/>
+        </w:rPr>
+        <w:t>Suse</w:t>
+      </w:r>
+      <w:proofErr w:type="spellEnd"/>
+      <w:r>
+        <w:rPr>
+          <w:rFonts w:ascii="Calibri" w:eastAsia="Times New Roman" w:hAnsi="Calibri"/>
+          <w:color w:val="auto"/>
+          <w:lang w:eastAsia="ar-SA"/>
+        </w:rPr>
+        <w:t>/Ubuntu,</w:t>
       </w:r>
       <w:r>
         <w:rPr>
@@ -13480,6 +14890,7 @@
         </w:rPr>
         <w:t xml:space="preserve">Clients: </w:t>
       </w:r>
+      <w:proofErr w:type="gramStart"/>
       <w:r>
         <w:rPr>
           <w:rFonts w:ascii="Calibri" w:eastAsia="Times New Roman" w:hAnsi="Calibri"/>
@@ -13514,6 +14925,7 @@
         </w:rPr>
         <w:t>t</w:t>
       </w:r>
+      <w:proofErr w:type="gramEnd"/>
       <w:r>
         <w:rPr>
           <w:rFonts w:ascii="Calibri" w:eastAsia="Times New Roman" w:hAnsi="Calibri"/>
@@ -13616,6 +15028,7 @@
         </w:rPr>
         <w:t xml:space="preserve">Jordan, </w:t>
       </w:r>
+      <w:proofErr w:type="spellStart"/>
       <w:r>
         <w:rPr>
           <w:rFonts w:ascii="Calibri" w:eastAsia="Times New Roman" w:hAnsi="Calibri"/>
@@ -13626,6 +15039,7 @@
         </w:rPr>
         <w:t>Djezzy</w:t>
       </w:r>
+      <w:proofErr w:type="spellEnd"/>
       <w:r>
         <w:rPr>
           <w:rFonts w:ascii="Calibri" w:eastAsia="Times New Roman" w:hAnsi="Calibri"/>
@@ -13642,6 +15056,7 @@
         </w:rPr>
         <w:t xml:space="preserve">Algeria, </w:t>
       </w:r>
+      <w:proofErr w:type="spellStart"/>
       <w:r>
         <w:rPr>
           <w:rFonts w:ascii="Calibri" w:eastAsia="Times New Roman" w:hAnsi="Calibri"/>
@@ -13652,6 +15067,7 @@
         </w:rPr>
         <w:t>Meditel</w:t>
       </w:r>
+      <w:proofErr w:type="spellEnd"/>
       <w:r>
         <w:rPr>
           <w:rFonts w:ascii="Calibri" w:eastAsia="Times New Roman" w:hAnsi="Calibri"/>
@@ -13668,6 +15084,7 @@
         </w:rPr>
         <w:t xml:space="preserve">Morocco, </w:t>
       </w:r>
+      <w:proofErr w:type="spellStart"/>
       <w:r>
         <w:rPr>
           <w:rFonts w:ascii="Calibri" w:eastAsia="Times New Roman" w:hAnsi="Calibri"/>
@@ -13678,6 +15095,7 @@
         </w:rPr>
         <w:t>BanglaLink</w:t>
       </w:r>
+      <w:proofErr w:type="spellEnd"/>
       <w:r>
         <w:rPr>
           <w:rFonts w:ascii="Calibri" w:eastAsia="Times New Roman" w:hAnsi="Calibri"/>
@@ -13694,6 +15112,7 @@
         </w:rPr>
         <w:t xml:space="preserve">Bangladesh, </w:t>
       </w:r>
+      <w:proofErr w:type="spellStart"/>
       <w:r>
         <w:rPr>
           <w:rFonts w:ascii="Calibri" w:eastAsia="Times New Roman" w:hAnsi="Calibri"/>
@@ -13704,6 +15123,7 @@
         </w:rPr>
         <w:t>MobiLink</w:t>
       </w:r>
+      <w:proofErr w:type="spellEnd"/>
       <w:r>
         <w:rPr>
           <w:rFonts w:ascii="Calibri" w:eastAsia="Times New Roman" w:hAnsi="Calibri"/>
@@ -13798,6 +15218,7 @@
         </w:rPr>
         <w:t xml:space="preserve"> KSA, </w:t>
       </w:r>
+      <w:proofErr w:type="spellStart"/>
       <w:r>
         <w:rPr>
           <w:rFonts w:ascii="Calibri" w:eastAsia="Times New Roman" w:hAnsi="Calibri"/>
@@ -13808,6 +15229,7 @@
         </w:rPr>
         <w:t>Yallakora</w:t>
       </w:r>
+      <w:proofErr w:type="spellEnd"/>
       <w:r>
         <w:rPr>
           <w:rFonts w:ascii="Calibri" w:eastAsia="Times New Roman" w:hAnsi="Calibri"/>
@@ -13816,6 +15238,7 @@
         </w:rPr>
         <w:t xml:space="preserve">, </w:t>
       </w:r>
+      <w:proofErr w:type="spellStart"/>
       <w:r>
         <w:rPr>
           <w:rFonts w:ascii="Calibri" w:eastAsia="Times New Roman" w:hAnsi="Calibri"/>
@@ -13826,6 +15249,7 @@
         </w:rPr>
         <w:t>YallaBina</w:t>
       </w:r>
+      <w:proofErr w:type="spellEnd"/>
       <w:r>
         <w:rPr>
           <w:rFonts w:ascii="Calibri" w:eastAsia="Times New Roman" w:hAnsi="Calibri"/>
@@ -13858,6 +15282,7 @@
           <w:lang w:eastAsia="ar-SA"/>
         </w:rPr>
       </w:pPr>
+      <w:proofErr w:type="spellStart"/>
       <w:r>
         <w:rPr>
           <w:rFonts w:ascii="Calibri" w:eastAsia="Calibri" w:hAnsi="Calibri" w:cs="Calibri"/>
@@ -13869,6 +15294,7 @@
         </w:rPr>
         <w:t>RoboConWAP</w:t>
       </w:r>
+      <w:proofErr w:type="spellEnd"/>
       <w:r>
         <w:rPr>
           <w:rFonts w:ascii="Calibri" w:eastAsia="Calibri" w:hAnsi="Calibri" w:cs="Calibri"/>
@@ -13939,7 +15365,43 @@
           <w:color w:val="auto"/>
           <w:lang w:eastAsia="ar-SA"/>
         </w:rPr>
-        <w:t xml:space="preserve"> mobile internet management platform that allows the customers to design &amp; publish their own mobile internet portals which was easy to manage and highly decreasing the TTM at the time and the project ends to be the main management system for </w:t>
+        <w:t xml:space="preserve"> mobile internet management platform that allows the customers to design &amp; publish their own mobile internet portals which was easy to manage and highly </w:t>
+      </w:r>
+      <w:proofErr w:type="gramStart"/>
+      <w:r>
+        <w:rPr>
+          <w:rFonts w:ascii="Calibri" w:eastAsia="Times New Roman" w:hAnsi="Calibri"/>
+          <w:color w:val="auto"/>
+          <w:lang w:eastAsia="ar-SA"/>
+        </w:rPr>
+        <w:t>decreasing</w:t>
+      </w:r>
+      <w:proofErr w:type="gramEnd"/>
+      <w:r>
+        <w:rPr>
+          <w:rFonts w:ascii="Calibri" w:eastAsia="Times New Roman" w:hAnsi="Calibri"/>
+          <w:color w:val="auto"/>
+          <w:lang w:eastAsia="ar-SA"/>
+        </w:rPr>
+        <w:t xml:space="preserve"> the TTM at the time and the project ends </w:t>
+      </w:r>
+      <w:proofErr w:type="gramStart"/>
+      <w:r>
+        <w:rPr>
+          <w:rFonts w:ascii="Calibri" w:eastAsia="Times New Roman" w:hAnsi="Calibri"/>
+          <w:color w:val="auto"/>
+          <w:lang w:eastAsia="ar-SA"/>
+        </w:rPr>
+        <w:t>to be</w:t>
+      </w:r>
+      <w:proofErr w:type="gramEnd"/>
+      <w:r>
+        <w:rPr>
+          <w:rFonts w:ascii="Calibri" w:eastAsia="Times New Roman" w:hAnsi="Calibri"/>
+          <w:color w:val="auto"/>
+          <w:lang w:eastAsia="ar-SA"/>
+        </w:rPr>
+        <w:t xml:space="preserve"> the main management system for </w:t>
       </w:r>
       <w:r>
         <w:rPr>
@@ -14028,15 +15490,27 @@
         </w:rPr>
         <w:t xml:space="preserve"> </w:t>
       </w:r>
-      <w:r>
-        <w:rPr>
-          <w:rFonts w:ascii="Calibri" w:eastAsia="Times New Roman" w:hAnsi="Calibri"/>
-          <w:b/>
-          <w:bCs/>
-          <w:color w:val="auto"/>
-          <w:lang w:eastAsia="ar-SA"/>
-        </w:rPr>
-        <w:t>Technical lead</w:t>
+      <w:proofErr w:type="gramStart"/>
+      <w:r>
+        <w:rPr>
+          <w:rFonts w:ascii="Calibri" w:eastAsia="Times New Roman" w:hAnsi="Calibri"/>
+          <w:b/>
+          <w:bCs/>
+          <w:color w:val="auto"/>
+          <w:lang w:eastAsia="ar-SA"/>
+        </w:rPr>
+        <w:t>Technical</w:t>
+      </w:r>
+      <w:proofErr w:type="gramEnd"/>
+      <w:r>
+        <w:rPr>
+          <w:rFonts w:ascii="Calibri" w:eastAsia="Times New Roman" w:hAnsi="Calibri"/>
+          <w:b/>
+          <w:bCs/>
+          <w:color w:val="auto"/>
+          <w:lang w:eastAsia="ar-SA"/>
+        </w:rPr>
+        <w:t xml:space="preserve"> lead</w:t>
       </w:r>
       <w:r>
         <w:rPr>
@@ -14073,6 +15547,7 @@
           <w:lang w:val="fr-FR" w:eastAsia="ar-SA"/>
         </w:rPr>
       </w:pPr>
+      <w:proofErr w:type="gramStart"/>
       <w:r>
         <w:rPr>
           <w:rFonts w:ascii="Calibri" w:eastAsia="Times New Roman" w:hAnsi="Calibri"/>
@@ -14083,6 +15558,7 @@
         </w:rPr>
         <w:t>Technologies:</w:t>
       </w:r>
+      <w:proofErr w:type="gramEnd"/>
       <w:r>
         <w:rPr>
           <w:lang w:val="fr-FR"/>
@@ -14111,6 +15587,7 @@
           <w:lang w:val="fr-FR" w:eastAsia="ar-SA"/>
         </w:rPr>
       </w:pPr>
+      <w:proofErr w:type="gramStart"/>
       <w:r>
         <w:rPr>
           <w:rFonts w:ascii="Calibri" w:eastAsia="Times New Roman" w:hAnsi="Calibri"/>
@@ -14119,8 +15596,20 @@
           <w:color w:val="auto"/>
           <w:lang w:val="fr-FR" w:eastAsia="ar-SA"/>
         </w:rPr>
-        <w:t xml:space="preserve">Clients: </w:t>
-      </w:r>
+        <w:t>Clients:</w:t>
+      </w:r>
+      <w:proofErr w:type="gramEnd"/>
+      <w:r>
+        <w:rPr>
+          <w:rFonts w:ascii="Calibri" w:eastAsia="Times New Roman" w:hAnsi="Calibri"/>
+          <w:b/>
+          <w:bCs/>
+          <w:color w:val="auto"/>
+          <w:lang w:val="fr-FR" w:eastAsia="ar-SA"/>
+        </w:rPr>
+        <w:t xml:space="preserve"> </w:t>
+      </w:r>
+      <w:proofErr w:type="gramStart"/>
       <w:r>
         <w:rPr>
           <w:rFonts w:ascii="Calibri" w:eastAsia="Times New Roman" w:hAnsi="Calibri"/>
@@ -14137,7 +15626,26 @@
           <w:color w:val="auto"/>
           <w:lang w:val="fr-FR" w:eastAsia="ar-SA"/>
         </w:rPr>
-        <w:t xml:space="preserve"> Egypt, </w:t>
+        <w:t xml:space="preserve"> </w:t>
+      </w:r>
+      <w:proofErr w:type="spellStart"/>
+      <w:r>
+        <w:rPr>
+          <w:rFonts w:ascii="Calibri" w:eastAsia="Times New Roman" w:hAnsi="Calibri"/>
+          <w:color w:val="auto"/>
+          <w:lang w:val="fr-FR" w:eastAsia="ar-SA"/>
+        </w:rPr>
+        <w:t>Egypt</w:t>
+      </w:r>
+      <w:proofErr w:type="spellEnd"/>
+      <w:proofErr w:type="gramEnd"/>
+      <w:r>
+        <w:rPr>
+          <w:rFonts w:ascii="Calibri" w:eastAsia="Times New Roman" w:hAnsi="Calibri"/>
+          <w:color w:val="auto"/>
+          <w:lang w:val="fr-FR" w:eastAsia="ar-SA"/>
+        </w:rPr>
+        <w:t xml:space="preserve">, </w:t>
       </w:r>
       <w:r>
         <w:rPr>
@@ -14175,6 +15683,7 @@
         </w:rPr>
         <w:t xml:space="preserve"> Jordan, </w:t>
       </w:r>
+      <w:proofErr w:type="spellStart"/>
       <w:r>
         <w:rPr>
           <w:rFonts w:ascii="Calibri" w:eastAsia="Times New Roman" w:hAnsi="Calibri"/>
@@ -14185,6 +15694,7 @@
         </w:rPr>
         <w:t>Umniah</w:t>
       </w:r>
+      <w:proofErr w:type="spellEnd"/>
       <w:r>
         <w:rPr>
           <w:rFonts w:ascii="Calibri" w:eastAsia="Times New Roman" w:hAnsi="Calibri"/>
@@ -14193,6 +15703,7 @@
         </w:rPr>
         <w:t xml:space="preserve"> Jordan, </w:t>
       </w:r>
+      <w:proofErr w:type="spellStart"/>
       <w:r>
         <w:rPr>
           <w:rFonts w:ascii="Calibri" w:eastAsia="Times New Roman" w:hAnsi="Calibri"/>
@@ -14203,6 +15714,7 @@
         </w:rPr>
         <w:t>Djezzy</w:t>
       </w:r>
+      <w:proofErr w:type="spellEnd"/>
       <w:r>
         <w:rPr>
           <w:rFonts w:ascii="Calibri" w:eastAsia="Times New Roman" w:hAnsi="Calibri"/>
@@ -14211,6 +15723,7 @@
         </w:rPr>
         <w:t xml:space="preserve"> Algeria, </w:t>
       </w:r>
+      <w:proofErr w:type="spellStart"/>
       <w:r>
         <w:rPr>
           <w:rFonts w:ascii="Calibri" w:eastAsia="Times New Roman" w:hAnsi="Calibri"/>
@@ -14221,6 +15734,7 @@
         </w:rPr>
         <w:t>Meditel</w:t>
       </w:r>
+      <w:proofErr w:type="spellEnd"/>
       <w:r>
         <w:rPr>
           <w:rFonts w:ascii="Calibri" w:eastAsia="Times New Roman" w:hAnsi="Calibri"/>
@@ -14229,6 +15743,7 @@
         </w:rPr>
         <w:t xml:space="preserve"> Morocco, </w:t>
       </w:r>
+      <w:proofErr w:type="spellStart"/>
       <w:r>
         <w:rPr>
           <w:rFonts w:ascii="Calibri" w:eastAsia="Times New Roman" w:hAnsi="Calibri"/>
@@ -14239,6 +15754,7 @@
         </w:rPr>
         <w:t>BanglaLink</w:t>
       </w:r>
+      <w:proofErr w:type="spellEnd"/>
       <w:r>
         <w:rPr>
           <w:rFonts w:ascii="Calibri" w:eastAsia="Times New Roman" w:hAnsi="Calibri"/>
@@ -14247,6 +15763,7 @@
         </w:rPr>
         <w:t xml:space="preserve"> Bangladesh, </w:t>
       </w:r>
+      <w:proofErr w:type="spellStart"/>
       <w:r>
         <w:rPr>
           <w:rFonts w:ascii="Calibri" w:eastAsia="Times New Roman" w:hAnsi="Calibri"/>
@@ -14257,6 +15774,7 @@
         </w:rPr>
         <w:t>MobiLink</w:t>
       </w:r>
+      <w:proofErr w:type="spellEnd"/>
       <w:r>
         <w:rPr>
           <w:rFonts w:ascii="Calibri" w:eastAsia="Times New Roman" w:hAnsi="Calibri"/>
@@ -14281,7 +15799,25 @@
           <w:color w:val="auto"/>
           <w:lang w:val="fr-FR" w:eastAsia="ar-SA"/>
         </w:rPr>
-        <w:t xml:space="preserve"> Italy, </w:t>
+        <w:t xml:space="preserve"> </w:t>
+      </w:r>
+      <w:proofErr w:type="spellStart"/>
+      <w:r>
+        <w:rPr>
+          <w:rFonts w:ascii="Calibri" w:eastAsia="Times New Roman" w:hAnsi="Calibri"/>
+          <w:color w:val="auto"/>
+          <w:lang w:val="fr-FR" w:eastAsia="ar-SA"/>
+        </w:rPr>
+        <w:t>Italy</w:t>
+      </w:r>
+      <w:proofErr w:type="spellEnd"/>
+      <w:r>
+        <w:rPr>
+          <w:rFonts w:ascii="Calibri" w:eastAsia="Times New Roman" w:hAnsi="Calibri"/>
+          <w:color w:val="auto"/>
+          <w:lang w:val="fr-FR" w:eastAsia="ar-SA"/>
+        </w:rPr>
+        <w:t xml:space="preserve">, </w:t>
       </w:r>
       <w:r>
         <w:rPr>
@@ -14301,6 +15837,7 @@
         </w:rPr>
         <w:t xml:space="preserve"> Canada, </w:t>
       </w:r>
+      <w:proofErr w:type="spellStart"/>
       <w:r>
         <w:rPr>
           <w:rFonts w:ascii="Calibri" w:eastAsia="Times New Roman" w:hAnsi="Calibri"/>
@@ -14311,6 +15848,7 @@
         </w:rPr>
         <w:t>Yallakora</w:t>
       </w:r>
+      <w:proofErr w:type="spellEnd"/>
       <w:r>
         <w:rPr>
           <w:rFonts w:ascii="Calibri" w:eastAsia="Times New Roman" w:hAnsi="Calibri"/>
@@ -14319,6 +15857,7 @@
         </w:rPr>
         <w:t xml:space="preserve">, </w:t>
       </w:r>
+      <w:proofErr w:type="spellStart"/>
       <w:r>
         <w:rPr>
           <w:rFonts w:ascii="Calibri" w:eastAsia="Times New Roman" w:hAnsi="Calibri"/>
@@ -14329,6 +15868,7 @@
         </w:rPr>
         <w:t>YallaBina</w:t>
       </w:r>
+      <w:proofErr w:type="spellEnd"/>
       <w:r>
         <w:rPr>
           <w:rFonts w:ascii="Calibri" w:eastAsia="Times New Roman" w:hAnsi="Calibri"/>
@@ -14337,6 +15877,7 @@
         </w:rPr>
         <w:t xml:space="preserve">, </w:t>
       </w:r>
+      <w:proofErr w:type="spellStart"/>
       <w:r>
         <w:rPr>
           <w:rFonts w:ascii="Calibri" w:eastAsia="Times New Roman" w:hAnsi="Calibri"/>
@@ -14347,6 +15888,7 @@
         </w:rPr>
         <w:t>Mazika</w:t>
       </w:r>
+      <w:proofErr w:type="spellEnd"/>
     </w:p>
     <w:p>
       <w:pPr>
@@ -14506,15 +16048,27 @@
         </w:rPr>
         <w:t xml:space="preserve"> </w:t>
       </w:r>
-      <w:r>
-        <w:rPr>
-          <w:rFonts w:ascii="Calibri" w:eastAsia="Times New Roman" w:hAnsi="Calibri"/>
-          <w:b/>
-          <w:bCs/>
-          <w:color w:val="auto"/>
-          <w:lang w:eastAsia="ar-SA"/>
-        </w:rPr>
-        <w:t>Technical lead</w:t>
+      <w:proofErr w:type="gramStart"/>
+      <w:r>
+        <w:rPr>
+          <w:rFonts w:ascii="Calibri" w:eastAsia="Times New Roman" w:hAnsi="Calibri"/>
+          <w:b/>
+          <w:bCs/>
+          <w:color w:val="auto"/>
+          <w:lang w:eastAsia="ar-SA"/>
+        </w:rPr>
+        <w:t>Technical</w:t>
+      </w:r>
+      <w:proofErr w:type="gramEnd"/>
+      <w:r>
+        <w:rPr>
+          <w:rFonts w:ascii="Calibri" w:eastAsia="Times New Roman" w:hAnsi="Calibri"/>
+          <w:b/>
+          <w:bCs/>
+          <w:color w:val="auto"/>
+          <w:lang w:eastAsia="ar-SA"/>
+        </w:rPr>
+        <w:t xml:space="preserve"> lead</w:t>
       </w:r>
       <w:r>
         <w:rPr>
@@ -14528,7 +16082,61 @@
           <w:color w:val="auto"/>
           <w:lang w:eastAsia="ar-SA"/>
         </w:rPr>
-        <w:t xml:space="preserve">was to create the platform BE to manage all the mobile operator integration with operators CRM, Billing, IN, SMSC ...etc. &amp; manage EDR analytic. I've been able to involve in integrating with </w:t>
+        <w:t xml:space="preserve">was to create </w:t>
+      </w:r>
+      <w:proofErr w:type="gramStart"/>
+      <w:r>
+        <w:rPr>
+          <w:rFonts w:ascii="Calibri" w:eastAsia="Times New Roman" w:hAnsi="Calibri"/>
+          <w:color w:val="auto"/>
+          <w:lang w:eastAsia="ar-SA"/>
+        </w:rPr>
+        <w:t>the platform</w:t>
+      </w:r>
+      <w:proofErr w:type="gramEnd"/>
+      <w:r>
+        <w:rPr>
+          <w:rFonts w:ascii="Calibri" w:eastAsia="Times New Roman" w:hAnsi="Calibri"/>
+          <w:color w:val="auto"/>
+          <w:lang w:eastAsia="ar-SA"/>
+        </w:rPr>
+        <w:t xml:space="preserve"> BE to manage all the mobile operator integration with operators CRM, Billing, IN, SMSC ...etc. &amp; manage EDR </w:t>
+      </w:r>
+      <w:proofErr w:type="gramStart"/>
+      <w:r>
+        <w:rPr>
+          <w:rFonts w:ascii="Calibri" w:eastAsia="Times New Roman" w:hAnsi="Calibri"/>
+          <w:color w:val="auto"/>
+          <w:lang w:eastAsia="ar-SA"/>
+        </w:rPr>
+        <w:t>analytic</w:t>
+      </w:r>
+      <w:proofErr w:type="gramEnd"/>
+      <w:r>
+        <w:rPr>
+          <w:rFonts w:ascii="Calibri" w:eastAsia="Times New Roman" w:hAnsi="Calibri"/>
+          <w:color w:val="auto"/>
+          <w:lang w:eastAsia="ar-SA"/>
+        </w:rPr>
+        <w:t xml:space="preserve">. I've been able to </w:t>
+      </w:r>
+      <w:proofErr w:type="gramStart"/>
+      <w:r>
+        <w:rPr>
+          <w:rFonts w:ascii="Calibri" w:eastAsia="Times New Roman" w:hAnsi="Calibri"/>
+          <w:color w:val="auto"/>
+          <w:lang w:eastAsia="ar-SA"/>
+        </w:rPr>
+        <w:t>involve</w:t>
+      </w:r>
+      <w:proofErr w:type="gramEnd"/>
+      <w:r>
+        <w:rPr>
+          <w:rFonts w:ascii="Calibri" w:eastAsia="Times New Roman" w:hAnsi="Calibri"/>
+          <w:color w:val="auto"/>
+          <w:lang w:eastAsia="ar-SA"/>
+        </w:rPr>
+        <w:t xml:space="preserve"> in integrating with </w:t>
       </w:r>
       <w:r>
         <w:rPr>
@@ -14704,6 +16312,7 @@
           <w:sz w:val="28"/>
           <w:szCs w:val="28"/>
         </w:rPr>
+        <w:lastRenderedPageBreak/>
         <w:t xml:space="preserve">ISource Global </w:t>
       </w:r>
       <w:r>
@@ -14948,7 +16557,6 @@
           <w:sz w:val="24"/>
           <w:szCs w:val="24"/>
         </w:rPr>
-        <w:lastRenderedPageBreak/>
         <w:t>Key Achievements</w:t>
       </w:r>
     </w:p>
@@ -15181,7 +16789,7 @@
           <w:szCs w:val="28"/>
         </w:rPr>
         <w:drawing>
-          <wp:inline distT="0" distB="0" distL="0" distR="0" wp14:anchorId="7BA31D09" wp14:editId="31E2BEDB">
+          <wp:inline distT="0" distB="0" distL="0" distR="0" wp14:anchorId="7BA31D09" wp14:editId="73FD6C21">
             <wp:extent cx="1029335" cy="306994"/>
             <wp:effectExtent l="0" t="0" r="0" b="0"/>
             <wp:docPr id="21" name="Picture 21"/>
@@ -15249,6 +16857,8 @@
           <w:lang w:val="fr-BE"/>
         </w:rPr>
       </w:pPr>
+      <w:proofErr w:type="spellStart"/>
+      <w:proofErr w:type="gramStart"/>
       <w:r>
         <w:rPr>
           <w:rFonts w:ascii="Calibri" w:eastAsia="Calibri" w:hAnsi="Calibri" w:cs="Calibri"/>
@@ -15257,8 +16867,20 @@
           <w:szCs w:val="24"/>
           <w:lang w:val="fr-BE"/>
         </w:rPr>
-        <w:t>Role:</w:t>
-      </w:r>
+        <w:t>Role</w:t>
+      </w:r>
+      <w:proofErr w:type="spellEnd"/>
+      <w:r>
+        <w:rPr>
+          <w:rFonts w:ascii="Calibri" w:eastAsia="Calibri" w:hAnsi="Calibri" w:cs="Calibri"/>
+          <w:color w:val="3D85C6"/>
+          <w:sz w:val="24"/>
+          <w:szCs w:val="24"/>
+          <w:lang w:val="fr-BE"/>
+        </w:rPr>
+        <w:t>:</w:t>
+      </w:r>
+      <w:proofErr w:type="gramEnd"/>
       <w:r>
         <w:rPr>
           <w:rFonts w:ascii="Calibri" w:eastAsia="Calibri" w:hAnsi="Calibri" w:cs="Calibri"/>
@@ -15282,7 +16904,33 @@
           <w:lang w:val="fr-BE"/>
         </w:rPr>
         <w:tab/>
-        <w:t>Java Developer, 0</w:t>
+        <w:t xml:space="preserve">Java </w:t>
+      </w:r>
+      <w:proofErr w:type="spellStart"/>
+      <w:r>
+        <w:rPr>
+          <w:rFonts w:ascii="Calibri" w:eastAsia="Calibri" w:hAnsi="Calibri" w:cs="Calibri"/>
+          <w:b/>
+          <w:bCs/>
+          <w:color w:val="444444"/>
+          <w:sz w:val="24"/>
+          <w:szCs w:val="24"/>
+          <w:lang w:val="fr-BE"/>
+        </w:rPr>
+        <w:t>Developer</w:t>
+      </w:r>
+      <w:proofErr w:type="spellEnd"/>
+      <w:r>
+        <w:rPr>
+          <w:rFonts w:ascii="Calibri" w:eastAsia="Calibri" w:hAnsi="Calibri" w:cs="Calibri"/>
+          <w:b/>
+          <w:bCs/>
+          <w:color w:val="444444"/>
+          <w:sz w:val="24"/>
+          <w:szCs w:val="24"/>
+          <w:lang w:val="fr-BE"/>
+        </w:rPr>
+        <w:t>, 0</w:t>
       </w:r>
       <w:r>
         <w:rPr>
@@ -15540,6 +17188,260 @@
     </w:p>
     <w:p>
       <w:pPr>
+        <w:numPr>
+          <w:ilvl w:val="0"/>
+          <w:numId w:val="6"/>
+        </w:numPr>
+        <w:spacing w:line="240" w:lineRule="auto"/>
+        <w:rPr>
+          <w:rFonts w:ascii="Calibri" w:eastAsia="Times New Roman" w:hAnsi="Calibri"/>
+          <w:color w:val="auto"/>
+          <w:lang w:eastAsia="ar-SA"/>
+        </w:rPr>
+      </w:pPr>
+      <w:r>
+        <w:rPr>
+          <w:rFonts w:ascii="Calibri" w:eastAsia="Calibri" w:hAnsi="Calibri" w:cs="Calibri"/>
+          <w:b/>
+          <w:bCs/>
+          <w:color w:val="3D85C6"/>
+          <w:sz w:val="24"/>
+          <w:szCs w:val="24"/>
+          <w:lang w:val="en-GB"/>
+        </w:rPr>
+        <w:t>Arabic:</w:t>
+      </w:r>
+      <w:r>
+        <w:rPr>
+          <w:rFonts w:ascii="Calibri" w:eastAsia="Calibri" w:hAnsi="Calibri" w:cs="Calibri"/>
+          <w:b/>
+          <w:bCs/>
+          <w:color w:val="444444"/>
+          <w:sz w:val="24"/>
+          <w:szCs w:val="24"/>
+          <w:lang w:val="en-GB"/>
+        </w:rPr>
+        <w:t xml:space="preserve"> </w:t>
+      </w:r>
+      <w:r>
+        <w:rPr>
+          <w:rFonts w:ascii="Calibri" w:eastAsia="Calibri" w:hAnsi="Calibri" w:cs="Calibri"/>
+          <w:color w:val="444444"/>
+          <w:sz w:val="24"/>
+          <w:szCs w:val="24"/>
+          <w:lang w:val="en-GB"/>
+        </w:rPr>
+        <w:t>Native</w:t>
+      </w:r>
+      <w:r>
+        <w:rPr>
+          <w:rFonts w:ascii="Calibri" w:eastAsia="Calibri" w:hAnsi="Calibri" w:cs="Calibri"/>
+          <w:b/>
+          <w:bCs/>
+          <w:color w:val="444444"/>
+          <w:sz w:val="24"/>
+          <w:szCs w:val="24"/>
+          <w:lang w:val="en-GB"/>
+        </w:rPr>
+        <w:tab/>
+      </w:r>
+      <w:r>
+        <w:rPr>
+          <w:rFonts w:ascii="Calibri" w:eastAsia="Calibri" w:hAnsi="Calibri" w:cs="Calibri"/>
+          <w:b/>
+          <w:bCs/>
+          <w:color w:val="3D85C6"/>
+          <w:sz w:val="24"/>
+          <w:szCs w:val="24"/>
+          <w:lang w:val="en-GB"/>
+        </w:rPr>
+        <w:t>English:</w:t>
+      </w:r>
+      <w:r>
+        <w:rPr>
+          <w:rFonts w:ascii="Calibri" w:eastAsia="Calibri" w:hAnsi="Calibri" w:cs="Calibri"/>
+          <w:b/>
+          <w:bCs/>
+          <w:color w:val="444444"/>
+          <w:sz w:val="24"/>
+          <w:szCs w:val="24"/>
+          <w:lang w:val="en-GB"/>
+        </w:rPr>
+        <w:t xml:space="preserve"> </w:t>
+      </w:r>
+      <w:r>
+        <w:rPr>
+          <w:rFonts w:ascii="Calibri" w:eastAsia="Calibri" w:hAnsi="Calibri" w:cs="Calibri"/>
+          <w:color w:val="444444"/>
+          <w:sz w:val="24"/>
+          <w:szCs w:val="24"/>
+          <w:lang w:val="en-GB"/>
+        </w:rPr>
+        <w:t>Fluent</w:t>
+      </w:r>
+      <w:r>
+        <w:rPr>
+          <w:rFonts w:ascii="Calibri" w:eastAsia="Calibri" w:hAnsi="Calibri" w:cs="Calibri"/>
+          <w:color w:val="444444"/>
+          <w:sz w:val="24"/>
+          <w:szCs w:val="24"/>
+          <w:lang w:val="en-GB"/>
+        </w:rPr>
+        <w:t xml:space="preserve"> </w:t>
+      </w:r>
+      <w:r>
+        <w:rPr>
+          <w:rFonts w:ascii="Calibri" w:eastAsia="Calibri" w:hAnsi="Calibri" w:cs="Calibri"/>
+          <w:b/>
+          <w:bCs/>
+          <w:color w:val="3D85C6"/>
+          <w:sz w:val="24"/>
+          <w:szCs w:val="24"/>
+          <w:lang w:val="en-GB"/>
+        </w:rPr>
+        <w:t>Dutch:</w:t>
+      </w:r>
+      <w:r>
+        <w:rPr>
+          <w:rFonts w:ascii="Calibri" w:eastAsia="Calibri" w:hAnsi="Calibri" w:cs="Calibri"/>
+          <w:b/>
+          <w:bCs/>
+          <w:color w:val="444444"/>
+          <w:sz w:val="24"/>
+          <w:szCs w:val="24"/>
+          <w:lang w:val="en-GB"/>
+        </w:rPr>
+        <w:t xml:space="preserve"> </w:t>
+      </w:r>
+      <w:r>
+        <w:rPr>
+          <w:rFonts w:ascii="Calibri" w:eastAsia="Calibri" w:hAnsi="Calibri" w:cs="Calibri"/>
+          <w:color w:val="444444"/>
+          <w:sz w:val="24"/>
+          <w:szCs w:val="24"/>
+          <w:lang w:val="en-GB"/>
+        </w:rPr>
+        <w:t>Beginner</w:t>
+      </w:r>
+      <w:r>
+        <w:rPr>
+          <w:rFonts w:ascii="Calibri" w:eastAsia="Calibri" w:hAnsi="Calibri" w:cs="Calibri"/>
+          <w:b/>
+          <w:bCs/>
+          <w:color w:val="444444"/>
+          <w:sz w:val="24"/>
+          <w:szCs w:val="24"/>
+          <w:lang w:val="en-GB"/>
+        </w:rPr>
+        <w:t xml:space="preserve"> </w:t>
+      </w:r>
+      <w:r>
+        <w:rPr>
+          <w:rFonts w:ascii="Calibri" w:eastAsia="Calibri" w:hAnsi="Calibri" w:cs="Calibri"/>
+          <w:color w:val="444444"/>
+          <w:sz w:val="24"/>
+          <w:szCs w:val="24"/>
+          <w:lang w:val="en-GB"/>
+        </w:rPr>
+        <w:t xml:space="preserve"> </w:t>
+      </w:r>
+    </w:p>
+    <w:p>
+      <w:pPr>
+        <w:spacing w:line="360" w:lineRule="auto"/>
+        <w:rPr>
+          <w:rFonts w:ascii="Calibri" w:eastAsia="Calibri" w:hAnsi="Calibri" w:cs="Calibri"/>
+          <w:color w:val="444444"/>
+          <w:sz w:val="24"/>
+          <w:szCs w:val="24"/>
+        </w:rPr>
+      </w:pPr>
+      <w:r>
+        <w:rPr>
+          <w:noProof/>
+        </w:rPr>
+        <w:drawing>
+          <wp:inline distT="0" distB="0" distL="0" distR="0" wp14:anchorId="0D72A196" wp14:editId="01ADB9A8">
+            <wp:extent cx="5582285" cy="20955"/>
+            <wp:effectExtent l="0" t="0" r="0" b="0"/>
+            <wp:docPr id="859932772" name="Picture 9"/>
+            <wp:cNvGraphicFramePr>
+              <a:graphicFrameLocks xmlns:a="http://schemas.openxmlformats.org/drawingml/2006/main" noChangeAspect="1"/>
+            </wp:cNvGraphicFramePr>
+            <a:graphic xmlns:a="http://schemas.openxmlformats.org/drawingml/2006/main">
+              <a:graphicData uri="http://schemas.openxmlformats.org/drawingml/2006/picture">
+                <pic:pic xmlns:pic="http://schemas.openxmlformats.org/drawingml/2006/picture">
+                  <pic:nvPicPr>
+                    <pic:cNvPr id="0" name="Picture 9"/>
+                    <pic:cNvPicPr>
+                      <a:picLocks noChangeAspect="1" noChangeArrowheads="1"/>
+                    </pic:cNvPicPr>
+                  </pic:nvPicPr>
+                  <pic:blipFill>
+                    <a:blip r:embed="rId12">
+                      <a:extLst>
+                        <a:ext uri="{28A0092B-C50C-407E-A947-70E740481C1C}">
+                          <a14:useLocalDpi xmlns:a14="http://schemas.microsoft.com/office/drawing/2010/main" val="0"/>
+                        </a:ext>
+                      </a:extLst>
+                    </a:blip>
+                    <a:srcRect/>
+                    <a:stretch>
+                      <a:fillRect/>
+                    </a:stretch>
+                  </pic:blipFill>
+                  <pic:spPr bwMode="auto">
+                    <a:xfrm>
+                      <a:off x="0" y="0"/>
+                      <a:ext cx="5582285" cy="20955"/>
+                    </a:xfrm>
+                    <a:prstGeom prst="rect">
+                      <a:avLst/>
+                    </a:prstGeom>
+                    <a:noFill/>
+                    <a:ln>
+                      <a:noFill/>
+                    </a:ln>
+                  </pic:spPr>
+                </pic:pic>
+              </a:graphicData>
+            </a:graphic>
+          </wp:inline>
+        </w:drawing>
+      </w:r>
+    </w:p>
+    <w:p>
+      <w:pPr>
+        <w:pStyle w:val="Heading1"/>
+        <w:spacing w:before="0"/>
+        <w:rPr>
+          <w:rFonts w:ascii="Calibri" w:eastAsia="Calibri" w:hAnsi="Calibri" w:cs="Calibri"/>
+          <w:color w:val="3D85C6"/>
+          <w:sz w:val="24"/>
+          <w:szCs w:val="24"/>
+        </w:rPr>
+      </w:pPr>
+      <w:r>
+        <w:rPr>
+          <w:rFonts w:ascii="Calibri" w:eastAsia="Calibri" w:hAnsi="Calibri" w:cs="Calibri"/>
+          <w:color w:val="3D85C6"/>
+          <w:sz w:val="24"/>
+          <w:szCs w:val="24"/>
+        </w:rPr>
+        <w:t>Nationalities</w:t>
+      </w:r>
+      <w:r>
+        <w:rPr>
+          <w:rFonts w:ascii="Calibri" w:eastAsia="Calibri" w:hAnsi="Calibri" w:cs="Calibri"/>
+          <w:color w:val="3D85C6"/>
+          <w:sz w:val="24"/>
+          <w:szCs w:val="24"/>
+        </w:rPr>
+        <w:tab/>
+      </w:r>
+    </w:p>
+    <w:p>
+      <w:pPr>
         <w:ind w:firstLine="720"/>
         <w:rPr>
           <w:rFonts w:ascii="Calibri" w:eastAsia="Calibri" w:hAnsi="Calibri" w:cs="Calibri"/>
@@ -15552,160 +17454,22 @@
       <w:r>
         <w:rPr>
           <w:rFonts w:ascii="Calibri" w:eastAsia="Calibri" w:hAnsi="Calibri" w:cs="Calibri"/>
-          <w:b/>
-          <w:bCs/>
-          <w:color w:val="3D85C6"/>
+          <w:color w:val="444444"/>
           <w:sz w:val="24"/>
           <w:szCs w:val="24"/>
           <w:lang w:val="en-GB"/>
         </w:rPr>
-        <w:t>Arabic:</w:t>
-      </w:r>
-      <w:r>
-        <w:rPr>
-          <w:rFonts w:ascii="Calibri" w:eastAsia="Calibri" w:hAnsi="Calibri" w:cs="Calibri"/>
-          <w:b/>
-          <w:bCs/>
+        <w:t>Belgian,</w:t>
+      </w:r>
+      <w:r>
+        <w:rPr>
+          <w:rFonts w:ascii="Calibri" w:eastAsia="Calibri" w:hAnsi="Calibri" w:cs="Calibri"/>
           <w:color w:val="444444"/>
           <w:sz w:val="24"/>
           <w:szCs w:val="24"/>
           <w:lang w:val="en-GB"/>
         </w:rPr>
-        <w:t xml:space="preserve"> </w:t>
-      </w:r>
-      <w:r>
-        <w:rPr>
-          <w:rFonts w:ascii="Calibri" w:eastAsia="Calibri" w:hAnsi="Calibri" w:cs="Calibri"/>
-          <w:color w:val="444444"/>
-          <w:sz w:val="24"/>
-          <w:szCs w:val="24"/>
-          <w:lang w:val="en-GB"/>
-        </w:rPr>
-        <w:t>Native</w:t>
-      </w:r>
-      <w:r>
-        <w:rPr>
-          <w:rFonts w:ascii="Calibri" w:eastAsia="Calibri" w:hAnsi="Calibri" w:cs="Calibri"/>
-          <w:b/>
-          <w:bCs/>
-          <w:color w:val="444444"/>
-          <w:sz w:val="24"/>
-          <w:szCs w:val="24"/>
-          <w:lang w:val="en-GB"/>
-        </w:rPr>
-        <w:tab/>
-      </w:r>
-      <w:r>
-        <w:rPr>
-          <w:rFonts w:ascii="Calibri" w:eastAsia="Calibri" w:hAnsi="Calibri" w:cs="Calibri"/>
-          <w:b/>
-          <w:bCs/>
-          <w:color w:val="3D85C6"/>
-          <w:sz w:val="24"/>
-          <w:szCs w:val="24"/>
-          <w:lang w:val="en-GB"/>
-        </w:rPr>
-        <w:t>English:</w:t>
-      </w:r>
-      <w:r>
-        <w:rPr>
-          <w:rFonts w:ascii="Calibri" w:eastAsia="Calibri" w:hAnsi="Calibri" w:cs="Calibri"/>
-          <w:b/>
-          <w:bCs/>
-          <w:color w:val="444444"/>
-          <w:sz w:val="24"/>
-          <w:szCs w:val="24"/>
-          <w:lang w:val="en-GB"/>
-        </w:rPr>
-        <w:t xml:space="preserve"> </w:t>
-      </w:r>
-      <w:r>
-        <w:rPr>
-          <w:rFonts w:ascii="Calibri" w:eastAsia="Calibri" w:hAnsi="Calibri" w:cs="Calibri"/>
-          <w:color w:val="444444"/>
-          <w:sz w:val="24"/>
-          <w:szCs w:val="24"/>
-          <w:lang w:val="en-GB"/>
-        </w:rPr>
-        <w:t>Fluent</w:t>
-      </w:r>
-      <w:r>
-        <w:rPr>
-          <w:rFonts w:ascii="Calibri" w:eastAsia="Calibri" w:hAnsi="Calibri" w:cs="Calibri"/>
-          <w:color w:val="444444"/>
-          <w:sz w:val="24"/>
-          <w:szCs w:val="24"/>
-          <w:lang w:val="en-GB"/>
-        </w:rPr>
-        <w:t xml:space="preserve"> </w:t>
-      </w:r>
-      <w:r>
-        <w:rPr>
-          <w:rFonts w:ascii="Calibri" w:eastAsia="Calibri" w:hAnsi="Calibri" w:cs="Calibri"/>
-          <w:b/>
-          <w:bCs/>
-          <w:color w:val="3D85C6"/>
-          <w:sz w:val="24"/>
-          <w:szCs w:val="24"/>
-          <w:lang w:val="en-GB"/>
-        </w:rPr>
-        <w:t>Dutch</w:t>
-      </w:r>
-      <w:r>
-        <w:rPr>
-          <w:rFonts w:ascii="Calibri" w:eastAsia="Calibri" w:hAnsi="Calibri" w:cs="Calibri"/>
-          <w:b/>
-          <w:bCs/>
-          <w:color w:val="3D85C6"/>
-          <w:sz w:val="24"/>
-          <w:szCs w:val="24"/>
-          <w:lang w:val="en-GB"/>
-        </w:rPr>
-        <w:t>:</w:t>
-      </w:r>
-      <w:r>
-        <w:rPr>
-          <w:rFonts w:ascii="Calibri" w:eastAsia="Calibri" w:hAnsi="Calibri" w:cs="Calibri"/>
-          <w:b/>
-          <w:bCs/>
-          <w:color w:val="444444"/>
-          <w:sz w:val="24"/>
-          <w:szCs w:val="24"/>
-          <w:lang w:val="en-GB"/>
-        </w:rPr>
-        <w:t xml:space="preserve"> </w:t>
-      </w:r>
-      <w:r>
-        <w:rPr>
-          <w:rFonts w:ascii="Calibri" w:eastAsia="Calibri" w:hAnsi="Calibri" w:cs="Calibri"/>
-          <w:color w:val="444444"/>
-          <w:sz w:val="24"/>
-          <w:szCs w:val="24"/>
-          <w:lang w:val="en-GB"/>
-        </w:rPr>
-        <w:t>Beginner</w:t>
-      </w:r>
-      <w:r>
-        <w:rPr>
-          <w:rFonts w:ascii="Calibri" w:eastAsia="Calibri" w:hAnsi="Calibri" w:cs="Calibri"/>
-          <w:b/>
-          <w:bCs/>
-          <w:color w:val="444444"/>
-          <w:sz w:val="24"/>
-          <w:szCs w:val="24"/>
-          <w:lang w:val="en-GB"/>
-        </w:rPr>
-        <w:t xml:space="preserve"> </w:t>
-      </w:r>
-      <w:r>
-        <w:rPr>
-          <w:rFonts w:ascii="Calibri" w:eastAsia="Calibri" w:hAnsi="Calibri" w:cs="Calibri"/>
-          <w:color w:val="444444"/>
-          <w:sz w:val="24"/>
-          <w:szCs w:val="24"/>
-          <w:lang w:val="en-GB"/>
-        </w:rPr>
-        <w:t xml:space="preserve"> </w:t>
+        <w:t xml:space="preserve"> Egyptian</w:t>
       </w:r>
     </w:p>
     <w:p>
@@ -16107,44 +17871,6 @@
         </w:rPr>
         <w:t xml:space="preserve"> </w:t>
       </w:r>
-      <w:r>
-        <w:rPr>
-          <w:rFonts w:ascii="Calibri" w:eastAsia="Calibri" w:hAnsi="Calibri" w:cs="Calibri"/>
-          <w:color w:val="6FA8DC"/>
-          <w:sz w:val="20"/>
-          <w:szCs w:val="20"/>
-        </w:rPr>
-        <w:t>•</w:t>
-      </w:r>
-      <w:r>
-        <w:rPr>
-          <w:rFonts w:ascii="Calibri" w:eastAsia="Calibri" w:hAnsi="Calibri" w:cs="Calibri"/>
-          <w:color w:val="999999"/>
-          <w:sz w:val="20"/>
-          <w:szCs w:val="20"/>
-        </w:rPr>
-        <w:t xml:space="preserve"> </w:t>
-      </w:r>
-      <w:r>
-        <w:rPr>
-          <w:rFonts w:ascii="Calibri" w:eastAsia="Calibri" w:hAnsi="Calibri" w:cs="Calibri"/>
-          <w:b/>
-          <w:bCs/>
-          <w:color w:val="666666"/>
-          <w:sz w:val="20"/>
-          <w:szCs w:val="20"/>
-        </w:rPr>
-        <w:t xml:space="preserve">Skype </w:t>
-      </w:r>
-      <w:r>
-        <w:rPr>
-          <w:rFonts w:ascii="Calibri" w:eastAsia="Calibri" w:hAnsi="Calibri" w:cs="Calibri"/>
-          <w:color w:val="999999"/>
-          <w:sz w:val="20"/>
-          <w:szCs w:val="20"/>
-        </w:rPr>
-        <w:t>m.metwally</w:t>
-      </w:r>
     </w:p>
     <w:sectPr>
       <w:pgSz w:w="12240" w:h="15840"/>
@@ -16209,84 +17935,30 @@
 <file path=word/numbering.xml><?xml version="1.0" encoding="utf-8"?>
 <w:numbering xmlns:wpc="http://schemas.microsoft.com/office/word/2010/wordprocessingCanvas" xmlns:cx="http://schemas.microsoft.com/office/drawing/2014/chartex" xmlns:cx1="http://schemas.microsoft.com/office/drawing/2015/9/8/chartex" xmlns:cx2="http://schemas.microsoft.com/office/drawing/2015/10/21/chartex" xmlns:cx3="http://schemas.microsoft.com/office/drawing/2016/5/9/chartex" xmlns:cx4="http://schemas.microsoft.com/office/drawing/2016/5/10/chartex" xmlns:cx5="http://schemas.microsoft.com/office/drawing/2016/5/11/chartex" xmlns:cx6="http://schemas.microsoft.com/office/drawing/2016/5/12/chartex" xmlns:cx7="http://schemas.microsoft.com/office/drawing/2016/5/13/chartex" xmlns:cx8="http://schemas.microsoft.com/office/drawing/2016/5/14/chartex" xmlns:mc="http://schemas.openxmlformats.org/markup-compatibility/2006" xmlns:aink="http://schemas.microsoft.com/office/drawing/2016/ink" xmlns:am3d="http://schemas.microsoft.com/office/drawing/2017/model3d" xmlns:o="urn:schemas-microsoft-com:office:office" xmlns:oel="http://schemas.microsoft.com/office/2019/extlst" xmlns:r="http://schemas.openxmlformats.org/officeDocument/2006/relationships" xmlns:m="http://schemas.openxmlformats.org/officeDocument/2006/math" xmlns:v="urn:schemas-microsoft-com:vml" xmlns:wp14="http://schemas.microsoft.com/office/word/2010/wordprocessingDrawing" xmlns:wp="http://schemas.openxmlformats.org/drawingml/2006/wordprocessingDrawing" xmlns:w10="urn:schemas-microsoft-com:office:word" xmlns:w="http://schemas.openxmlformats.org/wordprocessingml/2006/main" xmlns:w14="http://schemas.microsoft.com/office/word/2010/wordml" xmlns:w15="http://schemas.microsoft.com/office/word/2012/wordml" xmlns:w16cex="http://schemas.microsoft.com/office/word/2018/wordml/cex" xmlns:w16cid="http://schemas.microsoft.com/office/word/2016/wordml/cid" xmlns:w16="http://schemas.microsoft.com/office/word/2018/wordml" xmlns:w16du="http://schemas.microsoft.com/office/word/2023/wordml/word16du" xmlns:w16sdtdh="http://schemas.microsoft.com/office/word/2020/wordml/sdtdatahash" xmlns:w16sdtfl="http://schemas.microsoft.com/office/word/2024/wordml/sdtformatlock" xmlns:w16se="http://schemas.microsoft.com/office/word/2015/wordml/symex" xmlns:wpg="http://schemas.microsoft.com/office/word/2010/wordprocessingGroup" xmlns:wpi="http://schemas.microsoft.com/office/word/2010/wordprocessingInk" xmlns:wne="http://schemas.microsoft.com/office/word/2006/wordml" xmlns:wps="http://schemas.microsoft.com/office/word/2010/wordprocessingShape" mc:Ignorable="w14 w15 w16se w16cid w16 w16cex w16sdtdh w16sdtfl w16du wp14">
   <w:numPicBullet w:numPicBulletId="0">
-    <mc:AlternateContent>
-      <mc:Choice Requires="v">
-        <w:pict>
-          <v:shapetype w14:anchorId="27EF20A6" id="_x0000_t75" coordsize="21600,21600" o:spt="75" o:preferrelative="t" path="m@4@5l@4@11@9@11@9@5xe" filled="f" stroked="f">
-            <v:stroke joinstyle="miter"/>
-            <v:formulas>
-              <v:f eqn="if lineDrawn pixelLineWidth 0"/>
-              <v:f eqn="sum @0 1 0"/>
-              <v:f eqn="sum 0 0 @1"/>
-              <v:f eqn="prod @2 1 2"/>
-              <v:f eqn="prod @3 21600 pixelWidth"/>
-              <v:f eqn="prod @3 21600 pixelHeight"/>
-              <v:f eqn="sum @0 0 1"/>
-              <v:f eqn="prod @6 1 2"/>
-              <v:f eqn="prod @7 21600 pixelWidth"/>
-              <v:f eqn="sum @8 21600 0"/>
-              <v:f eqn="prod @7 21600 pixelHeight"/>
-              <v:f eqn="sum @10 21600 0"/>
-            </v:formulas>
-            <v:path o:extrusionok="f" gradientshapeok="t" o:connecttype="rect"/>
-            <o:lock v:ext="edit" aspectratio="t"/>
-          </v:shapetype>
-          <v:shape id="Picture 1475682289" o:spid="_x0000_i1025" type="#_x0000_t75" style="width:600pt;height:600pt;visibility:visible;mso-wrap-style:square">
-            <v:imagedata r:id="rId1" o:title=""/>
-          </v:shape>
-        </w:pict>
-      </mc:Choice>
-      <mc:Fallback>
-        <w:drawing>
-          <wp:inline distT="0" distB="0" distL="0" distR="0" wp14:anchorId="5362B651" wp14:editId="0CF923A9">
-            <wp:extent cx="7620000" cy="7620000"/>
-            <wp:effectExtent l="0" t="0" r="0" b="0"/>
-            <wp:docPr id="1475682289" name="Picture 1475682289"/>
-            <wp:cNvGraphicFramePr>
-              <a:graphicFrameLocks xmlns:a="http://schemas.openxmlformats.org/drawingml/2006/main" noChangeAspect="1"/>
-            </wp:cNvGraphicFramePr>
-            <a:graphic xmlns:a="http://schemas.openxmlformats.org/drawingml/2006/main">
-              <a:graphicData uri="http://schemas.openxmlformats.org/drawingml/2006/picture">
-                <pic:pic xmlns:pic="http://schemas.openxmlformats.org/drawingml/2006/picture">
-                  <pic:nvPicPr>
-                    <pic:cNvPr id="0" name="Picture -1023"/>
-                    <pic:cNvPicPr>
-                      <a:picLocks noChangeAspect="1" noChangeArrowheads="1"/>
-                    </pic:cNvPicPr>
-                  </pic:nvPicPr>
-                  <pic:blipFill>
-                    <a:blip r:embed="rId2">
-                      <a:extLst>
-                        <a:ext uri="{28A0092B-C50C-407E-A947-70E740481C1C}">
-                          <a14:useLocalDpi xmlns:a14="http://schemas.microsoft.com/office/drawing/2010/main" val="0"/>
-                        </a:ext>
-                      </a:extLst>
-                    </a:blip>
-                    <a:srcRect/>
-                    <a:stretch>
-                      <a:fillRect/>
-                    </a:stretch>
-                  </pic:blipFill>
-                  <pic:spPr bwMode="auto">
-                    <a:xfrm>
-                      <a:off x="0" y="0"/>
-                      <a:ext cx="7620000" cy="7620000"/>
-                    </a:xfrm>
-                    <a:prstGeom prst="rect">
-                      <a:avLst/>
-                    </a:prstGeom>
-                    <a:noFill/>
-                    <a:ln>
-                      <a:noFill/>
-                    </a:ln>
-                  </pic:spPr>
-                </pic:pic>
-              </a:graphicData>
-            </a:graphic>
-          </wp:inline>
-        </w:drawing>
-      </mc:Fallback>
-    </mc:AlternateContent>
+    <w:pict>
+      <v:shapetype id="_x0000_t75" coordsize="21600,21600" o:spt="75" o:preferrelative="t" path="m@4@5l@4@11@9@11@9@5xe" filled="f" stroked="f">
+        <v:stroke joinstyle="miter"/>
+        <v:formulas>
+          <v:f eqn="if lineDrawn pixelLineWidth 0"/>
+          <v:f eqn="sum @0 1 0"/>
+          <v:f eqn="sum 0 0 @1"/>
+          <v:f eqn="prod @2 1 2"/>
+          <v:f eqn="prod @3 21600 pixelWidth"/>
+          <v:f eqn="prod @3 21600 pixelHeight"/>
+          <v:f eqn="sum @0 0 1"/>
+          <v:f eqn="prod @6 1 2"/>
+          <v:f eqn="prod @7 21600 pixelWidth"/>
+          <v:f eqn="sum @8 21600 0"/>
+          <v:f eqn="prod @7 21600 pixelHeight"/>
+          <v:f eqn="sum @10 21600 0"/>
+        </v:formulas>
+        <v:path o:extrusionok="f" gradientshapeok="t" o:connecttype="rect"/>
+        <o:lock v:ext="edit" aspectratio="t"/>
+      </v:shapetype>
+      <v:shape id="_x0000_i1072" type="#_x0000_t75" style="width:600.3pt;height:600.3pt;visibility:visible;mso-wrap-style:square" o:bullet="t">
+        <v:imagedata r:id="rId1" o:title=""/>
+      </v:shape>
+    </w:pict>
   </w:numPicBullet>
   <w:abstractNum w:abstractNumId="0" w15:restartNumberingAfterBreak="0">
     <w:nsid w:val="003A5283"/>
@@ -16780,6 +18452,12 @@
   </w:num>
   <w:num w:numId="4" w16cid:durableId="2009165817">
     <w:abstractNumId w:val="3"/>
+  </w:num>
+  <w:num w:numId="5" w16cid:durableId="749276493">
+    <w:abstractNumId w:val="0"/>
+  </w:num>
+  <w:num w:numId="6" w16cid:durableId="1602034571">
+    <w:abstractNumId w:val="3"/>
     <w:lvlOverride w:ilvl="0"/>
     <w:lvlOverride w:ilvl="1"/>
     <w:lvlOverride w:ilvl="2"/>
@@ -16789,9 +18467,6 @@
     <w:lvlOverride w:ilvl="6"/>
     <w:lvlOverride w:ilvl="7"/>
     <w:lvlOverride w:ilvl="8"/>
-  </w:num>
-  <w:num w:numId="5" w16cid:durableId="749276493">
-    <w:abstractNumId w:val="0"/>
   </w:num>
 </w:numbering>
 </file>
@@ -17202,6 +18877,7 @@
     <w:name w:val="heading 1"/>
     <w:basedOn w:val="Normal"/>
     <w:next w:val="Normal"/>
+    <w:link w:val="Heading1Char"/>
     <w:qFormat/>
     <w:rsid w:val="00EF7B96"/>
     <w:pPr>
@@ -17301,6 +18977,7 @@
   <w:style w:type="character" w:default="1" w:styleId="DefaultParagraphFont">
     <w:name w:val="Default Paragraph Font"/>
     <w:uiPriority w:val="1"/>
+    <w:semiHidden/>
     <w:unhideWhenUsed/>
   </w:style>
   <w:style w:type="table" w:default="1" w:styleId="TableNormal">
@@ -17508,6 +19185,20 @@
       <w:rFonts w:ascii="Times New Roman" w:hAnsi="Times New Roman" w:cs="Times New Roman"/>
       <w:sz w:val="24"/>
       <w:szCs w:val="24"/>
+    </w:rPr>
+  </w:style>
+  <w:style w:type="character" w:customStyle="1" w:styleId="Heading1Char">
+    <w:name w:val="Heading 1 Char"/>
+    <w:basedOn w:val="DefaultParagraphFont"/>
+    <w:link w:val="Heading1"/>
+    <w:rsid w:val="00010618"/>
+    <w:rPr>
+      <w:rFonts w:ascii="Arial" w:eastAsia="Arial" w:hAnsi="Arial" w:cs="Arial"/>
+      <w:b/>
+      <w:bCs/>
+      <w:color w:val="000000"/>
+      <w:sz w:val="48"/>
+      <w:szCs w:val="48"/>
     </w:rPr>
   </w:style>
 </w:styles>

--- a/Files/Mohammad_Metwally_resume.docx
+++ b/Files/Mohammad_Metwally_resume.docx
@@ -21,7 +21,7 @@
       </w:r>
       <w:r>
         <w:pict w14:anchorId="78891194">
-          <v:shape id="Picture 24" o:spid="_x0000_i1026" type="#_x0000_t75" style="width:47.7pt;height:47.7pt;visibility:visible;mso-wrap-style:square">
+          <v:shape id="Picture 24" o:spid="_x0000_i1026" type="#_x0000_t75" style="width:47.5pt;height:47.5pt;visibility:visible;mso-wrap-style:square">
             <v:imagedata r:id="rId8" o:title=""/>
           </v:shape>
         </w:pict>
@@ -5431,7 +5431,7 @@
           <w:szCs w:val="24"/>
         </w:rPr>
         <w:drawing>
-          <wp:anchor distT="0" distB="0" distL="114300" distR="114300" simplePos="0" relativeHeight="251657728" behindDoc="0" locked="0" layoutInCell="1" allowOverlap="1" wp14:anchorId="3A09DF19" wp14:editId="27C088F7">
+          <wp:anchor distT="0" distB="0" distL="114300" distR="114300" simplePos="0" relativeHeight="251657728" behindDoc="0" locked="0" layoutInCell="1" allowOverlap="1" wp14:anchorId="3A09DF19" wp14:editId="5726256F">
             <wp:simplePos x="0" y="0"/>
             <wp:positionH relativeFrom="column">
               <wp:posOffset>273050</wp:posOffset>
@@ -5439,14 +5439,14 @@
             <wp:positionV relativeFrom="paragraph">
               <wp:posOffset>201930</wp:posOffset>
             </wp:positionV>
-            <wp:extent cx="1423670" cy="361950"/>
-            <wp:effectExtent l="0" t="0" r="5080" b="0"/>
+            <wp:extent cx="1250950" cy="361950"/>
+            <wp:effectExtent l="0" t="0" r="6350" b="0"/>
             <wp:wrapThrough wrapText="bothSides">
               <wp:wrapPolygon edited="0">
                 <wp:start x="0" y="0"/>
                 <wp:lineTo x="0" y="20463"/>
-                <wp:lineTo x="21388" y="20463"/>
-                <wp:lineTo x="21388" y="0"/>
+                <wp:lineTo x="21381" y="20463"/>
+                <wp:lineTo x="21381" y="0"/>
                 <wp:lineTo x="0" y="0"/>
               </wp:wrapPolygon>
             </wp:wrapThrough>
@@ -5479,7 +5479,7 @@
                   <pic:spPr bwMode="auto">
                     <a:xfrm>
                       <a:off x="0" y="0"/>
-                      <a:ext cx="1423670" cy="361950"/>
+                      <a:ext cx="1250950" cy="361950"/>
                     </a:xfrm>
                     <a:prstGeom prst="rect">
                       <a:avLst/>
@@ -5492,6 +5492,9 @@
                 </pic:pic>
               </a:graphicData>
             </a:graphic>
+            <wp14:sizeRelH relativeFrom="margin">
+              <wp14:pctWidth>0</wp14:pctWidth>
+            </wp14:sizeRelH>
           </wp:anchor>
         </w:drawing>
       </w:r>
@@ -5504,7 +5507,7 @@
           <w:szCs w:val="24"/>
         </w:rPr>
         <w:drawing>
-          <wp:inline distT="0" distB="0" distL="0" distR="0" wp14:anchorId="20533F21" wp14:editId="34A98ED5">
+          <wp:inline distT="0" distB="0" distL="0" distR="0" wp14:anchorId="20533F21" wp14:editId="24D8B38D">
             <wp:extent cx="641350" cy="561181"/>
             <wp:effectExtent l="0" t="0" r="6350" b="0"/>
             <wp:docPr id="7" name="Picture 1" descr="C:\Users\m00309430\Desktop\BDM-badge.jpg">
@@ -5532,7 +5535,7 @@
                   <pic:spPr bwMode="auto">
                     <a:xfrm>
                       <a:off x="0" y="0"/>
-                      <a:ext cx="642774" cy="562427"/>
+                      <a:ext cx="641350" cy="561181"/>
                     </a:xfrm>
                     <a:prstGeom prst="rect">
                       <a:avLst/>
@@ -5560,7 +5563,7 @@
           <w:szCs w:val="24"/>
         </w:rPr>
         <w:drawing>
-          <wp:inline distT="0" distB="0" distL="0" distR="0" wp14:anchorId="67D963E8" wp14:editId="19DAB604">
+          <wp:inline distT="0" distB="0" distL="0" distR="0" wp14:anchorId="67D963E8" wp14:editId="01E3512F">
             <wp:extent cx="1377590" cy="524423"/>
             <wp:effectExtent l="0" t="0" r="0" b="9525"/>
             <wp:docPr id="11" name="Picture 11" descr="D:\Metwally\GitHub\mmetwally.com\mmetwally.com\images\OpenGroup_Logo.jpg"/>
@@ -5592,7 +5595,7 @@
                   <pic:spPr bwMode="auto">
                     <a:xfrm>
                       <a:off x="0" y="0"/>
-                      <a:ext cx="1418444" cy="539975"/>
+                      <a:ext cx="1377590" cy="524423"/>
                     </a:xfrm>
                     <a:prstGeom prst="rect">
                       <a:avLst/>
@@ -5670,9 +5673,9 @@
           <w:szCs w:val="24"/>
         </w:rPr>
         <w:drawing>
-          <wp:inline distT="0" distB="0" distL="0" distR="0" wp14:anchorId="205CE639" wp14:editId="5C2A15C3">
-            <wp:extent cx="1128008" cy="425314"/>
-            <wp:effectExtent l="0" t="0" r="0" b="0"/>
+          <wp:inline distT="0" distB="0" distL="0" distR="0" wp14:anchorId="205CE639" wp14:editId="52F45164">
+            <wp:extent cx="831850" cy="424815"/>
+            <wp:effectExtent l="0" t="0" r="6350" b="0"/>
             <wp:docPr id="13" name="Picture 13"/>
             <wp:cNvGraphicFramePr>
               <a:graphicFrameLocks xmlns:a="http://schemas.openxmlformats.org/drawingml/2006/main" noChangeAspect="1"/>
@@ -5702,7 +5705,7 @@
                   <pic:spPr bwMode="auto">
                     <a:xfrm>
                       <a:off x="0" y="0"/>
-                      <a:ext cx="1152384" cy="434505"/>
+                      <a:ext cx="831850" cy="424815"/>
                     </a:xfrm>
                     <a:prstGeom prst="rect">
                       <a:avLst/>
@@ -5736,9 +5739,9 @@
           <w:szCs w:val="24"/>
         </w:rPr>
         <w:drawing>
-          <wp:inline distT="0" distB="0" distL="0" distR="0" wp14:anchorId="33AC6281" wp14:editId="774BB5F8">
-            <wp:extent cx="1288733" cy="428625"/>
-            <wp:effectExtent l="0" t="0" r="6985" b="0"/>
+          <wp:inline distT="0" distB="0" distL="0" distR="0" wp14:anchorId="33AC6281" wp14:editId="57D3B8EF">
+            <wp:extent cx="995720" cy="485140"/>
+            <wp:effectExtent l="0" t="0" r="0" b="4445"/>
             <wp:docPr id="23" name="Picture 23"/>
             <wp:cNvGraphicFramePr>
               <a:graphicFrameLocks xmlns:a="http://schemas.openxmlformats.org/drawingml/2006/main" noChangeAspect="1"/>
@@ -5768,7 +5771,7 @@
                   <pic:spPr bwMode="auto">
                     <a:xfrm>
                       <a:off x="0" y="0"/>
-                      <a:ext cx="1316104" cy="437728"/>
+                      <a:ext cx="995720" cy="485140"/>
                     </a:xfrm>
                     <a:prstGeom prst="rect">
                       <a:avLst/>
@@ -5784,6 +5787,56 @@
           </wp:inline>
         </w:drawing>
       </w:r>
+      <w:r>
+        <w:rPr>
+          <w:rFonts w:ascii="Calibri" w:eastAsia="Calibri" w:hAnsi="Calibri" w:cs="Calibri"/>
+          <w:noProof/>
+          <w:color w:val="3D85C6"/>
+          <w:sz w:val="24"/>
+          <w:szCs w:val="24"/>
+        </w:rPr>
+        <w:drawing>
+          <wp:inline distT="0" distB="0" distL="0" distR="0" wp14:anchorId="65CC8FCE" wp14:editId="4525B743">
+            <wp:extent cx="590550" cy="590550"/>
+            <wp:effectExtent l="0" t="0" r="0" b="0"/>
+            <wp:docPr id="60800748" name="Picture 1" descr="A green and white logo&#10;&#10;AI-generated content may be incorrect."/>
+            <wp:cNvGraphicFramePr>
+              <a:graphicFrameLocks xmlns:a="http://schemas.openxmlformats.org/drawingml/2006/main" noChangeAspect="1"/>
+            </wp:cNvGraphicFramePr>
+            <a:graphic xmlns:a="http://schemas.openxmlformats.org/drawingml/2006/main">
+              <a:graphicData uri="http://schemas.openxmlformats.org/drawingml/2006/picture">
+                <pic:pic xmlns:pic="http://schemas.openxmlformats.org/drawingml/2006/picture">
+                  <pic:nvPicPr>
+                    <pic:cNvPr id="60800748" name="Picture 1" descr="A green and white logo&#10;&#10;AI-generated content may be incorrect."/>
+                    <pic:cNvPicPr/>
+                  </pic:nvPicPr>
+                  <pic:blipFill>
+                    <a:blip r:embed="rId20" cstate="print">
+                      <a:extLst>
+                        <a:ext uri="{28A0092B-C50C-407E-A947-70E740481C1C}">
+                          <a14:useLocalDpi xmlns:a14="http://schemas.microsoft.com/office/drawing/2010/main" val="0"/>
+                        </a:ext>
+                      </a:extLst>
+                    </a:blip>
+                    <a:stretch>
+                      <a:fillRect/>
+                    </a:stretch>
+                  </pic:blipFill>
+                  <pic:spPr>
+                    <a:xfrm>
+                      <a:off x="0" y="0"/>
+                      <a:ext cx="590550" cy="590550"/>
+                    </a:xfrm>
+                    <a:prstGeom prst="rect">
+                      <a:avLst/>
+                    </a:prstGeom>
+                  </pic:spPr>
+                </pic:pic>
+              </a:graphicData>
+            </a:graphic>
+          </wp:inline>
+        </w:drawing>
+      </w:r>
     </w:p>
     <w:p>
       <w:pPr>
@@ -5853,28 +5906,12 @@
       <w:r>
         <w:rPr>
           <w:rFonts w:ascii="Calibri" w:eastAsia="Times New Roman" w:hAnsi="Calibri"/>
-          <w:color w:val="auto"/>
-          <w:lang w:eastAsia="ar-SA"/>
-        </w:rPr>
-        <w:t xml:space="preserve">Professional </w:t>
-      </w:r>
-      <w:r>
-        <w:rPr>
-          <w:rFonts w:ascii="Calibri" w:eastAsia="Times New Roman" w:hAnsi="Calibri"/>
-          <w:b/>
-          <w:bCs/>
-          <w:color w:val="auto"/>
-          <w:lang w:eastAsia="ar-SA"/>
-        </w:rPr>
-        <w:t>Scrum</w:t>
-      </w:r>
-      <w:r>
-        <w:rPr>
-          <w:rFonts w:ascii="Calibri" w:eastAsia="Times New Roman" w:hAnsi="Calibri"/>
-          <w:color w:val="auto"/>
-          <w:lang w:eastAsia="ar-SA"/>
-        </w:rPr>
-        <w:t xml:space="preserve"> Master I</w:t>
+          <w:b/>
+          <w:bCs/>
+          <w:color w:val="auto"/>
+          <w:lang w:eastAsia="ar-SA"/>
+        </w:rPr>
+        <w:t>Senior</w:t>
       </w:r>
       <w:r>
         <w:rPr>
@@ -5887,10 +5924,64 @@
       <w:r>
         <w:rPr>
           <w:rFonts w:ascii="Calibri" w:eastAsia="Times New Roman" w:hAnsi="Calibri"/>
-          <w:color w:val="auto"/>
-          <w:lang w:eastAsia="ar-SA"/>
-        </w:rPr>
-        <w:t>certified</w:t>
+          <w:b/>
+          <w:bCs/>
+          <w:color w:val="auto"/>
+          <w:lang w:eastAsia="ar-SA"/>
+        </w:rPr>
+        <w:t>Technology</w:t>
+      </w:r>
+      <w:r>
+        <w:rPr>
+          <w:rFonts w:ascii="Calibri" w:eastAsia="Times New Roman" w:hAnsi="Calibri"/>
+          <w:color w:val="auto"/>
+          <w:lang w:eastAsia="ar-SA"/>
+        </w:rPr>
+        <w:t xml:space="preserve"> </w:t>
+      </w:r>
+      <w:r>
+        <w:rPr>
+          <w:rFonts w:ascii="Calibri" w:eastAsia="Times New Roman" w:hAnsi="Calibri"/>
+          <w:b/>
+          <w:bCs/>
+          <w:color w:val="auto"/>
+          <w:lang w:eastAsia="ar-SA"/>
+        </w:rPr>
+        <w:t>Architect</w:t>
+      </w:r>
+      <w:r>
+        <w:rPr>
+          <w:rFonts w:ascii="Calibri" w:eastAsia="Times New Roman" w:hAnsi="Calibri"/>
+          <w:color w:val="auto"/>
+          <w:lang w:eastAsia="ar-SA"/>
+        </w:rPr>
+        <w:t xml:space="preserve"> Certification </w:t>
+      </w:r>
+      <w:r>
+        <w:rPr>
+          <w:rFonts w:ascii="Calibri" w:eastAsia="Times New Roman" w:hAnsi="Calibri"/>
+          <w:color w:val="auto"/>
+          <w:lang w:eastAsia="ar-SA"/>
+        </w:rPr>
+        <w:t>–</w:t>
+      </w:r>
+      <w:r>
+        <w:rPr>
+          <w:rFonts w:ascii="Calibri" w:eastAsia="Times New Roman" w:hAnsi="Calibri"/>
+          <w:color w:val="auto"/>
+          <w:lang w:eastAsia="ar-SA"/>
+        </w:rPr>
+        <w:t xml:space="preserve"> </w:t>
+      </w:r>
+      <w:r>
+        <w:rPr>
+          <w:rFonts w:ascii="Calibri" w:eastAsia="Times New Roman" w:hAnsi="Calibri"/>
+          <w:b/>
+          <w:bCs/>
+          <w:color w:val="auto"/>
+          <w:lang w:eastAsia="ar-SA"/>
+        </w:rPr>
+        <w:t>Accenture</w:t>
       </w:r>
     </w:p>
     <w:p>
@@ -5909,12 +6000,36 @@
       <w:r>
         <w:rPr>
           <w:rFonts w:ascii="Calibri" w:eastAsia="Times New Roman" w:hAnsi="Calibri"/>
-          <w:b/>
-          <w:bCs/>
-          <w:color w:val="auto"/>
-          <w:lang w:eastAsia="ar-SA"/>
-        </w:rPr>
-        <w:t xml:space="preserve">AWS Solution Architecture Associate </w:t>
+          <w:color w:val="auto"/>
+          <w:lang w:eastAsia="ar-SA"/>
+        </w:rPr>
+        <w:t xml:space="preserve">Professional </w:t>
+      </w:r>
+      <w:r>
+        <w:rPr>
+          <w:rFonts w:ascii="Calibri" w:eastAsia="Times New Roman" w:hAnsi="Calibri"/>
+          <w:b/>
+          <w:bCs/>
+          <w:color w:val="auto"/>
+          <w:lang w:eastAsia="ar-SA"/>
+        </w:rPr>
+        <w:t>Scrum</w:t>
+      </w:r>
+      <w:r>
+        <w:rPr>
+          <w:rFonts w:ascii="Calibri" w:eastAsia="Times New Roman" w:hAnsi="Calibri"/>
+          <w:color w:val="auto"/>
+          <w:lang w:eastAsia="ar-SA"/>
+        </w:rPr>
+        <w:t xml:space="preserve"> Master I</w:t>
+      </w:r>
+      <w:r>
+        <w:rPr>
+          <w:rFonts w:ascii="Calibri" w:eastAsia="Times New Roman" w:hAnsi="Calibri"/>
+          <w:color w:val="auto"/>
+          <w:lang w:eastAsia="ar-SA"/>
+        </w:rPr>
+        <w:t xml:space="preserve"> </w:t>
       </w:r>
       <w:r>
         <w:rPr>
@@ -5938,23 +6053,15 @@
           <w:lang w:eastAsia="ar-SA"/>
         </w:rPr>
       </w:pPr>
-      <w:proofErr w:type="spellStart"/>
-      <w:r>
-        <w:rPr>
-          <w:rFonts w:ascii="Calibri" w:eastAsia="Times New Roman" w:hAnsi="Calibri"/>
-          <w:color w:val="auto"/>
-          <w:lang w:eastAsia="ar-SA"/>
-        </w:rPr>
-        <w:t>Frameworx</w:t>
-      </w:r>
-      <w:proofErr w:type="spellEnd"/>
-      <w:r>
-        <w:rPr>
-          <w:rFonts w:ascii="Calibri" w:eastAsia="Times New Roman" w:hAnsi="Calibri"/>
-          <w:color w:val="auto"/>
-          <w:lang w:eastAsia="ar-SA"/>
-        </w:rPr>
-        <w:t xml:space="preserve"> Foundation level Knowledge </w:t>
+      <w:r>
+        <w:rPr>
+          <w:rFonts w:ascii="Calibri" w:eastAsia="Times New Roman" w:hAnsi="Calibri"/>
+          <w:b/>
+          <w:bCs/>
+          <w:color w:val="auto"/>
+          <w:lang w:eastAsia="ar-SA"/>
+        </w:rPr>
+        <w:t xml:space="preserve">AWS Solution Architecture Associate </w:t>
       </w:r>
       <w:r>
         <w:rPr>
@@ -5978,39 +6085,23 @@
           <w:lang w:eastAsia="ar-SA"/>
         </w:rPr>
       </w:pPr>
-      <w:r>
-        <w:rPr>
-          <w:rFonts w:ascii="Calibri" w:eastAsia="Times New Roman" w:hAnsi="Calibri"/>
-          <w:color w:val="auto"/>
-          <w:lang w:eastAsia="ar-SA"/>
-        </w:rPr>
-        <w:t>Business process framework (</w:t>
-      </w:r>
-      <w:r>
-        <w:rPr>
-          <w:rFonts w:ascii="Calibri" w:eastAsia="Times New Roman" w:hAnsi="Calibri"/>
-          <w:b/>
-          <w:bCs/>
-          <w:color w:val="auto"/>
-          <w:lang w:eastAsia="ar-SA"/>
-        </w:rPr>
-        <w:t>ETOM</w:t>
-      </w:r>
-      <w:r>
-        <w:rPr>
-          <w:rFonts w:ascii="Calibri" w:eastAsia="Times New Roman" w:hAnsi="Calibri"/>
-          <w:color w:val="auto"/>
-          <w:lang w:eastAsia="ar-SA"/>
-        </w:rPr>
-        <w:t>) Foundation</w:t>
-      </w:r>
-      <w:r>
-        <w:rPr>
-          <w:rFonts w:ascii="Calibri" w:eastAsia="Times New Roman" w:hAnsi="Calibri"/>
-          <w:color w:val="auto"/>
-          <w:lang w:eastAsia="ar-SA"/>
-        </w:rPr>
-        <w:t xml:space="preserve"> level Knowledge </w:t>
+      <w:proofErr w:type="spellStart"/>
+      <w:r>
+        <w:rPr>
+          <w:rFonts w:ascii="Calibri" w:eastAsia="Times New Roman" w:hAnsi="Calibri"/>
+          <w:color w:val="auto"/>
+          <w:lang w:eastAsia="ar-SA"/>
+        </w:rPr>
+        <w:t>Frameworx</w:t>
+      </w:r>
+      <w:proofErr w:type="spellEnd"/>
+      <w:r>
+        <w:rPr>
+          <w:rFonts w:ascii="Calibri" w:eastAsia="Times New Roman" w:hAnsi="Calibri"/>
+          <w:color w:val="auto"/>
+          <w:lang w:eastAsia="ar-SA"/>
+        </w:rPr>
+        <w:t xml:space="preserve"> Foundation level Knowledge </w:t>
       </w:r>
       <w:r>
         <w:rPr>
@@ -6040,17 +6131,17 @@
           <w:color w:val="auto"/>
           <w:lang w:eastAsia="ar-SA"/>
         </w:rPr>
-        <w:t>Information framework (</w:t>
-      </w:r>
-      <w:r>
-        <w:rPr>
-          <w:rFonts w:ascii="Calibri" w:eastAsia="Times New Roman" w:hAnsi="Calibri"/>
-          <w:b/>
-          <w:bCs/>
-          <w:color w:val="auto"/>
-          <w:lang w:eastAsia="ar-SA"/>
-        </w:rPr>
-        <w:t>SID</w:t>
+        <w:t>Business process framework (</w:t>
+      </w:r>
+      <w:r>
+        <w:rPr>
+          <w:rFonts w:ascii="Calibri" w:eastAsia="Times New Roman" w:hAnsi="Calibri"/>
+          <w:b/>
+          <w:bCs/>
+          <w:color w:val="auto"/>
+          <w:lang w:eastAsia="ar-SA"/>
+        </w:rPr>
+        <w:t>ETOM</w:t>
       </w:r>
       <w:r>
         <w:rPr>
@@ -6096,17 +6187,17 @@
           <w:color w:val="auto"/>
           <w:lang w:eastAsia="ar-SA"/>
         </w:rPr>
-        <w:t>Application framework (</w:t>
-      </w:r>
-      <w:r>
-        <w:rPr>
-          <w:rFonts w:ascii="Calibri" w:eastAsia="Times New Roman" w:hAnsi="Calibri"/>
-          <w:b/>
-          <w:bCs/>
-          <w:color w:val="auto"/>
-          <w:lang w:eastAsia="ar-SA"/>
-        </w:rPr>
-        <w:t>TAM</w:t>
+        <w:t>Information framework (</w:t>
+      </w:r>
+      <w:r>
+        <w:rPr>
+          <w:rFonts w:ascii="Calibri" w:eastAsia="Times New Roman" w:hAnsi="Calibri"/>
+          <w:b/>
+          <w:bCs/>
+          <w:color w:val="auto"/>
+          <w:lang w:eastAsia="ar-SA"/>
+        </w:rPr>
+        <w:t>SID</w:t>
       </w:r>
       <w:r>
         <w:rPr>
@@ -6152,7 +6243,41 @@
           <w:color w:val="auto"/>
           <w:lang w:eastAsia="ar-SA"/>
         </w:rPr>
-        <w:t>IELTS Band 7.5 certified</w:t>
+        <w:t>Application framework (</w:t>
+      </w:r>
+      <w:r>
+        <w:rPr>
+          <w:rFonts w:ascii="Calibri" w:eastAsia="Times New Roman" w:hAnsi="Calibri"/>
+          <w:b/>
+          <w:bCs/>
+          <w:color w:val="auto"/>
+          <w:lang w:eastAsia="ar-SA"/>
+        </w:rPr>
+        <w:t>TAM</w:t>
+      </w:r>
+      <w:r>
+        <w:rPr>
+          <w:rFonts w:ascii="Calibri" w:eastAsia="Times New Roman" w:hAnsi="Calibri"/>
+          <w:color w:val="auto"/>
+          <w:lang w:eastAsia="ar-SA"/>
+        </w:rPr>
+        <w:t>) Foundation</w:t>
+      </w:r>
+      <w:r>
+        <w:rPr>
+          <w:rFonts w:ascii="Calibri" w:eastAsia="Times New Roman" w:hAnsi="Calibri"/>
+          <w:color w:val="auto"/>
+          <w:lang w:eastAsia="ar-SA"/>
+        </w:rPr>
+        <w:t xml:space="preserve"> level Knowledge </w:t>
+      </w:r>
+      <w:r>
+        <w:rPr>
+          <w:rFonts w:ascii="Calibri" w:eastAsia="Times New Roman" w:hAnsi="Calibri"/>
+          <w:color w:val="auto"/>
+          <w:lang w:eastAsia="ar-SA"/>
+        </w:rPr>
+        <w:t>certified</w:t>
       </w:r>
     </w:p>
     <w:p>
@@ -6171,19 +6296,10 @@
       <w:r>
         <w:rPr>
           <w:rFonts w:ascii="Calibri" w:eastAsia="Times New Roman" w:hAnsi="Calibri"/>
-          <w:b/>
-          <w:color w:val="auto"/>
-          <w:lang w:eastAsia="ar-SA"/>
-        </w:rPr>
-        <w:t>MuleSoft</w:t>
-      </w:r>
-      <w:r>
-        <w:rPr>
-          <w:rFonts w:ascii="Calibri" w:eastAsia="Times New Roman" w:hAnsi="Calibri"/>
-          <w:color w:val="auto"/>
-          <w:lang w:eastAsia="ar-SA"/>
-        </w:rPr>
-        <w:t xml:space="preserve"> Certified Developer </w:t>
+          <w:color w:val="auto"/>
+          <w:lang w:eastAsia="ar-SA"/>
+        </w:rPr>
+        <w:t>IELTS Band 7.5 certified</w:t>
       </w:r>
     </w:p>
     <w:p>
@@ -6199,43 +6315,22 @@
           <w:lang w:eastAsia="ar-SA"/>
         </w:rPr>
       </w:pPr>
-      <w:proofErr w:type="spellStart"/>
-      <w:r>
-        <w:rPr>
-          <w:rFonts w:ascii="Calibri" w:eastAsia="Times New Roman" w:hAnsi="Calibri"/>
-          <w:b/>
-          <w:bCs/>
-          <w:color w:val="auto"/>
-          <w:lang w:eastAsia="ar-SA"/>
-        </w:rPr>
-        <w:t>UIPath</w:t>
-      </w:r>
-      <w:proofErr w:type="spellEnd"/>
-      <w:r>
-        <w:rPr>
-          <w:rFonts w:ascii="Calibri" w:eastAsia="Times New Roman" w:hAnsi="Calibri"/>
-          <w:color w:val="auto"/>
-          <w:lang w:eastAsia="ar-SA"/>
-        </w:rPr>
-        <w:t xml:space="preserve"> </w:t>
-      </w:r>
-      <w:r>
-        <w:rPr>
-          <w:rFonts w:ascii="Calibri" w:eastAsia="Times New Roman" w:hAnsi="Calibri"/>
-          <w:b/>
-          <w:bCs/>
-          <w:color w:val="auto"/>
-          <w:lang w:eastAsia="ar-SA"/>
-        </w:rPr>
-        <w:t>RPA</w:t>
-      </w:r>
-      <w:r>
-        <w:rPr>
-          <w:rFonts w:ascii="Calibri" w:eastAsia="Times New Roman" w:hAnsi="Calibri"/>
-          <w:color w:val="auto"/>
-          <w:lang w:eastAsia="ar-SA"/>
-        </w:rPr>
-        <w:t xml:space="preserve"> developer</w:t>
+      <w:r>
+        <w:rPr>
+          <w:rFonts w:ascii="Calibri" w:eastAsia="Times New Roman" w:hAnsi="Calibri"/>
+          <w:b/>
+          <w:color w:val="auto"/>
+          <w:lang w:eastAsia="ar-SA"/>
+        </w:rPr>
+        <w:t>MuleSoft</w:t>
+      </w:r>
+      <w:r>
+        <w:rPr>
+          <w:rFonts w:ascii="Calibri" w:eastAsia="Times New Roman" w:hAnsi="Calibri"/>
+          <w:color w:val="auto"/>
+          <w:lang w:eastAsia="ar-SA"/>
+        </w:rPr>
+        <w:t xml:space="preserve"> Certified Developer </w:t>
       </w:r>
     </w:p>
     <w:p>
@@ -6246,60 +6341,50 @@
         </w:numPr>
         <w:spacing w:line="240" w:lineRule="auto"/>
         <w:rPr>
-          <w:rFonts w:ascii="Calibri" w:eastAsia="Times New Roman" w:hAnsi="Calibri"/>
-          <w:color w:val="auto"/>
-          <w:lang w:eastAsia="ar-SA"/>
-        </w:rPr>
-      </w:pPr>
-      <w:r>
-        <w:rPr>
-          <w:rFonts w:ascii="Calibri" w:eastAsia="Times New Roman" w:hAnsi="Calibri"/>
-          <w:color w:val="auto"/>
-          <w:lang w:eastAsia="ar-SA"/>
-        </w:rPr>
-        <w:t xml:space="preserve">The Basic of </w:t>
-      </w:r>
-      <w:r>
-        <w:rPr>
-          <w:rFonts w:ascii="Calibri" w:eastAsia="Times New Roman" w:hAnsi="Calibri"/>
-          <w:b/>
-          <w:bCs/>
-          <w:color w:val="auto"/>
-          <w:lang w:eastAsia="ar-SA"/>
-        </w:rPr>
-        <w:t>Blockchain</w:t>
-      </w:r>
-      <w:r>
-        <w:rPr>
-          <w:rFonts w:ascii="Calibri" w:eastAsia="Times New Roman" w:hAnsi="Calibri"/>
-          <w:b/>
-          <w:bCs/>
+          <w:rFonts w:ascii="Calibri" w:eastAsia="Calibri" w:hAnsi="Calibri" w:cs="Calibri"/>
+          <w:color w:val="444444"/>
+          <w:sz w:val="24"/>
+          <w:szCs w:val="24"/>
+        </w:rPr>
+      </w:pPr>
+      <w:proofErr w:type="spellStart"/>
+      <w:r>
+        <w:rPr>
+          <w:rFonts w:ascii="Calibri" w:eastAsia="Times New Roman" w:hAnsi="Calibri"/>
+          <w:b/>
+          <w:bCs/>
+          <w:color w:val="auto"/>
+          <w:lang w:eastAsia="ar-SA"/>
+        </w:rPr>
+        <w:t>UIPath</w:t>
+      </w:r>
+      <w:proofErr w:type="spellEnd"/>
+      <w:r>
+        <w:rPr>
+          <w:rFonts w:ascii="Calibri" w:eastAsia="Times New Roman" w:hAnsi="Calibri"/>
           <w:color w:val="auto"/>
           <w:lang w:eastAsia="ar-SA"/>
         </w:rPr>
         <w:t xml:space="preserve"> </w:t>
       </w:r>
-      <w:proofErr w:type="gramStart"/>
-      <w:r>
-        <w:rPr>
-          <w:rFonts w:ascii="Calibri" w:eastAsia="Times New Roman" w:hAnsi="Calibri"/>
-          <w:color w:val="auto"/>
-          <w:lang w:eastAsia="ar-SA"/>
-        </w:rPr>
-        <w:t>completion certificate</w:t>
-      </w:r>
-      <w:proofErr w:type="gramEnd"/>
-    </w:p>
-    <w:p>
-      <w:pPr>
-        <w:spacing w:line="360" w:lineRule="auto"/>
-        <w:rPr>
-          <w:rFonts w:ascii="Calibri" w:eastAsia="Calibri" w:hAnsi="Calibri" w:cs="Calibri"/>
-          <w:color w:val="444444"/>
-          <w:sz w:val="24"/>
-          <w:szCs w:val="24"/>
-        </w:rPr>
-      </w:pPr>
+      <w:r>
+        <w:rPr>
+          <w:rFonts w:ascii="Calibri" w:eastAsia="Times New Roman" w:hAnsi="Calibri"/>
+          <w:b/>
+          <w:bCs/>
+          <w:color w:val="auto"/>
+          <w:lang w:eastAsia="ar-SA"/>
+        </w:rPr>
+        <w:t>RPA</w:t>
+      </w:r>
+      <w:r>
+        <w:rPr>
+          <w:rFonts w:ascii="Calibri" w:eastAsia="Times New Roman" w:hAnsi="Calibri"/>
+          <w:color w:val="auto"/>
+          <w:lang w:eastAsia="ar-SA"/>
+        </w:rPr>
+        <w:t xml:space="preserve"> developer</w:t>
+      </w:r>
       <w:r>
         <w:rPr>
           <w:noProof/>
@@ -6831,7 +6916,7 @@
                     </pic:cNvPicPr>
                   </pic:nvPicPr>
                   <pic:blipFill>
-                    <a:blip r:embed="rId20" cstate="print">
+                    <a:blip r:embed="rId21" cstate="print">
                       <a:extLst>
                         <a:ext uri="{28A0092B-C50C-407E-A947-70E740481C1C}">
                           <a14:useLocalDpi xmlns:a14="http://schemas.microsoft.com/office/drawing/2010/main" val="0"/>
@@ -7525,7 +7610,6 @@
           <w:color w:val="auto"/>
           <w:lang w:eastAsia="ar-SA"/>
         </w:rPr>
-        <w:lastRenderedPageBreak/>
         <w:t>Allianz is looking</w:t>
       </w:r>
       <w:r>
@@ -7559,6 +7643,7 @@
           <w:color w:val="auto"/>
           <w:lang w:eastAsia="ar-SA"/>
         </w:rPr>
+        <w:lastRenderedPageBreak/>
         <w:t xml:space="preserve">Allianz is looking for technical delivery lead with </w:t>
       </w:r>
       <w:proofErr w:type="gramStart"/>
@@ -8345,7 +8430,7 @@
                     </pic:cNvPicPr>
                   </pic:nvPicPr>
                   <pic:blipFill>
-                    <a:blip r:embed="rId21" cstate="print">
+                    <a:blip r:embed="rId22" cstate="print">
                       <a:extLst>
                         <a:ext uri="{28A0092B-C50C-407E-A947-70E740481C1C}">
                           <a14:useLocalDpi xmlns:a14="http://schemas.microsoft.com/office/drawing/2010/main" val="0"/>
@@ -9671,14 +9756,7 @@
         <w:rPr>
           <w:rFonts w:ascii="Dubai" w:hAnsi="Dubai" w:cs="Dubai"/>
         </w:rPr>
-        <w:t xml:space="preserve"> a unified Integration Platform as a Service in a Private Cloud that serves as an Integration Enabler for any integration requirements and API </w:t>
-      </w:r>
-      <w:r>
-        <w:rPr>
-          <w:rFonts w:ascii="Dubai" w:hAnsi="Dubai" w:cs="Dubai"/>
-        </w:rPr>
-        <w:lastRenderedPageBreak/>
-        <w:t>exchange between Government Entities, Semi-Government Entities and Enterprises in the Emirate of Dubai.</w:t>
+        <w:t xml:space="preserve"> a unified Integration Platform as a Service in a Private Cloud that serves as an Integration Enabler for any integration requirements and API exchange between Government Entities, Semi-Government Entities and Enterprises in the Emirate of Dubai.</w:t>
       </w:r>
     </w:p>
     <w:p>
@@ -9704,6 +9782,7 @@
           <w:u w:val="single"/>
           <w:lang w:eastAsia="ar-SA"/>
         </w:rPr>
+        <w:lastRenderedPageBreak/>
         <w:t>My role</w:t>
       </w:r>
       <w:r>
@@ -10520,7 +10599,7 @@
                     <pic:cNvPicPr/>
                   </pic:nvPicPr>
                   <pic:blipFill>
-                    <a:blip r:embed="rId22" cstate="print">
+                    <a:blip r:embed="rId23" cstate="print">
                       <a:extLst>
                         <a:ext uri="{28A0092B-C50C-407E-A947-70E740481C1C}">
                           <a14:useLocalDpi xmlns:a14="http://schemas.microsoft.com/office/drawing/2010/main" val="0"/>
@@ -11864,7 +11943,6 @@
           <w:u w:val="single"/>
           <w:lang w:eastAsia="ar-SA"/>
         </w:rPr>
-        <w:lastRenderedPageBreak/>
         <w:t>My role</w:t>
       </w:r>
       <w:r>
@@ -12029,6 +12107,7 @@
           <w:color w:val="auto"/>
           <w:lang w:eastAsia="ar-SA"/>
         </w:rPr>
+        <w:lastRenderedPageBreak/>
         <w:t>Technologies</w:t>
       </w:r>
       <w:r>
@@ -12332,7 +12411,7 @@
                     <pic:cNvPicPr/>
                   </pic:nvPicPr>
                   <pic:blipFill>
-                    <a:blip r:embed="rId23" cstate="print">
+                    <a:blip r:embed="rId24" cstate="print">
                       <a:extLst>
                         <a:ext uri="{28A0092B-C50C-407E-A947-70E740481C1C}">
                           <a14:useLocalDpi xmlns:a14="http://schemas.microsoft.com/office/drawing/2010/main" val="0"/>
@@ -13661,7 +13740,6 @@
           <w:color w:val="auto"/>
           <w:lang w:eastAsia="ar-SA"/>
         </w:rPr>
-        <w:lastRenderedPageBreak/>
         <w:t>Technologies:</w:t>
       </w:r>
       <w:r>
@@ -14006,7 +14084,7 @@
                     <pic:cNvPicPr/>
                   </pic:nvPicPr>
                   <pic:blipFill>
-                    <a:blip r:embed="rId24" cstate="print">
+                    <a:blip r:embed="rId25" cstate="print">
                       <a:extLst>
                         <a:ext uri="{28A0092B-C50C-407E-A947-70E740481C1C}">
                           <a14:useLocalDpi xmlns:a14="http://schemas.microsoft.com/office/drawing/2010/main" val="0"/>
@@ -14052,6 +14130,7 @@
           <w:sz w:val="24"/>
           <w:szCs w:val="24"/>
         </w:rPr>
+        <w:lastRenderedPageBreak/>
         <w:t>Role</w:t>
       </w:r>
       <w:r>
@@ -16312,7 +16391,6 @@
           <w:sz w:val="28"/>
           <w:szCs w:val="28"/>
         </w:rPr>
-        <w:lastRenderedPageBreak/>
         <w:t xml:space="preserve">ISource Global </w:t>
       </w:r>
       <w:r>
@@ -16449,7 +16527,7 @@
                     <pic:cNvPicPr/>
                   </pic:nvPicPr>
                   <pic:blipFill>
-                    <a:blip r:embed="rId25">
+                    <a:blip r:embed="rId26">
                       <a:extLst>
                         <a:ext uri="{28A0092B-C50C-407E-A947-70E740481C1C}">
                           <a14:useLocalDpi xmlns:a14="http://schemas.microsoft.com/office/drawing/2010/main" val="0"/>
@@ -16626,6 +16704,7 @@
         <w:rPr>
           <w:noProof/>
         </w:rPr>
+        <w:lastRenderedPageBreak/>
         <w:drawing>
           <wp:inline distT="0" distB="0" distL="0" distR="0" wp14:anchorId="08DB5CFA" wp14:editId="628AA32F">
             <wp:extent cx="5581650" cy="19050"/>
@@ -16789,7 +16868,7 @@
           <w:szCs w:val="28"/>
         </w:rPr>
         <w:drawing>
-          <wp:inline distT="0" distB="0" distL="0" distR="0" wp14:anchorId="7BA31D09" wp14:editId="73FD6C21">
+          <wp:inline distT="0" distB="0" distL="0" distR="0" wp14:anchorId="7BA31D09" wp14:editId="706A9D69">
             <wp:extent cx="1029335" cy="306994"/>
             <wp:effectExtent l="0" t="0" r="0" b="0"/>
             <wp:docPr id="21" name="Picture 21"/>
@@ -16804,7 +16883,7 @@
                     <pic:cNvPicPr/>
                   </pic:nvPicPr>
                   <pic:blipFill>
-                    <a:blip r:embed="rId26" cstate="print">
+                    <a:blip r:embed="rId27" cstate="print">
                       <a:extLst>
                         <a:ext uri="{28A0092B-C50C-407E-A947-70E740481C1C}">
                           <a14:useLocalDpi xmlns:a14="http://schemas.microsoft.com/office/drawing/2010/main" val="0"/>
@@ -17855,7 +17934,7 @@
         </w:rPr>
         <w:t xml:space="preserve"> </w:t>
       </w:r>
-      <w:hyperlink r:id="rId27" w:history="1">
+      <w:hyperlink r:id="rId28" w:history="1">
         <w:r>
           <w:rPr>
             <w:color w:val="999999"/>
@@ -17874,7 +17953,7 @@
     </w:p>
     <w:sectPr>
       <w:pgSz w:w="12240" w:h="15840"/>
-      <w:pgMar w:top="270" w:right="540" w:bottom="540" w:left="450" w:header="708" w:footer="708" w:gutter="0"/>
+      <w:pgMar w:top="270" w:right="474" w:bottom="540" w:left="450" w:header="708" w:footer="708" w:gutter="0"/>
       <w:cols w:space="708"/>
       <w:docGrid w:linePitch="360"/>
     </w:sectPr>
@@ -17955,7 +18034,7 @@
         <v:path o:extrusionok="f" gradientshapeok="t" o:connecttype="rect"/>
         <o:lock v:ext="edit" aspectratio="t"/>
       </v:shapetype>
-      <v:shape id="_x0000_i1072" type="#_x0000_t75" style="width:600.3pt;height:600.3pt;visibility:visible;mso-wrap-style:square" o:bullet="t">
+      <v:shape id="_x0000_i1033" type="#_x0000_t75" style="width:600.5pt;height:600.5pt;visibility:visible;mso-wrap-style:square" o:bullet="t">
         <v:imagedata r:id="rId1" o:title=""/>
       </v:shape>
     </w:pict>
@@ -18458,15 +18537,6 @@
   </w:num>
   <w:num w:numId="6" w16cid:durableId="1602034571">
     <w:abstractNumId w:val="3"/>
-    <w:lvlOverride w:ilvl="0"/>
-    <w:lvlOverride w:ilvl="1"/>
-    <w:lvlOverride w:ilvl="2"/>
-    <w:lvlOverride w:ilvl="3"/>
-    <w:lvlOverride w:ilvl="4"/>
-    <w:lvlOverride w:ilvl="5"/>
-    <w:lvlOverride w:ilvl="6"/>
-    <w:lvlOverride w:ilvl="7"/>
-    <w:lvlOverride w:ilvl="8"/>
   </w:num>
 </w:numbering>
 </file>
@@ -18977,7 +19047,6 @@
   <w:style w:type="character" w:default="1" w:styleId="DefaultParagraphFont">
     <w:name w:val="Default Paragraph Font"/>
     <w:uiPriority w:val="1"/>
-    <w:semiHidden/>
     <w:unhideWhenUsed/>
   </w:style>
   <w:style w:type="table" w:default="1" w:styleId="TableNormal">
